--- a/Project1_Report.docx
+++ b/Project1_Report.docx
@@ -172,6 +172,12 @@
     </w:p>
     <w:sdt>
       <w:sdtPr>
+        <w:rPr>
+          <w:rFonts w:asciiTheme="minorHAnsi" w:eastAsiaTheme="minorEastAsia" w:hAnsiTheme="minorHAnsi" w:cstheme="minorBidi"/>
+          <w:color w:val="auto"/>
+          <w:sz w:val="21"/>
+          <w:szCs w:val="21"/>
+        </w:rPr>
         <w:id w:val="-1466190798"/>
         <w:docPartObj>
           <w:docPartGallery w:val="Table of Contents"/>
@@ -180,12 +186,8 @@
       </w:sdtPr>
       <w:sdtEndPr>
         <w:rPr>
-          <w:rFonts w:asciiTheme="minorHAnsi" w:eastAsiaTheme="minorEastAsia" w:hAnsiTheme="minorHAnsi" w:cstheme="minorBidi"/>
           <w:b/>
           <w:bCs/>
-          <w:color w:val="auto"/>
-          <w:sz w:val="21"/>
-          <w:szCs w:val="21"/>
         </w:rPr>
       </w:sdtEndPr>
       <w:sdtContent>
@@ -193,8 +195,14 @@
         <w:p>
           <w:pPr>
             <w:pStyle w:val="Inhaltsverzeichnisberschrift"/>
+            <w:rPr>
+              <w:lang w:val="en-GB"/>
+            </w:rPr>
           </w:pPr>
           <w:r>
+            <w:rPr>
+              <w:lang w:val="en-GB"/>
+            </w:rPr>
             <w:t>Table of Contents</w:t>
           </w:r>
           <w:commentRangeEnd w:id="2"/>
@@ -209,8 +217,6 @@
             <w:commentReference w:id="2"/>
           </w:r>
         </w:p>
-        <w:bookmarkStart w:id="3" w:name="_GoBack"/>
-        <w:bookmarkEnd w:id="3"/>
         <w:p>
           <w:pPr>
             <w:pStyle w:val="Verzeichnis1"/>
@@ -1096,13 +1102,19 @@
     <w:p>
       <w:pPr>
         <w:pStyle w:val="berschrift1"/>
-      </w:pPr>
-      <w:bookmarkStart w:id="4" w:name="_Toc8625296"/>
-      <w:commentRangeStart w:id="5"/>
-      <w:r>
+        <w:rPr>
+          <w:lang w:val="en-GB"/>
+        </w:rPr>
+      </w:pPr>
+      <w:bookmarkStart w:id="3" w:name="_Toc8625296"/>
+      <w:commentRangeStart w:id="4"/>
+      <w:r>
+        <w:rPr>
+          <w:lang w:val="en-GB"/>
+        </w:rPr>
         <w:t>Abstract</w:t>
       </w:r>
-      <w:commentRangeEnd w:id="5"/>
+      <w:commentRangeEnd w:id="4"/>
       <w:r>
         <w:rPr>
           <w:rStyle w:val="Kommentarzeichen"/>
@@ -1111,9 +1123,9 @@
           <w:bCs/>
           <w:color w:val="auto"/>
         </w:rPr>
-        <w:commentReference w:id="5"/>
-      </w:r>
-      <w:bookmarkEnd w:id="4"/>
+        <w:commentReference w:id="4"/>
+      </w:r>
+      <w:bookmarkEnd w:id="3"/>
     </w:p>
     <w:p>
       <w:pPr>
@@ -1131,20 +1143,26 @@
     <w:p>
       <w:pPr>
         <w:pStyle w:val="berschrift1"/>
-      </w:pPr>
-      <w:bookmarkStart w:id="7" w:name="_Toc8625297"/>
-      <w:commentRangeStart w:id="8"/>
-      <w:r>
+        <w:rPr>
+          <w:lang w:val="en-GB"/>
+        </w:rPr>
+      </w:pPr>
+      <w:bookmarkStart w:id="6" w:name="_Toc8625297"/>
+      <w:commentRangeStart w:id="7"/>
+      <w:r>
+        <w:rPr>
+          <w:lang w:val="en-GB"/>
+        </w:rPr>
         <w:t>Introduction</w:t>
       </w:r>
-      <w:commentRangeEnd w:id="8"/>
+      <w:commentRangeEnd w:id="7"/>
       <w:r>
         <w:rPr>
           <w:rStyle w:val="Kommentarzeichen"/>
         </w:rPr>
-        <w:commentReference w:id="8"/>
-      </w:r>
-      <w:bookmarkEnd w:id="7"/>
+        <w:commentReference w:id="7"/>
+      </w:r>
+      <w:bookmarkEnd w:id="6"/>
     </w:p>
     <w:p>
       <w:pPr>
@@ -1204,6 +1222,7 @@
           <w:id w:val="49268576"/>
           <w:citation/>
         </w:sdtPr>
+        <w:sdtEndPr/>
         <w:sdtContent>
           <w:r>
             <w:rPr>
@@ -1241,6 +1260,250 @@
     </w:p>
     <w:p>
       <w:pPr>
+        <w:pStyle w:val="berschrift2"/>
+        <w:rPr>
+          <w:lang w:val="en-GB"/>
+        </w:rPr>
+      </w:pPr>
+      <w:r>
+        <w:rPr>
+          <w:lang w:val="en-GB"/>
+        </w:rPr>
+        <w:t>Possible Questions</w:t>
+      </w:r>
+    </w:p>
+    <w:p>
+      <w:pPr>
+        <w:rPr>
+          <w:lang w:val="en-GB"/>
+        </w:rPr>
+      </w:pPr>
+      <w:r>
+        <w:rPr>
+          <w:lang w:val="en-GB"/>
+        </w:rPr>
+        <w:t xml:space="preserve">Similarity in 3 steps: </w:t>
+      </w:r>
+    </w:p>
+    <w:p>
+      <w:pPr>
+        <w:pStyle w:val="Listenabsatz"/>
+        <w:numPr>
+          <w:ilvl w:val="0"/>
+          <w:numId w:val="20"/>
+        </w:numPr>
+        <w:rPr>
+          <w:lang w:val="en-GB"/>
+        </w:rPr>
+      </w:pPr>
+      <w:r>
+        <w:rPr>
+          <w:lang w:val="en-GB"/>
+        </w:rPr>
+        <w:t>for all squares and position circles</w:t>
+      </w:r>
+    </w:p>
+    <w:p>
+      <w:pPr>
+        <w:pStyle w:val="Listenabsatz"/>
+        <w:numPr>
+          <w:ilvl w:val="0"/>
+          <w:numId w:val="20"/>
+        </w:numPr>
+        <w:rPr>
+          <w:lang w:val="en-GB"/>
+        </w:rPr>
+      </w:pPr>
+      <w:r>
+        <w:rPr>
+          <w:lang w:val="en-GB"/>
+        </w:rPr>
+        <w:t>without the position circles</w:t>
+      </w:r>
+    </w:p>
+    <w:p>
+      <w:pPr>
+        <w:pStyle w:val="Listenabsatz"/>
+        <w:numPr>
+          <w:ilvl w:val="0"/>
+          <w:numId w:val="20"/>
+        </w:numPr>
+        <w:rPr>
+          <w:lang w:val="en-GB"/>
+        </w:rPr>
+      </w:pPr>
+      <w:r>
+        <w:rPr>
+          <w:lang w:val="en-GB"/>
+        </w:rPr>
+        <w:t>without the color at the border, just the skin colors</w:t>
+      </w:r>
+    </w:p>
+    <w:p>
+      <w:pPr>
+        <w:rPr>
+          <w:lang w:val="en-GB"/>
+        </w:rPr>
+      </w:pPr>
+      <w:r>
+        <w:rPr>
+          <w:lang w:val="en-GB"/>
+        </w:rPr>
+        <w:t>Is there a intra sheet inter color card dispersion?</w:t>
+      </w:r>
+      <w:bookmarkStart w:id="9" w:name="_GoBack"/>
+      <w:bookmarkEnd w:id="9"/>
+    </w:p>
+    <w:p>
+      <w:pPr>
+        <w:rPr>
+          <w:lang w:val="en-GB"/>
+        </w:rPr>
+      </w:pPr>
+      <w:r>
+        <w:rPr>
+          <w:lang w:val="en-GB"/>
+        </w:rPr>
+        <w:lastRenderedPageBreak/>
+        <w:t>How similar is each color to the master color?</w:t>
+      </w:r>
+    </w:p>
+    <w:p>
+      <w:pPr>
+        <w:pStyle w:val="Listenabsatz"/>
+        <w:numPr>
+          <w:ilvl w:val="0"/>
+          <w:numId w:val="19"/>
+        </w:numPr>
+        <w:rPr>
+          <w:lang w:val="en-GB"/>
+        </w:rPr>
+      </w:pPr>
+      <w:r>
+        <w:rPr>
+          <w:lang w:val="en-GB"/>
+        </w:rPr>
+        <w:t>Try different visualizations – what works, what not?</w:t>
+      </w:r>
+    </w:p>
+    <w:p>
+      <w:pPr>
+        <w:rPr>
+          <w:lang w:val="en-GB"/>
+        </w:rPr>
+      </w:pPr>
+      <w:r>
+        <w:rPr>
+          <w:lang w:val="en-GB"/>
+        </w:rPr>
+        <w:t>How similar is each card to the master color card?</w:t>
+      </w:r>
+    </w:p>
+    <w:p>
+      <w:pPr>
+        <w:rPr>
+          <w:lang w:val="en-GB"/>
+        </w:rPr>
+      </w:pPr>
+      <w:r>
+        <w:rPr>
+          <w:lang w:val="en-GB"/>
+        </w:rPr>
+        <w:t>How similar is a card to each other card from the same sheet?</w:t>
+      </w:r>
+    </w:p>
+    <w:p>
+      <w:pPr>
+        <w:rPr>
+          <w:lang w:val="en-GB"/>
+        </w:rPr>
+      </w:pPr>
+      <w:r>
+        <w:rPr>
+          <w:lang w:val="en-GB"/>
+        </w:rPr>
+        <w:t xml:space="preserve">How similar is a card to each other card from every sheet? </w:t>
+      </w:r>
+    </w:p>
+    <w:p>
+      <w:pPr>
+        <w:rPr>
+          <w:lang w:val="en-GB"/>
+        </w:rPr>
+      </w:pPr>
+      <w:r>
+        <w:rPr>
+          <w:lang w:val="en-GB"/>
+        </w:rPr>
+        <w:t>Are the cards more similar to the master color card than to other cards?</w:t>
+      </w:r>
+    </w:p>
+    <w:p>
+      <w:pPr>
+        <w:rPr>
+          <w:lang w:val="en-GB"/>
+        </w:rPr>
+      </w:pPr>
+      <w:r>
+        <w:rPr>
+          <w:lang w:val="en-GB"/>
+        </w:rPr>
+        <w:t>Is it possible to find a limit value for similarity to declare color cards that should be rejected?</w:t>
+      </w:r>
+    </w:p>
+    <w:p>
+      <w:pPr>
+        <w:pStyle w:val="Listenabsatz"/>
+        <w:numPr>
+          <w:ilvl w:val="0"/>
+          <w:numId w:val="18"/>
+        </w:numPr>
+        <w:rPr>
+          <w:lang w:val="en-GB"/>
+        </w:rPr>
+      </w:pPr>
+      <w:r>
+        <w:rPr>
+          <w:lang w:val="en-GB"/>
+        </w:rPr>
+        <w:t>The histogram from today</w:t>
+      </w:r>
+    </w:p>
+    <w:p>
+      <w:pPr>
+        <w:pStyle w:val="Listenabsatz"/>
+        <w:numPr>
+          <w:ilvl w:val="0"/>
+          <w:numId w:val="18"/>
+        </w:numPr>
+        <w:rPr>
+          <w:lang w:val="en-GB"/>
+        </w:rPr>
+      </w:pPr>
+      <w:hyperlink r:id="rId11" w:history="1">
+        <w:r>
+          <w:rPr>
+            <w:rStyle w:val="Hyperlink"/>
+            <w:lang w:val="en-GB"/>
+          </w:rPr>
+          <w:t>https://wisotop.de/farbabstand-farben-vergleichen.php</w:t>
+        </w:r>
+      </w:hyperlink>
+    </w:p>
+    <w:p>
+      <w:pPr>
+        <w:pStyle w:val="Listenabsatz"/>
+        <w:numPr>
+          <w:ilvl w:val="0"/>
+          <w:numId w:val="18"/>
+        </w:numPr>
+        <w:rPr>
+          <w:lang w:val="en-GB"/>
+        </w:rPr>
+      </w:pPr>
+    </w:p>
+    <w:p>
+      <w:pPr>
         <w:pStyle w:val="berschrift1"/>
         <w:rPr>
           <w:lang w:val="en-GB"/>
@@ -1314,7 +1577,6 @@
         <w:rPr>
           <w:lang w:val="en-GB"/>
         </w:rPr>
-        <w:lastRenderedPageBreak/>
         <w:t>Material 2</w:t>
       </w:r>
       <w:bookmarkEnd w:id="14"/>
@@ -1494,7 +1756,14 @@
         <w:rPr>
           <w:lang w:val="en-GB"/>
         </w:rPr>
-        <w:t>Duis autem vel eum iriure dolor in hendrerit in vulputate velit esse molestie consequat, vel illum dolore eu feugiat nulla facilisis at vero eros et accumsan et iusto odio dignissim qui blandit praesent luptatum zzril delenit augue duis dolore te feugait nulla facilisi. Lorem ipsum dolor sit amet, consectetuer adipiscing elit, sed diam nonummy nibh euismod tincidunt ut laoreet dolore magna aliquam erat volutpat.</w:t>
+        <w:t xml:space="preserve">Duis autem vel eum iriure dolor in hendrerit in vulputate velit esse molestie consequat, vel illum dolore eu feugiat nulla facilisis at vero eros et accumsan et iusto odio dignissim qui blandit praesent luptatum zzril delenit </w:t>
+      </w:r>
+      <w:r>
+        <w:rPr>
+          <w:lang w:val="en-GB"/>
+        </w:rPr>
+        <w:lastRenderedPageBreak/>
+        <w:t>augue duis dolore te feugait nulla facilisi. Lorem ipsum dolor sit amet, consectetuer adipiscing elit, sed diam nonummy nibh euismod tincidunt ut laoreet dolore magna aliquam erat volutpat.</w:t>
       </w:r>
     </w:p>
     <w:p>
@@ -1542,6 +1811,8 @@
         </w:rPr>
       </w:pPr>
       <w:bookmarkStart w:id="27" w:name="_Toc8625307"/>
+      <w:commentRangeStart w:id="28"/>
+      <w:commentRangeEnd w:id="28"/>
       <w:r>
         <w:rPr>
           <w:rStyle w:val="Kommentarzeichen"/>
@@ -1555,20 +1826,19 @@
     </w:p>
     <w:sdt>
       <w:sdtPr>
+        <w:rPr>
+          <w:rFonts w:asciiTheme="minorHAnsi" w:eastAsiaTheme="minorEastAsia" w:hAnsiTheme="minorHAnsi" w:cstheme="minorBidi"/>
+          <w:color w:val="auto"/>
+          <w:sz w:val="21"/>
+          <w:szCs w:val="21"/>
+        </w:rPr>
         <w:id w:val="1040785844"/>
         <w:docPartObj>
           <w:docPartGallery w:val="Bibliographies"/>
           <w:docPartUnique/>
         </w:docPartObj>
       </w:sdtPr>
-      <w:sdtEndPr>
-        <w:rPr>
-          <w:rFonts w:asciiTheme="minorHAnsi" w:eastAsiaTheme="minorEastAsia" w:hAnsiTheme="minorHAnsi" w:cstheme="minorBidi"/>
-          <w:color w:val="auto"/>
-          <w:sz w:val="21"/>
-          <w:szCs w:val="21"/>
-        </w:rPr>
-      </w:sdtEndPr>
+      <w:sdtEndPr/>
       <w:sdtContent>
         <w:commentRangeStart w:id="29" w:displacedByCustomXml="prev"/>
         <w:p>
@@ -1602,6 +1872,7 @@
             <w:id w:val="111145805"/>
             <w:bibliography/>
           </w:sdtPr>
+          <w:sdtEndPr/>
           <w:sdtContent>
             <w:p>
               <w:pPr>
@@ -1716,8 +1987,8 @@
     </w:sdt>
     <w:p/>
     <w:sectPr>
-      <w:headerReference w:type="default" r:id="rId11"/>
-      <w:footerReference w:type="default" r:id="rId12"/>
+      <w:headerReference w:type="default" r:id="rId12"/>
+      <w:footerReference w:type="default" r:id="rId13"/>
       <w:pgSz w:w="12240" w:h="15840"/>
       <w:pgMar w:top="1417" w:right="1417" w:bottom="1134" w:left="1417" w:header="708" w:footer="708" w:gutter="0"/>
       <w:cols w:space="708"/>
@@ -1944,7 +2215,7 @@
       </w:r>
     </w:p>
   </w:comment>
-  <w:comment w:id="5" w:author="Kerstin Wagner" w:date="2019-05-13T07:05:00Z" w:initials="KW">
+  <w:comment w:id="4" w:author="Kerstin Wagner" w:date="2019-05-13T07:05:00Z" w:initials="KW">
     <w:p>
       <w:pPr>
         <w:pStyle w:val="berschrift3"/>
@@ -1964,8 +2235,8 @@
         </w:rPr>
         <w:t>Abstract</w:t>
       </w:r>
-      <w:bookmarkStart w:id="6" w:name="abstract"/>
-      <w:bookmarkEnd w:id="6"/>
+      <w:bookmarkStart w:id="5" w:name="abstract"/>
+      <w:bookmarkEnd w:id="5"/>
     </w:p>
     <w:p>
       <w:pPr>
@@ -2130,7 +2401,7 @@
       </w:pPr>
     </w:p>
   </w:comment>
-  <w:comment w:id="8" w:author="Kerstin Wagner" w:date="2019-05-13T07:06:00Z" w:initials="KW">
+  <w:comment w:id="7" w:author="Kerstin Wagner" w:date="2019-05-13T07:06:00Z" w:initials="KW">
     <w:p>
       <w:pPr>
         <w:pStyle w:val="berschrift3"/>
@@ -2150,8 +2421,8 @@
         </w:rPr>
         <w:t>Introduction</w:t>
       </w:r>
-      <w:bookmarkStart w:id="9" w:name="intro"/>
-      <w:bookmarkEnd w:id="9"/>
+      <w:bookmarkStart w:id="8" w:name="intro"/>
+      <w:bookmarkEnd w:id="8"/>
     </w:p>
     <w:p>
       <w:pPr>
@@ -2768,6 +3039,9 @@
     <w:p>
       <w:pPr>
         <w:pStyle w:val="StandardWeb"/>
+        <w:rPr>
+          <w:lang w:val="en-GB"/>
+        </w:rPr>
       </w:pPr>
       <w:r>
         <w:rPr>
@@ -2776,12 +3050,18 @@
         <w:t xml:space="preserve">The Discussion must answer the question "What do the results mean?" </w:t>
       </w:r>
       <w:r>
+        <w:rPr>
+          <w:lang w:val="en-GB"/>
+        </w:rPr>
         <w:t>It is an argument based on the results.</w:t>
       </w:r>
     </w:p>
     <w:p>
       <w:pPr>
         <w:pStyle w:val="Kommentartext"/>
+        <w:rPr>
+          <w:lang w:val="en-GB"/>
+        </w:rPr>
       </w:pPr>
     </w:p>
   </w:comment>
@@ -2959,6 +3239,7 @@
   <w16cid:commentId w16cid:paraId="0AC935AA" w16cid:durableId="2083962A"/>
   <w16cid:commentId w16cid:paraId="54C6D7E0" w16cid:durableId="2083963D"/>
   <w16cid:commentId w16cid:paraId="6D1C95A9" w16cid:durableId="20839656"/>
+  <w16cid:commentId w16cid:paraId="7CA67066" w16cid:durableId="2085353D"/>
   <w16cid:commentId w16cid:paraId="4C37C8FF" w16cid:durableId="20839A0D"/>
 </w16cid:commentsIds>
 </file>
@@ -3051,7 +3332,7 @@
         <w:rPr>
           <w:noProof/>
         </w:rPr>
-        <w:t>Results</w:t>
+        <w:t>Materials and Methods</w:t>
       </w:r>
     </w:fldSimple>
   </w:p>
@@ -3892,6 +4173,318 @@
     </w:lvl>
   </w:abstractNum>
   <w:abstractNum w:abstractNumId="6" w15:restartNumberingAfterBreak="0">
+    <w:nsid w:val="4FA2504A"/>
+    <w:multiLevelType w:val="hybridMultilevel"/>
+    <w:tmpl w:val="B5B44B64"/>
+    <w:lvl w:ilvl="0" w:tplc="04070001">
+      <w:start w:val="1"/>
+      <w:numFmt w:val="bullet"/>
+      <w:lvlText w:val=""/>
+      <w:lvlJc w:val="left"/>
+      <w:pPr>
+        <w:ind w:left="720" w:hanging="360"/>
+      </w:pPr>
+      <w:rPr>
+        <w:rFonts w:ascii="Symbol" w:hAnsi="Symbol" w:hint="default"/>
+      </w:rPr>
+    </w:lvl>
+    <w:lvl w:ilvl="1" w:tplc="04070003" w:tentative="1">
+      <w:start w:val="1"/>
+      <w:numFmt w:val="bullet"/>
+      <w:lvlText w:val="o"/>
+      <w:lvlJc w:val="left"/>
+      <w:pPr>
+        <w:ind w:left="1440" w:hanging="360"/>
+      </w:pPr>
+      <w:rPr>
+        <w:rFonts w:ascii="Courier New" w:hAnsi="Courier New" w:cs="Courier New" w:hint="default"/>
+      </w:rPr>
+    </w:lvl>
+    <w:lvl w:ilvl="2" w:tplc="04070005" w:tentative="1">
+      <w:start w:val="1"/>
+      <w:numFmt w:val="bullet"/>
+      <w:lvlText w:val=""/>
+      <w:lvlJc w:val="left"/>
+      <w:pPr>
+        <w:ind w:left="2160" w:hanging="360"/>
+      </w:pPr>
+      <w:rPr>
+        <w:rFonts w:ascii="Wingdings" w:hAnsi="Wingdings" w:hint="default"/>
+      </w:rPr>
+    </w:lvl>
+    <w:lvl w:ilvl="3" w:tplc="04070001" w:tentative="1">
+      <w:start w:val="1"/>
+      <w:numFmt w:val="bullet"/>
+      <w:lvlText w:val=""/>
+      <w:lvlJc w:val="left"/>
+      <w:pPr>
+        <w:ind w:left="2880" w:hanging="360"/>
+      </w:pPr>
+      <w:rPr>
+        <w:rFonts w:ascii="Symbol" w:hAnsi="Symbol" w:hint="default"/>
+      </w:rPr>
+    </w:lvl>
+    <w:lvl w:ilvl="4" w:tplc="04070003" w:tentative="1">
+      <w:start w:val="1"/>
+      <w:numFmt w:val="bullet"/>
+      <w:lvlText w:val="o"/>
+      <w:lvlJc w:val="left"/>
+      <w:pPr>
+        <w:ind w:left="3600" w:hanging="360"/>
+      </w:pPr>
+      <w:rPr>
+        <w:rFonts w:ascii="Courier New" w:hAnsi="Courier New" w:cs="Courier New" w:hint="default"/>
+      </w:rPr>
+    </w:lvl>
+    <w:lvl w:ilvl="5" w:tplc="04070005" w:tentative="1">
+      <w:start w:val="1"/>
+      <w:numFmt w:val="bullet"/>
+      <w:lvlText w:val=""/>
+      <w:lvlJc w:val="left"/>
+      <w:pPr>
+        <w:ind w:left="4320" w:hanging="360"/>
+      </w:pPr>
+      <w:rPr>
+        <w:rFonts w:ascii="Wingdings" w:hAnsi="Wingdings" w:hint="default"/>
+      </w:rPr>
+    </w:lvl>
+    <w:lvl w:ilvl="6" w:tplc="04070001" w:tentative="1">
+      <w:start w:val="1"/>
+      <w:numFmt w:val="bullet"/>
+      <w:lvlText w:val=""/>
+      <w:lvlJc w:val="left"/>
+      <w:pPr>
+        <w:ind w:left="5040" w:hanging="360"/>
+      </w:pPr>
+      <w:rPr>
+        <w:rFonts w:ascii="Symbol" w:hAnsi="Symbol" w:hint="default"/>
+      </w:rPr>
+    </w:lvl>
+    <w:lvl w:ilvl="7" w:tplc="04070003" w:tentative="1">
+      <w:start w:val="1"/>
+      <w:numFmt w:val="bullet"/>
+      <w:lvlText w:val="o"/>
+      <w:lvlJc w:val="left"/>
+      <w:pPr>
+        <w:ind w:left="5760" w:hanging="360"/>
+      </w:pPr>
+      <w:rPr>
+        <w:rFonts w:ascii="Courier New" w:hAnsi="Courier New" w:cs="Courier New" w:hint="default"/>
+      </w:rPr>
+    </w:lvl>
+    <w:lvl w:ilvl="8" w:tplc="04070005" w:tentative="1">
+      <w:start w:val="1"/>
+      <w:numFmt w:val="bullet"/>
+      <w:lvlText w:val=""/>
+      <w:lvlJc w:val="left"/>
+      <w:pPr>
+        <w:ind w:left="6480" w:hanging="360"/>
+      </w:pPr>
+      <w:rPr>
+        <w:rFonts w:ascii="Wingdings" w:hAnsi="Wingdings" w:hint="default"/>
+      </w:rPr>
+    </w:lvl>
+  </w:abstractNum>
+  <w:abstractNum w:abstractNumId="7" w15:restartNumberingAfterBreak="0">
+    <w:nsid w:val="50CE271B"/>
+    <w:multiLevelType w:val="hybridMultilevel"/>
+    <w:tmpl w:val="CF428B7A"/>
+    <w:lvl w:ilvl="0" w:tplc="0407000F">
+      <w:start w:val="1"/>
+      <w:numFmt w:val="decimal"/>
+      <w:lvlText w:val="%1."/>
+      <w:lvlJc w:val="left"/>
+      <w:pPr>
+        <w:ind w:left="720" w:hanging="360"/>
+      </w:pPr>
+    </w:lvl>
+    <w:lvl w:ilvl="1" w:tplc="04070019" w:tentative="1">
+      <w:start w:val="1"/>
+      <w:numFmt w:val="lowerLetter"/>
+      <w:lvlText w:val="%2."/>
+      <w:lvlJc w:val="left"/>
+      <w:pPr>
+        <w:ind w:left="1440" w:hanging="360"/>
+      </w:pPr>
+    </w:lvl>
+    <w:lvl w:ilvl="2" w:tplc="0407001B" w:tentative="1">
+      <w:start w:val="1"/>
+      <w:numFmt w:val="lowerRoman"/>
+      <w:lvlText w:val="%3."/>
+      <w:lvlJc w:val="right"/>
+      <w:pPr>
+        <w:ind w:left="2160" w:hanging="180"/>
+      </w:pPr>
+    </w:lvl>
+    <w:lvl w:ilvl="3" w:tplc="0407000F" w:tentative="1">
+      <w:start w:val="1"/>
+      <w:numFmt w:val="decimal"/>
+      <w:lvlText w:val="%4."/>
+      <w:lvlJc w:val="left"/>
+      <w:pPr>
+        <w:ind w:left="2880" w:hanging="360"/>
+      </w:pPr>
+    </w:lvl>
+    <w:lvl w:ilvl="4" w:tplc="04070019" w:tentative="1">
+      <w:start w:val="1"/>
+      <w:numFmt w:val="lowerLetter"/>
+      <w:lvlText w:val="%5."/>
+      <w:lvlJc w:val="left"/>
+      <w:pPr>
+        <w:ind w:left="3600" w:hanging="360"/>
+      </w:pPr>
+    </w:lvl>
+    <w:lvl w:ilvl="5" w:tplc="0407001B" w:tentative="1">
+      <w:start w:val="1"/>
+      <w:numFmt w:val="lowerRoman"/>
+      <w:lvlText w:val="%6."/>
+      <w:lvlJc w:val="right"/>
+      <w:pPr>
+        <w:ind w:left="4320" w:hanging="180"/>
+      </w:pPr>
+    </w:lvl>
+    <w:lvl w:ilvl="6" w:tplc="0407000F" w:tentative="1">
+      <w:start w:val="1"/>
+      <w:numFmt w:val="decimal"/>
+      <w:lvlText w:val="%7."/>
+      <w:lvlJc w:val="left"/>
+      <w:pPr>
+        <w:ind w:left="5040" w:hanging="360"/>
+      </w:pPr>
+    </w:lvl>
+    <w:lvl w:ilvl="7" w:tplc="04070019" w:tentative="1">
+      <w:start w:val="1"/>
+      <w:numFmt w:val="lowerLetter"/>
+      <w:lvlText w:val="%8."/>
+      <w:lvlJc w:val="left"/>
+      <w:pPr>
+        <w:ind w:left="5760" w:hanging="360"/>
+      </w:pPr>
+    </w:lvl>
+    <w:lvl w:ilvl="8" w:tplc="0407001B" w:tentative="1">
+      <w:start w:val="1"/>
+      <w:numFmt w:val="lowerRoman"/>
+      <w:lvlText w:val="%9."/>
+      <w:lvlJc w:val="right"/>
+      <w:pPr>
+        <w:ind w:left="6480" w:hanging="180"/>
+      </w:pPr>
+    </w:lvl>
+  </w:abstractNum>
+  <w:abstractNum w:abstractNumId="8" w15:restartNumberingAfterBreak="0">
+    <w:nsid w:val="724165A8"/>
+    <w:multiLevelType w:val="hybridMultilevel"/>
+    <w:tmpl w:val="4144598A"/>
+    <w:lvl w:ilvl="0" w:tplc="04070001">
+      <w:start w:val="1"/>
+      <w:numFmt w:val="bullet"/>
+      <w:lvlText w:val=""/>
+      <w:lvlJc w:val="left"/>
+      <w:pPr>
+        <w:ind w:left="720" w:hanging="360"/>
+      </w:pPr>
+      <w:rPr>
+        <w:rFonts w:ascii="Symbol" w:hAnsi="Symbol" w:hint="default"/>
+      </w:rPr>
+    </w:lvl>
+    <w:lvl w:ilvl="1" w:tplc="04070003" w:tentative="1">
+      <w:start w:val="1"/>
+      <w:numFmt w:val="bullet"/>
+      <w:lvlText w:val="o"/>
+      <w:lvlJc w:val="left"/>
+      <w:pPr>
+        <w:ind w:left="1440" w:hanging="360"/>
+      </w:pPr>
+      <w:rPr>
+        <w:rFonts w:ascii="Courier New" w:hAnsi="Courier New" w:cs="Courier New" w:hint="default"/>
+      </w:rPr>
+    </w:lvl>
+    <w:lvl w:ilvl="2" w:tplc="04070005" w:tentative="1">
+      <w:start w:val="1"/>
+      <w:numFmt w:val="bullet"/>
+      <w:lvlText w:val=""/>
+      <w:lvlJc w:val="left"/>
+      <w:pPr>
+        <w:ind w:left="2160" w:hanging="360"/>
+      </w:pPr>
+      <w:rPr>
+        <w:rFonts w:ascii="Wingdings" w:hAnsi="Wingdings" w:hint="default"/>
+      </w:rPr>
+    </w:lvl>
+    <w:lvl w:ilvl="3" w:tplc="04070001" w:tentative="1">
+      <w:start w:val="1"/>
+      <w:numFmt w:val="bullet"/>
+      <w:lvlText w:val=""/>
+      <w:lvlJc w:val="left"/>
+      <w:pPr>
+        <w:ind w:left="2880" w:hanging="360"/>
+      </w:pPr>
+      <w:rPr>
+        <w:rFonts w:ascii="Symbol" w:hAnsi="Symbol" w:hint="default"/>
+      </w:rPr>
+    </w:lvl>
+    <w:lvl w:ilvl="4" w:tplc="04070003" w:tentative="1">
+      <w:start w:val="1"/>
+      <w:numFmt w:val="bullet"/>
+      <w:lvlText w:val="o"/>
+      <w:lvlJc w:val="left"/>
+      <w:pPr>
+        <w:ind w:left="3600" w:hanging="360"/>
+      </w:pPr>
+      <w:rPr>
+        <w:rFonts w:ascii="Courier New" w:hAnsi="Courier New" w:cs="Courier New" w:hint="default"/>
+      </w:rPr>
+    </w:lvl>
+    <w:lvl w:ilvl="5" w:tplc="04070005" w:tentative="1">
+      <w:start w:val="1"/>
+      <w:numFmt w:val="bullet"/>
+      <w:lvlText w:val=""/>
+      <w:lvlJc w:val="left"/>
+      <w:pPr>
+        <w:ind w:left="4320" w:hanging="360"/>
+      </w:pPr>
+      <w:rPr>
+        <w:rFonts w:ascii="Wingdings" w:hAnsi="Wingdings" w:hint="default"/>
+      </w:rPr>
+    </w:lvl>
+    <w:lvl w:ilvl="6" w:tplc="04070001" w:tentative="1">
+      <w:start w:val="1"/>
+      <w:numFmt w:val="bullet"/>
+      <w:lvlText w:val=""/>
+      <w:lvlJc w:val="left"/>
+      <w:pPr>
+        <w:ind w:left="5040" w:hanging="360"/>
+      </w:pPr>
+      <w:rPr>
+        <w:rFonts w:ascii="Symbol" w:hAnsi="Symbol" w:hint="default"/>
+      </w:rPr>
+    </w:lvl>
+    <w:lvl w:ilvl="7" w:tplc="04070003" w:tentative="1">
+      <w:start w:val="1"/>
+      <w:numFmt w:val="bullet"/>
+      <w:lvlText w:val="o"/>
+      <w:lvlJc w:val="left"/>
+      <w:pPr>
+        <w:ind w:left="5760" w:hanging="360"/>
+      </w:pPr>
+      <w:rPr>
+        <w:rFonts w:ascii="Courier New" w:hAnsi="Courier New" w:cs="Courier New" w:hint="default"/>
+      </w:rPr>
+    </w:lvl>
+    <w:lvl w:ilvl="8" w:tplc="04070005" w:tentative="1">
+      <w:start w:val="1"/>
+      <w:numFmt w:val="bullet"/>
+      <w:lvlText w:val=""/>
+      <w:lvlJc w:val="left"/>
+      <w:pPr>
+        <w:ind w:left="6480" w:hanging="360"/>
+      </w:pPr>
+      <w:rPr>
+        <w:rFonts w:ascii="Wingdings" w:hAnsi="Wingdings" w:hint="default"/>
+      </w:rPr>
+    </w:lvl>
+  </w:abstractNum>
+  <w:abstractNum w:abstractNumId="9" w15:restartNumberingAfterBreak="0">
     <w:nsid w:val="74344527"/>
     <w:multiLevelType w:val="multilevel"/>
     <w:tmpl w:val="775C7C28"/>
@@ -4040,7 +4633,7 @@
       </w:rPr>
     </w:lvl>
   </w:abstractNum>
-  <w:abstractNum w:abstractNumId="7" w15:restartNumberingAfterBreak="0">
+  <w:abstractNum w:abstractNumId="10" w15:restartNumberingAfterBreak="0">
     <w:nsid w:val="779F54B9"/>
     <w:multiLevelType w:val="multilevel"/>
     <w:tmpl w:val="2B0268BC"/>
@@ -4226,7 +4819,7 @@
     <w:abstractNumId w:val="0"/>
   </w:num>
   <w:num w:numId="13">
-    <w:abstractNumId w:val="7"/>
+    <w:abstractNumId w:val="10"/>
   </w:num>
   <w:num w:numId="14">
     <w:abstractNumId w:val="1"/>
@@ -4238,7 +4831,16 @@
     <w:abstractNumId w:val="4"/>
   </w:num>
   <w:num w:numId="17">
+    <w:abstractNumId w:val="9"/>
+  </w:num>
+  <w:num w:numId="18">
+    <w:abstractNumId w:val="8"/>
+  </w:num>
+  <w:num w:numId="19">
     <w:abstractNumId w:val="6"/>
+  </w:num>
+  <w:num w:numId="20">
+    <w:abstractNumId w:val="7"/>
   </w:num>
 </w:numbering>
 </file>
@@ -5496,6 +6098,18 @@
       <w:contextualSpacing/>
     </w:pPr>
   </w:style>
+  <w:style w:type="character" w:styleId="NichtaufgelsteErwhnung">
+    <w:name w:val="Unresolved Mention"/>
+    <w:basedOn w:val="Absatz-Standardschriftart"/>
+    <w:uiPriority w:val="99"/>
+    <w:semiHidden/>
+    <w:unhideWhenUsed/>
+    <w:rsid w:val="004B220D"/>
+    <w:rPr>
+      <w:color w:val="605E5C"/>
+      <w:shd w:val="clear" w:color="auto" w:fill="E1DFDD"/>
+    </w:rPr>
+  </w:style>
 </w:styles>
 </file>
 
@@ -5765,7 +6379,7 @@
 </file>
 
 <file path=customXml/itemProps1.xml><?xml version="1.0" encoding="utf-8"?>
-<ds:datastoreItem xmlns:ds="http://schemas.openxmlformats.org/officeDocument/2006/customXml" ds:itemID="{D01C5B8E-753A-4872-B9B0-D84492191EFB}">
+<ds:datastoreItem xmlns:ds="http://schemas.openxmlformats.org/officeDocument/2006/customXml" ds:itemID="{C4EFFC76-E6DC-4F11-8E90-4C07F026AEB5}">
   <ds:schemaRefs>
     <ds:schemaRef ds:uri="http://schemas.openxmlformats.org/officeDocument/2006/bibliography"/>
   </ds:schemaRefs>

--- a/Project1_Report.docx
+++ b/Project1_Report.docx
@@ -9,21 +9,23 @@
           <w:lang w:val="en-GB"/>
         </w:rPr>
       </w:pPr>
-      <w:commentRangeStart w:id="0"/>
+      <w:bookmarkStart w:id="0" w:name="_GoBack"/>
+      <w:bookmarkEnd w:id="0"/>
+      <w:commentRangeStart w:id="1"/>
       <w:r>
         <w:rPr>
           <w:lang w:val="en-GB"/>
         </w:rPr>
         <w:t>Project 1 for Data Visualization ST 2019</w:t>
       </w:r>
-      <w:commentRangeEnd w:id="0"/>
+      <w:commentRangeEnd w:id="1"/>
       <w:r>
         <w:rPr>
           <w:rStyle w:val="Kommentarzeichen"/>
           <w:rFonts w:asciiTheme="minorHAnsi" w:eastAsiaTheme="minorEastAsia" w:hAnsiTheme="minorHAnsi" w:cstheme="minorBidi"/>
           <w:color w:val="auto"/>
         </w:rPr>
-        <w:commentReference w:id="0"/>
+        <w:commentReference w:id="1"/>
       </w:r>
     </w:p>
     <w:p>
@@ -191,7 +193,7 @@
         </w:rPr>
       </w:sdtEndPr>
       <w:sdtContent>
-        <w:commentRangeStart w:id="2" w:displacedByCustomXml="prev"/>
+        <w:commentRangeStart w:id="3" w:displacedByCustomXml="prev"/>
         <w:p>
           <w:pPr>
             <w:pStyle w:val="Inhaltsverzeichnisberschrift"/>
@@ -205,7 +207,7 @@
             </w:rPr>
             <w:t>Table of Contents</w:t>
           </w:r>
-          <w:commentRangeEnd w:id="2"/>
+          <w:commentRangeEnd w:id="3"/>
           <w:r>
             <w:rPr>
               <w:rStyle w:val="Kommentarzeichen"/>
@@ -214,7 +216,7 @@
               <w:bCs/>
               <w:color w:val="auto"/>
             </w:rPr>
-            <w:commentReference w:id="2"/>
+            <w:commentReference w:id="3"/>
           </w:r>
         </w:p>
         <w:p>
@@ -1106,15 +1108,15 @@
           <w:lang w:val="en-GB"/>
         </w:rPr>
       </w:pPr>
-      <w:bookmarkStart w:id="3" w:name="_Toc8625296"/>
-      <w:commentRangeStart w:id="4"/>
+      <w:bookmarkStart w:id="4" w:name="_Toc8625296"/>
+      <w:commentRangeStart w:id="5"/>
       <w:r>
         <w:rPr>
           <w:lang w:val="en-GB"/>
         </w:rPr>
         <w:t>Abstract</w:t>
       </w:r>
-      <w:commentRangeEnd w:id="4"/>
+      <w:commentRangeEnd w:id="5"/>
       <w:r>
         <w:rPr>
           <w:rStyle w:val="Kommentarzeichen"/>
@@ -1123,9 +1125,9 @@
           <w:bCs/>
           <w:color w:val="auto"/>
         </w:rPr>
-        <w:commentReference w:id="4"/>
-      </w:r>
-      <w:bookmarkEnd w:id="3"/>
+        <w:commentReference w:id="5"/>
+      </w:r>
+      <w:bookmarkEnd w:id="4"/>
     </w:p>
     <w:p>
       <w:pPr>
@@ -1147,22 +1149,22 @@
           <w:lang w:val="en-GB"/>
         </w:rPr>
       </w:pPr>
-      <w:bookmarkStart w:id="6" w:name="_Toc8625297"/>
-      <w:commentRangeStart w:id="7"/>
+      <w:bookmarkStart w:id="7" w:name="_Toc8625297"/>
+      <w:commentRangeStart w:id="8"/>
       <w:r>
         <w:rPr>
           <w:lang w:val="en-GB"/>
         </w:rPr>
         <w:t>Introduction</w:t>
       </w:r>
-      <w:commentRangeEnd w:id="7"/>
+      <w:commentRangeEnd w:id="8"/>
       <w:r>
         <w:rPr>
           <w:rStyle w:val="Kommentarzeichen"/>
         </w:rPr>
-        <w:commentReference w:id="7"/>
-      </w:r>
-      <w:bookmarkEnd w:id="6"/>
+        <w:commentReference w:id="8"/>
+      </w:r>
+      <w:bookmarkEnd w:id="7"/>
     </w:p>
     <w:p>
       <w:pPr>
@@ -1222,7 +1224,6 @@
           <w:id w:val="49268576"/>
           <w:citation/>
         </w:sdtPr>
-        <w:sdtEndPr/>
         <w:sdtContent>
           <w:r>
             <w:rPr>
@@ -1351,8 +1352,6 @@
         </w:rPr>
         <w:t>Is there a intra sheet inter color card dispersion?</w:t>
       </w:r>
-      <w:bookmarkStart w:id="9" w:name="_GoBack"/>
-      <w:bookmarkEnd w:id="9"/>
     </w:p>
     <w:p>
       <w:pPr>
@@ -1542,103 +1541,173 @@
         <w:rPr>
           <w:lang w:val="en-GB"/>
         </w:rPr>
-        <w:t>Mate</w:t>
-      </w:r>
-      <w:r>
-        <w:rPr>
-          <w:lang w:val="en-GB"/>
-        </w:rPr>
-        <w:t>rial 1</w:t>
-      </w:r>
+        <w:t>Dataset 1</w:t>
+      </w:r>
+    </w:p>
+    <w:p>
+      <w:pPr>
+        <w:pStyle w:val="berschrift2"/>
+        <w:rPr>
+          <w:lang w:val="en-GB"/>
+        </w:rPr>
+      </w:pPr>
+      <w:r>
+        <w:rPr>
+          <w:lang w:val="en-GB"/>
+        </w:rPr>
+        <w:t>Dataset 2</w:t>
+      </w:r>
+    </w:p>
+    <w:p>
+      <w:pPr>
+        <w:pStyle w:val="berschrift2"/>
+        <w:rPr>
+          <w:lang w:val="en-GB"/>
+        </w:rPr>
+      </w:pPr>
+      <w:r>
+        <w:rPr>
+          <w:lang w:val="en-GB"/>
+        </w:rPr>
+        <w:t>Package data.table</w:t>
+      </w:r>
+    </w:p>
+    <w:p>
+      <w:pPr>
+        <w:rPr>
+          <w:lang w:val="en-GB"/>
+        </w:rPr>
+      </w:pPr>
+      <w:r>
+        <w:rPr>
+          <w:lang w:val="en-GB"/>
+        </w:rPr>
+        <w:t>fread</w:t>
+      </w:r>
+    </w:p>
+    <w:p>
+      <w:pPr>
+        <w:pStyle w:val="berschrift2"/>
+        <w:rPr>
+          <w:lang w:val="en-GB"/>
+        </w:rPr>
+      </w:pPr>
+      <w:r>
+        <w:rPr>
+          <w:lang w:val="en-GB"/>
+        </w:rPr>
+        <w:t>Package colorscience</w:t>
+      </w:r>
+    </w:p>
+    <w:p>
+      <w:pPr>
+        <w:rPr>
+          <w:lang w:val="en-GB"/>
+        </w:rPr>
+      </w:pPr>
+      <w:r>
+        <w:rPr>
+          <w:lang w:val="en-GB"/>
+        </w:rPr>
+        <w:t>deltaE2000 – Distance</w:t>
+      </w:r>
+    </w:p>
+    <w:p>
+      <w:pPr>
+        <w:rPr>
+          <w:lang w:val="en-GB"/>
+        </w:rPr>
+      </w:pPr>
+      <w:r>
+        <w:rPr>
+          <w:lang w:val="en-GB"/>
+        </w:rPr>
+        <w:t xml:space="preserve">Source: </w:t>
+      </w:r>
+      <w:r>
+        <w:rPr>
+          <w:lang w:val="en-GB"/>
+        </w:rPr>
+        <w:t>http://zschuessler.github.io/DeltaE/learn/</w:t>
+      </w:r>
+    </w:p>
+    <w:p>
+      <w:pPr>
+        <w:pStyle w:val="berschrift2"/>
+        <w:rPr>
+          <w:lang w:val="en-GB"/>
+        </w:rPr>
+      </w:pPr>
+      <w:r>
+        <w:rPr>
+          <w:lang w:val="en-GB"/>
+        </w:rPr>
+        <w:t>Package tcR</w:t>
+      </w:r>
+    </w:p>
+    <w:p>
+      <w:pPr>
+        <w:rPr>
+          <w:lang w:val="en-GB"/>
+        </w:rPr>
+      </w:pPr>
+      <w:r>
+        <w:rPr>
+          <w:lang w:val="en-GB"/>
+        </w:rPr>
+        <w:t>cosine.similarity</w:t>
+      </w:r>
+    </w:p>
+    <w:p>
+      <w:pPr>
+        <w:rPr>
+          <w:lang w:val="en-GB"/>
+        </w:rPr>
+      </w:pPr>
+      <w:r>
+        <w:rPr>
+          <w:lang w:val="en-GB"/>
+        </w:rPr>
+        <w:t>Histogram / Boxplot / ….</w:t>
+      </w:r>
+    </w:p>
+    <w:p>
+      <w:pPr>
+        <w:rPr>
+          <w:lang w:val="en-GB"/>
+        </w:rPr>
+      </w:pPr>
+    </w:p>
+    <w:p>
+      <w:pPr>
+        <w:rPr>
+          <w:lang w:val="en-GB"/>
+        </w:rPr>
+      </w:pPr>
+      <w:r>
+        <w:rPr>
+          <w:lang w:val="en-GB"/>
+        </w:rPr>
+        <w:t>https://wisotop.de/farbabstand-farben-vergleichen.php</w:t>
+      </w:r>
+    </w:p>
+    <w:p>
+      <w:pPr>
+        <w:pStyle w:val="berschrift1"/>
+        <w:rPr>
+          <w:lang w:val="en-GB"/>
+        </w:rPr>
+      </w:pPr>
+      <w:bookmarkStart w:id="14" w:name="_Toc8625302"/>
       <w:bookmarkEnd w:id="13"/>
-    </w:p>
-    <w:p>
-      <w:pPr>
-        <w:rPr>
-          <w:lang w:val="en-GB"/>
-        </w:rPr>
-      </w:pPr>
-      <w:r>
-        <w:rPr>
-          <w:lang w:val="en-GB"/>
-        </w:rPr>
-        <w:t>Lorem ipsum dolor sit amet, consetetur sadipscing elitr, sed diam nonumy eirmod tempor invidunt ut labore et dolore magna aliquyam erat, sed diam voluptua.</w:t>
-      </w:r>
-    </w:p>
-    <w:p>
-      <w:pPr>
-        <w:pStyle w:val="berschrift2"/>
-        <w:rPr>
-          <w:lang w:val="en-GB"/>
-        </w:rPr>
-      </w:pPr>
-      <w:bookmarkStart w:id="14" w:name="_Toc8625300"/>
-      <w:r>
-        <w:rPr>
-          <w:lang w:val="en-GB"/>
-        </w:rPr>
-        <w:t>Material 2</w:t>
-      </w:r>
-      <w:bookmarkEnd w:id="14"/>
-    </w:p>
-    <w:p>
-      <w:pPr>
-        <w:rPr>
-          <w:lang w:val="en-GB"/>
-        </w:rPr>
-      </w:pPr>
-      <w:r>
-        <w:rPr>
-          <w:lang w:val="en-GB"/>
-        </w:rPr>
-        <w:t>Lorem ipsum dolor sit amet, consetetur sadipscing elitr, sed diam nonumy eirmod tempor invidunt ut labore et dolore magna aliquyam erat, sed diam voluptua.</w:t>
-      </w:r>
-    </w:p>
-    <w:p>
-      <w:pPr>
-        <w:pStyle w:val="berschrift2"/>
-        <w:rPr>
-          <w:lang w:val="en-GB"/>
-        </w:rPr>
-      </w:pPr>
-      <w:bookmarkStart w:id="15" w:name="_Toc8625301"/>
-      <w:r>
-        <w:rPr>
-          <w:lang w:val="en-GB"/>
-        </w:rPr>
-        <w:t>Method</w:t>
-      </w:r>
-      <w:bookmarkEnd w:id="15"/>
-    </w:p>
-    <w:p>
-      <w:pPr>
-        <w:rPr>
-          <w:lang w:val="en-GB"/>
-        </w:rPr>
-      </w:pPr>
-      <w:r>
-        <w:rPr>
-          <w:lang w:val="en-GB"/>
-        </w:rPr>
-        <w:t>Lorem ipsum dolor sit amet, consetetur sadipscing elitr, sed diam nonumy eirmod tempor invidunt ut labore et dolore magna aliquyam erat, sed diam voluptua.</w:t>
-      </w:r>
-    </w:p>
-    <w:p>
-      <w:pPr>
-        <w:pStyle w:val="berschrift1"/>
-        <w:rPr>
-          <w:lang w:val="en-GB"/>
-        </w:rPr>
-      </w:pPr>
-      <w:bookmarkStart w:id="16" w:name="_Toc8625302"/>
-      <w:commentRangeStart w:id="17"/>
+      <w:commentRangeStart w:id="15"/>
       <w:r>
         <w:rPr>
           <w:lang w:val="en-GB"/>
         </w:rPr>
         <w:t>Results</w:t>
       </w:r>
-      <w:commentRangeEnd w:id="17"/>
+      <w:commentRangeEnd w:id="15"/>
       <w:r>
         <w:rPr>
           <w:rStyle w:val="Kommentarzeichen"/>
@@ -1647,9 +1716,9 @@
           <w:bCs/>
           <w:color w:val="auto"/>
         </w:rPr>
-        <w:commentReference w:id="17"/>
-      </w:r>
-      <w:bookmarkEnd w:id="16"/>
+        <w:commentReference w:id="15"/>
+      </w:r>
+      <w:bookmarkEnd w:id="14"/>
     </w:p>
     <w:p>
       <w:pPr>
@@ -1658,13 +1727,80 @@
           <w:lang w:val="en-GB"/>
         </w:rPr>
       </w:pPr>
-      <w:bookmarkStart w:id="19" w:name="_Toc8625303"/>
+      <w:bookmarkStart w:id="17" w:name="_Toc8625303"/>
       <w:r>
         <w:rPr>
           <w:lang w:val="en-GB"/>
         </w:rPr>
         <w:t>Result 1</w:t>
       </w:r>
+      <w:bookmarkEnd w:id="17"/>
+    </w:p>
+    <w:p>
+      <w:pPr>
+        <w:rPr>
+          <w:lang w:val="en-GB"/>
+        </w:rPr>
+      </w:pPr>
+      <w:r>
+        <w:rPr>
+          <w:lang w:val="en-GB"/>
+        </w:rPr>
+        <w:t>Lorem ipsum dolor sit amet, consetetur sadipscing elitr, sed diam nonumy eirmod tempor invidunt ut labore et dolore magna aliquyam erat, sed diam voluptua.</w:t>
+      </w:r>
+    </w:p>
+    <w:p>
+      <w:pPr>
+        <w:pStyle w:val="berschrift2"/>
+        <w:rPr>
+          <w:lang w:val="en-GB"/>
+        </w:rPr>
+      </w:pPr>
+      <w:bookmarkStart w:id="18" w:name="_Toc8625304"/>
+      <w:r>
+        <w:rPr>
+          <w:lang w:val="en-GB"/>
+        </w:rPr>
+        <w:t>Result 2</w:t>
+      </w:r>
+      <w:bookmarkEnd w:id="18"/>
+    </w:p>
+    <w:p>
+      <w:pPr>
+        <w:rPr>
+          <w:lang w:val="en-GB"/>
+        </w:rPr>
+      </w:pPr>
+      <w:r>
+        <w:rPr>
+          <w:lang w:val="en-GB"/>
+        </w:rPr>
+        <w:t>Lorem ipsum dolor sit amet, consetetur sadipscing elitr, sed diam nonumy eirmod tempor invidunt ut labore et dolore magna aliquyam erat, sed diam voluptua.</w:t>
+      </w:r>
+    </w:p>
+    <w:p>
+      <w:pPr>
+        <w:pStyle w:val="berschrift1"/>
+        <w:rPr>
+          <w:lang w:val="en-GB"/>
+        </w:rPr>
+      </w:pPr>
+      <w:bookmarkStart w:id="19" w:name="_Toc8625305"/>
+      <w:commentRangeStart w:id="20"/>
+      <w:r>
+        <w:rPr>
+          <w:lang w:val="en-GB"/>
+        </w:rPr>
+        <w:lastRenderedPageBreak/>
+        <w:t>Discussion</w:t>
+      </w:r>
+      <w:commentRangeEnd w:id="20"/>
+      <w:r>
+        <w:rPr>
+          <w:rStyle w:val="Kommentarzeichen"/>
+        </w:rPr>
+        <w:commentReference w:id="20"/>
+      </w:r>
       <w:bookmarkEnd w:id="19"/>
     </w:p>
     <w:p>
@@ -1677,36 +1813,20 @@
         <w:rPr>
           <w:lang w:val="en-GB"/>
         </w:rPr>
-        <w:t>Lorem ipsum dolor sit amet, consetetur sadipscing elitr, sed diam nonumy eirmod tempor invidunt ut labore et dolore magna aliquyam erat, sed diam voluptua.</w:t>
-      </w:r>
-    </w:p>
-    <w:p>
-      <w:pPr>
-        <w:pStyle w:val="berschrift2"/>
-        <w:rPr>
-          <w:lang w:val="en-GB"/>
-        </w:rPr>
-      </w:pPr>
-      <w:bookmarkStart w:id="20" w:name="_Toc8625304"/>
-      <w:r>
-        <w:rPr>
-          <w:lang w:val="en-GB"/>
-        </w:rPr>
-        <w:t>Result 2</w:t>
-      </w:r>
-      <w:bookmarkEnd w:id="20"/>
-    </w:p>
-    <w:p>
-      <w:pPr>
-        <w:rPr>
-          <w:lang w:val="en-GB"/>
-        </w:rPr>
-      </w:pPr>
-      <w:r>
-        <w:rPr>
-          <w:lang w:val="en-GB"/>
-        </w:rPr>
-        <w:t>Lorem ipsum dolor sit amet, consetetur sadipscing elitr, sed diam nonumy eirmod tempor invidunt ut labore et dolore magna aliquyam erat, sed diam voluptua.</w:t>
+        <w:t>Lorem ipsum dolor sit amet, consetetur sadipscing elitr, sed diam nonumy eirmod tempor invidunt ut labore et dolore magna aliquyam erat, sed diam voluptua. At vero eos et accusam et justo duo dolores et ea rebum. Stet clita kasd gubergren, no sea takimata sanctus est Lorem ipsum dolor sit amet.</w:t>
+      </w:r>
+    </w:p>
+    <w:p>
+      <w:pPr>
+        <w:rPr>
+          <w:lang w:val="en-GB"/>
+        </w:rPr>
+      </w:pPr>
+      <w:r>
+        <w:rPr>
+          <w:lang w:val="en-GB"/>
+        </w:rPr>
+        <w:t>Duis autem vel eum iriure dolor in hendrerit in vulputate velit esse molestie consequat, vel illum dolore eu feugiat nulla facilisis at vero eros et accumsan et iusto odio dignissim qui blandit praesent luptatum zzril delenit augue duis dolore te feugait nulla facilisi. Lorem ipsum dolor sit amet, consectetuer adipiscing elit, sed diam nonummy nibh euismod tincidunt ut laoreet dolore magna aliquam erat volutpat.</w:t>
       </w:r>
     </w:p>
     <w:p>
@@ -1716,22 +1836,22 @@
           <w:lang w:val="en-GB"/>
         </w:rPr>
       </w:pPr>
-      <w:bookmarkStart w:id="21" w:name="_Toc8625305"/>
-      <w:commentRangeStart w:id="22"/>
-      <w:r>
-        <w:rPr>
-          <w:lang w:val="en-GB"/>
-        </w:rPr>
-        <w:t>Discussion</w:t>
-      </w:r>
-      <w:commentRangeEnd w:id="22"/>
+      <w:bookmarkStart w:id="22" w:name="_Toc8625306"/>
+      <w:commentRangeStart w:id="23"/>
+      <w:r>
+        <w:rPr>
+          <w:lang w:val="en-GB"/>
+        </w:rPr>
+        <w:t>Conclusion</w:t>
+      </w:r>
+      <w:commentRangeEnd w:id="23"/>
       <w:r>
         <w:rPr>
           <w:rStyle w:val="Kommentarzeichen"/>
         </w:rPr>
-        <w:commentReference w:id="22"/>
-      </w:r>
-      <w:bookmarkEnd w:id="21"/>
+        <w:commentReference w:id="23"/>
+      </w:r>
+      <w:bookmarkEnd w:id="22"/>
     </w:p>
     <w:p>
       <w:pPr>
@@ -1748,71 +1868,14 @@
     </w:p>
     <w:p>
       <w:pPr>
-        <w:rPr>
-          <w:lang w:val="en-GB"/>
-        </w:rPr>
-      </w:pPr>
-      <w:r>
-        <w:rPr>
-          <w:lang w:val="en-GB"/>
-        </w:rPr>
-        <w:t xml:space="preserve">Duis autem vel eum iriure dolor in hendrerit in vulputate velit esse molestie consequat, vel illum dolore eu feugiat nulla facilisis at vero eros et accumsan et iusto odio dignissim qui blandit praesent luptatum zzril delenit </w:t>
-      </w:r>
-      <w:r>
-        <w:rPr>
-          <w:lang w:val="en-GB"/>
-        </w:rPr>
-        <w:lastRenderedPageBreak/>
-        <w:t>augue duis dolore te feugait nulla facilisi. Lorem ipsum dolor sit amet, consectetuer adipiscing elit, sed diam nonummy nibh euismod tincidunt ut laoreet dolore magna aliquam erat volutpat.</w:t>
-      </w:r>
-    </w:p>
-    <w:p>
-      <w:pPr>
         <w:pStyle w:val="berschrift1"/>
         <w:rPr>
           <w:lang w:val="en-GB"/>
         </w:rPr>
       </w:pPr>
-      <w:bookmarkStart w:id="24" w:name="_Toc8625306"/>
-      <w:commentRangeStart w:id="25"/>
-      <w:r>
-        <w:rPr>
-          <w:lang w:val="en-GB"/>
-        </w:rPr>
-        <w:t>Conclusion</w:t>
-      </w:r>
-      <w:commentRangeEnd w:id="25"/>
-      <w:r>
-        <w:rPr>
-          <w:rStyle w:val="Kommentarzeichen"/>
-        </w:rPr>
-        <w:commentReference w:id="25"/>
-      </w:r>
-      <w:bookmarkEnd w:id="24"/>
-    </w:p>
-    <w:p>
-      <w:pPr>
-        <w:rPr>
-          <w:lang w:val="en-GB"/>
-        </w:rPr>
-      </w:pPr>
-      <w:r>
-        <w:rPr>
-          <w:lang w:val="en-GB"/>
-        </w:rPr>
-        <w:t>Lorem ipsum dolor sit amet, consetetur sadipscing elitr, sed diam nonumy eirmod tempor invidunt ut labore et dolore magna aliquyam erat, sed diam voluptua. At vero eos et accusam et justo duo dolores et ea rebum. Stet clita kasd gubergren, no sea takimata sanctus est Lorem ipsum dolor sit amet.</w:t>
-      </w:r>
-    </w:p>
-    <w:p>
-      <w:pPr>
-        <w:pStyle w:val="berschrift1"/>
-        <w:rPr>
-          <w:lang w:val="en-GB"/>
-        </w:rPr>
-      </w:pPr>
-      <w:bookmarkStart w:id="27" w:name="_Toc8625307"/>
-      <w:commentRangeStart w:id="28"/>
-      <w:commentRangeEnd w:id="28"/>
+      <w:bookmarkStart w:id="25" w:name="_Toc8625307"/>
+      <w:commentRangeStart w:id="26"/>
+      <w:commentRangeEnd w:id="26"/>
       <w:r>
         <w:rPr>
           <w:rStyle w:val="Kommentarzeichen"/>
@@ -1821,7 +1884,7 @@
           <w:bCs/>
           <w:color w:val="auto"/>
         </w:rPr>
-        <w:commentReference w:id="28"/>
+        <w:commentReference w:id="26"/>
       </w:r>
     </w:p>
     <w:sdt>
@@ -1838,9 +1901,8 @@
           <w:docPartUnique/>
         </w:docPartObj>
       </w:sdtPr>
-      <w:sdtEndPr/>
       <w:sdtContent>
-        <w:commentRangeStart w:id="29" w:displacedByCustomXml="prev"/>
+        <w:commentRangeStart w:id="27" w:displacedByCustomXml="prev"/>
         <w:p>
           <w:pPr>
             <w:pStyle w:val="berschrift1"/>
@@ -1854,7 +1916,7 @@
             </w:rPr>
             <w:t>References</w:t>
           </w:r>
-          <w:commentRangeEnd w:id="29"/>
+          <w:commentRangeEnd w:id="27"/>
           <w:r>
             <w:rPr>
               <w:rStyle w:val="Kommentarzeichen"/>
@@ -1863,16 +1925,15 @@
               <w:bCs/>
               <w:color w:val="auto"/>
             </w:rPr>
-            <w:commentReference w:id="29"/>
+            <w:commentReference w:id="27"/>
           </w:r>
-          <w:bookmarkEnd w:id="27"/>
+          <w:bookmarkEnd w:id="25"/>
         </w:p>
         <w:sdt>
           <w:sdtPr>
             <w:id w:val="111145805"/>
             <w:bibliography/>
           </w:sdtPr>
-          <w:sdtEndPr/>
           <w:sdtContent>
             <w:p>
               <w:pPr>
@@ -2001,7 +2062,7 @@
 
 <file path=word/comments.xml><?xml version="1.0" encoding="utf-8"?>
 <w:comments xmlns:wpc="http://schemas.microsoft.com/office/word/2010/wordprocessingCanvas" xmlns:cx="http://schemas.microsoft.com/office/drawing/2014/chartex" xmlns:cx1="http://schemas.microsoft.com/office/drawing/2015/9/8/chartex" xmlns:cx2="http://schemas.microsoft.com/office/drawing/2015/10/21/chartex" xmlns:cx3="http://schemas.microsoft.com/office/drawing/2016/5/9/chartex" xmlns:cx4="http://schemas.microsoft.com/office/drawing/2016/5/10/chartex" xmlns:cx5="http://schemas.microsoft.com/office/drawing/2016/5/11/chartex" xmlns:cx6="http://schemas.microsoft.com/office/drawing/2016/5/12/chartex" xmlns:cx7="http://schemas.microsoft.com/office/drawing/2016/5/13/chartex" xmlns:cx8="http://schemas.microsoft.com/office/drawing/2016/5/14/chartex" xmlns:mc="http://schemas.openxmlformats.org/markup-compatibility/2006" xmlns:aink="http://schemas.microsoft.com/office/drawing/2016/ink" xmlns:am3d="http://schemas.microsoft.com/office/drawing/2017/model3d" xmlns:o="urn:schemas-microsoft-com:office:office" xmlns:r="http://schemas.openxmlformats.org/officeDocument/2006/relationships" xmlns:m="http://schemas.openxmlformats.org/officeDocument/2006/math" xmlns:v="urn:schemas-microsoft-com:vml" xmlns:wp14="http://schemas.microsoft.com/office/word/2010/wordprocessingDrawing" xmlns:wp="http://schemas.openxmlformats.org/drawingml/2006/wordprocessingDrawing" xmlns:w10="urn:schemas-microsoft-com:office:word" xmlns:w="http://schemas.openxmlformats.org/wordprocessingml/2006/main" xmlns:w14="http://schemas.microsoft.com/office/word/2010/wordml" xmlns:w15="http://schemas.microsoft.com/office/word/2012/wordml" xmlns:w16cid="http://schemas.microsoft.com/office/word/2016/wordml/cid" xmlns:w16se="http://schemas.microsoft.com/office/word/2015/wordml/symex" xmlns:wpg="http://schemas.microsoft.com/office/word/2010/wordprocessingGroup" xmlns:wpi="http://schemas.microsoft.com/office/word/2010/wordprocessingInk" xmlns:wne="http://schemas.microsoft.com/office/word/2006/wordml" xmlns:wps="http://schemas.microsoft.com/office/word/2010/wordprocessingShape" mc:Ignorable="w14 w15 w16se w16cid wp14">
-  <w:comment w:id="0" w:author="Kerstin Wagner" w:date="2019-05-13T07:04:00Z" w:initials="KW">
+  <w:comment w:id="1" w:author="Kerstin Wagner" w:date="2019-05-13T07:04:00Z" w:initials="KW">
     <w:p>
       <w:pPr>
         <w:pStyle w:val="berschrift3"/>
@@ -2021,8 +2082,8 @@
         </w:rPr>
         <w:t>Title page</w:t>
       </w:r>
-      <w:bookmarkStart w:id="1" w:name="title"/>
-      <w:bookmarkEnd w:id="1"/>
+      <w:bookmarkStart w:id="2" w:name="title"/>
+      <w:bookmarkEnd w:id="2"/>
     </w:p>
     <w:p>
       <w:pPr>
@@ -2179,7 +2240,7 @@
       </w:pPr>
     </w:p>
   </w:comment>
-  <w:comment w:id="2" w:author="Kerstin Wagner" w:date="2019-05-13T07:15:00Z" w:initials="KW">
+  <w:comment w:id="3" w:author="Kerstin Wagner" w:date="2019-05-13T07:15:00Z" w:initials="KW">
     <w:p>
       <w:pPr>
         <w:pStyle w:val="berschrift3"/>
@@ -2215,7 +2276,7 @@
       </w:r>
     </w:p>
   </w:comment>
-  <w:comment w:id="4" w:author="Kerstin Wagner" w:date="2019-05-13T07:05:00Z" w:initials="KW">
+  <w:comment w:id="5" w:author="Kerstin Wagner" w:date="2019-05-13T07:05:00Z" w:initials="KW">
     <w:p>
       <w:pPr>
         <w:pStyle w:val="berschrift3"/>
@@ -2235,8 +2296,8 @@
         </w:rPr>
         <w:t>Abstract</w:t>
       </w:r>
-      <w:bookmarkStart w:id="5" w:name="abstract"/>
-      <w:bookmarkEnd w:id="5"/>
+      <w:bookmarkStart w:id="6" w:name="abstract"/>
+      <w:bookmarkEnd w:id="6"/>
     </w:p>
     <w:p>
       <w:pPr>
@@ -2401,7 +2462,7 @@
       </w:pPr>
     </w:p>
   </w:comment>
-  <w:comment w:id="7" w:author="Kerstin Wagner" w:date="2019-05-13T07:06:00Z" w:initials="KW">
+  <w:comment w:id="8" w:author="Kerstin Wagner" w:date="2019-05-13T07:06:00Z" w:initials="KW">
     <w:p>
       <w:pPr>
         <w:pStyle w:val="berschrift3"/>
@@ -2421,8 +2482,8 @@
         </w:rPr>
         <w:t>Introduction</w:t>
       </w:r>
-      <w:bookmarkStart w:id="8" w:name="intro"/>
-      <w:bookmarkEnd w:id="8"/>
+      <w:bookmarkStart w:id="9" w:name="intro"/>
+      <w:bookmarkEnd w:id="9"/>
     </w:p>
     <w:p>
       <w:pPr>
@@ -2753,7 +2814,7 @@
       </w:pPr>
     </w:p>
   </w:comment>
-  <w:comment w:id="17" w:author="Kerstin Wagner" w:date="2019-05-13T07:07:00Z" w:initials="KW">
+  <w:comment w:id="15" w:author="Kerstin Wagner" w:date="2019-05-13T07:07:00Z" w:initials="KW">
     <w:p>
       <w:pPr>
         <w:pStyle w:val="berschrift3"/>
@@ -2773,8 +2834,8 @@
         </w:rPr>
         <w:t>Results</w:t>
       </w:r>
-      <w:bookmarkStart w:id="18" w:name="results"/>
-      <w:bookmarkEnd w:id="18"/>
+      <w:bookmarkStart w:id="16" w:name="results"/>
+      <w:bookmarkEnd w:id="16"/>
     </w:p>
     <w:p>
       <w:pPr>
@@ -2985,7 +3046,7 @@
       </w:pPr>
     </w:p>
   </w:comment>
-  <w:comment w:id="22" w:author="Kerstin Wagner" w:date="2019-05-13T07:07:00Z" w:initials="KW">
+  <w:comment w:id="20" w:author="Kerstin Wagner" w:date="2019-05-13T07:07:00Z" w:initials="KW">
     <w:p>
       <w:pPr>
         <w:pStyle w:val="berschrift3"/>
@@ -3005,8 +3066,8 @@
         </w:rPr>
         <w:t>Discussion</w:t>
       </w:r>
-      <w:bookmarkStart w:id="23" w:name="discussion"/>
-      <w:bookmarkEnd w:id="23"/>
+      <w:bookmarkStart w:id="21" w:name="discussion"/>
+      <w:bookmarkEnd w:id="21"/>
     </w:p>
     <w:p>
       <w:pPr>
@@ -3065,7 +3126,7 @@
       </w:pPr>
     </w:p>
   </w:comment>
-  <w:comment w:id="25" w:author="Kerstin Wagner" w:date="2019-05-13T07:08:00Z" w:initials="KW">
+  <w:comment w:id="23" w:author="Kerstin Wagner" w:date="2019-05-13T07:08:00Z" w:initials="KW">
     <w:p>
       <w:pPr>
         <w:pStyle w:val="berschrift3"/>
@@ -3085,8 +3146,8 @@
         </w:rPr>
         <w:t>Conclusion</w:t>
       </w:r>
-      <w:bookmarkStart w:id="26" w:name="conclusion"/>
-      <w:bookmarkEnd w:id="26"/>
+      <w:bookmarkStart w:id="24" w:name="conclusion"/>
+      <w:bookmarkEnd w:id="24"/>
     </w:p>
     <w:p>
       <w:pPr>
@@ -3139,7 +3200,7 @@
       </w:pPr>
     </w:p>
   </w:comment>
-  <w:comment w:id="28" w:author="Kerstin Wagner" w:date="2019-05-13T07:17:00Z" w:initials="KW">
+  <w:comment w:id="26" w:author="Kerstin Wagner" w:date="2019-05-13T07:17:00Z" w:initials="KW">
     <w:p>
       <w:pPr>
         <w:pStyle w:val="Kommentartext"/>
@@ -3161,7 +3222,7 @@
       </w:r>
     </w:p>
   </w:comment>
-  <w:comment w:id="29" w:author="Kerstin Wagner" w:date="2019-05-13T07:23:00Z" w:initials="KW">
+  <w:comment w:id="27" w:author="Kerstin Wagner" w:date="2019-05-13T07:23:00Z" w:initials="KW">
     <w:p>
       <w:pPr>
         <w:pStyle w:val="berschrift2"/>
@@ -3332,7 +3393,7 @@
         <w:rPr>
           <w:noProof/>
         </w:rPr>
-        <w:t>Materials and Methods</w:t>
+        <w:t>Discussion</w:t>
       </w:r>
     </w:fldSimple>
   </w:p>
@@ -6379,7 +6440,7 @@
 </file>
 
 <file path=customXml/itemProps1.xml><?xml version="1.0" encoding="utf-8"?>
-<ds:datastoreItem xmlns:ds="http://schemas.openxmlformats.org/officeDocument/2006/customXml" ds:itemID="{C4EFFC76-E6DC-4F11-8E90-4C07F026AEB5}">
+<ds:datastoreItem xmlns:ds="http://schemas.openxmlformats.org/officeDocument/2006/customXml" ds:itemID="{88279C35-1C81-4072-960F-B61BB5AE409F}">
   <ds:schemaRefs>
     <ds:schemaRef ds:uri="http://schemas.openxmlformats.org/officeDocument/2006/bibliography"/>
   </ds:schemaRefs>

--- a/Project1_Report.docx
+++ b/Project1_Report.docx
@@ -9,23 +9,21 @@
           <w:lang w:val="en-GB"/>
         </w:rPr>
       </w:pPr>
-      <w:bookmarkStart w:id="0" w:name="_GoBack"/>
-      <w:bookmarkEnd w:id="0"/>
-      <w:commentRangeStart w:id="1"/>
+      <w:commentRangeStart w:id="0"/>
       <w:r>
         <w:rPr>
           <w:lang w:val="en-GB"/>
         </w:rPr>
         <w:t>Project 1 for Data Visualization ST 2019</w:t>
       </w:r>
-      <w:commentRangeEnd w:id="1"/>
+      <w:commentRangeEnd w:id="0"/>
       <w:r>
         <w:rPr>
           <w:rStyle w:val="Kommentarzeichen"/>
           <w:rFonts w:asciiTheme="minorHAnsi" w:eastAsiaTheme="minorEastAsia" w:hAnsiTheme="minorHAnsi" w:cstheme="minorBidi"/>
           <w:color w:val="auto"/>
         </w:rPr>
-        <w:commentReference w:id="1"/>
+        <w:commentReference w:id="0"/>
       </w:r>
     </w:p>
     <w:p>
@@ -193,7 +191,7 @@
         </w:rPr>
       </w:sdtEndPr>
       <w:sdtContent>
-        <w:commentRangeStart w:id="3" w:displacedByCustomXml="prev"/>
+        <w:commentRangeStart w:id="2" w:displacedByCustomXml="prev"/>
         <w:p>
           <w:pPr>
             <w:pStyle w:val="Inhaltsverzeichnisberschrift"/>
@@ -207,7 +205,7 @@
             </w:rPr>
             <w:t>Table of Contents</w:t>
           </w:r>
-          <w:commentRangeEnd w:id="3"/>
+          <w:commentRangeEnd w:id="2"/>
           <w:r>
             <w:rPr>
               <w:rStyle w:val="Kommentarzeichen"/>
@@ -216,7 +214,7 @@
               <w:bCs/>
               <w:color w:val="auto"/>
             </w:rPr>
-            <w:commentReference w:id="3"/>
+            <w:commentReference w:id="2"/>
           </w:r>
         </w:p>
         <w:p>
@@ -1108,15 +1106,15 @@
           <w:lang w:val="en-GB"/>
         </w:rPr>
       </w:pPr>
-      <w:bookmarkStart w:id="4" w:name="_Toc8625296"/>
-      <w:commentRangeStart w:id="5"/>
+      <w:bookmarkStart w:id="3" w:name="_Toc8625296"/>
+      <w:commentRangeStart w:id="4"/>
       <w:r>
         <w:rPr>
           <w:lang w:val="en-GB"/>
         </w:rPr>
         <w:t>Abstract</w:t>
       </w:r>
-      <w:commentRangeEnd w:id="5"/>
+      <w:commentRangeEnd w:id="4"/>
       <w:r>
         <w:rPr>
           <w:rStyle w:val="Kommentarzeichen"/>
@@ -1125,9 +1123,9 @@
           <w:bCs/>
           <w:color w:val="auto"/>
         </w:rPr>
-        <w:commentReference w:id="5"/>
-      </w:r>
-      <w:bookmarkEnd w:id="4"/>
+        <w:commentReference w:id="4"/>
+      </w:r>
+      <w:bookmarkEnd w:id="3"/>
     </w:p>
     <w:p>
       <w:pPr>
@@ -1149,22 +1147,22 @@
           <w:lang w:val="en-GB"/>
         </w:rPr>
       </w:pPr>
-      <w:bookmarkStart w:id="7" w:name="_Toc8625297"/>
-      <w:commentRangeStart w:id="8"/>
+      <w:bookmarkStart w:id="6" w:name="_Toc8625297"/>
+      <w:commentRangeStart w:id="7"/>
       <w:r>
         <w:rPr>
           <w:lang w:val="en-GB"/>
         </w:rPr>
         <w:t>Introduction</w:t>
       </w:r>
-      <w:commentRangeEnd w:id="8"/>
+      <w:commentRangeEnd w:id="7"/>
       <w:r>
         <w:rPr>
           <w:rStyle w:val="Kommentarzeichen"/>
         </w:rPr>
-        <w:commentReference w:id="8"/>
-      </w:r>
-      <w:bookmarkEnd w:id="7"/>
+        <w:commentReference w:id="7"/>
+      </w:r>
+      <w:bookmarkEnd w:id="6"/>
     </w:p>
     <w:p>
       <w:pPr>
@@ -1224,6 +1222,7 @@
           <w:id w:val="49268576"/>
           <w:citation/>
         </w:sdtPr>
+        <w:sdtEndPr/>
         <w:sdtContent>
           <w:r>
             <w:rPr>
@@ -1508,15 +1507,15 @@
           <w:lang w:val="en-GB"/>
         </w:rPr>
       </w:pPr>
-      <w:bookmarkStart w:id="10" w:name="_Toc8625298"/>
-      <w:commentRangeStart w:id="11"/>
+      <w:bookmarkStart w:id="9" w:name="_Toc8625298"/>
+      <w:commentRangeStart w:id="10"/>
       <w:r>
         <w:rPr>
           <w:lang w:val="en-GB"/>
         </w:rPr>
         <w:t>Materials and Methods</w:t>
       </w:r>
-      <w:commentRangeEnd w:id="11"/>
+      <w:commentRangeEnd w:id="10"/>
       <w:r>
         <w:rPr>
           <w:rStyle w:val="Kommentarzeichen"/>
@@ -1525,9 +1524,9 @@
           <w:bCs/>
           <w:color w:val="auto"/>
         </w:rPr>
-        <w:commentReference w:id="11"/>
-      </w:r>
-      <w:bookmarkEnd w:id="10"/>
+        <w:commentReference w:id="10"/>
+      </w:r>
+      <w:bookmarkEnd w:id="9"/>
     </w:p>
     <w:p>
       <w:pPr>
@@ -1536,12 +1535,1591 @@
           <w:lang w:val="en-GB"/>
         </w:rPr>
       </w:pPr>
-      <w:bookmarkStart w:id="13" w:name="_Toc8625299"/>
-      <w:r>
-        <w:rPr>
-          <w:lang w:val="en-GB"/>
-        </w:rPr>
-        <w:t>Dataset 1</w:t>
+      <w:bookmarkStart w:id="12" w:name="_Toc8625299"/>
+      <w:r>
+        <w:rPr>
+          <w:lang w:val="en-GB"/>
+        </w:rPr>
+        <w:t>Datasets</w:t>
+      </w:r>
+    </w:p>
+    <w:p>
+      <w:pPr>
+        <w:pStyle w:val="berschrift3"/>
+        <w:rPr>
+          <w:lang w:val="en-GB"/>
+        </w:rPr>
+      </w:pPr>
+      <w:r>
+        <w:rPr>
+          <w:lang w:val="en-GB"/>
+        </w:rPr>
+        <w:t>MasterColorCard.csv</w:t>
+      </w:r>
+    </w:p>
+    <w:p>
+      <w:pPr>
+        <w:rPr>
+          <w:lang w:val="en-GB"/>
+        </w:rPr>
+      </w:pPr>
+      <w:r>
+        <w:rPr>
+          <w:lang w:val="en-GB"/>
+        </w:rPr>
+        <w:t>contains intended colors for color card production</w:t>
+      </w:r>
+    </w:p>
+    <w:p>
+      <w:pPr>
+        <w:rPr>
+          <w:lang w:val="en-GB"/>
+        </w:rPr>
+      </w:pPr>
+      <w:r>
+        <w:rPr>
+          <w:lang w:val="en-GB"/>
+        </w:rPr>
+        <w:t>(obtained from the print master based on actual CMYKS values,</w:t>
+      </w:r>
+    </w:p>
+    <w:p>
+      <w:pPr>
+        <w:rPr>
+          <w:lang w:val="en-GB"/>
+        </w:rPr>
+      </w:pPr>
+      <w:r>
+        <w:rPr>
+          <w:lang w:val="en-GB"/>
+        </w:rPr>
+        <w:t>Lab values calculated from these; CMYKS is closer to printing;</w:t>
+      </w:r>
+    </w:p>
+    <w:p>
+      <w:pPr>
+        <w:rPr>
+          <w:lang w:val="en-GB"/>
+        </w:rPr>
+      </w:pPr>
+      <w:r>
+        <w:rPr>
+          <w:lang w:val="en-GB"/>
+        </w:rPr>
+        <w:t>there are no contractual targets for each color spot)</w:t>
+      </w:r>
+    </w:p>
+    <w:p>
+      <w:pPr>
+        <w:rPr>
+          <w:lang w:val="en-GB"/>
+        </w:rPr>
+      </w:pPr>
+      <w:r>
+        <w:rPr>
+          <w:lang w:val="en-GB"/>
+        </w:rPr>
+        <w:t>column headers:</w:t>
+      </w:r>
+    </w:p>
+    <w:p>
+      <w:pPr>
+        <w:rPr>
+          <w:lang w:val="en-GB"/>
+        </w:rPr>
+      </w:pPr>
+      <w:r>
+        <w:rPr>
+          <w:lang w:val="en-GB"/>
+        </w:rPr>
+        <w:t>Field (No., 1 to 64), for a single color card</w:t>
+      </w:r>
+    </w:p>
+    <w:p>
+      <w:pPr>
+        <w:rPr>
+          <w:lang w:val="en-GB"/>
+        </w:rPr>
+      </w:pPr>
+      <w:r>
+        <w:rPr>
+          <w:lang w:val="en-GB"/>
+        </w:rPr>
+        <w:t>Crow, Ccol (1 to 8 each, for position on a single color card)</w:t>
+      </w:r>
+    </w:p>
+    <w:p>
+      <w:pPr>
+        <w:rPr>
+          <w:lang w:val="en-GB"/>
+        </w:rPr>
+      </w:pPr>
+      <w:r>
+        <w:rPr>
+          <w:lang w:val="en-GB"/>
+        </w:rPr>
+        <w:t>p1 to p5: Cyan, Magenta, Yellow, Black, Special color for skin</w:t>
+      </w:r>
+    </w:p>
+    <w:p>
+      <w:pPr>
+        <w:rPr>
+          <w:lang w:val="en-GB"/>
+        </w:rPr>
+      </w:pPr>
+      <w:r>
+        <w:rPr>
+          <w:lang w:val="en-GB"/>
+        </w:rPr>
+        <w:lastRenderedPageBreak/>
+        <w:t>L, a, b: calculated intended colors for comparison to measurements</w:t>
+      </w:r>
+      <w:r>
+        <w:rPr>
+          <w:noProof/>
+          <w:lang w:val="en-GB"/>
+        </w:rPr>
+        <mc:AlternateContent>
+          <mc:Choice Requires="wpc">
+            <w:drawing>
+              <wp:inline distT="0" distB="0" distL="0" distR="0" wp14:anchorId="081B3B1F" wp14:editId="4015C7B9">
+                <wp:extent cx="6259830" cy="4724400"/>
+                <wp:effectExtent l="0" t="0" r="26670" b="19050"/>
+                <wp:docPr id="11" name="Zeichenbereich 11"/>
+                <wp:cNvGraphicFramePr>
+                  <a:graphicFrameLocks xmlns:a="http://schemas.openxmlformats.org/drawingml/2006/main" noChangeAspect="1"/>
+                </wp:cNvGraphicFramePr>
+                <a:graphic xmlns:a="http://schemas.openxmlformats.org/drawingml/2006/main">
+                  <a:graphicData uri="http://schemas.microsoft.com/office/word/2010/wordprocessingCanvas">
+                    <wpc:wpc>
+                      <wpc:bg/>
+                      <wpc:whole>
+                        <a:ln>
+                          <a:solidFill>
+                            <a:schemeClr val="tx1"/>
+                          </a:solidFill>
+                        </a:ln>
+                      </wpc:whole>
+                      <pic:pic xmlns:pic="http://schemas.openxmlformats.org/drawingml/2006/picture">
+                        <pic:nvPicPr>
+                          <pic:cNvPr id="13" name="Grafik 13"/>
+                          <pic:cNvPicPr>
+                            <a:picLocks noChangeAspect="1"/>
+                          </pic:cNvPicPr>
+                        </pic:nvPicPr>
+                        <pic:blipFill rotWithShape="1">
+                          <a:blip r:embed="rId12"/>
+                          <a:srcRect b="60238"/>
+                          <a:stretch/>
+                        </pic:blipFill>
+                        <pic:spPr>
+                          <a:xfrm>
+                            <a:off x="2202180" y="3299460"/>
+                            <a:ext cx="3927764" cy="1272540"/>
+                          </a:xfrm>
+                          <a:prstGeom prst="rect">
+                            <a:avLst/>
+                          </a:prstGeom>
+                          <a:ln>
+                            <a:solidFill>
+                              <a:schemeClr val="tx1"/>
+                            </a:solidFill>
+                          </a:ln>
+                          <a:effectLst>
+                            <a:outerShdw blurRad="50800" dist="38100" dir="2700000" algn="tl" rotWithShape="0">
+                              <a:prstClr val="black">
+                                <a:alpha val="40000"/>
+                              </a:prstClr>
+                            </a:outerShdw>
+                          </a:effectLst>
+                        </pic:spPr>
+                      </pic:pic>
+                      <wps:wsp>
+                        <wps:cNvPr id="14" name="Textfeld 6"/>
+                        <wps:cNvSpPr txBox="1"/>
+                        <wps:spPr>
+                          <a:xfrm>
+                            <a:off x="4752000" y="2735580"/>
+                            <a:ext cx="1119505" cy="395605"/>
+                          </a:xfrm>
+                          <a:prstGeom prst="rect">
+                            <a:avLst/>
+                          </a:prstGeom>
+                          <a:solidFill>
+                            <a:schemeClr val="lt1"/>
+                          </a:solidFill>
+                          <a:ln w="6350">
+                            <a:noFill/>
+                          </a:ln>
+                        </wps:spPr>
+                        <wps:txbx>
+                          <w:txbxContent>
+                            <w:p>
+                              <w:pPr>
+                                <w:spacing w:after="0" w:line="240" w:lineRule="auto"/>
+                                <w:jc w:val="center"/>
+                                <w:rPr>
+                                  <w:sz w:val="24"/>
+                                  <w:szCs w:val="24"/>
+                                </w:rPr>
+                              </w:pPr>
+                              <w:r>
+                                <w:rPr>
+                                  <w:rFonts w:ascii="Calibri Light" w:eastAsia="Times New Roman" w:hAnsi="Calibri Light"/>
+                                  <w:lang w:val="en-GB"/>
+                                </w:rPr>
+                                <w:t xml:space="preserve">CIELAB Definition </w:t>
+                              </w:r>
+                            </w:p>
+                            <w:p>
+                              <w:pPr>
+                                <w:spacing w:after="0" w:line="240" w:lineRule="auto"/>
+                                <w:jc w:val="center"/>
+                              </w:pPr>
+                              <w:r>
+                                <w:rPr>
+                                  <w:rFonts w:ascii="Calibri Light" w:eastAsia="Times New Roman" w:hAnsi="Calibri Light"/>
+                                  <w:lang w:val="en-GB"/>
+                                </w:rPr>
+                                <w:t>of one color</w:t>
+                              </w:r>
+                            </w:p>
+                          </w:txbxContent>
+                        </wps:txbx>
+                        <wps:bodyPr rot="0" spcFirstLastPara="0" vert="horz" wrap="none" lIns="91440" tIns="45720" rIns="91440" bIns="45720" numCol="1" spcCol="0" rtlCol="0" fromWordArt="0" anchor="t" anchorCtr="0" forceAA="0" compatLnSpc="1">
+                          <a:prstTxWarp prst="textNoShape">
+                            <a:avLst/>
+                          </a:prstTxWarp>
+                          <a:noAutofit/>
+                        </wps:bodyPr>
+                      </wps:wsp>
+                      <wps:wsp>
+                        <wps:cNvPr id="16" name="Geschweifte Klammer links 16"/>
+                        <wps:cNvSpPr/>
+                        <wps:spPr>
+                          <a:xfrm rot="5400000">
+                            <a:off x="5262539" y="2466001"/>
+                            <a:ext cx="162900" cy="1443060"/>
+                          </a:xfrm>
+                          <a:prstGeom prst="leftBrace">
+                            <a:avLst/>
+                          </a:prstGeom>
+                          <a:ln>
+                            <a:solidFill>
+                              <a:schemeClr val="tx1"/>
+                            </a:solidFill>
+                          </a:ln>
+                        </wps:spPr>
+                        <wps:style>
+                          <a:lnRef idx="1">
+                            <a:schemeClr val="accent1"/>
+                          </a:lnRef>
+                          <a:fillRef idx="0">
+                            <a:schemeClr val="accent1"/>
+                          </a:fillRef>
+                          <a:effectRef idx="0">
+                            <a:schemeClr val="accent1"/>
+                          </a:effectRef>
+                          <a:fontRef idx="minor">
+                            <a:schemeClr val="tx1"/>
+                          </a:fontRef>
+                        </wps:style>
+                        <wps:bodyPr rot="0" spcFirstLastPara="0" vert="horz" wrap="square" lIns="91440" tIns="45720" rIns="91440" bIns="45720" numCol="1" spcCol="0" rtlCol="0" fromWordArt="0" anchor="ctr" anchorCtr="0" forceAA="0" compatLnSpc="1">
+                          <a:prstTxWarp prst="textNoShape">
+                            <a:avLst/>
+                          </a:prstTxWarp>
+                          <a:noAutofit/>
+                        </wps:bodyPr>
+                      </wps:wsp>
+                      <wps:wsp>
+                        <wps:cNvPr id="17" name="Textfeld 6"/>
+                        <wps:cNvSpPr txBox="1"/>
+                        <wps:spPr>
+                          <a:xfrm>
+                            <a:off x="3426120" y="2736216"/>
+                            <a:ext cx="1120775" cy="395605"/>
+                          </a:xfrm>
+                          <a:prstGeom prst="rect">
+                            <a:avLst/>
+                          </a:prstGeom>
+                          <a:solidFill>
+                            <a:schemeClr val="lt1"/>
+                          </a:solidFill>
+                          <a:ln w="6350">
+                            <a:noFill/>
+                          </a:ln>
+                        </wps:spPr>
+                        <wps:txbx>
+                          <w:txbxContent>
+                            <w:p>
+                              <w:pPr>
+                                <w:spacing w:after="0" w:line="240" w:lineRule="auto"/>
+                                <w:jc w:val="center"/>
+                                <w:rPr>
+                                  <w:sz w:val="24"/>
+                                  <w:szCs w:val="24"/>
+                                </w:rPr>
+                              </w:pPr>
+                              <w:r>
+                                <w:rPr>
+                                  <w:rFonts w:ascii="Calibri Light" w:eastAsia="Times New Roman" w:hAnsi="Calibri Light"/>
+                                  <w:lang w:val="en-GB"/>
+                                </w:rPr>
+                                <w:t xml:space="preserve">CMYKS Definition </w:t>
+                              </w:r>
+                            </w:p>
+                            <w:p>
+                              <w:pPr>
+                                <w:spacing w:after="0" w:line="240" w:lineRule="auto"/>
+                                <w:jc w:val="center"/>
+                              </w:pPr>
+                              <w:r>
+                                <w:rPr>
+                                  <w:rFonts w:ascii="Calibri Light" w:eastAsia="Times New Roman" w:hAnsi="Calibri Light"/>
+                                  <w:lang w:val="en-GB"/>
+                                </w:rPr>
+                                <w:t>of one color</w:t>
+                              </w:r>
+                            </w:p>
+                          </w:txbxContent>
+                        </wps:txbx>
+                        <wps:bodyPr rot="0" spcFirstLastPara="0" vert="horz" wrap="none" lIns="91440" tIns="45720" rIns="91440" bIns="45720" numCol="1" spcCol="0" rtlCol="0" fromWordArt="0" anchor="t" anchorCtr="0" forceAA="0" compatLnSpc="1">
+                          <a:prstTxWarp prst="textNoShape">
+                            <a:avLst/>
+                          </a:prstTxWarp>
+                          <a:noAutofit/>
+                        </wps:bodyPr>
+                      </wps:wsp>
+                      <wps:wsp>
+                        <wps:cNvPr id="18" name="Geschweifte Klammer links 18"/>
+                        <wps:cNvSpPr/>
+                        <wps:spPr>
+                          <a:xfrm rot="5400000">
+                            <a:off x="3911429" y="2567772"/>
+                            <a:ext cx="180000" cy="1242058"/>
+                          </a:xfrm>
+                          <a:prstGeom prst="leftBrace">
+                            <a:avLst/>
+                          </a:prstGeom>
+                          <a:ln>
+                            <a:solidFill>
+                              <a:schemeClr val="tx1"/>
+                            </a:solidFill>
+                          </a:ln>
+                        </wps:spPr>
+                        <wps:style>
+                          <a:lnRef idx="1">
+                            <a:schemeClr val="accent1"/>
+                          </a:lnRef>
+                          <a:fillRef idx="0">
+                            <a:schemeClr val="accent1"/>
+                          </a:fillRef>
+                          <a:effectRef idx="0">
+                            <a:schemeClr val="accent1"/>
+                          </a:effectRef>
+                          <a:fontRef idx="minor">
+                            <a:schemeClr val="tx1"/>
+                          </a:fontRef>
+                        </wps:style>
+                        <wps:bodyPr rot="0" spcFirstLastPara="0" vert="horz" wrap="square" lIns="91440" tIns="45720" rIns="91440" bIns="45720" numCol="1" spcCol="0" rtlCol="0" fromWordArt="0" anchor="ctr" anchorCtr="0" forceAA="0" compatLnSpc="1">
+                          <a:prstTxWarp prst="textNoShape">
+                            <a:avLst/>
+                          </a:prstTxWarp>
+                          <a:noAutofit/>
+                        </wps:bodyPr>
+                      </wps:wsp>
+                      <wps:wsp>
+                        <wps:cNvPr id="19" name="Textfeld 6"/>
+                        <wps:cNvSpPr txBox="1"/>
+                        <wps:spPr>
+                          <a:xfrm>
+                            <a:off x="2359320" y="2735580"/>
+                            <a:ext cx="998220" cy="395605"/>
+                          </a:xfrm>
+                          <a:prstGeom prst="rect">
+                            <a:avLst/>
+                          </a:prstGeom>
+                          <a:solidFill>
+                            <a:schemeClr val="lt1"/>
+                          </a:solidFill>
+                          <a:ln w="6350">
+                            <a:noFill/>
+                          </a:ln>
+                        </wps:spPr>
+                        <wps:txbx>
+                          <w:txbxContent>
+                            <w:p>
+                              <w:pPr>
+                                <w:spacing w:after="0" w:line="240" w:lineRule="auto"/>
+                                <w:jc w:val="center"/>
+                                <w:rPr>
+                                  <w:rFonts w:ascii="Calibri Light" w:eastAsia="Times New Roman" w:hAnsi="Calibri Light"/>
+                                  <w:lang w:val="en-GB"/>
+                                </w:rPr>
+                              </w:pPr>
+                              <w:r>
+                                <w:rPr>
+                                  <w:rFonts w:ascii="Calibri Light" w:eastAsia="Times New Roman" w:hAnsi="Calibri Light"/>
+                                  <w:lang w:val="en-GB"/>
+                                </w:rPr>
+                                <w:t>Position on the</w:t>
+                              </w:r>
+                            </w:p>
+                            <w:p>
+                              <w:pPr>
+                                <w:spacing w:after="0" w:line="240" w:lineRule="auto"/>
+                                <w:jc w:val="center"/>
+                                <w:rPr>
+                                  <w:lang w:val="en-GB"/>
+                                </w:rPr>
+                              </w:pPr>
+                              <w:r>
+                                <w:rPr>
+                                  <w:rFonts w:ascii="Calibri Light" w:eastAsia="Times New Roman" w:hAnsi="Calibri Light"/>
+                                  <w:lang w:val="en-GB"/>
+                                </w:rPr>
+                                <w:t>mastercard</w:t>
+                              </w:r>
+                            </w:p>
+                          </w:txbxContent>
+                        </wps:txbx>
+                        <wps:bodyPr rot="0" spcFirstLastPara="0" vert="horz" wrap="none" lIns="91440" tIns="45720" rIns="91440" bIns="45720" numCol="1" spcCol="0" rtlCol="0" fromWordArt="0" anchor="t" anchorCtr="0" forceAA="0" compatLnSpc="1">
+                          <a:prstTxWarp prst="textNoShape">
+                            <a:avLst/>
+                          </a:prstTxWarp>
+                          <a:noAutofit/>
+                        </wps:bodyPr>
+                      </wps:wsp>
+                      <wps:wsp>
+                        <wps:cNvPr id="20" name="Geschweifte Klammer links 20"/>
+                        <wps:cNvSpPr/>
+                        <wps:spPr>
+                          <a:xfrm rot="5400000">
+                            <a:off x="2811461" y="2718119"/>
+                            <a:ext cx="180000" cy="941365"/>
+                          </a:xfrm>
+                          <a:prstGeom prst="leftBrace">
+                            <a:avLst/>
+                          </a:prstGeom>
+                          <a:ln>
+                            <a:solidFill>
+                              <a:schemeClr val="tx1"/>
+                            </a:solidFill>
+                          </a:ln>
+                        </wps:spPr>
+                        <wps:style>
+                          <a:lnRef idx="1">
+                            <a:schemeClr val="accent1"/>
+                          </a:lnRef>
+                          <a:fillRef idx="0">
+                            <a:schemeClr val="accent1"/>
+                          </a:fillRef>
+                          <a:effectRef idx="0">
+                            <a:schemeClr val="accent1"/>
+                          </a:effectRef>
+                          <a:fontRef idx="minor">
+                            <a:schemeClr val="tx1"/>
+                          </a:fontRef>
+                        </wps:style>
+                        <wps:bodyPr rot="0" spcFirstLastPara="0" vert="horz" wrap="square" lIns="91440" tIns="45720" rIns="91440" bIns="45720" numCol="1" spcCol="0" rtlCol="0" fromWordArt="0" anchor="ctr" anchorCtr="0" forceAA="0" compatLnSpc="1">
+                          <a:prstTxWarp prst="textNoShape">
+                            <a:avLst/>
+                          </a:prstTxWarp>
+                          <a:noAutofit/>
+                        </wps:bodyPr>
+                      </wps:wsp>
+                      <pic:pic xmlns:pic="http://schemas.openxmlformats.org/drawingml/2006/picture">
+                        <pic:nvPicPr>
+                          <pic:cNvPr id="21" name="Grafik 21"/>
+                          <pic:cNvPicPr/>
+                        </pic:nvPicPr>
+                        <pic:blipFill>
+                          <a:blip r:embed="rId13"/>
+                          <a:stretch>
+                            <a:fillRect/>
+                          </a:stretch>
+                        </pic:blipFill>
+                        <pic:spPr>
+                          <a:xfrm>
+                            <a:off x="99060" y="53464"/>
+                            <a:ext cx="2593340" cy="2644140"/>
+                          </a:xfrm>
+                          <a:prstGeom prst="rect">
+                            <a:avLst/>
+                          </a:prstGeom>
+                          <a:ln>
+                            <a:solidFill>
+                              <a:schemeClr val="tx1"/>
+                            </a:solidFill>
+                          </a:ln>
+                          <a:effectLst>
+                            <a:outerShdw blurRad="50800" dist="38100" dir="2700000" algn="tl" rotWithShape="0">
+                              <a:prstClr val="black">
+                                <a:alpha val="40000"/>
+                              </a:prstClr>
+                            </a:outerShdw>
+                          </a:effectLst>
+                        </pic:spPr>
+                      </pic:pic>
+                      <wps:wsp>
+                        <wps:cNvPr id="22" name="Rechteck 22"/>
+                        <wps:cNvSpPr/>
+                        <wps:spPr>
+                          <a:xfrm>
+                            <a:off x="2266020" y="3524249"/>
+                            <a:ext cx="164771" cy="145735"/>
+                          </a:xfrm>
+                          <a:prstGeom prst="rect">
+                            <a:avLst/>
+                          </a:prstGeom>
+                          <a:noFill/>
+                          <a:ln>
+                            <a:noFill/>
+                          </a:ln>
+                        </wps:spPr>
+                        <wps:style>
+                          <a:lnRef idx="2">
+                            <a:schemeClr val="accent1">
+                              <a:shade val="50000"/>
+                            </a:schemeClr>
+                          </a:lnRef>
+                          <a:fillRef idx="1">
+                            <a:schemeClr val="accent1"/>
+                          </a:fillRef>
+                          <a:effectRef idx="0">
+                            <a:schemeClr val="accent1"/>
+                          </a:effectRef>
+                          <a:fontRef idx="minor">
+                            <a:schemeClr val="lt1"/>
+                          </a:fontRef>
+                        </wps:style>
+                        <wps:bodyPr rot="0" spcFirstLastPara="0" vertOverflow="overflow" horzOverflow="overflow" vert="horz" wrap="square" lIns="91440" tIns="45720" rIns="91440" bIns="45720" numCol="1" spcCol="0" rtlCol="0" fromWordArt="0" anchor="ctr" anchorCtr="0" forceAA="0" compatLnSpc="1">
+                          <a:prstTxWarp prst="textNoShape">
+                            <a:avLst/>
+                          </a:prstTxWarp>
+                          <a:noAutofit/>
+                        </wps:bodyPr>
+                      </wps:wsp>
+                      <wps:wsp>
+                        <wps:cNvPr id="23" name="Rechteck 23"/>
+                        <wps:cNvSpPr/>
+                        <wps:spPr>
+                          <a:xfrm>
+                            <a:off x="373380" y="2141167"/>
+                            <a:ext cx="270510" cy="209603"/>
+                          </a:xfrm>
+                          <a:prstGeom prst="rect">
+                            <a:avLst/>
+                          </a:prstGeom>
+                          <a:noFill/>
+                          <a:ln>
+                            <a:noFill/>
+                          </a:ln>
+                        </wps:spPr>
+                        <wps:style>
+                          <a:lnRef idx="2">
+                            <a:schemeClr val="accent1">
+                              <a:shade val="50000"/>
+                            </a:schemeClr>
+                          </a:lnRef>
+                          <a:fillRef idx="1">
+                            <a:schemeClr val="accent1"/>
+                          </a:fillRef>
+                          <a:effectRef idx="0">
+                            <a:schemeClr val="accent1"/>
+                          </a:effectRef>
+                          <a:fontRef idx="minor">
+                            <a:schemeClr val="lt1"/>
+                          </a:fontRef>
+                        </wps:style>
+                        <wps:bodyPr rot="0" spcFirstLastPara="0" vert="horz" wrap="square" lIns="91440" tIns="45720" rIns="91440" bIns="45720" numCol="1" spcCol="0" rtlCol="0" fromWordArt="0" anchor="ctr" anchorCtr="0" forceAA="0" compatLnSpc="1">
+                          <a:prstTxWarp prst="textNoShape">
+                            <a:avLst/>
+                          </a:prstTxWarp>
+                          <a:noAutofit/>
+                        </wps:bodyPr>
+                      </wps:wsp>
+                      <wps:wsp>
+                        <wps:cNvPr id="24" name="Verbinder: gewinkelt 24"/>
+                        <wps:cNvCnPr>
+                          <a:stCxn id="23" idx="2"/>
+                          <a:endCxn id="22" idx="1"/>
+                        </wps:cNvCnPr>
+                        <wps:spPr>
+                          <a:xfrm rot="16200000" flipH="1">
+                            <a:off x="764154" y="2095250"/>
+                            <a:ext cx="1246347" cy="1757385"/>
+                          </a:xfrm>
+                          <a:prstGeom prst="bentConnector2">
+                            <a:avLst/>
+                          </a:prstGeom>
+                          <a:ln w="19050">
+                            <a:solidFill>
+                              <a:schemeClr val="tx1">
+                                <a:lumMod val="50000"/>
+                                <a:lumOff val="50000"/>
+                              </a:schemeClr>
+                            </a:solidFill>
+                            <a:tailEnd type="triangle"/>
+                          </a:ln>
+                        </wps:spPr>
+                        <wps:style>
+                          <a:lnRef idx="1">
+                            <a:schemeClr val="accent1"/>
+                          </a:lnRef>
+                          <a:fillRef idx="0">
+                            <a:schemeClr val="accent1"/>
+                          </a:fillRef>
+                          <a:effectRef idx="0">
+                            <a:schemeClr val="accent1"/>
+                          </a:effectRef>
+                          <a:fontRef idx="minor">
+                            <a:schemeClr val="tx1"/>
+                          </a:fontRef>
+                        </wps:style>
+                        <wps:bodyPr/>
+                      </wps:wsp>
+                      <wps:wsp>
+                        <wps:cNvPr id="26" name="Rechteck 26"/>
+                        <wps:cNvSpPr/>
+                        <wps:spPr>
+                          <a:xfrm>
+                            <a:off x="2268856" y="3689643"/>
+                            <a:ext cx="164465" cy="145415"/>
+                          </a:xfrm>
+                          <a:prstGeom prst="rect">
+                            <a:avLst/>
+                          </a:prstGeom>
+                          <a:noFill/>
+                          <a:ln>
+                            <a:noFill/>
+                          </a:ln>
+                        </wps:spPr>
+                        <wps:style>
+                          <a:lnRef idx="2">
+                            <a:schemeClr val="accent1">
+                              <a:shade val="50000"/>
+                            </a:schemeClr>
+                          </a:lnRef>
+                          <a:fillRef idx="1">
+                            <a:schemeClr val="accent1"/>
+                          </a:fillRef>
+                          <a:effectRef idx="0">
+                            <a:schemeClr val="accent1"/>
+                          </a:effectRef>
+                          <a:fontRef idx="minor">
+                            <a:schemeClr val="lt1"/>
+                          </a:fontRef>
+                        </wps:style>
+                        <wps:bodyPr rot="0" spcFirstLastPara="0" vert="horz" wrap="square" lIns="91440" tIns="45720" rIns="91440" bIns="45720" numCol="1" spcCol="0" rtlCol="0" fromWordArt="0" anchor="ctr" anchorCtr="0" forceAA="0" compatLnSpc="1">
+                          <a:prstTxWarp prst="textNoShape">
+                            <a:avLst/>
+                          </a:prstTxWarp>
+                          <a:noAutofit/>
+                        </wps:bodyPr>
+                      </wps:wsp>
+                      <wps:wsp>
+                        <wps:cNvPr id="27" name="Rechteck 27"/>
+                        <wps:cNvSpPr/>
+                        <wps:spPr>
+                          <a:xfrm>
+                            <a:off x="666116" y="2138342"/>
+                            <a:ext cx="270510" cy="209550"/>
+                          </a:xfrm>
+                          <a:prstGeom prst="rect">
+                            <a:avLst/>
+                          </a:prstGeom>
+                          <a:noFill/>
+                          <a:ln>
+                            <a:noFill/>
+                          </a:ln>
+                        </wps:spPr>
+                        <wps:style>
+                          <a:lnRef idx="2">
+                            <a:schemeClr val="accent1">
+                              <a:shade val="50000"/>
+                            </a:schemeClr>
+                          </a:lnRef>
+                          <a:fillRef idx="1">
+                            <a:schemeClr val="accent1"/>
+                          </a:fillRef>
+                          <a:effectRef idx="0">
+                            <a:schemeClr val="accent1"/>
+                          </a:effectRef>
+                          <a:fontRef idx="minor">
+                            <a:schemeClr val="lt1"/>
+                          </a:fontRef>
+                        </wps:style>
+                        <wps:bodyPr rot="0" spcFirstLastPara="0" vert="horz" wrap="square" lIns="91440" tIns="45720" rIns="91440" bIns="45720" numCol="1" spcCol="0" rtlCol="0" fromWordArt="0" anchor="ctr" anchorCtr="0" forceAA="0" compatLnSpc="1">
+                          <a:prstTxWarp prst="textNoShape">
+                            <a:avLst/>
+                          </a:prstTxWarp>
+                          <a:noAutofit/>
+                        </wps:bodyPr>
+                      </wps:wsp>
+                      <wps:wsp>
+                        <wps:cNvPr id="28" name="Verbinder: gewinkelt 28"/>
+                        <wps:cNvCnPr>
+                          <a:stCxn id="27" idx="2"/>
+                          <a:endCxn id="26" idx="1"/>
+                        </wps:cNvCnPr>
+                        <wps:spPr>
+                          <a:xfrm rot="16200000" flipH="1">
+                            <a:off x="827884" y="2321378"/>
+                            <a:ext cx="1414459" cy="1467485"/>
+                          </a:xfrm>
+                          <a:prstGeom prst="bentConnector2">
+                            <a:avLst/>
+                          </a:prstGeom>
+                          <a:ln w="19050">
+                            <a:solidFill>
+                              <a:srgbClr val="3F6E34"/>
+                            </a:solidFill>
+                            <a:tailEnd type="triangle"/>
+                          </a:ln>
+                        </wps:spPr>
+                        <wps:style>
+                          <a:lnRef idx="1">
+                            <a:schemeClr val="accent1"/>
+                          </a:lnRef>
+                          <a:fillRef idx="0">
+                            <a:schemeClr val="accent1"/>
+                          </a:fillRef>
+                          <a:effectRef idx="0">
+                            <a:schemeClr val="accent1"/>
+                          </a:effectRef>
+                          <a:fontRef idx="minor">
+                            <a:schemeClr val="tx1"/>
+                          </a:fontRef>
+                        </wps:style>
+                        <wps:bodyPr/>
+                      </wps:wsp>
+                    </wpc:wpc>
+                  </a:graphicData>
+                </a:graphic>
+              </wp:inline>
+            </w:drawing>
+          </mc:Choice>
+          <mc:Fallback>
+            <w:pict>
+              <v:group w14:anchorId="081B3B1F" id="Zeichenbereich 11" o:spid="_x0000_s1026" editas="canvas" style="width:492.9pt;height:372pt;mso-position-horizontal-relative:char;mso-position-vertical-relative:line" coordsize="62598,47244" o:gfxdata="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">
+                <v:shapetype id="_x0000_t75" coordsize="21600,21600" o:spt="75" o:preferrelative="t" path="m@4@5l@4@11@9@11@9@5xe" filled="f" stroked="f">
+                  <v:stroke joinstyle="miter"/>
+                  <v:formulas>
+                    <v:f eqn="if lineDrawn pixelLineWidth 0"/>
+                    <v:f eqn="sum @0 1 0"/>
+                    <v:f eqn="sum 0 0 @1"/>
+                    <v:f eqn="prod @2 1 2"/>
+                    <v:f eqn="prod @3 21600 pixelWidth"/>
+                    <v:f eqn="prod @3 21600 pixelHeight"/>
+                    <v:f eqn="sum @0 0 1"/>
+                    <v:f eqn="prod @6 1 2"/>
+                    <v:f eqn="prod @7 21600 pixelWidth"/>
+                    <v:f eqn="sum @8 21600 0"/>
+                    <v:f eqn="prod @7 21600 pixelHeight"/>
+                    <v:f eqn="sum @10 21600 0"/>
+                  </v:formulas>
+                  <v:path o:extrusionok="f" gradientshapeok="t" o:connecttype="rect"/>
+                  <o:lock v:ext="edit" aspectratio="t"/>
+                </v:shapetype>
+                <v:shape id="_x0000_s1027" type="#_x0000_t75" style="position:absolute;width:62598;height:47244;visibility:visible;mso-wrap-style:square" stroked="t" strokecolor="black [3213]">
+                  <v:fill o:detectmouseclick="t"/>
+                  <v:path o:connecttype="none"/>
+                </v:shape>
+                <v:shape id="Grafik 13" o:spid="_x0000_s1028" type="#_x0000_t75" style="position:absolute;left:22021;top:32994;width:39278;height:12726;visibility:visible;mso-wrap-style:square" o:gfxdata="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" stroked="t" strokecolor="black [3213]">
+                  <v:imagedata r:id="rId14" o:title="" cropbottom="39478f"/>
+                  <v:shadow on="t" color="black" opacity="26214f" origin="-.5,-.5" offset=".74836mm,.74836mm"/>
+                  <v:path arrowok="t"/>
+                </v:shape>
+                <v:shapetype id="_x0000_t202" coordsize="21600,21600" o:spt="202" path="m,l,21600r21600,l21600,xe">
+                  <v:stroke joinstyle="miter"/>
+                  <v:path gradientshapeok="t" o:connecttype="rect"/>
+                </v:shapetype>
+                <v:shape id="Textfeld 6" o:spid="_x0000_s1029" type="#_x0000_t202" style="position:absolute;left:47520;top:27355;width:11195;height:3956;visibility:visible;mso-wrap-style:none;v-text-anchor:top" o:gfxdata="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" fillcolor="white [3201]" stroked="f" strokeweight=".5pt">
+                  <v:textbox>
+                    <w:txbxContent>
+                      <w:p>
+                        <w:pPr>
+                          <w:spacing w:after="0" w:line="240" w:lineRule="auto"/>
+                          <w:jc w:val="center"/>
+                          <w:rPr>
+                            <w:sz w:val="24"/>
+                            <w:szCs w:val="24"/>
+                          </w:rPr>
+                        </w:pPr>
+                        <w:r>
+                          <w:rPr>
+                            <w:rFonts w:ascii="Calibri Light" w:eastAsia="Times New Roman" w:hAnsi="Calibri Light"/>
+                            <w:lang w:val="en-GB"/>
+                          </w:rPr>
+                          <w:t xml:space="preserve">CIELAB Definition </w:t>
+                        </w:r>
+                      </w:p>
+                      <w:p>
+                        <w:pPr>
+                          <w:spacing w:after="0" w:line="240" w:lineRule="auto"/>
+                          <w:jc w:val="center"/>
+                        </w:pPr>
+                        <w:r>
+                          <w:rPr>
+                            <w:rFonts w:ascii="Calibri Light" w:eastAsia="Times New Roman" w:hAnsi="Calibri Light"/>
+                            <w:lang w:val="en-GB"/>
+                          </w:rPr>
+                          <w:t>of one color</w:t>
+                        </w:r>
+                      </w:p>
+                    </w:txbxContent>
+                  </v:textbox>
+                </v:shape>
+                <v:shapetype id="_x0000_t87" coordsize="21600,21600" o:spt="87" adj="1800,10800" path="m21600,qx10800@0l10800@2qy0@11,10800@3l10800@1qy21600,21600e" filled="f">
+                  <v:formulas>
+                    <v:f eqn="val #0"/>
+                    <v:f eqn="sum 21600 0 #0"/>
+                    <v:f eqn="sum #1 0 #0"/>
+                    <v:f eqn="sum #1 #0 0"/>
+                    <v:f eqn="prod #0 9598 32768"/>
+                    <v:f eqn="sum 21600 0 @4"/>
+                    <v:f eqn="sum 21600 0 #1"/>
+                    <v:f eqn="min #1 @6"/>
+                    <v:f eqn="prod @7 1 2"/>
+                    <v:f eqn="prod #0 2 1"/>
+                    <v:f eqn="sum 21600 0 @9"/>
+                    <v:f eqn="val #1"/>
+                  </v:formulas>
+                  <v:path arrowok="t" o:connecttype="custom" o:connectlocs="21600,0;0,10800;21600,21600" textboxrect="13963,@4,21600,@5"/>
+                  <v:handles>
+                    <v:h position="center,#0" yrange="0,@8"/>
+                    <v:h position="topLeft,#1" yrange="@9,@10"/>
+                  </v:handles>
+                </v:shapetype>
+                <v:shape id="Geschweifte Klammer links 16" o:spid="_x0000_s1030" type="#_x0000_t87" style="position:absolute;left:52625;top:24659;width:1629;height:14431;rotation:90;visibility:visible;mso-wrap-style:square;v-text-anchor:middle" o:gfxdata="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" adj="203" strokecolor="black [3213]"/>
+                <v:shape id="Textfeld 6" o:spid="_x0000_s1031" type="#_x0000_t202" style="position:absolute;left:34261;top:27362;width:11207;height:3956;visibility:visible;mso-wrap-style:none;v-text-anchor:top" o:gfxdata="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" fillcolor="white [3201]" stroked="f" strokeweight=".5pt">
+                  <v:textbox>
+                    <w:txbxContent>
+                      <w:p>
+                        <w:pPr>
+                          <w:spacing w:after="0" w:line="240" w:lineRule="auto"/>
+                          <w:jc w:val="center"/>
+                          <w:rPr>
+                            <w:sz w:val="24"/>
+                            <w:szCs w:val="24"/>
+                          </w:rPr>
+                        </w:pPr>
+                        <w:r>
+                          <w:rPr>
+                            <w:rFonts w:ascii="Calibri Light" w:eastAsia="Times New Roman" w:hAnsi="Calibri Light"/>
+                            <w:lang w:val="en-GB"/>
+                          </w:rPr>
+                          <w:t xml:space="preserve">CMYKS Definition </w:t>
+                        </w:r>
+                      </w:p>
+                      <w:p>
+                        <w:pPr>
+                          <w:spacing w:after="0" w:line="240" w:lineRule="auto"/>
+                          <w:jc w:val="center"/>
+                        </w:pPr>
+                        <w:r>
+                          <w:rPr>
+                            <w:rFonts w:ascii="Calibri Light" w:eastAsia="Times New Roman" w:hAnsi="Calibri Light"/>
+                            <w:lang w:val="en-GB"/>
+                          </w:rPr>
+                          <w:t>of one color</w:t>
+                        </w:r>
+                      </w:p>
+                    </w:txbxContent>
+                  </v:textbox>
+                </v:shape>
+                <v:shape id="Geschweifte Klammer links 18" o:spid="_x0000_s1032" type="#_x0000_t87" style="position:absolute;left:39114;top:25678;width:1800;height:12420;rotation:90;visibility:visible;mso-wrap-style:square;v-text-anchor:middle" o:gfxdata="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" adj="261" strokecolor="black [3213]"/>
+                <v:shape id="Textfeld 6" o:spid="_x0000_s1033" type="#_x0000_t202" style="position:absolute;left:23593;top:27355;width:9982;height:3956;visibility:visible;mso-wrap-style:none;v-text-anchor:top" o:gfxdata="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" fillcolor="white [3201]" stroked="f" strokeweight=".5pt">
+                  <v:textbox>
+                    <w:txbxContent>
+                      <w:p>
+                        <w:pPr>
+                          <w:spacing w:after="0" w:line="240" w:lineRule="auto"/>
+                          <w:jc w:val="center"/>
+                          <w:rPr>
+                            <w:rFonts w:ascii="Calibri Light" w:eastAsia="Times New Roman" w:hAnsi="Calibri Light"/>
+                            <w:lang w:val="en-GB"/>
+                          </w:rPr>
+                        </w:pPr>
+                        <w:r>
+                          <w:rPr>
+                            <w:rFonts w:ascii="Calibri Light" w:eastAsia="Times New Roman" w:hAnsi="Calibri Light"/>
+                            <w:lang w:val="en-GB"/>
+                          </w:rPr>
+                          <w:t>Position on the</w:t>
+                        </w:r>
+                      </w:p>
+                      <w:p>
+                        <w:pPr>
+                          <w:spacing w:after="0" w:line="240" w:lineRule="auto"/>
+                          <w:jc w:val="center"/>
+                          <w:rPr>
+                            <w:lang w:val="en-GB"/>
+                          </w:rPr>
+                        </w:pPr>
+                        <w:r>
+                          <w:rPr>
+                            <w:rFonts w:ascii="Calibri Light" w:eastAsia="Times New Roman" w:hAnsi="Calibri Light"/>
+                            <w:lang w:val="en-GB"/>
+                          </w:rPr>
+                          <w:t>mastercard</w:t>
+                        </w:r>
+                      </w:p>
+                    </w:txbxContent>
+                  </v:textbox>
+                </v:shape>
+                <v:shape id="Geschweifte Klammer links 20" o:spid="_x0000_s1034" type="#_x0000_t87" style="position:absolute;left:28114;top:27181;width:1800;height:9414;rotation:90;visibility:visible;mso-wrap-style:square;v-text-anchor:middle" o:gfxdata="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" adj="344" strokecolor="black [3213]"/>
+                <v:shape id="Grafik 21" o:spid="_x0000_s1035" type="#_x0000_t75" style="position:absolute;left:990;top:534;width:25934;height:26442;visibility:visible;mso-wrap-style:square" o:gfxdata="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" stroked="t" strokecolor="black [3213]">
+                  <v:imagedata r:id="rId15" o:title=""/>
+                  <v:shadow on="t" color="black" opacity="26214f" origin="-.5,-.5" offset=".74836mm,.74836mm"/>
+                </v:shape>
+                <v:rect id="Rechteck 22" o:spid="_x0000_s1036" style="position:absolute;left:22660;top:35242;width:1647;height:1457;visibility:visible;mso-wrap-style:square;v-text-anchor:middle" o:gfxdata="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" filled="f" stroked="f" strokeweight="1pt"/>
+                <v:rect id="Rechteck 23" o:spid="_x0000_s1037" style="position:absolute;left:3733;top:21411;width:2705;height:2096;visibility:visible;mso-wrap-style:square;v-text-anchor:middle" o:gfxdata="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" filled="f" stroked="f" strokeweight="1pt"/>
+                <v:shapetype id="_x0000_t33" coordsize="21600,21600" o:spt="33" o:oned="t" path="m,l21600,r,21600e" filled="f">
+                  <v:stroke joinstyle="miter"/>
+                  <v:path arrowok="t" fillok="f" o:connecttype="none"/>
+                  <o:lock v:ext="edit" shapetype="t"/>
+                </v:shapetype>
+                <v:shape id="Verbinder: gewinkelt 24" o:spid="_x0000_s1038" type="#_x0000_t33" style="position:absolute;left:7641;top:20952;width:12464;height:17574;rotation:90;flip:x;visibility:visible;mso-wrap-style:square" o:connectortype="elbow" o:gfxdata="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" strokecolor="gray [1629]" strokeweight="1.5pt">
+                  <v:stroke endarrow="block"/>
+                </v:shape>
+                <v:rect id="Rechteck 26" o:spid="_x0000_s1039" style="position:absolute;left:22688;top:36896;width:1645;height:1454;visibility:visible;mso-wrap-style:square;v-text-anchor:middle" o:gfxdata="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" filled="f" stroked="f" strokeweight="1pt"/>
+                <v:rect id="Rechteck 27" o:spid="_x0000_s1040" style="position:absolute;left:6661;top:21383;width:2705;height:2095;visibility:visible;mso-wrap-style:square;v-text-anchor:middle" o:gfxdata="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" filled="f" stroked="f" strokeweight="1pt"/>
+                <v:shape id="Verbinder: gewinkelt 28" o:spid="_x0000_s1041" type="#_x0000_t33" style="position:absolute;left:8278;top:23213;width:14145;height:14675;rotation:90;flip:x;visibility:visible;mso-wrap-style:square" o:connectortype="elbow" o:gfxdata="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" strokecolor="#3f6e34" strokeweight="1.5pt">
+                  <v:stroke endarrow="block"/>
+                </v:shape>
+                <w10:anchorlock/>
+              </v:group>
+            </w:pict>
+          </mc:Fallback>
+        </mc:AlternateContent>
+      </w:r>
+    </w:p>
+    <w:p>
+      <w:pPr>
+        <w:pStyle w:val="berschrift3"/>
+        <w:rPr>
+          <w:lang w:val="en-GB"/>
+        </w:rPr>
+      </w:pPr>
+      <w:r>
+        <w:rPr>
+          <w:lang w:val="en-GB"/>
+        </w:rPr>
+        <w:t>LabMeasurements-Color-Card.csv</w:t>
+      </w:r>
+    </w:p>
+    <w:p>
+      <w:pPr>
+        <w:rPr>
+          <w:lang w:val="en-GB"/>
+        </w:rPr>
+      </w:pPr>
+      <w:r>
+        <w:rPr>
+          <w:lang w:val="en-GB"/>
+        </w:rPr>
+        <w:t>42 color cards are printed on one large sheet with 7 rows and 6 columns</w:t>
+      </w:r>
+    </w:p>
+    <w:p>
+      <w:pPr>
+        <w:rPr>
+          <w:lang w:val="en-GB"/>
+        </w:rPr>
+      </w:pPr>
+      <w:r>
+        <w:rPr>
+          <w:lang w:val="en-GB"/>
+        </w:rPr>
+        <w:t>contains the measurements</w:t>
+      </w:r>
+    </w:p>
+    <w:p>
+      <w:pPr>
+        <w:rPr>
+          <w:lang w:val="en-GB"/>
+        </w:rPr>
+      </w:pPr>
+      <w:r>
+        <w:rPr>
+          <w:lang w:val="en-GB"/>
+        </w:rPr>
+        <w:t>format: csv wit „,“ as decimal separator and „;“ as separator</w:t>
+      </w:r>
+    </w:p>
+    <w:p>
+      <w:pPr>
+        <w:rPr>
+          <w:lang w:val="en-GB"/>
+        </w:rPr>
+      </w:pPr>
+      <w:r>
+        <w:rPr>
+          <w:lang w:val="en-GB"/>
+        </w:rPr>
+        <w:t>column headers:</w:t>
+      </w:r>
+    </w:p>
+    <w:p>
+      <w:pPr>
+        <w:rPr>
+          <w:lang w:val="en-GB"/>
+        </w:rPr>
+      </w:pPr>
+      <w:r>
+        <w:rPr>
+          <w:lang w:val="en-GB"/>
+        </w:rPr>
+        <w:t>Row, Column (target position on large sheet of color cards)</w:t>
+      </w:r>
+    </w:p>
+    <w:p>
+      <w:pPr>
+        <w:rPr>
+          <w:lang w:val="en-GB"/>
+        </w:rPr>
+      </w:pPr>
+      <w:r>
+        <w:rPr>
+          <w:lang w:val="en-GB"/>
+        </w:rPr>
+        <w:t>L11, a11, b11, …, L88, a88, b88 Lab‐values for color spots (1,1) to (8,8)</w:t>
+      </w:r>
+    </w:p>
+    <w:p>
+      <w:pPr>
+        <w:rPr>
+          <w:lang w:val="en-GB"/>
+        </w:rPr>
+      </w:pPr>
+      <w:r>
+        <w:rPr>
+          <w:lang w:val="en-GB"/>
+        </w:rPr>
+        <w:t>The first digit reflects the card’s row, the second the card’s column.</w:t>
+      </w:r>
+    </w:p>
+    <w:p>
+      <w:pPr>
+        <w:rPr>
+          <w:lang w:val="en-GB"/>
+        </w:rPr>
+      </w:pPr>
+      <w:r>
+        <w:rPr>
+          <w:noProof/>
+          <w:lang w:val="en-GB"/>
+        </w:rPr>
+        <w:lastRenderedPageBreak/>
+        <mc:AlternateContent>
+          <mc:Choice Requires="wpc">
+            <w:drawing>
+              <wp:inline distT="0" distB="0" distL="0" distR="0" wp14:anchorId="2611D717" wp14:editId="30F3E783">
+                <wp:extent cx="5562600" cy="3267634"/>
+                <wp:effectExtent l="0" t="0" r="19050" b="28575"/>
+                <wp:docPr id="3" name="Zeichenbereich 3"/>
+                <wp:cNvGraphicFramePr>
+                  <a:graphicFrameLocks xmlns:a="http://schemas.openxmlformats.org/drawingml/2006/main" noChangeAspect="1"/>
+                </wp:cNvGraphicFramePr>
+                <a:graphic xmlns:a="http://schemas.openxmlformats.org/drawingml/2006/main">
+                  <a:graphicData uri="http://schemas.microsoft.com/office/word/2010/wordprocessingCanvas">
+                    <wpc:wpc>
+                      <wpc:bg/>
+                      <wpc:whole>
+                        <a:ln>
+                          <a:solidFill>
+                            <a:schemeClr val="tx1"/>
+                          </a:solidFill>
+                        </a:ln>
+                      </wpc:whole>
+                      <pic:pic xmlns:pic="http://schemas.openxmlformats.org/drawingml/2006/picture">
+                        <pic:nvPicPr>
+                          <pic:cNvPr id="4" name="Grafik 4"/>
+                          <pic:cNvPicPr>
+                            <a:picLocks noChangeAspect="1"/>
+                          </pic:cNvPicPr>
+                        </pic:nvPicPr>
+                        <pic:blipFill>
+                          <a:blip r:embed="rId16"/>
+                          <a:stretch>
+                            <a:fillRect/>
+                          </a:stretch>
+                        </pic:blipFill>
+                        <pic:spPr>
+                          <a:xfrm>
+                            <a:off x="703964" y="631085"/>
+                            <a:ext cx="4464497" cy="2379301"/>
+                          </a:xfrm>
+                          <a:prstGeom prst="rect">
+                            <a:avLst/>
+                          </a:prstGeom>
+                          <a:ln>
+                            <a:solidFill>
+                              <a:schemeClr val="tx1"/>
+                            </a:solidFill>
+                          </a:ln>
+                          <a:effectLst>
+                            <a:outerShdw blurRad="50800" dist="38100" dir="2700000" algn="tl" rotWithShape="0">
+                              <a:prstClr val="black">
+                                <a:alpha val="40000"/>
+                              </a:prstClr>
+                            </a:outerShdw>
+                          </a:effectLst>
+                        </pic:spPr>
+                      </pic:pic>
+                      <wps:wsp>
+                        <wps:cNvPr id="5" name="Geschweifte Klammer links 5"/>
+                        <wps:cNvSpPr/>
+                        <wps:spPr>
+                          <a:xfrm>
+                            <a:off x="515528" y="922484"/>
+                            <a:ext cx="180000" cy="1745002"/>
+                          </a:xfrm>
+                          <a:prstGeom prst="leftBrace">
+                            <a:avLst/>
+                          </a:prstGeom>
+                          <a:ln>
+                            <a:solidFill>
+                              <a:schemeClr val="tx1"/>
+                            </a:solidFill>
+                          </a:ln>
+                        </wps:spPr>
+                        <wps:style>
+                          <a:lnRef idx="1">
+                            <a:schemeClr val="accent1"/>
+                          </a:lnRef>
+                          <a:fillRef idx="0">
+                            <a:schemeClr val="accent1"/>
+                          </a:fillRef>
+                          <a:effectRef idx="0">
+                            <a:schemeClr val="accent1"/>
+                          </a:effectRef>
+                          <a:fontRef idx="minor">
+                            <a:schemeClr val="tx1"/>
+                          </a:fontRef>
+                        </wps:style>
+                        <wps:bodyPr rot="0" spcFirstLastPara="0" vertOverflow="overflow" horzOverflow="overflow" vert="horz" wrap="square" lIns="91440" tIns="45720" rIns="91440" bIns="45720" numCol="1" spcCol="0" rtlCol="0" fromWordArt="0" anchor="ctr" anchorCtr="0" forceAA="0" compatLnSpc="1">
+                          <a:prstTxWarp prst="textNoShape">
+                            <a:avLst/>
+                          </a:prstTxWarp>
+                          <a:noAutofit/>
+                        </wps:bodyPr>
+                      </wps:wsp>
+                      <wps:wsp>
+                        <wps:cNvPr id="6" name="Textfeld 6"/>
+                        <wps:cNvSpPr txBox="1"/>
+                        <wps:spPr>
+                          <a:xfrm rot="16200000">
+                            <a:off x="-508759" y="1558930"/>
+                            <a:ext cx="1562735" cy="394484"/>
+                          </a:xfrm>
+                          <a:prstGeom prst="rect">
+                            <a:avLst/>
+                          </a:prstGeom>
+                          <a:solidFill>
+                            <a:schemeClr val="lt1"/>
+                          </a:solidFill>
+                          <a:ln w="6350">
+                            <a:noFill/>
+                          </a:ln>
+                        </wps:spPr>
+                        <wps:txbx>
+                          <w:txbxContent>
+                            <w:p>
+                              <w:pPr>
+                                <w:spacing w:after="0" w:line="240" w:lineRule="auto"/>
+                                <w:jc w:val="center"/>
+                                <w:rPr>
+                                  <w:lang w:val="en-GB"/>
+                                </w:rPr>
+                              </w:pPr>
+                              <w:r>
+                                <w:rPr>
+                                  <w:lang w:val="en-GB"/>
+                                </w:rPr>
+                                <w:t>First row and first column</w:t>
+                              </w:r>
+                            </w:p>
+                            <w:p>
+                              <w:pPr>
+                                <w:spacing w:after="0" w:line="240" w:lineRule="auto"/>
+                                <w:jc w:val="center"/>
+                                <w:rPr>
+                                  <w:lang w:val="en-GB"/>
+                                </w:rPr>
+                              </w:pPr>
+                              <w:r>
+                                <w:rPr>
+                                  <w:lang w:val="en-GB"/>
+                                </w:rPr>
+                                <w:t>o</w:t>
+                              </w:r>
+                              <w:r>
+                                <w:rPr>
+                                  <w:lang w:val="en-GB"/>
+                                </w:rPr>
+                                <w:t>f all the 13 sheets</w:t>
+                              </w:r>
+                            </w:p>
+                          </w:txbxContent>
+                        </wps:txbx>
+                        <wps:bodyPr rot="0" spcFirstLastPara="0" vertOverflow="overflow" horzOverflow="overflow" vert="horz" wrap="none" lIns="91440" tIns="45720" rIns="91440" bIns="45720" numCol="1" spcCol="0" rtlCol="0" fromWordArt="0" anchor="t" anchorCtr="0" forceAA="0" compatLnSpc="1">
+                          <a:prstTxWarp prst="textNoShape">
+                            <a:avLst/>
+                          </a:prstTxWarp>
+                          <a:noAutofit/>
+                        </wps:bodyPr>
+                      </wps:wsp>
+                      <wps:wsp>
+                        <wps:cNvPr id="7" name="Geschweifte Klammer links 7"/>
+                        <wps:cNvSpPr/>
+                        <wps:spPr>
+                          <a:xfrm rot="5400000">
+                            <a:off x="2029549" y="-62406"/>
+                            <a:ext cx="180000" cy="1188731"/>
+                          </a:xfrm>
+                          <a:prstGeom prst="leftBrace">
+                            <a:avLst/>
+                          </a:prstGeom>
+                          <a:ln>
+                            <a:solidFill>
+                              <a:schemeClr val="tx1"/>
+                            </a:solidFill>
+                          </a:ln>
+                        </wps:spPr>
+                        <wps:style>
+                          <a:lnRef idx="1">
+                            <a:schemeClr val="accent1"/>
+                          </a:lnRef>
+                          <a:fillRef idx="0">
+                            <a:schemeClr val="accent1"/>
+                          </a:fillRef>
+                          <a:effectRef idx="0">
+                            <a:schemeClr val="accent1"/>
+                          </a:effectRef>
+                          <a:fontRef idx="minor">
+                            <a:schemeClr val="tx1"/>
+                          </a:fontRef>
+                        </wps:style>
+                        <wps:bodyPr rot="0" spcFirstLastPara="0" vert="horz" wrap="square" lIns="91440" tIns="45720" rIns="91440" bIns="45720" numCol="1" spcCol="0" rtlCol="0" fromWordArt="0" anchor="ctr" anchorCtr="0" forceAA="0" compatLnSpc="1">
+                          <a:prstTxWarp prst="textNoShape">
+                            <a:avLst/>
+                          </a:prstTxWarp>
+                          <a:noAutofit/>
+                        </wps:bodyPr>
+                      </wps:wsp>
+                      <wps:wsp>
+                        <wps:cNvPr id="8" name="Textfeld 6"/>
+                        <wps:cNvSpPr txBox="1"/>
+                        <wps:spPr>
+                          <a:xfrm>
+                            <a:off x="1539970" y="40097"/>
+                            <a:ext cx="1119600" cy="396000"/>
+                          </a:xfrm>
+                          <a:prstGeom prst="rect">
+                            <a:avLst/>
+                          </a:prstGeom>
+                          <a:solidFill>
+                            <a:schemeClr val="lt1"/>
+                          </a:solidFill>
+                          <a:ln w="6350">
+                            <a:noFill/>
+                          </a:ln>
+                        </wps:spPr>
+                        <wps:txbx>
+                          <w:txbxContent>
+                            <w:p>
+                              <w:pPr>
+                                <w:spacing w:after="0" w:line="240" w:lineRule="auto"/>
+                                <w:jc w:val="center"/>
+                                <w:rPr>
+                                  <w:rFonts w:ascii="Calibri Light" w:eastAsia="Times New Roman" w:hAnsi="Calibri Light"/>
+                                  <w:lang w:val="en-GB"/>
+                                </w:rPr>
+                              </w:pPr>
+                              <w:r>
+                                <w:rPr>
+                                  <w:rFonts w:ascii="Calibri Light" w:eastAsia="Times New Roman" w:hAnsi="Calibri Light"/>
+                                  <w:lang w:val="en-GB"/>
+                                </w:rPr>
+                                <w:t xml:space="preserve">CIELAB Definition </w:t>
+                              </w:r>
+                            </w:p>
+                            <w:p>
+                              <w:pPr>
+                                <w:spacing w:after="0" w:line="240" w:lineRule="auto"/>
+                                <w:jc w:val="center"/>
+                                <w:rPr>
+                                  <w:lang w:val="en-GB"/>
+                                </w:rPr>
+                              </w:pPr>
+                              <w:r>
+                                <w:rPr>
+                                  <w:rFonts w:ascii="Calibri Light" w:eastAsia="Times New Roman" w:hAnsi="Calibri Light"/>
+                                  <w:lang w:val="en-GB"/>
+                                </w:rPr>
+                                <w:t>of the 1st color</w:t>
+                              </w:r>
+                            </w:p>
+                          </w:txbxContent>
+                        </wps:txbx>
+                        <wps:bodyPr rot="0" spcFirstLastPara="0" vert="horz" wrap="none" lIns="91440" tIns="45720" rIns="91440" bIns="45720" numCol="1" spcCol="0" rtlCol="0" fromWordArt="0" anchor="t" anchorCtr="0" forceAA="0" compatLnSpc="1">
+                          <a:prstTxWarp prst="textNoShape">
+                            <a:avLst/>
+                          </a:prstTxWarp>
+                          <a:noAutofit/>
+                        </wps:bodyPr>
+                      </wps:wsp>
+                      <wps:wsp>
+                        <wps:cNvPr id="9" name="Geschweifte Klammer links 9"/>
+                        <wps:cNvSpPr/>
+                        <wps:spPr>
+                          <a:xfrm rot="5400000">
+                            <a:off x="3225636" y="-68077"/>
+                            <a:ext cx="179705" cy="1188085"/>
+                          </a:xfrm>
+                          <a:prstGeom prst="leftBrace">
+                            <a:avLst/>
+                          </a:prstGeom>
+                          <a:ln>
+                            <a:solidFill>
+                              <a:schemeClr val="tx1"/>
+                            </a:solidFill>
+                          </a:ln>
+                        </wps:spPr>
+                        <wps:style>
+                          <a:lnRef idx="1">
+                            <a:schemeClr val="accent1"/>
+                          </a:lnRef>
+                          <a:fillRef idx="0">
+                            <a:schemeClr val="accent1"/>
+                          </a:fillRef>
+                          <a:effectRef idx="0">
+                            <a:schemeClr val="accent1"/>
+                          </a:effectRef>
+                          <a:fontRef idx="minor">
+                            <a:schemeClr val="tx1"/>
+                          </a:fontRef>
+                        </wps:style>
+                        <wps:bodyPr rot="0" spcFirstLastPara="0" vert="horz" wrap="square" lIns="91440" tIns="45720" rIns="91440" bIns="45720" numCol="1" spcCol="0" rtlCol="0" fromWordArt="0" anchor="ctr" anchorCtr="0" forceAA="0" compatLnSpc="1">
+                          <a:prstTxWarp prst="textNoShape">
+                            <a:avLst/>
+                          </a:prstTxWarp>
+                          <a:noAutofit/>
+                        </wps:bodyPr>
+                      </wps:wsp>
+                      <wps:wsp>
+                        <wps:cNvPr id="10" name="Textfeld 6"/>
+                        <wps:cNvSpPr txBox="1"/>
+                        <wps:spPr>
+                          <a:xfrm>
+                            <a:off x="2736051" y="34793"/>
+                            <a:ext cx="1119505" cy="395605"/>
+                          </a:xfrm>
+                          <a:prstGeom prst="rect">
+                            <a:avLst/>
+                          </a:prstGeom>
+                          <a:solidFill>
+                            <a:schemeClr val="lt1"/>
+                          </a:solidFill>
+                          <a:ln w="6350">
+                            <a:noFill/>
+                          </a:ln>
+                        </wps:spPr>
+                        <wps:txbx>
+                          <w:txbxContent>
+                            <w:p>
+                              <w:pPr>
+                                <w:spacing w:after="0" w:line="240" w:lineRule="auto"/>
+                                <w:jc w:val="center"/>
+                                <w:rPr>
+                                  <w:sz w:val="24"/>
+                                  <w:szCs w:val="24"/>
+                                  <w:lang w:val="en-GB"/>
+                                </w:rPr>
+                              </w:pPr>
+                              <w:r>
+                                <w:rPr>
+                                  <w:rFonts w:ascii="Calibri Light" w:eastAsia="Times New Roman" w:hAnsi="Calibri Light"/>
+                                  <w:lang w:val="en-GB"/>
+                                </w:rPr>
+                                <w:t xml:space="preserve">CIELAB Definition </w:t>
+                              </w:r>
+                            </w:p>
+                            <w:p>
+                              <w:pPr>
+                                <w:spacing w:after="0" w:line="240" w:lineRule="auto"/>
+                                <w:jc w:val="center"/>
+                                <w:rPr>
+                                  <w:lang w:val="en-GB"/>
+                                </w:rPr>
+                              </w:pPr>
+                              <w:r>
+                                <w:rPr>
+                                  <w:rFonts w:ascii="Calibri Light" w:eastAsia="Times New Roman" w:hAnsi="Calibri Light"/>
+                                  <w:lang w:val="en-GB"/>
+                                </w:rPr>
+                                <w:t>of the 2nd color</w:t>
+                              </w:r>
+                            </w:p>
+                          </w:txbxContent>
+                        </wps:txbx>
+                        <wps:bodyPr rot="0" spcFirstLastPara="0" vert="horz" wrap="none" lIns="91440" tIns="45720" rIns="91440" bIns="45720" numCol="1" spcCol="0" rtlCol="0" fromWordArt="0" anchor="t" anchorCtr="0" forceAA="0" compatLnSpc="1">
+                          <a:prstTxWarp prst="textNoShape">
+                            <a:avLst/>
+                          </a:prstTxWarp>
+                          <a:noAutofit/>
+                        </wps:bodyPr>
+                      </wps:wsp>
+                    </wpc:wpc>
+                  </a:graphicData>
+                </a:graphic>
+              </wp:inline>
+            </w:drawing>
+          </mc:Choice>
+          <mc:Fallback>
+            <w:pict>
+              <v:group w14:anchorId="2611D717" id="Zeichenbereich 3" o:spid="_x0000_s1042" editas="canvas" style="width:438pt;height:257.3pt;mso-position-horizontal-relative:char;mso-position-vertical-relative:line" coordsize="55626,32670" o:gfxdata="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">
+                <v:shape id="_x0000_s1043" type="#_x0000_t75" style="position:absolute;width:55626;height:32670;visibility:visible;mso-wrap-style:square" stroked="t" strokecolor="black [3213]">
+                  <v:fill o:detectmouseclick="t"/>
+                  <v:path o:connecttype="none"/>
+                </v:shape>
+                <v:shape id="Grafik 4" o:spid="_x0000_s1044" type="#_x0000_t75" style="position:absolute;left:7039;top:6310;width:44645;height:23793;visibility:visible;mso-wrap-style:square" o:gfxdata="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" stroked="t" strokecolor="black [3213]">
+                  <v:imagedata r:id="rId17" o:title=""/>
+                  <v:shadow on="t" color="black" opacity="26214f" origin="-.5,-.5" offset=".74836mm,.74836mm"/>
+                  <v:path arrowok="t"/>
+                </v:shape>
+                <v:shape id="Geschweifte Klammer links 5" o:spid="_x0000_s1045" type="#_x0000_t87" style="position:absolute;left:5155;top:9224;width:1800;height:17450;visibility:visible;mso-wrap-style:square;v-text-anchor:middle" o:gfxdata="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" adj="186" strokecolor="black [3213]"/>
+                <v:shape id="Textfeld 6" o:spid="_x0000_s1046" type="#_x0000_t202" style="position:absolute;left:-5088;top:15589;width:15627;height:3945;rotation:-90;visibility:visible;mso-wrap-style:none;v-text-anchor:top" o:gfxdata="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" fillcolor="white [3201]" stroked="f" strokeweight=".5pt">
+                  <v:textbox>
+                    <w:txbxContent>
+                      <w:p>
+                        <w:pPr>
+                          <w:spacing w:after="0" w:line="240" w:lineRule="auto"/>
+                          <w:jc w:val="center"/>
+                          <w:rPr>
+                            <w:lang w:val="en-GB"/>
+                          </w:rPr>
+                        </w:pPr>
+                        <w:r>
+                          <w:rPr>
+                            <w:lang w:val="en-GB"/>
+                          </w:rPr>
+                          <w:t>First row and first column</w:t>
+                        </w:r>
+                      </w:p>
+                      <w:p>
+                        <w:pPr>
+                          <w:spacing w:after="0" w:line="240" w:lineRule="auto"/>
+                          <w:jc w:val="center"/>
+                          <w:rPr>
+                            <w:lang w:val="en-GB"/>
+                          </w:rPr>
+                        </w:pPr>
+                        <w:r>
+                          <w:rPr>
+                            <w:lang w:val="en-GB"/>
+                          </w:rPr>
+                          <w:t>o</w:t>
+                        </w:r>
+                        <w:r>
+                          <w:rPr>
+                            <w:lang w:val="en-GB"/>
+                          </w:rPr>
+                          <w:t>f all the 13 sheets</w:t>
+                        </w:r>
+                      </w:p>
+                    </w:txbxContent>
+                  </v:textbox>
+                </v:shape>
+                <v:shape id="Geschweifte Klammer links 7" o:spid="_x0000_s1047" type="#_x0000_t87" style="position:absolute;left:20295;top:-625;width:1800;height:11888;rotation:90;visibility:visible;mso-wrap-style:square;v-text-anchor:middle" o:gfxdata="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" adj="273" strokecolor="black [3213]"/>
+                <v:shape id="Textfeld 6" o:spid="_x0000_s1048" type="#_x0000_t202" style="position:absolute;left:15399;top:400;width:11196;height:3960;visibility:visible;mso-wrap-style:none;v-text-anchor:top" o:gfxdata="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" fillcolor="white [3201]" stroked="f" strokeweight=".5pt">
+                  <v:textbox>
+                    <w:txbxContent>
+                      <w:p>
+                        <w:pPr>
+                          <w:spacing w:after="0" w:line="240" w:lineRule="auto"/>
+                          <w:jc w:val="center"/>
+                          <w:rPr>
+                            <w:rFonts w:ascii="Calibri Light" w:eastAsia="Times New Roman" w:hAnsi="Calibri Light"/>
+                            <w:lang w:val="en-GB"/>
+                          </w:rPr>
+                        </w:pPr>
+                        <w:r>
+                          <w:rPr>
+                            <w:rFonts w:ascii="Calibri Light" w:eastAsia="Times New Roman" w:hAnsi="Calibri Light"/>
+                            <w:lang w:val="en-GB"/>
+                          </w:rPr>
+                          <w:t xml:space="preserve">CIELAB Definition </w:t>
+                        </w:r>
+                      </w:p>
+                      <w:p>
+                        <w:pPr>
+                          <w:spacing w:after="0" w:line="240" w:lineRule="auto"/>
+                          <w:jc w:val="center"/>
+                          <w:rPr>
+                            <w:lang w:val="en-GB"/>
+                          </w:rPr>
+                        </w:pPr>
+                        <w:r>
+                          <w:rPr>
+                            <w:rFonts w:ascii="Calibri Light" w:eastAsia="Times New Roman" w:hAnsi="Calibri Light"/>
+                            <w:lang w:val="en-GB"/>
+                          </w:rPr>
+                          <w:t>of the 1st color</w:t>
+                        </w:r>
+                      </w:p>
+                    </w:txbxContent>
+                  </v:textbox>
+                </v:shape>
+                <v:shape id="Geschweifte Klammer links 9" o:spid="_x0000_s1049" type="#_x0000_t87" style="position:absolute;left:32256;top:-681;width:1797;height:11881;rotation:90;visibility:visible;mso-wrap-style:square;v-text-anchor:middle" o:gfxdata="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" adj="272" strokecolor="black [3213]"/>
+                <v:shape id="Textfeld 6" o:spid="_x0000_s1050" type="#_x0000_t202" style="position:absolute;left:27360;top:347;width:11195;height:3956;visibility:visible;mso-wrap-style:none;v-text-anchor:top" o:gfxdata="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" fillcolor="white [3201]" stroked="f" strokeweight=".5pt">
+                  <v:textbox>
+                    <w:txbxContent>
+                      <w:p>
+                        <w:pPr>
+                          <w:spacing w:after="0" w:line="240" w:lineRule="auto"/>
+                          <w:jc w:val="center"/>
+                          <w:rPr>
+                            <w:sz w:val="24"/>
+                            <w:szCs w:val="24"/>
+                            <w:lang w:val="en-GB"/>
+                          </w:rPr>
+                        </w:pPr>
+                        <w:r>
+                          <w:rPr>
+                            <w:rFonts w:ascii="Calibri Light" w:eastAsia="Times New Roman" w:hAnsi="Calibri Light"/>
+                            <w:lang w:val="en-GB"/>
+                          </w:rPr>
+                          <w:t xml:space="preserve">CIELAB Definition </w:t>
+                        </w:r>
+                      </w:p>
+                      <w:p>
+                        <w:pPr>
+                          <w:spacing w:after="0" w:line="240" w:lineRule="auto"/>
+                          <w:jc w:val="center"/>
+                          <w:rPr>
+                            <w:lang w:val="en-GB"/>
+                          </w:rPr>
+                        </w:pPr>
+                        <w:r>
+                          <w:rPr>
+                            <w:rFonts w:ascii="Calibri Light" w:eastAsia="Times New Roman" w:hAnsi="Calibri Light"/>
+                            <w:lang w:val="en-GB"/>
+                          </w:rPr>
+                          <w:t>of the 2nd color</w:t>
+                        </w:r>
+                      </w:p>
+                    </w:txbxContent>
+                  </v:textbox>
+                </v:shape>
+                <w10:anchorlock/>
+              </v:group>
+            </w:pict>
+          </mc:Fallback>
+        </mc:AlternateContent>
       </w:r>
     </w:p>
     <w:p>
@@ -1555,21 +3133,21 @@
         <w:rPr>
           <w:lang w:val="en-GB"/>
         </w:rPr>
-        <w:t>Dataset 2</w:t>
-      </w:r>
-    </w:p>
-    <w:p>
-      <w:pPr>
-        <w:pStyle w:val="berschrift2"/>
-        <w:rPr>
-          <w:lang w:val="en-GB"/>
-        </w:rPr>
-      </w:pPr>
-      <w:r>
-        <w:rPr>
-          <w:lang w:val="en-GB"/>
-        </w:rPr>
-        <w:t>Package data.table</w:t>
+        <w:t>R Packages</w:t>
+      </w:r>
+    </w:p>
+    <w:p>
+      <w:pPr>
+        <w:pStyle w:val="berschrift3"/>
+        <w:rPr>
+          <w:lang w:val="en-GB"/>
+        </w:rPr>
+      </w:pPr>
+      <w:r>
+        <w:rPr>
+          <w:lang w:val="en-GB"/>
+        </w:rPr>
+        <w:t>data.table</w:t>
       </w:r>
     </w:p>
     <w:p>
@@ -1587,16 +3165,16 @@
     </w:p>
     <w:p>
       <w:pPr>
-        <w:pStyle w:val="berschrift2"/>
-        <w:rPr>
-          <w:lang w:val="en-GB"/>
-        </w:rPr>
-      </w:pPr>
-      <w:r>
-        <w:rPr>
-          <w:lang w:val="en-GB"/>
-        </w:rPr>
-        <w:t>Package colorscience</w:t>
+        <w:pStyle w:val="berschrift3"/>
+        <w:rPr>
+          <w:lang w:val="en-GB"/>
+        </w:rPr>
+      </w:pPr>
+      <w:r>
+        <w:rPr>
+          <w:lang w:val="en-GB"/>
+        </w:rPr>
+        <w:t>colorscience</w:t>
       </w:r>
     </w:p>
     <w:p>
@@ -1633,16 +3211,16 @@
     </w:p>
     <w:p>
       <w:pPr>
-        <w:pStyle w:val="berschrift2"/>
-        <w:rPr>
-          <w:lang w:val="en-GB"/>
-        </w:rPr>
-      </w:pPr>
-      <w:r>
-        <w:rPr>
-          <w:lang w:val="en-GB"/>
-        </w:rPr>
-        <w:t>Package tcR</w:t>
+        <w:pStyle w:val="berschrift3"/>
+        <w:rPr>
+          <w:lang w:val="en-GB"/>
+        </w:rPr>
+      </w:pPr>
+      <w:r>
+        <w:rPr>
+          <w:lang w:val="en-GB"/>
+        </w:rPr>
+        <w:t>tcR</w:t>
       </w:r>
     </w:p>
     <w:p>
@@ -1684,22 +3262,116 @@
           <w:lang w:val="en-GB"/>
         </w:rPr>
       </w:pPr>
-      <w:r>
-        <w:rPr>
-          <w:lang w:val="en-GB"/>
-        </w:rPr>
-        <w:t>https://wisotop.de/farbabstand-farben-vergleichen.php</w:t>
-      </w:r>
-    </w:p>
+      <w:hyperlink r:id="rId18" w:history="1">
+        <w:r>
+          <w:rPr>
+            <w:rStyle w:val="Hyperlink"/>
+            <w:lang w:val="en-GB"/>
+          </w:rPr>
+          <w:t>https://wisotop.de/farbabstand-farben-vergleichen.php</w:t>
+        </w:r>
+      </w:hyperlink>
+    </w:p>
+    <w:p>
+      <w:pPr>
+        <w:rPr>
+          <w:lang w:val="en-GB"/>
+        </w:rPr>
+      </w:pPr>
+    </w:p>
+    <w:bookmarkStart w:id="13" w:name="_Toc8625302"/>
+    <w:bookmarkEnd w:id="12"/>
     <w:p>
       <w:pPr>
         <w:pStyle w:val="berschrift1"/>
         <w:rPr>
-          <w:lang w:val="en-GB"/>
-        </w:rPr>
-      </w:pPr>
-      <w:bookmarkStart w:id="14" w:name="_Toc8625302"/>
-      <w:bookmarkEnd w:id="13"/>
+          <w:rFonts w:asciiTheme="minorHAnsi" w:eastAsiaTheme="minorEastAsia" w:hAnsiTheme="minorHAnsi" w:cstheme="minorBidi"/>
+          <w:color w:val="auto"/>
+          <w:sz w:val="21"/>
+          <w:szCs w:val="21"/>
+          <w:lang w:val="en-GB"/>
+        </w:rPr>
+      </w:pPr>
+      <w:r>
+        <w:rPr>
+          <w:rFonts w:asciiTheme="minorHAnsi" w:eastAsiaTheme="minorEastAsia" w:hAnsiTheme="minorHAnsi" w:cstheme="minorBidi"/>
+          <w:color w:val="auto"/>
+          <w:sz w:val="21"/>
+          <w:szCs w:val="21"/>
+          <w:lang w:val="en-GB"/>
+        </w:rPr>
+        <w:fldChar w:fldCharType="begin"/>
+      </w:r>
+      <w:r>
+        <w:rPr>
+          <w:rFonts w:asciiTheme="minorHAnsi" w:eastAsiaTheme="minorEastAsia" w:hAnsiTheme="minorHAnsi" w:cstheme="minorBidi"/>
+          <w:color w:val="auto"/>
+          <w:sz w:val="21"/>
+          <w:szCs w:val="21"/>
+          <w:lang w:val="en-GB"/>
+        </w:rPr>
+        <w:instrText xml:space="preserve"> HYPERLINK "</w:instrText>
+      </w:r>
+      <w:r>
+        <w:rPr>
+          <w:rFonts w:asciiTheme="minorHAnsi" w:eastAsiaTheme="minorEastAsia" w:hAnsiTheme="minorHAnsi" w:cstheme="minorBidi"/>
+          <w:color w:val="auto"/>
+          <w:sz w:val="21"/>
+          <w:szCs w:val="21"/>
+          <w:lang w:val="en-GB"/>
+        </w:rPr>
+        <w:instrText>https://greenbookblog.org/2018/03/21/replacing-boxplots-and-histograms-with-rugs-violins-and-bean-plots/</w:instrText>
+      </w:r>
+      <w:r>
+        <w:rPr>
+          <w:rFonts w:asciiTheme="minorHAnsi" w:eastAsiaTheme="minorEastAsia" w:hAnsiTheme="minorHAnsi" w:cstheme="minorBidi"/>
+          <w:color w:val="auto"/>
+          <w:sz w:val="21"/>
+          <w:szCs w:val="21"/>
+          <w:lang w:val="en-GB"/>
+        </w:rPr>
+        <w:instrText xml:space="preserve">" </w:instrText>
+      </w:r>
+      <w:r>
+        <w:rPr>
+          <w:rFonts w:asciiTheme="minorHAnsi" w:eastAsiaTheme="minorEastAsia" w:hAnsiTheme="minorHAnsi" w:cstheme="minorBidi"/>
+          <w:color w:val="auto"/>
+          <w:sz w:val="21"/>
+          <w:szCs w:val="21"/>
+          <w:lang w:val="en-GB"/>
+        </w:rPr>
+        <w:fldChar w:fldCharType="separate"/>
+      </w:r>
+      <w:r>
+        <w:rPr>
+          <w:rStyle w:val="Hyperlink"/>
+          <w:rFonts w:asciiTheme="minorHAnsi" w:eastAsiaTheme="minorEastAsia" w:hAnsiTheme="minorHAnsi" w:cstheme="minorBidi"/>
+          <w:sz w:val="21"/>
+          <w:szCs w:val="21"/>
+          <w:lang w:val="en-GB"/>
+        </w:rPr>
+        <w:t>https://greenbookblog.org/2018/03/21/replacing-boxplots-and-histograms-with-rugs-violins-and-bean-plots/</w:t>
+      </w:r>
+      <w:r>
+        <w:rPr>
+          <w:rFonts w:asciiTheme="minorHAnsi" w:eastAsiaTheme="minorEastAsia" w:hAnsiTheme="minorHAnsi" w:cstheme="minorBidi"/>
+          <w:color w:val="auto"/>
+          <w:sz w:val="21"/>
+          <w:szCs w:val="21"/>
+          <w:lang w:val="en-GB"/>
+        </w:rPr>
+        <w:fldChar w:fldCharType="end"/>
+      </w:r>
+    </w:p>
+    <w:p>
+      <w:pPr>
+        <w:pStyle w:val="berschrift1"/>
+        <w:rPr>
+          <w:lang w:val="en-GB"/>
+        </w:rPr>
+      </w:pPr>
+      <w:bookmarkStart w:id="14" w:name="_GoBack"/>
+      <w:bookmarkEnd w:id="14"/>
       <w:commentRangeStart w:id="15"/>
       <w:r>
         <w:rPr>
@@ -1718,7 +3390,7 @@
         </w:rPr>
         <w:commentReference w:id="15"/>
       </w:r>
-      <w:bookmarkEnd w:id="14"/>
+      <w:bookmarkEnd w:id="13"/>
     </w:p>
     <w:p>
       <w:pPr>
@@ -1761,6 +3433,7 @@
         <w:rPr>
           <w:lang w:val="en-GB"/>
         </w:rPr>
+        <w:lastRenderedPageBreak/>
         <w:t>Result 2</w:t>
       </w:r>
       <w:bookmarkEnd w:id="18"/>
@@ -1791,7 +3464,6 @@
         <w:rPr>
           <w:lang w:val="en-GB"/>
         </w:rPr>
-        <w:lastRenderedPageBreak/>
         <w:t>Discussion</w:t>
       </w:r>
       <w:commentRangeEnd w:id="20"/>
@@ -1901,6 +3573,7 @@
           <w:docPartUnique/>
         </w:docPartObj>
       </w:sdtPr>
+      <w:sdtEndPr/>
       <w:sdtContent>
         <w:commentRangeStart w:id="27" w:displacedByCustomXml="prev"/>
         <w:p>
@@ -1934,6 +3607,7 @@
             <w:id w:val="111145805"/>
             <w:bibliography/>
           </w:sdtPr>
+          <w:sdtEndPr/>
           <w:sdtContent>
             <w:p>
               <w:pPr>
@@ -2048,8 +3722,8 @@
     </w:sdt>
     <w:p/>
     <w:sectPr>
-      <w:headerReference w:type="default" r:id="rId12"/>
-      <w:footerReference w:type="default" r:id="rId13"/>
+      <w:headerReference w:type="default" r:id="rId19"/>
+      <w:footerReference w:type="default" r:id="rId20"/>
       <w:pgSz w:w="12240" w:h="15840"/>
       <w:pgMar w:top="1417" w:right="1417" w:bottom="1134" w:left="1417" w:header="708" w:footer="708" w:gutter="0"/>
       <w:cols w:space="708"/>
@@ -2062,7 +3736,7 @@
 
 <file path=word/comments.xml><?xml version="1.0" encoding="utf-8"?>
 <w:comments xmlns:wpc="http://schemas.microsoft.com/office/word/2010/wordprocessingCanvas" xmlns:cx="http://schemas.microsoft.com/office/drawing/2014/chartex" xmlns:cx1="http://schemas.microsoft.com/office/drawing/2015/9/8/chartex" xmlns:cx2="http://schemas.microsoft.com/office/drawing/2015/10/21/chartex" xmlns:cx3="http://schemas.microsoft.com/office/drawing/2016/5/9/chartex" xmlns:cx4="http://schemas.microsoft.com/office/drawing/2016/5/10/chartex" xmlns:cx5="http://schemas.microsoft.com/office/drawing/2016/5/11/chartex" xmlns:cx6="http://schemas.microsoft.com/office/drawing/2016/5/12/chartex" xmlns:cx7="http://schemas.microsoft.com/office/drawing/2016/5/13/chartex" xmlns:cx8="http://schemas.microsoft.com/office/drawing/2016/5/14/chartex" xmlns:mc="http://schemas.openxmlformats.org/markup-compatibility/2006" xmlns:aink="http://schemas.microsoft.com/office/drawing/2016/ink" xmlns:am3d="http://schemas.microsoft.com/office/drawing/2017/model3d" xmlns:o="urn:schemas-microsoft-com:office:office" xmlns:r="http://schemas.openxmlformats.org/officeDocument/2006/relationships" xmlns:m="http://schemas.openxmlformats.org/officeDocument/2006/math" xmlns:v="urn:schemas-microsoft-com:vml" xmlns:wp14="http://schemas.microsoft.com/office/word/2010/wordprocessingDrawing" xmlns:wp="http://schemas.openxmlformats.org/drawingml/2006/wordprocessingDrawing" xmlns:w10="urn:schemas-microsoft-com:office:word" xmlns:w="http://schemas.openxmlformats.org/wordprocessingml/2006/main" xmlns:w14="http://schemas.microsoft.com/office/word/2010/wordml" xmlns:w15="http://schemas.microsoft.com/office/word/2012/wordml" xmlns:w16cid="http://schemas.microsoft.com/office/word/2016/wordml/cid" xmlns:w16se="http://schemas.microsoft.com/office/word/2015/wordml/symex" xmlns:wpg="http://schemas.microsoft.com/office/word/2010/wordprocessingGroup" xmlns:wpi="http://schemas.microsoft.com/office/word/2010/wordprocessingInk" xmlns:wne="http://schemas.microsoft.com/office/word/2006/wordml" xmlns:wps="http://schemas.microsoft.com/office/word/2010/wordprocessingShape" mc:Ignorable="w14 w15 w16se w16cid wp14">
-  <w:comment w:id="1" w:author="Kerstin Wagner" w:date="2019-05-13T07:04:00Z" w:initials="KW">
+  <w:comment w:id="0" w:author="Kerstin Wagner" w:date="2019-05-13T07:04:00Z" w:initials="KW">
     <w:p>
       <w:pPr>
         <w:pStyle w:val="berschrift3"/>
@@ -2082,8 +3756,8 @@
         </w:rPr>
         <w:t>Title page</w:t>
       </w:r>
-      <w:bookmarkStart w:id="2" w:name="title"/>
-      <w:bookmarkEnd w:id="2"/>
+      <w:bookmarkStart w:id="1" w:name="title"/>
+      <w:bookmarkEnd w:id="1"/>
     </w:p>
     <w:p>
       <w:pPr>
@@ -2240,7 +3914,7 @@
       </w:pPr>
     </w:p>
   </w:comment>
-  <w:comment w:id="3" w:author="Kerstin Wagner" w:date="2019-05-13T07:15:00Z" w:initials="KW">
+  <w:comment w:id="2" w:author="Kerstin Wagner" w:date="2019-05-13T07:15:00Z" w:initials="KW">
     <w:p>
       <w:pPr>
         <w:pStyle w:val="berschrift3"/>
@@ -2276,7 +3950,7 @@
       </w:r>
     </w:p>
   </w:comment>
-  <w:comment w:id="5" w:author="Kerstin Wagner" w:date="2019-05-13T07:05:00Z" w:initials="KW">
+  <w:comment w:id="4" w:author="Kerstin Wagner" w:date="2019-05-13T07:05:00Z" w:initials="KW">
     <w:p>
       <w:pPr>
         <w:pStyle w:val="berschrift3"/>
@@ -2296,8 +3970,8 @@
         </w:rPr>
         <w:t>Abstract</w:t>
       </w:r>
-      <w:bookmarkStart w:id="6" w:name="abstract"/>
-      <w:bookmarkEnd w:id="6"/>
+      <w:bookmarkStart w:id="5" w:name="abstract"/>
+      <w:bookmarkEnd w:id="5"/>
     </w:p>
     <w:p>
       <w:pPr>
@@ -2462,7 +4136,7 @@
       </w:pPr>
     </w:p>
   </w:comment>
-  <w:comment w:id="8" w:author="Kerstin Wagner" w:date="2019-05-13T07:06:00Z" w:initials="KW">
+  <w:comment w:id="7" w:author="Kerstin Wagner" w:date="2019-05-13T07:06:00Z" w:initials="KW">
     <w:p>
       <w:pPr>
         <w:pStyle w:val="berschrift3"/>
@@ -2482,8 +4156,8 @@
         </w:rPr>
         <w:t>Introduction</w:t>
       </w:r>
-      <w:bookmarkStart w:id="9" w:name="intro"/>
-      <w:bookmarkEnd w:id="9"/>
+      <w:bookmarkStart w:id="8" w:name="intro"/>
+      <w:bookmarkEnd w:id="8"/>
     </w:p>
     <w:p>
       <w:pPr>
@@ -2712,7 +4386,7 @@
       </w:pPr>
     </w:p>
   </w:comment>
-  <w:comment w:id="11" w:author="Kerstin Wagner" w:date="2019-05-13T07:06:00Z" w:initials="KW">
+  <w:comment w:id="10" w:author="Kerstin Wagner" w:date="2019-05-13T07:06:00Z" w:initials="KW">
     <w:p>
       <w:pPr>
         <w:pStyle w:val="berschrift3"/>
@@ -2732,8 +4406,8 @@
         </w:rPr>
         <w:t>Materials and Methods (Experimental)</w:t>
       </w:r>
-      <w:bookmarkStart w:id="12" w:name="materials"/>
-      <w:bookmarkEnd w:id="12"/>
+      <w:bookmarkStart w:id="11" w:name="materials"/>
+      <w:bookmarkEnd w:id="11"/>
     </w:p>
     <w:p>
       <w:pPr>
@@ -3388,14 +5062,27 @@
       <w:pStyle w:val="Kopfzeile"/>
       <w:jc w:val="right"/>
     </w:pPr>
-    <w:fldSimple w:instr=" STYLEREF  &quot;Überschrift 1&quot;  \* MERGEFORMAT ">
-      <w:r>
-        <w:rPr>
-          <w:noProof/>
-        </w:rPr>
-        <w:t>Discussion</w:t>
-      </w:r>
-    </w:fldSimple>
+    <w:r>
+      <w:fldChar w:fldCharType="begin"/>
+    </w:r>
+    <w:r>
+      <w:instrText xml:space="preserve"> STYLEREF  "Überschrift 1"  \* MERGEFORMAT </w:instrText>
+    </w:r>
+    <w:r>
+      <w:fldChar w:fldCharType="separate"/>
+    </w:r>
+    <w:r>
+      <w:rPr>
+        <w:noProof/>
+      </w:rPr>
+      <w:t>Discussion</w:t>
+    </w:r>
+    <w:r>
+      <w:rPr>
+        <w:noProof/>
+      </w:rPr>
+      <w:fldChar w:fldCharType="end"/>
+    </w:r>
   </w:p>
 </w:hdr>
 </file>
@@ -5366,7 +7053,6 @@
     <w:next w:val="Standard"/>
     <w:link w:val="berschrift3Zchn"/>
     <w:uiPriority w:val="9"/>
-    <w:semiHidden/>
     <w:unhideWhenUsed/>
     <w:qFormat/>
     <w:rsid w:val="00D956D4"/>
@@ -5577,7 +7263,6 @@
     <w:basedOn w:val="Absatz-Standardschriftart"/>
     <w:link w:val="berschrift3"/>
     <w:uiPriority w:val="9"/>
-    <w:semiHidden/>
     <w:rsid w:val="00D956D4"/>
     <w:rPr>
       <w:rFonts w:asciiTheme="majorHAnsi" w:eastAsiaTheme="majorEastAsia" w:hAnsiTheme="majorHAnsi" w:cstheme="majorBidi"/>
@@ -6440,7 +8125,7 @@
 </file>
 
 <file path=customXml/itemProps1.xml><?xml version="1.0" encoding="utf-8"?>
-<ds:datastoreItem xmlns:ds="http://schemas.openxmlformats.org/officeDocument/2006/customXml" ds:itemID="{88279C35-1C81-4072-960F-B61BB5AE409F}">
+<ds:datastoreItem xmlns:ds="http://schemas.openxmlformats.org/officeDocument/2006/customXml" ds:itemID="{05E26907-5B1E-45BB-A1E0-35E1ADB63F0C}">
   <ds:schemaRefs>
     <ds:schemaRef ds:uri="http://schemas.openxmlformats.org/officeDocument/2006/bibliography"/>
   </ds:schemaRefs>

--- a/Project1_Report.docx
+++ b/Project1_Report.docx
@@ -1329,15 +1329,773 @@
           <w:numId w:val="20"/>
         </w:numPr>
         <w:rPr>
-          <w:lang w:val="en-GB"/>
-        </w:rPr>
-      </w:pPr>
-      <w:r>
-        <w:rPr>
+          <w:color w:val="FF0000"/>
+          <w:lang w:val="en-GB"/>
+        </w:rPr>
+      </w:pPr>
+      <w:r>
+        <w:rPr>
+          <w:color w:val="FF0000"/>
           <w:lang w:val="en-GB"/>
         </w:rPr>
         <w:t>without the color at the border, just the skin colors</w:t>
       </w:r>
+      <w:r>
+        <w:rPr>
+          <w:color w:val="FF0000"/>
+          <w:lang w:val="en-GB"/>
+        </w:rPr>
+        <w:t xml:space="preserve"> WE USE ONLY THESE DATA</w:t>
+      </w:r>
+    </w:p>
+    <w:p>
+      <w:pPr>
+        <w:rPr>
+          <w:color w:val="FF0000"/>
+          <w:lang w:val="en-GB"/>
+        </w:rPr>
+      </w:pPr>
+    </w:p>
+    <w:p>
+      <w:pPr>
+        <w:rPr>
+          <w:color w:val="FF0000"/>
+          <w:lang w:val="en-GB"/>
+        </w:rPr>
+      </w:pPr>
+      <w:r>
+        <w:rPr>
+          <w:color w:val="FF0000"/>
+          <w:lang w:val="en-GB"/>
+        </w:rPr>
+        <w:lastRenderedPageBreak/>
+        <w:t xml:space="preserve">Dist + Simi </w:t>
+      </w:r>
+    </w:p>
+    <w:tbl>
+      <w:tblPr>
+        <w:tblStyle w:val="Tabellenraster"/>
+        <w:tblW w:w="0" w:type="auto"/>
+        <w:tblLook w:val="04A0" w:firstRow="1" w:lastRow="0" w:firstColumn="1" w:lastColumn="0" w:noHBand="0" w:noVBand="1"/>
+      </w:tblPr>
+      <w:tblGrid>
+        <w:gridCol w:w="1081"/>
+        <w:gridCol w:w="7353"/>
+        <w:gridCol w:w="962"/>
+      </w:tblGrid>
+      <w:tr>
+        <w:tc>
+          <w:tcPr>
+            <w:tcW w:w="1413" w:type="dxa"/>
+          </w:tcPr>
+          <w:p>
+            <w:pPr>
+              <w:rPr>
+                <w:color w:val="FF0000"/>
+                <w:lang w:val="en-GB"/>
+              </w:rPr>
+            </w:pPr>
+          </w:p>
+        </w:tc>
+        <w:tc>
+          <w:tcPr>
+            <w:tcW w:w="5245" w:type="dxa"/>
+          </w:tcPr>
+          <w:p>
+            <w:pPr>
+              <w:rPr>
+                <w:color w:val="FF0000"/>
+                <w:lang w:val="en-GB"/>
+              </w:rPr>
+            </w:pPr>
+            <w:r>
+              <w:rPr>
+                <w:color w:val="FF0000"/>
+                <w:lang w:val="en-GB"/>
+              </w:rPr>
+              <w:t>Dist</w:t>
+            </w:r>
+          </w:p>
+        </w:tc>
+        <w:tc>
+          <w:tcPr>
+            <w:tcW w:w="2738" w:type="dxa"/>
+          </w:tcPr>
+          <w:p>
+            <w:pPr>
+              <w:rPr>
+                <w:color w:val="FF0000"/>
+                <w:lang w:val="en-GB"/>
+              </w:rPr>
+            </w:pPr>
+            <w:r>
+              <w:rPr>
+                <w:color w:val="FF0000"/>
+                <w:lang w:val="en-GB"/>
+              </w:rPr>
+              <w:t>Simi</w:t>
+            </w:r>
+          </w:p>
+        </w:tc>
+      </w:tr>
+      <w:tr>
+        <w:tc>
+          <w:tcPr>
+            <w:tcW w:w="1413" w:type="dxa"/>
+          </w:tcPr>
+          <w:p>
+            <w:pPr>
+              <w:rPr>
+                <w:color w:val="FF0000"/>
+                <w:lang w:val="en-GB"/>
+              </w:rPr>
+            </w:pPr>
+            <w:r>
+              <w:rPr>
+                <w:color w:val="FF0000"/>
+                <w:lang w:val="en-GB"/>
+              </w:rPr>
+              <w:t>Histogram</w:t>
+            </w:r>
+          </w:p>
+        </w:tc>
+        <w:tc>
+          <w:tcPr>
+            <w:tcW w:w="5245" w:type="dxa"/>
+          </w:tcPr>
+          <w:p>
+            <w:pPr>
+              <w:rPr>
+                <w:color w:val="FF0000"/>
+                <w:lang w:val="en-GB"/>
+              </w:rPr>
+            </w:pPr>
+            <w:r>
+              <w:rPr>
+                <w:color w:val="FF0000"/>
+                <w:lang w:val="en-GB"/>
+              </w:rPr>
+              <w:t xml:space="preserve">how variant are the cards </w:t>
+            </w:r>
+          </w:p>
+        </w:tc>
+        <w:tc>
+          <w:tcPr>
+            <w:tcW w:w="2738" w:type="dxa"/>
+          </w:tcPr>
+          <w:p>
+            <w:pPr>
+              <w:rPr>
+                <w:color w:val="FF0000"/>
+                <w:lang w:val="en-GB"/>
+              </w:rPr>
+            </w:pPr>
+          </w:p>
+        </w:tc>
+      </w:tr>
+      <w:tr>
+        <w:tc>
+          <w:tcPr>
+            <w:tcW w:w="1413" w:type="dxa"/>
+          </w:tcPr>
+          <w:p>
+            <w:pPr>
+              <w:rPr>
+                <w:color w:val="FF0000"/>
+                <w:lang w:val="en-GB"/>
+              </w:rPr>
+            </w:pPr>
+          </w:p>
+        </w:tc>
+        <w:tc>
+          <w:tcPr>
+            <w:tcW w:w="5245" w:type="dxa"/>
+          </w:tcPr>
+          <w:p>
+            <w:pPr>
+              <w:rPr>
+                <w:color w:val="FF0000"/>
+                <w:lang w:val="en-GB"/>
+              </w:rPr>
+            </w:pPr>
+            <w:r>
+              <w:rPr>
+                <w:noProof/>
+              </w:rPr>
+              <w:drawing>
+                <wp:inline distT="0" distB="0" distL="0" distR="0" wp14:anchorId="36FEC71E" wp14:editId="7BB783C8">
+                  <wp:extent cx="4572000" cy="4572000"/>
+                  <wp:effectExtent l="0" t="0" r="0" b="0"/>
+                  <wp:docPr id="15" name="Grafik 15"/>
+                  <wp:cNvGraphicFramePr>
+                    <a:graphicFrameLocks xmlns:a="http://schemas.openxmlformats.org/drawingml/2006/main" noChangeAspect="1"/>
+                  </wp:cNvGraphicFramePr>
+                  <a:graphic xmlns:a="http://schemas.openxmlformats.org/drawingml/2006/main">
+                    <a:graphicData uri="http://schemas.openxmlformats.org/drawingml/2006/picture">
+                      <pic:pic xmlns:pic="http://schemas.openxmlformats.org/drawingml/2006/picture">
+                        <pic:nvPicPr>
+                          <pic:cNvPr id="0" name="Picture 5"/>
+                          <pic:cNvPicPr>
+                            <a:picLocks noChangeAspect="1" noChangeArrowheads="1"/>
+                          </pic:cNvPicPr>
+                        </pic:nvPicPr>
+                        <pic:blipFill>
+                          <a:blip r:embed="rId11">
+                            <a:extLst>
+                              <a:ext uri="{28A0092B-C50C-407E-A947-70E740481C1C}">
+                                <a14:useLocalDpi xmlns:a14="http://schemas.microsoft.com/office/drawing/2010/main" val="0"/>
+                              </a:ext>
+                            </a:extLst>
+                          </a:blip>
+                          <a:srcRect/>
+                          <a:stretch>
+                            <a:fillRect/>
+                          </a:stretch>
+                        </pic:blipFill>
+                        <pic:spPr bwMode="auto">
+                          <a:xfrm>
+                            <a:off x="0" y="0"/>
+                            <a:ext cx="4572000" cy="4572000"/>
+                          </a:xfrm>
+                          <a:prstGeom prst="rect">
+                            <a:avLst/>
+                          </a:prstGeom>
+                          <a:noFill/>
+                          <a:ln>
+                            <a:noFill/>
+                          </a:ln>
+                        </pic:spPr>
+                      </pic:pic>
+                    </a:graphicData>
+                  </a:graphic>
+                </wp:inline>
+              </w:drawing>
+            </w:r>
+          </w:p>
+        </w:tc>
+        <w:tc>
+          <w:tcPr>
+            <w:tcW w:w="2738" w:type="dxa"/>
+          </w:tcPr>
+          <w:p>
+            <w:pPr>
+              <w:rPr>
+                <w:color w:val="FF0000"/>
+                <w:lang w:val="en-GB"/>
+              </w:rPr>
+            </w:pPr>
+          </w:p>
+        </w:tc>
+      </w:tr>
+      <w:tr>
+        <w:tc>
+          <w:tcPr>
+            <w:tcW w:w="1413" w:type="dxa"/>
+          </w:tcPr>
+          <w:p>
+            <w:pPr>
+              <w:rPr>
+                <w:color w:val="FF0000"/>
+                <w:lang w:val="en-GB"/>
+              </w:rPr>
+            </w:pPr>
+          </w:p>
+        </w:tc>
+        <w:tc>
+          <w:tcPr>
+            <w:tcW w:w="5245" w:type="dxa"/>
+          </w:tcPr>
+          <w:p>
+            <w:pPr>
+              <w:rPr>
+                <w:color w:val="FF0000"/>
+                <w:lang w:val="en-GB"/>
+              </w:rPr>
+            </w:pPr>
+          </w:p>
+        </w:tc>
+        <w:tc>
+          <w:tcPr>
+            <w:tcW w:w="2738" w:type="dxa"/>
+          </w:tcPr>
+          <w:p>
+            <w:pPr>
+              <w:rPr>
+                <w:color w:val="FF0000"/>
+                <w:lang w:val="en-GB"/>
+              </w:rPr>
+            </w:pPr>
+          </w:p>
+        </w:tc>
+      </w:tr>
+      <w:tr>
+        <w:tc>
+          <w:tcPr>
+            <w:tcW w:w="1413" w:type="dxa"/>
+          </w:tcPr>
+          <w:p>
+            <w:pPr>
+              <w:rPr>
+                <w:color w:val="FF0000"/>
+                <w:lang w:val="en-GB"/>
+              </w:rPr>
+            </w:pPr>
+            <w:r>
+              <w:rPr>
+                <w:color w:val="FF0000"/>
+                <w:lang w:val="en-GB"/>
+              </w:rPr>
+              <w:t>Boxplot</w:t>
+            </w:r>
+          </w:p>
+        </w:tc>
+        <w:tc>
+          <w:tcPr>
+            <w:tcW w:w="7983" w:type="dxa"/>
+            <w:gridSpan w:val="2"/>
+          </w:tcPr>
+          <w:p>
+            <w:pPr>
+              <w:rPr>
+                <w:color w:val="FF0000"/>
+                <w:lang w:val="en-GB"/>
+              </w:rPr>
+            </w:pPr>
+            <w:r>
+              <w:rPr>
+                <w:color w:val="FF0000"/>
+                <w:lang w:val="en-GB"/>
+              </w:rPr>
+              <w:t xml:space="preserve">for every sheet with mean </w:t>
+            </w:r>
+            <w:r>
+              <w:rPr>
+                <w:color w:val="FF0000"/>
+                <w:lang w:val="en-GB"/>
+              </w:rPr>
+              <w:t>– how variant are the cards on one sheet</w:t>
+            </w:r>
+          </w:p>
+        </w:tc>
+      </w:tr>
+      <w:tr>
+        <w:tc>
+          <w:tcPr>
+            <w:tcW w:w="1413" w:type="dxa"/>
+          </w:tcPr>
+          <w:p>
+            <w:pPr>
+              <w:rPr>
+                <w:color w:val="FF0000"/>
+                <w:lang w:val="en-GB"/>
+              </w:rPr>
+            </w:pPr>
+          </w:p>
+        </w:tc>
+        <w:tc>
+          <w:tcPr>
+            <w:tcW w:w="5245" w:type="dxa"/>
+          </w:tcPr>
+          <w:p>
+            <w:pPr>
+              <w:rPr>
+                <w:color w:val="FF0000"/>
+                <w:lang w:val="en-GB"/>
+              </w:rPr>
+            </w:pPr>
+            <w:r>
+              <w:rPr>
+                <w:noProof/>
+              </w:rPr>
+              <w:drawing>
+                <wp:inline distT="0" distB="0" distL="0" distR="0" wp14:anchorId="547ECA14" wp14:editId="1F1B551B">
+                  <wp:extent cx="2314575" cy="2314575"/>
+                  <wp:effectExtent l="0" t="0" r="9525" b="9525"/>
+                  <wp:docPr id="1" name="Grafik 1"/>
+                  <wp:cNvGraphicFramePr>
+                    <a:graphicFrameLocks xmlns:a="http://schemas.openxmlformats.org/drawingml/2006/main" noChangeAspect="1"/>
+                  </wp:cNvGraphicFramePr>
+                  <a:graphic xmlns:a="http://schemas.openxmlformats.org/drawingml/2006/main">
+                    <a:graphicData uri="http://schemas.openxmlformats.org/drawingml/2006/picture">
+                      <pic:pic xmlns:pic="http://schemas.openxmlformats.org/drawingml/2006/picture">
+                        <pic:nvPicPr>
+                          <pic:cNvPr id="0" name="Picture 1"/>
+                          <pic:cNvPicPr>
+                            <a:picLocks noChangeAspect="1" noChangeArrowheads="1"/>
+                          </pic:cNvPicPr>
+                        </pic:nvPicPr>
+                        <pic:blipFill>
+                          <a:blip r:embed="rId12">
+                            <a:extLst>
+                              <a:ext uri="{28A0092B-C50C-407E-A947-70E740481C1C}">
+                                <a14:useLocalDpi xmlns:a14="http://schemas.microsoft.com/office/drawing/2010/main" val="0"/>
+                              </a:ext>
+                            </a:extLst>
+                          </a:blip>
+                          <a:srcRect/>
+                          <a:stretch>
+                            <a:fillRect/>
+                          </a:stretch>
+                        </pic:blipFill>
+                        <pic:spPr bwMode="auto">
+                          <a:xfrm>
+                            <a:off x="0" y="0"/>
+                            <a:ext cx="2314575" cy="2314575"/>
+                          </a:xfrm>
+                          <a:prstGeom prst="rect">
+                            <a:avLst/>
+                          </a:prstGeom>
+                          <a:noFill/>
+                          <a:ln>
+                            <a:noFill/>
+                          </a:ln>
+                        </pic:spPr>
+                      </pic:pic>
+                    </a:graphicData>
+                  </a:graphic>
+                </wp:inline>
+              </w:drawing>
+            </w:r>
+          </w:p>
+          <w:p>
+            <w:pPr>
+              <w:rPr>
+                <w:color w:val="FF0000"/>
+                <w:lang w:val="en-GB"/>
+              </w:rPr>
+            </w:pPr>
+            <w:r>
+              <w:rPr>
+                <w:color w:val="FF0000"/>
+                <w:lang w:val="en-GB"/>
+              </w:rPr>
+              <w:t>(recreate)</w:t>
+            </w:r>
+          </w:p>
+        </w:tc>
+        <w:tc>
+          <w:tcPr>
+            <w:tcW w:w="2738" w:type="dxa"/>
+          </w:tcPr>
+          <w:p>
+            <w:pPr>
+              <w:rPr>
+                <w:color w:val="FF0000"/>
+                <w:lang w:val="en-GB"/>
+              </w:rPr>
+            </w:pPr>
+            <w:r>
+              <w:rPr>
+                <w:color w:val="FF0000"/>
+                <w:lang w:val="en-GB"/>
+              </w:rPr>
+              <w:t>R</w:t>
+            </w:r>
+            <w:r>
+              <w:rPr>
+                <w:color w:val="FF0000"/>
+                <w:lang w:val="en-GB"/>
+              </w:rPr>
+              <w:t>ecreate</w:t>
+            </w:r>
+          </w:p>
+        </w:tc>
+      </w:tr>
+      <w:tr>
+        <w:tc>
+          <w:tcPr>
+            <w:tcW w:w="1413" w:type="dxa"/>
+          </w:tcPr>
+          <w:p>
+            <w:pPr>
+              <w:rPr>
+                <w:color w:val="FF0000"/>
+                <w:lang w:val="en-GB"/>
+              </w:rPr>
+            </w:pPr>
+            <w:r>
+              <w:rPr>
+                <w:color w:val="FF0000"/>
+                <w:lang w:val="en-GB"/>
+              </w:rPr>
+              <w:t>Density</w:t>
+            </w:r>
+          </w:p>
+        </w:tc>
+        <w:tc>
+          <w:tcPr>
+            <w:tcW w:w="5245" w:type="dxa"/>
+          </w:tcPr>
+          <w:p>
+            <w:pPr>
+              <w:rPr>
+                <w:noProof/>
+                <w:lang w:val="en-GB"/>
+              </w:rPr>
+            </w:pPr>
+            <w:r>
+              <w:rPr>
+                <w:color w:val="FF0000"/>
+                <w:lang w:val="en-GB"/>
+              </w:rPr>
+              <w:t>for every sheet with mean</w:t>
+            </w:r>
+            <w:r>
+              <w:rPr>
+                <w:color w:val="FF0000"/>
+                <w:lang w:val="en-GB"/>
+              </w:rPr>
+              <w:t xml:space="preserve"> - </w:t>
+            </w:r>
+            <w:r>
+              <w:rPr>
+                <w:color w:val="FF0000"/>
+                <w:lang w:val="en-GB"/>
+              </w:rPr>
+              <w:t>how variant are the cards on one sheet</w:t>
+            </w:r>
+          </w:p>
+        </w:tc>
+        <w:tc>
+          <w:tcPr>
+            <w:tcW w:w="2738" w:type="dxa"/>
+          </w:tcPr>
+          <w:p>
+            <w:pPr>
+              <w:rPr>
+                <w:color w:val="FF0000"/>
+                <w:lang w:val="en-GB"/>
+              </w:rPr>
+            </w:pPr>
+          </w:p>
+        </w:tc>
+      </w:tr>
+      <w:tr>
+        <w:tc>
+          <w:tcPr>
+            <w:tcW w:w="1413" w:type="dxa"/>
+          </w:tcPr>
+          <w:p>
+            <w:pPr>
+              <w:rPr>
+                <w:color w:val="FF0000"/>
+                <w:lang w:val="en-GB"/>
+              </w:rPr>
+            </w:pPr>
+          </w:p>
+        </w:tc>
+        <w:tc>
+          <w:tcPr>
+            <w:tcW w:w="5245" w:type="dxa"/>
+          </w:tcPr>
+          <w:p>
+            <w:pPr>
+              <w:rPr>
+                <w:noProof/>
+              </w:rPr>
+            </w:pPr>
+            <w:r>
+              <w:rPr>
+                <w:noProof/>
+              </w:rPr>
+              <w:drawing>
+                <wp:inline distT="0" distB="0" distL="0" distR="0" wp14:anchorId="53F20466" wp14:editId="68010079">
+                  <wp:extent cx="4572000" cy="4572000"/>
+                  <wp:effectExtent l="0" t="0" r="0" b="0"/>
+                  <wp:docPr id="12" name="Grafik 12"/>
+                  <wp:cNvGraphicFramePr>
+                    <a:graphicFrameLocks xmlns:a="http://schemas.openxmlformats.org/drawingml/2006/main" noChangeAspect="1"/>
+                  </wp:cNvGraphicFramePr>
+                  <a:graphic xmlns:a="http://schemas.openxmlformats.org/drawingml/2006/main">
+                    <a:graphicData uri="http://schemas.openxmlformats.org/drawingml/2006/picture">
+                      <pic:pic xmlns:pic="http://schemas.openxmlformats.org/drawingml/2006/picture">
+                        <pic:nvPicPr>
+                          <pic:cNvPr id="0" name="Picture 3"/>
+                          <pic:cNvPicPr>
+                            <a:picLocks noChangeAspect="1" noChangeArrowheads="1"/>
+                          </pic:cNvPicPr>
+                        </pic:nvPicPr>
+                        <pic:blipFill>
+                          <a:blip r:embed="rId13">
+                            <a:extLst>
+                              <a:ext uri="{28A0092B-C50C-407E-A947-70E740481C1C}">
+                                <a14:useLocalDpi xmlns:a14="http://schemas.microsoft.com/office/drawing/2010/main" val="0"/>
+                              </a:ext>
+                            </a:extLst>
+                          </a:blip>
+                          <a:srcRect/>
+                          <a:stretch>
+                            <a:fillRect/>
+                          </a:stretch>
+                        </pic:blipFill>
+                        <pic:spPr bwMode="auto">
+                          <a:xfrm>
+                            <a:off x="0" y="0"/>
+                            <a:ext cx="4572000" cy="4572000"/>
+                          </a:xfrm>
+                          <a:prstGeom prst="rect">
+                            <a:avLst/>
+                          </a:prstGeom>
+                          <a:noFill/>
+                          <a:ln>
+                            <a:noFill/>
+                          </a:ln>
+                        </pic:spPr>
+                      </pic:pic>
+                    </a:graphicData>
+                  </a:graphic>
+                </wp:inline>
+              </w:drawing>
+            </w:r>
+          </w:p>
+          <w:p>
+            <w:pPr>
+              <w:rPr>
+                <w:noProof/>
+              </w:rPr>
+            </w:pPr>
+            <w:r>
+              <w:rPr>
+                <w:noProof/>
+              </w:rPr>
+              <w:t>To recreate</w:t>
+            </w:r>
+          </w:p>
+        </w:tc>
+        <w:tc>
+          <w:tcPr>
+            <w:tcW w:w="2738" w:type="dxa"/>
+          </w:tcPr>
+          <w:p>
+            <w:pPr>
+              <w:rPr>
+                <w:color w:val="FF0000"/>
+                <w:lang w:val="en-GB"/>
+              </w:rPr>
+            </w:pPr>
+            <w:r>
+              <w:rPr>
+                <w:color w:val="FF0000"/>
+                <w:lang w:val="en-GB"/>
+              </w:rPr>
+              <w:t>To create</w:t>
+            </w:r>
+          </w:p>
+        </w:tc>
+      </w:tr>
+      <w:tr>
+        <w:tc>
+          <w:tcPr>
+            <w:tcW w:w="1413" w:type="dxa"/>
+          </w:tcPr>
+          <w:p>
+            <w:pPr>
+              <w:rPr>
+                <w:color w:val="FF0000"/>
+                <w:lang w:val="en-GB"/>
+              </w:rPr>
+            </w:pPr>
+          </w:p>
+        </w:tc>
+        <w:tc>
+          <w:tcPr>
+            <w:tcW w:w="5245" w:type="dxa"/>
+          </w:tcPr>
+          <w:p>
+            <w:pPr>
+              <w:rPr>
+                <w:noProof/>
+              </w:rPr>
+            </w:pPr>
+          </w:p>
+        </w:tc>
+        <w:tc>
+          <w:tcPr>
+            <w:tcW w:w="2738" w:type="dxa"/>
+          </w:tcPr>
+          <w:p>
+            <w:pPr>
+              <w:rPr>
+                <w:color w:val="FF0000"/>
+                <w:lang w:val="en-GB"/>
+              </w:rPr>
+            </w:pPr>
+          </w:p>
+        </w:tc>
+      </w:tr>
+      <w:tr>
+        <w:tc>
+          <w:tcPr>
+            <w:tcW w:w="1413" w:type="dxa"/>
+          </w:tcPr>
+          <w:p>
+            <w:pPr>
+              <w:rPr>
+                <w:color w:val="FF0000"/>
+                <w:lang w:val="en-GB"/>
+              </w:rPr>
+            </w:pPr>
+          </w:p>
+        </w:tc>
+        <w:tc>
+          <w:tcPr>
+            <w:tcW w:w="5245" w:type="dxa"/>
+          </w:tcPr>
+          <w:p>
+            <w:pPr>
+              <w:rPr>
+                <w:noProof/>
+                <w:lang w:val="en-GB"/>
+              </w:rPr>
+            </w:pPr>
+            <w:r>
+              <w:rPr>
+                <w:noProof/>
+                <w:lang w:val="en-GB"/>
+              </w:rPr>
+              <w:t>What about the distances/s</w:t>
+            </w:r>
+            <w:r>
+              <w:rPr>
+                <w:noProof/>
+                <w:lang w:val="en-GB"/>
+              </w:rPr>
+              <w:t>imilarities of a single color on one sheet?</w:t>
+            </w:r>
+            <w:bookmarkStart w:id="9" w:name="_GoBack"/>
+            <w:bookmarkEnd w:id="9"/>
+          </w:p>
+        </w:tc>
+        <w:tc>
+          <w:tcPr>
+            <w:tcW w:w="2738" w:type="dxa"/>
+          </w:tcPr>
+          <w:p>
+            <w:pPr>
+              <w:rPr>
+                <w:color w:val="FF0000"/>
+                <w:lang w:val="en-GB"/>
+              </w:rPr>
+            </w:pPr>
+          </w:p>
+        </w:tc>
+      </w:tr>
+    </w:tbl>
+    <w:p>
+      <w:pPr>
+        <w:rPr>
+          <w:color w:val="FF0000"/>
+          <w:lang w:val="en-GB"/>
+        </w:rPr>
+      </w:pPr>
+    </w:p>
+    <w:p>
+      <w:pPr>
+        <w:rPr>
+          <w:color w:val="FF0000"/>
+          <w:lang w:val="en-GB"/>
+        </w:rPr>
+      </w:pPr>
     </w:p>
     <w:p>
       <w:pPr>
@@ -1362,7 +2120,6 @@
         <w:rPr>
           <w:lang w:val="en-GB"/>
         </w:rPr>
-        <w:lastRenderedPageBreak/>
         <w:t>How similar is each color to the master color?</w:t>
       </w:r>
     </w:p>
@@ -1478,7 +2235,7 @@
           <w:lang w:val="en-GB"/>
         </w:rPr>
       </w:pPr>
-      <w:hyperlink r:id="rId11" w:history="1">
+      <w:hyperlink r:id="rId14" w:history="1">
         <w:r>
           <w:rPr>
             <w:rStyle w:val="Hyperlink"/>
@@ -1507,15 +2264,16 @@
           <w:lang w:val="en-GB"/>
         </w:rPr>
       </w:pPr>
-      <w:bookmarkStart w:id="9" w:name="_Toc8625298"/>
-      <w:commentRangeStart w:id="10"/>
-      <w:r>
-        <w:rPr>
-          <w:lang w:val="en-GB"/>
-        </w:rPr>
+      <w:bookmarkStart w:id="10" w:name="_Toc8625298"/>
+      <w:commentRangeStart w:id="11"/>
+      <w:r>
+        <w:rPr>
+          <w:lang w:val="en-GB"/>
+        </w:rPr>
+        <w:lastRenderedPageBreak/>
         <w:t>Materials and Methods</w:t>
       </w:r>
-      <w:commentRangeEnd w:id="10"/>
+      <w:commentRangeEnd w:id="11"/>
       <w:r>
         <w:rPr>
           <w:rStyle w:val="Kommentarzeichen"/>
@@ -1524,9 +2282,9 @@
           <w:bCs/>
           <w:color w:val="auto"/>
         </w:rPr>
-        <w:commentReference w:id="10"/>
-      </w:r>
-      <w:bookmarkEnd w:id="9"/>
+        <w:commentReference w:id="11"/>
+      </w:r>
+      <w:bookmarkEnd w:id="10"/>
     </w:p>
     <w:p>
       <w:pPr>
@@ -1535,7 +2293,7 @@
           <w:lang w:val="en-GB"/>
         </w:rPr>
       </w:pPr>
-      <w:bookmarkStart w:id="12" w:name="_Toc8625299"/>
+      <w:bookmarkStart w:id="13" w:name="_Toc8625299"/>
       <w:r>
         <w:rPr>
           <w:lang w:val="en-GB"/>
@@ -1671,7 +2429,6 @@
         <w:rPr>
           <w:lang w:val="en-GB"/>
         </w:rPr>
-        <w:lastRenderedPageBreak/>
         <w:t>L, a, b: calculated intended colors for comparison to measurements</w:t>
       </w:r>
       <w:r>
@@ -1708,7 +2465,7 @@
                           </pic:cNvPicPr>
                         </pic:nvPicPr>
                         <pic:blipFill rotWithShape="1">
-                          <a:blip r:embed="rId12"/>
+                          <a:blip r:embed="rId15"/>
                           <a:srcRect b="60238"/>
                           <a:stretch/>
                         </pic:blipFill>
@@ -2034,7 +2791,7 @@
                           <pic:cNvPicPr/>
                         </pic:nvPicPr>
                         <pic:blipFill>
-                          <a:blip r:embed="rId13"/>
+                          <a:blip r:embed="rId16"/>
                           <a:stretch>
                             <a:fillRect/>
                           </a:stretch>
@@ -2327,7 +3084,7 @@
                   <v:path o:connecttype="none"/>
                 </v:shape>
                 <v:shape id="Grafik 13" o:spid="_x0000_s1028" type="#_x0000_t75" style="position:absolute;left:22021;top:32994;width:39278;height:12726;visibility:visible;mso-wrap-style:square" o:gfxdata="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" stroked="t" strokecolor="black [3213]">
-                  <v:imagedata r:id="rId14" o:title="" cropbottom="39478f"/>
+                  <v:imagedata r:id="rId17" o:title="" cropbottom="39478f"/>
                   <v:shadow on="t" color="black" opacity="26214f" origin="-.5,-.5" offset=".74836mm,.74836mm"/>
                   <v:path arrowok="t"/>
                 </v:shape>
@@ -2471,7 +3228,7 @@
                 </v:shape>
                 <v:shape id="Geschweifte Klammer links 20" o:spid="_x0000_s1034" type="#_x0000_t87" style="position:absolute;left:28114;top:27181;width:1800;height:9414;rotation:90;visibility:visible;mso-wrap-style:square;v-text-anchor:middle" o:gfxdata="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" adj="344" strokecolor="black [3213]"/>
                 <v:shape id="Grafik 21" o:spid="_x0000_s1035" type="#_x0000_t75" style="position:absolute;left:990;top:534;width:25934;height:26442;visibility:visible;mso-wrap-style:square" o:gfxdata="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" stroked="t" strokecolor="black [3213]">
-                  <v:imagedata r:id="rId15" o:title=""/>
+                  <v:imagedata r:id="rId18" o:title=""/>
                   <v:shadow on="t" color="black" opacity="26214f" origin="-.5,-.5" offset=".74836mm,.74836mm"/>
                 </v:shape>
                 <v:rect id="Rechteck 22" o:spid="_x0000_s1036" style="position:absolute;left:22660;top:35242;width:1647;height:1457;visibility:visible;mso-wrap-style:square;v-text-anchor:middle" o:gfxdata="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" filled="f" stroked="f" strokeweight="1pt"/>
@@ -2533,6 +3290,7 @@
         <w:rPr>
           <w:lang w:val="en-GB"/>
         </w:rPr>
+        <w:lastRenderedPageBreak/>
         <w:t>contains the measurements</w:t>
       </w:r>
     </w:p>
@@ -2612,7 +3370,6 @@
           <w:noProof/>
           <w:lang w:val="en-GB"/>
         </w:rPr>
-        <w:lastRenderedPageBreak/>
         <mc:AlternateContent>
           <mc:Choice Requires="wpc">
             <w:drawing>
@@ -2642,7 +3399,7 @@
                           </pic:cNvPicPr>
                         </pic:nvPicPr>
                         <pic:blipFill>
-                          <a:blip r:embed="rId16"/>
+                          <a:blip r:embed="rId19"/>
                           <a:stretch>
                             <a:fillRect/>
                           </a:stretch>
@@ -2987,7 +3744,7 @@
                   <v:path o:connecttype="none"/>
                 </v:shape>
                 <v:shape id="Grafik 4" o:spid="_x0000_s1044" type="#_x0000_t75" style="position:absolute;left:7039;top:6310;width:44645;height:23793;visibility:visible;mso-wrap-style:square" o:gfxdata="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" stroked="t" strokecolor="black [3213]">
-                  <v:imagedata r:id="rId17" o:title=""/>
+                  <v:imagedata r:id="rId20" o:title=""/>
                   <v:shadow on="t" color="black" opacity="26214f" origin="-.5,-.5" offset=".74836mm,.74836mm"/>
                   <v:path arrowok="t"/>
                 </v:shape>
@@ -3262,7 +4019,7 @@
           <w:lang w:val="en-GB"/>
         </w:rPr>
       </w:pPr>
-      <w:hyperlink r:id="rId18" w:history="1">
+      <w:hyperlink r:id="rId21" w:history="1">
         <w:r>
           <w:rPr>
             <w:rStyle w:val="Hyperlink"/>
@@ -3279,8 +4036,8 @@
         </w:rPr>
       </w:pPr>
     </w:p>
-    <w:bookmarkStart w:id="13" w:name="_Toc8625302"/>
-    <w:bookmarkEnd w:id="12"/>
+    <w:bookmarkStart w:id="14" w:name="_Toc8625302"/>
+    <w:bookmarkEnd w:id="13"/>
     <w:p>
       <w:pPr>
         <w:pStyle w:val="berschrift1"/>
@@ -3300,6 +4057,7 @@
           <w:szCs w:val="21"/>
           <w:lang w:val="en-GB"/>
         </w:rPr>
+        <w:lastRenderedPageBreak/>
         <w:fldChar w:fldCharType="begin"/>
       </w:r>
       <w:r>
@@ -3350,7 +4108,27 @@
           <w:szCs w:val="21"/>
           <w:lang w:val="en-GB"/>
         </w:rPr>
-        <w:t>https://greenbookblog.org/2018/03/21/replacing-boxplots-and-histograms-with-rugs-violins-and-bean-plots/</w:t>
+        <w:t>https://greenbookblog.org/2018/03/21/replacing-box</w:t>
+      </w:r>
+      <w:r>
+        <w:rPr>
+          <w:rStyle w:val="Hyperlink"/>
+          <w:rFonts w:asciiTheme="minorHAnsi" w:eastAsiaTheme="minorEastAsia" w:hAnsiTheme="minorHAnsi" w:cstheme="minorBidi"/>
+          <w:sz w:val="21"/>
+          <w:szCs w:val="21"/>
+          <w:lang w:val="en-GB"/>
+        </w:rPr>
+        <w:t>p</w:t>
+      </w:r>
+      <w:r>
+        <w:rPr>
+          <w:rStyle w:val="Hyperlink"/>
+          <w:rFonts w:asciiTheme="minorHAnsi" w:eastAsiaTheme="minorEastAsia" w:hAnsiTheme="minorHAnsi" w:cstheme="minorBidi"/>
+          <w:sz w:val="21"/>
+          <w:szCs w:val="21"/>
+          <w:lang w:val="en-GB"/>
+        </w:rPr>
+        <w:t>lots-and-histograms-with-rugs-violins-and-bean-plots/</w:t>
       </w:r>
       <w:r>
         <w:rPr>
@@ -3370,8 +4148,6 @@
           <w:lang w:val="en-GB"/>
         </w:rPr>
       </w:pPr>
-      <w:bookmarkStart w:id="14" w:name="_GoBack"/>
-      <w:bookmarkEnd w:id="14"/>
       <w:commentRangeStart w:id="15"/>
       <w:r>
         <w:rPr>
@@ -3390,7 +4166,7 @@
         </w:rPr>
         <w:commentReference w:id="15"/>
       </w:r>
-      <w:bookmarkEnd w:id="13"/>
+      <w:bookmarkEnd w:id="14"/>
     </w:p>
     <w:p>
       <w:pPr>
@@ -3433,7 +4209,6 @@
         <w:rPr>
           <w:lang w:val="en-GB"/>
         </w:rPr>
-        <w:lastRenderedPageBreak/>
         <w:t>Result 2</w:t>
       </w:r>
       <w:bookmarkEnd w:id="18"/>
@@ -3722,8 +4497,8 @@
     </w:sdt>
     <w:p/>
     <w:sectPr>
-      <w:headerReference w:type="default" r:id="rId19"/>
-      <w:footerReference w:type="default" r:id="rId20"/>
+      <w:headerReference w:type="default" r:id="rId22"/>
+      <w:footerReference w:type="default" r:id="rId23"/>
       <w:pgSz w:w="12240" w:h="15840"/>
       <w:pgMar w:top="1417" w:right="1417" w:bottom="1134" w:left="1417" w:header="708" w:footer="708" w:gutter="0"/>
       <w:cols w:space="708"/>
@@ -4386,7 +5161,7 @@
       </w:pPr>
     </w:p>
   </w:comment>
-  <w:comment w:id="10" w:author="Kerstin Wagner" w:date="2019-05-13T07:06:00Z" w:initials="KW">
+  <w:comment w:id="11" w:author="Kerstin Wagner" w:date="2019-05-13T07:06:00Z" w:initials="KW">
     <w:p>
       <w:pPr>
         <w:pStyle w:val="berschrift3"/>
@@ -4406,8 +5181,8 @@
         </w:rPr>
         <w:t>Materials and Methods (Experimental)</w:t>
       </w:r>
-      <w:bookmarkStart w:id="11" w:name="materials"/>
-      <w:bookmarkEnd w:id="11"/>
+      <w:bookmarkStart w:id="12" w:name="materials"/>
+      <w:bookmarkEnd w:id="12"/>
     </w:p>
     <w:p>
       <w:pPr>
@@ -5062,27 +5837,14 @@
       <w:pStyle w:val="Kopfzeile"/>
       <w:jc w:val="right"/>
     </w:pPr>
-    <w:r>
-      <w:fldChar w:fldCharType="begin"/>
-    </w:r>
-    <w:r>
-      <w:instrText xml:space="preserve"> STYLEREF  "Überschrift 1"  \* MERGEFORMAT </w:instrText>
-    </w:r>
-    <w:r>
-      <w:fldChar w:fldCharType="separate"/>
-    </w:r>
-    <w:r>
-      <w:rPr>
-        <w:noProof/>
-      </w:rPr>
-      <w:t>Discussion</w:t>
-    </w:r>
-    <w:r>
-      <w:rPr>
-        <w:noProof/>
-      </w:rPr>
-      <w:fldChar w:fldCharType="end"/>
-    </w:r>
+    <w:fldSimple w:instr=" STYLEREF  &quot;Überschrift 1&quot;  \* MERGEFORMAT ">
+      <w:r>
+        <w:rPr>
+          <w:noProof/>
+        </w:rPr>
+        <w:t>Materials and Methods</w:t>
+      </w:r>
+    </w:fldSimple>
   </w:p>
 </w:hdr>
 </file>
@@ -7856,6 +8618,37 @@
       <w:shd w:val="clear" w:color="auto" w:fill="E1DFDD"/>
     </w:rPr>
   </w:style>
+  <w:style w:type="table" w:styleId="Tabellenraster">
+    <w:name w:val="Table Grid"/>
+    <w:basedOn w:val="NormaleTabelle"/>
+    <w:uiPriority w:val="39"/>
+    <w:rsid w:val="002D069B"/>
+    <w:pPr>
+      <w:spacing w:after="0" w:line="240" w:lineRule="auto"/>
+    </w:pPr>
+    <w:tblPr>
+      <w:tblBorders>
+        <w:top w:val="single" w:sz="4" w:space="0" w:color="auto"/>
+        <w:left w:val="single" w:sz="4" w:space="0" w:color="auto"/>
+        <w:bottom w:val="single" w:sz="4" w:space="0" w:color="auto"/>
+        <w:right w:val="single" w:sz="4" w:space="0" w:color="auto"/>
+        <w:insideH w:val="single" w:sz="4" w:space="0" w:color="auto"/>
+        <w:insideV w:val="single" w:sz="4" w:space="0" w:color="auto"/>
+      </w:tblBorders>
+    </w:tblPr>
+  </w:style>
+  <w:style w:type="character" w:styleId="BesuchterLink">
+    <w:name w:val="FollowedHyperlink"/>
+    <w:basedOn w:val="Absatz-Standardschriftart"/>
+    <w:uiPriority w:val="99"/>
+    <w:semiHidden/>
+    <w:unhideWhenUsed/>
+    <w:rsid w:val="002D069B"/>
+    <w:rPr>
+      <w:color w:val="3EBBF0" w:themeColor="followedHyperlink"/>
+      <w:u w:val="single"/>
+    </w:rPr>
+  </w:style>
 </w:styles>
 </file>
 
@@ -8125,7 +8918,7 @@
 </file>
 
 <file path=customXml/itemProps1.xml><?xml version="1.0" encoding="utf-8"?>
-<ds:datastoreItem xmlns:ds="http://schemas.openxmlformats.org/officeDocument/2006/customXml" ds:itemID="{05E26907-5B1E-45BB-A1E0-35E1ADB63F0C}">
+<ds:datastoreItem xmlns:ds="http://schemas.openxmlformats.org/officeDocument/2006/customXml" ds:itemID="{CA2AFDB9-74F4-4386-BFED-D137C716EF5F}">
   <ds:schemaRefs>
     <ds:schemaRef ds:uri="http://schemas.openxmlformats.org/officeDocument/2006/bibliography"/>
   </ds:schemaRefs>

--- a/Project1_Report.docx
+++ b/Project1_Report.docx
@@ -216,13 +216,12 @@
             </w:rPr>
             <w:commentReference w:id="2"/>
           </w:r>
+          <w:bookmarkStart w:id="3" w:name="_GoBack"/>
+          <w:bookmarkEnd w:id="3"/>
         </w:p>
         <w:p>
           <w:pPr>
             <w:pStyle w:val="Verzeichnis1"/>
-            <w:tabs>
-              <w:tab w:val="right" w:leader="dot" w:pos="9396"/>
-            </w:tabs>
             <w:rPr>
               <w:noProof/>
               <w:sz w:val="22"/>
@@ -239,11 +238,29 @@
           <w:r>
             <w:fldChar w:fldCharType="separate"/>
           </w:r>
-          <w:hyperlink w:anchor="_Toc8625296" w:history="1">
+          <w:hyperlink w:anchor="_Toc9627770" w:history="1">
             <w:r>
               <w:rPr>
                 <w:rStyle w:val="Hyperlink"/>
                 <w:noProof/>
+                <w:lang w:val="en-GB"/>
+              </w:rPr>
+              <w:t>II.</w:t>
+            </w:r>
+            <w:r>
+              <w:rPr>
+                <w:noProof/>
+                <w:sz w:val="22"/>
+                <w:szCs w:val="22"/>
+                <w:lang w:eastAsia="de-DE"/>
+              </w:rPr>
+              <w:tab/>
+            </w:r>
+            <w:r>
+              <w:rPr>
+                <w:rStyle w:val="Hyperlink"/>
+                <w:noProof/>
+                <w:lang w:val="en-GB"/>
               </w:rPr>
               <w:t>Abstract</w:t>
             </w:r>
@@ -266,7 +283,7 @@
                 <w:noProof/>
                 <w:webHidden/>
               </w:rPr>
-              <w:instrText xml:space="preserve"> PAGEREF _Toc8625296 \h </w:instrText>
+              <w:instrText xml:space="preserve"> PAGEREF _Toc9627770 \h </w:instrText>
             </w:r>
             <w:r>
               <w:rPr>
@@ -300,7 +317,180 @@
         <w:p>
           <w:pPr>
             <w:pStyle w:val="Verzeichnis1"/>
+            <w:rPr>
+              <w:noProof/>
+              <w:sz w:val="22"/>
+              <w:szCs w:val="22"/>
+              <w:lang w:eastAsia="de-DE"/>
+            </w:rPr>
+          </w:pPr>
+          <w:hyperlink w:anchor="_Toc9627771" w:history="1">
+            <w:r>
+              <w:rPr>
+                <w:rStyle w:val="Hyperlink"/>
+                <w:noProof/>
+                <w:lang w:val="en-GB"/>
+              </w:rPr>
+              <w:t>III.</w:t>
+            </w:r>
+            <w:r>
+              <w:rPr>
+                <w:noProof/>
+                <w:sz w:val="22"/>
+                <w:szCs w:val="22"/>
+                <w:lang w:eastAsia="de-DE"/>
+              </w:rPr>
+              <w:tab/>
+            </w:r>
+            <w:r>
+              <w:rPr>
+                <w:rStyle w:val="Hyperlink"/>
+                <w:noProof/>
+                <w:lang w:val="en-GB"/>
+              </w:rPr>
+              <w:t>Introduction</w:t>
+            </w:r>
+            <w:r>
+              <w:rPr>
+                <w:noProof/>
+                <w:webHidden/>
+              </w:rPr>
+              <w:tab/>
+            </w:r>
+            <w:r>
+              <w:rPr>
+                <w:noProof/>
+                <w:webHidden/>
+              </w:rPr>
+              <w:fldChar w:fldCharType="begin"/>
+            </w:r>
+            <w:r>
+              <w:rPr>
+                <w:noProof/>
+                <w:webHidden/>
+              </w:rPr>
+              <w:instrText xml:space="preserve"> PAGEREF _Toc9627771 \h </w:instrText>
+            </w:r>
+            <w:r>
+              <w:rPr>
+                <w:noProof/>
+                <w:webHidden/>
+              </w:rPr>
+            </w:r>
+            <w:r>
+              <w:rPr>
+                <w:noProof/>
+                <w:webHidden/>
+              </w:rPr>
+              <w:fldChar w:fldCharType="separate"/>
+            </w:r>
+            <w:r>
+              <w:rPr>
+                <w:noProof/>
+                <w:webHidden/>
+              </w:rPr>
+              <w:t>3</w:t>
+            </w:r>
+            <w:r>
+              <w:rPr>
+                <w:noProof/>
+                <w:webHidden/>
+              </w:rPr>
+              <w:fldChar w:fldCharType="end"/>
+            </w:r>
+          </w:hyperlink>
+        </w:p>
+        <w:p>
+          <w:pPr>
+            <w:pStyle w:val="Verzeichnis1"/>
+            <w:rPr>
+              <w:noProof/>
+              <w:sz w:val="22"/>
+              <w:szCs w:val="22"/>
+              <w:lang w:eastAsia="de-DE"/>
+            </w:rPr>
+          </w:pPr>
+          <w:hyperlink w:anchor="_Toc9627772" w:history="1">
+            <w:r>
+              <w:rPr>
+                <w:rStyle w:val="Hyperlink"/>
+                <w:noProof/>
+                <w:lang w:val="en-GB"/>
+              </w:rPr>
+              <w:t>IV.</w:t>
+            </w:r>
+            <w:r>
+              <w:rPr>
+                <w:noProof/>
+                <w:sz w:val="22"/>
+                <w:szCs w:val="22"/>
+                <w:lang w:eastAsia="de-DE"/>
+              </w:rPr>
+              <w:tab/>
+            </w:r>
+            <w:r>
+              <w:rPr>
+                <w:rStyle w:val="Hyperlink"/>
+                <w:noProof/>
+                <w:lang w:val="en-GB"/>
+              </w:rPr>
+              <w:t>Materials and Methods</w:t>
+            </w:r>
+            <w:r>
+              <w:rPr>
+                <w:noProof/>
+                <w:webHidden/>
+              </w:rPr>
+              <w:tab/>
+            </w:r>
+            <w:r>
+              <w:rPr>
+                <w:noProof/>
+                <w:webHidden/>
+              </w:rPr>
+              <w:fldChar w:fldCharType="begin"/>
+            </w:r>
+            <w:r>
+              <w:rPr>
+                <w:noProof/>
+                <w:webHidden/>
+              </w:rPr>
+              <w:instrText xml:space="preserve"> PAGEREF _Toc9627772 \h </w:instrText>
+            </w:r>
+            <w:r>
+              <w:rPr>
+                <w:noProof/>
+                <w:webHidden/>
+              </w:rPr>
+            </w:r>
+            <w:r>
+              <w:rPr>
+                <w:noProof/>
+                <w:webHidden/>
+              </w:rPr>
+              <w:fldChar w:fldCharType="separate"/>
+            </w:r>
+            <w:r>
+              <w:rPr>
+                <w:noProof/>
+                <w:webHidden/>
+              </w:rPr>
+              <w:t>4</w:t>
+            </w:r>
+            <w:r>
+              <w:rPr>
+                <w:noProof/>
+                <w:webHidden/>
+              </w:rPr>
+              <w:fldChar w:fldCharType="end"/>
+            </w:r>
+          </w:hyperlink>
+        </w:p>
+        <w:p>
+          <w:pPr>
+            <w:pStyle w:val="Verzeichnis2"/>
             <w:tabs>
+              <w:tab w:val="left" w:pos="660"/>
               <w:tab w:val="right" w:leader="dot" w:pos="9396"/>
             </w:tabs>
             <w:rPr>
@@ -310,23 +500,41 @@
               <w:lang w:eastAsia="de-DE"/>
             </w:rPr>
           </w:pPr>
-          <w:hyperlink w:anchor="_Toc8625297" w:history="1">
+          <w:hyperlink w:anchor="_Toc9627773" w:history="1">
             <w:r>
               <w:rPr>
                 <w:rStyle w:val="Hyperlink"/>
                 <w:noProof/>
-              </w:rPr>
-              <w:t>Introduction</w:t>
-            </w:r>
-            <w:r>
-              <w:rPr>
-                <w:noProof/>
-                <w:webHidden/>
+                <w:lang w:val="en-GB"/>
+              </w:rPr>
+              <w:t>A.</w:t>
+            </w:r>
+            <w:r>
+              <w:rPr>
+                <w:noProof/>
+                <w:sz w:val="22"/>
+                <w:szCs w:val="22"/>
+                <w:lang w:eastAsia="de-DE"/>
               </w:rPr>
               <w:tab/>
             </w:r>
             <w:r>
               <w:rPr>
+                <w:rStyle w:val="Hyperlink"/>
+                <w:noProof/>
+                <w:lang w:val="en-GB"/>
+              </w:rPr>
+              <w:t>Datasets</w:t>
+            </w:r>
+            <w:r>
+              <w:rPr>
+                <w:noProof/>
+                <w:webHidden/>
+              </w:rPr>
+              <w:tab/>
+            </w:r>
+            <w:r>
+              <w:rPr>
                 <w:noProof/>
                 <w:webHidden/>
               </w:rPr>
@@ -337,7 +545,7 @@
                 <w:noProof/>
                 <w:webHidden/>
               </w:rPr>
-              <w:instrText xml:space="preserve"> PAGEREF _Toc8625297 \h </w:instrText>
+              <w:instrText xml:space="preserve"> PAGEREF _Toc9627773 \h </w:instrText>
             </w:r>
             <w:r>
               <w:rPr>
@@ -357,7 +565,7 @@
                 <w:noProof/>
                 <w:webHidden/>
               </w:rPr>
-              <w:t>2</w:t>
+              <w:t>4</w:t>
             </w:r>
             <w:r>
               <w:rPr>
@@ -370,8 +578,9 @@
         </w:p>
         <w:p>
           <w:pPr>
-            <w:pStyle w:val="Verzeichnis1"/>
+            <w:pStyle w:val="Verzeichnis2"/>
             <w:tabs>
+              <w:tab w:val="left" w:pos="660"/>
               <w:tab w:val="right" w:leader="dot" w:pos="9396"/>
             </w:tabs>
             <w:rPr>
@@ -381,24 +590,41 @@
               <w:lang w:eastAsia="de-DE"/>
             </w:rPr>
           </w:pPr>
-          <w:hyperlink w:anchor="_Toc8625298" w:history="1">
+          <w:hyperlink w:anchor="_Toc9627774" w:history="1">
             <w:r>
               <w:rPr>
                 <w:rStyle w:val="Hyperlink"/>
                 <w:noProof/>
                 <w:lang w:val="en-GB"/>
               </w:rPr>
-              <w:t>Materials and Methods</w:t>
-            </w:r>
-            <w:r>
-              <w:rPr>
-                <w:noProof/>
-                <w:webHidden/>
+              <w:t>B.</w:t>
+            </w:r>
+            <w:r>
+              <w:rPr>
+                <w:noProof/>
+                <w:sz w:val="22"/>
+                <w:szCs w:val="22"/>
+                <w:lang w:eastAsia="de-DE"/>
               </w:rPr>
               <w:tab/>
             </w:r>
             <w:r>
               <w:rPr>
+                <w:rStyle w:val="Hyperlink"/>
+                <w:noProof/>
+                <w:lang w:val="en-GB"/>
+              </w:rPr>
+              <w:t>Algorithms</w:t>
+            </w:r>
+            <w:r>
+              <w:rPr>
+                <w:noProof/>
+                <w:webHidden/>
+              </w:rPr>
+              <w:tab/>
+            </w:r>
+            <w:r>
+              <w:rPr>
                 <w:noProof/>
                 <w:webHidden/>
               </w:rPr>
@@ -409,7 +635,7 @@
                 <w:noProof/>
                 <w:webHidden/>
               </w:rPr>
-              <w:instrText xml:space="preserve"> PAGEREF _Toc8625298 \h </w:instrText>
+              <w:instrText xml:space="preserve"> PAGEREF _Toc9627774 \h </w:instrText>
             </w:r>
             <w:r>
               <w:rPr>
@@ -429,7 +655,7 @@
                 <w:noProof/>
                 <w:webHidden/>
               </w:rPr>
-              <w:t>2</w:t>
+              <w:t>5</w:t>
             </w:r>
             <w:r>
               <w:rPr>
@@ -442,8 +668,9 @@
         </w:p>
         <w:p>
           <w:pPr>
-            <w:pStyle w:val="Verzeichnis2"/>
+            <w:pStyle w:val="Verzeichnis3"/>
             <w:tabs>
+              <w:tab w:val="left" w:pos="880"/>
               <w:tab w:val="right" w:leader="dot" w:pos="9396"/>
             </w:tabs>
             <w:rPr>
@@ -453,24 +680,41 @@
               <w:lang w:eastAsia="de-DE"/>
             </w:rPr>
           </w:pPr>
-          <w:hyperlink w:anchor="_Toc8625299" w:history="1">
+          <w:hyperlink w:anchor="_Toc9627775" w:history="1">
             <w:r>
               <w:rPr>
                 <w:rStyle w:val="Hyperlink"/>
                 <w:noProof/>
                 <w:lang w:val="en-GB"/>
               </w:rPr>
-              <w:t>Material 1</w:t>
-            </w:r>
-            <w:r>
-              <w:rPr>
-                <w:noProof/>
-                <w:webHidden/>
+              <w:t>1.</w:t>
+            </w:r>
+            <w:r>
+              <w:rPr>
+                <w:noProof/>
+                <w:sz w:val="22"/>
+                <w:szCs w:val="22"/>
+                <w:lang w:eastAsia="de-DE"/>
               </w:rPr>
               <w:tab/>
             </w:r>
             <w:r>
               <w:rPr>
+                <w:rStyle w:val="Hyperlink"/>
+                <w:noProof/>
+                <w:lang w:val="en-GB"/>
+              </w:rPr>
+              <w:t>Delta E 2000</w:t>
+            </w:r>
+            <w:r>
+              <w:rPr>
+                <w:noProof/>
+                <w:webHidden/>
+              </w:rPr>
+              <w:tab/>
+            </w:r>
+            <w:r>
+              <w:rPr>
                 <w:noProof/>
                 <w:webHidden/>
               </w:rPr>
@@ -481,7 +725,7 @@
                 <w:noProof/>
                 <w:webHidden/>
               </w:rPr>
-              <w:instrText xml:space="preserve"> PAGEREF _Toc8625299 \h </w:instrText>
+              <w:instrText xml:space="preserve"> PAGEREF _Toc9627775 \h </w:instrText>
             </w:r>
             <w:r>
               <w:rPr>
@@ -501,7 +745,7 @@
                 <w:noProof/>
                 <w:webHidden/>
               </w:rPr>
-              <w:t>2</w:t>
+              <w:t>5</w:t>
             </w:r>
             <w:r>
               <w:rPr>
@@ -514,8 +758,9 @@
         </w:p>
         <w:p>
           <w:pPr>
-            <w:pStyle w:val="Verzeichnis2"/>
+            <w:pStyle w:val="Verzeichnis3"/>
             <w:tabs>
+              <w:tab w:val="left" w:pos="880"/>
               <w:tab w:val="right" w:leader="dot" w:pos="9396"/>
             </w:tabs>
             <w:rPr>
@@ -525,24 +770,41 @@
               <w:lang w:eastAsia="de-DE"/>
             </w:rPr>
           </w:pPr>
-          <w:hyperlink w:anchor="_Toc8625300" w:history="1">
+          <w:hyperlink w:anchor="_Toc9627776" w:history="1">
             <w:r>
               <w:rPr>
                 <w:rStyle w:val="Hyperlink"/>
                 <w:noProof/>
                 <w:lang w:val="en-GB"/>
               </w:rPr>
-              <w:t>Material 2</w:t>
-            </w:r>
-            <w:r>
-              <w:rPr>
-                <w:noProof/>
-                <w:webHidden/>
+              <w:t>2.</w:t>
+            </w:r>
+            <w:r>
+              <w:rPr>
+                <w:noProof/>
+                <w:sz w:val="22"/>
+                <w:szCs w:val="22"/>
+                <w:lang w:eastAsia="de-DE"/>
               </w:rPr>
               <w:tab/>
             </w:r>
             <w:r>
               <w:rPr>
+                <w:rStyle w:val="Hyperlink"/>
+                <w:noProof/>
+                <w:lang w:val="en-GB"/>
+              </w:rPr>
+              <w:t>Cosine similarity</w:t>
+            </w:r>
+            <w:r>
+              <w:rPr>
+                <w:noProof/>
+                <w:webHidden/>
+              </w:rPr>
+              <w:tab/>
+            </w:r>
+            <w:r>
+              <w:rPr>
                 <w:noProof/>
                 <w:webHidden/>
               </w:rPr>
@@ -553,7 +815,7 @@
                 <w:noProof/>
                 <w:webHidden/>
               </w:rPr>
-              <w:instrText xml:space="preserve"> PAGEREF _Toc8625300 \h </w:instrText>
+              <w:instrText xml:space="preserve"> PAGEREF _Toc9627776 \h </w:instrText>
             </w:r>
             <w:r>
               <w:rPr>
@@ -573,7 +835,7 @@
                 <w:noProof/>
                 <w:webHidden/>
               </w:rPr>
-              <w:t>3</w:t>
+              <w:t>5</w:t>
             </w:r>
             <w:r>
               <w:rPr>
@@ -588,6 +850,7 @@
           <w:pPr>
             <w:pStyle w:val="Verzeichnis2"/>
             <w:tabs>
+              <w:tab w:val="left" w:pos="660"/>
               <w:tab w:val="right" w:leader="dot" w:pos="9396"/>
             </w:tabs>
             <w:rPr>
@@ -597,24 +860,41 @@
               <w:lang w:eastAsia="de-DE"/>
             </w:rPr>
           </w:pPr>
-          <w:hyperlink w:anchor="_Toc8625301" w:history="1">
+          <w:hyperlink w:anchor="_Toc9627777" w:history="1">
             <w:r>
               <w:rPr>
                 <w:rStyle w:val="Hyperlink"/>
                 <w:noProof/>
                 <w:lang w:val="en-GB"/>
               </w:rPr>
-              <w:t>Method</w:t>
-            </w:r>
-            <w:r>
-              <w:rPr>
-                <w:noProof/>
-                <w:webHidden/>
+              <w:t>C.</w:t>
+            </w:r>
+            <w:r>
+              <w:rPr>
+                <w:noProof/>
+                <w:sz w:val="22"/>
+                <w:szCs w:val="22"/>
+                <w:lang w:eastAsia="de-DE"/>
               </w:rPr>
               <w:tab/>
             </w:r>
             <w:r>
               <w:rPr>
+                <w:rStyle w:val="Hyperlink"/>
+                <w:noProof/>
+                <w:lang w:val="en-GB"/>
+              </w:rPr>
+              <w:t>R Packages</w:t>
+            </w:r>
+            <w:r>
+              <w:rPr>
+                <w:noProof/>
+                <w:webHidden/>
+              </w:rPr>
+              <w:tab/>
+            </w:r>
+            <w:r>
+              <w:rPr>
                 <w:noProof/>
                 <w:webHidden/>
               </w:rPr>
@@ -625,7 +905,7 @@
                 <w:noProof/>
                 <w:webHidden/>
               </w:rPr>
-              <w:instrText xml:space="preserve"> PAGEREF _Toc8625301 \h </w:instrText>
+              <w:instrText xml:space="preserve"> PAGEREF _Toc9627777 \h </w:instrText>
             </w:r>
             <w:r>
               <w:rPr>
@@ -645,7 +925,7 @@
                 <w:noProof/>
                 <w:webHidden/>
               </w:rPr>
-              <w:t>3</w:t>
+              <w:t>5</w:t>
             </w:r>
             <w:r>
               <w:rPr>
@@ -658,8 +938,9 @@
         </w:p>
         <w:p>
           <w:pPr>
-            <w:pStyle w:val="Verzeichnis1"/>
+            <w:pStyle w:val="Verzeichnis3"/>
             <w:tabs>
+              <w:tab w:val="left" w:pos="880"/>
               <w:tab w:val="right" w:leader="dot" w:pos="9396"/>
             </w:tabs>
             <w:rPr>
@@ -669,24 +950,41 @@
               <w:lang w:eastAsia="de-DE"/>
             </w:rPr>
           </w:pPr>
-          <w:hyperlink w:anchor="_Toc8625302" w:history="1">
+          <w:hyperlink w:anchor="_Toc9627778" w:history="1">
             <w:r>
               <w:rPr>
                 <w:rStyle w:val="Hyperlink"/>
                 <w:noProof/>
                 <w:lang w:val="en-GB"/>
               </w:rPr>
-              <w:t>Results</w:t>
-            </w:r>
-            <w:r>
-              <w:rPr>
-                <w:noProof/>
-                <w:webHidden/>
+              <w:t>1.</w:t>
+            </w:r>
+            <w:r>
+              <w:rPr>
+                <w:noProof/>
+                <w:sz w:val="22"/>
+                <w:szCs w:val="22"/>
+                <w:lang w:eastAsia="de-DE"/>
               </w:rPr>
               <w:tab/>
             </w:r>
             <w:r>
               <w:rPr>
+                <w:rStyle w:val="Hyperlink"/>
+                <w:noProof/>
+                <w:lang w:val="en-GB"/>
+              </w:rPr>
+              <w:t>data.table</w:t>
+            </w:r>
+            <w:r>
+              <w:rPr>
+                <w:noProof/>
+                <w:webHidden/>
+              </w:rPr>
+              <w:tab/>
+            </w:r>
+            <w:r>
+              <w:rPr>
                 <w:noProof/>
                 <w:webHidden/>
               </w:rPr>
@@ -697,7 +995,7 @@
                 <w:noProof/>
                 <w:webHidden/>
               </w:rPr>
-              <w:instrText xml:space="preserve"> PAGEREF _Toc8625302 \h </w:instrText>
+              <w:instrText xml:space="preserve"> PAGEREF _Toc9627778 \h </w:instrText>
             </w:r>
             <w:r>
               <w:rPr>
@@ -717,7 +1015,7 @@
                 <w:noProof/>
                 <w:webHidden/>
               </w:rPr>
-              <w:t>3</w:t>
+              <w:t>5</w:t>
             </w:r>
             <w:r>
               <w:rPr>
@@ -730,8 +1028,9 @@
         </w:p>
         <w:p>
           <w:pPr>
-            <w:pStyle w:val="Verzeichnis2"/>
+            <w:pStyle w:val="Verzeichnis3"/>
             <w:tabs>
+              <w:tab w:val="left" w:pos="880"/>
               <w:tab w:val="right" w:leader="dot" w:pos="9396"/>
             </w:tabs>
             <w:rPr>
@@ -741,24 +1040,41 @@
               <w:lang w:eastAsia="de-DE"/>
             </w:rPr>
           </w:pPr>
-          <w:hyperlink w:anchor="_Toc8625303" w:history="1">
+          <w:hyperlink w:anchor="_Toc9627779" w:history="1">
             <w:r>
               <w:rPr>
                 <w:rStyle w:val="Hyperlink"/>
                 <w:noProof/>
                 <w:lang w:val="en-GB"/>
               </w:rPr>
-              <w:t>Result 1</w:t>
-            </w:r>
-            <w:r>
-              <w:rPr>
-                <w:noProof/>
-                <w:webHidden/>
+              <w:t>2.</w:t>
+            </w:r>
+            <w:r>
+              <w:rPr>
+                <w:noProof/>
+                <w:sz w:val="22"/>
+                <w:szCs w:val="22"/>
+                <w:lang w:eastAsia="de-DE"/>
               </w:rPr>
               <w:tab/>
             </w:r>
             <w:r>
               <w:rPr>
+                <w:rStyle w:val="Hyperlink"/>
+                <w:noProof/>
+                <w:lang w:val="en-GB"/>
+              </w:rPr>
+              <w:t>colorscience</w:t>
+            </w:r>
+            <w:r>
+              <w:rPr>
+                <w:noProof/>
+                <w:webHidden/>
+              </w:rPr>
+              <w:tab/>
+            </w:r>
+            <w:r>
+              <w:rPr>
                 <w:noProof/>
                 <w:webHidden/>
               </w:rPr>
@@ -769,7 +1085,7 @@
                 <w:noProof/>
                 <w:webHidden/>
               </w:rPr>
-              <w:instrText xml:space="preserve"> PAGEREF _Toc8625303 \h </w:instrText>
+              <w:instrText xml:space="preserve"> PAGEREF _Toc9627779 \h </w:instrText>
             </w:r>
             <w:r>
               <w:rPr>
@@ -789,7 +1105,7 @@
                 <w:noProof/>
                 <w:webHidden/>
               </w:rPr>
-              <w:t>3</w:t>
+              <w:t>5</w:t>
             </w:r>
             <w:r>
               <w:rPr>
@@ -802,8 +1118,9 @@
         </w:p>
         <w:p>
           <w:pPr>
-            <w:pStyle w:val="Verzeichnis2"/>
+            <w:pStyle w:val="Verzeichnis3"/>
             <w:tabs>
+              <w:tab w:val="left" w:pos="880"/>
               <w:tab w:val="right" w:leader="dot" w:pos="9396"/>
             </w:tabs>
             <w:rPr>
@@ -813,24 +1130,41 @@
               <w:lang w:eastAsia="de-DE"/>
             </w:rPr>
           </w:pPr>
-          <w:hyperlink w:anchor="_Toc8625304" w:history="1">
+          <w:hyperlink w:anchor="_Toc9627780" w:history="1">
             <w:r>
               <w:rPr>
                 <w:rStyle w:val="Hyperlink"/>
                 <w:noProof/>
                 <w:lang w:val="en-GB"/>
               </w:rPr>
-              <w:t>Result 2</w:t>
-            </w:r>
-            <w:r>
-              <w:rPr>
-                <w:noProof/>
-                <w:webHidden/>
+              <w:t>3.</w:t>
+            </w:r>
+            <w:r>
+              <w:rPr>
+                <w:noProof/>
+                <w:sz w:val="22"/>
+                <w:szCs w:val="22"/>
+                <w:lang w:eastAsia="de-DE"/>
               </w:rPr>
               <w:tab/>
             </w:r>
             <w:r>
               <w:rPr>
+                <w:rStyle w:val="Hyperlink"/>
+                <w:noProof/>
+                <w:lang w:val="en-GB"/>
+              </w:rPr>
+              <w:t>tcR</w:t>
+            </w:r>
+            <w:r>
+              <w:rPr>
+                <w:noProof/>
+                <w:webHidden/>
+              </w:rPr>
+              <w:tab/>
+            </w:r>
+            <w:r>
+              <w:rPr>
                 <w:noProof/>
                 <w:webHidden/>
               </w:rPr>
@@ -841,7 +1175,7 @@
                 <w:noProof/>
                 <w:webHidden/>
               </w:rPr>
-              <w:instrText xml:space="preserve"> PAGEREF _Toc8625304 \h </w:instrText>
+              <w:instrText xml:space="preserve"> PAGEREF _Toc9627780 \h </w:instrText>
             </w:r>
             <w:r>
               <w:rPr>
@@ -861,7 +1195,7 @@
                 <w:noProof/>
                 <w:webHidden/>
               </w:rPr>
-              <w:t>3</w:t>
+              <w:t>5</w:t>
             </w:r>
             <w:r>
               <w:rPr>
@@ -875,7 +1209,94 @@
         <w:p>
           <w:pPr>
             <w:pStyle w:val="Verzeichnis1"/>
+            <w:rPr>
+              <w:noProof/>
+              <w:sz w:val="22"/>
+              <w:szCs w:val="22"/>
+              <w:lang w:eastAsia="de-DE"/>
+            </w:rPr>
+          </w:pPr>
+          <w:hyperlink w:anchor="_Toc9627781" w:history="1">
+            <w:r>
+              <w:rPr>
+                <w:rStyle w:val="Hyperlink"/>
+                <w:noProof/>
+                <w:lang w:val="en-GB"/>
+              </w:rPr>
+              <w:t>V.</w:t>
+            </w:r>
+            <w:r>
+              <w:rPr>
+                <w:noProof/>
+                <w:sz w:val="22"/>
+                <w:szCs w:val="22"/>
+                <w:lang w:eastAsia="de-DE"/>
+              </w:rPr>
+              <w:tab/>
+            </w:r>
+            <w:r>
+              <w:rPr>
+                <w:rStyle w:val="Hyperlink"/>
+                <w:noProof/>
+                <w:lang w:val="en-GB"/>
+              </w:rPr>
+              <w:t>Results</w:t>
+            </w:r>
+            <w:r>
+              <w:rPr>
+                <w:noProof/>
+                <w:webHidden/>
+              </w:rPr>
+              <w:tab/>
+            </w:r>
+            <w:r>
+              <w:rPr>
+                <w:noProof/>
+                <w:webHidden/>
+              </w:rPr>
+              <w:fldChar w:fldCharType="begin"/>
+            </w:r>
+            <w:r>
+              <w:rPr>
+                <w:noProof/>
+                <w:webHidden/>
+              </w:rPr>
+              <w:instrText xml:space="preserve"> PAGEREF _Toc9627781 \h </w:instrText>
+            </w:r>
+            <w:r>
+              <w:rPr>
+                <w:noProof/>
+                <w:webHidden/>
+              </w:rPr>
+            </w:r>
+            <w:r>
+              <w:rPr>
+                <w:noProof/>
+                <w:webHidden/>
+              </w:rPr>
+              <w:fldChar w:fldCharType="separate"/>
+            </w:r>
+            <w:r>
+              <w:rPr>
+                <w:noProof/>
+                <w:webHidden/>
+              </w:rPr>
+              <w:t>5</w:t>
+            </w:r>
+            <w:r>
+              <w:rPr>
+                <w:noProof/>
+                <w:webHidden/>
+              </w:rPr>
+              <w:fldChar w:fldCharType="end"/>
+            </w:r>
+          </w:hyperlink>
+        </w:p>
+        <w:p>
+          <w:pPr>
+            <w:pStyle w:val="Verzeichnis2"/>
             <w:tabs>
+              <w:tab w:val="left" w:pos="660"/>
               <w:tab w:val="right" w:leader="dot" w:pos="9396"/>
             </w:tabs>
             <w:rPr>
@@ -885,24 +1306,41 @@
               <w:lang w:eastAsia="de-DE"/>
             </w:rPr>
           </w:pPr>
-          <w:hyperlink w:anchor="_Toc8625305" w:history="1">
+          <w:hyperlink w:anchor="_Toc9627782" w:history="1">
             <w:r>
               <w:rPr>
                 <w:rStyle w:val="Hyperlink"/>
                 <w:noProof/>
                 <w:lang w:val="en-GB"/>
               </w:rPr>
-              <w:t>Discussion</w:t>
-            </w:r>
-            <w:r>
-              <w:rPr>
-                <w:noProof/>
-                <w:webHidden/>
+              <w:t>A.</w:t>
+            </w:r>
+            <w:r>
+              <w:rPr>
+                <w:noProof/>
+                <w:sz w:val="22"/>
+                <w:szCs w:val="22"/>
+                <w:lang w:eastAsia="de-DE"/>
               </w:rPr>
               <w:tab/>
             </w:r>
             <w:r>
               <w:rPr>
+                <w:rStyle w:val="Hyperlink"/>
+                <w:noProof/>
+                <w:lang w:val="en-GB"/>
+              </w:rPr>
+              <w:t>Hypothesis A</w:t>
+            </w:r>
+            <w:r>
+              <w:rPr>
+                <w:noProof/>
+                <w:webHidden/>
+              </w:rPr>
+              <w:tab/>
+            </w:r>
+            <w:r>
+              <w:rPr>
                 <w:noProof/>
                 <w:webHidden/>
               </w:rPr>
@@ -913,7 +1351,7 @@
                 <w:noProof/>
                 <w:webHidden/>
               </w:rPr>
-              <w:instrText xml:space="preserve"> PAGEREF _Toc8625305 \h </w:instrText>
+              <w:instrText xml:space="preserve"> PAGEREF _Toc9627782 \h </w:instrText>
             </w:r>
             <w:r>
               <w:rPr>
@@ -933,7 +1371,7 @@
                 <w:noProof/>
                 <w:webHidden/>
               </w:rPr>
-              <w:t>3</w:t>
+              <w:t>5</w:t>
             </w:r>
             <w:r>
               <w:rPr>
@@ -946,8 +1384,9 @@
         </w:p>
         <w:p>
           <w:pPr>
-            <w:pStyle w:val="Verzeichnis1"/>
+            <w:pStyle w:val="Verzeichnis3"/>
             <w:tabs>
+              <w:tab w:val="left" w:pos="880"/>
               <w:tab w:val="right" w:leader="dot" w:pos="9396"/>
             </w:tabs>
             <w:rPr>
@@ -957,24 +1396,41 @@
               <w:lang w:eastAsia="de-DE"/>
             </w:rPr>
           </w:pPr>
-          <w:hyperlink w:anchor="_Toc8625306" w:history="1">
+          <w:hyperlink w:anchor="_Toc9627783" w:history="1">
             <w:r>
               <w:rPr>
                 <w:rStyle w:val="Hyperlink"/>
                 <w:noProof/>
                 <w:lang w:val="en-GB"/>
               </w:rPr>
-              <w:t>Conclusion</w:t>
-            </w:r>
-            <w:r>
-              <w:rPr>
-                <w:noProof/>
-                <w:webHidden/>
+              <w:t>1.</w:t>
+            </w:r>
+            <w:r>
+              <w:rPr>
+                <w:noProof/>
+                <w:sz w:val="22"/>
+                <w:szCs w:val="22"/>
+                <w:lang w:eastAsia="de-DE"/>
               </w:rPr>
               <w:tab/>
             </w:r>
             <w:r>
               <w:rPr>
+                <w:rStyle w:val="Hyperlink"/>
+                <w:noProof/>
+                <w:lang w:val="en-GB"/>
+              </w:rPr>
+              <w:t>Boxplot</w:t>
+            </w:r>
+            <w:r>
+              <w:rPr>
+                <w:noProof/>
+                <w:webHidden/>
+              </w:rPr>
+              <w:tab/>
+            </w:r>
+            <w:r>
+              <w:rPr>
                 <w:noProof/>
                 <w:webHidden/>
               </w:rPr>
@@ -985,7 +1441,7 @@
                 <w:noProof/>
                 <w:webHidden/>
               </w:rPr>
-              <w:instrText xml:space="preserve"> PAGEREF _Toc8625306 \h </w:instrText>
+              <w:instrText xml:space="preserve"> PAGEREF _Toc9627783 \h </w:instrText>
             </w:r>
             <w:r>
               <w:rPr>
@@ -1005,7 +1461,7 @@
                 <w:noProof/>
                 <w:webHidden/>
               </w:rPr>
-              <w:t>3</w:t>
+              <w:t>6</w:t>
             </w:r>
             <w:r>
               <w:rPr>
@@ -1018,8 +1474,9 @@
         </w:p>
         <w:p>
           <w:pPr>
-            <w:pStyle w:val="Verzeichnis1"/>
+            <w:pStyle w:val="Verzeichnis3"/>
             <w:tabs>
+              <w:tab w:val="left" w:pos="880"/>
               <w:tab w:val="right" w:leader="dot" w:pos="9396"/>
             </w:tabs>
             <w:rPr>
@@ -1029,13 +1486,1180 @@
               <w:lang w:eastAsia="de-DE"/>
             </w:rPr>
           </w:pPr>
-          <w:hyperlink w:anchor="_Toc8625307" w:history="1">
+          <w:hyperlink w:anchor="_Toc9627784" w:history="1">
             <w:r>
               <w:rPr>
                 <w:rStyle w:val="Hyperlink"/>
                 <w:noProof/>
+              </w:rPr>
+              <w:t>2.</w:t>
+            </w:r>
+            <w:r>
+              <w:rPr>
+                <w:noProof/>
+                <w:sz w:val="22"/>
+                <w:szCs w:val="22"/>
+                <w:lang w:eastAsia="de-DE"/>
+              </w:rPr>
+              <w:tab/>
+            </w:r>
+            <w:r>
+              <w:rPr>
+                <w:rStyle w:val="Hyperlink"/>
+                <w:noProof/>
+              </w:rPr>
+              <w:t>Violin Plot</w:t>
+            </w:r>
+            <w:r>
+              <w:rPr>
+                <w:noProof/>
+                <w:webHidden/>
+              </w:rPr>
+              <w:tab/>
+            </w:r>
+            <w:r>
+              <w:rPr>
+                <w:noProof/>
+                <w:webHidden/>
+              </w:rPr>
+              <w:fldChar w:fldCharType="begin"/>
+            </w:r>
+            <w:r>
+              <w:rPr>
+                <w:noProof/>
+                <w:webHidden/>
+              </w:rPr>
+              <w:instrText xml:space="preserve"> PAGEREF _Toc9627784 \h </w:instrText>
+            </w:r>
+            <w:r>
+              <w:rPr>
+                <w:noProof/>
+                <w:webHidden/>
+              </w:rPr>
+            </w:r>
+            <w:r>
+              <w:rPr>
+                <w:noProof/>
+                <w:webHidden/>
+              </w:rPr>
+              <w:fldChar w:fldCharType="separate"/>
+            </w:r>
+            <w:r>
+              <w:rPr>
+                <w:noProof/>
+                <w:webHidden/>
+              </w:rPr>
+              <w:t>6</w:t>
+            </w:r>
+            <w:r>
+              <w:rPr>
+                <w:noProof/>
+                <w:webHidden/>
+              </w:rPr>
+              <w:fldChar w:fldCharType="end"/>
+            </w:r>
+          </w:hyperlink>
+        </w:p>
+        <w:p>
+          <w:pPr>
+            <w:pStyle w:val="Verzeichnis3"/>
+            <w:tabs>
+              <w:tab w:val="left" w:pos="880"/>
+              <w:tab w:val="right" w:leader="dot" w:pos="9396"/>
+            </w:tabs>
+            <w:rPr>
+              <w:noProof/>
+              <w:sz w:val="22"/>
+              <w:szCs w:val="22"/>
+              <w:lang w:eastAsia="de-DE"/>
+            </w:rPr>
+          </w:pPr>
+          <w:hyperlink w:anchor="_Toc9627785" w:history="1">
+            <w:r>
+              <w:rPr>
+                <w:rStyle w:val="Hyperlink"/>
+                <w:noProof/>
+              </w:rPr>
+              <w:t>3.</w:t>
+            </w:r>
+            <w:r>
+              <w:rPr>
+                <w:noProof/>
+                <w:sz w:val="22"/>
+                <w:szCs w:val="22"/>
+                <w:lang w:eastAsia="de-DE"/>
+              </w:rPr>
+              <w:tab/>
+            </w:r>
+            <w:r>
+              <w:rPr>
+                <w:rStyle w:val="Hyperlink"/>
+                <w:noProof/>
+              </w:rPr>
+              <w:t>Histogram</w:t>
+            </w:r>
+            <w:r>
+              <w:rPr>
+                <w:noProof/>
+                <w:webHidden/>
+              </w:rPr>
+              <w:tab/>
+            </w:r>
+            <w:r>
+              <w:rPr>
+                <w:noProof/>
+                <w:webHidden/>
+              </w:rPr>
+              <w:fldChar w:fldCharType="begin"/>
+            </w:r>
+            <w:r>
+              <w:rPr>
+                <w:noProof/>
+                <w:webHidden/>
+              </w:rPr>
+              <w:instrText xml:space="preserve"> PAGEREF _Toc9627785 \h </w:instrText>
+            </w:r>
+            <w:r>
+              <w:rPr>
+                <w:noProof/>
+                <w:webHidden/>
+              </w:rPr>
+            </w:r>
+            <w:r>
+              <w:rPr>
+                <w:noProof/>
+                <w:webHidden/>
+              </w:rPr>
+              <w:fldChar w:fldCharType="separate"/>
+            </w:r>
+            <w:r>
+              <w:rPr>
+                <w:noProof/>
+                <w:webHidden/>
+              </w:rPr>
+              <w:t>6</w:t>
+            </w:r>
+            <w:r>
+              <w:rPr>
+                <w:noProof/>
+                <w:webHidden/>
+              </w:rPr>
+              <w:fldChar w:fldCharType="end"/>
+            </w:r>
+          </w:hyperlink>
+        </w:p>
+        <w:p>
+          <w:pPr>
+            <w:pStyle w:val="Verzeichnis3"/>
+            <w:tabs>
+              <w:tab w:val="left" w:pos="880"/>
+              <w:tab w:val="right" w:leader="dot" w:pos="9396"/>
+            </w:tabs>
+            <w:rPr>
+              <w:noProof/>
+              <w:sz w:val="22"/>
+              <w:szCs w:val="22"/>
+              <w:lang w:eastAsia="de-DE"/>
+            </w:rPr>
+          </w:pPr>
+          <w:hyperlink w:anchor="_Toc9627786" w:history="1">
+            <w:r>
+              <w:rPr>
+                <w:rStyle w:val="Hyperlink"/>
+                <w:noProof/>
                 <w:lang w:val="en-GB"/>
               </w:rPr>
+              <w:t>4.</w:t>
+            </w:r>
+            <w:r>
+              <w:rPr>
+                <w:noProof/>
+                <w:sz w:val="22"/>
+                <w:szCs w:val="22"/>
+                <w:lang w:eastAsia="de-DE"/>
+              </w:rPr>
+              <w:tab/>
+            </w:r>
+            <w:r>
+              <w:rPr>
+                <w:rStyle w:val="Hyperlink"/>
+                <w:noProof/>
+                <w:lang w:val="en-GB"/>
+              </w:rPr>
+              <w:t>Density plot(combined with Hist??)</w:t>
+            </w:r>
+            <w:r>
+              <w:rPr>
+                <w:noProof/>
+                <w:webHidden/>
+              </w:rPr>
+              <w:tab/>
+            </w:r>
+            <w:r>
+              <w:rPr>
+                <w:noProof/>
+                <w:webHidden/>
+              </w:rPr>
+              <w:fldChar w:fldCharType="begin"/>
+            </w:r>
+            <w:r>
+              <w:rPr>
+                <w:noProof/>
+                <w:webHidden/>
+              </w:rPr>
+              <w:instrText xml:space="preserve"> PAGEREF _Toc9627786 \h </w:instrText>
+            </w:r>
+            <w:r>
+              <w:rPr>
+                <w:noProof/>
+                <w:webHidden/>
+              </w:rPr>
+            </w:r>
+            <w:r>
+              <w:rPr>
+                <w:noProof/>
+                <w:webHidden/>
+              </w:rPr>
+              <w:fldChar w:fldCharType="separate"/>
+            </w:r>
+            <w:r>
+              <w:rPr>
+                <w:noProof/>
+                <w:webHidden/>
+              </w:rPr>
+              <w:t>6</w:t>
+            </w:r>
+            <w:r>
+              <w:rPr>
+                <w:noProof/>
+                <w:webHidden/>
+              </w:rPr>
+              <w:fldChar w:fldCharType="end"/>
+            </w:r>
+          </w:hyperlink>
+        </w:p>
+        <w:p>
+          <w:pPr>
+            <w:pStyle w:val="Verzeichnis2"/>
+            <w:tabs>
+              <w:tab w:val="left" w:pos="660"/>
+              <w:tab w:val="right" w:leader="dot" w:pos="9396"/>
+            </w:tabs>
+            <w:rPr>
+              <w:noProof/>
+              <w:sz w:val="22"/>
+              <w:szCs w:val="22"/>
+              <w:lang w:eastAsia="de-DE"/>
+            </w:rPr>
+          </w:pPr>
+          <w:hyperlink w:anchor="_Toc9627787" w:history="1">
+            <w:r>
+              <w:rPr>
+                <w:rStyle w:val="Hyperlink"/>
+                <w:noProof/>
+                <w:lang w:val="en-GB"/>
+              </w:rPr>
+              <w:t>B.</w:t>
+            </w:r>
+            <w:r>
+              <w:rPr>
+                <w:noProof/>
+                <w:sz w:val="22"/>
+                <w:szCs w:val="22"/>
+                <w:lang w:eastAsia="de-DE"/>
+              </w:rPr>
+              <w:tab/>
+            </w:r>
+            <w:r>
+              <w:rPr>
+                <w:rStyle w:val="Hyperlink"/>
+                <w:noProof/>
+                <w:lang w:val="en-GB"/>
+              </w:rPr>
+              <w:t>Hypothesis B</w:t>
+            </w:r>
+            <w:r>
+              <w:rPr>
+                <w:noProof/>
+                <w:webHidden/>
+              </w:rPr>
+              <w:tab/>
+            </w:r>
+            <w:r>
+              <w:rPr>
+                <w:noProof/>
+                <w:webHidden/>
+              </w:rPr>
+              <w:fldChar w:fldCharType="begin"/>
+            </w:r>
+            <w:r>
+              <w:rPr>
+                <w:noProof/>
+                <w:webHidden/>
+              </w:rPr>
+              <w:instrText xml:space="preserve"> PAGEREF _Toc9627787 \h </w:instrText>
+            </w:r>
+            <w:r>
+              <w:rPr>
+                <w:noProof/>
+                <w:webHidden/>
+              </w:rPr>
+            </w:r>
+            <w:r>
+              <w:rPr>
+                <w:noProof/>
+                <w:webHidden/>
+              </w:rPr>
+              <w:fldChar w:fldCharType="separate"/>
+            </w:r>
+            <w:r>
+              <w:rPr>
+                <w:noProof/>
+                <w:webHidden/>
+              </w:rPr>
+              <w:t>6</w:t>
+            </w:r>
+            <w:r>
+              <w:rPr>
+                <w:noProof/>
+                <w:webHidden/>
+              </w:rPr>
+              <w:fldChar w:fldCharType="end"/>
+            </w:r>
+          </w:hyperlink>
+        </w:p>
+        <w:p>
+          <w:pPr>
+            <w:pStyle w:val="Verzeichnis3"/>
+            <w:tabs>
+              <w:tab w:val="left" w:pos="880"/>
+              <w:tab w:val="right" w:leader="dot" w:pos="9396"/>
+            </w:tabs>
+            <w:rPr>
+              <w:noProof/>
+              <w:sz w:val="22"/>
+              <w:szCs w:val="22"/>
+              <w:lang w:eastAsia="de-DE"/>
+            </w:rPr>
+          </w:pPr>
+          <w:hyperlink w:anchor="_Toc9627788" w:history="1">
+            <w:r>
+              <w:rPr>
+                <w:rStyle w:val="Hyperlink"/>
+                <w:noProof/>
+                <w:lang w:val="en-GB"/>
+              </w:rPr>
+              <w:t>1.</w:t>
+            </w:r>
+            <w:r>
+              <w:rPr>
+                <w:noProof/>
+                <w:sz w:val="22"/>
+                <w:szCs w:val="22"/>
+                <w:lang w:eastAsia="de-DE"/>
+              </w:rPr>
+              <w:tab/>
+            </w:r>
+            <w:r>
+              <w:rPr>
+                <w:rStyle w:val="Hyperlink"/>
+                <w:noProof/>
+                <w:lang w:val="en-GB"/>
+              </w:rPr>
+              <w:t>Boxplot</w:t>
+            </w:r>
+            <w:r>
+              <w:rPr>
+                <w:noProof/>
+                <w:webHidden/>
+              </w:rPr>
+              <w:tab/>
+            </w:r>
+            <w:r>
+              <w:rPr>
+                <w:noProof/>
+                <w:webHidden/>
+              </w:rPr>
+              <w:fldChar w:fldCharType="begin"/>
+            </w:r>
+            <w:r>
+              <w:rPr>
+                <w:noProof/>
+                <w:webHidden/>
+              </w:rPr>
+              <w:instrText xml:space="preserve"> PAGEREF _Toc9627788 \h </w:instrText>
+            </w:r>
+            <w:r>
+              <w:rPr>
+                <w:noProof/>
+                <w:webHidden/>
+              </w:rPr>
+            </w:r>
+            <w:r>
+              <w:rPr>
+                <w:noProof/>
+                <w:webHidden/>
+              </w:rPr>
+              <w:fldChar w:fldCharType="separate"/>
+            </w:r>
+            <w:r>
+              <w:rPr>
+                <w:noProof/>
+                <w:webHidden/>
+              </w:rPr>
+              <w:t>7</w:t>
+            </w:r>
+            <w:r>
+              <w:rPr>
+                <w:noProof/>
+                <w:webHidden/>
+              </w:rPr>
+              <w:fldChar w:fldCharType="end"/>
+            </w:r>
+          </w:hyperlink>
+        </w:p>
+        <w:p>
+          <w:pPr>
+            <w:pStyle w:val="Verzeichnis3"/>
+            <w:tabs>
+              <w:tab w:val="left" w:pos="880"/>
+              <w:tab w:val="right" w:leader="dot" w:pos="9396"/>
+            </w:tabs>
+            <w:rPr>
+              <w:noProof/>
+              <w:sz w:val="22"/>
+              <w:szCs w:val="22"/>
+              <w:lang w:eastAsia="de-DE"/>
+            </w:rPr>
+          </w:pPr>
+          <w:hyperlink w:anchor="_Toc9627789" w:history="1">
+            <w:r>
+              <w:rPr>
+                <w:rStyle w:val="Hyperlink"/>
+                <w:noProof/>
+              </w:rPr>
+              <w:t>2.</w:t>
+            </w:r>
+            <w:r>
+              <w:rPr>
+                <w:noProof/>
+                <w:sz w:val="22"/>
+                <w:szCs w:val="22"/>
+                <w:lang w:eastAsia="de-DE"/>
+              </w:rPr>
+              <w:tab/>
+            </w:r>
+            <w:r>
+              <w:rPr>
+                <w:rStyle w:val="Hyperlink"/>
+                <w:noProof/>
+              </w:rPr>
+              <w:t>Violin Plot</w:t>
+            </w:r>
+            <w:r>
+              <w:rPr>
+                <w:noProof/>
+                <w:webHidden/>
+              </w:rPr>
+              <w:tab/>
+            </w:r>
+            <w:r>
+              <w:rPr>
+                <w:noProof/>
+                <w:webHidden/>
+              </w:rPr>
+              <w:fldChar w:fldCharType="begin"/>
+            </w:r>
+            <w:r>
+              <w:rPr>
+                <w:noProof/>
+                <w:webHidden/>
+              </w:rPr>
+              <w:instrText xml:space="preserve"> PAGEREF _Toc9627789 \h </w:instrText>
+            </w:r>
+            <w:r>
+              <w:rPr>
+                <w:noProof/>
+                <w:webHidden/>
+              </w:rPr>
+            </w:r>
+            <w:r>
+              <w:rPr>
+                <w:noProof/>
+                <w:webHidden/>
+              </w:rPr>
+              <w:fldChar w:fldCharType="separate"/>
+            </w:r>
+            <w:r>
+              <w:rPr>
+                <w:noProof/>
+                <w:webHidden/>
+              </w:rPr>
+              <w:t>7</w:t>
+            </w:r>
+            <w:r>
+              <w:rPr>
+                <w:noProof/>
+                <w:webHidden/>
+              </w:rPr>
+              <w:fldChar w:fldCharType="end"/>
+            </w:r>
+          </w:hyperlink>
+        </w:p>
+        <w:p>
+          <w:pPr>
+            <w:pStyle w:val="Verzeichnis3"/>
+            <w:tabs>
+              <w:tab w:val="left" w:pos="880"/>
+              <w:tab w:val="right" w:leader="dot" w:pos="9396"/>
+            </w:tabs>
+            <w:rPr>
+              <w:noProof/>
+              <w:sz w:val="22"/>
+              <w:szCs w:val="22"/>
+              <w:lang w:eastAsia="de-DE"/>
+            </w:rPr>
+          </w:pPr>
+          <w:hyperlink w:anchor="_Toc9627790" w:history="1">
+            <w:r>
+              <w:rPr>
+                <w:rStyle w:val="Hyperlink"/>
+                <w:noProof/>
+              </w:rPr>
+              <w:t>3.</w:t>
+            </w:r>
+            <w:r>
+              <w:rPr>
+                <w:noProof/>
+                <w:sz w:val="22"/>
+                <w:szCs w:val="22"/>
+                <w:lang w:eastAsia="de-DE"/>
+              </w:rPr>
+              <w:tab/>
+            </w:r>
+            <w:r>
+              <w:rPr>
+                <w:rStyle w:val="Hyperlink"/>
+                <w:noProof/>
+              </w:rPr>
+              <w:t>Histogram</w:t>
+            </w:r>
+            <w:r>
+              <w:rPr>
+                <w:noProof/>
+                <w:webHidden/>
+              </w:rPr>
+              <w:tab/>
+            </w:r>
+            <w:r>
+              <w:rPr>
+                <w:noProof/>
+                <w:webHidden/>
+              </w:rPr>
+              <w:fldChar w:fldCharType="begin"/>
+            </w:r>
+            <w:r>
+              <w:rPr>
+                <w:noProof/>
+                <w:webHidden/>
+              </w:rPr>
+              <w:instrText xml:space="preserve"> PAGEREF _Toc9627790 \h </w:instrText>
+            </w:r>
+            <w:r>
+              <w:rPr>
+                <w:noProof/>
+                <w:webHidden/>
+              </w:rPr>
+            </w:r>
+            <w:r>
+              <w:rPr>
+                <w:noProof/>
+                <w:webHidden/>
+              </w:rPr>
+              <w:fldChar w:fldCharType="separate"/>
+            </w:r>
+            <w:r>
+              <w:rPr>
+                <w:noProof/>
+                <w:webHidden/>
+              </w:rPr>
+              <w:t>7</w:t>
+            </w:r>
+            <w:r>
+              <w:rPr>
+                <w:noProof/>
+                <w:webHidden/>
+              </w:rPr>
+              <w:fldChar w:fldCharType="end"/>
+            </w:r>
+          </w:hyperlink>
+        </w:p>
+        <w:p>
+          <w:pPr>
+            <w:pStyle w:val="Verzeichnis3"/>
+            <w:tabs>
+              <w:tab w:val="left" w:pos="880"/>
+              <w:tab w:val="right" w:leader="dot" w:pos="9396"/>
+            </w:tabs>
+            <w:rPr>
+              <w:noProof/>
+              <w:sz w:val="22"/>
+              <w:szCs w:val="22"/>
+              <w:lang w:eastAsia="de-DE"/>
+            </w:rPr>
+          </w:pPr>
+          <w:hyperlink w:anchor="_Toc9627791" w:history="1">
+            <w:r>
+              <w:rPr>
+                <w:rStyle w:val="Hyperlink"/>
+                <w:noProof/>
+                <w:lang w:val="en-GB"/>
+              </w:rPr>
+              <w:t>4.</w:t>
+            </w:r>
+            <w:r>
+              <w:rPr>
+                <w:noProof/>
+                <w:sz w:val="22"/>
+                <w:szCs w:val="22"/>
+                <w:lang w:eastAsia="de-DE"/>
+              </w:rPr>
+              <w:tab/>
+            </w:r>
+            <w:r>
+              <w:rPr>
+                <w:rStyle w:val="Hyperlink"/>
+                <w:noProof/>
+                <w:lang w:val="en-GB"/>
+              </w:rPr>
+              <w:t>Density plot(combined with Hist??)</w:t>
+            </w:r>
+            <w:r>
+              <w:rPr>
+                <w:noProof/>
+                <w:webHidden/>
+              </w:rPr>
+              <w:tab/>
+            </w:r>
+            <w:r>
+              <w:rPr>
+                <w:noProof/>
+                <w:webHidden/>
+              </w:rPr>
+              <w:fldChar w:fldCharType="begin"/>
+            </w:r>
+            <w:r>
+              <w:rPr>
+                <w:noProof/>
+                <w:webHidden/>
+              </w:rPr>
+              <w:instrText xml:space="preserve"> PAGEREF _Toc9627791 \h </w:instrText>
+            </w:r>
+            <w:r>
+              <w:rPr>
+                <w:noProof/>
+                <w:webHidden/>
+              </w:rPr>
+            </w:r>
+            <w:r>
+              <w:rPr>
+                <w:noProof/>
+                <w:webHidden/>
+              </w:rPr>
+              <w:fldChar w:fldCharType="separate"/>
+            </w:r>
+            <w:r>
+              <w:rPr>
+                <w:noProof/>
+                <w:webHidden/>
+              </w:rPr>
+              <w:t>7</w:t>
+            </w:r>
+            <w:r>
+              <w:rPr>
+                <w:noProof/>
+                <w:webHidden/>
+              </w:rPr>
+              <w:fldChar w:fldCharType="end"/>
+            </w:r>
+          </w:hyperlink>
+        </w:p>
+        <w:p>
+          <w:pPr>
+            <w:pStyle w:val="Verzeichnis2"/>
+            <w:tabs>
+              <w:tab w:val="left" w:pos="660"/>
+              <w:tab w:val="right" w:leader="dot" w:pos="9396"/>
+            </w:tabs>
+            <w:rPr>
+              <w:noProof/>
+              <w:sz w:val="22"/>
+              <w:szCs w:val="22"/>
+              <w:lang w:eastAsia="de-DE"/>
+            </w:rPr>
+          </w:pPr>
+          <w:hyperlink w:anchor="_Toc9627792" w:history="1">
+            <w:r>
+              <w:rPr>
+                <w:rStyle w:val="Hyperlink"/>
+                <w:noProof/>
+                <w:lang w:val="en-GB"/>
+              </w:rPr>
+              <w:t>C.</w:t>
+            </w:r>
+            <w:r>
+              <w:rPr>
+                <w:noProof/>
+                <w:sz w:val="22"/>
+                <w:szCs w:val="22"/>
+                <w:lang w:eastAsia="de-DE"/>
+              </w:rPr>
+              <w:tab/>
+            </w:r>
+            <w:r>
+              <w:rPr>
+                <w:rStyle w:val="Hyperlink"/>
+                <w:noProof/>
+                <w:lang w:val="en-GB"/>
+              </w:rPr>
+              <w:t>Hypothesis C</w:t>
+            </w:r>
+            <w:r>
+              <w:rPr>
+                <w:noProof/>
+                <w:webHidden/>
+              </w:rPr>
+              <w:tab/>
+            </w:r>
+            <w:r>
+              <w:rPr>
+                <w:noProof/>
+                <w:webHidden/>
+              </w:rPr>
+              <w:fldChar w:fldCharType="begin"/>
+            </w:r>
+            <w:r>
+              <w:rPr>
+                <w:noProof/>
+                <w:webHidden/>
+              </w:rPr>
+              <w:instrText xml:space="preserve"> PAGEREF _Toc9627792 \h </w:instrText>
+            </w:r>
+            <w:r>
+              <w:rPr>
+                <w:noProof/>
+                <w:webHidden/>
+              </w:rPr>
+            </w:r>
+            <w:r>
+              <w:rPr>
+                <w:noProof/>
+                <w:webHidden/>
+              </w:rPr>
+              <w:fldChar w:fldCharType="separate"/>
+            </w:r>
+            <w:r>
+              <w:rPr>
+                <w:noProof/>
+                <w:webHidden/>
+              </w:rPr>
+              <w:t>7</w:t>
+            </w:r>
+            <w:r>
+              <w:rPr>
+                <w:noProof/>
+                <w:webHidden/>
+              </w:rPr>
+              <w:fldChar w:fldCharType="end"/>
+            </w:r>
+          </w:hyperlink>
+        </w:p>
+        <w:p>
+          <w:pPr>
+            <w:pStyle w:val="Verzeichnis3"/>
+            <w:tabs>
+              <w:tab w:val="left" w:pos="880"/>
+              <w:tab w:val="right" w:leader="dot" w:pos="9396"/>
+            </w:tabs>
+            <w:rPr>
+              <w:noProof/>
+              <w:sz w:val="22"/>
+              <w:szCs w:val="22"/>
+              <w:lang w:eastAsia="de-DE"/>
+            </w:rPr>
+          </w:pPr>
+          <w:hyperlink w:anchor="_Toc9627793" w:history="1">
+            <w:r>
+              <w:rPr>
+                <w:rStyle w:val="Hyperlink"/>
+                <w:noProof/>
+                <w:lang w:val="en-GB"/>
+              </w:rPr>
+              <w:t>1.</w:t>
+            </w:r>
+            <w:r>
+              <w:rPr>
+                <w:noProof/>
+                <w:sz w:val="22"/>
+                <w:szCs w:val="22"/>
+                <w:lang w:eastAsia="de-DE"/>
+              </w:rPr>
+              <w:tab/>
+            </w:r>
+            <w:r>
+              <w:rPr>
+                <w:rStyle w:val="Hyperlink"/>
+                <w:noProof/>
+                <w:lang w:val="en-GB"/>
+              </w:rPr>
+              <w:t>Boxplott</w:t>
+            </w:r>
+            <w:r>
+              <w:rPr>
+                <w:noProof/>
+                <w:webHidden/>
+              </w:rPr>
+              <w:tab/>
+            </w:r>
+            <w:r>
+              <w:rPr>
+                <w:noProof/>
+                <w:webHidden/>
+              </w:rPr>
+              <w:fldChar w:fldCharType="begin"/>
+            </w:r>
+            <w:r>
+              <w:rPr>
+                <w:noProof/>
+                <w:webHidden/>
+              </w:rPr>
+              <w:instrText xml:space="preserve"> PAGEREF _Toc9627793 \h </w:instrText>
+            </w:r>
+            <w:r>
+              <w:rPr>
+                <w:noProof/>
+                <w:webHidden/>
+              </w:rPr>
+            </w:r>
+            <w:r>
+              <w:rPr>
+                <w:noProof/>
+                <w:webHidden/>
+              </w:rPr>
+              <w:fldChar w:fldCharType="separate"/>
+            </w:r>
+            <w:r>
+              <w:rPr>
+                <w:noProof/>
+                <w:webHidden/>
+              </w:rPr>
+              <w:t>8</w:t>
+            </w:r>
+            <w:r>
+              <w:rPr>
+                <w:noProof/>
+                <w:webHidden/>
+              </w:rPr>
+              <w:fldChar w:fldCharType="end"/>
+            </w:r>
+          </w:hyperlink>
+        </w:p>
+        <w:p>
+          <w:pPr>
+            <w:pStyle w:val="Verzeichnis3"/>
+            <w:tabs>
+              <w:tab w:val="left" w:pos="880"/>
+              <w:tab w:val="right" w:leader="dot" w:pos="9396"/>
+            </w:tabs>
+            <w:rPr>
+              <w:noProof/>
+              <w:sz w:val="22"/>
+              <w:szCs w:val="22"/>
+              <w:lang w:eastAsia="de-DE"/>
+            </w:rPr>
+          </w:pPr>
+          <w:hyperlink w:anchor="_Toc9627794" w:history="1">
+            <w:r>
+              <w:rPr>
+                <w:rStyle w:val="Hyperlink"/>
+                <w:noProof/>
+                <w:lang w:val="en-GB"/>
+              </w:rPr>
+              <w:t>2.</w:t>
+            </w:r>
+            <w:r>
+              <w:rPr>
+                <w:noProof/>
+                <w:sz w:val="22"/>
+                <w:szCs w:val="22"/>
+                <w:lang w:eastAsia="de-DE"/>
+              </w:rPr>
+              <w:tab/>
+            </w:r>
+            <w:r>
+              <w:rPr>
+                <w:rStyle w:val="Hyperlink"/>
+                <w:noProof/>
+                <w:lang w:val="en-GB"/>
+              </w:rPr>
+              <w:t>Scatterplot</w:t>
+            </w:r>
+            <w:r>
+              <w:rPr>
+                <w:noProof/>
+                <w:webHidden/>
+              </w:rPr>
+              <w:tab/>
+            </w:r>
+            <w:r>
+              <w:rPr>
+                <w:noProof/>
+                <w:webHidden/>
+              </w:rPr>
+              <w:fldChar w:fldCharType="begin"/>
+            </w:r>
+            <w:r>
+              <w:rPr>
+                <w:noProof/>
+                <w:webHidden/>
+              </w:rPr>
+              <w:instrText xml:space="preserve"> PAGEREF _Toc9627794 \h </w:instrText>
+            </w:r>
+            <w:r>
+              <w:rPr>
+                <w:noProof/>
+                <w:webHidden/>
+              </w:rPr>
+            </w:r>
+            <w:r>
+              <w:rPr>
+                <w:noProof/>
+                <w:webHidden/>
+              </w:rPr>
+              <w:fldChar w:fldCharType="separate"/>
+            </w:r>
+            <w:r>
+              <w:rPr>
+                <w:noProof/>
+                <w:webHidden/>
+              </w:rPr>
+              <w:t>8</w:t>
+            </w:r>
+            <w:r>
+              <w:rPr>
+                <w:noProof/>
+                <w:webHidden/>
+              </w:rPr>
+              <w:fldChar w:fldCharType="end"/>
+            </w:r>
+          </w:hyperlink>
+        </w:p>
+        <w:p>
+          <w:pPr>
+            <w:pStyle w:val="Verzeichnis1"/>
+            <w:rPr>
+              <w:noProof/>
+              <w:sz w:val="22"/>
+              <w:szCs w:val="22"/>
+              <w:lang w:eastAsia="de-DE"/>
+            </w:rPr>
+          </w:pPr>
+          <w:hyperlink w:anchor="_Toc9627795" w:history="1">
+            <w:r>
+              <w:rPr>
+                <w:rStyle w:val="Hyperlink"/>
+                <w:noProof/>
+                <w:lang w:val="en-GB"/>
+              </w:rPr>
+              <w:t>VI.</w:t>
+            </w:r>
+            <w:r>
+              <w:rPr>
+                <w:noProof/>
+                <w:sz w:val="22"/>
+                <w:szCs w:val="22"/>
+                <w:lang w:eastAsia="de-DE"/>
+              </w:rPr>
+              <w:tab/>
+            </w:r>
+            <w:r>
+              <w:rPr>
+                <w:rStyle w:val="Hyperlink"/>
+                <w:noProof/>
+                <w:lang w:val="en-GB"/>
+              </w:rPr>
+              <w:t>Discussion</w:t>
+            </w:r>
+            <w:r>
+              <w:rPr>
+                <w:noProof/>
+                <w:webHidden/>
+              </w:rPr>
+              <w:tab/>
+            </w:r>
+            <w:r>
+              <w:rPr>
+                <w:noProof/>
+                <w:webHidden/>
+              </w:rPr>
+              <w:fldChar w:fldCharType="begin"/>
+            </w:r>
+            <w:r>
+              <w:rPr>
+                <w:noProof/>
+                <w:webHidden/>
+              </w:rPr>
+              <w:instrText xml:space="preserve"> PAGEREF _Toc9627795 \h </w:instrText>
+            </w:r>
+            <w:r>
+              <w:rPr>
+                <w:noProof/>
+                <w:webHidden/>
+              </w:rPr>
+            </w:r>
+            <w:r>
+              <w:rPr>
+                <w:noProof/>
+                <w:webHidden/>
+              </w:rPr>
+              <w:fldChar w:fldCharType="separate"/>
+            </w:r>
+            <w:r>
+              <w:rPr>
+                <w:noProof/>
+                <w:webHidden/>
+              </w:rPr>
+              <w:t>8</w:t>
+            </w:r>
+            <w:r>
+              <w:rPr>
+                <w:noProof/>
+                <w:webHidden/>
+              </w:rPr>
+              <w:fldChar w:fldCharType="end"/>
+            </w:r>
+          </w:hyperlink>
+        </w:p>
+        <w:p>
+          <w:pPr>
+            <w:pStyle w:val="Verzeichnis1"/>
+            <w:rPr>
+              <w:noProof/>
+              <w:sz w:val="22"/>
+              <w:szCs w:val="22"/>
+              <w:lang w:eastAsia="de-DE"/>
+            </w:rPr>
+          </w:pPr>
+          <w:hyperlink w:anchor="_Toc9627796" w:history="1">
+            <w:r>
+              <w:rPr>
+                <w:rStyle w:val="Hyperlink"/>
+                <w:noProof/>
+                <w:lang w:val="en-GB"/>
+              </w:rPr>
+              <w:t>VII.</w:t>
+            </w:r>
+            <w:r>
+              <w:rPr>
+                <w:noProof/>
+                <w:sz w:val="22"/>
+                <w:szCs w:val="22"/>
+                <w:lang w:eastAsia="de-DE"/>
+              </w:rPr>
+              <w:tab/>
+            </w:r>
+            <w:r>
+              <w:rPr>
+                <w:rStyle w:val="Hyperlink"/>
+                <w:noProof/>
+                <w:lang w:val="en-GB"/>
+              </w:rPr>
+              <w:t>Conclusion</w:t>
+            </w:r>
+            <w:r>
+              <w:rPr>
+                <w:noProof/>
+                <w:webHidden/>
+              </w:rPr>
+              <w:tab/>
+            </w:r>
+            <w:r>
+              <w:rPr>
+                <w:noProof/>
+                <w:webHidden/>
+              </w:rPr>
+              <w:fldChar w:fldCharType="begin"/>
+            </w:r>
+            <w:r>
+              <w:rPr>
+                <w:noProof/>
+                <w:webHidden/>
+              </w:rPr>
+              <w:instrText xml:space="preserve"> PAGEREF _Toc9627796 \h </w:instrText>
+            </w:r>
+            <w:r>
+              <w:rPr>
+                <w:noProof/>
+                <w:webHidden/>
+              </w:rPr>
+            </w:r>
+            <w:r>
+              <w:rPr>
+                <w:noProof/>
+                <w:webHidden/>
+              </w:rPr>
+              <w:fldChar w:fldCharType="separate"/>
+            </w:r>
+            <w:r>
+              <w:rPr>
+                <w:noProof/>
+                <w:webHidden/>
+              </w:rPr>
+              <w:t>8</w:t>
+            </w:r>
+            <w:r>
+              <w:rPr>
+                <w:noProof/>
+                <w:webHidden/>
+              </w:rPr>
+              <w:fldChar w:fldCharType="end"/>
+            </w:r>
+          </w:hyperlink>
+        </w:p>
+        <w:p>
+          <w:pPr>
+            <w:pStyle w:val="Verzeichnis1"/>
+            <w:rPr>
+              <w:noProof/>
+              <w:sz w:val="22"/>
+              <w:szCs w:val="22"/>
+              <w:lang w:eastAsia="de-DE"/>
+            </w:rPr>
+          </w:pPr>
+          <w:hyperlink w:anchor="_Toc9627797" w:history="1">
+            <w:r>
+              <w:rPr>
+                <w:rStyle w:val="Hyperlink"/>
+                <w:noProof/>
+                <w:lang w:val="en-GB"/>
+              </w:rPr>
+              <w:t>VIII.</w:t>
+            </w:r>
+            <w:r>
+              <w:rPr>
+                <w:noProof/>
+                <w:sz w:val="22"/>
+                <w:szCs w:val="22"/>
+                <w:lang w:eastAsia="de-DE"/>
+              </w:rPr>
+              <w:tab/>
+            </w:r>
+            <w:r>
+              <w:rPr>
+                <w:rStyle w:val="Hyperlink"/>
+                <w:noProof/>
+                <w:lang w:val="en-GB"/>
+              </w:rPr>
               <w:t>References</w:t>
             </w:r>
             <w:r>
@@ -1057,7 +2681,7 @@
                 <w:noProof/>
                 <w:webHidden/>
               </w:rPr>
-              <w:instrText xml:space="preserve"> PAGEREF _Toc8625307 \h </w:instrText>
+              <w:instrText xml:space="preserve"> PAGEREF _Toc9627797 \h </w:instrText>
             </w:r>
             <w:r>
               <w:rPr>
@@ -1077,7 +2701,7 @@
                 <w:noProof/>
                 <w:webHidden/>
               </w:rPr>
-              <w:t>3</w:t>
+              <w:t>8</w:t>
             </w:r>
             <w:r>
               <w:rPr>
@@ -1106,15 +2730,15 @@
           <w:lang w:val="en-GB"/>
         </w:rPr>
       </w:pPr>
-      <w:bookmarkStart w:id="3" w:name="_Toc8625296"/>
-      <w:commentRangeStart w:id="4"/>
+      <w:bookmarkStart w:id="4" w:name="_Toc9627770"/>
+      <w:commentRangeStart w:id="5"/>
       <w:r>
         <w:rPr>
           <w:lang w:val="en-GB"/>
         </w:rPr>
         <w:t>Abstract</w:t>
       </w:r>
-      <w:commentRangeEnd w:id="4"/>
+      <w:commentRangeEnd w:id="5"/>
       <w:r>
         <w:rPr>
           <w:rStyle w:val="Kommentarzeichen"/>
@@ -1123,21 +2747,22 @@
           <w:bCs/>
           <w:color w:val="auto"/>
         </w:rPr>
-        <w:commentReference w:id="4"/>
-      </w:r>
-      <w:bookmarkEnd w:id="3"/>
-    </w:p>
-    <w:p>
-      <w:pPr>
-        <w:rPr>
-          <w:lang w:val="en-GB"/>
-        </w:rPr>
-      </w:pPr>
-      <w:r>
-        <w:rPr>
-          <w:lang w:val="en-GB"/>
-        </w:rPr>
-        <w:t>Lorem ipsum dolor sit amet, consetetur sadipscing elitr, sed diam nonumy eirmod tempor invidunt ut labore et dolore magna aliquyam erat, sed diam voluptua. At vero eos et accusam et justo duo dolores et ea rebum. Stet clita kasd gubergren, no sea takimata sanctus est Lorem ipsum dolor sit amet.</w:t>
+        <w:commentReference w:id="5"/>
+      </w:r>
+      <w:bookmarkEnd w:id="4"/>
+    </w:p>
+    <w:p>
+      <w:pPr>
+        <w:rPr>
+          <w:lang w:val="en-GB"/>
+        </w:rPr>
+      </w:pPr>
+      <w:r>
+        <w:rPr>
+          <w:highlight w:val="yellow"/>
+          <w:lang w:val="en-GB"/>
+        </w:rPr>
+        <w:t>… will be written at the end …</w:t>
       </w:r>
     </w:p>
     <w:p>
@@ -1147,142 +2772,72 @@
           <w:lang w:val="en-GB"/>
         </w:rPr>
       </w:pPr>
-      <w:bookmarkStart w:id="6" w:name="_Toc8625297"/>
-      <w:commentRangeStart w:id="7"/>
-      <w:r>
-        <w:rPr>
-          <w:lang w:val="en-GB"/>
-        </w:rPr>
+      <w:bookmarkStart w:id="7" w:name="_Toc9627771"/>
+      <w:commentRangeStart w:id="8"/>
+      <w:r>
+        <w:rPr>
+          <w:lang w:val="en-GB"/>
+        </w:rPr>
+        <w:lastRenderedPageBreak/>
         <w:t>Introduction</w:t>
       </w:r>
-      <w:commentRangeEnd w:id="7"/>
+      <w:commentRangeEnd w:id="8"/>
       <w:r>
         <w:rPr>
           <w:rStyle w:val="Kommentarzeichen"/>
         </w:rPr>
-        <w:commentReference w:id="7"/>
-      </w:r>
-      <w:bookmarkEnd w:id="6"/>
-    </w:p>
-    <w:p>
-      <w:pPr>
-        <w:rPr>
-          <w:lang w:val="en-GB"/>
-        </w:rPr>
-      </w:pPr>
-      <w:r>
-        <w:rPr>
-          <w:lang w:val="en-GB"/>
-        </w:rPr>
-        <w:t>Lorem ipsum dolor sit amet, consetetur sadipscing elitr, sed diam nonumy eirmod tempor invidunt ut labore et dolore magna aliquyam erat, sed diam voluptua. At vero eos et accusam et justo duo dolores et ea rebum. Stet clita kasd gubergren, no sea takimata sanctus est Lorem ipsum dolor sit amet.</w:t>
-      </w:r>
-    </w:p>
-    <w:p>
-      <w:pPr>
-        <w:rPr>
-          <w:lang w:val="en-GB"/>
-        </w:rPr>
-      </w:pPr>
-      <w:r>
-        <w:rPr>
-          <w:lang w:val="en-GB"/>
-        </w:rPr>
-        <w:t>Duis autem vel eum iriure dolor in hendrerit in vulputate velit esse molestie consequat, vel illum dolore eu feugiat nulla facilisis at vero eros et accumsan et iusto odio dignissim qui blandit praesent luptatum zzril delenit augue duis dolore te feugait nulla facilisi. Lorem ipsum dolor sit amet, consectetuer adipiscing elit, sed diam nonummy nibh euismod tincidunt ut laoreet dolore magna aliquam erat volutpat.</w:t>
-      </w:r>
-    </w:p>
-    <w:p>
-      <w:pPr>
-        <w:rPr>
-          <w:lang w:val="en-GB"/>
-        </w:rPr>
-      </w:pPr>
-      <w:r>
-        <w:rPr>
-          <w:lang w:val="en-GB"/>
-        </w:rPr>
-        <w:t>“</w:t>
-      </w:r>
-      <w:r>
-        <w:rPr>
-          <w:lang w:val="en-GB"/>
-        </w:rPr>
-        <w:t>College writing often involves integrating information from published sources into your own writing in order to add credibility and authority–this process is essential to research and the production of new knowledge.</w:t>
-      </w:r>
-      <w:r>
-        <w:rPr>
-          <w:lang w:val="en-GB"/>
-        </w:rPr>
-        <w:t xml:space="preserve">” </w:t>
-      </w:r>
-      <w:sdt>
-        <w:sdtPr>
-          <w:rPr>
-            <w:lang w:val="en-GB"/>
-          </w:rPr>
-          <w:id w:val="49268576"/>
-          <w:citation/>
-        </w:sdtPr>
-        <w:sdtEndPr/>
-        <w:sdtContent>
-          <w:r>
-            <w:rPr>
-              <w:lang w:val="en-GB"/>
-            </w:rPr>
-            <w:fldChar w:fldCharType="begin"/>
-          </w:r>
-          <w:r>
-            <w:rPr>
-              <w:lang w:val="en-GB"/>
-            </w:rPr>
-            <w:instrText xml:space="preserve"> CITATION Las19 \l 1031 </w:instrText>
-          </w:r>
-          <w:r>
-            <w:rPr>
-              <w:lang w:val="en-GB"/>
-            </w:rPr>
-            <w:fldChar w:fldCharType="separate"/>
-          </w:r>
-          <w:r>
-            <w:rPr>
-              <w:noProof/>
-              <w:lang w:val="en-GB"/>
-            </w:rPr>
-            <w:t>[1]</w:t>
-          </w:r>
-          <w:r>
-            <w:rPr>
-              <w:lang w:val="en-GB"/>
-            </w:rPr>
-            <w:fldChar w:fldCharType="end"/>
-          </w:r>
-        </w:sdtContent>
-      </w:sdt>
-    </w:p>
-    <w:p>
-      <w:pPr>
-        <w:pStyle w:val="berschrift2"/>
-        <w:rPr>
-          <w:lang w:val="en-GB"/>
-        </w:rPr>
-      </w:pPr>
-      <w:r>
-        <w:rPr>
-          <w:lang w:val="en-GB"/>
-        </w:rPr>
-        <w:t>Possible Questions</w:t>
-      </w:r>
-    </w:p>
-    <w:p>
-      <w:pPr>
-        <w:rPr>
-          <w:lang w:val="en-GB"/>
-        </w:rPr>
-      </w:pPr>
-      <w:r>
-        <w:rPr>
-          <w:lang w:val="en-GB"/>
-        </w:rPr>
-        <w:t xml:space="preserve">Similarity in 3 steps: </w:t>
+        <w:commentReference w:id="8"/>
+      </w:r>
+      <w:bookmarkEnd w:id="7"/>
+    </w:p>
+    <w:p>
+      <w:pPr>
+        <w:rPr>
+          <w:lang w:val="en-GB"/>
+        </w:rPr>
+      </w:pPr>
+      <w:r>
+        <w:rPr>
+          <w:lang w:val="en-GB"/>
+        </w:rPr>
+        <w:t xml:space="preserve">Our first project in Data Visualization is about evaluating printed colors cards in comparison with a master color card. </w:t>
+      </w:r>
+      <w:r>
+        <w:rPr>
+          <w:lang w:val="en-GB"/>
+        </w:rPr>
+        <w:t xml:space="preserve">The cards are </w:t>
+      </w:r>
+      <w:r>
+        <w:rPr>
+          <w:lang w:val="en-GB"/>
+        </w:rPr>
+        <w:t>from Douglas</w:t>
+      </w:r>
+      <w:r>
+        <w:rPr>
+          <w:lang w:val="en-GB"/>
+        </w:rPr>
+        <w:t xml:space="preserve"> for determining skin color</w:t>
+      </w:r>
+      <w:r>
+        <w:rPr>
+          <w:lang w:val="en-GB"/>
+        </w:rPr>
+        <w:t>.</w:t>
+      </w:r>
+    </w:p>
+    <w:p>
+      <w:pPr>
+        <w:rPr>
+          <w:lang w:val="en-GB"/>
+        </w:rPr>
+      </w:pPr>
+      <w:r>
+        <w:rPr>
+          <w:lang w:val="en-GB"/>
+        </w:rPr>
+        <w:t xml:space="preserve">We have two datasets: </w:t>
       </w:r>
     </w:p>
     <w:p>
@@ -1290,17 +2845,42 @@
         <w:pStyle w:val="Listenabsatz"/>
         <w:numPr>
           <w:ilvl w:val="0"/>
-          <w:numId w:val="20"/>
+          <w:numId w:val="22"/>
         </w:numPr>
-        <w:rPr>
-          <w:lang w:val="en-GB"/>
-        </w:rPr>
-      </w:pPr>
-      <w:r>
-        <w:rPr>
-          <w:lang w:val="en-GB"/>
-        </w:rPr>
-        <w:t>for all squares and position circles</w:t>
+        <w:ind w:left="567"/>
+        <w:rPr>
+          <w:lang w:val="en-GB"/>
+        </w:rPr>
+      </w:pPr>
+      <w:r>
+        <w:rPr>
+          <w:lang w:val="en-GB"/>
+        </w:rPr>
+        <w:t>MasterColorCard.csv</w:t>
+      </w:r>
+      <w:r>
+        <w:rPr>
+          <w:lang w:val="en-GB"/>
+        </w:rPr>
+        <w:t xml:space="preserve"> </w:t>
+      </w:r>
+      <w:r>
+        <w:rPr>
+          <w:lang w:val="en-GB"/>
+        </w:rPr>
+        <w:t xml:space="preserve">(MCC) </w:t>
+      </w:r>
+      <w:r>
+        <w:rPr>
+          <w:lang w:val="en-GB"/>
+        </w:rPr>
+        <w:t>contains intended colors for color card production</w:t>
+      </w:r>
+      <w:r>
+        <w:rPr>
+          <w:lang w:val="en-GB"/>
+        </w:rPr>
+        <w:t xml:space="preserve"> </w:t>
       </w:r>
     </w:p>
     <w:p>
@@ -1308,17 +2888,139 @@
         <w:pStyle w:val="Listenabsatz"/>
         <w:numPr>
           <w:ilvl w:val="0"/>
-          <w:numId w:val="20"/>
+          <w:numId w:val="22"/>
         </w:numPr>
-        <w:rPr>
-          <w:lang w:val="en-GB"/>
-        </w:rPr>
-      </w:pPr>
-      <w:r>
-        <w:rPr>
-          <w:lang w:val="en-GB"/>
-        </w:rPr>
-        <w:t>without the position circles</w:t>
+        <w:ind w:left="567"/>
+        <w:rPr>
+          <w:lang w:val="en-GB"/>
+        </w:rPr>
+      </w:pPr>
+      <w:r>
+        <w:rPr>
+          <w:lang w:val="en-GB"/>
+        </w:rPr>
+        <w:t xml:space="preserve">LabMeasurements-Color-Card.csv </w:t>
+      </w:r>
+      <w:r>
+        <w:rPr>
+          <w:lang w:val="en-GB"/>
+        </w:rPr>
+        <w:t xml:space="preserve">(LMCC) </w:t>
+      </w:r>
+      <w:r>
+        <w:rPr>
+          <w:lang w:val="en-GB"/>
+        </w:rPr>
+        <w:t>contains the measurements for 13 sheets with each has 42 color cards printed on in 7 rows and 6 columns</w:t>
+      </w:r>
+    </w:p>
+    <w:p>
+      <w:pPr>
+        <w:rPr>
+          <w:lang w:val="en-GB"/>
+        </w:rPr>
+      </w:pPr>
+      <w:r>
+        <w:rPr>
+          <w:lang w:val="en-GB"/>
+        </w:rPr>
+        <w:fldChar w:fldCharType="begin"/>
+      </w:r>
+      <w:r>
+        <w:rPr>
+          <w:lang w:val="en-GB"/>
+        </w:rPr>
+        <w:instrText xml:space="preserve"> REF _Ref9621306 \h </w:instrText>
+      </w:r>
+      <w:r>
+        <w:rPr>
+          <w:lang w:val="en-GB"/>
+        </w:rPr>
+      </w:r>
+      <w:r>
+        <w:rPr>
+          <w:lang w:val="en-GB"/>
+        </w:rPr>
+        <w:fldChar w:fldCharType="separate"/>
+      </w:r>
+      <w:r>
+        <w:rPr>
+          <w:lang w:val="en-GB"/>
+        </w:rPr>
+        <w:t xml:space="preserve">Figure </w:t>
+      </w:r>
+      <w:r>
+        <w:rPr>
+          <w:noProof/>
+          <w:lang w:val="en-GB"/>
+        </w:rPr>
+        <w:t>1</w:t>
+      </w:r>
+      <w:r>
+        <w:rPr>
+          <w:lang w:val="en-GB"/>
+        </w:rPr>
+        <w:fldChar w:fldCharType="end"/>
+      </w:r>
+      <w:r>
+        <w:rPr>
+          <w:lang w:val="en-GB"/>
+        </w:rPr>
+        <w:t xml:space="preserve"> and </w:t>
+      </w:r>
+      <w:r>
+        <w:rPr>
+          <w:lang w:val="en-GB"/>
+        </w:rPr>
+        <w:fldChar w:fldCharType="begin"/>
+      </w:r>
+      <w:r>
+        <w:rPr>
+          <w:lang w:val="en-GB"/>
+        </w:rPr>
+        <w:instrText xml:space="preserve"> REF _Ref9621310 \h </w:instrText>
+      </w:r>
+      <w:r>
+        <w:rPr>
+          <w:lang w:val="en-GB"/>
+        </w:rPr>
+      </w:r>
+      <w:r>
+        <w:rPr>
+          <w:lang w:val="en-GB"/>
+        </w:rPr>
+        <w:fldChar w:fldCharType="separate"/>
+      </w:r>
+      <w:r>
+        <w:rPr>
+          <w:lang w:val="en-GB"/>
+        </w:rPr>
+        <w:t xml:space="preserve">Figure </w:t>
+      </w:r>
+      <w:r>
+        <w:rPr>
+          <w:noProof/>
+          <w:lang w:val="en-GB"/>
+        </w:rPr>
+        <w:t>2</w:t>
+      </w:r>
+      <w:r>
+        <w:rPr>
+          <w:lang w:val="en-GB"/>
+        </w:rPr>
+        <w:fldChar w:fldCharType="end"/>
+      </w:r>
+      <w:r>
+        <w:rPr>
+          <w:lang w:val="en-GB"/>
+        </w:rPr>
+        <w:t xml:space="preserve"> show the structure of the datasets for a better understanding of the data</w:t>
+      </w:r>
+      <w:r>
+        <w:rPr>
+          <w:lang w:val="en-GB"/>
+        </w:rPr>
+        <w:t>:</w:t>
       </w:r>
     </w:p>
     <w:p>
@@ -1326,801 +3028,54 @@
         <w:pStyle w:val="Listenabsatz"/>
         <w:numPr>
           <w:ilvl w:val="0"/>
-          <w:numId w:val="20"/>
+          <w:numId w:val="22"/>
         </w:numPr>
-        <w:rPr>
-          <w:color w:val="FF0000"/>
-          <w:lang w:val="en-GB"/>
-        </w:rPr>
-      </w:pPr>
-      <w:r>
-        <w:rPr>
-          <w:color w:val="FF0000"/>
-          <w:lang w:val="en-GB"/>
-        </w:rPr>
-        <w:t>without the color at the border, just the skin colors</w:t>
-      </w:r>
-      <w:r>
-        <w:rPr>
-          <w:color w:val="FF0000"/>
-          <w:lang w:val="en-GB"/>
-        </w:rPr>
-        <w:t xml:space="preserve"> WE USE ONLY THESE DATA</w:t>
-      </w:r>
-    </w:p>
-    <w:p>
-      <w:pPr>
-        <w:rPr>
-          <w:color w:val="FF0000"/>
-          <w:lang w:val="en-GB"/>
-        </w:rPr>
-      </w:pPr>
-    </w:p>
-    <w:p>
-      <w:pPr>
-        <w:rPr>
-          <w:color w:val="FF0000"/>
-          <w:lang w:val="en-GB"/>
-        </w:rPr>
-      </w:pPr>
-      <w:r>
-        <w:rPr>
-          <w:color w:val="FF0000"/>
-          <w:lang w:val="en-GB"/>
-        </w:rPr>
-        <w:lastRenderedPageBreak/>
-        <w:t xml:space="preserve">Dist + Simi </w:t>
-      </w:r>
-    </w:p>
-    <w:tbl>
-      <w:tblPr>
-        <w:tblStyle w:val="Tabellenraster"/>
-        <w:tblW w:w="0" w:type="auto"/>
-        <w:tblLook w:val="04A0" w:firstRow="1" w:lastRow="0" w:firstColumn="1" w:lastColumn="0" w:noHBand="0" w:noVBand="1"/>
-      </w:tblPr>
-      <w:tblGrid>
-        <w:gridCol w:w="1081"/>
-        <w:gridCol w:w="7353"/>
-        <w:gridCol w:w="962"/>
-      </w:tblGrid>
-      <w:tr>
-        <w:tc>
-          <w:tcPr>
-            <w:tcW w:w="1413" w:type="dxa"/>
-          </w:tcPr>
-          <w:p>
-            <w:pPr>
-              <w:rPr>
-                <w:color w:val="FF0000"/>
-                <w:lang w:val="en-GB"/>
-              </w:rPr>
-            </w:pPr>
-          </w:p>
-        </w:tc>
-        <w:tc>
-          <w:tcPr>
-            <w:tcW w:w="5245" w:type="dxa"/>
-          </w:tcPr>
-          <w:p>
-            <w:pPr>
-              <w:rPr>
-                <w:color w:val="FF0000"/>
-                <w:lang w:val="en-GB"/>
-              </w:rPr>
-            </w:pPr>
-            <w:r>
-              <w:rPr>
-                <w:color w:val="FF0000"/>
-                <w:lang w:val="en-GB"/>
-              </w:rPr>
-              <w:t>Dist</w:t>
-            </w:r>
-          </w:p>
-        </w:tc>
-        <w:tc>
-          <w:tcPr>
-            <w:tcW w:w="2738" w:type="dxa"/>
-          </w:tcPr>
-          <w:p>
-            <w:pPr>
-              <w:rPr>
-                <w:color w:val="FF0000"/>
-                <w:lang w:val="en-GB"/>
-              </w:rPr>
-            </w:pPr>
-            <w:r>
-              <w:rPr>
-                <w:color w:val="FF0000"/>
-                <w:lang w:val="en-GB"/>
-              </w:rPr>
-              <w:t>Simi</w:t>
-            </w:r>
-          </w:p>
-        </w:tc>
-      </w:tr>
-      <w:tr>
-        <w:tc>
-          <w:tcPr>
-            <w:tcW w:w="1413" w:type="dxa"/>
-          </w:tcPr>
-          <w:p>
-            <w:pPr>
-              <w:rPr>
-                <w:color w:val="FF0000"/>
-                <w:lang w:val="en-GB"/>
-              </w:rPr>
-            </w:pPr>
-            <w:r>
-              <w:rPr>
-                <w:color w:val="FF0000"/>
-                <w:lang w:val="en-GB"/>
-              </w:rPr>
-              <w:t>Histogram</w:t>
-            </w:r>
-          </w:p>
-        </w:tc>
-        <w:tc>
-          <w:tcPr>
-            <w:tcW w:w="5245" w:type="dxa"/>
-          </w:tcPr>
-          <w:p>
-            <w:pPr>
-              <w:rPr>
-                <w:color w:val="FF0000"/>
-                <w:lang w:val="en-GB"/>
-              </w:rPr>
-            </w:pPr>
-            <w:r>
-              <w:rPr>
-                <w:color w:val="FF0000"/>
-                <w:lang w:val="en-GB"/>
-              </w:rPr>
-              <w:t xml:space="preserve">how variant are the cards </w:t>
-            </w:r>
-          </w:p>
-        </w:tc>
-        <w:tc>
-          <w:tcPr>
-            <w:tcW w:w="2738" w:type="dxa"/>
-          </w:tcPr>
-          <w:p>
-            <w:pPr>
-              <w:rPr>
-                <w:color w:val="FF0000"/>
-                <w:lang w:val="en-GB"/>
-              </w:rPr>
-            </w:pPr>
-          </w:p>
-        </w:tc>
-      </w:tr>
-      <w:tr>
-        <w:tc>
-          <w:tcPr>
-            <w:tcW w:w="1413" w:type="dxa"/>
-          </w:tcPr>
-          <w:p>
-            <w:pPr>
-              <w:rPr>
-                <w:color w:val="FF0000"/>
-                <w:lang w:val="en-GB"/>
-              </w:rPr>
-            </w:pPr>
-          </w:p>
-        </w:tc>
-        <w:tc>
-          <w:tcPr>
-            <w:tcW w:w="5245" w:type="dxa"/>
-          </w:tcPr>
-          <w:p>
-            <w:pPr>
-              <w:rPr>
-                <w:color w:val="FF0000"/>
-                <w:lang w:val="en-GB"/>
-              </w:rPr>
-            </w:pPr>
-            <w:r>
-              <w:rPr>
-                <w:noProof/>
-              </w:rPr>
-              <w:drawing>
-                <wp:inline distT="0" distB="0" distL="0" distR="0" wp14:anchorId="36FEC71E" wp14:editId="7BB783C8">
-                  <wp:extent cx="4572000" cy="4572000"/>
-                  <wp:effectExtent l="0" t="0" r="0" b="0"/>
-                  <wp:docPr id="15" name="Grafik 15"/>
-                  <wp:cNvGraphicFramePr>
-                    <a:graphicFrameLocks xmlns:a="http://schemas.openxmlformats.org/drawingml/2006/main" noChangeAspect="1"/>
-                  </wp:cNvGraphicFramePr>
-                  <a:graphic xmlns:a="http://schemas.openxmlformats.org/drawingml/2006/main">
-                    <a:graphicData uri="http://schemas.openxmlformats.org/drawingml/2006/picture">
-                      <pic:pic xmlns:pic="http://schemas.openxmlformats.org/drawingml/2006/picture">
-                        <pic:nvPicPr>
-                          <pic:cNvPr id="0" name="Picture 5"/>
-                          <pic:cNvPicPr>
-                            <a:picLocks noChangeAspect="1" noChangeArrowheads="1"/>
-                          </pic:cNvPicPr>
-                        </pic:nvPicPr>
-                        <pic:blipFill>
-                          <a:blip r:embed="rId11">
-                            <a:extLst>
-                              <a:ext uri="{28A0092B-C50C-407E-A947-70E740481C1C}">
-                                <a14:useLocalDpi xmlns:a14="http://schemas.microsoft.com/office/drawing/2010/main" val="0"/>
-                              </a:ext>
-                            </a:extLst>
-                          </a:blip>
-                          <a:srcRect/>
-                          <a:stretch>
-                            <a:fillRect/>
-                          </a:stretch>
-                        </pic:blipFill>
-                        <pic:spPr bwMode="auto">
-                          <a:xfrm>
-                            <a:off x="0" y="0"/>
-                            <a:ext cx="4572000" cy="4572000"/>
-                          </a:xfrm>
-                          <a:prstGeom prst="rect">
-                            <a:avLst/>
-                          </a:prstGeom>
-                          <a:noFill/>
-                          <a:ln>
-                            <a:noFill/>
-                          </a:ln>
-                        </pic:spPr>
-                      </pic:pic>
-                    </a:graphicData>
-                  </a:graphic>
-                </wp:inline>
-              </w:drawing>
-            </w:r>
-          </w:p>
-        </w:tc>
-        <w:tc>
-          <w:tcPr>
-            <w:tcW w:w="2738" w:type="dxa"/>
-          </w:tcPr>
-          <w:p>
-            <w:pPr>
-              <w:rPr>
-                <w:color w:val="FF0000"/>
-                <w:lang w:val="en-GB"/>
-              </w:rPr>
-            </w:pPr>
-          </w:p>
-        </w:tc>
-      </w:tr>
-      <w:tr>
-        <w:tc>
-          <w:tcPr>
-            <w:tcW w:w="1413" w:type="dxa"/>
-          </w:tcPr>
-          <w:p>
-            <w:pPr>
-              <w:rPr>
-                <w:color w:val="FF0000"/>
-                <w:lang w:val="en-GB"/>
-              </w:rPr>
-            </w:pPr>
-          </w:p>
-        </w:tc>
-        <w:tc>
-          <w:tcPr>
-            <w:tcW w:w="5245" w:type="dxa"/>
-          </w:tcPr>
-          <w:p>
-            <w:pPr>
-              <w:rPr>
-                <w:color w:val="FF0000"/>
-                <w:lang w:val="en-GB"/>
-              </w:rPr>
-            </w:pPr>
-          </w:p>
-        </w:tc>
-        <w:tc>
-          <w:tcPr>
-            <w:tcW w:w="2738" w:type="dxa"/>
-          </w:tcPr>
-          <w:p>
-            <w:pPr>
-              <w:rPr>
-                <w:color w:val="FF0000"/>
-                <w:lang w:val="en-GB"/>
-              </w:rPr>
-            </w:pPr>
-          </w:p>
-        </w:tc>
-      </w:tr>
-      <w:tr>
-        <w:tc>
-          <w:tcPr>
-            <w:tcW w:w="1413" w:type="dxa"/>
-          </w:tcPr>
-          <w:p>
-            <w:pPr>
-              <w:rPr>
-                <w:color w:val="FF0000"/>
-                <w:lang w:val="en-GB"/>
-              </w:rPr>
-            </w:pPr>
-            <w:r>
-              <w:rPr>
-                <w:color w:val="FF0000"/>
-                <w:lang w:val="en-GB"/>
-              </w:rPr>
-              <w:t>Boxplot</w:t>
-            </w:r>
-          </w:p>
-        </w:tc>
-        <w:tc>
-          <w:tcPr>
-            <w:tcW w:w="7983" w:type="dxa"/>
-            <w:gridSpan w:val="2"/>
-          </w:tcPr>
-          <w:p>
-            <w:pPr>
-              <w:rPr>
-                <w:color w:val="FF0000"/>
-                <w:lang w:val="en-GB"/>
-              </w:rPr>
-            </w:pPr>
-            <w:r>
-              <w:rPr>
-                <w:color w:val="FF0000"/>
-                <w:lang w:val="en-GB"/>
-              </w:rPr>
-              <w:t xml:space="preserve">for every sheet with mean </w:t>
-            </w:r>
-            <w:r>
-              <w:rPr>
-                <w:color w:val="FF0000"/>
-                <w:lang w:val="en-GB"/>
-              </w:rPr>
-              <w:t>– how variant are the cards on one sheet</w:t>
-            </w:r>
-          </w:p>
-        </w:tc>
-      </w:tr>
-      <w:tr>
-        <w:tc>
-          <w:tcPr>
-            <w:tcW w:w="1413" w:type="dxa"/>
-          </w:tcPr>
-          <w:p>
-            <w:pPr>
-              <w:rPr>
-                <w:color w:val="FF0000"/>
-                <w:lang w:val="en-GB"/>
-              </w:rPr>
-            </w:pPr>
-          </w:p>
-        </w:tc>
-        <w:tc>
-          <w:tcPr>
-            <w:tcW w:w="5245" w:type="dxa"/>
-          </w:tcPr>
-          <w:p>
-            <w:pPr>
-              <w:rPr>
-                <w:color w:val="FF0000"/>
-                <w:lang w:val="en-GB"/>
-              </w:rPr>
-            </w:pPr>
-            <w:r>
-              <w:rPr>
-                <w:noProof/>
-              </w:rPr>
-              <w:drawing>
-                <wp:inline distT="0" distB="0" distL="0" distR="0" wp14:anchorId="547ECA14" wp14:editId="1F1B551B">
-                  <wp:extent cx="2314575" cy="2314575"/>
-                  <wp:effectExtent l="0" t="0" r="9525" b="9525"/>
-                  <wp:docPr id="1" name="Grafik 1"/>
-                  <wp:cNvGraphicFramePr>
-                    <a:graphicFrameLocks xmlns:a="http://schemas.openxmlformats.org/drawingml/2006/main" noChangeAspect="1"/>
-                  </wp:cNvGraphicFramePr>
-                  <a:graphic xmlns:a="http://schemas.openxmlformats.org/drawingml/2006/main">
-                    <a:graphicData uri="http://schemas.openxmlformats.org/drawingml/2006/picture">
-                      <pic:pic xmlns:pic="http://schemas.openxmlformats.org/drawingml/2006/picture">
-                        <pic:nvPicPr>
-                          <pic:cNvPr id="0" name="Picture 1"/>
-                          <pic:cNvPicPr>
-                            <a:picLocks noChangeAspect="1" noChangeArrowheads="1"/>
-                          </pic:cNvPicPr>
-                        </pic:nvPicPr>
-                        <pic:blipFill>
-                          <a:blip r:embed="rId12">
-                            <a:extLst>
-                              <a:ext uri="{28A0092B-C50C-407E-A947-70E740481C1C}">
-                                <a14:useLocalDpi xmlns:a14="http://schemas.microsoft.com/office/drawing/2010/main" val="0"/>
-                              </a:ext>
-                            </a:extLst>
-                          </a:blip>
-                          <a:srcRect/>
-                          <a:stretch>
-                            <a:fillRect/>
-                          </a:stretch>
-                        </pic:blipFill>
-                        <pic:spPr bwMode="auto">
-                          <a:xfrm>
-                            <a:off x="0" y="0"/>
-                            <a:ext cx="2314575" cy="2314575"/>
-                          </a:xfrm>
-                          <a:prstGeom prst="rect">
-                            <a:avLst/>
-                          </a:prstGeom>
-                          <a:noFill/>
-                          <a:ln>
-                            <a:noFill/>
-                          </a:ln>
-                        </pic:spPr>
-                      </pic:pic>
-                    </a:graphicData>
-                  </a:graphic>
-                </wp:inline>
-              </w:drawing>
-            </w:r>
-          </w:p>
-          <w:p>
-            <w:pPr>
-              <w:rPr>
-                <w:color w:val="FF0000"/>
-                <w:lang w:val="en-GB"/>
-              </w:rPr>
-            </w:pPr>
-            <w:r>
-              <w:rPr>
-                <w:color w:val="FF0000"/>
-                <w:lang w:val="en-GB"/>
-              </w:rPr>
-              <w:t>(recreate)</w:t>
-            </w:r>
-          </w:p>
-        </w:tc>
-        <w:tc>
-          <w:tcPr>
-            <w:tcW w:w="2738" w:type="dxa"/>
-          </w:tcPr>
-          <w:p>
-            <w:pPr>
-              <w:rPr>
-                <w:color w:val="FF0000"/>
-                <w:lang w:val="en-GB"/>
-              </w:rPr>
-            </w:pPr>
-            <w:r>
-              <w:rPr>
-                <w:color w:val="FF0000"/>
-                <w:lang w:val="en-GB"/>
-              </w:rPr>
-              <w:t>R</w:t>
-            </w:r>
-            <w:r>
-              <w:rPr>
-                <w:color w:val="FF0000"/>
-                <w:lang w:val="en-GB"/>
-              </w:rPr>
-              <w:t>ecreate</w:t>
-            </w:r>
-          </w:p>
-        </w:tc>
-      </w:tr>
-      <w:tr>
-        <w:tc>
-          <w:tcPr>
-            <w:tcW w:w="1413" w:type="dxa"/>
-          </w:tcPr>
-          <w:p>
-            <w:pPr>
-              <w:rPr>
-                <w:color w:val="FF0000"/>
-                <w:lang w:val="en-GB"/>
-              </w:rPr>
-            </w:pPr>
-            <w:r>
-              <w:rPr>
-                <w:color w:val="FF0000"/>
-                <w:lang w:val="en-GB"/>
-              </w:rPr>
-              <w:t>Density</w:t>
-            </w:r>
-          </w:p>
-        </w:tc>
-        <w:tc>
-          <w:tcPr>
-            <w:tcW w:w="5245" w:type="dxa"/>
-          </w:tcPr>
-          <w:p>
-            <w:pPr>
-              <w:rPr>
-                <w:noProof/>
-                <w:lang w:val="en-GB"/>
-              </w:rPr>
-            </w:pPr>
-            <w:r>
-              <w:rPr>
-                <w:color w:val="FF0000"/>
-                <w:lang w:val="en-GB"/>
-              </w:rPr>
-              <w:t>for every sheet with mean</w:t>
-            </w:r>
-            <w:r>
-              <w:rPr>
-                <w:color w:val="FF0000"/>
-                <w:lang w:val="en-GB"/>
-              </w:rPr>
-              <w:t xml:space="preserve"> - </w:t>
-            </w:r>
-            <w:r>
-              <w:rPr>
-                <w:color w:val="FF0000"/>
-                <w:lang w:val="en-GB"/>
-              </w:rPr>
-              <w:t>how variant are the cards on one sheet</w:t>
-            </w:r>
-          </w:p>
-        </w:tc>
-        <w:tc>
-          <w:tcPr>
-            <w:tcW w:w="2738" w:type="dxa"/>
-          </w:tcPr>
-          <w:p>
-            <w:pPr>
-              <w:rPr>
-                <w:color w:val="FF0000"/>
-                <w:lang w:val="en-GB"/>
-              </w:rPr>
-            </w:pPr>
-          </w:p>
-        </w:tc>
-      </w:tr>
-      <w:tr>
-        <w:tc>
-          <w:tcPr>
-            <w:tcW w:w="1413" w:type="dxa"/>
-          </w:tcPr>
-          <w:p>
-            <w:pPr>
-              <w:rPr>
-                <w:color w:val="FF0000"/>
-                <w:lang w:val="en-GB"/>
-              </w:rPr>
-            </w:pPr>
-          </w:p>
-        </w:tc>
-        <w:tc>
-          <w:tcPr>
-            <w:tcW w:w="5245" w:type="dxa"/>
-          </w:tcPr>
-          <w:p>
-            <w:pPr>
-              <w:rPr>
-                <w:noProof/>
-              </w:rPr>
-            </w:pPr>
-            <w:r>
-              <w:rPr>
-                <w:noProof/>
-              </w:rPr>
-              <w:drawing>
-                <wp:inline distT="0" distB="0" distL="0" distR="0" wp14:anchorId="53F20466" wp14:editId="68010079">
-                  <wp:extent cx="4572000" cy="4572000"/>
-                  <wp:effectExtent l="0" t="0" r="0" b="0"/>
-                  <wp:docPr id="12" name="Grafik 12"/>
-                  <wp:cNvGraphicFramePr>
-                    <a:graphicFrameLocks xmlns:a="http://schemas.openxmlformats.org/drawingml/2006/main" noChangeAspect="1"/>
-                  </wp:cNvGraphicFramePr>
-                  <a:graphic xmlns:a="http://schemas.openxmlformats.org/drawingml/2006/main">
-                    <a:graphicData uri="http://schemas.openxmlformats.org/drawingml/2006/picture">
-                      <pic:pic xmlns:pic="http://schemas.openxmlformats.org/drawingml/2006/picture">
-                        <pic:nvPicPr>
-                          <pic:cNvPr id="0" name="Picture 3"/>
-                          <pic:cNvPicPr>
-                            <a:picLocks noChangeAspect="1" noChangeArrowheads="1"/>
-                          </pic:cNvPicPr>
-                        </pic:nvPicPr>
-                        <pic:blipFill>
-                          <a:blip r:embed="rId13">
-                            <a:extLst>
-                              <a:ext uri="{28A0092B-C50C-407E-A947-70E740481C1C}">
-                                <a14:useLocalDpi xmlns:a14="http://schemas.microsoft.com/office/drawing/2010/main" val="0"/>
-                              </a:ext>
-                            </a:extLst>
-                          </a:blip>
-                          <a:srcRect/>
-                          <a:stretch>
-                            <a:fillRect/>
-                          </a:stretch>
-                        </pic:blipFill>
-                        <pic:spPr bwMode="auto">
-                          <a:xfrm>
-                            <a:off x="0" y="0"/>
-                            <a:ext cx="4572000" cy="4572000"/>
-                          </a:xfrm>
-                          <a:prstGeom prst="rect">
-                            <a:avLst/>
-                          </a:prstGeom>
-                          <a:noFill/>
-                          <a:ln>
-                            <a:noFill/>
-                          </a:ln>
-                        </pic:spPr>
-                      </pic:pic>
-                    </a:graphicData>
-                  </a:graphic>
-                </wp:inline>
-              </w:drawing>
-            </w:r>
-          </w:p>
-          <w:p>
-            <w:pPr>
-              <w:rPr>
-                <w:noProof/>
-              </w:rPr>
-            </w:pPr>
-            <w:r>
-              <w:rPr>
-                <w:noProof/>
-              </w:rPr>
-              <w:t>To recreate</w:t>
-            </w:r>
-          </w:p>
-        </w:tc>
-        <w:tc>
-          <w:tcPr>
-            <w:tcW w:w="2738" w:type="dxa"/>
-          </w:tcPr>
-          <w:p>
-            <w:pPr>
-              <w:rPr>
-                <w:color w:val="FF0000"/>
-                <w:lang w:val="en-GB"/>
-              </w:rPr>
-            </w:pPr>
-            <w:r>
-              <w:rPr>
-                <w:color w:val="FF0000"/>
-                <w:lang w:val="en-GB"/>
-              </w:rPr>
-              <w:t>To create</w:t>
-            </w:r>
-          </w:p>
-        </w:tc>
-      </w:tr>
-      <w:tr>
-        <w:tc>
-          <w:tcPr>
-            <w:tcW w:w="1413" w:type="dxa"/>
-          </w:tcPr>
-          <w:p>
-            <w:pPr>
-              <w:rPr>
-                <w:color w:val="FF0000"/>
-                <w:lang w:val="en-GB"/>
-              </w:rPr>
-            </w:pPr>
-          </w:p>
-        </w:tc>
-        <w:tc>
-          <w:tcPr>
-            <w:tcW w:w="5245" w:type="dxa"/>
-          </w:tcPr>
-          <w:p>
-            <w:pPr>
-              <w:rPr>
-                <w:noProof/>
-              </w:rPr>
-            </w:pPr>
-          </w:p>
-        </w:tc>
-        <w:tc>
-          <w:tcPr>
-            <w:tcW w:w="2738" w:type="dxa"/>
-          </w:tcPr>
-          <w:p>
-            <w:pPr>
-              <w:rPr>
-                <w:color w:val="FF0000"/>
-                <w:lang w:val="en-GB"/>
-              </w:rPr>
-            </w:pPr>
-          </w:p>
-        </w:tc>
-      </w:tr>
-      <w:tr>
-        <w:tc>
-          <w:tcPr>
-            <w:tcW w:w="1413" w:type="dxa"/>
-          </w:tcPr>
-          <w:p>
-            <w:pPr>
-              <w:rPr>
-                <w:color w:val="FF0000"/>
-                <w:lang w:val="en-GB"/>
-              </w:rPr>
-            </w:pPr>
-          </w:p>
-        </w:tc>
-        <w:tc>
-          <w:tcPr>
-            <w:tcW w:w="5245" w:type="dxa"/>
-          </w:tcPr>
-          <w:p>
-            <w:pPr>
-              <w:rPr>
-                <w:noProof/>
-                <w:lang w:val="en-GB"/>
-              </w:rPr>
-            </w:pPr>
-            <w:r>
-              <w:rPr>
-                <w:noProof/>
-                <w:lang w:val="en-GB"/>
-              </w:rPr>
-              <w:t>What about the distances/s</w:t>
-            </w:r>
-            <w:r>
-              <w:rPr>
-                <w:noProof/>
-                <w:lang w:val="en-GB"/>
-              </w:rPr>
-              <w:t>imilarities of a single color on one sheet?</w:t>
-            </w:r>
-            <w:bookmarkStart w:id="9" w:name="_GoBack"/>
-            <w:bookmarkEnd w:id="9"/>
-          </w:p>
-        </w:tc>
-        <w:tc>
-          <w:tcPr>
-            <w:tcW w:w="2738" w:type="dxa"/>
-          </w:tcPr>
-          <w:p>
-            <w:pPr>
-              <w:rPr>
-                <w:color w:val="FF0000"/>
-                <w:lang w:val="en-GB"/>
-              </w:rPr>
-            </w:pPr>
-          </w:p>
-        </w:tc>
-      </w:tr>
-    </w:tbl>
-    <w:p>
-      <w:pPr>
-        <w:rPr>
-          <w:color w:val="FF0000"/>
-          <w:lang w:val="en-GB"/>
-        </w:rPr>
-      </w:pPr>
-    </w:p>
-    <w:p>
-      <w:pPr>
-        <w:rPr>
-          <w:color w:val="FF0000"/>
-          <w:lang w:val="en-GB"/>
-        </w:rPr>
-      </w:pPr>
-    </w:p>
-    <w:p>
-      <w:pPr>
-        <w:rPr>
-          <w:lang w:val="en-GB"/>
-        </w:rPr>
-      </w:pPr>
-      <w:r>
-        <w:rPr>
-          <w:lang w:val="en-GB"/>
-        </w:rPr>
-        <w:t>Is there a intra sheet inter color card dispersion?</w:t>
-      </w:r>
-    </w:p>
-    <w:p>
-      <w:pPr>
-        <w:rPr>
-          <w:lang w:val="en-GB"/>
-        </w:rPr>
-      </w:pPr>
-      <w:r>
-        <w:rPr>
-          <w:lang w:val="en-GB"/>
-        </w:rPr>
-        <w:t>How similar is each color to the master color?</w:t>
+        <w:ind w:left="567"/>
+        <w:rPr>
+          <w:lang w:val="en-GB"/>
+        </w:rPr>
+      </w:pPr>
+      <w:r>
+        <w:rPr>
+          <w:lang w:val="en-GB"/>
+        </w:rPr>
+        <w:t xml:space="preserve">The MCC gives us the colors in two color spaces: CMYK including a special skin color </w:t>
+      </w:r>
+      <w:r>
+        <w:rPr>
+          <w:lang w:val="en-GB"/>
+        </w:rPr>
+        <w:t xml:space="preserve">for the print </w:t>
+      </w:r>
+      <w:r>
+        <w:rPr>
+          <w:lang w:val="en-GB"/>
+        </w:rPr>
+        <w:t xml:space="preserve">and </w:t>
+      </w:r>
+      <w:r>
+        <w:rPr>
+          <w:lang w:val="en-GB"/>
+        </w:rPr>
+        <w:t xml:space="preserve">calculated </w:t>
+      </w:r>
+      <w:r>
+        <w:rPr>
+          <w:lang w:val="en-GB"/>
+        </w:rPr>
+        <w:t>CIELAB</w:t>
+      </w:r>
+      <w:r>
+        <w:rPr>
+          <w:lang w:val="en-GB"/>
+        </w:rPr>
+        <w:t xml:space="preserve"> for comparing the measurements with the LMCC</w:t>
+      </w:r>
+      <w:r>
+        <w:rPr>
+          <w:lang w:val="en-GB"/>
+        </w:rPr>
+        <w:t>.</w:t>
       </w:r>
     </w:p>
     <w:p>
@@ -2128,309 +3083,38 @@
         <w:pStyle w:val="Listenabsatz"/>
         <w:numPr>
           <w:ilvl w:val="0"/>
-          <w:numId w:val="19"/>
+          <w:numId w:val="22"/>
         </w:numPr>
-        <w:rPr>
-          <w:lang w:val="en-GB"/>
-        </w:rPr>
-      </w:pPr>
-      <w:r>
-        <w:rPr>
-          <w:lang w:val="en-GB"/>
-        </w:rPr>
-        <w:t>Try different visualizations – what works, what not?</w:t>
-      </w:r>
-    </w:p>
-    <w:p>
-      <w:pPr>
-        <w:rPr>
-          <w:lang w:val="en-GB"/>
-        </w:rPr>
-      </w:pPr>
-      <w:r>
-        <w:rPr>
-          <w:lang w:val="en-GB"/>
-        </w:rPr>
-        <w:t>How similar is each card to the master color card?</w:t>
-      </w:r>
-    </w:p>
-    <w:p>
-      <w:pPr>
-        <w:rPr>
-          <w:lang w:val="en-GB"/>
-        </w:rPr>
-      </w:pPr>
-      <w:r>
-        <w:rPr>
-          <w:lang w:val="en-GB"/>
-        </w:rPr>
-        <w:t>How similar is a card to each other card from the same sheet?</w:t>
-      </w:r>
-    </w:p>
-    <w:p>
-      <w:pPr>
-        <w:rPr>
-          <w:lang w:val="en-GB"/>
-        </w:rPr>
-      </w:pPr>
-      <w:r>
-        <w:rPr>
-          <w:lang w:val="en-GB"/>
-        </w:rPr>
-        <w:t xml:space="preserve">How similar is a card to each other card from every sheet? </w:t>
-      </w:r>
-    </w:p>
-    <w:p>
-      <w:pPr>
-        <w:rPr>
-          <w:lang w:val="en-GB"/>
-        </w:rPr>
-      </w:pPr>
-      <w:r>
-        <w:rPr>
-          <w:lang w:val="en-GB"/>
-        </w:rPr>
-        <w:t>Are the cards more similar to the master color card than to other cards?</w:t>
-      </w:r>
-    </w:p>
-    <w:p>
-      <w:pPr>
-        <w:rPr>
-          <w:lang w:val="en-GB"/>
-        </w:rPr>
-      </w:pPr>
-      <w:r>
-        <w:rPr>
-          <w:lang w:val="en-GB"/>
-        </w:rPr>
-        <w:t>Is it possible to find a limit value for similarity to declare color cards that should be rejected?</w:t>
-      </w:r>
-    </w:p>
-    <w:p>
-      <w:pPr>
-        <w:pStyle w:val="Listenabsatz"/>
-        <w:numPr>
-          <w:ilvl w:val="0"/>
-          <w:numId w:val="18"/>
-        </w:numPr>
-        <w:rPr>
-          <w:lang w:val="en-GB"/>
-        </w:rPr>
-      </w:pPr>
-      <w:r>
-        <w:rPr>
-          <w:lang w:val="en-GB"/>
-        </w:rPr>
-        <w:t>The histogram from today</w:t>
-      </w:r>
-    </w:p>
-    <w:p>
-      <w:pPr>
-        <w:pStyle w:val="Listenabsatz"/>
-        <w:numPr>
-          <w:ilvl w:val="0"/>
-          <w:numId w:val="18"/>
-        </w:numPr>
-        <w:rPr>
-          <w:lang w:val="en-GB"/>
-        </w:rPr>
-      </w:pPr>
-      <w:hyperlink r:id="rId14" w:history="1">
-        <w:r>
-          <w:rPr>
-            <w:rStyle w:val="Hyperlink"/>
-            <w:lang w:val="en-GB"/>
-          </w:rPr>
-          <w:t>https://wisotop.de/farbabstand-farben-vergleichen.php</w:t>
-        </w:r>
-      </w:hyperlink>
-    </w:p>
-    <w:p>
-      <w:pPr>
-        <w:pStyle w:val="Listenabsatz"/>
-        <w:numPr>
-          <w:ilvl w:val="0"/>
-          <w:numId w:val="18"/>
-        </w:numPr>
-        <w:rPr>
-          <w:lang w:val="en-GB"/>
-        </w:rPr>
-      </w:pPr>
-    </w:p>
-    <w:p>
-      <w:pPr>
-        <w:pStyle w:val="berschrift1"/>
-        <w:rPr>
-          <w:lang w:val="en-GB"/>
-        </w:rPr>
-      </w:pPr>
-      <w:bookmarkStart w:id="10" w:name="_Toc8625298"/>
-      <w:commentRangeStart w:id="11"/>
-      <w:r>
-        <w:rPr>
-          <w:lang w:val="en-GB"/>
-        </w:rPr>
-        <w:lastRenderedPageBreak/>
-        <w:t>Materials and Methods</w:t>
-      </w:r>
-      <w:commentRangeEnd w:id="11"/>
-      <w:r>
-        <w:rPr>
-          <w:rStyle w:val="Kommentarzeichen"/>
-          <w:rFonts w:asciiTheme="minorHAnsi" w:eastAsiaTheme="minorEastAsia" w:hAnsiTheme="minorHAnsi" w:cstheme="minorBidi"/>
-          <w:b/>
-          <w:bCs/>
-          <w:color w:val="auto"/>
-        </w:rPr>
-        <w:commentReference w:id="11"/>
-      </w:r>
-      <w:bookmarkEnd w:id="10"/>
-    </w:p>
-    <w:p>
-      <w:pPr>
-        <w:pStyle w:val="berschrift2"/>
-        <w:rPr>
-          <w:lang w:val="en-GB"/>
-        </w:rPr>
-      </w:pPr>
-      <w:bookmarkStart w:id="13" w:name="_Toc8625299"/>
-      <w:r>
-        <w:rPr>
-          <w:lang w:val="en-GB"/>
-        </w:rPr>
-        <w:t>Datasets</w:t>
-      </w:r>
-    </w:p>
-    <w:p>
-      <w:pPr>
-        <w:pStyle w:val="berschrift3"/>
-        <w:rPr>
-          <w:lang w:val="en-GB"/>
-        </w:rPr>
-      </w:pPr>
-      <w:r>
-        <w:rPr>
-          <w:lang w:val="en-GB"/>
-        </w:rPr>
-        <w:t>MasterColorCard.csv</w:t>
-      </w:r>
-    </w:p>
-    <w:p>
-      <w:pPr>
-        <w:rPr>
-          <w:lang w:val="en-GB"/>
-        </w:rPr>
-      </w:pPr>
-      <w:r>
-        <w:rPr>
-          <w:lang w:val="en-GB"/>
-        </w:rPr>
-        <w:t>contains intended colors for color card production</w:t>
-      </w:r>
-    </w:p>
-    <w:p>
-      <w:pPr>
-        <w:rPr>
-          <w:lang w:val="en-GB"/>
-        </w:rPr>
-      </w:pPr>
-      <w:r>
-        <w:rPr>
-          <w:lang w:val="en-GB"/>
-        </w:rPr>
-        <w:t>(obtained from the print master based on actual CMYKS values,</w:t>
-      </w:r>
-    </w:p>
-    <w:p>
-      <w:pPr>
-        <w:rPr>
-          <w:lang w:val="en-GB"/>
-        </w:rPr>
-      </w:pPr>
-      <w:r>
-        <w:rPr>
-          <w:lang w:val="en-GB"/>
-        </w:rPr>
-        <w:t>Lab values calculated from these; CMYKS is closer to printing;</w:t>
-      </w:r>
-    </w:p>
-    <w:p>
-      <w:pPr>
-        <w:rPr>
-          <w:lang w:val="en-GB"/>
-        </w:rPr>
-      </w:pPr>
-      <w:r>
-        <w:rPr>
-          <w:lang w:val="en-GB"/>
-        </w:rPr>
-        <w:t>there are no contractual targets for each color spot)</w:t>
-      </w:r>
-    </w:p>
-    <w:p>
-      <w:pPr>
-        <w:rPr>
-          <w:lang w:val="en-GB"/>
-        </w:rPr>
-      </w:pPr>
-      <w:r>
-        <w:rPr>
-          <w:lang w:val="en-GB"/>
-        </w:rPr>
-        <w:t>column headers:</w:t>
-      </w:r>
-    </w:p>
-    <w:p>
-      <w:pPr>
-        <w:rPr>
-          <w:lang w:val="en-GB"/>
-        </w:rPr>
-      </w:pPr>
-      <w:r>
-        <w:rPr>
-          <w:lang w:val="en-GB"/>
-        </w:rPr>
-        <w:t>Field (No., 1 to 64), for a single color card</w:t>
-      </w:r>
-    </w:p>
-    <w:p>
-      <w:pPr>
-        <w:rPr>
-          <w:lang w:val="en-GB"/>
-        </w:rPr>
-      </w:pPr>
-      <w:r>
-        <w:rPr>
-          <w:lang w:val="en-GB"/>
-        </w:rPr>
-        <w:t>Crow, Ccol (1 to 8 each, for position on a single color card)</w:t>
-      </w:r>
-    </w:p>
-    <w:p>
-      <w:pPr>
-        <w:rPr>
-          <w:lang w:val="en-GB"/>
-        </w:rPr>
-      </w:pPr>
-      <w:r>
-        <w:rPr>
-          <w:lang w:val="en-GB"/>
-        </w:rPr>
-        <w:t>p1 to p5: Cyan, Magenta, Yellow, Black, Special color for skin</w:t>
-      </w:r>
-    </w:p>
-    <w:p>
-      <w:pPr>
-        <w:rPr>
-          <w:lang w:val="en-GB"/>
-        </w:rPr>
-      </w:pPr>
-      <w:r>
-        <w:rPr>
-          <w:lang w:val="en-GB"/>
-        </w:rPr>
-        <w:t>L, a, b: calculated intended colors for comparison to measurements</w:t>
-      </w:r>
+        <w:ind w:left="567"/>
+        <w:rPr>
+          <w:lang w:val="en-GB"/>
+        </w:rPr>
+      </w:pPr>
+      <w:r>
+        <w:rPr>
+          <w:lang w:val="en-GB"/>
+        </w:rPr>
+        <w:t>The LMCC only uses the CI</w:t>
+      </w:r>
+      <w:r>
+        <w:rPr>
+          <w:lang w:val="en-GB"/>
+        </w:rPr>
+        <w:t>E</w:t>
+      </w:r>
+      <w:r>
+        <w:rPr>
+          <w:lang w:val="en-GB"/>
+        </w:rPr>
+        <w:t>LAB color definition.</w:t>
+      </w:r>
+    </w:p>
+    <w:p>
+      <w:pPr>
+        <w:rPr>
+          <w:lang w:val="en-GB"/>
+        </w:rPr>
+      </w:pPr>
       <w:r>
         <w:rPr>
           <w:noProof/>
@@ -2439,9 +3123,9 @@
         <mc:AlternateContent>
           <mc:Choice Requires="wpc">
             <w:drawing>
-              <wp:inline distT="0" distB="0" distL="0" distR="0" wp14:anchorId="081B3B1F" wp14:editId="4015C7B9">
-                <wp:extent cx="6259830" cy="4724400"/>
-                <wp:effectExtent l="0" t="0" r="26670" b="19050"/>
+              <wp:inline distT="0" distB="0" distL="0" distR="0" wp14:anchorId="5F6F6C64" wp14:editId="06A689FC">
+                <wp:extent cx="5943600" cy="4065270"/>
+                <wp:effectExtent l="0" t="0" r="19050" b="11430"/>
                 <wp:docPr id="11" name="Zeichenbereich 11"/>
                 <wp:cNvGraphicFramePr>
                   <a:graphicFrameLocks xmlns:a="http://schemas.openxmlformats.org/drawingml/2006/main" noChangeAspect="1"/>
@@ -2453,7 +3137,9 @@
                       <wpc:whole>
                         <a:ln>
                           <a:solidFill>
-                            <a:schemeClr val="tx1"/>
+                            <a:schemeClr val="bg1">
+                              <a:lumMod val="75000"/>
+                            </a:schemeClr>
                           </a:solidFill>
                         </a:ln>
                       </wpc:whole>
@@ -2465,14 +3151,14 @@
                           </pic:cNvPicPr>
                         </pic:nvPicPr>
                         <pic:blipFill rotWithShape="1">
-                          <a:blip r:embed="rId15"/>
-                          <a:srcRect b="60238"/>
+                          <a:blip r:embed="rId11"/>
+                          <a:srcRect t="-12" b="69903"/>
                           <a:stretch/>
                         </pic:blipFill>
                         <pic:spPr>
                           <a:xfrm>
-                            <a:off x="2202180" y="3299460"/>
-                            <a:ext cx="3927764" cy="1272540"/>
+                            <a:off x="1795667" y="2950285"/>
+                            <a:ext cx="3927764" cy="963624"/>
                           </a:xfrm>
                           <a:prstGeom prst="rect">
                             <a:avLst/>
@@ -2496,7 +3182,7 @@
                         <wps:cNvSpPr txBox="1"/>
                         <wps:spPr>
                           <a:xfrm>
-                            <a:off x="4752000" y="2735580"/>
+                            <a:off x="4350227" y="2458491"/>
                             <a:ext cx="1119505" cy="395605"/>
                           </a:xfrm>
                           <a:prstGeom prst="rect">
@@ -2555,7 +3241,7 @@
                         <wps:cNvSpPr/>
                         <wps:spPr>
                           <a:xfrm rot="5400000">
-                            <a:off x="5262539" y="2466001"/>
+                            <a:off x="4858108" y="2188912"/>
                             <a:ext cx="162900" cy="1443060"/>
                           </a:xfrm>
                           <a:prstGeom prst="leftBrace">
@@ -2593,7 +3279,7 @@
                         <wps:cNvSpPr txBox="1"/>
                         <wps:spPr>
                           <a:xfrm>
-                            <a:off x="3426120" y="2736216"/>
+                            <a:off x="3024347" y="2459127"/>
                             <a:ext cx="1120775" cy="395605"/>
                           </a:xfrm>
                           <a:prstGeom prst="rect">
@@ -2652,7 +3338,7 @@
                         <wps:cNvSpPr/>
                         <wps:spPr>
                           <a:xfrm rot="5400000">
-                            <a:off x="3911429" y="2567772"/>
+                            <a:off x="3509656" y="2290683"/>
                             <a:ext cx="180000" cy="1242058"/>
                           </a:xfrm>
                           <a:prstGeom prst="leftBrace">
@@ -2690,7 +3376,7 @@
                         <wps:cNvSpPr txBox="1"/>
                         <wps:spPr>
                           <a:xfrm>
-                            <a:off x="2359320" y="2735580"/>
+                            <a:off x="1957547" y="2458491"/>
                             <a:ext cx="998220" cy="395605"/>
                           </a:xfrm>
                           <a:prstGeom prst="rect">
@@ -2752,7 +3438,7 @@
                         <wps:cNvSpPr/>
                         <wps:spPr>
                           <a:xfrm rot="5400000">
-                            <a:off x="2811461" y="2718119"/>
+                            <a:off x="2402761" y="2441030"/>
                             <a:ext cx="180000" cy="941365"/>
                           </a:xfrm>
                           <a:prstGeom prst="leftBrace">
@@ -2790,16 +3476,15 @@
                           <pic:cNvPr id="21" name="Grafik 21"/>
                           <pic:cNvPicPr/>
                         </pic:nvPicPr>
-                        <pic:blipFill>
-                          <a:blip r:embed="rId16"/>
-                          <a:stretch>
-                            <a:fillRect/>
-                          </a:stretch>
+                        <pic:blipFill rotWithShape="1">
+                          <a:blip r:embed="rId12"/>
+                          <a:srcRect l="7131" t="10291" r="1781" b="7969"/>
+                          <a:stretch/>
                         </pic:blipFill>
                         <pic:spPr>
                           <a:xfrm>
-                            <a:off x="99060" y="53464"/>
-                            <a:ext cx="2593340" cy="2644140"/>
+                            <a:off x="96983" y="96962"/>
+                            <a:ext cx="2362200" cy="2161330"/>
                           </a:xfrm>
                           <a:prstGeom prst="rect">
                             <a:avLst/>
@@ -2823,7 +3508,7 @@
                         <wps:cNvSpPr/>
                         <wps:spPr>
                           <a:xfrm>
-                            <a:off x="2266020" y="3524249"/>
+                            <a:off x="1822685" y="3351065"/>
                             <a:ext cx="164771" cy="145735"/>
                           </a:xfrm>
                           <a:prstGeom prst="rect">
@@ -2862,7 +3547,7 @@
                         <wps:cNvSpPr/>
                         <wps:spPr>
                           <a:xfrm>
-                            <a:off x="373380" y="2141167"/>
+                            <a:off x="186344" y="1912567"/>
                             <a:ext cx="270510" cy="209603"/>
                           </a:xfrm>
                           <a:prstGeom prst="rect">
@@ -2904,8 +3589,8 @@
                         </wps:cNvCnPr>
                         <wps:spPr>
                           <a:xfrm rot="16200000" flipH="1">
-                            <a:off x="764154" y="2095250"/>
-                            <a:ext cx="1246347" cy="1757385"/>
+                            <a:off x="421261" y="2022508"/>
+                            <a:ext cx="1301763" cy="1501086"/>
                           </a:xfrm>
                           <a:prstGeom prst="bentConnector2">
                             <a:avLst/>
@@ -2941,7 +3626,7 @@
                         <wps:cNvSpPr/>
                         <wps:spPr>
                           <a:xfrm>
-                            <a:off x="2268856" y="3689643"/>
+                            <a:off x="1825521" y="3516459"/>
                             <a:ext cx="164465" cy="145415"/>
                           </a:xfrm>
                           <a:prstGeom prst="rect">
@@ -2980,7 +3665,7 @@
                         <wps:cNvSpPr/>
                         <wps:spPr>
                           <a:xfrm>
-                            <a:off x="666116" y="2138342"/>
+                            <a:off x="479080" y="1909742"/>
                             <a:ext cx="270510" cy="209550"/>
                           </a:xfrm>
                           <a:prstGeom prst="rect">
@@ -3022,8 +3707,8 @@
                         </wps:cNvCnPr>
                         <wps:spPr>
                           <a:xfrm rot="16200000" flipH="1">
-                            <a:off x="827884" y="2321378"/>
-                            <a:ext cx="1414459" cy="1467485"/>
+                            <a:off x="484991" y="2248636"/>
+                            <a:ext cx="1469875" cy="1211186"/>
                           </a:xfrm>
                           <a:prstGeom prst="bentConnector2">
                             <a:avLst/>
@@ -3059,7 +3744,7 @@
           </mc:Choice>
           <mc:Fallback>
             <w:pict>
-              <v:group w14:anchorId="081B3B1F" id="Zeichenbereich 11" o:spid="_x0000_s1026" editas="canvas" style="width:492.9pt;height:372pt;mso-position-horizontal-relative:char;mso-position-vertical-relative:line" coordsize="62598,47244" o:gfxdata="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">
+              <v:group w14:anchorId="5F6F6C64" id="Zeichenbereich 11" o:spid="_x0000_s1026" editas="canvas" style="width:468pt;height:320.1pt;mso-position-horizontal-relative:char;mso-position-vertical-relative:line" coordsize="59436,40652" o:gfxdata="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">
                 <v:shapetype id="_x0000_t75" coordsize="21600,21600" o:spt="75" o:preferrelative="t" path="m@4@5l@4@11@9@11@9@5xe" filled="f" stroked="f">
                   <v:stroke joinstyle="miter"/>
                   <v:formulas>
@@ -3079,12 +3764,12 @@
                   <v:path o:extrusionok="f" gradientshapeok="t" o:connecttype="rect"/>
                   <o:lock v:ext="edit" aspectratio="t"/>
                 </v:shapetype>
-                <v:shape id="_x0000_s1027" type="#_x0000_t75" style="position:absolute;width:62598;height:47244;visibility:visible;mso-wrap-style:square" stroked="t" strokecolor="black [3213]">
+                <v:shape id="_x0000_s1027" type="#_x0000_t75" style="position:absolute;width:59436;height:40652;visibility:visible;mso-wrap-style:square" stroked="t" strokecolor="#bfbfbf [2412]">
                   <v:fill o:detectmouseclick="t"/>
                   <v:path o:connecttype="none"/>
                 </v:shape>
-                <v:shape id="Grafik 13" o:spid="_x0000_s1028" type="#_x0000_t75" style="position:absolute;left:22021;top:32994;width:39278;height:12726;visibility:visible;mso-wrap-style:square" o:gfxdata="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" stroked="t" strokecolor="black [3213]">
-                  <v:imagedata r:id="rId17" o:title="" cropbottom="39478f"/>
+                <v:shape id="Grafik 13" o:spid="_x0000_s1028" type="#_x0000_t75" style="position:absolute;left:17956;top:29502;width:39278;height:9637;visibility:visible;mso-wrap-style:square" o:gfxdata="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" stroked="t" strokecolor="black [3213]">
+                  <v:imagedata r:id="rId13" o:title="" croptop="-8f" cropbottom="45812f"/>
                   <v:shadow on="t" color="black" opacity="26214f" origin="-.5,-.5" offset=".74836mm,.74836mm"/>
                   <v:path arrowok="t"/>
                 </v:shape>
@@ -3092,7 +3777,7 @@
                   <v:stroke joinstyle="miter"/>
                   <v:path gradientshapeok="t" o:connecttype="rect"/>
                 </v:shapetype>
-                <v:shape id="Textfeld 6" o:spid="_x0000_s1029" type="#_x0000_t202" style="position:absolute;left:47520;top:27355;width:11195;height:3956;visibility:visible;mso-wrap-style:none;v-text-anchor:top" o:gfxdata="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" fillcolor="white [3201]" stroked="f" strokeweight=".5pt">
+                <v:shape id="Textfeld 6" o:spid="_x0000_s1029" type="#_x0000_t202" style="position:absolute;left:43502;top:24584;width:11195;height:3956;visibility:visible;mso-wrap-style:none;v-text-anchor:top" o:gfxdata="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" fillcolor="white [3201]" stroked="f" strokeweight=".5pt">
                   <v:textbox>
                     <w:txbxContent>
                       <w:p>
@@ -3149,8 +3834,8 @@
                     <v:h position="topLeft,#1" yrange="@9,@10"/>
                   </v:handles>
                 </v:shapetype>
-                <v:shape id="Geschweifte Klammer links 16" o:spid="_x0000_s1030" type="#_x0000_t87" style="position:absolute;left:52625;top:24659;width:1629;height:14431;rotation:90;visibility:visible;mso-wrap-style:square;v-text-anchor:middle" o:gfxdata="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" adj="203" strokecolor="black [3213]"/>
-                <v:shape id="Textfeld 6" o:spid="_x0000_s1031" type="#_x0000_t202" style="position:absolute;left:34261;top:27362;width:11207;height:3956;visibility:visible;mso-wrap-style:none;v-text-anchor:top" o:gfxdata="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" fillcolor="white [3201]" stroked="f" strokeweight=".5pt">
+                <v:shape id="Geschweifte Klammer links 16" o:spid="_x0000_s1030" type="#_x0000_t87" style="position:absolute;left:48580;top:21889;width:1629;height:14430;rotation:90;visibility:visible;mso-wrap-style:square;v-text-anchor:middle" o:gfxdata="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" adj="203" strokecolor="black [3213]"/>
+                <v:shape id="Textfeld 6" o:spid="_x0000_s1031" type="#_x0000_t202" style="position:absolute;left:30243;top:24591;width:11208;height:3956;visibility:visible;mso-wrap-style:none;v-text-anchor:top" o:gfxdata="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" fillcolor="white [3201]" stroked="f" strokeweight=".5pt">
                   <v:textbox>
                     <w:txbxContent>
                       <w:p>
@@ -3186,8 +3871,8 @@
                     </w:txbxContent>
                   </v:textbox>
                 </v:shape>
-                <v:shape id="Geschweifte Klammer links 18" o:spid="_x0000_s1032" type="#_x0000_t87" style="position:absolute;left:39114;top:25678;width:1800;height:12420;rotation:90;visibility:visible;mso-wrap-style:square;v-text-anchor:middle" o:gfxdata="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" adj="261" strokecolor="black [3213]"/>
-                <v:shape id="Textfeld 6" o:spid="_x0000_s1033" type="#_x0000_t202" style="position:absolute;left:23593;top:27355;width:9982;height:3956;visibility:visible;mso-wrap-style:none;v-text-anchor:top" o:gfxdata="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" fillcolor="white [3201]" stroked="f" strokeweight=".5pt">
+                <v:shape id="Geschweifte Klammer links 18" o:spid="_x0000_s1032" type="#_x0000_t87" style="position:absolute;left:35096;top:22907;width:1800;height:12420;rotation:90;visibility:visible;mso-wrap-style:square;v-text-anchor:middle" o:gfxdata="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" adj="261" strokecolor="black [3213]"/>
+                <v:shape id="Textfeld 6" o:spid="_x0000_s1033" type="#_x0000_t202" style="position:absolute;left:19575;top:24584;width:9982;height:3956;visibility:visible;mso-wrap-style:none;v-text-anchor:top" o:gfxdata="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" fillcolor="white [3201]" stroked="f" strokeweight=".5pt">
                   <v:textbox>
                     <w:txbxContent>
                       <w:p>
@@ -3226,24 +3911,24 @@
                     </w:txbxContent>
                   </v:textbox>
                 </v:shape>
-                <v:shape id="Geschweifte Klammer links 20" o:spid="_x0000_s1034" type="#_x0000_t87" style="position:absolute;left:28114;top:27181;width:1800;height:9414;rotation:90;visibility:visible;mso-wrap-style:square;v-text-anchor:middle" o:gfxdata="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" adj="344" strokecolor="black [3213]"/>
-                <v:shape id="Grafik 21" o:spid="_x0000_s1035" type="#_x0000_t75" style="position:absolute;left:990;top:534;width:25934;height:26442;visibility:visible;mso-wrap-style:square" o:gfxdata="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" stroked="t" strokecolor="black [3213]">
-                  <v:imagedata r:id="rId18" o:title=""/>
+                <v:shape id="Geschweifte Klammer links 20" o:spid="_x0000_s1034" type="#_x0000_t87" style="position:absolute;left:24027;top:24410;width:1800;height:9414;rotation:90;visibility:visible;mso-wrap-style:square;v-text-anchor:middle" o:gfxdata="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" adj="344" strokecolor="black [3213]"/>
+                <v:shape id="Grafik 21" o:spid="_x0000_s1035" type="#_x0000_t75" style="position:absolute;left:969;top:969;width:23622;height:21613;visibility:visible;mso-wrap-style:square" o:gfxdata="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" stroked="t" strokecolor="black [3213]">
+                  <v:imagedata r:id="rId14" o:title="" croptop="6744f" cropbottom="5223f" cropleft="4673f" cropright="1167f"/>
                   <v:shadow on="t" color="black" opacity="26214f" origin="-.5,-.5" offset=".74836mm,.74836mm"/>
                 </v:shape>
-                <v:rect id="Rechteck 22" o:spid="_x0000_s1036" style="position:absolute;left:22660;top:35242;width:1647;height:1457;visibility:visible;mso-wrap-style:square;v-text-anchor:middle" o:gfxdata="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" filled="f" stroked="f" strokeweight="1pt"/>
-                <v:rect id="Rechteck 23" o:spid="_x0000_s1037" style="position:absolute;left:3733;top:21411;width:2705;height:2096;visibility:visible;mso-wrap-style:square;v-text-anchor:middle" o:gfxdata="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" filled="f" stroked="f" strokeweight="1pt"/>
+                <v:rect id="Rechteck 22" o:spid="_x0000_s1036" style="position:absolute;left:18226;top:33510;width:1648;height:1458;visibility:visible;mso-wrap-style:square;v-text-anchor:middle" o:gfxdata="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" filled="f" stroked="f" strokeweight="1pt"/>
+                <v:rect id="Rechteck 23" o:spid="_x0000_s1037" style="position:absolute;left:1863;top:19125;width:2705;height:2096;visibility:visible;mso-wrap-style:square;v-text-anchor:middle" o:gfxdata="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" filled="f" stroked="f" strokeweight="1pt"/>
                 <v:shapetype id="_x0000_t33" coordsize="21600,21600" o:spt="33" o:oned="t" path="m,l21600,r,21600e" filled="f">
                   <v:stroke joinstyle="miter"/>
                   <v:path arrowok="t" fillok="f" o:connecttype="none"/>
                   <o:lock v:ext="edit" shapetype="t"/>
                 </v:shapetype>
-                <v:shape id="Verbinder: gewinkelt 24" o:spid="_x0000_s1038" type="#_x0000_t33" style="position:absolute;left:7641;top:20952;width:12464;height:17574;rotation:90;flip:x;visibility:visible;mso-wrap-style:square" o:connectortype="elbow" o:gfxdata="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" strokecolor="gray [1629]" strokeweight="1.5pt">
+                <v:shape id="Verbinder: gewinkelt 24" o:spid="_x0000_s1038" type="#_x0000_t33" style="position:absolute;left:4212;top:20225;width:13018;height:15010;rotation:90;flip:x;visibility:visible;mso-wrap-style:square" o:connectortype="elbow" o:gfxdata="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" strokecolor="gray [1629]" strokeweight="1.5pt">
                   <v:stroke endarrow="block"/>
                 </v:shape>
-                <v:rect id="Rechteck 26" o:spid="_x0000_s1039" style="position:absolute;left:22688;top:36896;width:1645;height:1454;visibility:visible;mso-wrap-style:square;v-text-anchor:middle" o:gfxdata="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" filled="f" stroked="f" strokeweight="1pt"/>
-                <v:rect id="Rechteck 27" o:spid="_x0000_s1040" style="position:absolute;left:6661;top:21383;width:2705;height:2095;visibility:visible;mso-wrap-style:square;v-text-anchor:middle" o:gfxdata="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" filled="f" stroked="f" strokeweight="1pt"/>
-                <v:shape id="Verbinder: gewinkelt 28" o:spid="_x0000_s1041" type="#_x0000_t33" style="position:absolute;left:8278;top:23213;width:14145;height:14675;rotation:90;flip:x;visibility:visible;mso-wrap-style:square" o:connectortype="elbow" o:gfxdata="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" strokecolor="#3f6e34" strokeweight="1.5pt">
+                <v:rect id="Rechteck 26" o:spid="_x0000_s1039" style="position:absolute;left:18255;top:35164;width:1644;height:1454;visibility:visible;mso-wrap-style:square;v-text-anchor:middle" o:gfxdata="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" filled="f" stroked="f" strokeweight="1pt"/>
+                <v:rect id="Rechteck 27" o:spid="_x0000_s1040" style="position:absolute;left:4790;top:19097;width:2705;height:2095;visibility:visible;mso-wrap-style:square;v-text-anchor:middle" o:gfxdata="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" filled="f" stroked="f" strokeweight="1pt"/>
+                <v:shape id="Verbinder: gewinkelt 28" o:spid="_x0000_s1041" type="#_x0000_t33" style="position:absolute;left:4849;top:22486;width:14699;height:12112;rotation:90;flip:x;visibility:visible;mso-wrap-style:square" o:connectortype="elbow" o:gfxdata="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" strokecolor="#3f6e34" strokeweight="1.5pt">
                   <v:stroke endarrow="block"/>
                 </v:shape>
                 <w10:anchorlock/>
@@ -3255,127 +3940,66 @@
     </w:p>
     <w:p>
       <w:pPr>
-        <w:pStyle w:val="berschrift3"/>
-        <w:rPr>
-          <w:lang w:val="en-GB"/>
-        </w:rPr>
-      </w:pPr>
-      <w:r>
-        <w:rPr>
-          <w:lang w:val="en-GB"/>
-        </w:rPr>
-        <w:t>LabMeasurements-Color-Card.csv</w:t>
-      </w:r>
-    </w:p>
-    <w:p>
-      <w:pPr>
-        <w:rPr>
-          <w:lang w:val="en-GB"/>
-        </w:rPr>
-      </w:pPr>
-      <w:r>
-        <w:rPr>
-          <w:lang w:val="en-GB"/>
-        </w:rPr>
-        <w:t>42 color cards are printed on one large sheet with 7 rows and 6 columns</w:t>
-      </w:r>
-    </w:p>
-    <w:p>
-      <w:pPr>
-        <w:rPr>
-          <w:lang w:val="en-GB"/>
-        </w:rPr>
-      </w:pPr>
-      <w:r>
-        <w:rPr>
+        <w:pStyle w:val="Beschriftung"/>
+        <w:rPr>
+          <w:lang w:val="en-GB"/>
+        </w:rPr>
+      </w:pPr>
+      <w:bookmarkStart w:id="10" w:name="_Ref9621306"/>
+      <w:r>
+        <w:rPr>
+          <w:lang w:val="en-GB"/>
+        </w:rPr>
+        <w:t xml:space="preserve">Figure </w:t>
+      </w:r>
+      <w:r>
+        <w:fldChar w:fldCharType="begin"/>
+      </w:r>
+      <w:r>
+        <w:rPr>
+          <w:lang w:val="en-GB"/>
+        </w:rPr>
+        <w:instrText xml:space="preserve"> SEQ Figure \* ARABIC </w:instrText>
+      </w:r>
+      <w:r>
+        <w:fldChar w:fldCharType="separate"/>
+      </w:r>
+      <w:r>
+        <w:rPr>
+          <w:noProof/>
+          <w:lang w:val="en-GB"/>
+        </w:rPr>
+        <w:t>1</w:t>
+      </w:r>
+      <w:r>
+        <w:fldChar w:fldCharType="end"/>
+      </w:r>
+      <w:bookmarkEnd w:id="10"/>
+      <w:r>
+        <w:rPr>
+          <w:lang w:val="en-GB"/>
+        </w:rPr>
+        <w:t>: Structure of MasterColorCard.csv</w:t>
+      </w:r>
+    </w:p>
+    <w:p>
+      <w:pPr>
+        <w:rPr>
+          <w:lang w:val="en-GB"/>
+        </w:rPr>
+      </w:pPr>
+      <w:r>
+        <w:rPr>
+          <w:noProof/>
           <w:lang w:val="en-GB"/>
         </w:rPr>
         <w:lastRenderedPageBreak/>
-        <w:t>contains the measurements</w:t>
-      </w:r>
-    </w:p>
-    <w:p>
-      <w:pPr>
-        <w:rPr>
-          <w:lang w:val="en-GB"/>
-        </w:rPr>
-      </w:pPr>
-      <w:r>
-        <w:rPr>
-          <w:lang w:val="en-GB"/>
-        </w:rPr>
-        <w:t>format: csv wit „,“ as decimal separator and „;“ as separator</w:t>
-      </w:r>
-    </w:p>
-    <w:p>
-      <w:pPr>
-        <w:rPr>
-          <w:lang w:val="en-GB"/>
-        </w:rPr>
-      </w:pPr>
-      <w:r>
-        <w:rPr>
-          <w:lang w:val="en-GB"/>
-        </w:rPr>
-        <w:t>column headers:</w:t>
-      </w:r>
-    </w:p>
-    <w:p>
-      <w:pPr>
-        <w:rPr>
-          <w:lang w:val="en-GB"/>
-        </w:rPr>
-      </w:pPr>
-      <w:r>
-        <w:rPr>
-          <w:lang w:val="en-GB"/>
-        </w:rPr>
-        <w:t>Row, Column (target position on large sheet of color cards)</w:t>
-      </w:r>
-    </w:p>
-    <w:p>
-      <w:pPr>
-        <w:rPr>
-          <w:lang w:val="en-GB"/>
-        </w:rPr>
-      </w:pPr>
-      <w:r>
-        <w:rPr>
-          <w:lang w:val="en-GB"/>
-        </w:rPr>
-        <w:t>L11, a11, b11, …, L88, a88, b88 Lab‐values for color spots (1,1) to (8,8)</w:t>
-      </w:r>
-    </w:p>
-    <w:p>
-      <w:pPr>
-        <w:rPr>
-          <w:lang w:val="en-GB"/>
-        </w:rPr>
-      </w:pPr>
-      <w:r>
-        <w:rPr>
-          <w:lang w:val="en-GB"/>
-        </w:rPr>
-        <w:t>The first digit reflects the card’s row, the second the card’s column.</w:t>
-      </w:r>
-    </w:p>
-    <w:p>
-      <w:pPr>
-        <w:rPr>
-          <w:lang w:val="en-GB"/>
-        </w:rPr>
-      </w:pPr>
-      <w:r>
-        <w:rPr>
-          <w:noProof/>
-          <w:lang w:val="en-GB"/>
-        </w:rPr>
         <mc:AlternateContent>
           <mc:Choice Requires="wpc">
             <w:drawing>
-              <wp:inline distT="0" distB="0" distL="0" distR="0" wp14:anchorId="2611D717" wp14:editId="30F3E783">
-                <wp:extent cx="5562600" cy="3267634"/>
-                <wp:effectExtent l="0" t="0" r="19050" b="28575"/>
+              <wp:inline distT="0" distB="0" distL="0" distR="0" wp14:anchorId="690A5BA5" wp14:editId="1A18FAEB">
+                <wp:extent cx="5970905" cy="3117273"/>
+                <wp:effectExtent l="0" t="0" r="10795" b="26035"/>
                 <wp:docPr id="3" name="Zeichenbereich 3"/>
                 <wp:cNvGraphicFramePr>
                   <a:graphicFrameLocks xmlns:a="http://schemas.openxmlformats.org/drawingml/2006/main" noChangeAspect="1"/>
@@ -3387,7 +4011,9 @@
                       <wpc:whole>
                         <a:ln>
                           <a:solidFill>
-                            <a:schemeClr val="tx1"/>
+                            <a:schemeClr val="bg1">
+                              <a:lumMod val="75000"/>
+                            </a:schemeClr>
                           </a:solidFill>
                         </a:ln>
                       </wpc:whole>
@@ -3399,14 +4025,14 @@
                           </pic:cNvPicPr>
                         </pic:nvPicPr>
                         <pic:blipFill>
-                          <a:blip r:embed="rId19"/>
+                          <a:blip r:embed="rId15"/>
                           <a:stretch>
                             <a:fillRect/>
                           </a:stretch>
                         </pic:blipFill>
                         <pic:spPr>
                           <a:xfrm>
-                            <a:off x="703964" y="631085"/>
+                            <a:off x="821723" y="631085"/>
                             <a:ext cx="4464497" cy="2379301"/>
                           </a:xfrm>
                           <a:prstGeom prst="rect">
@@ -3431,7 +4057,7 @@
                         <wps:cNvSpPr/>
                         <wps:spPr>
                           <a:xfrm>
-                            <a:off x="515528" y="922484"/>
+                            <a:off x="598653" y="922484"/>
                             <a:ext cx="180000" cy="1745002"/>
                           </a:xfrm>
                           <a:prstGeom prst="leftBrace">
@@ -3469,8 +4095,8 @@
                         <wps:cNvSpPr txBox="1"/>
                         <wps:spPr>
                           <a:xfrm rot="16200000">
-                            <a:off x="-508759" y="1558930"/>
-                            <a:ext cx="1562735" cy="394484"/>
+                            <a:off x="-462709" y="1472089"/>
+                            <a:ext cx="1562735" cy="568034"/>
                           </a:xfrm>
                           <a:prstGeom prst="rect">
                             <a:avLst/>
@@ -3511,6 +4137,21 @@
                                 <w:rPr>
                                   <w:lang w:val="en-GB"/>
                                 </w:rPr>
+                                <w:t>(first card)</w:t>
+                              </w:r>
+                            </w:p>
+                            <w:p>
+                              <w:pPr>
+                                <w:spacing w:after="0" w:line="240" w:lineRule="auto"/>
+                                <w:jc w:val="center"/>
+                                <w:rPr>
+                                  <w:lang w:val="en-GB"/>
+                                </w:rPr>
+                              </w:pPr>
+                              <w:r>
+                                <w:rPr>
+                                  <w:lang w:val="en-GB"/>
+                                </w:rPr>
                                 <w:t>o</w:t>
                               </w:r>
                               <w:r>
@@ -3534,7 +4175,7 @@
                         <wps:cNvSpPr/>
                         <wps:spPr>
                           <a:xfrm rot="5400000">
-                            <a:off x="2029549" y="-62406"/>
+                            <a:off x="2140381" y="-62406"/>
                             <a:ext cx="180000" cy="1188731"/>
                           </a:xfrm>
                           <a:prstGeom prst="leftBrace">
@@ -3572,7 +4213,7 @@
                         <wps:cNvSpPr txBox="1"/>
                         <wps:spPr>
                           <a:xfrm>
-                            <a:off x="1539970" y="40097"/>
+                            <a:off x="1671583" y="40097"/>
                             <a:ext cx="1119600" cy="396000"/>
                           </a:xfrm>
                           <a:prstGeom prst="rect">
@@ -3634,8 +4275,8 @@
                         <wps:cNvSpPr/>
                         <wps:spPr>
                           <a:xfrm rot="5400000">
-                            <a:off x="3225636" y="-68077"/>
-                            <a:ext cx="179705" cy="1188085"/>
+                            <a:off x="3369837" y="-108373"/>
+                            <a:ext cx="179705" cy="1268657"/>
                           </a:xfrm>
                           <a:prstGeom prst="leftBrace">
                             <a:avLst/>
@@ -3672,7 +4313,7 @@
                         <wps:cNvSpPr txBox="1"/>
                         <wps:spPr>
                           <a:xfrm>
-                            <a:off x="2736051" y="34793"/>
+                            <a:off x="2902299" y="34793"/>
                             <a:ext cx="1119505" cy="395605"/>
                           </a:xfrm>
                           <a:prstGeom prst="rect">
@@ -3738,18 +4379,18 @@
           </mc:Choice>
           <mc:Fallback>
             <w:pict>
-              <v:group w14:anchorId="2611D717" id="Zeichenbereich 3" o:spid="_x0000_s1042" editas="canvas" style="width:438pt;height:257.3pt;mso-position-horizontal-relative:char;mso-position-vertical-relative:line" coordsize="55626,32670" o:gfxdata="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">
-                <v:shape id="_x0000_s1043" type="#_x0000_t75" style="position:absolute;width:55626;height:32670;visibility:visible;mso-wrap-style:square" stroked="t" strokecolor="black [3213]">
+              <v:group w14:anchorId="690A5BA5" id="Zeichenbereich 3" o:spid="_x0000_s1042" editas="canvas" style="width:470.15pt;height:245.45pt;mso-position-horizontal-relative:char;mso-position-vertical-relative:line" coordsize="59709,31172" o:gfxdata="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">
+                <v:shape id="_x0000_s1043" type="#_x0000_t75" style="position:absolute;width:59709;height:31172;visibility:visible;mso-wrap-style:square" stroked="t" strokecolor="#bfbfbf [2412]">
                   <v:fill o:detectmouseclick="t"/>
                   <v:path o:connecttype="none"/>
                 </v:shape>
-                <v:shape id="Grafik 4" o:spid="_x0000_s1044" type="#_x0000_t75" style="position:absolute;left:7039;top:6310;width:44645;height:23793;visibility:visible;mso-wrap-style:square" o:gfxdata="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" stroked="t" strokecolor="black [3213]">
-                  <v:imagedata r:id="rId20" o:title=""/>
+                <v:shape id="Grafik 4" o:spid="_x0000_s1044" type="#_x0000_t75" style="position:absolute;left:8217;top:6310;width:44645;height:23793;visibility:visible;mso-wrap-style:square" o:gfxdata="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" stroked="t" strokecolor="black [3213]">
+                  <v:imagedata r:id="rId16" o:title=""/>
                   <v:shadow on="t" color="black" opacity="26214f" origin="-.5,-.5" offset=".74836mm,.74836mm"/>
                   <v:path arrowok="t"/>
                 </v:shape>
-                <v:shape id="Geschweifte Klammer links 5" o:spid="_x0000_s1045" type="#_x0000_t87" style="position:absolute;left:5155;top:9224;width:1800;height:17450;visibility:visible;mso-wrap-style:square;v-text-anchor:middle" o:gfxdata="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" adj="186" strokecolor="black [3213]"/>
-                <v:shape id="Textfeld 6" o:spid="_x0000_s1046" type="#_x0000_t202" style="position:absolute;left:-5088;top:15589;width:15627;height:3945;rotation:-90;visibility:visible;mso-wrap-style:none;v-text-anchor:top" o:gfxdata="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" fillcolor="white [3201]" stroked="f" strokeweight=".5pt">
+                <v:shape id="Geschweifte Klammer links 5" o:spid="_x0000_s1045" type="#_x0000_t87" style="position:absolute;left:5986;top:9224;width:1800;height:17450;visibility:visible;mso-wrap-style:square;v-text-anchor:middle" o:gfxdata="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" adj="186" strokecolor="black [3213]"/>
+                <v:shape id="Textfeld 6" o:spid="_x0000_s1046" type="#_x0000_t202" style="position:absolute;left:-4628;top:14721;width:15627;height:5680;rotation:-90;visibility:visible;mso-wrap-style:none;v-text-anchor:top" o:gfxdata="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" fillcolor="white [3201]" stroked="f" strokeweight=".5pt">
                   <v:textbox>
                     <w:txbxContent>
                       <w:p>
@@ -3779,6 +4420,21 @@
                           <w:rPr>
                             <w:lang w:val="en-GB"/>
                           </w:rPr>
+                          <w:t>(first card)</w:t>
+                        </w:r>
+                      </w:p>
+                      <w:p>
+                        <w:pPr>
+                          <w:spacing w:after="0" w:line="240" w:lineRule="auto"/>
+                          <w:jc w:val="center"/>
+                          <w:rPr>
+                            <w:lang w:val="en-GB"/>
+                          </w:rPr>
+                        </w:pPr>
+                        <w:r>
+                          <w:rPr>
+                            <w:lang w:val="en-GB"/>
+                          </w:rPr>
                           <w:t>o</w:t>
                         </w:r>
                         <w:r>
@@ -3791,8 +4447,8 @@
                     </w:txbxContent>
                   </v:textbox>
                 </v:shape>
-                <v:shape id="Geschweifte Klammer links 7" o:spid="_x0000_s1047" type="#_x0000_t87" style="position:absolute;left:20295;top:-625;width:1800;height:11888;rotation:90;visibility:visible;mso-wrap-style:square;v-text-anchor:middle" o:gfxdata="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" adj="273" strokecolor="black [3213]"/>
-                <v:shape id="Textfeld 6" o:spid="_x0000_s1048" type="#_x0000_t202" style="position:absolute;left:15399;top:400;width:11196;height:3960;visibility:visible;mso-wrap-style:none;v-text-anchor:top" o:gfxdata="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" fillcolor="white [3201]" stroked="f" strokeweight=".5pt">
+                <v:shape id="Geschweifte Klammer links 7" o:spid="_x0000_s1047" type="#_x0000_t87" style="position:absolute;left:21404;top:-625;width:1800;height:11887;rotation:90;visibility:visible;mso-wrap-style:square;v-text-anchor:middle" o:gfxdata="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" adj="273" strokecolor="black [3213]"/>
+                <v:shape id="Textfeld 6" o:spid="_x0000_s1048" type="#_x0000_t202" style="position:absolute;left:16715;top:400;width:11196;height:3960;visibility:visible;mso-wrap-style:none;v-text-anchor:top" o:gfxdata="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" fillcolor="white [3201]" stroked="f" strokeweight=".5pt">
                   <v:textbox>
                     <w:txbxContent>
                       <w:p>
@@ -3831,8 +4487,8 @@
                     </w:txbxContent>
                   </v:textbox>
                 </v:shape>
-                <v:shape id="Geschweifte Klammer links 9" o:spid="_x0000_s1049" type="#_x0000_t87" style="position:absolute;left:32256;top:-681;width:1797;height:11881;rotation:90;visibility:visible;mso-wrap-style:square;v-text-anchor:middle" o:gfxdata="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" adj="272" strokecolor="black [3213]"/>
-                <v:shape id="Textfeld 6" o:spid="_x0000_s1050" type="#_x0000_t202" style="position:absolute;left:27360;top:347;width:11195;height:3956;visibility:visible;mso-wrap-style:none;v-text-anchor:top" o:gfxdata="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" fillcolor="white [3201]" stroked="f" strokeweight=".5pt">
+                <v:shape id="Geschweifte Klammer links 9" o:spid="_x0000_s1049" type="#_x0000_t87" style="position:absolute;left:33698;top:-1084;width:1797;height:12687;rotation:90;visibility:visible;mso-wrap-style:square;v-text-anchor:middle" o:gfxdata="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" adj="255" strokecolor="black [3213]"/>
+                <v:shape id="Textfeld 6" o:spid="_x0000_s1050" type="#_x0000_t202" style="position:absolute;left:29022;top:347;width:11196;height:3956;visibility:visible;mso-wrap-style:none;v-text-anchor:top" o:gfxdata="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" fillcolor="white [3201]" stroked="f" strokeweight=".5pt">
                   <v:textbox>
                     <w:txbxContent>
                       <w:p>
@@ -3881,281 +4537,823 @@
     </w:p>
     <w:p>
       <w:pPr>
-        <w:pStyle w:val="berschrift2"/>
-        <w:rPr>
-          <w:lang w:val="en-GB"/>
-        </w:rPr>
-      </w:pPr>
-      <w:r>
-        <w:rPr>
-          <w:lang w:val="en-GB"/>
-        </w:rPr>
-        <w:t>R Packages</w:t>
-      </w:r>
-    </w:p>
-    <w:p>
-      <w:pPr>
-        <w:pStyle w:val="berschrift3"/>
-        <w:rPr>
-          <w:lang w:val="en-GB"/>
-        </w:rPr>
-      </w:pPr>
-      <w:r>
-        <w:rPr>
-          <w:lang w:val="en-GB"/>
-        </w:rPr>
-        <w:t>data.table</w:t>
-      </w:r>
-    </w:p>
-    <w:p>
-      <w:pPr>
-        <w:rPr>
-          <w:lang w:val="en-GB"/>
-        </w:rPr>
-      </w:pPr>
-      <w:r>
-        <w:rPr>
-          <w:lang w:val="en-GB"/>
-        </w:rPr>
-        <w:t>fread</w:t>
-      </w:r>
-    </w:p>
-    <w:p>
-      <w:pPr>
-        <w:pStyle w:val="berschrift3"/>
-        <w:rPr>
-          <w:lang w:val="en-GB"/>
-        </w:rPr>
-      </w:pPr>
-      <w:r>
-        <w:rPr>
-          <w:lang w:val="en-GB"/>
-        </w:rPr>
-        <w:t>colorscience</w:t>
-      </w:r>
-    </w:p>
-    <w:p>
-      <w:pPr>
-        <w:rPr>
-          <w:lang w:val="en-GB"/>
-        </w:rPr>
-      </w:pPr>
-      <w:r>
-        <w:rPr>
-          <w:lang w:val="en-GB"/>
-        </w:rPr>
-        <w:t>deltaE2000 – Distance</w:t>
-      </w:r>
-    </w:p>
-    <w:p>
-      <w:pPr>
-        <w:rPr>
-          <w:lang w:val="en-GB"/>
-        </w:rPr>
-      </w:pPr>
-      <w:r>
-        <w:rPr>
-          <w:lang w:val="en-GB"/>
-        </w:rPr>
-        <w:t xml:space="preserve">Source: </w:t>
-      </w:r>
-      <w:r>
-        <w:rPr>
-          <w:lang w:val="en-GB"/>
-        </w:rPr>
-        <w:t>http://zschuessler.github.io/DeltaE/learn/</w:t>
-      </w:r>
-    </w:p>
-    <w:p>
-      <w:pPr>
-        <w:pStyle w:val="berschrift3"/>
-        <w:rPr>
-          <w:lang w:val="en-GB"/>
-        </w:rPr>
-      </w:pPr>
-      <w:r>
-        <w:rPr>
-          <w:lang w:val="en-GB"/>
-        </w:rPr>
-        <w:t>tcR</w:t>
-      </w:r>
-    </w:p>
-    <w:p>
-      <w:pPr>
-        <w:rPr>
-          <w:lang w:val="en-GB"/>
-        </w:rPr>
-      </w:pPr>
-      <w:r>
-        <w:rPr>
-          <w:lang w:val="en-GB"/>
-        </w:rPr>
-        <w:t>cosine.similarity</w:t>
-      </w:r>
-    </w:p>
-    <w:p>
-      <w:pPr>
-        <w:rPr>
-          <w:lang w:val="en-GB"/>
-        </w:rPr>
-      </w:pPr>
-      <w:r>
-        <w:rPr>
-          <w:lang w:val="en-GB"/>
-        </w:rPr>
-        <w:t>Histogram / Boxplot / ….</w:t>
-      </w:r>
-    </w:p>
-    <w:p>
-      <w:pPr>
-        <w:rPr>
-          <w:lang w:val="en-GB"/>
-        </w:rPr>
-      </w:pPr>
-    </w:p>
-    <w:p>
-      <w:pPr>
-        <w:rPr>
-          <w:lang w:val="en-GB"/>
-        </w:rPr>
-      </w:pPr>
-      <w:hyperlink r:id="rId21" w:history="1">
-        <w:r>
+        <w:pStyle w:val="Beschriftung"/>
+        <w:rPr>
+          <w:lang w:val="en-GB"/>
+        </w:rPr>
+      </w:pPr>
+      <w:bookmarkStart w:id="11" w:name="_Ref9621310"/>
+      <w:r>
+        <w:rPr>
+          <w:lang w:val="en-GB"/>
+        </w:rPr>
+        <w:t xml:space="preserve">Figure </w:t>
+      </w:r>
+      <w:r>
+        <w:fldChar w:fldCharType="begin"/>
+      </w:r>
+      <w:r>
+        <w:rPr>
+          <w:lang w:val="en-GB"/>
+        </w:rPr>
+        <w:instrText xml:space="preserve"> SEQ Figure \* ARABIC </w:instrText>
+      </w:r>
+      <w:r>
+        <w:fldChar w:fldCharType="separate"/>
+      </w:r>
+      <w:r>
+        <w:rPr>
+          <w:noProof/>
+          <w:lang w:val="en-GB"/>
+        </w:rPr>
+        <w:t>2</w:t>
+      </w:r>
+      <w:r>
+        <w:fldChar w:fldCharType="end"/>
+      </w:r>
+      <w:bookmarkEnd w:id="11"/>
+      <w:r>
+        <w:rPr>
+          <w:lang w:val="en-GB"/>
+        </w:rPr>
+        <w:t xml:space="preserve">: </w:t>
+      </w:r>
+      <w:r>
+        <w:rPr>
+          <w:lang w:val="en-GB"/>
+        </w:rPr>
+        <w:t>S</w:t>
+      </w:r>
+      <w:r>
+        <w:rPr>
+          <w:lang w:val="en-GB"/>
+        </w:rPr>
+        <w:t>tructure of LabMeasurements-Color-Card.csv</w:t>
+      </w:r>
+    </w:p>
+    <w:p>
+      <w:pPr>
+        <w:rPr>
+          <w:lang w:val="en-GB"/>
+        </w:rPr>
+      </w:pPr>
+      <w:r>
+        <w:rPr>
+          <w:lang w:val="en-GB"/>
+        </w:rPr>
+        <w:t xml:space="preserve">The first aspect, that we wanted to cover in the project, is the </w:t>
+      </w:r>
+      <w:r>
+        <w:rPr>
+          <w:lang w:val="en-GB"/>
+        </w:rPr>
+        <w:t xml:space="preserve">similarity </w:t>
+      </w:r>
+      <w:r>
+        <w:rPr>
+          <w:lang w:val="en-GB"/>
+        </w:rPr>
+        <w:t>between colors, cards and sheet with the MCC as given baseline.</w:t>
+      </w:r>
+    </w:p>
+    <w:p>
+      <w:pPr>
+        <w:rPr>
+          <w:lang w:val="en-GB"/>
+        </w:rPr>
+      </w:pPr>
+      <w:r>
+        <w:rPr>
+          <w:lang w:val="en-GB"/>
+        </w:rPr>
+        <w:t xml:space="preserve">The second aspect was to get a better understanding of different calculation and visualization of the similarity: what works good and is </w:t>
+      </w:r>
+      <w:r>
+        <w:rPr>
+          <w:lang w:val="en-GB"/>
+        </w:rPr>
+        <w:t>easily accessible</w:t>
+      </w:r>
+      <w:r>
+        <w:rPr>
+          <w:lang w:val="en-GB"/>
+        </w:rPr>
+        <w:t xml:space="preserve"> and what is hardly readable and interpretable.</w:t>
+      </w:r>
+    </w:p>
+    <w:p>
+      <w:pPr>
+        <w:rPr>
+          <w:lang w:val="en-GB"/>
+        </w:rPr>
+      </w:pPr>
+      <w:r>
+        <w:rPr>
+          <w:lang w:val="en-GB"/>
+        </w:rPr>
+        <w:t xml:space="preserve">We calculate the distance by </w:t>
+      </w:r>
+      <w:r>
+        <w:rPr>
+          <w:lang w:val="en-GB"/>
+        </w:rPr>
+        <w:t>∆E</w:t>
+      </w:r>
+      <w:r>
+        <w:rPr>
+          <w:lang w:val="en-GB"/>
+        </w:rPr>
+        <w:t xml:space="preserve"> and the similarity by cosine similarity. For more details about the algorithms we have choosen, </w:t>
+      </w:r>
+      <w:r>
+        <w:rPr>
+          <w:lang w:val="en-GB"/>
+        </w:rPr>
+        <w:t>see</w:t>
+      </w:r>
+      <w:r>
+        <w:rPr>
+          <w:lang w:val="en-GB"/>
+        </w:rPr>
+        <w:t xml:space="preserve"> “</w:t>
+      </w:r>
+      <w:r>
+        <w:rPr>
+          <w:lang w:val="en-GB"/>
+        </w:rPr>
+        <w:fldChar w:fldCharType="begin"/>
+      </w:r>
+      <w:r>
+        <w:rPr>
+          <w:lang w:val="en-GB"/>
+        </w:rPr>
+        <w:instrText xml:space="preserve"> REF _Ref9626020 \w \h </w:instrText>
+      </w:r>
+      <w:r>
+        <w:rPr>
+          <w:lang w:val="en-GB"/>
+        </w:rPr>
+      </w:r>
+      <w:r>
+        <w:rPr>
+          <w:lang w:val="en-GB"/>
+        </w:rPr>
+        <w:fldChar w:fldCharType="separate"/>
+      </w:r>
+      <w:r>
+        <w:rPr>
+          <w:lang w:val="en-GB"/>
+        </w:rPr>
+        <w:t>IV.B</w:t>
+      </w:r>
+      <w:r>
+        <w:rPr>
+          <w:lang w:val="en-GB"/>
+        </w:rPr>
+        <w:fldChar w:fldCharType="end"/>
+      </w:r>
+      <w:r>
+        <w:rPr>
+          <w:lang w:val="en-GB"/>
+        </w:rPr>
+        <w:t xml:space="preserve"> </w:t>
+      </w:r>
+      <w:r>
+        <w:rPr>
+          <w:lang w:val="en-GB"/>
+        </w:rPr>
+        <w:fldChar w:fldCharType="begin"/>
+      </w:r>
+      <w:r>
+        <w:rPr>
+          <w:lang w:val="en-GB"/>
+        </w:rPr>
+        <w:instrText xml:space="preserve"> REF _Ref9626020 \h </w:instrText>
+      </w:r>
+      <w:r>
+        <w:rPr>
+          <w:lang w:val="en-GB"/>
+        </w:rPr>
+      </w:r>
+      <w:r>
+        <w:rPr>
+          <w:lang w:val="en-GB"/>
+        </w:rPr>
+        <w:fldChar w:fldCharType="separate"/>
+      </w:r>
+      <w:r>
+        <w:rPr>
+          <w:lang w:val="en-GB"/>
+        </w:rPr>
+        <w:t>Algorithms</w:t>
+      </w:r>
+      <w:r>
+        <w:rPr>
+          <w:lang w:val="en-GB"/>
+        </w:rPr>
+        <w:fldChar w:fldCharType="end"/>
+      </w:r>
+      <w:r>
+        <w:rPr>
+          <w:lang w:val="en-GB"/>
+        </w:rPr>
+        <w:t>”</w:t>
+      </w:r>
+      <w:r>
+        <w:rPr>
+          <w:lang w:val="en-GB"/>
+        </w:rPr>
+        <w:t xml:space="preserve">, p. </w:t>
+      </w:r>
+      <w:r>
+        <w:rPr>
+          <w:lang w:val="en-GB"/>
+        </w:rPr>
+        <w:fldChar w:fldCharType="begin"/>
+      </w:r>
+      <w:r>
+        <w:rPr>
+          <w:lang w:val="en-GB"/>
+        </w:rPr>
+        <w:instrText xml:space="preserve"> PAGEREF _Ref9626020 \h </w:instrText>
+      </w:r>
+      <w:r>
+        <w:rPr>
+          <w:lang w:val="en-GB"/>
+        </w:rPr>
+      </w:r>
+      <w:r>
+        <w:rPr>
+          <w:lang w:val="en-GB"/>
+        </w:rPr>
+        <w:fldChar w:fldCharType="separate"/>
+      </w:r>
+      <w:r>
+        <w:rPr>
+          <w:noProof/>
+          <w:lang w:val="en-GB"/>
+        </w:rPr>
+        <w:t>4</w:t>
+      </w:r>
+      <w:r>
+        <w:rPr>
+          <w:lang w:val="en-GB"/>
+        </w:rPr>
+        <w:fldChar w:fldCharType="end"/>
+      </w:r>
+      <w:r>
+        <w:rPr>
+          <w:lang w:val="en-GB"/>
+        </w:rPr>
+        <w:t>)</w:t>
+      </w:r>
+      <w:r>
+        <w:rPr>
+          <w:lang w:val="en-GB"/>
+        </w:rPr>
+        <w:t>.</w:t>
+      </w:r>
+    </w:p>
+    <w:p>
+      <w:pPr>
+        <w:rPr>
+          <w:lang w:val="en-GB"/>
+        </w:rPr>
+      </w:pPr>
+      <w:r>
+        <w:rPr>
+          <w:lang w:val="en-GB"/>
+        </w:rPr>
+        <w:t xml:space="preserve">The </w:t>
+      </w:r>
+      <w:r>
+        <w:rPr>
+          <w:lang w:val="en-GB"/>
+        </w:rPr>
+        <w:t xml:space="preserve">calculated </w:t>
+      </w:r>
+      <w:r>
+        <w:rPr>
+          <w:lang w:val="en-GB"/>
+        </w:rPr>
+        <w:t>results are visualized in histograms, boxplots,</w:t>
+      </w:r>
+      <w:r>
+        <w:rPr>
+          <w:lang w:val="en-GB"/>
+        </w:rPr>
+        <w:t xml:space="preserve"> density plots,</w:t>
+      </w:r>
+      <w:r>
+        <w:rPr>
+          <w:lang w:val="en-GB"/>
+        </w:rPr>
+        <w:t xml:space="preserve"> scatterplots and violin plots</w:t>
+      </w:r>
+      <w:r>
+        <w:rPr>
+          <w:lang w:val="en-GB"/>
+        </w:rPr>
+        <w:t xml:space="preserve"> (s</w:t>
+      </w:r>
+      <w:r>
+        <w:rPr>
+          <w:lang w:val="en-GB"/>
+        </w:rPr>
+        <w:t xml:space="preserve">ee </w:t>
+      </w:r>
+      <w:r>
+        <w:rPr>
+          <w:lang w:val="en-GB"/>
+        </w:rPr>
+        <w:t>“</w:t>
+      </w:r>
+      <w:r>
+        <w:rPr>
+          <w:lang w:val="en-GB"/>
+        </w:rPr>
+        <w:fldChar w:fldCharType="begin"/>
+      </w:r>
+      <w:r>
+        <w:rPr>
+          <w:lang w:val="en-GB"/>
+        </w:rPr>
+        <w:instrText xml:space="preserve"> REF _Ref9626119 \r \h </w:instrText>
+      </w:r>
+      <w:r>
+        <w:rPr>
+          <w:lang w:val="en-GB"/>
+        </w:rPr>
+      </w:r>
+      <w:r>
+        <w:rPr>
+          <w:lang w:val="en-GB"/>
+        </w:rPr>
+        <w:fldChar w:fldCharType="separate"/>
+      </w:r>
+      <w:r>
+        <w:rPr>
+          <w:lang w:val="en-GB"/>
+        </w:rPr>
+        <w:t>V</w:t>
+      </w:r>
+      <w:r>
+        <w:rPr>
+          <w:lang w:val="en-GB"/>
+        </w:rPr>
+        <w:fldChar w:fldCharType="end"/>
+      </w:r>
+      <w:r>
+        <w:rPr>
+          <w:lang w:val="en-GB"/>
+        </w:rPr>
+        <w:t xml:space="preserve">. </w:t>
+      </w:r>
+      <w:r>
+        <w:rPr>
+          <w:lang w:val="en-GB"/>
+        </w:rPr>
+        <w:fldChar w:fldCharType="begin"/>
+      </w:r>
+      <w:r>
+        <w:rPr>
+          <w:lang w:val="en-GB"/>
+        </w:rPr>
+        <w:instrText xml:space="preserve"> REF _Ref9626093 \h </w:instrText>
+      </w:r>
+      <w:r>
+        <w:rPr>
+          <w:lang w:val="en-GB"/>
+        </w:rPr>
+      </w:r>
+      <w:r>
+        <w:rPr>
+          <w:lang w:val="en-GB"/>
+        </w:rPr>
+        <w:fldChar w:fldCharType="separate"/>
+      </w:r>
+      <w:r>
+        <w:rPr>
+          <w:lang w:val="en-GB"/>
+        </w:rPr>
+        <w:t>Results</w:t>
+      </w:r>
+      <w:r>
+        <w:rPr>
+          <w:lang w:val="en-GB"/>
+        </w:rPr>
+        <w:fldChar w:fldCharType="end"/>
+      </w:r>
+      <w:r>
+        <w:rPr>
+          <w:lang w:val="en-GB"/>
+        </w:rPr>
+        <w:t xml:space="preserve">”, p. </w:t>
+      </w:r>
+      <w:r>
+        <w:rPr>
+          <w:lang w:val="en-GB"/>
+        </w:rPr>
+        <w:fldChar w:fldCharType="begin"/>
+      </w:r>
+      <w:r>
+        <w:rPr>
+          <w:lang w:val="en-GB"/>
+        </w:rPr>
+        <w:instrText xml:space="preserve"> PAGEREF _Ref9626137 \h </w:instrText>
+      </w:r>
+      <w:r>
+        <w:rPr>
+          <w:lang w:val="en-GB"/>
+        </w:rPr>
+      </w:r>
+      <w:r>
+        <w:rPr>
+          <w:lang w:val="en-GB"/>
+        </w:rPr>
+        <w:fldChar w:fldCharType="separate"/>
+      </w:r>
+      <w:r>
+        <w:rPr>
+          <w:noProof/>
+          <w:lang w:val="en-GB"/>
+        </w:rPr>
+        <w:t>5</w:t>
+      </w:r>
+      <w:r>
+        <w:rPr>
+          <w:lang w:val="en-GB"/>
+        </w:rPr>
+        <w:fldChar w:fldCharType="end"/>
+      </w:r>
+      <w:r>
+        <w:rPr>
+          <w:lang w:val="en-GB"/>
+        </w:rPr>
+        <w:t>)</w:t>
+      </w:r>
+    </w:p>
+    <w:p>
+      <w:pPr>
+        <w:rPr>
+          <w:lang w:val="en-GB"/>
+        </w:rPr>
+      </w:pPr>
+      <w:r>
+        <w:rPr>
+          <w:lang w:val="en-GB"/>
+        </w:rPr>
+        <w:t xml:space="preserve">Our </w:t>
+      </w:r>
+      <w:commentRangeStart w:id="12"/>
+      <w:r>
+        <w:rPr>
+          <w:lang w:val="en-GB"/>
+        </w:rPr>
+        <w:t xml:space="preserve">hypothesis </w:t>
+      </w:r>
+      <w:commentRangeEnd w:id="12"/>
+      <w:r>
+        <w:rPr>
+          <w:rStyle w:val="Kommentarzeichen"/>
+        </w:rPr>
+        <w:commentReference w:id="12"/>
+      </w:r>
+      <w:r>
+        <w:rPr>
+          <w:lang w:val="en-GB"/>
+        </w:rPr>
+        <w:t>we wanted to proof or reject:</w:t>
+      </w:r>
+    </w:p>
+    <w:p>
+      <w:pPr>
+        <w:ind w:left="709"/>
+        <w:rPr>
+          <w:lang w:val="en-GB"/>
+        </w:rPr>
+      </w:pPr>
+      <m:oMathPara>
+        <m:oMathParaPr>
+          <m:jc m:val="left"/>
+        </m:oMathParaPr>
+        <m:oMath>
+          <m:sSub>
+            <m:sSubPr>
+              <m:ctrlPr>
+                <w:rPr>
+                  <w:rFonts w:ascii="Cambria Math" w:hAnsi="Cambria Math"/>
+                  <w:i/>
+                  <w:lang w:val="en-GB"/>
+                </w:rPr>
+              </m:ctrlPr>
+            </m:sSubPr>
+            <m:e>
+              <m:r>
+                <w:rPr>
+                  <w:rFonts w:ascii="Cambria Math" w:hAnsi="Cambria Math"/>
+                  <w:lang w:val="en-GB"/>
+                </w:rPr>
+                <m:t>H</m:t>
+              </m:r>
+            </m:e>
+            <m:sub>
+              <m:r>
+                <w:rPr>
+                  <w:rFonts w:ascii="Cambria Math" w:hAnsi="Cambria Math"/>
+                  <w:lang w:val="en-GB"/>
+                </w:rPr>
+                <m:t>A</m:t>
+              </m:r>
+              <m:r>
+                <w:rPr>
+                  <w:rFonts w:ascii="Cambria Math" w:hAnsi="Cambria Math"/>
+                  <w:lang w:val="en-GB"/>
+                </w:rPr>
+                <m:t>0</m:t>
+              </m:r>
+            </m:sub>
+          </m:sSub>
+          <m:r>
+            <w:rPr>
+              <w:rFonts w:ascii="Cambria Math" w:hAnsi="Cambria Math"/>
+              <w:lang w:val="en-GB"/>
+            </w:rPr>
+            <m:t>: Comparing the cards for one sheet,</m:t>
+          </m:r>
+          <m:r>
+            <w:rPr>
+              <w:rFonts w:ascii="Cambria Math" w:hAnsi="Cambria Math"/>
+              <w:lang w:val="en-GB"/>
+            </w:rPr>
+            <w:br/>
+          </m:r>
+        </m:oMath>
+      </m:oMathPara>
+      <m:oMath>
+        <m:r>
           <w:rPr>
-            <w:rStyle w:val="Hyperlink"/>
+            <w:rFonts w:ascii="Cambria Math" w:hAnsi="Cambria Math"/>
             <w:lang w:val="en-GB"/>
           </w:rPr>
-          <w:t>https://wisotop.de/farbabstand-farben-vergleichen.php</w:t>
-        </w:r>
-      </w:hyperlink>
-    </w:p>
-    <w:p>
-      <w:pPr>
-        <w:rPr>
-          <w:lang w:val="en-GB"/>
-        </w:rPr>
-      </w:pPr>
-    </w:p>
-    <w:bookmarkStart w:id="14" w:name="_Toc8625302"/>
-    <w:bookmarkEnd w:id="13"/>
+          <m:t xml:space="preserve"> the</m:t>
+        </m:r>
+        <m:r>
+          <w:rPr>
+            <w:rFonts w:ascii="Cambria Math" w:hAnsi="Cambria Math"/>
+            <w:lang w:val="en-GB"/>
+          </w:rPr>
+          <m:t xml:space="preserve"> </m:t>
+        </m:r>
+        <m:r>
+          <w:rPr>
+            <w:rFonts w:ascii="Cambria Math" w:hAnsi="Cambria Math"/>
+            <w:lang w:val="en-GB"/>
+          </w:rPr>
+          <m:t>distances and similarities</m:t>
+        </m:r>
+        <m:r>
+          <w:rPr>
+            <w:rFonts w:ascii="Cambria Math" w:hAnsi="Cambria Math"/>
+            <w:lang w:val="en-GB"/>
+          </w:rPr>
+          <m:t xml:space="preserve"> have the same</m:t>
+        </m:r>
+        <m:r>
+          <w:rPr>
+            <w:rFonts w:ascii="Cambria Math" w:hAnsi="Cambria Math"/>
+            <w:lang w:val="en-GB"/>
+          </w:rPr>
+          <m:t xml:space="preserve"> deviation for all sheets</m:t>
+        </m:r>
+      </m:oMath>
+      <w:r>
+        <w:rPr>
+          <w:lang w:val="en-GB"/>
+        </w:rPr>
+        <w:t>.</w:t>
+      </w:r>
+    </w:p>
+    <w:p>
+      <w:pPr>
+        <w:ind w:left="709"/>
+        <w:rPr>
+          <w:lang w:val="en-GB"/>
+        </w:rPr>
+      </w:pPr>
+      <m:oMathPara>
+        <m:oMathParaPr>
+          <m:jc m:val="left"/>
+        </m:oMathParaPr>
+        <m:oMath>
+          <m:sSub>
+            <m:sSubPr>
+              <m:ctrlPr>
+                <w:rPr>
+                  <w:rFonts w:ascii="Cambria Math" w:hAnsi="Cambria Math"/>
+                  <w:i/>
+                  <w:lang w:val="en-GB"/>
+                </w:rPr>
+              </m:ctrlPr>
+            </m:sSubPr>
+            <m:e>
+              <m:r>
+                <w:rPr>
+                  <w:rFonts w:ascii="Cambria Math" w:hAnsi="Cambria Math"/>
+                  <w:lang w:val="en-GB"/>
+                </w:rPr>
+                <m:t>H</m:t>
+              </m:r>
+            </m:e>
+            <m:sub>
+              <m:r>
+                <w:rPr>
+                  <w:rFonts w:ascii="Cambria Math" w:hAnsi="Cambria Math"/>
+                  <w:lang w:val="en-GB"/>
+                </w:rPr>
+                <m:t>B</m:t>
+              </m:r>
+              <m:r>
+                <w:rPr>
+                  <w:rFonts w:ascii="Cambria Math" w:hAnsi="Cambria Math"/>
+                  <w:lang w:val="en-GB"/>
+                </w:rPr>
+                <m:t>0</m:t>
+              </m:r>
+            </m:sub>
+          </m:sSub>
+          <m:r>
+            <w:rPr>
+              <w:rFonts w:ascii="Cambria Math" w:hAnsi="Cambria Math"/>
+              <w:lang w:val="en-GB"/>
+            </w:rPr>
+            <m:t xml:space="preserve">: Comparing </m:t>
+          </m:r>
+          <m:r>
+            <w:rPr>
+              <w:rFonts w:ascii="Cambria Math" w:hAnsi="Cambria Math"/>
+              <w:lang w:val="en-GB"/>
+            </w:rPr>
+            <m:t xml:space="preserve">a </m:t>
+          </m:r>
+          <m:r>
+            <w:rPr>
+              <w:rFonts w:ascii="Cambria Math" w:hAnsi="Cambria Math"/>
+              <w:lang w:val="en-GB"/>
+            </w:rPr>
+            <m:t>single color</m:t>
+          </m:r>
+          <m:r>
+            <w:rPr>
+              <w:rFonts w:ascii="Cambria Math" w:hAnsi="Cambria Math"/>
+              <w:lang w:val="en-GB"/>
+            </w:rPr>
+            <m:t xml:space="preserve"> for one sheet</m:t>
+          </m:r>
+          <m:r>
+            <w:rPr>
+              <w:rFonts w:ascii="Cambria Math" w:hAnsi="Cambria Math"/>
+              <w:lang w:val="en-GB"/>
+            </w:rPr>
+            <m:t xml:space="preserve">, </m:t>
+          </m:r>
+          <m:r>
+            <w:rPr>
+              <w:rFonts w:ascii="Cambria Math" w:hAnsi="Cambria Math"/>
+              <w:lang w:val="en-GB"/>
+            </w:rPr>
+            <w:br/>
+          </m:r>
+        </m:oMath>
+        <m:oMath>
+          <m:r>
+            <w:rPr>
+              <w:rFonts w:ascii="Cambria Math" w:hAnsi="Cambria Math"/>
+              <w:lang w:val="en-GB"/>
+            </w:rPr>
+            <m:t xml:space="preserve">the distances and similarities </m:t>
+          </m:r>
+          <m:r>
+            <w:rPr>
+              <w:rFonts w:ascii="Cambria Math" w:hAnsi="Cambria Math"/>
+              <w:lang w:val="en-GB"/>
+            </w:rPr>
+            <m:t xml:space="preserve">have the same </m:t>
+          </m:r>
+          <m:r>
+            <w:rPr>
+              <w:rFonts w:ascii="Cambria Math" w:hAnsi="Cambria Math"/>
+              <w:lang w:val="en-GB"/>
+            </w:rPr>
+            <m:t>deviation for each</m:t>
+          </m:r>
+          <m:r>
+            <w:rPr>
+              <w:rFonts w:ascii="Cambria Math" w:hAnsi="Cambria Math"/>
+              <w:lang w:val="en-GB"/>
+            </w:rPr>
+            <m:t xml:space="preserve"> sheet.</m:t>
+          </m:r>
+        </m:oMath>
+      </m:oMathPara>
+    </w:p>
+    <w:p>
+      <w:pPr>
+        <w:ind w:left="709"/>
+        <w:rPr>
+          <w:lang w:val="en-GB"/>
+        </w:rPr>
+      </w:pPr>
+      <m:oMathPara>
+        <m:oMathParaPr>
+          <m:jc m:val="left"/>
+        </m:oMathParaPr>
+        <m:oMath>
+          <m:sSub>
+            <m:sSubPr>
+              <m:ctrlPr>
+                <w:rPr>
+                  <w:rFonts w:ascii="Cambria Math" w:hAnsi="Cambria Math"/>
+                  <w:i/>
+                  <w:lang w:val="en-GB"/>
+                </w:rPr>
+              </m:ctrlPr>
+            </m:sSubPr>
+            <m:e>
+              <m:r>
+                <w:rPr>
+                  <w:rFonts w:ascii="Cambria Math" w:hAnsi="Cambria Math"/>
+                  <w:lang w:val="en-GB"/>
+                </w:rPr>
+                <m:t>H</m:t>
+              </m:r>
+            </m:e>
+            <m:sub>
+              <m:r>
+                <w:rPr>
+                  <w:rFonts w:ascii="Cambria Math" w:hAnsi="Cambria Math"/>
+                  <w:lang w:val="en-GB"/>
+                </w:rPr>
+                <m:t>C0</m:t>
+              </m:r>
+            </m:sub>
+          </m:sSub>
+          <m:r>
+            <w:rPr>
+              <w:rFonts w:ascii="Cambria Math" w:hAnsi="Cambria Math"/>
+              <w:lang w:val="en-GB"/>
+            </w:rPr>
+            <m:t xml:space="preserve">: Comparing a single color over all sheets, </m:t>
+          </m:r>
+          <m:r>
+            <w:rPr>
+              <w:rFonts w:ascii="Cambria Math" w:hAnsi="Cambria Math"/>
+              <w:lang w:val="en-GB"/>
+            </w:rPr>
+            <w:br/>
+          </m:r>
+        </m:oMath>
+        <m:oMath>
+          <m:r>
+            <w:rPr>
+              <w:rFonts w:ascii="Cambria Math" w:hAnsi="Cambria Math"/>
+              <w:lang w:val="en-GB"/>
+            </w:rPr>
+            <m:t xml:space="preserve">the distances and similarities </m:t>
+          </m:r>
+          <m:r>
+            <w:rPr>
+              <w:rFonts w:ascii="Cambria Math" w:hAnsi="Cambria Math"/>
+              <w:lang w:val="en-GB"/>
+            </w:rPr>
+            <m:t xml:space="preserve">have the same </m:t>
+          </m:r>
+          <m:r>
+            <w:rPr>
+              <w:rFonts w:ascii="Cambria Math" w:hAnsi="Cambria Math"/>
+              <w:lang w:val="en-GB"/>
+            </w:rPr>
+            <m:t>deviation for each color.</m:t>
+          </m:r>
+        </m:oMath>
+      </m:oMathPara>
+    </w:p>
     <w:p>
       <w:pPr>
         <w:pStyle w:val="berschrift1"/>
         <w:rPr>
-          <w:rFonts w:asciiTheme="minorHAnsi" w:eastAsiaTheme="minorEastAsia" w:hAnsiTheme="minorHAnsi" w:cstheme="minorBidi"/>
-          <w:color w:val="auto"/>
-          <w:sz w:val="21"/>
-          <w:szCs w:val="21"/>
-          <w:lang w:val="en-GB"/>
-        </w:rPr>
-      </w:pPr>
-      <w:r>
-        <w:rPr>
-          <w:rFonts w:asciiTheme="minorHAnsi" w:eastAsiaTheme="minorEastAsia" w:hAnsiTheme="minorHAnsi" w:cstheme="minorBidi"/>
-          <w:color w:val="auto"/>
-          <w:sz w:val="21"/>
-          <w:szCs w:val="21"/>
-          <w:lang w:val="en-GB"/>
-        </w:rPr>
-        <w:lastRenderedPageBreak/>
-        <w:fldChar w:fldCharType="begin"/>
-      </w:r>
-      <w:r>
-        <w:rPr>
-          <w:rFonts w:asciiTheme="minorHAnsi" w:eastAsiaTheme="minorEastAsia" w:hAnsiTheme="minorHAnsi" w:cstheme="minorBidi"/>
-          <w:color w:val="auto"/>
-          <w:sz w:val="21"/>
-          <w:szCs w:val="21"/>
-          <w:lang w:val="en-GB"/>
-        </w:rPr>
-        <w:instrText xml:space="preserve"> HYPERLINK "</w:instrText>
-      </w:r>
-      <w:r>
-        <w:rPr>
-          <w:rFonts w:asciiTheme="minorHAnsi" w:eastAsiaTheme="minorEastAsia" w:hAnsiTheme="minorHAnsi" w:cstheme="minorBidi"/>
-          <w:color w:val="auto"/>
-          <w:sz w:val="21"/>
-          <w:szCs w:val="21"/>
-          <w:lang w:val="en-GB"/>
-        </w:rPr>
-        <w:instrText>https://greenbookblog.org/2018/03/21/replacing-boxplots-and-histograms-with-rugs-violins-and-bean-plots/</w:instrText>
-      </w:r>
-      <w:r>
-        <w:rPr>
-          <w:rFonts w:asciiTheme="minorHAnsi" w:eastAsiaTheme="minorEastAsia" w:hAnsiTheme="minorHAnsi" w:cstheme="minorBidi"/>
-          <w:color w:val="auto"/>
-          <w:sz w:val="21"/>
-          <w:szCs w:val="21"/>
-          <w:lang w:val="en-GB"/>
-        </w:rPr>
-        <w:instrText xml:space="preserve">" </w:instrText>
-      </w:r>
-      <w:r>
-        <w:rPr>
-          <w:rFonts w:asciiTheme="minorHAnsi" w:eastAsiaTheme="minorEastAsia" w:hAnsiTheme="minorHAnsi" w:cstheme="minorBidi"/>
-          <w:color w:val="auto"/>
-          <w:sz w:val="21"/>
-          <w:szCs w:val="21"/>
-          <w:lang w:val="en-GB"/>
-        </w:rPr>
-        <w:fldChar w:fldCharType="separate"/>
-      </w:r>
-      <w:r>
-        <w:rPr>
-          <w:rStyle w:val="Hyperlink"/>
-          <w:rFonts w:asciiTheme="minorHAnsi" w:eastAsiaTheme="minorEastAsia" w:hAnsiTheme="minorHAnsi" w:cstheme="minorBidi"/>
-          <w:sz w:val="21"/>
-          <w:szCs w:val="21"/>
-          <w:lang w:val="en-GB"/>
-        </w:rPr>
-        <w:t>https://greenbookblog.org/2018/03/21/replacing-box</w:t>
-      </w:r>
-      <w:r>
-        <w:rPr>
-          <w:rStyle w:val="Hyperlink"/>
-          <w:rFonts w:asciiTheme="minorHAnsi" w:eastAsiaTheme="minorEastAsia" w:hAnsiTheme="minorHAnsi" w:cstheme="minorBidi"/>
-          <w:sz w:val="21"/>
-          <w:szCs w:val="21"/>
-          <w:lang w:val="en-GB"/>
-        </w:rPr>
-        <w:t>p</w:t>
-      </w:r>
-      <w:r>
-        <w:rPr>
-          <w:rStyle w:val="Hyperlink"/>
-          <w:rFonts w:asciiTheme="minorHAnsi" w:eastAsiaTheme="minorEastAsia" w:hAnsiTheme="minorHAnsi" w:cstheme="minorBidi"/>
-          <w:sz w:val="21"/>
-          <w:szCs w:val="21"/>
-          <w:lang w:val="en-GB"/>
-        </w:rPr>
-        <w:t>lots-and-histograms-with-rugs-violins-and-bean-plots/</w:t>
-      </w:r>
-      <w:r>
-        <w:rPr>
-          <w:rFonts w:asciiTheme="minorHAnsi" w:eastAsiaTheme="minorEastAsia" w:hAnsiTheme="minorHAnsi" w:cstheme="minorBidi"/>
-          <w:color w:val="auto"/>
-          <w:sz w:val="21"/>
-          <w:szCs w:val="21"/>
-          <w:lang w:val="en-GB"/>
-        </w:rPr>
-        <w:fldChar w:fldCharType="end"/>
-      </w:r>
-    </w:p>
-    <w:p>
-      <w:pPr>
-        <w:pStyle w:val="berschrift1"/>
-        <w:rPr>
-          <w:lang w:val="en-GB"/>
-        </w:rPr>
-      </w:pPr>
-      <w:commentRangeStart w:id="15"/>
-      <w:r>
-        <w:rPr>
-          <w:lang w:val="en-GB"/>
-        </w:rPr>
-        <w:t>Results</w:t>
-      </w:r>
-      <w:commentRangeEnd w:id="15"/>
+          <w:lang w:val="en-GB"/>
+        </w:rPr>
+      </w:pPr>
+      <w:bookmarkStart w:id="13" w:name="_Toc9627772"/>
+      <w:commentRangeStart w:id="14"/>
+      <w:r>
+        <w:rPr>
+          <w:lang w:val="en-GB"/>
+        </w:rPr>
+        <w:t>Materials and Methods</w:t>
+      </w:r>
+      <w:commentRangeEnd w:id="14"/>
       <w:r>
         <w:rPr>
           <w:rStyle w:val="Kommentarzeichen"/>
@@ -4164,9 +5362,9 @@
           <w:bCs/>
           <w:color w:val="auto"/>
         </w:rPr>
-        <w:commentReference w:id="15"/>
-      </w:r>
-      <w:bookmarkEnd w:id="14"/>
+        <w:commentReference w:id="14"/>
+      </w:r>
+      <w:bookmarkEnd w:id="13"/>
     </w:p>
     <w:p>
       <w:pPr>
@@ -4175,12 +5373,13 @@
           <w:lang w:val="en-GB"/>
         </w:rPr>
       </w:pPr>
-      <w:bookmarkStart w:id="17" w:name="_Toc8625303"/>
-      <w:r>
-        <w:rPr>
-          <w:lang w:val="en-GB"/>
-        </w:rPr>
-        <w:t>Result 1</w:t>
+      <w:bookmarkStart w:id="16" w:name="_Ref9623692"/>
+      <w:bookmarkStart w:id="17" w:name="_Toc9627773"/>
+      <w:r>
+        <w:rPr>
+          <w:lang w:val="en-GB"/>
+        </w:rPr>
+        <w:t>Datasets</w:t>
       </w:r>
       <w:bookmarkEnd w:id="17"/>
     </w:p>
@@ -4194,8 +5393,491 @@
         <w:rPr>
           <w:lang w:val="en-GB"/>
         </w:rPr>
-        <w:t>Lorem ipsum dolor sit amet, consetetur sadipscing elitr, sed diam nonumy eirmod tempor invidunt ut labore et dolore magna aliquyam erat, sed diam voluptua.</w:t>
-      </w:r>
+        <w:t xml:space="preserve">We have decided to shrink the dataset and focus on the skin colors in the middle of the card and to leave the border color patches out, because they don’t seem to be relevant for </w:t>
+      </w:r>
+      <w:r>
+        <w:rPr>
+          <w:lang w:val="en-GB"/>
+        </w:rPr>
+        <w:t xml:space="preserve">determining </w:t>
+      </w:r>
+      <w:r>
+        <w:rPr>
+          <w:lang w:val="en-GB"/>
+        </w:rPr>
+        <w:t xml:space="preserve">a </w:t>
+      </w:r>
+      <w:r>
+        <w:rPr>
+          <w:lang w:val="en-GB"/>
+        </w:rPr>
+        <w:t>skin color</w:t>
+      </w:r>
+      <w:r>
+        <w:rPr>
+          <w:lang w:val="en-GB"/>
+        </w:rPr>
+        <w:t>.</w:t>
+      </w:r>
+    </w:p>
+    <w:p>
+      <w:pPr>
+        <w:rPr>
+          <w:lang w:val="en-GB"/>
+        </w:rPr>
+      </w:pPr>
+      <w:r>
+        <w:rPr>
+          <w:lang w:val="en-GB"/>
+        </w:rPr>
+        <w:t>The four grey patches in the middle of the mastercard represent the hole for the customer’s skin.</w:t>
+      </w:r>
+    </w:p>
+    <w:p>
+      <w:pPr>
+        <w:rPr>
+          <w:lang w:val="en-GB"/>
+        </w:rPr>
+      </w:pPr>
+      <w:r>
+        <w:rPr>
+          <w:lang w:val="en-GB"/>
+        </w:rPr>
+        <w:fldChar w:fldCharType="begin"/>
+      </w:r>
+      <w:r>
+        <w:rPr>
+          <w:lang w:val="en-GB"/>
+        </w:rPr>
+        <w:instrText xml:space="preserve"> REF _Ref9624648 \h </w:instrText>
+      </w:r>
+      <w:r>
+        <w:rPr>
+          <w:lang w:val="en-GB"/>
+        </w:rPr>
+      </w:r>
+      <w:r>
+        <w:rPr>
+          <w:lang w:val="en-GB"/>
+        </w:rPr>
+        <w:fldChar w:fldCharType="separate"/>
+      </w:r>
+      <w:r>
+        <w:rPr>
+          <w:lang w:val="en-GB"/>
+        </w:rPr>
+        <w:t xml:space="preserve">Figure </w:t>
+      </w:r>
+      <w:r>
+        <w:rPr>
+          <w:noProof/>
+          <w:lang w:val="en-GB"/>
+        </w:rPr>
+        <w:t>3</w:t>
+      </w:r>
+      <w:r>
+        <w:rPr>
+          <w:lang w:val="en-GB"/>
+        </w:rPr>
+        <w:fldChar w:fldCharType="end"/>
+      </w:r>
+      <w:r>
+        <w:rPr>
+          <w:lang w:val="en-GB"/>
+        </w:rPr>
+        <w:t xml:space="preserve"> shows the remaining 32 of 64 colors that we have used for the comparions.</w:t>
+      </w:r>
+    </w:p>
+    <w:p>
+      <w:pPr>
+        <w:rPr>
+          <w:lang w:val="en-GB"/>
+        </w:rPr>
+      </w:pPr>
+      <w:r>
+        <w:rPr>
+          <w:noProof/>
+          <w:lang w:val="en-GB"/>
+        </w:rPr>
+        <w:lastRenderedPageBreak/>
+        <mc:AlternateContent>
+          <mc:Choice Requires="wpc">
+            <w:drawing>
+              <wp:inline distT="0" distB="0" distL="0" distR="0" wp14:anchorId="47FA908D" wp14:editId="72885519">
+                <wp:extent cx="5922645" cy="2999510"/>
+                <wp:effectExtent l="0" t="0" r="20955" b="10795"/>
+                <wp:docPr id="30" name="Zeichenbereich 30"/>
+                <wp:cNvGraphicFramePr>
+                  <a:graphicFrameLocks xmlns:a="http://schemas.openxmlformats.org/drawingml/2006/main" noChangeAspect="1"/>
+                </wp:cNvGraphicFramePr>
+                <a:graphic xmlns:a="http://schemas.openxmlformats.org/drawingml/2006/main">
+                  <a:graphicData uri="http://schemas.microsoft.com/office/word/2010/wordprocessingCanvas">
+                    <wpc:wpc>
+                      <wpc:bg/>
+                      <wpc:whole>
+                        <a:ln>
+                          <a:solidFill>
+                            <a:schemeClr val="bg1">
+                              <a:lumMod val="75000"/>
+                            </a:schemeClr>
+                          </a:solidFill>
+                        </a:ln>
+                      </wpc:whole>
+                      <pic:pic xmlns:pic="http://schemas.openxmlformats.org/drawingml/2006/picture">
+                        <pic:nvPicPr>
+                          <pic:cNvPr id="25" name="Grafik 25"/>
+                          <pic:cNvPicPr/>
+                        </pic:nvPicPr>
+                        <pic:blipFill>
+                          <a:blip r:embed="rId12"/>
+                          <a:stretch>
+                            <a:fillRect/>
+                          </a:stretch>
+                        </pic:blipFill>
+                        <pic:spPr>
+                          <a:xfrm>
+                            <a:off x="187382" y="180000"/>
+                            <a:ext cx="2593340" cy="2643505"/>
+                          </a:xfrm>
+                          <a:prstGeom prst="rect">
+                            <a:avLst/>
+                          </a:prstGeom>
+                          <a:ln>
+                            <a:solidFill>
+                              <a:schemeClr val="tx1"/>
+                            </a:solidFill>
+                          </a:ln>
+                          <a:effectLst>
+                            <a:outerShdw blurRad="50800" dist="38100" dir="2700000" algn="tl" rotWithShape="0">
+                              <a:prstClr val="black">
+                                <a:alpha val="40000"/>
+                              </a:prstClr>
+                            </a:outerShdw>
+                          </a:effectLst>
+                        </pic:spPr>
+                      </pic:pic>
+                      <pic:pic xmlns:pic="http://schemas.openxmlformats.org/drawingml/2006/picture">
+                        <pic:nvPicPr>
+                          <pic:cNvPr id="31" name="Grafik 31"/>
+                          <pic:cNvPicPr/>
+                        </pic:nvPicPr>
+                        <pic:blipFill>
+                          <a:blip r:embed="rId12"/>
+                          <a:stretch>
+                            <a:fillRect/>
+                          </a:stretch>
+                        </pic:blipFill>
+                        <pic:spPr>
+                          <a:xfrm>
+                            <a:off x="3122115" y="180000"/>
+                            <a:ext cx="2593340" cy="2643505"/>
+                          </a:xfrm>
+                          <a:prstGeom prst="rect">
+                            <a:avLst/>
+                          </a:prstGeom>
+                          <a:ln>
+                            <a:solidFill>
+                              <a:schemeClr val="tx1"/>
+                            </a:solidFill>
+                          </a:ln>
+                          <a:effectLst>
+                            <a:outerShdw blurRad="50800" dist="38100" dir="2700000" algn="tl" rotWithShape="0">
+                              <a:prstClr val="black">
+                                <a:alpha val="40000"/>
+                              </a:prstClr>
+                            </a:outerShdw>
+                          </a:effectLst>
+                        </pic:spPr>
+                      </pic:pic>
+                      <wps:wsp>
+                        <wps:cNvPr id="32" name="Rechteck 32"/>
+                        <wps:cNvSpPr/>
+                        <wps:spPr>
+                          <a:xfrm>
+                            <a:off x="3401746" y="464128"/>
+                            <a:ext cx="284018" cy="2043545"/>
+                          </a:xfrm>
+                          <a:prstGeom prst="rect">
+                            <a:avLst/>
+                          </a:prstGeom>
+                          <a:solidFill>
+                            <a:schemeClr val="bg1"/>
+                          </a:solidFill>
+                          <a:ln>
+                            <a:noFill/>
+                          </a:ln>
+                        </wps:spPr>
+                        <wps:style>
+                          <a:lnRef idx="2">
+                            <a:schemeClr val="accent1">
+                              <a:shade val="50000"/>
+                            </a:schemeClr>
+                          </a:lnRef>
+                          <a:fillRef idx="1">
+                            <a:schemeClr val="accent1"/>
+                          </a:fillRef>
+                          <a:effectRef idx="0">
+                            <a:schemeClr val="accent1"/>
+                          </a:effectRef>
+                          <a:fontRef idx="minor">
+                            <a:schemeClr val="lt1"/>
+                          </a:fontRef>
+                        </wps:style>
+                        <wps:bodyPr rot="0" spcFirstLastPara="0" vertOverflow="overflow" horzOverflow="overflow" vert="horz" wrap="square" lIns="91440" tIns="45720" rIns="91440" bIns="45720" numCol="1" spcCol="0" rtlCol="0" fromWordArt="0" anchor="ctr" anchorCtr="0" forceAA="0" compatLnSpc="1">
+                          <a:prstTxWarp prst="textNoShape">
+                            <a:avLst/>
+                          </a:prstTxWarp>
+                          <a:noAutofit/>
+                        </wps:bodyPr>
+                      </wps:wsp>
+                      <wps:wsp>
+                        <wps:cNvPr id="33" name="Rechteck 33"/>
+                        <wps:cNvSpPr/>
+                        <wps:spPr>
+                          <a:xfrm>
+                            <a:off x="5417473" y="450164"/>
+                            <a:ext cx="283845" cy="2043430"/>
+                          </a:xfrm>
+                          <a:prstGeom prst="rect">
+                            <a:avLst/>
+                          </a:prstGeom>
+                          <a:solidFill>
+                            <a:schemeClr val="bg1"/>
+                          </a:solidFill>
+                          <a:ln>
+                            <a:noFill/>
+                          </a:ln>
+                        </wps:spPr>
+                        <wps:style>
+                          <a:lnRef idx="2">
+                            <a:schemeClr val="accent1">
+                              <a:shade val="50000"/>
+                            </a:schemeClr>
+                          </a:lnRef>
+                          <a:fillRef idx="1">
+                            <a:schemeClr val="accent1"/>
+                          </a:fillRef>
+                          <a:effectRef idx="0">
+                            <a:schemeClr val="accent1"/>
+                          </a:effectRef>
+                          <a:fontRef idx="minor">
+                            <a:schemeClr val="lt1"/>
+                          </a:fontRef>
+                        </wps:style>
+                        <wps:bodyPr rot="0" spcFirstLastPara="0" vert="horz" wrap="square" lIns="91440" tIns="45720" rIns="91440" bIns="45720" numCol="1" spcCol="0" rtlCol="0" fromWordArt="0" anchor="ctr" anchorCtr="0" forceAA="0" compatLnSpc="1">
+                          <a:prstTxWarp prst="textNoShape">
+                            <a:avLst/>
+                          </a:prstTxWarp>
+                          <a:noAutofit/>
+                        </wps:bodyPr>
+                      </wps:wsp>
+                      <wps:wsp>
+                        <wps:cNvPr id="34" name="Rechteck 34"/>
+                        <wps:cNvSpPr/>
+                        <wps:spPr>
+                          <a:xfrm rot="5400000" flipH="1">
+                            <a:off x="4378384" y="-429952"/>
+                            <a:ext cx="283210" cy="2043430"/>
+                          </a:xfrm>
+                          <a:prstGeom prst="rect">
+                            <a:avLst/>
+                          </a:prstGeom>
+                          <a:solidFill>
+                            <a:schemeClr val="bg1"/>
+                          </a:solidFill>
+                          <a:ln>
+                            <a:noFill/>
+                          </a:ln>
+                        </wps:spPr>
+                        <wps:style>
+                          <a:lnRef idx="2">
+                            <a:schemeClr val="accent1">
+                              <a:shade val="50000"/>
+                            </a:schemeClr>
+                          </a:lnRef>
+                          <a:fillRef idx="1">
+                            <a:schemeClr val="accent1"/>
+                          </a:fillRef>
+                          <a:effectRef idx="0">
+                            <a:schemeClr val="accent1"/>
+                          </a:effectRef>
+                          <a:fontRef idx="minor">
+                            <a:schemeClr val="lt1"/>
+                          </a:fontRef>
+                        </wps:style>
+                        <wps:bodyPr rot="0" spcFirstLastPara="0" vert="horz" wrap="square" lIns="91440" tIns="45720" rIns="91440" bIns="45720" numCol="1" spcCol="0" rtlCol="0" fromWordArt="0" anchor="ctr" anchorCtr="0" forceAA="0" compatLnSpc="1">
+                          <a:prstTxWarp prst="textNoShape">
+                            <a:avLst/>
+                          </a:prstTxWarp>
+                          <a:noAutofit/>
+                        </wps:bodyPr>
+                      </wps:wsp>
+                      <wps:wsp>
+                        <wps:cNvPr id="35" name="Rechteck 35"/>
+                        <wps:cNvSpPr/>
+                        <wps:spPr>
+                          <a:xfrm rot="5400000" flipH="1">
+                            <a:off x="4322573" y="1461611"/>
+                            <a:ext cx="249484" cy="1842640"/>
+                          </a:xfrm>
+                          <a:prstGeom prst="rect">
+                            <a:avLst/>
+                          </a:prstGeom>
+                          <a:solidFill>
+                            <a:schemeClr val="bg1"/>
+                          </a:solidFill>
+                          <a:ln>
+                            <a:noFill/>
+                          </a:ln>
+                        </wps:spPr>
+                        <wps:style>
+                          <a:lnRef idx="2">
+                            <a:schemeClr val="accent1">
+                              <a:shade val="50000"/>
+                            </a:schemeClr>
+                          </a:lnRef>
+                          <a:fillRef idx="1">
+                            <a:schemeClr val="accent1"/>
+                          </a:fillRef>
+                          <a:effectRef idx="0">
+                            <a:schemeClr val="accent1"/>
+                          </a:effectRef>
+                          <a:fontRef idx="minor">
+                            <a:schemeClr val="lt1"/>
+                          </a:fontRef>
+                        </wps:style>
+                        <wps:bodyPr rot="0" spcFirstLastPara="0" vert="horz" wrap="square" lIns="91440" tIns="45720" rIns="91440" bIns="45720" numCol="1" spcCol="0" rtlCol="0" fromWordArt="0" anchor="ctr" anchorCtr="0" forceAA="0" compatLnSpc="1">
+                          <a:prstTxWarp prst="textNoShape">
+                            <a:avLst/>
+                          </a:prstTxWarp>
+                          <a:noAutofit/>
+                        </wps:bodyPr>
+                      </wps:wsp>
+                      <wps:wsp>
+                        <wps:cNvPr id="36" name="Rechteck 36"/>
+                        <wps:cNvSpPr/>
+                        <wps:spPr>
+                          <a:xfrm rot="5400000" flipH="1">
+                            <a:off x="4277569" y="1215711"/>
+                            <a:ext cx="498760" cy="561157"/>
+                          </a:xfrm>
+                          <a:prstGeom prst="rect">
+                            <a:avLst/>
+                          </a:prstGeom>
+                          <a:solidFill>
+                            <a:schemeClr val="bg1"/>
+                          </a:solidFill>
+                          <a:ln>
+                            <a:noFill/>
+                          </a:ln>
+                        </wps:spPr>
+                        <wps:style>
+                          <a:lnRef idx="2">
+                            <a:schemeClr val="accent1">
+                              <a:shade val="50000"/>
+                            </a:schemeClr>
+                          </a:lnRef>
+                          <a:fillRef idx="1">
+                            <a:schemeClr val="accent1"/>
+                          </a:fillRef>
+                          <a:effectRef idx="0">
+                            <a:schemeClr val="accent1"/>
+                          </a:effectRef>
+                          <a:fontRef idx="minor">
+                            <a:schemeClr val="lt1"/>
+                          </a:fontRef>
+                        </wps:style>
+                        <wps:bodyPr rot="0" spcFirstLastPara="0" vert="horz" wrap="square" lIns="91440" tIns="45720" rIns="91440" bIns="45720" numCol="1" spcCol="0" rtlCol="0" fromWordArt="0" anchor="ctr" anchorCtr="0" forceAA="0" compatLnSpc="1">
+                          <a:prstTxWarp prst="textNoShape">
+                            <a:avLst/>
+                          </a:prstTxWarp>
+                          <a:noAutofit/>
+                        </wps:bodyPr>
+                      </wps:wsp>
+                    </wpc:wpc>
+                  </a:graphicData>
+                </a:graphic>
+              </wp:inline>
+            </w:drawing>
+          </mc:Choice>
+          <mc:Fallback>
+            <w:pict>
+              <v:group w14:anchorId="217A1871" id="Zeichenbereich 30" o:spid="_x0000_s1026" editas="canvas" style="width:466.35pt;height:236.2pt;mso-position-horizontal-relative:char;mso-position-vertical-relative:line" coordsize="59226,29991" o:gfxdata="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">
+                <v:shape id="_x0000_s1027" type="#_x0000_t75" style="position:absolute;width:59226;height:29991;visibility:visible;mso-wrap-style:square" stroked="t" strokecolor="#bfbfbf [2412]">
+                  <v:fill o:detectmouseclick="t"/>
+                  <v:path o:connecttype="none"/>
+                </v:shape>
+                <v:shape id="Grafik 25" o:spid="_x0000_s1028" type="#_x0000_t75" style="position:absolute;left:1873;top:1800;width:25934;height:26435;visibility:visible;mso-wrap-style:square" o:gfxdata="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" stroked="t" strokecolor="black [3213]">
+                  <v:imagedata r:id="rId14" o:title=""/>
+                  <v:shadow on="t" color="black" opacity="26214f" origin="-.5,-.5" offset=".74836mm,.74836mm"/>
+                </v:shape>
+                <v:shape id="Grafik 31" o:spid="_x0000_s1029" type="#_x0000_t75" style="position:absolute;left:31221;top:1800;width:25933;height:26435;visibility:visible;mso-wrap-style:square" o:gfxdata="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" stroked="t" strokecolor="black [3213]">
+                  <v:imagedata r:id="rId14" o:title=""/>
+                  <v:shadow on="t" color="black" opacity="26214f" origin="-.5,-.5" offset=".74836mm,.74836mm"/>
+                </v:shape>
+                <v:rect id="Rechteck 32" o:spid="_x0000_s1030" style="position:absolute;left:34017;top:4641;width:2840;height:20435;visibility:visible;mso-wrap-style:square;v-text-anchor:middle" o:gfxdata="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" fillcolor="white [3212]" stroked="f" strokeweight="1pt"/>
+                <v:rect id="Rechteck 33" o:spid="_x0000_s1031" style="position:absolute;left:54174;top:4501;width:2839;height:20434;visibility:visible;mso-wrap-style:square;v-text-anchor:middle" o:gfxdata="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" fillcolor="white [3212]" stroked="f" strokeweight="1pt"/>
+                <v:rect id="Rechteck 34" o:spid="_x0000_s1032" style="position:absolute;left:43784;top:-4301;width:2832;height:20435;rotation:-90;flip:x;visibility:visible;mso-wrap-style:square;v-text-anchor:middle" o:gfxdata="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" fillcolor="white [3212]" stroked="f" strokeweight="1pt"/>
+                <v:rect id="Rechteck 35" o:spid="_x0000_s1033" style="position:absolute;left:43225;top:14615;width:2495;height:18427;rotation:-90;flip:x;visibility:visible;mso-wrap-style:square;v-text-anchor:middle" o:gfxdata="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" fillcolor="white [3212]" stroked="f" strokeweight="1pt"/>
+                <v:rect id="Rechteck 36" o:spid="_x0000_s1034" style="position:absolute;left:42775;top:12157;width:4987;height:5612;rotation:-90;flip:x;visibility:visible;mso-wrap-style:square;v-text-anchor:middle" o:gfxdata="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" fillcolor="white [3212]" stroked="f" strokeweight="1pt"/>
+                <w10:anchorlock/>
+              </v:group>
+            </w:pict>
+          </mc:Fallback>
+        </mc:AlternateContent>
+      </w:r>
+    </w:p>
+    <w:p>
+      <w:pPr>
+        <w:pStyle w:val="Beschriftung"/>
+        <w:rPr>
+          <w:lang w:val="en-GB"/>
+        </w:rPr>
+      </w:pPr>
+      <w:bookmarkStart w:id="18" w:name="_Ref9624648"/>
+      <w:r>
+        <w:rPr>
+          <w:lang w:val="en-GB"/>
+        </w:rPr>
+        <w:t xml:space="preserve">Figure </w:t>
+      </w:r>
+      <w:r>
+        <w:fldChar w:fldCharType="begin"/>
+      </w:r>
+      <w:r>
+        <w:rPr>
+          <w:lang w:val="en-GB"/>
+        </w:rPr>
+        <w:instrText xml:space="preserve"> SEQ Figure \* ARABIC </w:instrText>
+      </w:r>
+      <w:r>
+        <w:fldChar w:fldCharType="separate"/>
+      </w:r>
+      <w:r>
+        <w:rPr>
+          <w:noProof/>
+          <w:lang w:val="en-GB"/>
+        </w:rPr>
+        <w:t>3</w:t>
+      </w:r>
+      <w:r>
+        <w:fldChar w:fldCharType="end"/>
+      </w:r>
+      <w:bookmarkEnd w:id="18"/>
+      <w:r>
+        <w:rPr>
+          <w:lang w:val="en-GB"/>
+        </w:rPr>
+        <w:t xml:space="preserve">: </w:t>
+      </w:r>
+      <w:bookmarkStart w:id="19" w:name="_Ref9624644"/>
+      <w:r>
+        <w:rPr>
+          <w:lang w:val="en-GB"/>
+        </w:rPr>
+        <w:t>All Colours vs. Tested Colors</w:t>
+      </w:r>
+      <w:bookmarkEnd w:id="19"/>
     </w:p>
     <w:p>
       <w:pPr>
@@ -4204,26 +5886,389 @@
           <w:lang w:val="en-GB"/>
         </w:rPr>
       </w:pPr>
-      <w:bookmarkStart w:id="18" w:name="_Toc8625304"/>
-      <w:r>
-        <w:rPr>
-          <w:lang w:val="en-GB"/>
-        </w:rPr>
-        <w:t>Result 2</w:t>
-      </w:r>
-      <w:bookmarkEnd w:id="18"/>
-    </w:p>
-    <w:p>
-      <w:pPr>
-        <w:rPr>
-          <w:lang w:val="en-GB"/>
-        </w:rPr>
-      </w:pPr>
-      <w:r>
-        <w:rPr>
-          <w:lang w:val="en-GB"/>
-        </w:rPr>
-        <w:t>Lorem ipsum dolor sit amet, consetetur sadipscing elitr, sed diam nonumy eirmod tempor invidunt ut labore et dolore magna aliquyam erat, sed diam voluptua.</w:t>
+      <w:bookmarkStart w:id="20" w:name="_Ref9626020"/>
+      <w:bookmarkStart w:id="21" w:name="_Toc9627774"/>
+      <w:commentRangeStart w:id="22"/>
+      <w:r>
+        <w:rPr>
+          <w:lang w:val="en-GB"/>
+        </w:rPr>
+        <w:t>Algorithms</w:t>
+      </w:r>
+      <w:bookmarkEnd w:id="16"/>
+      <w:bookmarkEnd w:id="20"/>
+      <w:commentRangeEnd w:id="22"/>
+      <w:r>
+        <w:rPr>
+          <w:rStyle w:val="Kommentarzeichen"/>
+          <w:rFonts w:asciiTheme="minorHAnsi" w:eastAsiaTheme="minorEastAsia" w:hAnsiTheme="minorHAnsi" w:cstheme="minorBidi"/>
+          <w:color w:val="auto"/>
+        </w:rPr>
+        <w:commentReference w:id="22"/>
+      </w:r>
+      <w:bookmarkEnd w:id="21"/>
+    </w:p>
+    <w:p>
+      <w:pPr>
+        <w:pStyle w:val="berschrift3"/>
+        <w:rPr>
+          <w:lang w:val="en-GB"/>
+        </w:rPr>
+      </w:pPr>
+      <w:bookmarkStart w:id="23" w:name="_Toc9627775"/>
+      <w:r>
+        <w:rPr>
+          <w:lang w:val="en-GB"/>
+        </w:rPr>
+        <w:t>Delta E 2000</w:t>
+      </w:r>
+      <w:bookmarkEnd w:id="23"/>
+    </w:p>
+    <w:p>
+      <w:pPr>
+        <w:rPr>
+          <w:lang w:val="en-GB"/>
+        </w:rPr>
+      </w:pPr>
+      <w:r>
+        <w:rPr>
+          <w:lang w:val="en-GB"/>
+        </w:rPr>
+        <w:t>The CIELAB color definition allows to calculate p</w:t>
+      </w:r>
+      <w:r>
+        <w:rPr>
+          <w:lang w:val="en-GB"/>
+        </w:rPr>
+        <w:t>erceptual differences</w:t>
+      </w:r>
+      <w:r>
+        <w:rPr>
+          <w:lang w:val="en-GB"/>
+        </w:rPr>
+        <w:t>. “</w:t>
+      </w:r>
+      <w:r>
+        <w:rPr>
+          <w:lang w:val="en-GB"/>
+        </w:rPr>
+        <w:t>∆E</w:t>
+      </w:r>
+      <w:r>
+        <w:rPr>
+          <w:lang w:val="en-GB"/>
+        </w:rPr>
+        <w:t xml:space="preserve"> </w:t>
+      </w:r>
+      <w:r>
+        <w:rPr>
+          <w:lang w:val="en-GB"/>
+        </w:rPr>
+        <w:t xml:space="preserve"> is a metric for understanding how the human eye perceives color difference</w:t>
+      </w:r>
+      <w:r>
+        <w:rPr>
+          <w:lang w:val="en-GB"/>
+        </w:rPr>
+        <w:t>”</w:t>
+      </w:r>
+      <w:sdt>
+        <w:sdtPr>
+          <w:rPr>
+            <w:lang w:val="en-GB"/>
+          </w:rPr>
+          <w:id w:val="1968307161"/>
+          <w:citation/>
+        </w:sdtPr>
+        <w:sdtContent>
+          <w:r>
+            <w:rPr>
+              <w:lang w:val="en-GB"/>
+            </w:rPr>
+            <w:fldChar w:fldCharType="begin"/>
+          </w:r>
+          <w:r>
+            <w:rPr>
+              <w:lang w:val="en-GB"/>
+            </w:rPr>
+            <w:instrText xml:space="preserve"> CITATION Sch16 \l 1031 </w:instrText>
+          </w:r>
+          <w:r>
+            <w:rPr>
+              <w:lang w:val="en-GB"/>
+            </w:rPr>
+            <w:fldChar w:fldCharType="separate"/>
+          </w:r>
+          <w:r>
+            <w:rPr>
+              <w:noProof/>
+              <w:lang w:val="en-GB"/>
+            </w:rPr>
+            <w:t xml:space="preserve"> </w:t>
+          </w:r>
+          <w:r>
+            <w:rPr>
+              <w:noProof/>
+              <w:lang w:val="en-GB"/>
+            </w:rPr>
+            <w:t>(Schuessler, 2016)</w:t>
+          </w:r>
+          <w:r>
+            <w:rPr>
+              <w:lang w:val="en-GB"/>
+            </w:rPr>
+            <w:fldChar w:fldCharType="end"/>
+          </w:r>
+        </w:sdtContent>
+      </w:sdt>
+      <w:r>
+        <w:rPr>
+          <w:lang w:val="en-GB"/>
+        </w:rPr>
+        <w:t xml:space="preserve">. Because Delta E 2000 is the current state-of-the-art, we used that algorithm for </w:t>
+      </w:r>
+      <w:r>
+        <w:rPr>
+          <w:lang w:val="en-GB"/>
+        </w:rPr>
+        <w:t xml:space="preserve">a first </w:t>
+      </w:r>
+      <w:r>
+        <w:rPr>
+          <w:lang w:val="en-GB"/>
+        </w:rPr>
+        <w:t xml:space="preserve">calculation </w:t>
+      </w:r>
+      <w:r>
+        <w:rPr>
+          <w:lang w:val="en-GB"/>
+        </w:rPr>
+        <w:t>of</w:t>
+      </w:r>
+      <w:r>
+        <w:rPr>
+          <w:lang w:val="en-GB"/>
+        </w:rPr>
+        <w:t xml:space="preserve"> distances.</w:t>
+      </w:r>
+    </w:p>
+    <w:p>
+      <w:pPr>
+        <w:pStyle w:val="berschrift3"/>
+        <w:rPr>
+          <w:lang w:val="en-GB"/>
+        </w:rPr>
+      </w:pPr>
+      <w:bookmarkStart w:id="24" w:name="_Toc9627776"/>
+      <w:r>
+        <w:rPr>
+          <w:lang w:val="en-GB"/>
+        </w:rPr>
+        <w:t>Cosine similarity</w:t>
+      </w:r>
+      <w:bookmarkEnd w:id="24"/>
+    </w:p>
+    <w:p>
+      <w:pPr>
+        <w:rPr>
+          <w:lang w:val="en-GB"/>
+        </w:rPr>
+      </w:pPr>
+      <w:r>
+        <w:rPr>
+          <w:lang w:val="en-GB"/>
+        </w:rPr>
+        <w:t xml:space="preserve">The cosine similarity calculates the angle between two vectors, the result </w:t>
+      </w:r>
+      <w:r>
+        <w:rPr>
+          <w:lang w:val="en-GB"/>
+        </w:rPr>
+        <w:t xml:space="preserve">ranges from −1 </w:t>
+      </w:r>
+      <w:r>
+        <w:rPr>
+          <w:lang w:val="en-GB"/>
+        </w:rPr>
+        <w:t>(</w:t>
+      </w:r>
+      <w:r>
+        <w:rPr>
+          <w:lang w:val="en-GB"/>
+        </w:rPr>
+        <w:t>exactly opposite</w:t>
+      </w:r>
+      <w:r>
+        <w:rPr>
+          <w:lang w:val="en-GB"/>
+        </w:rPr>
+        <w:t xml:space="preserve">) </w:t>
+      </w:r>
+      <w:r>
+        <w:rPr>
+          <w:lang w:val="en-GB"/>
+        </w:rPr>
+        <w:t xml:space="preserve">to 1 </w:t>
+      </w:r>
+      <w:r>
+        <w:rPr>
+          <w:lang w:val="en-GB"/>
+        </w:rPr>
+        <w:t>(</w:t>
+      </w:r>
+      <w:r>
+        <w:rPr>
+          <w:lang w:val="en-GB"/>
+        </w:rPr>
+        <w:t>exactly the same</w:t>
+      </w:r>
+      <w:r>
+        <w:rPr>
+          <w:lang w:val="en-GB"/>
+        </w:rPr>
+        <w:t>).</w:t>
+      </w:r>
+    </w:p>
+    <w:p>
+      <w:pPr>
+        <w:pStyle w:val="berschrift2"/>
+        <w:rPr>
+          <w:lang w:val="en-GB"/>
+        </w:rPr>
+      </w:pPr>
+      <w:bookmarkStart w:id="25" w:name="_Toc9627777"/>
+      <w:r>
+        <w:rPr>
+          <w:lang w:val="en-GB"/>
+        </w:rPr>
+        <w:t>R Packages</w:t>
+      </w:r>
+      <w:bookmarkEnd w:id="25"/>
+    </w:p>
+    <w:p>
+      <w:pPr>
+        <w:pStyle w:val="berschrift3"/>
+        <w:rPr>
+          <w:lang w:val="en-GB"/>
+        </w:rPr>
+      </w:pPr>
+      <w:bookmarkStart w:id="26" w:name="_Toc9627778"/>
+      <w:r>
+        <w:rPr>
+          <w:lang w:val="en-GB"/>
+        </w:rPr>
+        <w:t>data.table</w:t>
+      </w:r>
+      <w:bookmarkEnd w:id="26"/>
+    </w:p>
+    <w:p>
+      <w:pPr>
+        <w:rPr>
+          <w:lang w:val="en-GB"/>
+        </w:rPr>
+      </w:pPr>
+      <w:r>
+        <w:rPr>
+          <w:lang w:val="en-GB"/>
+        </w:rPr>
+        <w:t>fread</w:t>
+      </w:r>
+      <w:r>
+        <w:rPr>
+          <w:lang w:val="en-GB"/>
+        </w:rPr>
+        <w:t xml:space="preserve"> </w:t>
+      </w:r>
+      <w:r>
+        <w:rPr>
+          <w:highlight w:val="yellow"/>
+          <w:lang w:val="en-GB"/>
+        </w:rPr>
+        <w:t>to be done</w:t>
+      </w:r>
+    </w:p>
+    <w:p>
+      <w:pPr>
+        <w:pStyle w:val="berschrift3"/>
+        <w:rPr>
+          <w:lang w:val="en-GB"/>
+        </w:rPr>
+      </w:pPr>
+      <w:bookmarkStart w:id="27" w:name="_Toc9627779"/>
+      <w:r>
+        <w:rPr>
+          <w:lang w:val="en-GB"/>
+        </w:rPr>
+        <w:t>colorscience</w:t>
+      </w:r>
+      <w:bookmarkEnd w:id="27"/>
+    </w:p>
+    <w:p>
+      <w:pPr>
+        <w:rPr>
+          <w:lang w:val="en-GB"/>
+        </w:rPr>
+      </w:pPr>
+      <w:r>
+        <w:rPr>
+          <w:lang w:val="en-GB"/>
+        </w:rPr>
+        <w:t>deltaE2000 – Distance</w:t>
+      </w:r>
+      <w:r>
+        <w:rPr>
+          <w:lang w:val="en-GB"/>
+        </w:rPr>
+        <w:t xml:space="preserve"> </w:t>
+      </w:r>
+      <w:r>
+        <w:rPr>
+          <w:highlight w:val="yellow"/>
+          <w:lang w:val="en-GB"/>
+        </w:rPr>
+        <w:t>to be done</w:t>
+      </w:r>
+    </w:p>
+    <w:p>
+      <w:pPr>
+        <w:pStyle w:val="berschrift3"/>
+        <w:rPr>
+          <w:lang w:val="en-GB"/>
+        </w:rPr>
+      </w:pPr>
+      <w:bookmarkStart w:id="28" w:name="_Toc9627780"/>
+      <w:r>
+        <w:rPr>
+          <w:lang w:val="en-GB"/>
+        </w:rPr>
+        <w:t>tcR</w:t>
+      </w:r>
+      <w:bookmarkEnd w:id="28"/>
+    </w:p>
+    <w:p>
+      <w:pPr>
+        <w:rPr>
+          <w:lang w:val="en-GB"/>
+        </w:rPr>
+      </w:pPr>
+      <w:r>
+        <w:rPr>
+          <w:lang w:val="en-GB"/>
+        </w:rPr>
+        <w:t>cosine.similarity</w:t>
+      </w:r>
+      <w:r>
+        <w:rPr>
+          <w:lang w:val="en-GB"/>
+        </w:rPr>
+        <w:t xml:space="preserve"> </w:t>
+      </w:r>
+      <w:r>
+        <w:rPr>
+          <w:highlight w:val="yellow"/>
+          <w:lang w:val="en-GB"/>
+        </w:rPr>
+        <w:t>to be done</w:t>
       </w:r>
     </w:p>
     <w:p>
@@ -4233,96 +6278,19 @@
           <w:lang w:val="en-GB"/>
         </w:rPr>
       </w:pPr>
-      <w:bookmarkStart w:id="19" w:name="_Toc8625305"/>
-      <w:commentRangeStart w:id="20"/>
-      <w:r>
-        <w:rPr>
-          <w:lang w:val="en-GB"/>
-        </w:rPr>
-        <w:t>Discussion</w:t>
-      </w:r>
-      <w:commentRangeEnd w:id="20"/>
-      <w:r>
-        <w:rPr>
-          <w:rStyle w:val="Kommentarzeichen"/>
-        </w:rPr>
-        <w:commentReference w:id="20"/>
-      </w:r>
-      <w:bookmarkEnd w:id="19"/>
-    </w:p>
-    <w:p>
-      <w:pPr>
-        <w:rPr>
-          <w:lang w:val="en-GB"/>
-        </w:rPr>
-      </w:pPr>
-      <w:r>
-        <w:rPr>
-          <w:lang w:val="en-GB"/>
-        </w:rPr>
-        <w:t>Lorem ipsum dolor sit amet, consetetur sadipscing elitr, sed diam nonumy eirmod tempor invidunt ut labore et dolore magna aliquyam erat, sed diam voluptua. At vero eos et accusam et justo duo dolores et ea rebum. Stet clita kasd gubergren, no sea takimata sanctus est Lorem ipsum dolor sit amet.</w:t>
-      </w:r>
-    </w:p>
-    <w:p>
-      <w:pPr>
-        <w:rPr>
-          <w:lang w:val="en-GB"/>
-        </w:rPr>
-      </w:pPr>
-      <w:r>
-        <w:rPr>
-          <w:lang w:val="en-GB"/>
-        </w:rPr>
-        <w:t>Duis autem vel eum iriure dolor in hendrerit in vulputate velit esse molestie consequat, vel illum dolore eu feugiat nulla facilisis at vero eros et accumsan et iusto odio dignissim qui blandit praesent luptatum zzril delenit augue duis dolore te feugait nulla facilisi. Lorem ipsum dolor sit amet, consectetuer adipiscing elit, sed diam nonummy nibh euismod tincidunt ut laoreet dolore magna aliquam erat volutpat.</w:t>
-      </w:r>
-    </w:p>
-    <w:p>
-      <w:pPr>
-        <w:pStyle w:val="berschrift1"/>
-        <w:rPr>
-          <w:lang w:val="en-GB"/>
-        </w:rPr>
-      </w:pPr>
-      <w:bookmarkStart w:id="22" w:name="_Toc8625306"/>
-      <w:commentRangeStart w:id="23"/>
-      <w:r>
-        <w:rPr>
-          <w:lang w:val="en-GB"/>
-        </w:rPr>
-        <w:t>Conclusion</w:t>
-      </w:r>
-      <w:commentRangeEnd w:id="23"/>
-      <w:r>
-        <w:rPr>
-          <w:rStyle w:val="Kommentarzeichen"/>
-        </w:rPr>
-        <w:commentReference w:id="23"/>
-      </w:r>
-      <w:bookmarkEnd w:id="22"/>
-    </w:p>
-    <w:p>
-      <w:pPr>
-        <w:rPr>
-          <w:lang w:val="en-GB"/>
-        </w:rPr>
-      </w:pPr>
-      <w:r>
-        <w:rPr>
-          <w:lang w:val="en-GB"/>
-        </w:rPr>
-        <w:t>Lorem ipsum dolor sit amet, consetetur sadipscing elitr, sed diam nonumy eirmod tempor invidunt ut labore et dolore magna aliquyam erat, sed diam voluptua. At vero eos et accusam et justo duo dolores et ea rebum. Stet clita kasd gubergren, no sea takimata sanctus est Lorem ipsum dolor sit amet.</w:t>
-      </w:r>
-    </w:p>
-    <w:p>
-      <w:pPr>
-        <w:pStyle w:val="berschrift1"/>
-        <w:rPr>
-          <w:lang w:val="en-GB"/>
-        </w:rPr>
-      </w:pPr>
-      <w:bookmarkStart w:id="25" w:name="_Toc8625307"/>
-      <w:commentRangeStart w:id="26"/>
-      <w:commentRangeEnd w:id="26"/>
+      <w:bookmarkStart w:id="29" w:name="_Ref9626093"/>
+      <w:bookmarkStart w:id="30" w:name="_Ref9626119"/>
+      <w:bookmarkStart w:id="31" w:name="_Ref9626137"/>
+      <w:bookmarkStart w:id="32" w:name="_Toc9627781"/>
+      <w:commentRangeStart w:id="33"/>
+      <w:commentRangeStart w:id="34"/>
+      <w:r>
+        <w:rPr>
+          <w:lang w:val="en-GB"/>
+        </w:rPr>
+        <w:t>Results</w:t>
+      </w:r>
+      <w:commentRangeEnd w:id="33"/>
       <w:r>
         <w:rPr>
           <w:rStyle w:val="Kommentarzeichen"/>
@@ -4331,7 +6299,1529 @@
           <w:bCs/>
           <w:color w:val="auto"/>
         </w:rPr>
-        <w:commentReference w:id="26"/>
+        <w:commentReference w:id="33"/>
+      </w:r>
+      <w:bookmarkEnd w:id="29"/>
+      <w:bookmarkEnd w:id="30"/>
+      <w:bookmarkEnd w:id="31"/>
+      <w:bookmarkEnd w:id="32"/>
+      <w:commentRangeEnd w:id="34"/>
+    </w:p>
+    <w:p>
+      <w:pPr>
+        <w:rPr>
+          <w:lang w:val="en-GB"/>
+        </w:rPr>
+      </w:pPr>
+      <w:r>
+        <w:rPr>
+          <w:rStyle w:val="Kommentarzeichen"/>
+        </w:rPr>
+        <w:commentReference w:id="34"/>
+      </w:r>
+      <w:r>
+        <w:rPr>
+          <w:highlight w:val="yellow"/>
+          <w:lang w:val="en-GB"/>
+        </w:rPr>
+        <w:t xml:space="preserve"> </w:t>
+      </w:r>
+      <w:r>
+        <w:rPr>
+          <w:highlight w:val="yellow"/>
+          <w:lang w:val="en-GB"/>
+        </w:rPr>
+        <w:t>to be done</w:t>
+      </w:r>
+      <w:r>
+        <w:rPr>
+          <w:lang w:val="en-GB"/>
+        </w:rPr>
+        <w:t xml:space="preserve"> / </w:t>
+      </w:r>
+      <w:r>
+        <w:rPr>
+          <w:highlight w:val="yellow"/>
+          <w:lang w:val="en-GB"/>
+        </w:rPr>
+        <w:t>create/recreate the plots</w:t>
+      </w:r>
+    </w:p>
+    <w:p>
+      <w:pPr>
+        <w:pStyle w:val="berschrift2"/>
+        <w:rPr>
+          <w:lang w:val="en-GB"/>
+        </w:rPr>
+      </w:pPr>
+      <w:bookmarkStart w:id="36" w:name="_Toc9627782"/>
+      <w:r>
+        <w:rPr>
+          <w:lang w:val="en-GB"/>
+        </w:rPr>
+        <w:t>Hypothesis A</w:t>
+      </w:r>
+      <w:bookmarkEnd w:id="36"/>
+    </w:p>
+    <w:p>
+      <w:pPr>
+        <w:rPr>
+          <w:lang w:val="en-GB"/>
+        </w:rPr>
+      </w:pPr>
+      <m:oMathPara>
+        <m:oMathParaPr>
+          <m:jc m:val="left"/>
+        </m:oMathParaPr>
+        <m:oMath>
+          <m:sSub>
+            <m:sSubPr>
+              <m:ctrlPr>
+                <w:rPr>
+                  <w:rFonts w:ascii="Cambria Math" w:hAnsi="Cambria Math"/>
+                  <w:i/>
+                  <w:lang w:val="en-GB"/>
+                </w:rPr>
+              </m:ctrlPr>
+            </m:sSubPr>
+            <m:e>
+              <m:r>
+                <w:rPr>
+                  <w:rFonts w:ascii="Cambria Math" w:hAnsi="Cambria Math"/>
+                  <w:lang w:val="en-GB"/>
+                </w:rPr>
+                <m:t>H</m:t>
+              </m:r>
+            </m:e>
+            <m:sub>
+              <m:r>
+                <w:rPr>
+                  <w:rFonts w:ascii="Cambria Math" w:hAnsi="Cambria Math"/>
+                  <w:lang w:val="en-GB"/>
+                </w:rPr>
+                <m:t>A0</m:t>
+              </m:r>
+            </m:sub>
+          </m:sSub>
+          <m:r>
+            <w:rPr>
+              <w:rFonts w:ascii="Cambria Math" w:hAnsi="Cambria Math"/>
+              <w:lang w:val="en-GB"/>
+            </w:rPr>
+            <m:t>: Comparing the cards for one sheet,</m:t>
+          </m:r>
+          <m:r>
+            <w:rPr>
+              <w:rFonts w:ascii="Cambria Math" w:hAnsi="Cambria Math"/>
+              <w:lang w:val="en-GB"/>
+            </w:rPr>
+            <w:br/>
+          </m:r>
+        </m:oMath>
+      </m:oMathPara>
+      <m:oMath>
+        <m:r>
+          <w:rPr>
+            <w:rFonts w:ascii="Cambria Math" w:hAnsi="Cambria Math"/>
+            <w:lang w:val="en-GB"/>
+          </w:rPr>
+          <m:t xml:space="preserve"> the</m:t>
+        </m:r>
+        <m:r>
+          <w:rPr>
+            <w:rFonts w:ascii="Cambria Math" w:hAnsi="Cambria Math"/>
+            <w:lang w:val="en-GB"/>
+          </w:rPr>
+          <m:t xml:space="preserve"> </m:t>
+        </m:r>
+        <m:r>
+          <w:rPr>
+            <w:rFonts w:ascii="Cambria Math" w:hAnsi="Cambria Math"/>
+            <w:lang w:val="en-GB"/>
+          </w:rPr>
+          <m:t>distances and similarities</m:t>
+        </m:r>
+        <m:r>
+          <w:rPr>
+            <w:rFonts w:ascii="Cambria Math" w:hAnsi="Cambria Math"/>
+            <w:lang w:val="en-GB"/>
+          </w:rPr>
+          <m:t xml:space="preserve"> have the same</m:t>
+        </m:r>
+        <m:r>
+          <w:rPr>
+            <w:rFonts w:ascii="Cambria Math" w:hAnsi="Cambria Math"/>
+            <w:lang w:val="en-GB"/>
+          </w:rPr>
+          <m:t xml:space="preserve"> deviation for all sheets</m:t>
+        </m:r>
+      </m:oMath>
+      <w:r>
+        <w:rPr>
+          <w:lang w:val="en-GB"/>
+        </w:rPr>
+        <w:t>.</w:t>
+      </w:r>
+    </w:p>
+    <w:p>
+      <w:pPr>
+        <w:pStyle w:val="berschrift3"/>
+        <w:rPr>
+          <w:lang w:val="en-GB"/>
+        </w:rPr>
+      </w:pPr>
+      <w:bookmarkStart w:id="37" w:name="_Toc9627783"/>
+      <w:r>
+        <w:rPr>
+          <w:lang w:val="en-GB"/>
+        </w:rPr>
+        <w:lastRenderedPageBreak/>
+        <w:t>Boxplot</w:t>
+      </w:r>
+      <w:bookmarkEnd w:id="37"/>
+    </w:p>
+    <w:tbl>
+      <w:tblPr>
+        <w:tblStyle w:val="Gitternetztabelle1hell"/>
+        <w:tblW w:w="0" w:type="auto"/>
+        <w:tblLook w:val="04A0" w:firstRow="1" w:lastRow="0" w:firstColumn="1" w:lastColumn="0" w:noHBand="0" w:noVBand="1"/>
+      </w:tblPr>
+      <w:tblGrid>
+        <w:gridCol w:w="4698"/>
+        <w:gridCol w:w="4698"/>
+      </w:tblGrid>
+      <w:tr>
+        <w:trPr>
+          <w:cnfStyle w:val="100000000000" w:firstRow="1" w:lastRow="0" w:firstColumn="0" w:lastColumn="0" w:oddVBand="0" w:evenVBand="0" w:oddHBand="0" w:evenHBand="0" w:firstRowFirstColumn="0" w:firstRowLastColumn="0" w:lastRowFirstColumn="0" w:lastRowLastColumn="0"/>
+        </w:trPr>
+        <w:tc>
+          <w:tcPr>
+            <w:cnfStyle w:val="001000000000" w:firstRow="0" w:lastRow="0" w:firstColumn="1" w:lastColumn="0" w:oddVBand="0" w:evenVBand="0" w:oddHBand="0" w:evenHBand="0" w:firstRowFirstColumn="0" w:firstRowLastColumn="0" w:lastRowFirstColumn="0" w:lastRowLastColumn="0"/>
+            <w:tcW w:w="4698" w:type="dxa"/>
+          </w:tcPr>
+          <w:p>
+            <w:pPr>
+              <w:rPr>
+                <w:lang w:val="en-GB"/>
+              </w:rPr>
+            </w:pPr>
+            <w:r>
+              <w:rPr>
+                <w:lang w:val="en-GB"/>
+              </w:rPr>
+              <w:t>Distance</w:t>
+            </w:r>
+          </w:p>
+        </w:tc>
+        <w:tc>
+          <w:tcPr>
+            <w:tcW w:w="4698" w:type="dxa"/>
+          </w:tcPr>
+          <w:p>
+            <w:pPr>
+              <w:cnfStyle w:val="100000000000" w:firstRow="1" w:lastRow="0" w:firstColumn="0" w:lastColumn="0" w:oddVBand="0" w:evenVBand="0" w:oddHBand="0" w:evenHBand="0" w:firstRowFirstColumn="0" w:firstRowLastColumn="0" w:lastRowFirstColumn="0" w:lastRowLastColumn="0"/>
+              <w:rPr>
+                <w:lang w:val="en-GB"/>
+              </w:rPr>
+            </w:pPr>
+            <w:r>
+              <w:rPr>
+                <w:lang w:val="en-GB"/>
+              </w:rPr>
+              <w:t>Similarity</w:t>
+            </w:r>
+          </w:p>
+        </w:tc>
+      </w:tr>
+      <w:tr>
+        <w:tc>
+          <w:tcPr>
+            <w:cnfStyle w:val="001000000000" w:firstRow="0" w:lastRow="0" w:firstColumn="1" w:lastColumn="0" w:oddVBand="0" w:evenVBand="0" w:oddHBand="0" w:evenHBand="0" w:firstRowFirstColumn="0" w:firstRowLastColumn="0" w:lastRowFirstColumn="0" w:lastRowLastColumn="0"/>
+            <w:tcW w:w="4698" w:type="dxa"/>
+          </w:tcPr>
+          <w:p>
+            <w:pPr>
+              <w:rPr>
+                <w:lang w:val="en-GB"/>
+              </w:rPr>
+            </w:pPr>
+            <w:r>
+              <w:rPr>
+                <w:noProof/>
+              </w:rPr>
+              <w:drawing>
+                <wp:inline distT="0" distB="0" distL="0" distR="0" wp14:anchorId="1608886E" wp14:editId="606698B5">
+                  <wp:extent cx="2314575" cy="2314575"/>
+                  <wp:effectExtent l="0" t="0" r="9525" b="9525"/>
+                  <wp:docPr id="1" name="Grafik 1"/>
+                  <wp:cNvGraphicFramePr>
+                    <a:graphicFrameLocks xmlns:a="http://schemas.openxmlformats.org/drawingml/2006/main" noChangeAspect="1"/>
+                  </wp:cNvGraphicFramePr>
+                  <a:graphic xmlns:a="http://schemas.openxmlformats.org/drawingml/2006/main">
+                    <a:graphicData uri="http://schemas.openxmlformats.org/drawingml/2006/picture">
+                      <pic:pic xmlns:pic="http://schemas.openxmlformats.org/drawingml/2006/picture">
+                        <pic:nvPicPr>
+                          <pic:cNvPr id="0" name="Picture 1"/>
+                          <pic:cNvPicPr>
+                            <a:picLocks noChangeAspect="1" noChangeArrowheads="1"/>
+                          </pic:cNvPicPr>
+                        </pic:nvPicPr>
+                        <pic:blipFill>
+                          <a:blip r:embed="rId17">
+                            <a:extLst>
+                              <a:ext uri="{28A0092B-C50C-407E-A947-70E740481C1C}">
+                                <a14:useLocalDpi xmlns:a14="http://schemas.microsoft.com/office/drawing/2010/main" val="0"/>
+                              </a:ext>
+                            </a:extLst>
+                          </a:blip>
+                          <a:srcRect/>
+                          <a:stretch>
+                            <a:fillRect/>
+                          </a:stretch>
+                        </pic:blipFill>
+                        <pic:spPr bwMode="auto">
+                          <a:xfrm>
+                            <a:off x="0" y="0"/>
+                            <a:ext cx="2314575" cy="2314575"/>
+                          </a:xfrm>
+                          <a:prstGeom prst="rect">
+                            <a:avLst/>
+                          </a:prstGeom>
+                          <a:noFill/>
+                          <a:ln>
+                            <a:noFill/>
+                          </a:ln>
+                        </pic:spPr>
+                      </pic:pic>
+                    </a:graphicData>
+                  </a:graphic>
+                </wp:inline>
+              </w:drawing>
+            </w:r>
+          </w:p>
+        </w:tc>
+        <w:tc>
+          <w:tcPr>
+            <w:tcW w:w="4698" w:type="dxa"/>
+          </w:tcPr>
+          <w:p>
+            <w:pPr>
+              <w:cnfStyle w:val="000000000000" w:firstRow="0" w:lastRow="0" w:firstColumn="0" w:lastColumn="0" w:oddVBand="0" w:evenVBand="0" w:oddHBand="0" w:evenHBand="0" w:firstRowFirstColumn="0" w:firstRowLastColumn="0" w:lastRowFirstColumn="0" w:lastRowLastColumn="0"/>
+              <w:rPr>
+                <w:lang w:val="en-GB"/>
+              </w:rPr>
+            </w:pPr>
+          </w:p>
+        </w:tc>
+      </w:tr>
+    </w:tbl>
+    <w:p>
+      <w:pPr>
+        <w:pStyle w:val="berschrift3"/>
+        <w:rPr>
+          <w:noProof/>
+        </w:rPr>
+      </w:pPr>
+      <w:bookmarkStart w:id="38" w:name="_Toc9627784"/>
+      <w:r>
+        <w:rPr>
+          <w:noProof/>
+        </w:rPr>
+        <w:t>Violin Plot</w:t>
+      </w:r>
+      <w:bookmarkEnd w:id="38"/>
+    </w:p>
+    <w:tbl>
+      <w:tblPr>
+        <w:tblStyle w:val="Gitternetztabelle1hell"/>
+        <w:tblW w:w="0" w:type="auto"/>
+        <w:tblLook w:val="04A0" w:firstRow="1" w:lastRow="0" w:firstColumn="1" w:lastColumn="0" w:noHBand="0" w:noVBand="1"/>
+      </w:tblPr>
+      <w:tblGrid>
+        <w:gridCol w:w="4698"/>
+        <w:gridCol w:w="4698"/>
+      </w:tblGrid>
+      <w:tr>
+        <w:trPr>
+          <w:cnfStyle w:val="100000000000" w:firstRow="1" w:lastRow="0" w:firstColumn="0" w:lastColumn="0" w:oddVBand="0" w:evenVBand="0" w:oddHBand="0" w:evenHBand="0" w:firstRowFirstColumn="0" w:firstRowLastColumn="0" w:lastRowFirstColumn="0" w:lastRowLastColumn="0"/>
+        </w:trPr>
+        <w:tc>
+          <w:tcPr>
+            <w:cnfStyle w:val="001000000000" w:firstRow="0" w:lastRow="0" w:firstColumn="1" w:lastColumn="0" w:oddVBand="0" w:evenVBand="0" w:oddHBand="0" w:evenHBand="0" w:firstRowFirstColumn="0" w:firstRowLastColumn="0" w:lastRowFirstColumn="0" w:lastRowLastColumn="0"/>
+            <w:tcW w:w="4698" w:type="dxa"/>
+          </w:tcPr>
+          <w:p>
+            <w:pPr>
+              <w:rPr>
+                <w:noProof/>
+              </w:rPr>
+            </w:pPr>
+            <w:r>
+              <w:rPr>
+                <w:noProof/>
+              </w:rPr>
+              <w:t>Distance</w:t>
+            </w:r>
+          </w:p>
+        </w:tc>
+        <w:tc>
+          <w:tcPr>
+            <w:tcW w:w="4698" w:type="dxa"/>
+          </w:tcPr>
+          <w:p>
+            <w:pPr>
+              <w:cnfStyle w:val="100000000000" w:firstRow="1" w:lastRow="0" w:firstColumn="0" w:lastColumn="0" w:oddVBand="0" w:evenVBand="0" w:oddHBand="0" w:evenHBand="0" w:firstRowFirstColumn="0" w:firstRowLastColumn="0" w:lastRowFirstColumn="0" w:lastRowLastColumn="0"/>
+              <w:rPr>
+                <w:noProof/>
+              </w:rPr>
+            </w:pPr>
+            <w:r>
+              <w:rPr>
+                <w:noProof/>
+              </w:rPr>
+              <w:t>Similarity</w:t>
+            </w:r>
+          </w:p>
+        </w:tc>
+      </w:tr>
+      <w:tr>
+        <w:tc>
+          <w:tcPr>
+            <w:cnfStyle w:val="001000000000" w:firstRow="0" w:lastRow="0" w:firstColumn="1" w:lastColumn="0" w:oddVBand="0" w:evenVBand="0" w:oddHBand="0" w:evenHBand="0" w:firstRowFirstColumn="0" w:firstRowLastColumn="0" w:lastRowFirstColumn="0" w:lastRowLastColumn="0"/>
+            <w:tcW w:w="4698" w:type="dxa"/>
+          </w:tcPr>
+          <w:p>
+            <w:pPr>
+              <w:rPr>
+                <w:noProof/>
+              </w:rPr>
+            </w:pPr>
+          </w:p>
+        </w:tc>
+        <w:tc>
+          <w:tcPr>
+            <w:tcW w:w="4698" w:type="dxa"/>
+          </w:tcPr>
+          <w:p>
+            <w:pPr>
+              <w:cnfStyle w:val="000000000000" w:firstRow="0" w:lastRow="0" w:firstColumn="0" w:lastColumn="0" w:oddVBand="0" w:evenVBand="0" w:oddHBand="0" w:evenHBand="0" w:firstRowFirstColumn="0" w:firstRowLastColumn="0" w:lastRowFirstColumn="0" w:lastRowLastColumn="0"/>
+              <w:rPr>
+                <w:noProof/>
+              </w:rPr>
+            </w:pPr>
+          </w:p>
+        </w:tc>
+      </w:tr>
+    </w:tbl>
+    <w:p>
+      <w:pPr>
+        <w:pStyle w:val="berschrift3"/>
+        <w:rPr>
+          <w:noProof/>
+        </w:rPr>
+      </w:pPr>
+      <w:bookmarkStart w:id="39" w:name="_Toc9627785"/>
+      <w:r>
+        <w:rPr>
+          <w:noProof/>
+        </w:rPr>
+        <w:t>Histogram</w:t>
+      </w:r>
+      <w:bookmarkEnd w:id="39"/>
+    </w:p>
+    <w:tbl>
+      <w:tblPr>
+        <w:tblStyle w:val="Gitternetztabelle1hell"/>
+        <w:tblW w:w="0" w:type="auto"/>
+        <w:tblLook w:val="04A0" w:firstRow="1" w:lastRow="0" w:firstColumn="1" w:lastColumn="0" w:noHBand="0" w:noVBand="1"/>
+      </w:tblPr>
+      <w:tblGrid>
+        <w:gridCol w:w="4698"/>
+        <w:gridCol w:w="4698"/>
+      </w:tblGrid>
+      <w:tr>
+        <w:trPr>
+          <w:cnfStyle w:val="100000000000" w:firstRow="1" w:lastRow="0" w:firstColumn="0" w:lastColumn="0" w:oddVBand="0" w:evenVBand="0" w:oddHBand="0" w:evenHBand="0" w:firstRowFirstColumn="0" w:firstRowLastColumn="0" w:lastRowFirstColumn="0" w:lastRowLastColumn="0"/>
+        </w:trPr>
+        <w:tc>
+          <w:tcPr>
+            <w:cnfStyle w:val="001000000000" w:firstRow="0" w:lastRow="0" w:firstColumn="1" w:lastColumn="0" w:oddVBand="0" w:evenVBand="0" w:oddHBand="0" w:evenHBand="0" w:firstRowFirstColumn="0" w:firstRowLastColumn="0" w:lastRowFirstColumn="0" w:lastRowLastColumn="0"/>
+            <w:tcW w:w="4698" w:type="dxa"/>
+          </w:tcPr>
+          <w:p>
+            <w:pPr>
+              <w:rPr>
+                <w:noProof/>
+              </w:rPr>
+            </w:pPr>
+            <w:r>
+              <w:rPr>
+                <w:noProof/>
+              </w:rPr>
+              <w:t>Distance</w:t>
+            </w:r>
+          </w:p>
+        </w:tc>
+        <w:tc>
+          <w:tcPr>
+            <w:tcW w:w="4698" w:type="dxa"/>
+          </w:tcPr>
+          <w:p>
+            <w:pPr>
+              <w:cnfStyle w:val="100000000000" w:firstRow="1" w:lastRow="0" w:firstColumn="0" w:lastColumn="0" w:oddVBand="0" w:evenVBand="0" w:oddHBand="0" w:evenHBand="0" w:firstRowFirstColumn="0" w:firstRowLastColumn="0" w:lastRowFirstColumn="0" w:lastRowLastColumn="0"/>
+              <w:rPr>
+                <w:noProof/>
+              </w:rPr>
+            </w:pPr>
+            <w:r>
+              <w:rPr>
+                <w:noProof/>
+              </w:rPr>
+              <w:t>Similarity</w:t>
+            </w:r>
+          </w:p>
+        </w:tc>
+      </w:tr>
+      <w:tr>
+        <w:tc>
+          <w:tcPr>
+            <w:cnfStyle w:val="001000000000" w:firstRow="0" w:lastRow="0" w:firstColumn="1" w:lastColumn="0" w:oddVBand="0" w:evenVBand="0" w:oddHBand="0" w:evenHBand="0" w:firstRowFirstColumn="0" w:firstRowLastColumn="0" w:lastRowFirstColumn="0" w:lastRowLastColumn="0"/>
+            <w:tcW w:w="4698" w:type="dxa"/>
+          </w:tcPr>
+          <w:p>
+            <w:pPr>
+              <w:rPr>
+                <w:noProof/>
+              </w:rPr>
+            </w:pPr>
+          </w:p>
+        </w:tc>
+        <w:tc>
+          <w:tcPr>
+            <w:tcW w:w="4698" w:type="dxa"/>
+          </w:tcPr>
+          <w:p>
+            <w:pPr>
+              <w:cnfStyle w:val="000000000000" w:firstRow="0" w:lastRow="0" w:firstColumn="0" w:lastColumn="0" w:oddVBand="0" w:evenVBand="0" w:oddHBand="0" w:evenHBand="0" w:firstRowFirstColumn="0" w:firstRowLastColumn="0" w:lastRowFirstColumn="0" w:lastRowLastColumn="0"/>
+              <w:rPr>
+                <w:noProof/>
+              </w:rPr>
+            </w:pPr>
+          </w:p>
+        </w:tc>
+      </w:tr>
+    </w:tbl>
+    <w:p>
+      <w:pPr>
+        <w:pStyle w:val="berschrift3"/>
+        <w:rPr>
+          <w:noProof/>
+          <w:lang w:val="en-GB"/>
+        </w:rPr>
+      </w:pPr>
+      <w:bookmarkStart w:id="40" w:name="_Toc9627786"/>
+      <w:r>
+        <w:rPr>
+          <w:noProof/>
+          <w:lang w:val="en-GB"/>
+        </w:rPr>
+        <w:t xml:space="preserve">Density </w:t>
+      </w:r>
+      <w:r>
+        <w:rPr>
+          <w:noProof/>
+          <w:lang w:val="en-GB"/>
+        </w:rPr>
+        <w:t>plot</w:t>
+      </w:r>
+      <w:r>
+        <w:rPr>
+          <w:noProof/>
+          <w:lang w:val="en-GB"/>
+        </w:rPr>
+        <w:t>(combined with Hist??)</w:t>
+      </w:r>
+      <w:bookmarkEnd w:id="40"/>
+    </w:p>
+    <w:tbl>
+      <w:tblPr>
+        <w:tblStyle w:val="Gitternetztabelle1hell"/>
+        <w:tblW w:w="0" w:type="auto"/>
+        <w:tblLook w:val="04A0" w:firstRow="1" w:lastRow="0" w:firstColumn="1" w:lastColumn="0" w:noHBand="0" w:noVBand="1"/>
+      </w:tblPr>
+      <w:tblGrid>
+        <w:gridCol w:w="4698"/>
+        <w:gridCol w:w="4698"/>
+      </w:tblGrid>
+      <w:tr>
+        <w:trPr>
+          <w:cnfStyle w:val="100000000000" w:firstRow="1" w:lastRow="0" w:firstColumn="0" w:lastColumn="0" w:oddVBand="0" w:evenVBand="0" w:oddHBand="0" w:evenHBand="0" w:firstRowFirstColumn="0" w:firstRowLastColumn="0" w:lastRowFirstColumn="0" w:lastRowLastColumn="0"/>
+        </w:trPr>
+        <w:tc>
+          <w:tcPr>
+            <w:cnfStyle w:val="001000000000" w:firstRow="0" w:lastRow="0" w:firstColumn="1" w:lastColumn="0" w:oddVBand="0" w:evenVBand="0" w:oddHBand="0" w:evenHBand="0" w:firstRowFirstColumn="0" w:firstRowLastColumn="0" w:lastRowFirstColumn="0" w:lastRowLastColumn="0"/>
+            <w:tcW w:w="4698" w:type="dxa"/>
+          </w:tcPr>
+          <w:p>
+            <w:pPr>
+              <w:rPr>
+                <w:noProof/>
+              </w:rPr>
+            </w:pPr>
+            <w:r>
+              <w:rPr>
+                <w:noProof/>
+              </w:rPr>
+              <w:t>Distance</w:t>
+            </w:r>
+          </w:p>
+        </w:tc>
+        <w:tc>
+          <w:tcPr>
+            <w:tcW w:w="4698" w:type="dxa"/>
+          </w:tcPr>
+          <w:p>
+            <w:pPr>
+              <w:cnfStyle w:val="100000000000" w:firstRow="1" w:lastRow="0" w:firstColumn="0" w:lastColumn="0" w:oddVBand="0" w:evenVBand="0" w:oddHBand="0" w:evenHBand="0" w:firstRowFirstColumn="0" w:firstRowLastColumn="0" w:lastRowFirstColumn="0" w:lastRowLastColumn="0"/>
+              <w:rPr>
+                <w:noProof/>
+              </w:rPr>
+            </w:pPr>
+            <w:r>
+              <w:rPr>
+                <w:noProof/>
+              </w:rPr>
+              <w:t>Similarity</w:t>
+            </w:r>
+          </w:p>
+        </w:tc>
+      </w:tr>
+      <w:tr>
+        <w:tc>
+          <w:tcPr>
+            <w:cnfStyle w:val="001000000000" w:firstRow="0" w:lastRow="0" w:firstColumn="1" w:lastColumn="0" w:oddVBand="0" w:evenVBand="0" w:oddHBand="0" w:evenHBand="0" w:firstRowFirstColumn="0" w:firstRowLastColumn="0" w:lastRowFirstColumn="0" w:lastRowLastColumn="0"/>
+            <w:tcW w:w="4698" w:type="dxa"/>
+          </w:tcPr>
+          <w:p>
+            <w:pPr>
+              <w:rPr>
+                <w:noProof/>
+              </w:rPr>
+            </w:pPr>
+            <w:r>
+              <w:rPr>
+                <w:noProof/>
+              </w:rPr>
+              <w:drawing>
+                <wp:inline distT="0" distB="0" distL="0" distR="0" wp14:anchorId="590C51E4" wp14:editId="48AE89F2">
+                  <wp:extent cx="2770909" cy="2770909"/>
+                  <wp:effectExtent l="0" t="0" r="0" b="0"/>
+                  <wp:docPr id="12" name="Grafik 12"/>
+                  <wp:cNvGraphicFramePr>
+                    <a:graphicFrameLocks xmlns:a="http://schemas.openxmlformats.org/drawingml/2006/main" noChangeAspect="1"/>
+                  </wp:cNvGraphicFramePr>
+                  <a:graphic xmlns:a="http://schemas.openxmlformats.org/drawingml/2006/main">
+                    <a:graphicData uri="http://schemas.openxmlformats.org/drawingml/2006/picture">
+                      <pic:pic xmlns:pic="http://schemas.openxmlformats.org/drawingml/2006/picture">
+                        <pic:nvPicPr>
+                          <pic:cNvPr id="0" name="Picture 3"/>
+                          <pic:cNvPicPr>
+                            <a:picLocks noChangeAspect="1" noChangeArrowheads="1"/>
+                          </pic:cNvPicPr>
+                        </pic:nvPicPr>
+                        <pic:blipFill>
+                          <a:blip r:embed="rId18">
+                            <a:extLst>
+                              <a:ext uri="{28A0092B-C50C-407E-A947-70E740481C1C}">
+                                <a14:useLocalDpi xmlns:a14="http://schemas.microsoft.com/office/drawing/2010/main" val="0"/>
+                              </a:ext>
+                            </a:extLst>
+                          </a:blip>
+                          <a:srcRect/>
+                          <a:stretch>
+                            <a:fillRect/>
+                          </a:stretch>
+                        </pic:blipFill>
+                        <pic:spPr bwMode="auto">
+                          <a:xfrm>
+                            <a:off x="0" y="0"/>
+                            <a:ext cx="2786236" cy="2786236"/>
+                          </a:xfrm>
+                          <a:prstGeom prst="rect">
+                            <a:avLst/>
+                          </a:prstGeom>
+                          <a:noFill/>
+                          <a:ln>
+                            <a:noFill/>
+                          </a:ln>
+                        </pic:spPr>
+                      </pic:pic>
+                    </a:graphicData>
+                  </a:graphic>
+                </wp:inline>
+              </w:drawing>
+            </w:r>
+          </w:p>
+        </w:tc>
+        <w:tc>
+          <w:tcPr>
+            <w:tcW w:w="4698" w:type="dxa"/>
+          </w:tcPr>
+          <w:p>
+            <w:pPr>
+              <w:cnfStyle w:val="000000000000" w:firstRow="0" w:lastRow="0" w:firstColumn="0" w:lastColumn="0" w:oddVBand="0" w:evenVBand="0" w:oddHBand="0" w:evenHBand="0" w:firstRowFirstColumn="0" w:firstRowLastColumn="0" w:lastRowFirstColumn="0" w:lastRowLastColumn="0"/>
+              <w:rPr>
+                <w:noProof/>
+              </w:rPr>
+            </w:pPr>
+          </w:p>
+        </w:tc>
+      </w:tr>
+    </w:tbl>
+    <w:p/>
+    <w:p>
+      <w:pPr>
+        <w:pStyle w:val="berschrift2"/>
+        <w:rPr>
+          <w:lang w:val="en-GB"/>
+        </w:rPr>
+      </w:pPr>
+      <w:bookmarkStart w:id="41" w:name="_Toc9627787"/>
+      <w:r>
+        <w:rPr>
+          <w:lang w:val="en-GB"/>
+        </w:rPr>
+        <w:t>Hypothesis B</w:t>
+      </w:r>
+      <w:bookmarkEnd w:id="41"/>
+    </w:p>
+    <w:p>
+      <w:pPr>
+        <w:rPr>
+          <w:lang w:val="en-GB"/>
+        </w:rPr>
+      </w:pPr>
+      <m:oMathPara>
+        <m:oMathParaPr>
+          <m:jc m:val="left"/>
+        </m:oMathParaPr>
+        <m:oMath>
+          <m:sSub>
+            <m:sSubPr>
+              <m:ctrlPr>
+                <w:rPr>
+                  <w:rFonts w:ascii="Cambria Math" w:hAnsi="Cambria Math"/>
+                  <w:i/>
+                  <w:lang w:val="en-GB"/>
+                </w:rPr>
+              </m:ctrlPr>
+            </m:sSubPr>
+            <m:e>
+              <m:r>
+                <w:rPr>
+                  <w:rFonts w:ascii="Cambria Math" w:hAnsi="Cambria Math"/>
+                  <w:lang w:val="en-GB"/>
+                </w:rPr>
+                <m:t>H</m:t>
+              </m:r>
+            </m:e>
+            <m:sub>
+              <m:r>
+                <w:rPr>
+                  <w:rFonts w:ascii="Cambria Math" w:hAnsi="Cambria Math"/>
+                  <w:lang w:val="en-GB"/>
+                </w:rPr>
+                <m:t>B0</m:t>
+              </m:r>
+            </m:sub>
+          </m:sSub>
+          <m:r>
+            <w:rPr>
+              <w:rFonts w:ascii="Cambria Math" w:hAnsi="Cambria Math"/>
+              <w:lang w:val="en-GB"/>
+            </w:rPr>
+            <m:t xml:space="preserve">: Comparing a single color for one sheet, </m:t>
+          </m:r>
+          <m:r>
+            <w:rPr>
+              <w:rFonts w:ascii="Cambria Math" w:hAnsi="Cambria Math"/>
+              <w:lang w:val="en-GB"/>
+            </w:rPr>
+            <w:br/>
+          </m:r>
+        </m:oMath>
+        <m:oMath>
+          <m:r>
+            <w:rPr>
+              <w:rFonts w:ascii="Cambria Math" w:hAnsi="Cambria Math"/>
+              <w:lang w:val="en-GB"/>
+            </w:rPr>
+            <m:t xml:space="preserve">the distances and similarities </m:t>
+          </m:r>
+          <m:r>
+            <w:rPr>
+              <w:rFonts w:ascii="Cambria Math" w:hAnsi="Cambria Math"/>
+              <w:lang w:val="en-GB"/>
+            </w:rPr>
+            <m:t xml:space="preserve">have the same </m:t>
+          </m:r>
+          <m:r>
+            <w:rPr>
+              <w:rFonts w:ascii="Cambria Math" w:hAnsi="Cambria Math"/>
+              <w:lang w:val="en-GB"/>
+            </w:rPr>
+            <m:t>deviation for each sheet.</m:t>
+          </m:r>
+        </m:oMath>
+      </m:oMathPara>
+    </w:p>
+    <w:p>
+      <w:pPr>
+        <w:pStyle w:val="berschrift3"/>
+        <w:rPr>
+          <w:lang w:val="en-GB"/>
+        </w:rPr>
+      </w:pPr>
+      <w:bookmarkStart w:id="42" w:name="_Toc9627788"/>
+      <w:r>
+        <w:rPr>
+          <w:lang w:val="en-GB"/>
+        </w:rPr>
+        <w:lastRenderedPageBreak/>
+        <w:t>Boxplot</w:t>
+      </w:r>
+      <w:bookmarkEnd w:id="42"/>
+    </w:p>
+    <w:tbl>
+      <w:tblPr>
+        <w:tblStyle w:val="Gitternetztabelle1hell"/>
+        <w:tblW w:w="0" w:type="auto"/>
+        <w:tblLook w:val="04A0" w:firstRow="1" w:lastRow="0" w:firstColumn="1" w:lastColumn="0" w:noHBand="0" w:noVBand="1"/>
+      </w:tblPr>
+      <w:tblGrid>
+        <w:gridCol w:w="4698"/>
+        <w:gridCol w:w="4698"/>
+      </w:tblGrid>
+      <w:tr>
+        <w:trPr>
+          <w:cnfStyle w:val="100000000000" w:firstRow="1" w:lastRow="0" w:firstColumn="0" w:lastColumn="0" w:oddVBand="0" w:evenVBand="0" w:oddHBand="0" w:evenHBand="0" w:firstRowFirstColumn="0" w:firstRowLastColumn="0" w:lastRowFirstColumn="0" w:lastRowLastColumn="0"/>
+        </w:trPr>
+        <w:tc>
+          <w:tcPr>
+            <w:cnfStyle w:val="001000000000" w:firstRow="0" w:lastRow="0" w:firstColumn="1" w:lastColumn="0" w:oddVBand="0" w:evenVBand="0" w:oddHBand="0" w:evenHBand="0" w:firstRowFirstColumn="0" w:firstRowLastColumn="0" w:lastRowFirstColumn="0" w:lastRowLastColumn="0"/>
+            <w:tcW w:w="4698" w:type="dxa"/>
+          </w:tcPr>
+          <w:p>
+            <w:pPr>
+              <w:rPr>
+                <w:lang w:val="en-GB"/>
+              </w:rPr>
+            </w:pPr>
+            <w:r>
+              <w:rPr>
+                <w:lang w:val="en-GB"/>
+              </w:rPr>
+              <w:t>Distance</w:t>
+            </w:r>
+          </w:p>
+        </w:tc>
+        <w:tc>
+          <w:tcPr>
+            <w:tcW w:w="4698" w:type="dxa"/>
+          </w:tcPr>
+          <w:p>
+            <w:pPr>
+              <w:cnfStyle w:val="100000000000" w:firstRow="1" w:lastRow="0" w:firstColumn="0" w:lastColumn="0" w:oddVBand="0" w:evenVBand="0" w:oddHBand="0" w:evenHBand="0" w:firstRowFirstColumn="0" w:firstRowLastColumn="0" w:lastRowFirstColumn="0" w:lastRowLastColumn="0"/>
+              <w:rPr>
+                <w:lang w:val="en-GB"/>
+              </w:rPr>
+            </w:pPr>
+            <w:r>
+              <w:rPr>
+                <w:lang w:val="en-GB"/>
+              </w:rPr>
+              <w:t>Similarity</w:t>
+            </w:r>
+          </w:p>
+        </w:tc>
+      </w:tr>
+      <w:tr>
+        <w:tc>
+          <w:tcPr>
+            <w:cnfStyle w:val="001000000000" w:firstRow="0" w:lastRow="0" w:firstColumn="1" w:lastColumn="0" w:oddVBand="0" w:evenVBand="0" w:oddHBand="0" w:evenHBand="0" w:firstRowFirstColumn="0" w:firstRowLastColumn="0" w:lastRowFirstColumn="0" w:lastRowLastColumn="0"/>
+            <w:tcW w:w="4698" w:type="dxa"/>
+          </w:tcPr>
+          <w:p>
+            <w:pPr>
+              <w:rPr>
+                <w:lang w:val="en-GB"/>
+              </w:rPr>
+            </w:pPr>
+            <w:r>
+              <w:rPr>
+                <w:noProof/>
+              </w:rPr>
+              <w:drawing>
+                <wp:inline distT="0" distB="0" distL="0" distR="0" wp14:anchorId="53608744" wp14:editId="3932238E">
+                  <wp:extent cx="2314575" cy="2314575"/>
+                  <wp:effectExtent l="0" t="0" r="9525" b="9525"/>
+                  <wp:docPr id="56" name="Grafik 56"/>
+                  <wp:cNvGraphicFramePr>
+                    <a:graphicFrameLocks xmlns:a="http://schemas.openxmlformats.org/drawingml/2006/main" noChangeAspect="1"/>
+                  </wp:cNvGraphicFramePr>
+                  <a:graphic xmlns:a="http://schemas.openxmlformats.org/drawingml/2006/main">
+                    <a:graphicData uri="http://schemas.openxmlformats.org/drawingml/2006/picture">
+                      <pic:pic xmlns:pic="http://schemas.openxmlformats.org/drawingml/2006/picture">
+                        <pic:nvPicPr>
+                          <pic:cNvPr id="0" name="Picture 1"/>
+                          <pic:cNvPicPr>
+                            <a:picLocks noChangeAspect="1" noChangeArrowheads="1"/>
+                          </pic:cNvPicPr>
+                        </pic:nvPicPr>
+                        <pic:blipFill>
+                          <a:blip r:embed="rId17">
+                            <a:extLst>
+                              <a:ext uri="{28A0092B-C50C-407E-A947-70E740481C1C}">
+                                <a14:useLocalDpi xmlns:a14="http://schemas.microsoft.com/office/drawing/2010/main" val="0"/>
+                              </a:ext>
+                            </a:extLst>
+                          </a:blip>
+                          <a:srcRect/>
+                          <a:stretch>
+                            <a:fillRect/>
+                          </a:stretch>
+                        </pic:blipFill>
+                        <pic:spPr bwMode="auto">
+                          <a:xfrm>
+                            <a:off x="0" y="0"/>
+                            <a:ext cx="2314575" cy="2314575"/>
+                          </a:xfrm>
+                          <a:prstGeom prst="rect">
+                            <a:avLst/>
+                          </a:prstGeom>
+                          <a:noFill/>
+                          <a:ln>
+                            <a:noFill/>
+                          </a:ln>
+                        </pic:spPr>
+                      </pic:pic>
+                    </a:graphicData>
+                  </a:graphic>
+                </wp:inline>
+              </w:drawing>
+            </w:r>
+          </w:p>
+        </w:tc>
+        <w:tc>
+          <w:tcPr>
+            <w:tcW w:w="4698" w:type="dxa"/>
+          </w:tcPr>
+          <w:p>
+            <w:pPr>
+              <w:cnfStyle w:val="000000000000" w:firstRow="0" w:lastRow="0" w:firstColumn="0" w:lastColumn="0" w:oddVBand="0" w:evenVBand="0" w:oddHBand="0" w:evenHBand="0" w:firstRowFirstColumn="0" w:firstRowLastColumn="0" w:lastRowFirstColumn="0" w:lastRowLastColumn="0"/>
+              <w:rPr>
+                <w:lang w:val="en-GB"/>
+              </w:rPr>
+            </w:pPr>
+          </w:p>
+        </w:tc>
+      </w:tr>
+    </w:tbl>
+    <w:p>
+      <w:pPr>
+        <w:pStyle w:val="berschrift3"/>
+        <w:rPr>
+          <w:noProof/>
+        </w:rPr>
+      </w:pPr>
+      <w:bookmarkStart w:id="43" w:name="_Toc9627789"/>
+      <w:r>
+        <w:rPr>
+          <w:noProof/>
+        </w:rPr>
+        <w:t>Violin Plot</w:t>
+      </w:r>
+      <w:bookmarkEnd w:id="43"/>
+    </w:p>
+    <w:tbl>
+      <w:tblPr>
+        <w:tblStyle w:val="Gitternetztabelle1hell"/>
+        <w:tblW w:w="0" w:type="auto"/>
+        <w:tblLook w:val="04A0" w:firstRow="1" w:lastRow="0" w:firstColumn="1" w:lastColumn="0" w:noHBand="0" w:noVBand="1"/>
+      </w:tblPr>
+      <w:tblGrid>
+        <w:gridCol w:w="4698"/>
+        <w:gridCol w:w="4698"/>
+      </w:tblGrid>
+      <w:tr>
+        <w:trPr>
+          <w:cnfStyle w:val="100000000000" w:firstRow="1" w:lastRow="0" w:firstColumn="0" w:lastColumn="0" w:oddVBand="0" w:evenVBand="0" w:oddHBand="0" w:evenHBand="0" w:firstRowFirstColumn="0" w:firstRowLastColumn="0" w:lastRowFirstColumn="0" w:lastRowLastColumn="0"/>
+        </w:trPr>
+        <w:tc>
+          <w:tcPr>
+            <w:cnfStyle w:val="001000000000" w:firstRow="0" w:lastRow="0" w:firstColumn="1" w:lastColumn="0" w:oddVBand="0" w:evenVBand="0" w:oddHBand="0" w:evenHBand="0" w:firstRowFirstColumn="0" w:firstRowLastColumn="0" w:lastRowFirstColumn="0" w:lastRowLastColumn="0"/>
+            <w:tcW w:w="4698" w:type="dxa"/>
+          </w:tcPr>
+          <w:p>
+            <w:pPr>
+              <w:rPr>
+                <w:noProof/>
+              </w:rPr>
+            </w:pPr>
+            <w:r>
+              <w:rPr>
+                <w:noProof/>
+              </w:rPr>
+              <w:t>Distance</w:t>
+            </w:r>
+          </w:p>
+        </w:tc>
+        <w:tc>
+          <w:tcPr>
+            <w:tcW w:w="4698" w:type="dxa"/>
+          </w:tcPr>
+          <w:p>
+            <w:pPr>
+              <w:cnfStyle w:val="100000000000" w:firstRow="1" w:lastRow="0" w:firstColumn="0" w:lastColumn="0" w:oddVBand="0" w:evenVBand="0" w:oddHBand="0" w:evenHBand="0" w:firstRowFirstColumn="0" w:firstRowLastColumn="0" w:lastRowFirstColumn="0" w:lastRowLastColumn="0"/>
+              <w:rPr>
+                <w:noProof/>
+              </w:rPr>
+            </w:pPr>
+            <w:r>
+              <w:rPr>
+                <w:noProof/>
+              </w:rPr>
+              <w:t>Similarity</w:t>
+            </w:r>
+          </w:p>
+        </w:tc>
+      </w:tr>
+      <w:tr>
+        <w:tc>
+          <w:tcPr>
+            <w:cnfStyle w:val="001000000000" w:firstRow="0" w:lastRow="0" w:firstColumn="1" w:lastColumn="0" w:oddVBand="0" w:evenVBand="0" w:oddHBand="0" w:evenHBand="0" w:firstRowFirstColumn="0" w:firstRowLastColumn="0" w:lastRowFirstColumn="0" w:lastRowLastColumn="0"/>
+            <w:tcW w:w="4698" w:type="dxa"/>
+          </w:tcPr>
+          <w:p>
+            <w:pPr>
+              <w:rPr>
+                <w:noProof/>
+              </w:rPr>
+            </w:pPr>
+          </w:p>
+        </w:tc>
+        <w:tc>
+          <w:tcPr>
+            <w:tcW w:w="4698" w:type="dxa"/>
+          </w:tcPr>
+          <w:p>
+            <w:pPr>
+              <w:cnfStyle w:val="000000000000" w:firstRow="0" w:lastRow="0" w:firstColumn="0" w:lastColumn="0" w:oddVBand="0" w:evenVBand="0" w:oddHBand="0" w:evenHBand="0" w:firstRowFirstColumn="0" w:firstRowLastColumn="0" w:lastRowFirstColumn="0" w:lastRowLastColumn="0"/>
+              <w:rPr>
+                <w:noProof/>
+              </w:rPr>
+            </w:pPr>
+          </w:p>
+        </w:tc>
+      </w:tr>
+    </w:tbl>
+    <w:p/>
+    <w:p>
+      <w:pPr>
+        <w:pStyle w:val="berschrift3"/>
+        <w:rPr>
+          <w:noProof/>
+        </w:rPr>
+      </w:pPr>
+      <w:bookmarkStart w:id="44" w:name="_Toc9627790"/>
+      <w:r>
+        <w:rPr>
+          <w:noProof/>
+        </w:rPr>
+        <w:t>Histogram</w:t>
+      </w:r>
+      <w:bookmarkEnd w:id="44"/>
+    </w:p>
+    <w:tbl>
+      <w:tblPr>
+        <w:tblStyle w:val="Gitternetztabelle1hell"/>
+        <w:tblW w:w="0" w:type="auto"/>
+        <w:tblLook w:val="04A0" w:firstRow="1" w:lastRow="0" w:firstColumn="1" w:lastColumn="0" w:noHBand="0" w:noVBand="1"/>
+      </w:tblPr>
+      <w:tblGrid>
+        <w:gridCol w:w="4698"/>
+        <w:gridCol w:w="4698"/>
+      </w:tblGrid>
+      <w:tr>
+        <w:trPr>
+          <w:cnfStyle w:val="100000000000" w:firstRow="1" w:lastRow="0" w:firstColumn="0" w:lastColumn="0" w:oddVBand="0" w:evenVBand="0" w:oddHBand="0" w:evenHBand="0" w:firstRowFirstColumn="0" w:firstRowLastColumn="0" w:lastRowFirstColumn="0" w:lastRowLastColumn="0"/>
+        </w:trPr>
+        <w:tc>
+          <w:tcPr>
+            <w:cnfStyle w:val="001000000000" w:firstRow="0" w:lastRow="0" w:firstColumn="1" w:lastColumn="0" w:oddVBand="0" w:evenVBand="0" w:oddHBand="0" w:evenHBand="0" w:firstRowFirstColumn="0" w:firstRowLastColumn="0" w:lastRowFirstColumn="0" w:lastRowLastColumn="0"/>
+            <w:tcW w:w="4698" w:type="dxa"/>
+          </w:tcPr>
+          <w:p>
+            <w:pPr>
+              <w:rPr>
+                <w:noProof/>
+              </w:rPr>
+            </w:pPr>
+            <w:r>
+              <w:rPr>
+                <w:noProof/>
+              </w:rPr>
+              <w:t>Distance</w:t>
+            </w:r>
+          </w:p>
+        </w:tc>
+        <w:tc>
+          <w:tcPr>
+            <w:tcW w:w="4698" w:type="dxa"/>
+          </w:tcPr>
+          <w:p>
+            <w:pPr>
+              <w:cnfStyle w:val="100000000000" w:firstRow="1" w:lastRow="0" w:firstColumn="0" w:lastColumn="0" w:oddVBand="0" w:evenVBand="0" w:oddHBand="0" w:evenHBand="0" w:firstRowFirstColumn="0" w:firstRowLastColumn="0" w:lastRowFirstColumn="0" w:lastRowLastColumn="0"/>
+              <w:rPr>
+                <w:noProof/>
+              </w:rPr>
+            </w:pPr>
+            <w:r>
+              <w:rPr>
+                <w:noProof/>
+              </w:rPr>
+              <w:t>Similarity</w:t>
+            </w:r>
+          </w:p>
+        </w:tc>
+      </w:tr>
+      <w:tr>
+        <w:tc>
+          <w:tcPr>
+            <w:cnfStyle w:val="001000000000" w:firstRow="0" w:lastRow="0" w:firstColumn="1" w:lastColumn="0" w:oddVBand="0" w:evenVBand="0" w:oddHBand="0" w:evenHBand="0" w:firstRowFirstColumn="0" w:firstRowLastColumn="0" w:lastRowFirstColumn="0" w:lastRowLastColumn="0"/>
+            <w:tcW w:w="4698" w:type="dxa"/>
+          </w:tcPr>
+          <w:p>
+            <w:pPr>
+              <w:rPr>
+                <w:noProof/>
+              </w:rPr>
+            </w:pPr>
+          </w:p>
+        </w:tc>
+        <w:tc>
+          <w:tcPr>
+            <w:tcW w:w="4698" w:type="dxa"/>
+          </w:tcPr>
+          <w:p>
+            <w:pPr>
+              <w:cnfStyle w:val="000000000000" w:firstRow="0" w:lastRow="0" w:firstColumn="0" w:lastColumn="0" w:oddVBand="0" w:evenVBand="0" w:oddHBand="0" w:evenHBand="0" w:firstRowFirstColumn="0" w:firstRowLastColumn="0" w:lastRowFirstColumn="0" w:lastRowLastColumn="0"/>
+              <w:rPr>
+                <w:noProof/>
+              </w:rPr>
+            </w:pPr>
+          </w:p>
+        </w:tc>
+      </w:tr>
+    </w:tbl>
+    <w:p>
+      <w:pPr>
+        <w:pStyle w:val="berschrift3"/>
+        <w:rPr>
+          <w:noProof/>
+          <w:lang w:val="en-GB"/>
+        </w:rPr>
+      </w:pPr>
+      <w:bookmarkStart w:id="45" w:name="_Toc9627791"/>
+      <w:r>
+        <w:rPr>
+          <w:noProof/>
+          <w:lang w:val="en-GB"/>
+        </w:rPr>
+        <w:t>Density plot(combined with Hist??)</w:t>
+      </w:r>
+      <w:bookmarkEnd w:id="45"/>
+    </w:p>
+    <w:tbl>
+      <w:tblPr>
+        <w:tblStyle w:val="Gitternetztabelle1hell"/>
+        <w:tblW w:w="0" w:type="auto"/>
+        <w:tblLook w:val="04A0" w:firstRow="1" w:lastRow="0" w:firstColumn="1" w:lastColumn="0" w:noHBand="0" w:noVBand="1"/>
+      </w:tblPr>
+      <w:tblGrid>
+        <w:gridCol w:w="4698"/>
+        <w:gridCol w:w="4698"/>
+      </w:tblGrid>
+      <w:tr>
+        <w:trPr>
+          <w:cnfStyle w:val="100000000000" w:firstRow="1" w:lastRow="0" w:firstColumn="0" w:lastColumn="0" w:oddVBand="0" w:evenVBand="0" w:oddHBand="0" w:evenHBand="0" w:firstRowFirstColumn="0" w:firstRowLastColumn="0" w:lastRowFirstColumn="0" w:lastRowLastColumn="0"/>
+        </w:trPr>
+        <w:tc>
+          <w:tcPr>
+            <w:cnfStyle w:val="001000000000" w:firstRow="0" w:lastRow="0" w:firstColumn="1" w:lastColumn="0" w:oddVBand="0" w:evenVBand="0" w:oddHBand="0" w:evenHBand="0" w:firstRowFirstColumn="0" w:firstRowLastColumn="0" w:lastRowFirstColumn="0" w:lastRowLastColumn="0"/>
+            <w:tcW w:w="4698" w:type="dxa"/>
+          </w:tcPr>
+          <w:p>
+            <w:pPr>
+              <w:rPr>
+                <w:noProof/>
+              </w:rPr>
+            </w:pPr>
+            <w:r>
+              <w:rPr>
+                <w:noProof/>
+              </w:rPr>
+              <w:t>Distance</w:t>
+            </w:r>
+          </w:p>
+        </w:tc>
+        <w:tc>
+          <w:tcPr>
+            <w:tcW w:w="4698" w:type="dxa"/>
+          </w:tcPr>
+          <w:p>
+            <w:pPr>
+              <w:cnfStyle w:val="100000000000" w:firstRow="1" w:lastRow="0" w:firstColumn="0" w:lastColumn="0" w:oddVBand="0" w:evenVBand="0" w:oddHBand="0" w:evenHBand="0" w:firstRowFirstColumn="0" w:firstRowLastColumn="0" w:lastRowFirstColumn="0" w:lastRowLastColumn="0"/>
+              <w:rPr>
+                <w:noProof/>
+              </w:rPr>
+            </w:pPr>
+            <w:r>
+              <w:rPr>
+                <w:noProof/>
+              </w:rPr>
+              <w:t>Similarity</w:t>
+            </w:r>
+          </w:p>
+        </w:tc>
+      </w:tr>
+      <w:tr>
+        <w:tc>
+          <w:tcPr>
+            <w:cnfStyle w:val="001000000000" w:firstRow="0" w:lastRow="0" w:firstColumn="1" w:lastColumn="0" w:oddVBand="0" w:evenVBand="0" w:oddHBand="0" w:evenHBand="0" w:firstRowFirstColumn="0" w:firstRowLastColumn="0" w:lastRowFirstColumn="0" w:lastRowLastColumn="0"/>
+            <w:tcW w:w="4698" w:type="dxa"/>
+          </w:tcPr>
+          <w:p>
+            <w:pPr>
+              <w:rPr>
+                <w:noProof/>
+              </w:rPr>
+            </w:pPr>
+            <w:r>
+              <w:rPr>
+                <w:noProof/>
+              </w:rPr>
+              <w:drawing>
+                <wp:inline distT="0" distB="0" distL="0" distR="0" wp14:anchorId="538ACEFC" wp14:editId="0F336F91">
+                  <wp:extent cx="2770909" cy="2770909"/>
+                  <wp:effectExtent l="0" t="0" r="0" b="0"/>
+                  <wp:docPr id="57" name="Grafik 57"/>
+                  <wp:cNvGraphicFramePr>
+                    <a:graphicFrameLocks xmlns:a="http://schemas.openxmlformats.org/drawingml/2006/main" noChangeAspect="1"/>
+                  </wp:cNvGraphicFramePr>
+                  <a:graphic xmlns:a="http://schemas.openxmlformats.org/drawingml/2006/main">
+                    <a:graphicData uri="http://schemas.openxmlformats.org/drawingml/2006/picture">
+                      <pic:pic xmlns:pic="http://schemas.openxmlformats.org/drawingml/2006/picture">
+                        <pic:nvPicPr>
+                          <pic:cNvPr id="0" name="Picture 3"/>
+                          <pic:cNvPicPr>
+                            <a:picLocks noChangeAspect="1" noChangeArrowheads="1"/>
+                          </pic:cNvPicPr>
+                        </pic:nvPicPr>
+                        <pic:blipFill>
+                          <a:blip r:embed="rId18">
+                            <a:extLst>
+                              <a:ext uri="{28A0092B-C50C-407E-A947-70E740481C1C}">
+                                <a14:useLocalDpi xmlns:a14="http://schemas.microsoft.com/office/drawing/2010/main" val="0"/>
+                              </a:ext>
+                            </a:extLst>
+                          </a:blip>
+                          <a:srcRect/>
+                          <a:stretch>
+                            <a:fillRect/>
+                          </a:stretch>
+                        </pic:blipFill>
+                        <pic:spPr bwMode="auto">
+                          <a:xfrm>
+                            <a:off x="0" y="0"/>
+                            <a:ext cx="2786236" cy="2786236"/>
+                          </a:xfrm>
+                          <a:prstGeom prst="rect">
+                            <a:avLst/>
+                          </a:prstGeom>
+                          <a:noFill/>
+                          <a:ln>
+                            <a:noFill/>
+                          </a:ln>
+                        </pic:spPr>
+                      </pic:pic>
+                    </a:graphicData>
+                  </a:graphic>
+                </wp:inline>
+              </w:drawing>
+            </w:r>
+          </w:p>
+        </w:tc>
+        <w:tc>
+          <w:tcPr>
+            <w:tcW w:w="4698" w:type="dxa"/>
+          </w:tcPr>
+          <w:p>
+            <w:pPr>
+              <w:cnfStyle w:val="000000000000" w:firstRow="0" w:lastRow="0" w:firstColumn="0" w:lastColumn="0" w:oddVBand="0" w:evenVBand="0" w:oddHBand="0" w:evenHBand="0" w:firstRowFirstColumn="0" w:firstRowLastColumn="0" w:lastRowFirstColumn="0" w:lastRowLastColumn="0"/>
+              <w:rPr>
+                <w:noProof/>
+              </w:rPr>
+            </w:pPr>
+          </w:p>
+        </w:tc>
+      </w:tr>
+    </w:tbl>
+    <w:p>
+      <w:pPr>
+        <w:rPr>
+          <w:lang w:val="en-GB"/>
+        </w:rPr>
+      </w:pPr>
+    </w:p>
+    <w:p>
+      <w:pPr>
+        <w:pStyle w:val="berschrift2"/>
+        <w:rPr>
+          <w:lang w:val="en-GB"/>
+        </w:rPr>
+      </w:pPr>
+      <w:bookmarkStart w:id="46" w:name="_Toc9627792"/>
+      <w:r>
+        <w:rPr>
+          <w:lang w:val="en-GB"/>
+        </w:rPr>
+        <w:t>Hypothesis C</w:t>
+      </w:r>
+      <w:bookmarkEnd w:id="46"/>
+    </w:p>
+    <w:p>
+      <w:pPr>
+        <w:rPr>
+          <w:lang w:val="en-GB"/>
+        </w:rPr>
+      </w:pPr>
+      <m:oMathPara>
+        <m:oMathParaPr>
+          <m:jc m:val="left"/>
+        </m:oMathParaPr>
+        <m:oMath>
+          <m:sSub>
+            <m:sSubPr>
+              <m:ctrlPr>
+                <w:rPr>
+                  <w:rFonts w:ascii="Cambria Math" w:hAnsi="Cambria Math"/>
+                  <w:i/>
+                  <w:lang w:val="en-GB"/>
+                </w:rPr>
+              </m:ctrlPr>
+            </m:sSubPr>
+            <m:e>
+              <m:r>
+                <w:rPr>
+                  <w:rFonts w:ascii="Cambria Math" w:hAnsi="Cambria Math"/>
+                  <w:lang w:val="en-GB"/>
+                </w:rPr>
+                <m:t>H</m:t>
+              </m:r>
+            </m:e>
+            <m:sub>
+              <m:r>
+                <w:rPr>
+                  <w:rFonts w:ascii="Cambria Math" w:hAnsi="Cambria Math"/>
+                  <w:lang w:val="en-GB"/>
+                </w:rPr>
+                <m:t>C0</m:t>
+              </m:r>
+            </m:sub>
+          </m:sSub>
+          <m:r>
+            <w:rPr>
+              <w:rFonts w:ascii="Cambria Math" w:hAnsi="Cambria Math"/>
+              <w:lang w:val="en-GB"/>
+            </w:rPr>
+            <m:t xml:space="preserve">: Comparing a single color over all sheets, </m:t>
+          </m:r>
+          <m:r>
+            <w:rPr>
+              <w:rFonts w:ascii="Cambria Math" w:hAnsi="Cambria Math"/>
+              <w:lang w:val="en-GB"/>
+            </w:rPr>
+            <w:br/>
+          </m:r>
+        </m:oMath>
+        <m:oMath>
+          <m:r>
+            <w:rPr>
+              <w:rFonts w:ascii="Cambria Math" w:hAnsi="Cambria Math"/>
+              <w:lang w:val="en-GB"/>
+            </w:rPr>
+            <m:t xml:space="preserve">the distances and similarities </m:t>
+          </m:r>
+          <m:r>
+            <w:rPr>
+              <w:rFonts w:ascii="Cambria Math" w:hAnsi="Cambria Math"/>
+              <w:lang w:val="en-GB"/>
+            </w:rPr>
+            <m:t xml:space="preserve">have the same </m:t>
+          </m:r>
+          <m:r>
+            <w:rPr>
+              <w:rFonts w:ascii="Cambria Math" w:hAnsi="Cambria Math"/>
+              <w:lang w:val="en-GB"/>
+            </w:rPr>
+            <m:t>deviation for each color.</m:t>
+          </m:r>
+        </m:oMath>
+      </m:oMathPara>
+    </w:p>
+    <w:p>
+      <w:pPr>
+        <w:rPr>
+          <w:lang w:val="en-GB"/>
+        </w:rPr>
+      </w:pPr>
+      <w:r>
+        <w:rPr>
+          <w:highlight w:val="yellow"/>
+          <w:lang w:val="en-GB"/>
+        </w:rPr>
+        <w:lastRenderedPageBreak/>
+        <w:t>These plots maybe as small multiples</w:t>
+      </w:r>
+    </w:p>
+    <w:p>
+      <w:pPr>
+        <w:pStyle w:val="berschrift3"/>
+        <w:rPr>
+          <w:lang w:val="en-GB"/>
+        </w:rPr>
+      </w:pPr>
+      <w:bookmarkStart w:id="47" w:name="_Toc9627793"/>
+      <w:r>
+        <w:rPr>
+          <w:lang w:val="en-GB"/>
+        </w:rPr>
+        <w:t>Boxplott</w:t>
+      </w:r>
+      <w:bookmarkEnd w:id="47"/>
+    </w:p>
+    <w:p>
+      <w:pPr>
+        <w:pStyle w:val="berschrift3"/>
+        <w:rPr>
+          <w:lang w:val="en-GB"/>
+        </w:rPr>
+      </w:pPr>
+      <w:bookmarkStart w:id="48" w:name="_Toc9627794"/>
+      <w:r>
+        <w:rPr>
+          <w:lang w:val="en-GB"/>
+        </w:rPr>
+        <w:t>Scatterplot</w:t>
+      </w:r>
+      <w:bookmarkEnd w:id="48"/>
+    </w:p>
+    <w:p>
+      <w:pPr>
+        <w:pStyle w:val="berschrift1"/>
+        <w:rPr>
+          <w:lang w:val="en-GB"/>
+        </w:rPr>
+      </w:pPr>
+      <w:bookmarkStart w:id="49" w:name="_Toc9627795"/>
+      <w:commentRangeStart w:id="50"/>
+      <w:r>
+        <w:rPr>
+          <w:lang w:val="en-GB"/>
+        </w:rPr>
+        <w:t>Discussion</w:t>
+      </w:r>
+      <w:commentRangeEnd w:id="50"/>
+      <w:r>
+        <w:rPr>
+          <w:rStyle w:val="Kommentarzeichen"/>
+        </w:rPr>
+        <w:commentReference w:id="50"/>
+      </w:r>
+      <w:bookmarkEnd w:id="49"/>
+    </w:p>
+    <w:p>
+      <w:pPr>
+        <w:rPr>
+          <w:lang w:val="en-GB"/>
+        </w:rPr>
+      </w:pPr>
+      <w:r>
+        <w:rPr>
+          <w:highlight w:val="yellow"/>
+          <w:lang w:val="en-GB"/>
+        </w:rPr>
+        <w:t>To be done</w:t>
+      </w:r>
+    </w:p>
+    <w:p>
+      <w:pPr>
+        <w:pStyle w:val="berschrift1"/>
+        <w:rPr>
+          <w:lang w:val="en-GB"/>
+        </w:rPr>
+      </w:pPr>
+      <w:bookmarkStart w:id="52" w:name="_Toc9627796"/>
+      <w:commentRangeStart w:id="53"/>
+      <w:r>
+        <w:rPr>
+          <w:lang w:val="en-GB"/>
+        </w:rPr>
+        <w:t>Conclusion</w:t>
+      </w:r>
+      <w:commentRangeEnd w:id="53"/>
+      <w:r>
+        <w:rPr>
+          <w:rStyle w:val="Kommentarzeichen"/>
+        </w:rPr>
+        <w:commentReference w:id="53"/>
+      </w:r>
+      <w:bookmarkEnd w:id="52"/>
+    </w:p>
+    <w:p>
+      <w:pPr>
+        <w:rPr>
+          <w:lang w:val="en-GB"/>
+        </w:rPr>
+      </w:pPr>
+      <w:r>
+        <w:rPr>
+          <w:highlight w:val="yellow"/>
+          <w:lang w:val="en-GB"/>
+        </w:rPr>
+        <w:t>To be done</w:t>
+      </w:r>
+    </w:p>
+    <w:p>
+      <w:pPr>
+        <w:pStyle w:val="berschrift1"/>
+        <w:rPr>
+          <w:lang w:val="en-GB"/>
+        </w:rPr>
+      </w:pPr>
+      <w:bookmarkStart w:id="55" w:name="_Toc9627797"/>
+      <w:commentRangeStart w:id="56"/>
+      <w:commentRangeEnd w:id="56"/>
+      <w:r>
+        <w:rPr>
+          <w:rStyle w:val="Kommentarzeichen"/>
+          <w:rFonts w:asciiTheme="minorHAnsi" w:eastAsiaTheme="minorEastAsia" w:hAnsiTheme="minorHAnsi" w:cstheme="minorBidi"/>
+          <w:b/>
+          <w:bCs/>
+          <w:color w:val="auto"/>
+        </w:rPr>
+        <w:commentReference w:id="56"/>
       </w:r>
     </w:p>
     <w:sdt>
@@ -4348,9 +7838,8 @@
           <w:docPartUnique/>
         </w:docPartObj>
       </w:sdtPr>
-      <w:sdtEndPr/>
       <w:sdtContent>
-        <w:commentRangeStart w:id="27" w:displacedByCustomXml="prev"/>
+        <w:commentRangeStart w:id="57" w:displacedByCustomXml="prev"/>
         <w:p>
           <w:pPr>
             <w:pStyle w:val="berschrift1"/>
@@ -4364,7 +7853,7 @@
             </w:rPr>
             <w:t>References</w:t>
           </w:r>
-          <w:commentRangeEnd w:id="27"/>
+          <w:commentRangeEnd w:id="57"/>
           <w:r>
             <w:rPr>
               <w:rStyle w:val="Kommentarzeichen"/>
@@ -4373,21 +7862,25 @@
               <w:bCs/>
               <w:color w:val="auto"/>
             </w:rPr>
-            <w:commentReference w:id="27"/>
+            <w:commentReference w:id="57"/>
           </w:r>
-          <w:bookmarkEnd w:id="25"/>
+          <w:bookmarkEnd w:id="55"/>
         </w:p>
         <w:sdt>
           <w:sdtPr>
             <w:id w:val="111145805"/>
             <w:bibliography/>
           </w:sdtPr>
-          <w:sdtEndPr/>
           <w:sdtContent>
             <w:p>
               <w:pPr>
+                <w:pStyle w:val="Literaturverzeichnis"/>
+                <w:ind w:left="720" w:hanging="720"/>
                 <w:rPr>
                   <w:noProof/>
+                  <w:sz w:val="24"/>
+                  <w:szCs w:val="24"/>
+                  <w:lang w:val="en-GB"/>
                 </w:rPr>
               </w:pPr>
               <w:r>
@@ -4402,85 +7895,29 @@
               <w:r>
                 <w:fldChar w:fldCharType="separate"/>
               </w:r>
-            </w:p>
-            <w:tbl>
-              <w:tblPr>
-                <w:tblW w:w="5000" w:type="pct"/>
-                <w:tblCellSpacing w:w="15" w:type="dxa"/>
-                <w:tblCellMar>
-                  <w:top w:w="15" w:type="dxa"/>
-                  <w:left w:w="15" w:type="dxa"/>
-                  <w:bottom w:w="15" w:type="dxa"/>
-                  <w:right w:w="15" w:type="dxa"/>
-                </w:tblCellMar>
-                <w:tblLook w:val="04A0" w:firstRow="1" w:lastRow="0" w:firstColumn="1" w:lastColumn="0" w:noHBand="0" w:noVBand="1"/>
-              </w:tblPr>
-              <w:tblGrid>
-                <w:gridCol w:w="307"/>
-                <w:gridCol w:w="9099"/>
-              </w:tblGrid>
-              <w:tr>
-                <w:trPr>
-                  <w:divId w:val="2119762630"/>
-                  <w:tblCellSpacing w:w="15" w:type="dxa"/>
-                </w:trPr>
-                <w:tc>
-                  <w:tcPr>
-                    <w:tcW w:w="50" w:type="pct"/>
-                    <w:hideMark/>
-                  </w:tcPr>
-                  <w:p>
-                    <w:pPr>
-                      <w:pStyle w:val="Literaturverzeichnis"/>
-                      <w:rPr>
-                        <w:noProof/>
-                        <w:sz w:val="24"/>
-                        <w:szCs w:val="24"/>
-                        <w:lang w:val="en-US"/>
-                      </w:rPr>
-                    </w:pPr>
-                    <w:r>
-                      <w:rPr>
-                        <w:noProof/>
-                        <w:lang w:val="en-US"/>
-                      </w:rPr>
-                      <w:t xml:space="preserve">[1] </w:t>
-                    </w:r>
-                  </w:p>
-                </w:tc>
-                <w:tc>
-                  <w:tcPr>
-                    <w:tcW w:w="0" w:type="auto"/>
-                    <w:hideMark/>
-                  </w:tcPr>
-                  <w:p>
-                    <w:pPr>
-                      <w:pStyle w:val="Literaturverzeichnis"/>
-                      <w:rPr>
-                        <w:noProof/>
-                        <w:lang w:val="en-US"/>
-                      </w:rPr>
-                    </w:pPr>
-                    <w:r>
-                      <w:rPr>
-                        <w:noProof/>
-                        <w:lang w:val="en-US"/>
-                      </w:rPr>
-                      <w:t>F. N. Last Name, "Quoting and Paraphrasing," 13 May 2019. [Online]. Available: https://writing.wisc.edu/handbook/assignments/quotingsources/.</w:t>
-                    </w:r>
-                  </w:p>
-                </w:tc>
-              </w:tr>
-            </w:tbl>
-            <w:p>
-              <w:pPr>
-                <w:divId w:val="2119762630"/>
+              <w:r>
                 <w:rPr>
-                  <w:rFonts w:eastAsia="Times New Roman"/>
                   <w:noProof/>
                   <w:lang w:val="en-GB"/>
                 </w:rPr>
-              </w:pPr>
+                <w:t xml:space="preserve">Schuessler, Z. (2016, 11 11). </w:t>
+              </w:r>
+              <w:r>
+                <w:rPr>
+                  <w:i/>
+                  <w:iCs/>
+                  <w:noProof/>
+                  <w:lang w:val="en-GB"/>
+                </w:rPr>
+                <w:t>Delta E 101</w:t>
+              </w:r>
+              <w:r>
+                <w:rPr>
+                  <w:noProof/>
+                  <w:lang w:val="en-GB"/>
+                </w:rPr>
+                <w:t>. Retrieved 05 24, 2019, from http://zschuessler.github.io/DeltaE/learn/</w:t>
+              </w:r>
             </w:p>
             <w:p>
               <w:r>
@@ -4497,8 +7934,8 @@
     </w:sdt>
     <w:p/>
     <w:sectPr>
-      <w:headerReference w:type="default" r:id="rId22"/>
-      <w:footerReference w:type="default" r:id="rId23"/>
+      <w:headerReference w:type="default" r:id="rId19"/>
+      <w:footerReference w:type="default" r:id="rId20"/>
       <w:pgSz w:w="12240" w:h="15840"/>
       <w:pgMar w:top="1417" w:right="1417" w:bottom="1134" w:left="1417" w:header="708" w:footer="708" w:gutter="0"/>
       <w:cols w:space="708"/>
@@ -4725,7 +8162,7 @@
       </w:r>
     </w:p>
   </w:comment>
-  <w:comment w:id="4" w:author="Kerstin Wagner" w:date="2019-05-13T07:05:00Z" w:initials="KW">
+  <w:comment w:id="5" w:author="Kerstin Wagner" w:date="2019-05-13T07:05:00Z" w:initials="KW">
     <w:p>
       <w:pPr>
         <w:pStyle w:val="berschrift3"/>
@@ -4745,8 +8182,8 @@
         </w:rPr>
         <w:t>Abstract</w:t>
       </w:r>
-      <w:bookmarkStart w:id="5" w:name="abstract"/>
-      <w:bookmarkEnd w:id="5"/>
+      <w:bookmarkStart w:id="6" w:name="abstract"/>
+      <w:bookmarkEnd w:id="6"/>
     </w:p>
     <w:p>
       <w:pPr>
@@ -4911,7 +8348,7 @@
       </w:pPr>
     </w:p>
   </w:comment>
-  <w:comment w:id="7" w:author="Kerstin Wagner" w:date="2019-05-13T07:06:00Z" w:initials="KW">
+  <w:comment w:id="8" w:author="Kerstin Wagner" w:date="2019-05-13T07:06:00Z" w:initials="KW">
     <w:p>
       <w:pPr>
         <w:pStyle w:val="berschrift3"/>
@@ -4931,8 +8368,8 @@
         </w:rPr>
         <w:t>Introduction</w:t>
       </w:r>
-      <w:bookmarkStart w:id="8" w:name="intro"/>
-      <w:bookmarkEnd w:id="8"/>
+      <w:bookmarkStart w:id="9" w:name="intro"/>
+      <w:bookmarkEnd w:id="9"/>
     </w:p>
     <w:p>
       <w:pPr>
@@ -5161,7 +8598,148 @@
       </w:pPr>
     </w:p>
   </w:comment>
-  <w:comment w:id="11" w:author="Kerstin Wagner" w:date="2019-05-13T07:06:00Z" w:initials="KW">
+  <w:comment w:id="12" w:author="Kerstin Wagner" w:date="2019-05-24T21:20:00Z" w:initials="KW">
+    <w:p>
+      <w:pPr>
+        <w:pStyle w:val="Kommentartext"/>
+        <w:rPr>
+          <w:noProof/>
+          <w:lang w:val="en-GB"/>
+        </w:rPr>
+      </w:pPr>
+      <w:r>
+        <w:rPr>
+          <w:rStyle w:val="Kommentarzeichen"/>
+        </w:rPr>
+        <w:annotationRef/>
+      </w:r>
+      <w:r>
+        <w:rPr>
+          <w:noProof/>
+          <w:lang w:val="en-GB"/>
+        </w:rPr>
+        <w:t>former questions:</w:t>
+      </w:r>
+    </w:p>
+    <w:p>
+      <w:pPr>
+        <w:rPr>
+          <w:lang w:val="en-GB"/>
+        </w:rPr>
+      </w:pPr>
+      <w:r>
+        <w:rPr>
+          <w:lang w:val="en-GB"/>
+        </w:rPr>
+        <w:t>Is there a intra sheet inter color card dispersion?</w:t>
+      </w:r>
+    </w:p>
+    <w:p>
+      <w:pPr>
+        <w:rPr>
+          <w:lang w:val="en-GB"/>
+        </w:rPr>
+      </w:pPr>
+      <w:r>
+        <w:rPr>
+          <w:lang w:val="en-GB"/>
+        </w:rPr>
+        <w:t>How similar is each color to the master color?</w:t>
+      </w:r>
+    </w:p>
+    <w:p>
+      <w:pPr>
+        <w:pStyle w:val="Listenabsatz"/>
+        <w:numPr>
+          <w:ilvl w:val="0"/>
+          <w:numId w:val="19"/>
+        </w:numPr>
+        <w:rPr>
+          <w:lang w:val="en-GB"/>
+        </w:rPr>
+      </w:pPr>
+      <w:r>
+        <w:rPr>
+          <w:lang w:val="en-GB"/>
+        </w:rPr>
+        <w:t>Try different visualizations – what works, what not?</w:t>
+      </w:r>
+    </w:p>
+    <w:p>
+      <w:pPr>
+        <w:rPr>
+          <w:lang w:val="en-GB"/>
+        </w:rPr>
+      </w:pPr>
+      <w:r>
+        <w:rPr>
+          <w:lang w:val="en-GB"/>
+        </w:rPr>
+        <w:t>How similar is each card to the master color card?</w:t>
+      </w:r>
+    </w:p>
+    <w:p>
+      <w:pPr>
+        <w:rPr>
+          <w:lang w:val="en-GB"/>
+        </w:rPr>
+      </w:pPr>
+      <w:r>
+        <w:rPr>
+          <w:lang w:val="en-GB"/>
+        </w:rPr>
+        <w:t>How similar is a card to each other card from the same sheet?</w:t>
+      </w:r>
+    </w:p>
+    <w:p>
+      <w:pPr>
+        <w:rPr>
+          <w:lang w:val="en-GB"/>
+        </w:rPr>
+      </w:pPr>
+      <w:r>
+        <w:rPr>
+          <w:lang w:val="en-GB"/>
+        </w:rPr>
+        <w:t xml:space="preserve">How similar is a card to each other card from every sheet? </w:t>
+      </w:r>
+    </w:p>
+    <w:p>
+      <w:pPr>
+        <w:rPr>
+          <w:lang w:val="en-GB"/>
+        </w:rPr>
+      </w:pPr>
+      <w:r>
+        <w:rPr>
+          <w:lang w:val="en-GB"/>
+        </w:rPr>
+        <w:t>Are the cards more similar to the master color card than to other cards?</w:t>
+      </w:r>
+    </w:p>
+    <w:p>
+      <w:pPr>
+        <w:rPr>
+          <w:lang w:val="en-GB"/>
+        </w:rPr>
+      </w:pPr>
+      <w:r>
+        <w:rPr>
+          <w:lang w:val="en-GB"/>
+        </w:rPr>
+        <w:t>Is it possible to find a limit value for similarity to declare color cards that should be rejected?</w:t>
+      </w:r>
+    </w:p>
+    <w:p>
+      <w:pPr>
+        <w:pStyle w:val="Kommentartext"/>
+        <w:rPr>
+          <w:lang w:val="en-GB"/>
+        </w:rPr>
+      </w:pPr>
+    </w:p>
+  </w:comment>
+  <w:comment w:id="14" w:author="Kerstin Wagner" w:date="2019-05-13T07:06:00Z" w:initials="KW">
     <w:p>
       <w:pPr>
         <w:pStyle w:val="berschrift3"/>
@@ -5181,8 +8759,8 @@
         </w:rPr>
         <w:t>Materials and Methods (Experimental)</w:t>
       </w:r>
-      <w:bookmarkStart w:id="12" w:name="materials"/>
-      <w:bookmarkEnd w:id="12"/>
+      <w:bookmarkStart w:id="15" w:name="materials"/>
+      <w:bookmarkEnd w:id="15"/>
     </w:p>
     <w:p>
       <w:pPr>
@@ -5263,7 +8841,39 @@
       </w:pPr>
     </w:p>
   </w:comment>
-  <w:comment w:id="15" w:author="Kerstin Wagner" w:date="2019-05-13T07:07:00Z" w:initials="KW">
+  <w:comment w:id="22" w:author="Kerstin Wagner" w:date="2019-05-24T21:58:00Z" w:initials="KW">
+    <w:p>
+      <w:pPr>
+        <w:rPr>
+          <w:lang w:val="en-GB"/>
+        </w:rPr>
+      </w:pPr>
+      <w:r>
+        <w:rPr>
+          <w:rStyle w:val="Kommentarzeichen"/>
+        </w:rPr>
+        <w:annotationRef/>
+      </w:r>
+      <w:hyperlink r:id="rId1" w:history="1">
+        <w:r>
+          <w:rPr>
+            <w:rStyle w:val="Hyperlink"/>
+            <w:lang w:val="en-GB"/>
+          </w:rPr>
+          <w:t>https://wisotop.de/farbabstand-farben-vergleichen.php</w:t>
+        </w:r>
+      </w:hyperlink>
+    </w:p>
+    <w:p>
+      <w:pPr>
+        <w:pStyle w:val="Kommentartext"/>
+        <w:rPr>
+          <w:lang w:val="en-GB"/>
+        </w:rPr>
+      </w:pPr>
+    </w:p>
+  </w:comment>
+  <w:comment w:id="33" w:author="Kerstin Wagner" w:date="2019-05-13T07:07:00Z" w:initials="KW">
     <w:p>
       <w:pPr>
         <w:pStyle w:val="berschrift3"/>
@@ -5283,8 +8893,8 @@
         </w:rPr>
         <w:t>Results</w:t>
       </w:r>
-      <w:bookmarkStart w:id="16" w:name="results"/>
-      <w:bookmarkEnd w:id="16"/>
+      <w:bookmarkStart w:id="35" w:name="results"/>
+      <w:bookmarkEnd w:id="35"/>
     </w:p>
     <w:p>
       <w:pPr>
@@ -5495,7 +9105,39 @@
       </w:pPr>
     </w:p>
   </w:comment>
-  <w:comment w:id="20" w:author="Kerstin Wagner" w:date="2019-05-13T07:07:00Z" w:initials="KW">
+  <w:comment w:id="34" w:author="Kerstin Wagner" w:date="2019-05-24T21:58:00Z" w:initials="KW">
+    <w:p>
+      <w:pPr>
+        <w:rPr>
+          <w:lang w:val="en-GB"/>
+        </w:rPr>
+      </w:pPr>
+      <w:r>
+        <w:rPr>
+          <w:rStyle w:val="Kommentarzeichen"/>
+        </w:rPr>
+        <w:annotationRef/>
+      </w:r>
+      <w:hyperlink r:id="rId2" w:history="1">
+        <w:r>
+          <w:rPr>
+            <w:rStyle w:val="Hyperlink"/>
+            <w:lang w:val="en-GB"/>
+          </w:rPr>
+          <w:t>https://greenbookblog.org/2018/03/21/replacing-boxplots-and-histograms-with-rugs-violins-and-bean-plots/</w:t>
+        </w:r>
+      </w:hyperlink>
+    </w:p>
+    <w:p>
+      <w:pPr>
+        <w:pStyle w:val="Kommentartext"/>
+        <w:rPr>
+          <w:lang w:val="en-GB"/>
+        </w:rPr>
+      </w:pPr>
+    </w:p>
+  </w:comment>
+  <w:comment w:id="50" w:author="Kerstin Wagner" w:date="2019-05-13T07:07:00Z" w:initials="KW">
     <w:p>
       <w:pPr>
         <w:pStyle w:val="berschrift3"/>
@@ -5515,8 +9157,8 @@
         </w:rPr>
         <w:t>Discussion</w:t>
       </w:r>
-      <w:bookmarkStart w:id="21" w:name="discussion"/>
-      <w:bookmarkEnd w:id="21"/>
+      <w:bookmarkStart w:id="51" w:name="discussion"/>
+      <w:bookmarkEnd w:id="51"/>
     </w:p>
     <w:p>
       <w:pPr>
@@ -5575,7 +9217,7 @@
       </w:pPr>
     </w:p>
   </w:comment>
-  <w:comment w:id="23" w:author="Kerstin Wagner" w:date="2019-05-13T07:08:00Z" w:initials="KW">
+  <w:comment w:id="53" w:author="Kerstin Wagner" w:date="2019-05-13T07:08:00Z" w:initials="KW">
     <w:p>
       <w:pPr>
         <w:pStyle w:val="berschrift3"/>
@@ -5595,8 +9237,8 @@
         </w:rPr>
         <w:t>Conclusion</w:t>
       </w:r>
-      <w:bookmarkStart w:id="24" w:name="conclusion"/>
-      <w:bookmarkEnd w:id="24"/>
+      <w:bookmarkStart w:id="54" w:name="conclusion"/>
+      <w:bookmarkEnd w:id="54"/>
     </w:p>
     <w:p>
       <w:pPr>
@@ -5649,7 +9291,7 @@
       </w:pPr>
     </w:p>
   </w:comment>
-  <w:comment w:id="26" w:author="Kerstin Wagner" w:date="2019-05-13T07:17:00Z" w:initials="KW">
+  <w:comment w:id="56" w:author="Kerstin Wagner" w:date="2019-05-13T07:17:00Z" w:initials="KW">
     <w:p>
       <w:pPr>
         <w:pStyle w:val="Kommentartext"/>
@@ -5671,7 +9313,7 @@
       </w:r>
     </w:p>
   </w:comment>
-  <w:comment w:id="27" w:author="Kerstin Wagner" w:date="2019-05-13T07:23:00Z" w:initials="KW">
+  <w:comment w:id="57" w:author="Kerstin Wagner" w:date="2019-05-13T07:23:00Z" w:initials="KW">
     <w:p>
       <w:pPr>
         <w:pStyle w:val="berschrift2"/>
@@ -5730,8 +9372,11 @@
   <w15:commentEx w15:paraId="5FE5D724" w15:done="0"/>
   <w15:commentEx w15:paraId="51256488" w15:done="0"/>
   <w15:commentEx w15:paraId="1A543752" w15:done="0"/>
+  <w15:commentEx w15:paraId="5E98C4A3" w15:done="0"/>
   <w15:commentEx w15:paraId="267459C9" w15:done="0"/>
+  <w15:commentEx w15:paraId="522C5777" w15:done="0"/>
   <w15:commentEx w15:paraId="0AC935AA" w15:done="0"/>
+  <w15:commentEx w15:paraId="03A90DB2" w15:done="0"/>
   <w15:commentEx w15:paraId="54C6D7E0" w15:done="0"/>
   <w15:commentEx w15:paraId="6D1C95A9" w15:done="0"/>
   <w15:commentEx w15:paraId="7CA67066" w15:done="0"/>
@@ -5745,8 +9390,11 @@
   <w16cid:commentId w16cid:paraId="5FE5D724" w16cid:durableId="208397FD"/>
   <w16cid:commentId w16cid:paraId="51256488" w16cid:durableId="208395D0"/>
   <w16cid:commentId w16cid:paraId="1A543752" w16cid:durableId="208395E5"/>
+  <w16cid:commentId w16cid:paraId="5E98C4A3" w16cid:durableId="2092DE98"/>
   <w16cid:commentId w16cid:paraId="267459C9" w16cid:durableId="20839611"/>
+  <w16cid:commentId w16cid:paraId="522C5777" w16cid:durableId="2092E79D"/>
   <w16cid:commentId w16cid:paraId="0AC935AA" w16cid:durableId="2083962A"/>
+  <w16cid:commentId w16cid:paraId="03A90DB2" w16cid:durableId="2092E791"/>
   <w16cid:commentId w16cid:paraId="54C6D7E0" w16cid:durableId="2083963D"/>
   <w16cid:commentId w16cid:paraId="6D1C95A9" w16cid:durableId="20839656"/>
   <w16cid:commentId w16cid:paraId="7CA67066" w16cid:durableId="2085353D"/>
@@ -5842,7 +9490,7 @@
         <w:rPr>
           <w:noProof/>
         </w:rPr>
-        <w:t>Materials and Methods</w:t>
+        <w:t>Discussion</w:t>
       </w:r>
     </w:fldSimple>
   </w:p>
@@ -6236,6 +9884,119 @@
     </w:lvl>
   </w:abstractNum>
   <w:abstractNum w:abstractNumId="3" w15:restartNumberingAfterBreak="0">
+    <w:nsid w:val="19337E0E"/>
+    <w:multiLevelType w:val="hybridMultilevel"/>
+    <w:tmpl w:val="765C4C3C"/>
+    <w:lvl w:ilvl="0" w:tplc="04070001">
+      <w:start w:val="1"/>
+      <w:numFmt w:val="bullet"/>
+      <w:lvlText w:val=""/>
+      <w:lvlJc w:val="left"/>
+      <w:pPr>
+        <w:ind w:left="720" w:hanging="360"/>
+      </w:pPr>
+      <w:rPr>
+        <w:rFonts w:ascii="Symbol" w:hAnsi="Symbol" w:hint="default"/>
+      </w:rPr>
+    </w:lvl>
+    <w:lvl w:ilvl="1" w:tplc="04070003" w:tentative="1">
+      <w:start w:val="1"/>
+      <w:numFmt w:val="bullet"/>
+      <w:lvlText w:val="o"/>
+      <w:lvlJc w:val="left"/>
+      <w:pPr>
+        <w:ind w:left="1440" w:hanging="360"/>
+      </w:pPr>
+      <w:rPr>
+        <w:rFonts w:ascii="Courier New" w:hAnsi="Courier New" w:cs="Courier New" w:hint="default"/>
+      </w:rPr>
+    </w:lvl>
+    <w:lvl w:ilvl="2" w:tplc="04070005" w:tentative="1">
+      <w:start w:val="1"/>
+      <w:numFmt w:val="bullet"/>
+      <w:lvlText w:val=""/>
+      <w:lvlJc w:val="left"/>
+      <w:pPr>
+        <w:ind w:left="2160" w:hanging="360"/>
+      </w:pPr>
+      <w:rPr>
+        <w:rFonts w:ascii="Wingdings" w:hAnsi="Wingdings" w:hint="default"/>
+      </w:rPr>
+    </w:lvl>
+    <w:lvl w:ilvl="3" w:tplc="04070001" w:tentative="1">
+      <w:start w:val="1"/>
+      <w:numFmt w:val="bullet"/>
+      <w:lvlText w:val=""/>
+      <w:lvlJc w:val="left"/>
+      <w:pPr>
+        <w:ind w:left="2880" w:hanging="360"/>
+      </w:pPr>
+      <w:rPr>
+        <w:rFonts w:ascii="Symbol" w:hAnsi="Symbol" w:hint="default"/>
+      </w:rPr>
+    </w:lvl>
+    <w:lvl w:ilvl="4" w:tplc="04070003" w:tentative="1">
+      <w:start w:val="1"/>
+      <w:numFmt w:val="bullet"/>
+      <w:lvlText w:val="o"/>
+      <w:lvlJc w:val="left"/>
+      <w:pPr>
+        <w:ind w:left="3600" w:hanging="360"/>
+      </w:pPr>
+      <w:rPr>
+        <w:rFonts w:ascii="Courier New" w:hAnsi="Courier New" w:cs="Courier New" w:hint="default"/>
+      </w:rPr>
+    </w:lvl>
+    <w:lvl w:ilvl="5" w:tplc="04070005" w:tentative="1">
+      <w:start w:val="1"/>
+      <w:numFmt w:val="bullet"/>
+      <w:lvlText w:val=""/>
+      <w:lvlJc w:val="left"/>
+      <w:pPr>
+        <w:ind w:left="4320" w:hanging="360"/>
+      </w:pPr>
+      <w:rPr>
+        <w:rFonts w:ascii="Wingdings" w:hAnsi="Wingdings" w:hint="default"/>
+      </w:rPr>
+    </w:lvl>
+    <w:lvl w:ilvl="6" w:tplc="04070001" w:tentative="1">
+      <w:start w:val="1"/>
+      <w:numFmt w:val="bullet"/>
+      <w:lvlText w:val=""/>
+      <w:lvlJc w:val="left"/>
+      <w:pPr>
+        <w:ind w:left="5040" w:hanging="360"/>
+      </w:pPr>
+      <w:rPr>
+        <w:rFonts w:ascii="Symbol" w:hAnsi="Symbol" w:hint="default"/>
+      </w:rPr>
+    </w:lvl>
+    <w:lvl w:ilvl="7" w:tplc="04070003" w:tentative="1">
+      <w:start w:val="1"/>
+      <w:numFmt w:val="bullet"/>
+      <w:lvlText w:val="o"/>
+      <w:lvlJc w:val="left"/>
+      <w:pPr>
+        <w:ind w:left="5760" w:hanging="360"/>
+      </w:pPr>
+      <w:rPr>
+        <w:rFonts w:ascii="Courier New" w:hAnsi="Courier New" w:cs="Courier New" w:hint="default"/>
+      </w:rPr>
+    </w:lvl>
+    <w:lvl w:ilvl="8" w:tplc="04070005" w:tentative="1">
+      <w:start w:val="1"/>
+      <w:numFmt w:val="bullet"/>
+      <w:lvlText w:val=""/>
+      <w:lvlJc w:val="left"/>
+      <w:pPr>
+        <w:ind w:left="6480" w:hanging="360"/>
+      </w:pPr>
+      <w:rPr>
+        <w:rFonts w:ascii="Wingdings" w:hAnsi="Wingdings" w:hint="default"/>
+      </w:rPr>
+    </w:lvl>
+  </w:abstractNum>
+  <w:abstractNum w:abstractNumId="4" w15:restartNumberingAfterBreak="0">
     <w:nsid w:val="1E182FB3"/>
     <w:multiLevelType w:val="multilevel"/>
     <w:tmpl w:val="48E6FE98"/>
@@ -6384,7 +10145,7 @@
       </w:rPr>
     </w:lvl>
   </w:abstractNum>
-  <w:abstractNum w:abstractNumId="4" w15:restartNumberingAfterBreak="0">
+  <w:abstractNum w:abstractNumId="5" w15:restartNumberingAfterBreak="0">
     <w:nsid w:val="34AE3C91"/>
     <w:multiLevelType w:val="multilevel"/>
     <w:tmpl w:val="B158251C"/>
@@ -6533,7 +10294,188 @@
       </w:rPr>
     </w:lvl>
   </w:abstractNum>
-  <w:abstractNum w:abstractNumId="5" w15:restartNumberingAfterBreak="0">
+  <w:abstractNum w:abstractNumId="6" w15:restartNumberingAfterBreak="0">
+    <w:nsid w:val="35CB71E7"/>
+    <w:multiLevelType w:val="hybridMultilevel"/>
+    <w:tmpl w:val="D1D42E16"/>
+    <w:lvl w:ilvl="0" w:tplc="0407000F">
+      <w:start w:val="1"/>
+      <w:numFmt w:val="decimal"/>
+      <w:lvlText w:val="%1."/>
+      <w:lvlJc w:val="left"/>
+      <w:pPr>
+        <w:ind w:left="720" w:hanging="360"/>
+      </w:pPr>
+    </w:lvl>
+    <w:lvl w:ilvl="1" w:tplc="04070019" w:tentative="1">
+      <w:start w:val="1"/>
+      <w:numFmt w:val="lowerLetter"/>
+      <w:lvlText w:val="%2."/>
+      <w:lvlJc w:val="left"/>
+      <w:pPr>
+        <w:ind w:left="1440" w:hanging="360"/>
+      </w:pPr>
+    </w:lvl>
+    <w:lvl w:ilvl="2" w:tplc="0407001B" w:tentative="1">
+      <w:start w:val="1"/>
+      <w:numFmt w:val="lowerRoman"/>
+      <w:lvlText w:val="%3."/>
+      <w:lvlJc w:val="right"/>
+      <w:pPr>
+        <w:ind w:left="2160" w:hanging="180"/>
+      </w:pPr>
+    </w:lvl>
+    <w:lvl w:ilvl="3" w:tplc="0407000F" w:tentative="1">
+      <w:start w:val="1"/>
+      <w:numFmt w:val="decimal"/>
+      <w:lvlText w:val="%4."/>
+      <w:lvlJc w:val="left"/>
+      <w:pPr>
+        <w:ind w:left="2880" w:hanging="360"/>
+      </w:pPr>
+    </w:lvl>
+    <w:lvl w:ilvl="4" w:tplc="04070019" w:tentative="1">
+      <w:start w:val="1"/>
+      <w:numFmt w:val="lowerLetter"/>
+      <w:lvlText w:val="%5."/>
+      <w:lvlJc w:val="left"/>
+      <w:pPr>
+        <w:ind w:left="3600" w:hanging="360"/>
+      </w:pPr>
+    </w:lvl>
+    <w:lvl w:ilvl="5" w:tplc="0407001B" w:tentative="1">
+      <w:start w:val="1"/>
+      <w:numFmt w:val="lowerRoman"/>
+      <w:lvlText w:val="%6."/>
+      <w:lvlJc w:val="right"/>
+      <w:pPr>
+        <w:ind w:left="4320" w:hanging="180"/>
+      </w:pPr>
+    </w:lvl>
+    <w:lvl w:ilvl="6" w:tplc="0407000F" w:tentative="1">
+      <w:start w:val="1"/>
+      <w:numFmt w:val="decimal"/>
+      <w:lvlText w:val="%7."/>
+      <w:lvlJc w:val="left"/>
+      <w:pPr>
+        <w:ind w:left="5040" w:hanging="360"/>
+      </w:pPr>
+    </w:lvl>
+    <w:lvl w:ilvl="7" w:tplc="04070019" w:tentative="1">
+      <w:start w:val="1"/>
+      <w:numFmt w:val="lowerLetter"/>
+      <w:lvlText w:val="%8."/>
+      <w:lvlJc w:val="left"/>
+      <w:pPr>
+        <w:ind w:left="5760" w:hanging="360"/>
+      </w:pPr>
+    </w:lvl>
+    <w:lvl w:ilvl="8" w:tplc="0407001B" w:tentative="1">
+      <w:start w:val="1"/>
+      <w:numFmt w:val="lowerRoman"/>
+      <w:lvlText w:val="%9."/>
+      <w:lvlJc w:val="right"/>
+      <w:pPr>
+        <w:ind w:left="6480" w:hanging="180"/>
+      </w:pPr>
+    </w:lvl>
+  </w:abstractNum>
+  <w:abstractNum w:abstractNumId="7" w15:restartNumberingAfterBreak="0">
+    <w:nsid w:val="41CC0227"/>
+    <w:multiLevelType w:val="multilevel"/>
+    <w:tmpl w:val="04070027"/>
+    <w:lvl w:ilvl="0">
+      <w:start w:val="1"/>
+      <w:numFmt w:val="upperRoman"/>
+      <w:pStyle w:val="berschrift1"/>
+      <w:lvlText w:val="%1."/>
+      <w:lvlJc w:val="left"/>
+      <w:pPr>
+        <w:ind w:left="0" w:firstLine="0"/>
+      </w:pPr>
+    </w:lvl>
+    <w:lvl w:ilvl="1">
+      <w:start w:val="1"/>
+      <w:numFmt w:val="upperLetter"/>
+      <w:pStyle w:val="berschrift2"/>
+      <w:lvlText w:val="%2."/>
+      <w:lvlJc w:val="left"/>
+      <w:pPr>
+        <w:ind w:left="720" w:firstLine="0"/>
+      </w:pPr>
+    </w:lvl>
+    <w:lvl w:ilvl="2">
+      <w:start w:val="1"/>
+      <w:numFmt w:val="decimal"/>
+      <w:pStyle w:val="berschrift3"/>
+      <w:lvlText w:val="%3."/>
+      <w:lvlJc w:val="left"/>
+      <w:pPr>
+        <w:ind w:left="1440" w:firstLine="0"/>
+      </w:pPr>
+    </w:lvl>
+    <w:lvl w:ilvl="3">
+      <w:start w:val="1"/>
+      <w:numFmt w:val="lowerLetter"/>
+      <w:pStyle w:val="berschrift4"/>
+      <w:lvlText w:val="%4)"/>
+      <w:lvlJc w:val="left"/>
+      <w:pPr>
+        <w:ind w:left="2160" w:firstLine="0"/>
+      </w:pPr>
+    </w:lvl>
+    <w:lvl w:ilvl="4">
+      <w:start w:val="1"/>
+      <w:numFmt w:val="decimal"/>
+      <w:pStyle w:val="berschrift5"/>
+      <w:lvlText w:val="(%5)"/>
+      <w:lvlJc w:val="left"/>
+      <w:pPr>
+        <w:ind w:left="2880" w:firstLine="0"/>
+      </w:pPr>
+    </w:lvl>
+    <w:lvl w:ilvl="5">
+      <w:start w:val="1"/>
+      <w:numFmt w:val="lowerLetter"/>
+      <w:pStyle w:val="berschrift6"/>
+      <w:lvlText w:val="(%6)"/>
+      <w:lvlJc w:val="left"/>
+      <w:pPr>
+        <w:ind w:left="3600" w:firstLine="0"/>
+      </w:pPr>
+    </w:lvl>
+    <w:lvl w:ilvl="6">
+      <w:start w:val="1"/>
+      <w:numFmt w:val="lowerRoman"/>
+      <w:pStyle w:val="berschrift7"/>
+      <w:lvlText w:val="(%7)"/>
+      <w:lvlJc w:val="left"/>
+      <w:pPr>
+        <w:ind w:left="4320" w:firstLine="0"/>
+      </w:pPr>
+    </w:lvl>
+    <w:lvl w:ilvl="7">
+      <w:start w:val="1"/>
+      <w:numFmt w:val="lowerLetter"/>
+      <w:pStyle w:val="berschrift8"/>
+      <w:lvlText w:val="(%8)"/>
+      <w:lvlJc w:val="left"/>
+      <w:pPr>
+        <w:ind w:left="5040" w:firstLine="0"/>
+      </w:pPr>
+    </w:lvl>
+    <w:lvl w:ilvl="8">
+      <w:start w:val="1"/>
+      <w:numFmt w:val="lowerRoman"/>
+      <w:pStyle w:val="berschrift9"/>
+      <w:lvlText w:val="(%9)"/>
+      <w:lvlJc w:val="left"/>
+      <w:pPr>
+        <w:ind w:left="5760" w:firstLine="0"/>
+      </w:pPr>
+    </w:lvl>
+  </w:abstractNum>
+  <w:abstractNum w:abstractNumId="8" w15:restartNumberingAfterBreak="0">
     <w:nsid w:val="4CB16721"/>
     <w:multiLevelType w:val="multilevel"/>
     <w:tmpl w:val="687CD6FC"/>
@@ -6682,7 +10624,7 @@
       </w:rPr>
     </w:lvl>
   </w:abstractNum>
-  <w:abstractNum w:abstractNumId="6" w15:restartNumberingAfterBreak="0">
+  <w:abstractNum w:abstractNumId="9" w15:restartNumberingAfterBreak="0">
     <w:nsid w:val="4FA2504A"/>
     <w:multiLevelType w:val="hybridMultilevel"/>
     <w:tmpl w:val="B5B44B64"/>
@@ -6795,7 +10737,7 @@
       </w:rPr>
     </w:lvl>
   </w:abstractNum>
-  <w:abstractNum w:abstractNumId="7" w15:restartNumberingAfterBreak="0">
+  <w:abstractNum w:abstractNumId="10" w15:restartNumberingAfterBreak="0">
     <w:nsid w:val="50CE271B"/>
     <w:multiLevelType w:val="hybridMultilevel"/>
     <w:tmpl w:val="CF428B7A"/>
@@ -6881,7 +10823,7 @@
       </w:pPr>
     </w:lvl>
   </w:abstractNum>
-  <w:abstractNum w:abstractNumId="8" w15:restartNumberingAfterBreak="0">
+  <w:abstractNum w:abstractNumId="11" w15:restartNumberingAfterBreak="0">
     <w:nsid w:val="724165A8"/>
     <w:multiLevelType w:val="hybridMultilevel"/>
     <w:tmpl w:val="4144598A"/>
@@ -6994,7 +10936,7 @@
       </w:rPr>
     </w:lvl>
   </w:abstractNum>
-  <w:abstractNum w:abstractNumId="9" w15:restartNumberingAfterBreak="0">
+  <w:abstractNum w:abstractNumId="12" w15:restartNumberingAfterBreak="0">
     <w:nsid w:val="74344527"/>
     <w:multiLevelType w:val="multilevel"/>
     <w:tmpl w:val="775C7C28"/>
@@ -7143,7 +11085,7 @@
       </w:rPr>
     </w:lvl>
   </w:abstractNum>
-  <w:abstractNum w:abstractNumId="10" w15:restartNumberingAfterBreak="0">
+  <w:abstractNum w:abstractNumId="13" w15:restartNumberingAfterBreak="0">
     <w:nsid w:val="779F54B9"/>
     <w:multiLevelType w:val="multilevel"/>
     <w:tmpl w:val="2B0268BC"/>
@@ -7323,33 +11265,42 @@
     <w:abstractNumId w:val="2"/>
   </w:num>
   <w:num w:numId="11">
-    <w:abstractNumId w:val="5"/>
+    <w:abstractNumId w:val="8"/>
   </w:num>
   <w:num w:numId="12">
     <w:abstractNumId w:val="0"/>
   </w:num>
   <w:num w:numId="13">
-    <w:abstractNumId w:val="10"/>
+    <w:abstractNumId w:val="13"/>
   </w:num>
   <w:num w:numId="14">
     <w:abstractNumId w:val="1"/>
   </w:num>
   <w:num w:numId="15">
+    <w:abstractNumId w:val="4"/>
+  </w:num>
+  <w:num w:numId="16">
+    <w:abstractNumId w:val="5"/>
+  </w:num>
+  <w:num w:numId="17">
+    <w:abstractNumId w:val="12"/>
+  </w:num>
+  <w:num w:numId="18">
+    <w:abstractNumId w:val="11"/>
+  </w:num>
+  <w:num w:numId="19">
+    <w:abstractNumId w:val="9"/>
+  </w:num>
+  <w:num w:numId="20">
+    <w:abstractNumId w:val="10"/>
+  </w:num>
+  <w:num w:numId="21">
+    <w:abstractNumId w:val="6"/>
+  </w:num>
+  <w:num w:numId="22">
     <w:abstractNumId w:val="3"/>
   </w:num>
-  <w:num w:numId="16">
-    <w:abstractNumId w:val="4"/>
-  </w:num>
-  <w:num w:numId="17">
-    <w:abstractNumId w:val="9"/>
-  </w:num>
-  <w:num w:numId="18">
-    <w:abstractNumId w:val="8"/>
-  </w:num>
-  <w:num w:numId="19">
-    <w:abstractNumId w:val="6"/>
-  </w:num>
-  <w:num w:numId="20">
+  <w:num w:numId="23">
     <w:abstractNumId w:val="7"/>
   </w:num>
 </w:numbering>
@@ -7774,6 +11725,9 @@
     <w:pPr>
       <w:keepNext/>
       <w:keepLines/>
+      <w:numPr>
+        <w:numId w:val="23"/>
+      </w:numPr>
       <w:pBdr>
         <w:bottom w:val="single" w:sz="4" w:space="1" w:color="4A66AC" w:themeColor="accent1"/>
       </w:pBdr>
@@ -7795,11 +11749,16 @@
     <w:uiPriority w:val="9"/>
     <w:unhideWhenUsed/>
     <w:qFormat/>
-    <w:rsid w:val="00D956D4"/>
+    <w:rsid w:val="00236823"/>
     <w:pPr>
       <w:keepNext/>
       <w:keepLines/>
+      <w:numPr>
+        <w:ilvl w:val="1"/>
+        <w:numId w:val="23"/>
+      </w:numPr>
       <w:spacing w:before="160" w:after="0" w:line="240" w:lineRule="auto"/>
+      <w:ind w:left="0"/>
       <w:outlineLvl w:val="1"/>
     </w:pPr>
     <w:rPr>
@@ -7817,11 +11776,16 @@
     <w:uiPriority w:val="9"/>
     <w:unhideWhenUsed/>
     <w:qFormat/>
-    <w:rsid w:val="00D956D4"/>
+    <w:rsid w:val="00236823"/>
     <w:pPr>
       <w:keepNext/>
       <w:keepLines/>
+      <w:numPr>
+        <w:ilvl w:val="2"/>
+        <w:numId w:val="23"/>
+      </w:numPr>
       <w:spacing w:before="80" w:after="0" w:line="240" w:lineRule="auto"/>
+      <w:ind w:left="0"/>
       <w:outlineLvl w:val="2"/>
     </w:pPr>
     <w:rPr>
@@ -7844,6 +11808,10 @@
     <w:pPr>
       <w:keepNext/>
       <w:keepLines/>
+      <w:numPr>
+        <w:ilvl w:val="3"/>
+        <w:numId w:val="23"/>
+      </w:numPr>
       <w:spacing w:before="80" w:after="0"/>
       <w:outlineLvl w:val="3"/>
     </w:pPr>
@@ -7866,6 +11834,10 @@
     <w:pPr>
       <w:keepNext/>
       <w:keepLines/>
+      <w:numPr>
+        <w:ilvl w:val="4"/>
+        <w:numId w:val="23"/>
+      </w:numPr>
       <w:spacing w:before="80" w:after="0"/>
       <w:outlineLvl w:val="4"/>
     </w:pPr>
@@ -7890,6 +11862,10 @@
     <w:pPr>
       <w:keepNext/>
       <w:keepLines/>
+      <w:numPr>
+        <w:ilvl w:val="5"/>
+        <w:numId w:val="23"/>
+      </w:numPr>
       <w:spacing w:before="80" w:after="0"/>
       <w:outlineLvl w:val="5"/>
     </w:pPr>
@@ -7911,6 +11887,10 @@
     <w:pPr>
       <w:keepNext/>
       <w:keepLines/>
+      <w:numPr>
+        <w:ilvl w:val="6"/>
+        <w:numId w:val="23"/>
+      </w:numPr>
       <w:spacing w:before="80" w:after="0"/>
       <w:outlineLvl w:val="6"/>
     </w:pPr>
@@ -7934,6 +11914,10 @@
     <w:pPr>
       <w:keepNext/>
       <w:keepLines/>
+      <w:numPr>
+        <w:ilvl w:val="7"/>
+        <w:numId w:val="23"/>
+      </w:numPr>
       <w:spacing w:before="80" w:after="0"/>
       <w:outlineLvl w:val="7"/>
     </w:pPr>
@@ -7956,6 +11940,10 @@
     <w:pPr>
       <w:keepNext/>
       <w:keepLines/>
+      <w:numPr>
+        <w:ilvl w:val="8"/>
+        <w:numId w:val="23"/>
+      </w:numPr>
       <w:spacing w:before="80" w:after="0"/>
       <w:outlineLvl w:val="8"/>
     </w:pPr>
@@ -8012,7 +12000,7 @@
     <w:basedOn w:val="Absatz-Standardschriftart"/>
     <w:link w:val="berschrift2"/>
     <w:uiPriority w:val="9"/>
-    <w:rsid w:val="00D956D4"/>
+    <w:rsid w:val="00236823"/>
     <w:rPr>
       <w:rFonts w:asciiTheme="majorHAnsi" w:eastAsiaTheme="majorEastAsia" w:hAnsiTheme="majorHAnsi" w:cstheme="majorBidi"/>
       <w:color w:val="374C80" w:themeColor="accent1" w:themeShade="BF"/>
@@ -8025,7 +12013,7 @@
     <w:basedOn w:val="Absatz-Standardschriftart"/>
     <w:link w:val="berschrift3"/>
     <w:uiPriority w:val="9"/>
-    <w:rsid w:val="00D956D4"/>
+    <w:rsid w:val="00236823"/>
     <w:rPr>
       <w:rFonts w:asciiTheme="majorHAnsi" w:eastAsiaTheme="majorEastAsia" w:hAnsiTheme="majorHAnsi" w:cstheme="majorBidi"/>
       <w:color w:val="404040" w:themeColor="text1" w:themeTint="BF"/>
@@ -8120,12 +12108,12 @@
     <w:basedOn w:val="Standard"/>
     <w:next w:val="Standard"/>
     <w:uiPriority w:val="35"/>
-    <w:semiHidden/>
     <w:unhideWhenUsed/>
     <w:qFormat/>
-    <w:rsid w:val="00D956D4"/>
+    <w:rsid w:val="006E4ACC"/>
     <w:pPr>
       <w:spacing w:line="240" w:lineRule="auto"/>
+      <w:jc w:val="center"/>
     </w:pPr>
     <w:rPr>
       <w:b/>
@@ -8514,8 +12502,12 @@
     <w:autoRedefine/>
     <w:uiPriority w:val="39"/>
     <w:unhideWhenUsed/>
-    <w:rsid w:val="003A1029"/>
+    <w:rsid w:val="00941E23"/>
     <w:pPr>
+      <w:tabs>
+        <w:tab w:val="left" w:pos="440"/>
+        <w:tab w:val="right" w:leader="dot" w:pos="9396"/>
+      </w:tabs>
       <w:spacing w:after="100"/>
     </w:pPr>
   </w:style>
@@ -8648,6 +12640,96 @@
       <w:color w:val="3EBBF0" w:themeColor="followedHyperlink"/>
       <w:u w:val="single"/>
     </w:rPr>
+  </w:style>
+  <w:style w:type="paragraph" w:styleId="Verzeichnis3">
+    <w:name w:val="toc 3"/>
+    <w:basedOn w:val="Standard"/>
+    <w:next w:val="Standard"/>
+    <w:autoRedefine/>
+    <w:uiPriority w:val="39"/>
+    <w:unhideWhenUsed/>
+    <w:rsid w:val="00941E23"/>
+    <w:pPr>
+      <w:spacing w:after="100"/>
+      <w:ind w:left="420"/>
+    </w:pPr>
+  </w:style>
+  <w:style w:type="paragraph" w:styleId="berarbeitung">
+    <w:name w:val="Revision"/>
+    <w:hidden/>
+    <w:uiPriority w:val="99"/>
+    <w:semiHidden/>
+    <w:rsid w:val="00236823"/>
+    <w:pPr>
+      <w:spacing w:after="0" w:line="240" w:lineRule="auto"/>
+    </w:pPr>
+  </w:style>
+  <w:style w:type="character" w:styleId="Platzhaltertext">
+    <w:name w:val="Placeholder Text"/>
+    <w:basedOn w:val="Absatz-Standardschriftart"/>
+    <w:uiPriority w:val="99"/>
+    <w:semiHidden/>
+    <w:rsid w:val="0044476D"/>
+    <w:rPr>
+      <w:color w:val="808080"/>
+    </w:rPr>
+  </w:style>
+  <w:style w:type="table" w:styleId="Gitternetztabelle1hell">
+    <w:name w:val="Grid Table 1 Light"/>
+    <w:basedOn w:val="NormaleTabelle"/>
+    <w:uiPriority w:val="46"/>
+    <w:rsid w:val="006F0B44"/>
+    <w:pPr>
+      <w:spacing w:after="0" w:line="240" w:lineRule="auto"/>
+    </w:pPr>
+    <w:tblPr>
+      <w:tblStyleRowBandSize w:val="1"/>
+      <w:tblStyleColBandSize w:val="1"/>
+      <w:tblBorders>
+        <w:top w:val="single" w:sz="4" w:space="0" w:color="999999" w:themeColor="text1" w:themeTint="66"/>
+        <w:left w:val="single" w:sz="4" w:space="0" w:color="999999" w:themeColor="text1" w:themeTint="66"/>
+        <w:bottom w:val="single" w:sz="4" w:space="0" w:color="999999" w:themeColor="text1" w:themeTint="66"/>
+        <w:right w:val="single" w:sz="4" w:space="0" w:color="999999" w:themeColor="text1" w:themeTint="66"/>
+        <w:insideH w:val="single" w:sz="4" w:space="0" w:color="999999" w:themeColor="text1" w:themeTint="66"/>
+        <w:insideV w:val="single" w:sz="4" w:space="0" w:color="999999" w:themeColor="text1" w:themeTint="66"/>
+      </w:tblBorders>
+    </w:tblPr>
+    <w:tblStylePr w:type="firstRow">
+      <w:rPr>
+        <w:b/>
+        <w:bCs/>
+      </w:rPr>
+      <w:tblPr/>
+      <w:tcPr>
+        <w:tcBorders>
+          <w:bottom w:val="single" w:sz="12" w:space="0" w:color="666666" w:themeColor="text1" w:themeTint="99"/>
+        </w:tcBorders>
+      </w:tcPr>
+    </w:tblStylePr>
+    <w:tblStylePr w:type="lastRow">
+      <w:rPr>
+        <w:b/>
+        <w:bCs/>
+      </w:rPr>
+      <w:tblPr/>
+      <w:tcPr>
+        <w:tcBorders>
+          <w:top w:val="double" w:sz="2" w:space="0" w:color="666666" w:themeColor="text1" w:themeTint="99"/>
+        </w:tcBorders>
+      </w:tcPr>
+    </w:tblStylePr>
+    <w:tblStylePr w:type="firstCol">
+      <w:rPr>
+        <w:b/>
+        <w:bCs/>
+      </w:rPr>
+    </w:tblStylePr>
+    <w:tblStylePr w:type="lastCol">
+      <w:rPr>
+        <w:b/>
+        <w:bCs/>
+      </w:rPr>
+    </w:tblStylePr>
   </w:style>
 </w:styles>
 </file>
@@ -8890,24 +12972,25 @@
 </file>
 
 <file path=customXml/item1.xml><?xml version="1.0" encoding="utf-8"?>
-<b:Sources xmlns:b="http://schemas.openxmlformats.org/officeDocument/2006/bibliography" xmlns="http://schemas.openxmlformats.org/officeDocument/2006/bibliography" SelectedStyle="\IEEE2006OfficeOnline.xsl" StyleName="IEEE" Version="2006">
+<b:Sources xmlns:b="http://schemas.openxmlformats.org/officeDocument/2006/bibliography" xmlns="http://schemas.openxmlformats.org/officeDocument/2006/bibliography" SelectedStyle="\APASixthEditionOfficeOnline.xsl" StyleName="APA" Version="6">
   <b:Source>
-    <b:Tag>Las19</b:Tag>
+    <b:Tag>Sch16</b:Tag>
     <b:SourceType>InternetSite</b:SourceType>
-    <b:Guid>{68629E08-1B83-40AB-9AAF-7D3A74F17B90}</b:Guid>
-    <b:Title>Quoting and Paraphrasing</b:Title>
-    <b:Year>2019</b:Year>
-    <b:LCID>en-US</b:LCID>
-    <b:InternetSiteTitle>The Writing Center - University of Wisconsin - Madison</b:InternetSiteTitle>
-    <b:Month>May</b:Month>
-    <b:Day>13</b:Day>
-    <b:URL>https://writing.wisc.edu/handbook/assignments/quotingsources/</b:URL>
+    <b:Guid>{8D4776D0-E13E-40AD-9FA5-F1B7A2853DEC}</b:Guid>
+    <b:Title>Delta E 101</b:Title>
+    <b:Year>2016</b:Year>
+    <b:Month>11</b:Month>
+    <b:Day>11</b:Day>
+    <b:YearAccessed>2019</b:YearAccessed>
+    <b:MonthAccessed>05</b:MonthAccessed>
+    <b:DayAccessed>24</b:DayAccessed>
+    <b:URL>http://zschuessler.github.io/DeltaE/learn/</b:URL>
     <b:Author>
       <b:Author>
         <b:NameList>
           <b:Person>
-            <b:Last>Last Name</b:Last>
-            <b:First>First Name</b:First>
+            <b:Last>Schuessler</b:Last>
+            <b:First>Zachary</b:First>
           </b:Person>
         </b:NameList>
       </b:Author>
@@ -8918,7 +13001,7 @@
 </file>
 
 <file path=customXml/itemProps1.xml><?xml version="1.0" encoding="utf-8"?>
-<ds:datastoreItem xmlns:ds="http://schemas.openxmlformats.org/officeDocument/2006/customXml" ds:itemID="{CA2AFDB9-74F4-4386-BFED-D137C716EF5F}">
+<ds:datastoreItem xmlns:ds="http://schemas.openxmlformats.org/officeDocument/2006/customXml" ds:itemID="{2CC65940-BD32-46C6-897F-7F401F2C2DEB}">
   <ds:schemaRefs>
     <ds:schemaRef ds:uri="http://schemas.openxmlformats.org/officeDocument/2006/bibliography"/>
   </ds:schemaRefs>

--- a/Project1_Report.docx
+++ b/Project1_Report.docx
@@ -216,8 +216,6 @@
             </w:rPr>
             <w:commentReference w:id="2"/>
           </w:r>
-          <w:bookmarkStart w:id="3" w:name="_GoBack"/>
-          <w:bookmarkEnd w:id="3"/>
         </w:p>
         <w:p>
           <w:pPr>
@@ -238,7 +236,7 @@
           <w:r>
             <w:fldChar w:fldCharType="separate"/>
           </w:r>
-          <w:hyperlink w:anchor="_Toc9627770" w:history="1">
+          <w:hyperlink w:anchor="_Toc9693216" w:history="1">
             <w:r>
               <w:rPr>
                 <w:rStyle w:val="Hyperlink"/>
@@ -283,7 +281,7 @@
                 <w:noProof/>
                 <w:webHidden/>
               </w:rPr>
-              <w:instrText xml:space="preserve"> PAGEREF _Toc9627770 \h </w:instrText>
+              <w:instrText xml:space="preserve"> PAGEREF _Toc9693216 \h </w:instrText>
             </w:r>
             <w:r>
               <w:rPr>
@@ -303,7 +301,7 @@
                 <w:noProof/>
                 <w:webHidden/>
               </w:rPr>
-              <w:t>2</w:t>
+              <w:t>3</w:t>
             </w:r>
             <w:r>
               <w:rPr>
@@ -324,7 +322,7 @@
               <w:lang w:eastAsia="de-DE"/>
             </w:rPr>
           </w:pPr>
-          <w:hyperlink w:anchor="_Toc9627771" w:history="1">
+          <w:hyperlink w:anchor="_Toc9693217" w:history="1">
             <w:r>
               <w:rPr>
                 <w:rStyle w:val="Hyperlink"/>
@@ -369,7 +367,7 @@
                 <w:noProof/>
                 <w:webHidden/>
               </w:rPr>
-              <w:instrText xml:space="preserve"> PAGEREF _Toc9627771 \h </w:instrText>
+              <w:instrText xml:space="preserve"> PAGEREF _Toc9693217 \h </w:instrText>
             </w:r>
             <w:r>
               <w:rPr>
@@ -410,7 +408,7 @@
               <w:lang w:eastAsia="de-DE"/>
             </w:rPr>
           </w:pPr>
-          <w:hyperlink w:anchor="_Toc9627772" w:history="1">
+          <w:hyperlink w:anchor="_Toc9693218" w:history="1">
             <w:r>
               <w:rPr>
                 <w:rStyle w:val="Hyperlink"/>
@@ -455,7 +453,7 @@
                 <w:noProof/>
                 <w:webHidden/>
               </w:rPr>
-              <w:instrText xml:space="preserve"> PAGEREF _Toc9627772 \h </w:instrText>
+              <w:instrText xml:space="preserve"> PAGEREF _Toc9693218 \h </w:instrText>
             </w:r>
             <w:r>
               <w:rPr>
@@ -500,7 +498,7 @@
               <w:lang w:eastAsia="de-DE"/>
             </w:rPr>
           </w:pPr>
-          <w:hyperlink w:anchor="_Toc9627773" w:history="1">
+          <w:hyperlink w:anchor="_Toc9693219" w:history="1">
             <w:r>
               <w:rPr>
                 <w:rStyle w:val="Hyperlink"/>
@@ -524,7 +522,7 @@
                 <w:noProof/>
                 <w:lang w:val="en-GB"/>
               </w:rPr>
-              <w:t>Datasets</w:t>
+              <w:t>Algorithms</w:t>
             </w:r>
             <w:r>
               <w:rPr>
@@ -545,7 +543,7 @@
                 <w:noProof/>
                 <w:webHidden/>
               </w:rPr>
-              <w:instrText xml:space="preserve"> PAGEREF _Toc9627773 \h </w:instrText>
+              <w:instrText xml:space="preserve"> PAGEREF _Toc9693219 \h </w:instrText>
             </w:r>
             <w:r>
               <w:rPr>
@@ -566,6 +564,186 @@
                 <w:webHidden/>
               </w:rPr>
               <w:t>4</w:t>
+            </w:r>
+            <w:r>
+              <w:rPr>
+                <w:noProof/>
+                <w:webHidden/>
+              </w:rPr>
+              <w:fldChar w:fldCharType="end"/>
+            </w:r>
+          </w:hyperlink>
+        </w:p>
+        <w:p>
+          <w:pPr>
+            <w:pStyle w:val="Verzeichnis3"/>
+            <w:tabs>
+              <w:tab w:val="left" w:pos="880"/>
+              <w:tab w:val="right" w:leader="dot" w:pos="9396"/>
+            </w:tabs>
+            <w:rPr>
+              <w:noProof/>
+              <w:sz w:val="22"/>
+              <w:szCs w:val="22"/>
+              <w:lang w:eastAsia="de-DE"/>
+            </w:rPr>
+          </w:pPr>
+          <w:hyperlink w:anchor="_Toc9693220" w:history="1">
+            <w:r>
+              <w:rPr>
+                <w:rStyle w:val="Hyperlink"/>
+                <w:noProof/>
+                <w:lang w:val="en-GB"/>
+              </w:rPr>
+              <w:t>1.</w:t>
+            </w:r>
+            <w:r>
+              <w:rPr>
+                <w:noProof/>
+                <w:sz w:val="22"/>
+                <w:szCs w:val="22"/>
+                <w:lang w:eastAsia="de-DE"/>
+              </w:rPr>
+              <w:tab/>
+            </w:r>
+            <w:r>
+              <w:rPr>
+                <w:rStyle w:val="Hyperlink"/>
+                <w:noProof/>
+                <w:lang w:val="en-GB"/>
+              </w:rPr>
+              <w:t>Delta E 2000</w:t>
+            </w:r>
+            <w:r>
+              <w:rPr>
+                <w:noProof/>
+                <w:webHidden/>
+              </w:rPr>
+              <w:tab/>
+            </w:r>
+            <w:r>
+              <w:rPr>
+                <w:noProof/>
+                <w:webHidden/>
+              </w:rPr>
+              <w:fldChar w:fldCharType="begin"/>
+            </w:r>
+            <w:r>
+              <w:rPr>
+                <w:noProof/>
+                <w:webHidden/>
+              </w:rPr>
+              <w:instrText xml:space="preserve"> PAGEREF _Toc9693220 \h </w:instrText>
+            </w:r>
+            <w:r>
+              <w:rPr>
+                <w:noProof/>
+                <w:webHidden/>
+              </w:rPr>
+            </w:r>
+            <w:r>
+              <w:rPr>
+                <w:noProof/>
+                <w:webHidden/>
+              </w:rPr>
+              <w:fldChar w:fldCharType="separate"/>
+            </w:r>
+            <w:r>
+              <w:rPr>
+                <w:noProof/>
+                <w:webHidden/>
+              </w:rPr>
+              <w:t>4</w:t>
+            </w:r>
+            <w:r>
+              <w:rPr>
+                <w:noProof/>
+                <w:webHidden/>
+              </w:rPr>
+              <w:fldChar w:fldCharType="end"/>
+            </w:r>
+          </w:hyperlink>
+        </w:p>
+        <w:p>
+          <w:pPr>
+            <w:pStyle w:val="Verzeichnis3"/>
+            <w:tabs>
+              <w:tab w:val="left" w:pos="880"/>
+              <w:tab w:val="right" w:leader="dot" w:pos="9396"/>
+            </w:tabs>
+            <w:rPr>
+              <w:noProof/>
+              <w:sz w:val="22"/>
+              <w:szCs w:val="22"/>
+              <w:lang w:eastAsia="de-DE"/>
+            </w:rPr>
+          </w:pPr>
+          <w:hyperlink w:anchor="_Toc9693221" w:history="1">
+            <w:r>
+              <w:rPr>
+                <w:rStyle w:val="Hyperlink"/>
+                <w:noProof/>
+                <w:lang w:val="en-GB"/>
+              </w:rPr>
+              <w:t>2.</w:t>
+            </w:r>
+            <w:r>
+              <w:rPr>
+                <w:noProof/>
+                <w:sz w:val="22"/>
+                <w:szCs w:val="22"/>
+                <w:lang w:eastAsia="de-DE"/>
+              </w:rPr>
+              <w:tab/>
+            </w:r>
+            <w:r>
+              <w:rPr>
+                <w:rStyle w:val="Hyperlink"/>
+                <w:noProof/>
+                <w:lang w:val="en-GB"/>
+              </w:rPr>
+              <w:t>Cosine similarity</w:t>
+            </w:r>
+            <w:r>
+              <w:rPr>
+                <w:noProof/>
+                <w:webHidden/>
+              </w:rPr>
+              <w:tab/>
+            </w:r>
+            <w:r>
+              <w:rPr>
+                <w:noProof/>
+                <w:webHidden/>
+              </w:rPr>
+              <w:fldChar w:fldCharType="begin"/>
+            </w:r>
+            <w:r>
+              <w:rPr>
+                <w:noProof/>
+                <w:webHidden/>
+              </w:rPr>
+              <w:instrText xml:space="preserve"> PAGEREF _Toc9693221 \h </w:instrText>
+            </w:r>
+            <w:r>
+              <w:rPr>
+                <w:noProof/>
+                <w:webHidden/>
+              </w:rPr>
+            </w:r>
+            <w:r>
+              <w:rPr>
+                <w:noProof/>
+                <w:webHidden/>
+              </w:rPr>
+              <w:fldChar w:fldCharType="separate"/>
+            </w:r>
+            <w:r>
+              <w:rPr>
+                <w:noProof/>
+                <w:webHidden/>
+              </w:rPr>
+              <w:t>5</w:t>
             </w:r>
             <w:r>
               <w:rPr>
@@ -590,7 +768,7 @@
               <w:lang w:eastAsia="de-DE"/>
             </w:rPr>
           </w:pPr>
-          <w:hyperlink w:anchor="_Toc9627774" w:history="1">
+          <w:hyperlink w:anchor="_Toc9693222" w:history="1">
             <w:r>
               <w:rPr>
                 <w:rStyle w:val="Hyperlink"/>
@@ -614,7 +792,7 @@
                 <w:noProof/>
                 <w:lang w:val="en-GB"/>
               </w:rPr>
-              <w:t>Algorithms</w:t>
+              <w:t>Datasets</w:t>
             </w:r>
             <w:r>
               <w:rPr>
@@ -635,7 +813,7 @@
                 <w:noProof/>
                 <w:webHidden/>
               </w:rPr>
-              <w:instrText xml:space="preserve"> PAGEREF _Toc9627774 \h </w:instrText>
+              <w:instrText xml:space="preserve"> PAGEREF _Toc9693222 \h </w:instrText>
             </w:r>
             <w:r>
               <w:rPr>
@@ -656,6 +834,720 @@
                 <w:webHidden/>
               </w:rPr>
               <w:t>5</w:t>
+            </w:r>
+            <w:r>
+              <w:rPr>
+                <w:noProof/>
+                <w:webHidden/>
+              </w:rPr>
+              <w:fldChar w:fldCharType="end"/>
+            </w:r>
+          </w:hyperlink>
+        </w:p>
+        <w:p>
+          <w:pPr>
+            <w:pStyle w:val="Verzeichnis2"/>
+            <w:tabs>
+              <w:tab w:val="left" w:pos="660"/>
+              <w:tab w:val="right" w:leader="dot" w:pos="9396"/>
+            </w:tabs>
+            <w:rPr>
+              <w:noProof/>
+              <w:sz w:val="22"/>
+              <w:szCs w:val="22"/>
+              <w:lang w:eastAsia="de-DE"/>
+            </w:rPr>
+          </w:pPr>
+          <w:hyperlink w:anchor="_Toc9693223" w:history="1">
+            <w:r>
+              <w:rPr>
+                <w:rStyle w:val="Hyperlink"/>
+                <w:noProof/>
+                <w:lang w:val="en-GB"/>
+              </w:rPr>
+              <w:t>C.</w:t>
+            </w:r>
+            <w:r>
+              <w:rPr>
+                <w:noProof/>
+                <w:sz w:val="22"/>
+                <w:szCs w:val="22"/>
+                <w:lang w:eastAsia="de-DE"/>
+              </w:rPr>
+              <w:tab/>
+            </w:r>
+            <w:r>
+              <w:rPr>
+                <w:rStyle w:val="Hyperlink"/>
+                <w:noProof/>
+                <w:lang w:val="en-GB"/>
+              </w:rPr>
+              <w:t>R Packages</w:t>
+            </w:r>
+            <w:r>
+              <w:rPr>
+                <w:noProof/>
+                <w:webHidden/>
+              </w:rPr>
+              <w:tab/>
+            </w:r>
+            <w:r>
+              <w:rPr>
+                <w:noProof/>
+                <w:webHidden/>
+              </w:rPr>
+              <w:fldChar w:fldCharType="begin"/>
+            </w:r>
+            <w:r>
+              <w:rPr>
+                <w:noProof/>
+                <w:webHidden/>
+              </w:rPr>
+              <w:instrText xml:space="preserve"> PAGEREF _Toc9693223 \h </w:instrText>
+            </w:r>
+            <w:r>
+              <w:rPr>
+                <w:noProof/>
+                <w:webHidden/>
+              </w:rPr>
+            </w:r>
+            <w:r>
+              <w:rPr>
+                <w:noProof/>
+                <w:webHidden/>
+              </w:rPr>
+              <w:fldChar w:fldCharType="separate"/>
+            </w:r>
+            <w:r>
+              <w:rPr>
+                <w:noProof/>
+                <w:webHidden/>
+              </w:rPr>
+              <w:t>5</w:t>
+            </w:r>
+            <w:r>
+              <w:rPr>
+                <w:noProof/>
+                <w:webHidden/>
+              </w:rPr>
+              <w:fldChar w:fldCharType="end"/>
+            </w:r>
+          </w:hyperlink>
+        </w:p>
+        <w:p>
+          <w:pPr>
+            <w:pStyle w:val="Verzeichnis2"/>
+            <w:tabs>
+              <w:tab w:val="left" w:pos="660"/>
+              <w:tab w:val="right" w:leader="dot" w:pos="9396"/>
+            </w:tabs>
+            <w:rPr>
+              <w:noProof/>
+              <w:sz w:val="22"/>
+              <w:szCs w:val="22"/>
+              <w:lang w:eastAsia="de-DE"/>
+            </w:rPr>
+          </w:pPr>
+          <w:hyperlink w:anchor="_Toc9693224" w:history="1">
+            <w:r>
+              <w:rPr>
+                <w:rStyle w:val="Hyperlink"/>
+                <w:noProof/>
+                <w:lang w:val="en-GB"/>
+              </w:rPr>
+              <w:t>D.</w:t>
+            </w:r>
+            <w:r>
+              <w:rPr>
+                <w:noProof/>
+                <w:sz w:val="22"/>
+                <w:szCs w:val="22"/>
+                <w:lang w:eastAsia="de-DE"/>
+              </w:rPr>
+              <w:tab/>
+            </w:r>
+            <w:r>
+              <w:rPr>
+                <w:rStyle w:val="Hyperlink"/>
+                <w:noProof/>
+                <w:lang w:val="en-GB"/>
+              </w:rPr>
+              <w:t>Procedure</w:t>
+            </w:r>
+            <w:r>
+              <w:rPr>
+                <w:noProof/>
+                <w:webHidden/>
+              </w:rPr>
+              <w:tab/>
+            </w:r>
+            <w:r>
+              <w:rPr>
+                <w:noProof/>
+                <w:webHidden/>
+              </w:rPr>
+              <w:fldChar w:fldCharType="begin"/>
+            </w:r>
+            <w:r>
+              <w:rPr>
+                <w:noProof/>
+                <w:webHidden/>
+              </w:rPr>
+              <w:instrText xml:space="preserve"> PAGEREF _Toc9693224 \h </w:instrText>
+            </w:r>
+            <w:r>
+              <w:rPr>
+                <w:noProof/>
+                <w:webHidden/>
+              </w:rPr>
+            </w:r>
+            <w:r>
+              <w:rPr>
+                <w:noProof/>
+                <w:webHidden/>
+              </w:rPr>
+              <w:fldChar w:fldCharType="separate"/>
+            </w:r>
+            <w:r>
+              <w:rPr>
+                <w:noProof/>
+                <w:webHidden/>
+              </w:rPr>
+              <w:t>5</w:t>
+            </w:r>
+            <w:r>
+              <w:rPr>
+                <w:noProof/>
+                <w:webHidden/>
+              </w:rPr>
+              <w:fldChar w:fldCharType="end"/>
+            </w:r>
+          </w:hyperlink>
+        </w:p>
+        <w:p>
+          <w:pPr>
+            <w:pStyle w:val="Verzeichnis1"/>
+            <w:rPr>
+              <w:noProof/>
+              <w:sz w:val="22"/>
+              <w:szCs w:val="22"/>
+              <w:lang w:eastAsia="de-DE"/>
+            </w:rPr>
+          </w:pPr>
+          <w:hyperlink w:anchor="_Toc9693225" w:history="1">
+            <w:r>
+              <w:rPr>
+                <w:rStyle w:val="Hyperlink"/>
+                <w:noProof/>
+                <w:lang w:val="en-GB"/>
+              </w:rPr>
+              <w:t>V.</w:t>
+            </w:r>
+            <w:r>
+              <w:rPr>
+                <w:noProof/>
+                <w:sz w:val="22"/>
+                <w:szCs w:val="22"/>
+                <w:lang w:eastAsia="de-DE"/>
+              </w:rPr>
+              <w:tab/>
+            </w:r>
+            <w:r>
+              <w:rPr>
+                <w:rStyle w:val="Hyperlink"/>
+                <w:noProof/>
+                <w:lang w:val="en-GB"/>
+              </w:rPr>
+              <w:t>Results</w:t>
+            </w:r>
+            <w:r>
+              <w:rPr>
+                <w:noProof/>
+                <w:webHidden/>
+              </w:rPr>
+              <w:tab/>
+            </w:r>
+            <w:r>
+              <w:rPr>
+                <w:noProof/>
+                <w:webHidden/>
+              </w:rPr>
+              <w:fldChar w:fldCharType="begin"/>
+            </w:r>
+            <w:r>
+              <w:rPr>
+                <w:noProof/>
+                <w:webHidden/>
+              </w:rPr>
+              <w:instrText xml:space="preserve"> PAGEREF _Toc9693225 \h </w:instrText>
+            </w:r>
+            <w:r>
+              <w:rPr>
+                <w:noProof/>
+                <w:webHidden/>
+              </w:rPr>
+            </w:r>
+            <w:r>
+              <w:rPr>
+                <w:noProof/>
+                <w:webHidden/>
+              </w:rPr>
+              <w:fldChar w:fldCharType="separate"/>
+            </w:r>
+            <w:r>
+              <w:rPr>
+                <w:noProof/>
+                <w:webHidden/>
+              </w:rPr>
+              <w:t>6</w:t>
+            </w:r>
+            <w:r>
+              <w:rPr>
+                <w:noProof/>
+                <w:webHidden/>
+              </w:rPr>
+              <w:fldChar w:fldCharType="end"/>
+            </w:r>
+          </w:hyperlink>
+        </w:p>
+        <w:p>
+          <w:pPr>
+            <w:pStyle w:val="Verzeichnis2"/>
+            <w:tabs>
+              <w:tab w:val="left" w:pos="660"/>
+              <w:tab w:val="right" w:leader="dot" w:pos="9396"/>
+            </w:tabs>
+            <w:rPr>
+              <w:noProof/>
+              <w:sz w:val="22"/>
+              <w:szCs w:val="22"/>
+              <w:lang w:eastAsia="de-DE"/>
+            </w:rPr>
+          </w:pPr>
+          <w:hyperlink w:anchor="_Toc9693226" w:history="1">
+            <w:r>
+              <w:rPr>
+                <w:rStyle w:val="Hyperlink"/>
+                <w:noProof/>
+                <w:lang w:val="en-GB"/>
+              </w:rPr>
+              <w:t>A.</w:t>
+            </w:r>
+            <w:r>
+              <w:rPr>
+                <w:noProof/>
+                <w:sz w:val="22"/>
+                <w:szCs w:val="22"/>
+                <w:lang w:eastAsia="de-DE"/>
+              </w:rPr>
+              <w:tab/>
+            </w:r>
+            <w:r>
+              <w:rPr>
+                <w:rStyle w:val="Hyperlink"/>
+                <w:noProof/>
+                <w:lang w:val="en-GB"/>
+              </w:rPr>
+              <w:t>Hypothesis A</w:t>
+            </w:r>
+            <w:r>
+              <w:rPr>
+                <w:noProof/>
+                <w:webHidden/>
+              </w:rPr>
+              <w:tab/>
+            </w:r>
+            <w:r>
+              <w:rPr>
+                <w:noProof/>
+                <w:webHidden/>
+              </w:rPr>
+              <w:fldChar w:fldCharType="begin"/>
+            </w:r>
+            <w:r>
+              <w:rPr>
+                <w:noProof/>
+                <w:webHidden/>
+              </w:rPr>
+              <w:instrText xml:space="preserve"> PAGEREF _Toc9693226 \h </w:instrText>
+            </w:r>
+            <w:r>
+              <w:rPr>
+                <w:noProof/>
+                <w:webHidden/>
+              </w:rPr>
+            </w:r>
+            <w:r>
+              <w:rPr>
+                <w:noProof/>
+                <w:webHidden/>
+              </w:rPr>
+              <w:fldChar w:fldCharType="separate"/>
+            </w:r>
+            <w:r>
+              <w:rPr>
+                <w:noProof/>
+                <w:webHidden/>
+              </w:rPr>
+              <w:t>6</w:t>
+            </w:r>
+            <w:r>
+              <w:rPr>
+                <w:noProof/>
+                <w:webHidden/>
+              </w:rPr>
+              <w:fldChar w:fldCharType="end"/>
+            </w:r>
+          </w:hyperlink>
+        </w:p>
+        <w:bookmarkStart w:id="3" w:name="_GoBack"/>
+        <w:p>
+          <w:pPr>
+            <w:pStyle w:val="Verzeichnis3"/>
+            <w:tabs>
+              <w:tab w:val="left" w:pos="880"/>
+              <w:tab w:val="right" w:leader="dot" w:pos="9396"/>
+            </w:tabs>
+            <w:rPr>
+              <w:noProof/>
+              <w:sz w:val="22"/>
+              <w:szCs w:val="22"/>
+              <w:lang w:eastAsia="de-DE"/>
+            </w:rPr>
+          </w:pPr>
+          <w:r>
+            <w:rPr>
+              <w:rStyle w:val="Hyperlink"/>
+              <w:noProof/>
+            </w:rPr>
+            <w:fldChar w:fldCharType="begin"/>
+          </w:r>
+          <w:r>
+            <w:rPr>
+              <w:rStyle w:val="Hyperlink"/>
+              <w:noProof/>
+            </w:rPr>
+            <w:instrText xml:space="preserve"> </w:instrText>
+          </w:r>
+          <w:r>
+            <w:rPr>
+              <w:noProof/>
+            </w:rPr>
+            <w:instrText>HYPERLINK \l "_Toc9693227"</w:instrText>
+          </w:r>
+          <w:r>
+            <w:rPr>
+              <w:rStyle w:val="Hyperlink"/>
+              <w:noProof/>
+            </w:rPr>
+            <w:instrText xml:space="preserve"> </w:instrText>
+          </w:r>
+          <w:r>
+            <w:rPr>
+              <w:rStyle w:val="Hyperlink"/>
+              <w:noProof/>
+            </w:rPr>
+          </w:r>
+          <w:r>
+            <w:rPr>
+              <w:rStyle w:val="Hyperlink"/>
+              <w:noProof/>
+            </w:rPr>
+            <w:fldChar w:fldCharType="separate"/>
+          </w:r>
+          <w:r>
+            <w:rPr>
+              <w:rStyle w:val="Hyperlink"/>
+              <w:noProof/>
+              <w:lang w:val="en-GB"/>
+            </w:rPr>
+            <w:t>1.</w:t>
+          </w:r>
+          <w:r>
+            <w:rPr>
+              <w:noProof/>
+              <w:sz w:val="22"/>
+              <w:szCs w:val="22"/>
+              <w:lang w:eastAsia="de-DE"/>
+            </w:rPr>
+            <w:tab/>
+          </w:r>
+          <w:r>
+            <w:rPr>
+              <w:rStyle w:val="Hyperlink"/>
+              <w:noProof/>
+              <w:lang w:val="en-GB"/>
+            </w:rPr>
+            <w:t>Boxplot</w:t>
+          </w:r>
+          <w:r>
+            <w:rPr>
+              <w:noProof/>
+              <w:webHidden/>
+            </w:rPr>
+            <w:tab/>
+          </w:r>
+          <w:r>
+            <w:rPr>
+              <w:noProof/>
+              <w:webHidden/>
+            </w:rPr>
+            <w:fldChar w:fldCharType="begin"/>
+          </w:r>
+          <w:r>
+            <w:rPr>
+              <w:noProof/>
+              <w:webHidden/>
+            </w:rPr>
+            <w:instrText xml:space="preserve"> PAGEREF _Toc9693227 \h </w:instrText>
+          </w:r>
+          <w:r>
+            <w:rPr>
+              <w:noProof/>
+              <w:webHidden/>
+            </w:rPr>
+          </w:r>
+          <w:r>
+            <w:rPr>
+              <w:noProof/>
+              <w:webHidden/>
+            </w:rPr>
+            <w:fldChar w:fldCharType="separate"/>
+          </w:r>
+          <w:r>
+            <w:rPr>
+              <w:noProof/>
+              <w:webHidden/>
+            </w:rPr>
+            <w:t>6</w:t>
+          </w:r>
+          <w:r>
+            <w:rPr>
+              <w:noProof/>
+              <w:webHidden/>
+            </w:rPr>
+            <w:fldChar w:fldCharType="end"/>
+          </w:r>
+          <w:r>
+            <w:rPr>
+              <w:rStyle w:val="Hyperlink"/>
+              <w:noProof/>
+            </w:rPr>
+            <w:fldChar w:fldCharType="end"/>
+          </w:r>
+        </w:p>
+        <w:bookmarkEnd w:id="3"/>
+        <w:p>
+          <w:pPr>
+            <w:pStyle w:val="Verzeichnis3"/>
+            <w:tabs>
+              <w:tab w:val="left" w:pos="880"/>
+              <w:tab w:val="right" w:leader="dot" w:pos="9396"/>
+            </w:tabs>
+            <w:rPr>
+              <w:noProof/>
+              <w:sz w:val="22"/>
+              <w:szCs w:val="22"/>
+              <w:lang w:eastAsia="de-DE"/>
+            </w:rPr>
+          </w:pPr>
+          <w:r>
+            <w:rPr>
+              <w:rStyle w:val="Hyperlink"/>
+              <w:noProof/>
+            </w:rPr>
+            <w:fldChar w:fldCharType="begin"/>
+          </w:r>
+          <w:r>
+            <w:rPr>
+              <w:rStyle w:val="Hyperlink"/>
+              <w:noProof/>
+            </w:rPr>
+            <w:instrText xml:space="preserve"> </w:instrText>
+          </w:r>
+          <w:r>
+            <w:rPr>
+              <w:noProof/>
+            </w:rPr>
+            <w:instrText>HYPERLINK \l "_Toc9693228"</w:instrText>
+          </w:r>
+          <w:r>
+            <w:rPr>
+              <w:rStyle w:val="Hyperlink"/>
+              <w:noProof/>
+            </w:rPr>
+            <w:instrText xml:space="preserve"> </w:instrText>
+          </w:r>
+          <w:r>
+            <w:rPr>
+              <w:rStyle w:val="Hyperlink"/>
+              <w:noProof/>
+            </w:rPr>
+          </w:r>
+          <w:r>
+            <w:rPr>
+              <w:rStyle w:val="Hyperlink"/>
+              <w:noProof/>
+            </w:rPr>
+            <w:fldChar w:fldCharType="separate"/>
+          </w:r>
+          <w:r>
+            <w:rPr>
+              <w:rStyle w:val="Hyperlink"/>
+              <w:noProof/>
+            </w:rPr>
+            <w:t>2.</w:t>
+          </w:r>
+          <w:r>
+            <w:rPr>
+              <w:noProof/>
+              <w:sz w:val="22"/>
+              <w:szCs w:val="22"/>
+              <w:lang w:eastAsia="de-DE"/>
+            </w:rPr>
+            <w:tab/>
+          </w:r>
+          <w:r>
+            <w:rPr>
+              <w:rStyle w:val="Hyperlink"/>
+              <w:noProof/>
+            </w:rPr>
+            <w:t>Violin Plot</w:t>
+          </w:r>
+          <w:r>
+            <w:rPr>
+              <w:noProof/>
+              <w:webHidden/>
+            </w:rPr>
+            <w:tab/>
+          </w:r>
+          <w:r>
+            <w:rPr>
+              <w:noProof/>
+              <w:webHidden/>
+            </w:rPr>
+            <w:fldChar w:fldCharType="begin"/>
+          </w:r>
+          <w:r>
+            <w:rPr>
+              <w:noProof/>
+              <w:webHidden/>
+            </w:rPr>
+            <w:instrText xml:space="preserve"> PAGEREF _Toc9693228 \h </w:instrText>
+          </w:r>
+          <w:r>
+            <w:rPr>
+              <w:noProof/>
+              <w:webHidden/>
+            </w:rPr>
+          </w:r>
+          <w:r>
+            <w:rPr>
+              <w:noProof/>
+              <w:webHidden/>
+            </w:rPr>
+            <w:fldChar w:fldCharType="separate"/>
+          </w:r>
+          <w:r>
+            <w:rPr>
+              <w:noProof/>
+              <w:webHidden/>
+            </w:rPr>
+            <w:t>6</w:t>
+          </w:r>
+          <w:r>
+            <w:rPr>
+              <w:noProof/>
+              <w:webHidden/>
+            </w:rPr>
+            <w:fldChar w:fldCharType="end"/>
+          </w:r>
+          <w:r>
+            <w:rPr>
+              <w:rStyle w:val="Hyperlink"/>
+              <w:noProof/>
+            </w:rPr>
+            <w:fldChar w:fldCharType="end"/>
+          </w:r>
+        </w:p>
+        <w:p>
+          <w:pPr>
+            <w:pStyle w:val="Verzeichnis3"/>
+            <w:tabs>
+              <w:tab w:val="left" w:pos="880"/>
+              <w:tab w:val="right" w:leader="dot" w:pos="9396"/>
+            </w:tabs>
+            <w:rPr>
+              <w:noProof/>
+              <w:sz w:val="22"/>
+              <w:szCs w:val="22"/>
+              <w:lang w:eastAsia="de-DE"/>
+            </w:rPr>
+          </w:pPr>
+          <w:hyperlink w:anchor="_Toc9693229" w:history="1">
+            <w:r>
+              <w:rPr>
+                <w:rStyle w:val="Hyperlink"/>
+                <w:noProof/>
+              </w:rPr>
+              <w:t>3.</w:t>
+            </w:r>
+            <w:r>
+              <w:rPr>
+                <w:noProof/>
+                <w:sz w:val="22"/>
+                <w:szCs w:val="22"/>
+                <w:lang w:eastAsia="de-DE"/>
+              </w:rPr>
+              <w:tab/>
+            </w:r>
+            <w:r>
+              <w:rPr>
+                <w:rStyle w:val="Hyperlink"/>
+                <w:noProof/>
+              </w:rPr>
+              <w:t>Histogram</w:t>
+            </w:r>
+            <w:r>
+              <w:rPr>
+                <w:noProof/>
+                <w:webHidden/>
+              </w:rPr>
+              <w:tab/>
+            </w:r>
+            <w:r>
+              <w:rPr>
+                <w:noProof/>
+                <w:webHidden/>
+              </w:rPr>
+              <w:fldChar w:fldCharType="begin"/>
+            </w:r>
+            <w:r>
+              <w:rPr>
+                <w:noProof/>
+                <w:webHidden/>
+              </w:rPr>
+              <w:instrText xml:space="preserve"> PAGEREF _Toc9693229 \h </w:instrText>
+            </w:r>
+            <w:r>
+              <w:rPr>
+                <w:noProof/>
+                <w:webHidden/>
+              </w:rPr>
+            </w:r>
+            <w:r>
+              <w:rPr>
+                <w:noProof/>
+                <w:webHidden/>
+              </w:rPr>
+              <w:fldChar w:fldCharType="separate"/>
+            </w:r>
+            <w:r>
+              <w:rPr>
+                <w:noProof/>
+                <w:webHidden/>
+              </w:rPr>
+              <w:t>6</w:t>
             </w:r>
             <w:r>
               <w:rPr>
@@ -680,14 +1572,14 @@
               <w:lang w:eastAsia="de-DE"/>
             </w:rPr>
           </w:pPr>
-          <w:hyperlink w:anchor="_Toc9627775" w:history="1">
+          <w:hyperlink w:anchor="_Toc9693230" w:history="1">
             <w:r>
               <w:rPr>
                 <w:rStyle w:val="Hyperlink"/>
                 <w:noProof/>
                 <w:lang w:val="en-GB"/>
               </w:rPr>
-              <w:t>1.</w:t>
+              <w:t>4.</w:t>
             </w:r>
             <w:r>
               <w:rPr>
@@ -704,7 +1596,7 @@
                 <w:noProof/>
                 <w:lang w:val="en-GB"/>
               </w:rPr>
-              <w:t>Delta E 2000</w:t>
+              <w:t>Density plot(combined with Hist??)</w:t>
             </w:r>
             <w:r>
               <w:rPr>
@@ -725,7 +1617,7 @@
                 <w:noProof/>
                 <w:webHidden/>
               </w:rPr>
-              <w:instrText xml:space="preserve"> PAGEREF _Toc9627775 \h </w:instrText>
+              <w:instrText xml:space="preserve"> PAGEREF _Toc9693230 \h </w:instrText>
             </w:r>
             <w:r>
               <w:rPr>
@@ -745,7 +1637,97 @@
                 <w:noProof/>
                 <w:webHidden/>
               </w:rPr>
-              <w:t>5</w:t>
+              <w:t>6</w:t>
+            </w:r>
+            <w:r>
+              <w:rPr>
+                <w:noProof/>
+                <w:webHidden/>
+              </w:rPr>
+              <w:fldChar w:fldCharType="end"/>
+            </w:r>
+          </w:hyperlink>
+        </w:p>
+        <w:p>
+          <w:pPr>
+            <w:pStyle w:val="Verzeichnis2"/>
+            <w:tabs>
+              <w:tab w:val="left" w:pos="660"/>
+              <w:tab w:val="right" w:leader="dot" w:pos="9396"/>
+            </w:tabs>
+            <w:rPr>
+              <w:noProof/>
+              <w:sz w:val="22"/>
+              <w:szCs w:val="22"/>
+              <w:lang w:eastAsia="de-DE"/>
+            </w:rPr>
+          </w:pPr>
+          <w:hyperlink w:anchor="_Toc9693231" w:history="1">
+            <w:r>
+              <w:rPr>
+                <w:rStyle w:val="Hyperlink"/>
+                <w:noProof/>
+                <w:lang w:val="en-GB"/>
+              </w:rPr>
+              <w:t>B.</w:t>
+            </w:r>
+            <w:r>
+              <w:rPr>
+                <w:noProof/>
+                <w:sz w:val="22"/>
+                <w:szCs w:val="22"/>
+                <w:lang w:eastAsia="de-DE"/>
+              </w:rPr>
+              <w:tab/>
+            </w:r>
+            <w:r>
+              <w:rPr>
+                <w:rStyle w:val="Hyperlink"/>
+                <w:noProof/>
+                <w:lang w:val="en-GB"/>
+              </w:rPr>
+              <w:t>Hypothesis B</w:t>
+            </w:r>
+            <w:r>
+              <w:rPr>
+                <w:noProof/>
+                <w:webHidden/>
+              </w:rPr>
+              <w:tab/>
+            </w:r>
+            <w:r>
+              <w:rPr>
+                <w:noProof/>
+                <w:webHidden/>
+              </w:rPr>
+              <w:fldChar w:fldCharType="begin"/>
+            </w:r>
+            <w:r>
+              <w:rPr>
+                <w:noProof/>
+                <w:webHidden/>
+              </w:rPr>
+              <w:instrText xml:space="preserve"> PAGEREF _Toc9693231 \h </w:instrText>
+            </w:r>
+            <w:r>
+              <w:rPr>
+                <w:noProof/>
+                <w:webHidden/>
+              </w:rPr>
+            </w:r>
+            <w:r>
+              <w:rPr>
+                <w:noProof/>
+                <w:webHidden/>
+              </w:rPr>
+              <w:fldChar w:fldCharType="separate"/>
+            </w:r>
+            <w:r>
+              <w:rPr>
+                <w:noProof/>
+                <w:webHidden/>
+              </w:rPr>
+              <w:t>7</w:t>
             </w:r>
             <w:r>
               <w:rPr>
@@ -770,14 +1752,14 @@
               <w:lang w:eastAsia="de-DE"/>
             </w:rPr>
           </w:pPr>
-          <w:hyperlink w:anchor="_Toc9627776" w:history="1">
+          <w:hyperlink w:anchor="_Toc9693232" w:history="1">
             <w:r>
               <w:rPr>
                 <w:rStyle w:val="Hyperlink"/>
                 <w:noProof/>
                 <w:lang w:val="en-GB"/>
               </w:rPr>
-              <w:t>2.</w:t>
+              <w:t>1.</w:t>
             </w:r>
             <w:r>
               <w:rPr>
@@ -794,7 +1776,7 @@
                 <w:noProof/>
                 <w:lang w:val="en-GB"/>
               </w:rPr>
-              <w:t>Cosine similarity</w:t>
+              <w:t>Boxplot</w:t>
             </w:r>
             <w:r>
               <w:rPr>
@@ -815,7 +1797,7 @@
                 <w:noProof/>
                 <w:webHidden/>
               </w:rPr>
-              <w:instrText xml:space="preserve"> PAGEREF _Toc9627776 \h </w:instrText>
+              <w:instrText xml:space="preserve"> PAGEREF _Toc9693232 \h </w:instrText>
             </w:r>
             <w:r>
               <w:rPr>
@@ -835,7 +1817,273 @@
                 <w:noProof/>
                 <w:webHidden/>
               </w:rPr>
-              <w:t>5</w:t>
+              <w:t>7</w:t>
+            </w:r>
+            <w:r>
+              <w:rPr>
+                <w:noProof/>
+                <w:webHidden/>
+              </w:rPr>
+              <w:fldChar w:fldCharType="end"/>
+            </w:r>
+          </w:hyperlink>
+        </w:p>
+        <w:p>
+          <w:pPr>
+            <w:pStyle w:val="Verzeichnis3"/>
+            <w:tabs>
+              <w:tab w:val="left" w:pos="880"/>
+              <w:tab w:val="right" w:leader="dot" w:pos="9396"/>
+            </w:tabs>
+            <w:rPr>
+              <w:noProof/>
+              <w:sz w:val="22"/>
+              <w:szCs w:val="22"/>
+              <w:lang w:eastAsia="de-DE"/>
+            </w:rPr>
+          </w:pPr>
+          <w:hyperlink w:anchor="_Toc9693233" w:history="1">
+            <w:r>
+              <w:rPr>
+                <w:rStyle w:val="Hyperlink"/>
+                <w:noProof/>
+              </w:rPr>
+              <w:t>2.</w:t>
+            </w:r>
+            <w:r>
+              <w:rPr>
+                <w:noProof/>
+                <w:sz w:val="22"/>
+                <w:szCs w:val="22"/>
+                <w:lang w:eastAsia="de-DE"/>
+              </w:rPr>
+              <w:tab/>
+            </w:r>
+            <w:r>
+              <w:rPr>
+                <w:rStyle w:val="Hyperlink"/>
+                <w:noProof/>
+              </w:rPr>
+              <w:t>Violin Plot</w:t>
+            </w:r>
+            <w:r>
+              <w:rPr>
+                <w:noProof/>
+                <w:webHidden/>
+              </w:rPr>
+              <w:tab/>
+            </w:r>
+            <w:r>
+              <w:rPr>
+                <w:noProof/>
+                <w:webHidden/>
+              </w:rPr>
+              <w:fldChar w:fldCharType="begin"/>
+            </w:r>
+            <w:r>
+              <w:rPr>
+                <w:noProof/>
+                <w:webHidden/>
+              </w:rPr>
+              <w:instrText xml:space="preserve"> PAGEREF _Toc9693233 \h </w:instrText>
+            </w:r>
+            <w:r>
+              <w:rPr>
+                <w:noProof/>
+                <w:webHidden/>
+              </w:rPr>
+            </w:r>
+            <w:r>
+              <w:rPr>
+                <w:noProof/>
+                <w:webHidden/>
+              </w:rPr>
+              <w:fldChar w:fldCharType="separate"/>
+            </w:r>
+            <w:r>
+              <w:rPr>
+                <w:noProof/>
+                <w:webHidden/>
+              </w:rPr>
+              <w:t>7</w:t>
+            </w:r>
+            <w:r>
+              <w:rPr>
+                <w:noProof/>
+                <w:webHidden/>
+              </w:rPr>
+              <w:fldChar w:fldCharType="end"/>
+            </w:r>
+          </w:hyperlink>
+        </w:p>
+        <w:p>
+          <w:pPr>
+            <w:pStyle w:val="Verzeichnis3"/>
+            <w:tabs>
+              <w:tab w:val="left" w:pos="880"/>
+              <w:tab w:val="right" w:leader="dot" w:pos="9396"/>
+            </w:tabs>
+            <w:rPr>
+              <w:noProof/>
+              <w:sz w:val="22"/>
+              <w:szCs w:val="22"/>
+              <w:lang w:eastAsia="de-DE"/>
+            </w:rPr>
+          </w:pPr>
+          <w:hyperlink w:anchor="_Toc9693234" w:history="1">
+            <w:r>
+              <w:rPr>
+                <w:rStyle w:val="Hyperlink"/>
+                <w:noProof/>
+              </w:rPr>
+              <w:t>3.</w:t>
+            </w:r>
+            <w:r>
+              <w:rPr>
+                <w:noProof/>
+                <w:sz w:val="22"/>
+                <w:szCs w:val="22"/>
+                <w:lang w:eastAsia="de-DE"/>
+              </w:rPr>
+              <w:tab/>
+            </w:r>
+            <w:r>
+              <w:rPr>
+                <w:rStyle w:val="Hyperlink"/>
+                <w:noProof/>
+              </w:rPr>
+              <w:t>Histogram</w:t>
+            </w:r>
+            <w:r>
+              <w:rPr>
+                <w:noProof/>
+                <w:webHidden/>
+              </w:rPr>
+              <w:tab/>
+            </w:r>
+            <w:r>
+              <w:rPr>
+                <w:noProof/>
+                <w:webHidden/>
+              </w:rPr>
+              <w:fldChar w:fldCharType="begin"/>
+            </w:r>
+            <w:r>
+              <w:rPr>
+                <w:noProof/>
+                <w:webHidden/>
+              </w:rPr>
+              <w:instrText xml:space="preserve"> PAGEREF _Toc9693234 \h </w:instrText>
+            </w:r>
+            <w:r>
+              <w:rPr>
+                <w:noProof/>
+                <w:webHidden/>
+              </w:rPr>
+            </w:r>
+            <w:r>
+              <w:rPr>
+                <w:noProof/>
+                <w:webHidden/>
+              </w:rPr>
+              <w:fldChar w:fldCharType="separate"/>
+            </w:r>
+            <w:r>
+              <w:rPr>
+                <w:noProof/>
+                <w:webHidden/>
+              </w:rPr>
+              <w:t>7</w:t>
+            </w:r>
+            <w:r>
+              <w:rPr>
+                <w:noProof/>
+                <w:webHidden/>
+              </w:rPr>
+              <w:fldChar w:fldCharType="end"/>
+            </w:r>
+          </w:hyperlink>
+        </w:p>
+        <w:p>
+          <w:pPr>
+            <w:pStyle w:val="Verzeichnis3"/>
+            <w:tabs>
+              <w:tab w:val="left" w:pos="880"/>
+              <w:tab w:val="right" w:leader="dot" w:pos="9396"/>
+            </w:tabs>
+            <w:rPr>
+              <w:noProof/>
+              <w:sz w:val="22"/>
+              <w:szCs w:val="22"/>
+              <w:lang w:eastAsia="de-DE"/>
+            </w:rPr>
+          </w:pPr>
+          <w:hyperlink w:anchor="_Toc9693235" w:history="1">
+            <w:r>
+              <w:rPr>
+                <w:rStyle w:val="Hyperlink"/>
+                <w:noProof/>
+                <w:lang w:val="en-GB"/>
+              </w:rPr>
+              <w:t>4.</w:t>
+            </w:r>
+            <w:r>
+              <w:rPr>
+                <w:noProof/>
+                <w:sz w:val="22"/>
+                <w:szCs w:val="22"/>
+                <w:lang w:eastAsia="de-DE"/>
+              </w:rPr>
+              <w:tab/>
+            </w:r>
+            <w:r>
+              <w:rPr>
+                <w:rStyle w:val="Hyperlink"/>
+                <w:noProof/>
+                <w:lang w:val="en-GB"/>
+              </w:rPr>
+              <w:t>Density plot(combined with Hist??)</w:t>
+            </w:r>
+            <w:r>
+              <w:rPr>
+                <w:noProof/>
+                <w:webHidden/>
+              </w:rPr>
+              <w:tab/>
+            </w:r>
+            <w:r>
+              <w:rPr>
+                <w:noProof/>
+                <w:webHidden/>
+              </w:rPr>
+              <w:fldChar w:fldCharType="begin"/>
+            </w:r>
+            <w:r>
+              <w:rPr>
+                <w:noProof/>
+                <w:webHidden/>
+              </w:rPr>
+              <w:instrText xml:space="preserve"> PAGEREF _Toc9693235 \h </w:instrText>
+            </w:r>
+            <w:r>
+              <w:rPr>
+                <w:noProof/>
+                <w:webHidden/>
+              </w:rPr>
+            </w:r>
+            <w:r>
+              <w:rPr>
+                <w:noProof/>
+                <w:webHidden/>
+              </w:rPr>
+              <w:fldChar w:fldCharType="separate"/>
+            </w:r>
+            <w:r>
+              <w:rPr>
+                <w:noProof/>
+                <w:webHidden/>
+              </w:rPr>
+              <w:t>7</w:t>
             </w:r>
             <w:r>
               <w:rPr>
@@ -860,7 +2108,7 @@
               <w:lang w:eastAsia="de-DE"/>
             </w:rPr>
           </w:pPr>
-          <w:hyperlink w:anchor="_Toc9627777" w:history="1">
+          <w:hyperlink w:anchor="_Toc9693236" w:history="1">
             <w:r>
               <w:rPr>
                 <w:rStyle w:val="Hyperlink"/>
@@ -884,7 +2132,7 @@
                 <w:noProof/>
                 <w:lang w:val="en-GB"/>
               </w:rPr>
-              <w:t>R Packages</w:t>
+              <w:t>Hypothesis C</w:t>
             </w:r>
             <w:r>
               <w:rPr>
@@ -905,7 +2153,7 @@
                 <w:noProof/>
                 <w:webHidden/>
               </w:rPr>
-              <w:instrText xml:space="preserve"> PAGEREF _Toc9627777 \h </w:instrText>
+              <w:instrText xml:space="preserve"> PAGEREF _Toc9693236 \h </w:instrText>
             </w:r>
             <w:r>
               <w:rPr>
@@ -925,7 +2173,7 @@
                 <w:noProof/>
                 <w:webHidden/>
               </w:rPr>
-              <w:t>5</w:t>
+              <w:t>8</w:t>
             </w:r>
             <w:r>
               <w:rPr>
@@ -950,7 +2198,7 @@
               <w:lang w:eastAsia="de-DE"/>
             </w:rPr>
           </w:pPr>
-          <w:hyperlink w:anchor="_Toc9627778" w:history="1">
+          <w:hyperlink w:anchor="_Toc9693237" w:history="1">
             <w:r>
               <w:rPr>
                 <w:rStyle w:val="Hyperlink"/>
@@ -974,7 +2222,7 @@
                 <w:noProof/>
                 <w:lang w:val="en-GB"/>
               </w:rPr>
-              <w:t>data.table</w:t>
+              <w:t>Boxplott</w:t>
             </w:r>
             <w:r>
               <w:rPr>
@@ -995,7 +2243,7 @@
                 <w:noProof/>
                 <w:webHidden/>
               </w:rPr>
-              <w:instrText xml:space="preserve"> PAGEREF _Toc9627778 \h </w:instrText>
+              <w:instrText xml:space="preserve"> PAGEREF _Toc9693237 \h </w:instrText>
             </w:r>
             <w:r>
               <w:rPr>
@@ -1015,7 +2263,7 @@
                 <w:noProof/>
                 <w:webHidden/>
               </w:rPr>
-              <w:t>5</w:t>
+              <w:t>8</w:t>
             </w:r>
             <w:r>
               <w:rPr>
@@ -1040,7 +2288,7 @@
               <w:lang w:eastAsia="de-DE"/>
             </w:rPr>
           </w:pPr>
-          <w:hyperlink w:anchor="_Toc9627779" w:history="1">
+          <w:hyperlink w:anchor="_Toc9693238" w:history="1">
             <w:r>
               <w:rPr>
                 <w:rStyle w:val="Hyperlink"/>
@@ -1064,7 +2312,7 @@
                 <w:noProof/>
                 <w:lang w:val="en-GB"/>
               </w:rPr>
-              <w:t>colorscience</w:t>
+              <w:t>Scatterplot</w:t>
             </w:r>
             <w:r>
               <w:rPr>
@@ -1085,7 +2333,7 @@
                 <w:noProof/>
                 <w:webHidden/>
               </w:rPr>
-              <w:instrText xml:space="preserve"> PAGEREF _Toc9627779 \h </w:instrText>
+              <w:instrText xml:space="preserve"> PAGEREF _Toc9693238 \h </w:instrText>
             </w:r>
             <w:r>
               <w:rPr>
@@ -1105,97 +2353,7 @@
                 <w:noProof/>
                 <w:webHidden/>
               </w:rPr>
-              <w:t>5</w:t>
-            </w:r>
-            <w:r>
-              <w:rPr>
-                <w:noProof/>
-                <w:webHidden/>
-              </w:rPr>
-              <w:fldChar w:fldCharType="end"/>
-            </w:r>
-          </w:hyperlink>
-        </w:p>
-        <w:p>
-          <w:pPr>
-            <w:pStyle w:val="Verzeichnis3"/>
-            <w:tabs>
-              <w:tab w:val="left" w:pos="880"/>
-              <w:tab w:val="right" w:leader="dot" w:pos="9396"/>
-            </w:tabs>
-            <w:rPr>
-              <w:noProof/>
-              <w:sz w:val="22"/>
-              <w:szCs w:val="22"/>
-              <w:lang w:eastAsia="de-DE"/>
-            </w:rPr>
-          </w:pPr>
-          <w:hyperlink w:anchor="_Toc9627780" w:history="1">
-            <w:r>
-              <w:rPr>
-                <w:rStyle w:val="Hyperlink"/>
-                <w:noProof/>
-                <w:lang w:val="en-GB"/>
-              </w:rPr>
-              <w:t>3.</w:t>
-            </w:r>
-            <w:r>
-              <w:rPr>
-                <w:noProof/>
-                <w:sz w:val="22"/>
-                <w:szCs w:val="22"/>
-                <w:lang w:eastAsia="de-DE"/>
-              </w:rPr>
-              <w:tab/>
-            </w:r>
-            <w:r>
-              <w:rPr>
-                <w:rStyle w:val="Hyperlink"/>
-                <w:noProof/>
-                <w:lang w:val="en-GB"/>
-              </w:rPr>
-              <w:t>tcR</w:t>
-            </w:r>
-            <w:r>
-              <w:rPr>
-                <w:noProof/>
-                <w:webHidden/>
-              </w:rPr>
-              <w:tab/>
-            </w:r>
-            <w:r>
-              <w:rPr>
-                <w:noProof/>
-                <w:webHidden/>
-              </w:rPr>
-              <w:fldChar w:fldCharType="begin"/>
-            </w:r>
-            <w:r>
-              <w:rPr>
-                <w:noProof/>
-                <w:webHidden/>
-              </w:rPr>
-              <w:instrText xml:space="preserve"> PAGEREF _Toc9627780 \h </w:instrText>
-            </w:r>
-            <w:r>
-              <w:rPr>
-                <w:noProof/>
-                <w:webHidden/>
-              </w:rPr>
-            </w:r>
-            <w:r>
-              <w:rPr>
-                <w:noProof/>
-                <w:webHidden/>
-              </w:rPr>
-              <w:fldChar w:fldCharType="separate"/>
-            </w:r>
-            <w:r>
-              <w:rPr>
-                <w:noProof/>
-                <w:webHidden/>
-              </w:rPr>
-              <w:t>5</w:t>
+              <w:t>8</w:t>
             </w:r>
             <w:r>
               <w:rPr>
@@ -1216,14 +2374,14 @@
               <w:lang w:eastAsia="de-DE"/>
             </w:rPr>
           </w:pPr>
-          <w:hyperlink w:anchor="_Toc9627781" w:history="1">
+          <w:hyperlink w:anchor="_Toc9693239" w:history="1">
             <w:r>
               <w:rPr>
                 <w:rStyle w:val="Hyperlink"/>
                 <w:noProof/>
                 <w:lang w:val="en-GB"/>
               </w:rPr>
-              <w:t>V.</w:t>
+              <w:t>VI.</w:t>
             </w:r>
             <w:r>
               <w:rPr>
@@ -1240,7 +2398,7 @@
                 <w:noProof/>
                 <w:lang w:val="en-GB"/>
               </w:rPr>
-              <w:t>Results</w:t>
+              <w:t>Discussion</w:t>
             </w:r>
             <w:r>
               <w:rPr>
@@ -1261,1169 +2419,7 @@
                 <w:noProof/>
                 <w:webHidden/>
               </w:rPr>
-              <w:instrText xml:space="preserve"> PAGEREF _Toc9627781 \h </w:instrText>
-            </w:r>
-            <w:r>
-              <w:rPr>
-                <w:noProof/>
-                <w:webHidden/>
-              </w:rPr>
-            </w:r>
-            <w:r>
-              <w:rPr>
-                <w:noProof/>
-                <w:webHidden/>
-              </w:rPr>
-              <w:fldChar w:fldCharType="separate"/>
-            </w:r>
-            <w:r>
-              <w:rPr>
-                <w:noProof/>
-                <w:webHidden/>
-              </w:rPr>
-              <w:t>5</w:t>
-            </w:r>
-            <w:r>
-              <w:rPr>
-                <w:noProof/>
-                <w:webHidden/>
-              </w:rPr>
-              <w:fldChar w:fldCharType="end"/>
-            </w:r>
-          </w:hyperlink>
-        </w:p>
-        <w:p>
-          <w:pPr>
-            <w:pStyle w:val="Verzeichnis2"/>
-            <w:tabs>
-              <w:tab w:val="left" w:pos="660"/>
-              <w:tab w:val="right" w:leader="dot" w:pos="9396"/>
-            </w:tabs>
-            <w:rPr>
-              <w:noProof/>
-              <w:sz w:val="22"/>
-              <w:szCs w:val="22"/>
-              <w:lang w:eastAsia="de-DE"/>
-            </w:rPr>
-          </w:pPr>
-          <w:hyperlink w:anchor="_Toc9627782" w:history="1">
-            <w:r>
-              <w:rPr>
-                <w:rStyle w:val="Hyperlink"/>
-                <w:noProof/>
-                <w:lang w:val="en-GB"/>
-              </w:rPr>
-              <w:t>A.</w:t>
-            </w:r>
-            <w:r>
-              <w:rPr>
-                <w:noProof/>
-                <w:sz w:val="22"/>
-                <w:szCs w:val="22"/>
-                <w:lang w:eastAsia="de-DE"/>
-              </w:rPr>
-              <w:tab/>
-            </w:r>
-            <w:r>
-              <w:rPr>
-                <w:rStyle w:val="Hyperlink"/>
-                <w:noProof/>
-                <w:lang w:val="en-GB"/>
-              </w:rPr>
-              <w:t>Hypothesis A</w:t>
-            </w:r>
-            <w:r>
-              <w:rPr>
-                <w:noProof/>
-                <w:webHidden/>
-              </w:rPr>
-              <w:tab/>
-            </w:r>
-            <w:r>
-              <w:rPr>
-                <w:noProof/>
-                <w:webHidden/>
-              </w:rPr>
-              <w:fldChar w:fldCharType="begin"/>
-            </w:r>
-            <w:r>
-              <w:rPr>
-                <w:noProof/>
-                <w:webHidden/>
-              </w:rPr>
-              <w:instrText xml:space="preserve"> PAGEREF _Toc9627782 \h </w:instrText>
-            </w:r>
-            <w:r>
-              <w:rPr>
-                <w:noProof/>
-                <w:webHidden/>
-              </w:rPr>
-            </w:r>
-            <w:r>
-              <w:rPr>
-                <w:noProof/>
-                <w:webHidden/>
-              </w:rPr>
-              <w:fldChar w:fldCharType="separate"/>
-            </w:r>
-            <w:r>
-              <w:rPr>
-                <w:noProof/>
-                <w:webHidden/>
-              </w:rPr>
-              <w:t>5</w:t>
-            </w:r>
-            <w:r>
-              <w:rPr>
-                <w:noProof/>
-                <w:webHidden/>
-              </w:rPr>
-              <w:fldChar w:fldCharType="end"/>
-            </w:r>
-          </w:hyperlink>
-        </w:p>
-        <w:p>
-          <w:pPr>
-            <w:pStyle w:val="Verzeichnis3"/>
-            <w:tabs>
-              <w:tab w:val="left" w:pos="880"/>
-              <w:tab w:val="right" w:leader="dot" w:pos="9396"/>
-            </w:tabs>
-            <w:rPr>
-              <w:noProof/>
-              <w:sz w:val="22"/>
-              <w:szCs w:val="22"/>
-              <w:lang w:eastAsia="de-DE"/>
-            </w:rPr>
-          </w:pPr>
-          <w:hyperlink w:anchor="_Toc9627783" w:history="1">
-            <w:r>
-              <w:rPr>
-                <w:rStyle w:val="Hyperlink"/>
-                <w:noProof/>
-                <w:lang w:val="en-GB"/>
-              </w:rPr>
-              <w:t>1.</w:t>
-            </w:r>
-            <w:r>
-              <w:rPr>
-                <w:noProof/>
-                <w:sz w:val="22"/>
-                <w:szCs w:val="22"/>
-                <w:lang w:eastAsia="de-DE"/>
-              </w:rPr>
-              <w:tab/>
-            </w:r>
-            <w:r>
-              <w:rPr>
-                <w:rStyle w:val="Hyperlink"/>
-                <w:noProof/>
-                <w:lang w:val="en-GB"/>
-              </w:rPr>
-              <w:t>Boxplot</w:t>
-            </w:r>
-            <w:r>
-              <w:rPr>
-                <w:noProof/>
-                <w:webHidden/>
-              </w:rPr>
-              <w:tab/>
-            </w:r>
-            <w:r>
-              <w:rPr>
-                <w:noProof/>
-                <w:webHidden/>
-              </w:rPr>
-              <w:fldChar w:fldCharType="begin"/>
-            </w:r>
-            <w:r>
-              <w:rPr>
-                <w:noProof/>
-                <w:webHidden/>
-              </w:rPr>
-              <w:instrText xml:space="preserve"> PAGEREF _Toc9627783 \h </w:instrText>
-            </w:r>
-            <w:r>
-              <w:rPr>
-                <w:noProof/>
-                <w:webHidden/>
-              </w:rPr>
-            </w:r>
-            <w:r>
-              <w:rPr>
-                <w:noProof/>
-                <w:webHidden/>
-              </w:rPr>
-              <w:fldChar w:fldCharType="separate"/>
-            </w:r>
-            <w:r>
-              <w:rPr>
-                <w:noProof/>
-                <w:webHidden/>
-              </w:rPr>
-              <w:t>6</w:t>
-            </w:r>
-            <w:r>
-              <w:rPr>
-                <w:noProof/>
-                <w:webHidden/>
-              </w:rPr>
-              <w:fldChar w:fldCharType="end"/>
-            </w:r>
-          </w:hyperlink>
-        </w:p>
-        <w:p>
-          <w:pPr>
-            <w:pStyle w:val="Verzeichnis3"/>
-            <w:tabs>
-              <w:tab w:val="left" w:pos="880"/>
-              <w:tab w:val="right" w:leader="dot" w:pos="9396"/>
-            </w:tabs>
-            <w:rPr>
-              <w:noProof/>
-              <w:sz w:val="22"/>
-              <w:szCs w:val="22"/>
-              <w:lang w:eastAsia="de-DE"/>
-            </w:rPr>
-          </w:pPr>
-          <w:hyperlink w:anchor="_Toc9627784" w:history="1">
-            <w:r>
-              <w:rPr>
-                <w:rStyle w:val="Hyperlink"/>
-                <w:noProof/>
-              </w:rPr>
-              <w:t>2.</w:t>
-            </w:r>
-            <w:r>
-              <w:rPr>
-                <w:noProof/>
-                <w:sz w:val="22"/>
-                <w:szCs w:val="22"/>
-                <w:lang w:eastAsia="de-DE"/>
-              </w:rPr>
-              <w:tab/>
-            </w:r>
-            <w:r>
-              <w:rPr>
-                <w:rStyle w:val="Hyperlink"/>
-                <w:noProof/>
-              </w:rPr>
-              <w:t>Violin Plot</w:t>
-            </w:r>
-            <w:r>
-              <w:rPr>
-                <w:noProof/>
-                <w:webHidden/>
-              </w:rPr>
-              <w:tab/>
-            </w:r>
-            <w:r>
-              <w:rPr>
-                <w:noProof/>
-                <w:webHidden/>
-              </w:rPr>
-              <w:fldChar w:fldCharType="begin"/>
-            </w:r>
-            <w:r>
-              <w:rPr>
-                <w:noProof/>
-                <w:webHidden/>
-              </w:rPr>
-              <w:instrText xml:space="preserve"> PAGEREF _Toc9627784 \h </w:instrText>
-            </w:r>
-            <w:r>
-              <w:rPr>
-                <w:noProof/>
-                <w:webHidden/>
-              </w:rPr>
-            </w:r>
-            <w:r>
-              <w:rPr>
-                <w:noProof/>
-                <w:webHidden/>
-              </w:rPr>
-              <w:fldChar w:fldCharType="separate"/>
-            </w:r>
-            <w:r>
-              <w:rPr>
-                <w:noProof/>
-                <w:webHidden/>
-              </w:rPr>
-              <w:t>6</w:t>
-            </w:r>
-            <w:r>
-              <w:rPr>
-                <w:noProof/>
-                <w:webHidden/>
-              </w:rPr>
-              <w:fldChar w:fldCharType="end"/>
-            </w:r>
-          </w:hyperlink>
-        </w:p>
-        <w:p>
-          <w:pPr>
-            <w:pStyle w:val="Verzeichnis3"/>
-            <w:tabs>
-              <w:tab w:val="left" w:pos="880"/>
-              <w:tab w:val="right" w:leader="dot" w:pos="9396"/>
-            </w:tabs>
-            <w:rPr>
-              <w:noProof/>
-              <w:sz w:val="22"/>
-              <w:szCs w:val="22"/>
-              <w:lang w:eastAsia="de-DE"/>
-            </w:rPr>
-          </w:pPr>
-          <w:hyperlink w:anchor="_Toc9627785" w:history="1">
-            <w:r>
-              <w:rPr>
-                <w:rStyle w:val="Hyperlink"/>
-                <w:noProof/>
-              </w:rPr>
-              <w:t>3.</w:t>
-            </w:r>
-            <w:r>
-              <w:rPr>
-                <w:noProof/>
-                <w:sz w:val="22"/>
-                <w:szCs w:val="22"/>
-                <w:lang w:eastAsia="de-DE"/>
-              </w:rPr>
-              <w:tab/>
-            </w:r>
-            <w:r>
-              <w:rPr>
-                <w:rStyle w:val="Hyperlink"/>
-                <w:noProof/>
-              </w:rPr>
-              <w:t>Histogram</w:t>
-            </w:r>
-            <w:r>
-              <w:rPr>
-                <w:noProof/>
-                <w:webHidden/>
-              </w:rPr>
-              <w:tab/>
-            </w:r>
-            <w:r>
-              <w:rPr>
-                <w:noProof/>
-                <w:webHidden/>
-              </w:rPr>
-              <w:fldChar w:fldCharType="begin"/>
-            </w:r>
-            <w:r>
-              <w:rPr>
-                <w:noProof/>
-                <w:webHidden/>
-              </w:rPr>
-              <w:instrText xml:space="preserve"> PAGEREF _Toc9627785 \h </w:instrText>
-            </w:r>
-            <w:r>
-              <w:rPr>
-                <w:noProof/>
-                <w:webHidden/>
-              </w:rPr>
-            </w:r>
-            <w:r>
-              <w:rPr>
-                <w:noProof/>
-                <w:webHidden/>
-              </w:rPr>
-              <w:fldChar w:fldCharType="separate"/>
-            </w:r>
-            <w:r>
-              <w:rPr>
-                <w:noProof/>
-                <w:webHidden/>
-              </w:rPr>
-              <w:t>6</w:t>
-            </w:r>
-            <w:r>
-              <w:rPr>
-                <w:noProof/>
-                <w:webHidden/>
-              </w:rPr>
-              <w:fldChar w:fldCharType="end"/>
-            </w:r>
-          </w:hyperlink>
-        </w:p>
-        <w:p>
-          <w:pPr>
-            <w:pStyle w:val="Verzeichnis3"/>
-            <w:tabs>
-              <w:tab w:val="left" w:pos="880"/>
-              <w:tab w:val="right" w:leader="dot" w:pos="9396"/>
-            </w:tabs>
-            <w:rPr>
-              <w:noProof/>
-              <w:sz w:val="22"/>
-              <w:szCs w:val="22"/>
-              <w:lang w:eastAsia="de-DE"/>
-            </w:rPr>
-          </w:pPr>
-          <w:hyperlink w:anchor="_Toc9627786" w:history="1">
-            <w:r>
-              <w:rPr>
-                <w:rStyle w:val="Hyperlink"/>
-                <w:noProof/>
-                <w:lang w:val="en-GB"/>
-              </w:rPr>
-              <w:t>4.</w:t>
-            </w:r>
-            <w:r>
-              <w:rPr>
-                <w:noProof/>
-                <w:sz w:val="22"/>
-                <w:szCs w:val="22"/>
-                <w:lang w:eastAsia="de-DE"/>
-              </w:rPr>
-              <w:tab/>
-            </w:r>
-            <w:r>
-              <w:rPr>
-                <w:rStyle w:val="Hyperlink"/>
-                <w:noProof/>
-                <w:lang w:val="en-GB"/>
-              </w:rPr>
-              <w:t>Density plot(combined with Hist??)</w:t>
-            </w:r>
-            <w:r>
-              <w:rPr>
-                <w:noProof/>
-                <w:webHidden/>
-              </w:rPr>
-              <w:tab/>
-            </w:r>
-            <w:r>
-              <w:rPr>
-                <w:noProof/>
-                <w:webHidden/>
-              </w:rPr>
-              <w:fldChar w:fldCharType="begin"/>
-            </w:r>
-            <w:r>
-              <w:rPr>
-                <w:noProof/>
-                <w:webHidden/>
-              </w:rPr>
-              <w:instrText xml:space="preserve"> PAGEREF _Toc9627786 \h </w:instrText>
-            </w:r>
-            <w:r>
-              <w:rPr>
-                <w:noProof/>
-                <w:webHidden/>
-              </w:rPr>
-            </w:r>
-            <w:r>
-              <w:rPr>
-                <w:noProof/>
-                <w:webHidden/>
-              </w:rPr>
-              <w:fldChar w:fldCharType="separate"/>
-            </w:r>
-            <w:r>
-              <w:rPr>
-                <w:noProof/>
-                <w:webHidden/>
-              </w:rPr>
-              <w:t>6</w:t>
-            </w:r>
-            <w:r>
-              <w:rPr>
-                <w:noProof/>
-                <w:webHidden/>
-              </w:rPr>
-              <w:fldChar w:fldCharType="end"/>
-            </w:r>
-          </w:hyperlink>
-        </w:p>
-        <w:p>
-          <w:pPr>
-            <w:pStyle w:val="Verzeichnis2"/>
-            <w:tabs>
-              <w:tab w:val="left" w:pos="660"/>
-              <w:tab w:val="right" w:leader="dot" w:pos="9396"/>
-            </w:tabs>
-            <w:rPr>
-              <w:noProof/>
-              <w:sz w:val="22"/>
-              <w:szCs w:val="22"/>
-              <w:lang w:eastAsia="de-DE"/>
-            </w:rPr>
-          </w:pPr>
-          <w:hyperlink w:anchor="_Toc9627787" w:history="1">
-            <w:r>
-              <w:rPr>
-                <w:rStyle w:val="Hyperlink"/>
-                <w:noProof/>
-                <w:lang w:val="en-GB"/>
-              </w:rPr>
-              <w:t>B.</w:t>
-            </w:r>
-            <w:r>
-              <w:rPr>
-                <w:noProof/>
-                <w:sz w:val="22"/>
-                <w:szCs w:val="22"/>
-                <w:lang w:eastAsia="de-DE"/>
-              </w:rPr>
-              <w:tab/>
-            </w:r>
-            <w:r>
-              <w:rPr>
-                <w:rStyle w:val="Hyperlink"/>
-                <w:noProof/>
-                <w:lang w:val="en-GB"/>
-              </w:rPr>
-              <w:t>Hypothesis B</w:t>
-            </w:r>
-            <w:r>
-              <w:rPr>
-                <w:noProof/>
-                <w:webHidden/>
-              </w:rPr>
-              <w:tab/>
-            </w:r>
-            <w:r>
-              <w:rPr>
-                <w:noProof/>
-                <w:webHidden/>
-              </w:rPr>
-              <w:fldChar w:fldCharType="begin"/>
-            </w:r>
-            <w:r>
-              <w:rPr>
-                <w:noProof/>
-                <w:webHidden/>
-              </w:rPr>
-              <w:instrText xml:space="preserve"> PAGEREF _Toc9627787 \h </w:instrText>
-            </w:r>
-            <w:r>
-              <w:rPr>
-                <w:noProof/>
-                <w:webHidden/>
-              </w:rPr>
-            </w:r>
-            <w:r>
-              <w:rPr>
-                <w:noProof/>
-                <w:webHidden/>
-              </w:rPr>
-              <w:fldChar w:fldCharType="separate"/>
-            </w:r>
-            <w:r>
-              <w:rPr>
-                <w:noProof/>
-                <w:webHidden/>
-              </w:rPr>
-              <w:t>6</w:t>
-            </w:r>
-            <w:r>
-              <w:rPr>
-                <w:noProof/>
-                <w:webHidden/>
-              </w:rPr>
-              <w:fldChar w:fldCharType="end"/>
-            </w:r>
-          </w:hyperlink>
-        </w:p>
-        <w:p>
-          <w:pPr>
-            <w:pStyle w:val="Verzeichnis3"/>
-            <w:tabs>
-              <w:tab w:val="left" w:pos="880"/>
-              <w:tab w:val="right" w:leader="dot" w:pos="9396"/>
-            </w:tabs>
-            <w:rPr>
-              <w:noProof/>
-              <w:sz w:val="22"/>
-              <w:szCs w:val="22"/>
-              <w:lang w:eastAsia="de-DE"/>
-            </w:rPr>
-          </w:pPr>
-          <w:hyperlink w:anchor="_Toc9627788" w:history="1">
-            <w:r>
-              <w:rPr>
-                <w:rStyle w:val="Hyperlink"/>
-                <w:noProof/>
-                <w:lang w:val="en-GB"/>
-              </w:rPr>
-              <w:t>1.</w:t>
-            </w:r>
-            <w:r>
-              <w:rPr>
-                <w:noProof/>
-                <w:sz w:val="22"/>
-                <w:szCs w:val="22"/>
-                <w:lang w:eastAsia="de-DE"/>
-              </w:rPr>
-              <w:tab/>
-            </w:r>
-            <w:r>
-              <w:rPr>
-                <w:rStyle w:val="Hyperlink"/>
-                <w:noProof/>
-                <w:lang w:val="en-GB"/>
-              </w:rPr>
-              <w:t>Boxplot</w:t>
-            </w:r>
-            <w:r>
-              <w:rPr>
-                <w:noProof/>
-                <w:webHidden/>
-              </w:rPr>
-              <w:tab/>
-            </w:r>
-            <w:r>
-              <w:rPr>
-                <w:noProof/>
-                <w:webHidden/>
-              </w:rPr>
-              <w:fldChar w:fldCharType="begin"/>
-            </w:r>
-            <w:r>
-              <w:rPr>
-                <w:noProof/>
-                <w:webHidden/>
-              </w:rPr>
-              <w:instrText xml:space="preserve"> PAGEREF _Toc9627788 \h </w:instrText>
-            </w:r>
-            <w:r>
-              <w:rPr>
-                <w:noProof/>
-                <w:webHidden/>
-              </w:rPr>
-            </w:r>
-            <w:r>
-              <w:rPr>
-                <w:noProof/>
-                <w:webHidden/>
-              </w:rPr>
-              <w:fldChar w:fldCharType="separate"/>
-            </w:r>
-            <w:r>
-              <w:rPr>
-                <w:noProof/>
-                <w:webHidden/>
-              </w:rPr>
-              <w:t>7</w:t>
-            </w:r>
-            <w:r>
-              <w:rPr>
-                <w:noProof/>
-                <w:webHidden/>
-              </w:rPr>
-              <w:fldChar w:fldCharType="end"/>
-            </w:r>
-          </w:hyperlink>
-        </w:p>
-        <w:p>
-          <w:pPr>
-            <w:pStyle w:val="Verzeichnis3"/>
-            <w:tabs>
-              <w:tab w:val="left" w:pos="880"/>
-              <w:tab w:val="right" w:leader="dot" w:pos="9396"/>
-            </w:tabs>
-            <w:rPr>
-              <w:noProof/>
-              <w:sz w:val="22"/>
-              <w:szCs w:val="22"/>
-              <w:lang w:eastAsia="de-DE"/>
-            </w:rPr>
-          </w:pPr>
-          <w:hyperlink w:anchor="_Toc9627789" w:history="1">
-            <w:r>
-              <w:rPr>
-                <w:rStyle w:val="Hyperlink"/>
-                <w:noProof/>
-              </w:rPr>
-              <w:t>2.</w:t>
-            </w:r>
-            <w:r>
-              <w:rPr>
-                <w:noProof/>
-                <w:sz w:val="22"/>
-                <w:szCs w:val="22"/>
-                <w:lang w:eastAsia="de-DE"/>
-              </w:rPr>
-              <w:tab/>
-            </w:r>
-            <w:r>
-              <w:rPr>
-                <w:rStyle w:val="Hyperlink"/>
-                <w:noProof/>
-              </w:rPr>
-              <w:t>Violin Plot</w:t>
-            </w:r>
-            <w:r>
-              <w:rPr>
-                <w:noProof/>
-                <w:webHidden/>
-              </w:rPr>
-              <w:tab/>
-            </w:r>
-            <w:r>
-              <w:rPr>
-                <w:noProof/>
-                <w:webHidden/>
-              </w:rPr>
-              <w:fldChar w:fldCharType="begin"/>
-            </w:r>
-            <w:r>
-              <w:rPr>
-                <w:noProof/>
-                <w:webHidden/>
-              </w:rPr>
-              <w:instrText xml:space="preserve"> PAGEREF _Toc9627789 \h </w:instrText>
-            </w:r>
-            <w:r>
-              <w:rPr>
-                <w:noProof/>
-                <w:webHidden/>
-              </w:rPr>
-            </w:r>
-            <w:r>
-              <w:rPr>
-                <w:noProof/>
-                <w:webHidden/>
-              </w:rPr>
-              <w:fldChar w:fldCharType="separate"/>
-            </w:r>
-            <w:r>
-              <w:rPr>
-                <w:noProof/>
-                <w:webHidden/>
-              </w:rPr>
-              <w:t>7</w:t>
-            </w:r>
-            <w:r>
-              <w:rPr>
-                <w:noProof/>
-                <w:webHidden/>
-              </w:rPr>
-              <w:fldChar w:fldCharType="end"/>
-            </w:r>
-          </w:hyperlink>
-        </w:p>
-        <w:p>
-          <w:pPr>
-            <w:pStyle w:val="Verzeichnis3"/>
-            <w:tabs>
-              <w:tab w:val="left" w:pos="880"/>
-              <w:tab w:val="right" w:leader="dot" w:pos="9396"/>
-            </w:tabs>
-            <w:rPr>
-              <w:noProof/>
-              <w:sz w:val="22"/>
-              <w:szCs w:val="22"/>
-              <w:lang w:eastAsia="de-DE"/>
-            </w:rPr>
-          </w:pPr>
-          <w:hyperlink w:anchor="_Toc9627790" w:history="1">
-            <w:r>
-              <w:rPr>
-                <w:rStyle w:val="Hyperlink"/>
-                <w:noProof/>
-              </w:rPr>
-              <w:t>3.</w:t>
-            </w:r>
-            <w:r>
-              <w:rPr>
-                <w:noProof/>
-                <w:sz w:val="22"/>
-                <w:szCs w:val="22"/>
-                <w:lang w:eastAsia="de-DE"/>
-              </w:rPr>
-              <w:tab/>
-            </w:r>
-            <w:r>
-              <w:rPr>
-                <w:rStyle w:val="Hyperlink"/>
-                <w:noProof/>
-              </w:rPr>
-              <w:t>Histogram</w:t>
-            </w:r>
-            <w:r>
-              <w:rPr>
-                <w:noProof/>
-                <w:webHidden/>
-              </w:rPr>
-              <w:tab/>
-            </w:r>
-            <w:r>
-              <w:rPr>
-                <w:noProof/>
-                <w:webHidden/>
-              </w:rPr>
-              <w:fldChar w:fldCharType="begin"/>
-            </w:r>
-            <w:r>
-              <w:rPr>
-                <w:noProof/>
-                <w:webHidden/>
-              </w:rPr>
-              <w:instrText xml:space="preserve"> PAGEREF _Toc9627790 \h </w:instrText>
-            </w:r>
-            <w:r>
-              <w:rPr>
-                <w:noProof/>
-                <w:webHidden/>
-              </w:rPr>
-            </w:r>
-            <w:r>
-              <w:rPr>
-                <w:noProof/>
-                <w:webHidden/>
-              </w:rPr>
-              <w:fldChar w:fldCharType="separate"/>
-            </w:r>
-            <w:r>
-              <w:rPr>
-                <w:noProof/>
-                <w:webHidden/>
-              </w:rPr>
-              <w:t>7</w:t>
-            </w:r>
-            <w:r>
-              <w:rPr>
-                <w:noProof/>
-                <w:webHidden/>
-              </w:rPr>
-              <w:fldChar w:fldCharType="end"/>
-            </w:r>
-          </w:hyperlink>
-        </w:p>
-        <w:p>
-          <w:pPr>
-            <w:pStyle w:val="Verzeichnis3"/>
-            <w:tabs>
-              <w:tab w:val="left" w:pos="880"/>
-              <w:tab w:val="right" w:leader="dot" w:pos="9396"/>
-            </w:tabs>
-            <w:rPr>
-              <w:noProof/>
-              <w:sz w:val="22"/>
-              <w:szCs w:val="22"/>
-              <w:lang w:eastAsia="de-DE"/>
-            </w:rPr>
-          </w:pPr>
-          <w:hyperlink w:anchor="_Toc9627791" w:history="1">
-            <w:r>
-              <w:rPr>
-                <w:rStyle w:val="Hyperlink"/>
-                <w:noProof/>
-                <w:lang w:val="en-GB"/>
-              </w:rPr>
-              <w:t>4.</w:t>
-            </w:r>
-            <w:r>
-              <w:rPr>
-                <w:noProof/>
-                <w:sz w:val="22"/>
-                <w:szCs w:val="22"/>
-                <w:lang w:eastAsia="de-DE"/>
-              </w:rPr>
-              <w:tab/>
-            </w:r>
-            <w:r>
-              <w:rPr>
-                <w:rStyle w:val="Hyperlink"/>
-                <w:noProof/>
-                <w:lang w:val="en-GB"/>
-              </w:rPr>
-              <w:t>Density plot(combined with Hist??)</w:t>
-            </w:r>
-            <w:r>
-              <w:rPr>
-                <w:noProof/>
-                <w:webHidden/>
-              </w:rPr>
-              <w:tab/>
-            </w:r>
-            <w:r>
-              <w:rPr>
-                <w:noProof/>
-                <w:webHidden/>
-              </w:rPr>
-              <w:fldChar w:fldCharType="begin"/>
-            </w:r>
-            <w:r>
-              <w:rPr>
-                <w:noProof/>
-                <w:webHidden/>
-              </w:rPr>
-              <w:instrText xml:space="preserve"> PAGEREF _Toc9627791 \h </w:instrText>
-            </w:r>
-            <w:r>
-              <w:rPr>
-                <w:noProof/>
-                <w:webHidden/>
-              </w:rPr>
-            </w:r>
-            <w:r>
-              <w:rPr>
-                <w:noProof/>
-                <w:webHidden/>
-              </w:rPr>
-              <w:fldChar w:fldCharType="separate"/>
-            </w:r>
-            <w:r>
-              <w:rPr>
-                <w:noProof/>
-                <w:webHidden/>
-              </w:rPr>
-              <w:t>7</w:t>
-            </w:r>
-            <w:r>
-              <w:rPr>
-                <w:noProof/>
-                <w:webHidden/>
-              </w:rPr>
-              <w:fldChar w:fldCharType="end"/>
-            </w:r>
-          </w:hyperlink>
-        </w:p>
-        <w:p>
-          <w:pPr>
-            <w:pStyle w:val="Verzeichnis2"/>
-            <w:tabs>
-              <w:tab w:val="left" w:pos="660"/>
-              <w:tab w:val="right" w:leader="dot" w:pos="9396"/>
-            </w:tabs>
-            <w:rPr>
-              <w:noProof/>
-              <w:sz w:val="22"/>
-              <w:szCs w:val="22"/>
-              <w:lang w:eastAsia="de-DE"/>
-            </w:rPr>
-          </w:pPr>
-          <w:hyperlink w:anchor="_Toc9627792" w:history="1">
-            <w:r>
-              <w:rPr>
-                <w:rStyle w:val="Hyperlink"/>
-                <w:noProof/>
-                <w:lang w:val="en-GB"/>
-              </w:rPr>
-              <w:t>C.</w:t>
-            </w:r>
-            <w:r>
-              <w:rPr>
-                <w:noProof/>
-                <w:sz w:val="22"/>
-                <w:szCs w:val="22"/>
-                <w:lang w:eastAsia="de-DE"/>
-              </w:rPr>
-              <w:tab/>
-            </w:r>
-            <w:r>
-              <w:rPr>
-                <w:rStyle w:val="Hyperlink"/>
-                <w:noProof/>
-                <w:lang w:val="en-GB"/>
-              </w:rPr>
-              <w:t>Hypothesis C</w:t>
-            </w:r>
-            <w:r>
-              <w:rPr>
-                <w:noProof/>
-                <w:webHidden/>
-              </w:rPr>
-              <w:tab/>
-            </w:r>
-            <w:r>
-              <w:rPr>
-                <w:noProof/>
-                <w:webHidden/>
-              </w:rPr>
-              <w:fldChar w:fldCharType="begin"/>
-            </w:r>
-            <w:r>
-              <w:rPr>
-                <w:noProof/>
-                <w:webHidden/>
-              </w:rPr>
-              <w:instrText xml:space="preserve"> PAGEREF _Toc9627792 \h </w:instrText>
-            </w:r>
-            <w:r>
-              <w:rPr>
-                <w:noProof/>
-                <w:webHidden/>
-              </w:rPr>
-            </w:r>
-            <w:r>
-              <w:rPr>
-                <w:noProof/>
-                <w:webHidden/>
-              </w:rPr>
-              <w:fldChar w:fldCharType="separate"/>
-            </w:r>
-            <w:r>
-              <w:rPr>
-                <w:noProof/>
-                <w:webHidden/>
-              </w:rPr>
-              <w:t>7</w:t>
-            </w:r>
-            <w:r>
-              <w:rPr>
-                <w:noProof/>
-                <w:webHidden/>
-              </w:rPr>
-              <w:fldChar w:fldCharType="end"/>
-            </w:r>
-          </w:hyperlink>
-        </w:p>
-        <w:p>
-          <w:pPr>
-            <w:pStyle w:val="Verzeichnis3"/>
-            <w:tabs>
-              <w:tab w:val="left" w:pos="880"/>
-              <w:tab w:val="right" w:leader="dot" w:pos="9396"/>
-            </w:tabs>
-            <w:rPr>
-              <w:noProof/>
-              <w:sz w:val="22"/>
-              <w:szCs w:val="22"/>
-              <w:lang w:eastAsia="de-DE"/>
-            </w:rPr>
-          </w:pPr>
-          <w:hyperlink w:anchor="_Toc9627793" w:history="1">
-            <w:r>
-              <w:rPr>
-                <w:rStyle w:val="Hyperlink"/>
-                <w:noProof/>
-                <w:lang w:val="en-GB"/>
-              </w:rPr>
-              <w:t>1.</w:t>
-            </w:r>
-            <w:r>
-              <w:rPr>
-                <w:noProof/>
-                <w:sz w:val="22"/>
-                <w:szCs w:val="22"/>
-                <w:lang w:eastAsia="de-DE"/>
-              </w:rPr>
-              <w:tab/>
-            </w:r>
-            <w:r>
-              <w:rPr>
-                <w:rStyle w:val="Hyperlink"/>
-                <w:noProof/>
-                <w:lang w:val="en-GB"/>
-              </w:rPr>
-              <w:t>Boxplott</w:t>
-            </w:r>
-            <w:r>
-              <w:rPr>
-                <w:noProof/>
-                <w:webHidden/>
-              </w:rPr>
-              <w:tab/>
-            </w:r>
-            <w:r>
-              <w:rPr>
-                <w:noProof/>
-                <w:webHidden/>
-              </w:rPr>
-              <w:fldChar w:fldCharType="begin"/>
-            </w:r>
-            <w:r>
-              <w:rPr>
-                <w:noProof/>
-                <w:webHidden/>
-              </w:rPr>
-              <w:instrText xml:space="preserve"> PAGEREF _Toc9627793 \h </w:instrText>
-            </w:r>
-            <w:r>
-              <w:rPr>
-                <w:noProof/>
-                <w:webHidden/>
-              </w:rPr>
-            </w:r>
-            <w:r>
-              <w:rPr>
-                <w:noProof/>
-                <w:webHidden/>
-              </w:rPr>
-              <w:fldChar w:fldCharType="separate"/>
-            </w:r>
-            <w:r>
-              <w:rPr>
-                <w:noProof/>
-                <w:webHidden/>
-              </w:rPr>
-              <w:t>8</w:t>
-            </w:r>
-            <w:r>
-              <w:rPr>
-                <w:noProof/>
-                <w:webHidden/>
-              </w:rPr>
-              <w:fldChar w:fldCharType="end"/>
-            </w:r>
-          </w:hyperlink>
-        </w:p>
-        <w:p>
-          <w:pPr>
-            <w:pStyle w:val="Verzeichnis3"/>
-            <w:tabs>
-              <w:tab w:val="left" w:pos="880"/>
-              <w:tab w:val="right" w:leader="dot" w:pos="9396"/>
-            </w:tabs>
-            <w:rPr>
-              <w:noProof/>
-              <w:sz w:val="22"/>
-              <w:szCs w:val="22"/>
-              <w:lang w:eastAsia="de-DE"/>
-            </w:rPr>
-          </w:pPr>
-          <w:hyperlink w:anchor="_Toc9627794" w:history="1">
-            <w:r>
-              <w:rPr>
-                <w:rStyle w:val="Hyperlink"/>
-                <w:noProof/>
-                <w:lang w:val="en-GB"/>
-              </w:rPr>
-              <w:t>2.</w:t>
-            </w:r>
-            <w:r>
-              <w:rPr>
-                <w:noProof/>
-                <w:sz w:val="22"/>
-                <w:szCs w:val="22"/>
-                <w:lang w:eastAsia="de-DE"/>
-              </w:rPr>
-              <w:tab/>
-            </w:r>
-            <w:r>
-              <w:rPr>
-                <w:rStyle w:val="Hyperlink"/>
-                <w:noProof/>
-                <w:lang w:val="en-GB"/>
-              </w:rPr>
-              <w:t>Scatterplot</w:t>
-            </w:r>
-            <w:r>
-              <w:rPr>
-                <w:noProof/>
-                <w:webHidden/>
-              </w:rPr>
-              <w:tab/>
-            </w:r>
-            <w:r>
-              <w:rPr>
-                <w:noProof/>
-                <w:webHidden/>
-              </w:rPr>
-              <w:fldChar w:fldCharType="begin"/>
-            </w:r>
-            <w:r>
-              <w:rPr>
-                <w:noProof/>
-                <w:webHidden/>
-              </w:rPr>
-              <w:instrText xml:space="preserve"> PAGEREF _Toc9627794 \h </w:instrText>
+              <w:instrText xml:space="preserve"> PAGEREF _Toc9693239 \h </w:instrText>
             </w:r>
             <w:r>
               <w:rPr>
@@ -2464,14 +2460,14 @@
               <w:lang w:eastAsia="de-DE"/>
             </w:rPr>
           </w:pPr>
-          <w:hyperlink w:anchor="_Toc9627795" w:history="1">
+          <w:hyperlink w:anchor="_Toc9693240" w:history="1">
             <w:r>
               <w:rPr>
                 <w:rStyle w:val="Hyperlink"/>
                 <w:noProof/>
                 <w:lang w:val="en-GB"/>
               </w:rPr>
-              <w:t>VI.</w:t>
+              <w:t>VII.</w:t>
             </w:r>
             <w:r>
               <w:rPr>
@@ -2488,7 +2484,7 @@
                 <w:noProof/>
                 <w:lang w:val="en-GB"/>
               </w:rPr>
-              <w:t>Discussion</w:t>
+              <w:t>Conclusion</w:t>
             </w:r>
             <w:r>
               <w:rPr>
@@ -2509,7 +2505,7 @@
                 <w:noProof/>
                 <w:webHidden/>
               </w:rPr>
-              <w:instrText xml:space="preserve"> PAGEREF _Toc9627795 \h </w:instrText>
+              <w:instrText xml:space="preserve"> PAGEREF _Toc9693240 \h </w:instrText>
             </w:r>
             <w:r>
               <w:rPr>
@@ -2550,14 +2546,14 @@
               <w:lang w:eastAsia="de-DE"/>
             </w:rPr>
           </w:pPr>
-          <w:hyperlink w:anchor="_Toc9627796" w:history="1">
+          <w:hyperlink w:anchor="_Toc9693241" w:history="1">
             <w:r>
               <w:rPr>
                 <w:rStyle w:val="Hyperlink"/>
                 <w:noProof/>
                 <w:lang w:val="en-GB"/>
               </w:rPr>
-              <w:t>VII.</w:t>
+              <w:t>VIII.</w:t>
             </w:r>
             <w:r>
               <w:rPr>
@@ -2574,7 +2570,7 @@
                 <w:noProof/>
                 <w:lang w:val="en-GB"/>
               </w:rPr>
-              <w:t>Conclusion</w:t>
+              <w:t>References</w:t>
             </w:r>
             <w:r>
               <w:rPr>
@@ -2595,7 +2591,7 @@
                 <w:noProof/>
                 <w:webHidden/>
               </w:rPr>
-              <w:instrText xml:space="preserve"> PAGEREF _Toc9627796 \h </w:instrText>
+              <w:instrText xml:space="preserve"> PAGEREF _Toc9693241 \h </w:instrText>
             </w:r>
             <w:r>
               <w:rPr>
@@ -2628,91 +2624,11 @@
         </w:p>
         <w:p>
           <w:pPr>
-            <w:pStyle w:val="Verzeichnis1"/>
             <w:rPr>
-              <w:noProof/>
-              <w:sz w:val="22"/>
-              <w:szCs w:val="22"/>
-              <w:lang w:eastAsia="de-DE"/>
+              <w:b/>
+              <w:bCs/>
             </w:rPr>
           </w:pPr>
-          <w:hyperlink w:anchor="_Toc9627797" w:history="1">
-            <w:r>
-              <w:rPr>
-                <w:rStyle w:val="Hyperlink"/>
-                <w:noProof/>
-                <w:lang w:val="en-GB"/>
-              </w:rPr>
-              <w:t>VIII.</w:t>
-            </w:r>
-            <w:r>
-              <w:rPr>
-                <w:noProof/>
-                <w:sz w:val="22"/>
-                <w:szCs w:val="22"/>
-                <w:lang w:eastAsia="de-DE"/>
-              </w:rPr>
-              <w:tab/>
-            </w:r>
-            <w:r>
-              <w:rPr>
-                <w:rStyle w:val="Hyperlink"/>
-                <w:noProof/>
-                <w:lang w:val="en-GB"/>
-              </w:rPr>
-              <w:t>References</w:t>
-            </w:r>
-            <w:r>
-              <w:rPr>
-                <w:noProof/>
-                <w:webHidden/>
-              </w:rPr>
-              <w:tab/>
-            </w:r>
-            <w:r>
-              <w:rPr>
-                <w:noProof/>
-                <w:webHidden/>
-              </w:rPr>
-              <w:fldChar w:fldCharType="begin"/>
-            </w:r>
-            <w:r>
-              <w:rPr>
-                <w:noProof/>
-                <w:webHidden/>
-              </w:rPr>
-              <w:instrText xml:space="preserve"> PAGEREF _Toc9627797 \h </w:instrText>
-            </w:r>
-            <w:r>
-              <w:rPr>
-                <w:noProof/>
-                <w:webHidden/>
-              </w:rPr>
-            </w:r>
-            <w:r>
-              <w:rPr>
-                <w:noProof/>
-                <w:webHidden/>
-              </w:rPr>
-              <w:fldChar w:fldCharType="separate"/>
-            </w:r>
-            <w:r>
-              <w:rPr>
-                <w:noProof/>
-                <w:webHidden/>
-              </w:rPr>
-              <w:t>8</w:t>
-            </w:r>
-            <w:r>
-              <w:rPr>
-                <w:noProof/>
-                <w:webHidden/>
-              </w:rPr>
-              <w:fldChar w:fldCharType="end"/>
-            </w:r>
-          </w:hyperlink>
-        </w:p>
-        <w:p>
           <w:r>
             <w:rPr>
               <w:b/>
@@ -2725,17 +2641,35 @@
     </w:sdt>
     <w:p>
       <w:pPr>
+        <w:rPr>
+          <w:rFonts w:asciiTheme="majorHAnsi" w:eastAsiaTheme="majorEastAsia" w:hAnsiTheme="majorHAnsi" w:cstheme="majorBidi"/>
+          <w:color w:val="374C80" w:themeColor="accent1" w:themeShade="BF"/>
+          <w:sz w:val="36"/>
+          <w:szCs w:val="36"/>
+          <w:lang w:val="en-GB"/>
+        </w:rPr>
+      </w:pPr>
+      <w:r>
+        <w:rPr>
+          <w:lang w:val="en-GB"/>
+        </w:rPr>
+        <w:br w:type="page"/>
+      </w:r>
+    </w:p>
+    <w:p>
+      <w:pPr>
         <w:pStyle w:val="berschrift1"/>
         <w:rPr>
           <w:lang w:val="en-GB"/>
         </w:rPr>
       </w:pPr>
-      <w:bookmarkStart w:id="4" w:name="_Toc9627770"/>
+      <w:bookmarkStart w:id="4" w:name="_Toc9693216"/>
       <w:commentRangeStart w:id="5"/>
       <w:r>
         <w:rPr>
           <w:lang w:val="en-GB"/>
         </w:rPr>
+        <w:lastRenderedPageBreak/>
         <w:t>Abstract</w:t>
       </w:r>
       <w:commentRangeEnd w:id="5"/>
@@ -2772,13 +2706,12 @@
           <w:lang w:val="en-GB"/>
         </w:rPr>
       </w:pPr>
-      <w:bookmarkStart w:id="7" w:name="_Toc9627771"/>
+      <w:bookmarkStart w:id="7" w:name="_Toc9693217"/>
       <w:commentRangeStart w:id="8"/>
       <w:r>
         <w:rPr>
           <w:lang w:val="en-GB"/>
         </w:rPr>
-        <w:lastRenderedPageBreak/>
         <w:t>Introduction</w:t>
       </w:r>
       <w:commentRangeEnd w:id="8"/>
@@ -5063,14 +4996,7 @@
                   <w:rFonts w:ascii="Cambria Math" w:hAnsi="Cambria Math"/>
                   <w:lang w:val="en-GB"/>
                 </w:rPr>
-                <m:t>A</m:t>
-              </m:r>
-              <m:r>
-                <w:rPr>
-                  <w:rFonts w:ascii="Cambria Math" w:hAnsi="Cambria Math"/>
-                  <w:lang w:val="en-GB"/>
-                </w:rPr>
-                <m:t>0</m:t>
+                <m:t>A0</m:t>
               </m:r>
             </m:sub>
           </m:sSub>
@@ -5082,6 +5008,9 @@
             <m:t>: Comparing the cards for one sheet,</m:t>
           </m:r>
           <m:r>
+            <m:rPr>
+              <m:sty m:val="p"/>
+            </m:rPr>
             <w:rPr>
               <w:rFonts w:ascii="Cambria Math" w:hAnsi="Cambria Math"/>
               <w:lang w:val="en-GB"/>
@@ -5096,35 +5025,7 @@
             <w:rFonts w:ascii="Cambria Math" w:hAnsi="Cambria Math"/>
             <w:lang w:val="en-GB"/>
           </w:rPr>
-          <m:t xml:space="preserve"> the</m:t>
-        </m:r>
-        <m:r>
-          <w:rPr>
-            <w:rFonts w:ascii="Cambria Math" w:hAnsi="Cambria Math"/>
-            <w:lang w:val="en-GB"/>
-          </w:rPr>
-          <m:t xml:space="preserve"> </m:t>
-        </m:r>
-        <m:r>
-          <w:rPr>
-            <w:rFonts w:ascii="Cambria Math" w:hAnsi="Cambria Math"/>
-            <w:lang w:val="en-GB"/>
-          </w:rPr>
-          <m:t>distances and similarities</m:t>
-        </m:r>
-        <m:r>
-          <w:rPr>
-            <w:rFonts w:ascii="Cambria Math" w:hAnsi="Cambria Math"/>
-            <w:lang w:val="en-GB"/>
-          </w:rPr>
-          <m:t xml:space="preserve"> have the same</m:t>
-        </m:r>
-        <m:r>
-          <w:rPr>
-            <w:rFonts w:ascii="Cambria Math" w:hAnsi="Cambria Math"/>
-            <w:lang w:val="en-GB"/>
-          </w:rPr>
-          <m:t xml:space="preserve"> deviation for all sheets</m:t>
+          <m:t xml:space="preserve"> the distances and similarities have the same deviation for all sheets</m:t>
         </m:r>
       </m:oMath>
       <w:r>
@@ -5171,14 +5072,7 @@
                   <w:rFonts w:ascii="Cambria Math" w:hAnsi="Cambria Math"/>
                   <w:lang w:val="en-GB"/>
                 </w:rPr>
-                <m:t>B</m:t>
-              </m:r>
-              <m:r>
-                <w:rPr>
-                  <w:rFonts w:ascii="Cambria Math" w:hAnsi="Cambria Math"/>
-                  <w:lang w:val="en-GB"/>
-                </w:rPr>
-                <m:t>0</m:t>
+                <m:t>B0</m:t>
               </m:r>
             </m:sub>
           </m:sSub>
@@ -5187,37 +5081,12 @@
               <w:rFonts w:ascii="Cambria Math" w:hAnsi="Cambria Math"/>
               <w:lang w:val="en-GB"/>
             </w:rPr>
-            <m:t xml:space="preserve">: Comparing </m:t>
+            <m:t xml:space="preserve">: Comparing a single color for one sheet, </m:t>
           </m:r>
           <m:r>
-            <w:rPr>
-              <w:rFonts w:ascii="Cambria Math" w:hAnsi="Cambria Math"/>
-              <w:lang w:val="en-GB"/>
-            </w:rPr>
-            <m:t xml:space="preserve">a </m:t>
-          </m:r>
-          <m:r>
-            <w:rPr>
-              <w:rFonts w:ascii="Cambria Math" w:hAnsi="Cambria Math"/>
-              <w:lang w:val="en-GB"/>
-            </w:rPr>
-            <m:t>single color</m:t>
-          </m:r>
-          <m:r>
-            <w:rPr>
-              <w:rFonts w:ascii="Cambria Math" w:hAnsi="Cambria Math"/>
-              <w:lang w:val="en-GB"/>
-            </w:rPr>
-            <m:t xml:space="preserve"> for one sheet</m:t>
-          </m:r>
-          <m:r>
-            <w:rPr>
-              <w:rFonts w:ascii="Cambria Math" w:hAnsi="Cambria Math"/>
-              <w:lang w:val="en-GB"/>
-            </w:rPr>
-            <m:t xml:space="preserve">, </m:t>
-          </m:r>
-          <m:r>
+            <m:rPr>
+              <m:sty m:val="p"/>
+            </m:rPr>
             <w:rPr>
               <w:rFonts w:ascii="Cambria Math" w:hAnsi="Cambria Math"/>
               <w:lang w:val="en-GB"/>
@@ -5231,28 +5100,7 @@
               <w:rFonts w:ascii="Cambria Math" w:hAnsi="Cambria Math"/>
               <w:lang w:val="en-GB"/>
             </w:rPr>
-            <m:t xml:space="preserve">the distances and similarities </m:t>
-          </m:r>
-          <m:r>
-            <w:rPr>
-              <w:rFonts w:ascii="Cambria Math" w:hAnsi="Cambria Math"/>
-              <w:lang w:val="en-GB"/>
-            </w:rPr>
-            <m:t xml:space="preserve">have the same </m:t>
-          </m:r>
-          <m:r>
-            <w:rPr>
-              <w:rFonts w:ascii="Cambria Math" w:hAnsi="Cambria Math"/>
-              <w:lang w:val="en-GB"/>
-            </w:rPr>
-            <m:t>deviation for each</m:t>
-          </m:r>
-          <m:r>
-            <w:rPr>
-              <w:rFonts w:ascii="Cambria Math" w:hAnsi="Cambria Math"/>
-              <w:lang w:val="en-GB"/>
-            </w:rPr>
-            <m:t xml:space="preserve"> sheet.</m:t>
+            <m:t>the distances and similarities have the same deviation for each sheet.</m:t>
           </m:r>
         </m:oMath>
       </m:oMathPara>
@@ -5306,6 +5154,9 @@
             <m:t xml:space="preserve">: Comparing a single color over all sheets, </m:t>
           </m:r>
           <m:r>
+            <m:rPr>
+              <m:sty m:val="p"/>
+            </m:rPr>
             <w:rPr>
               <w:rFonts w:ascii="Cambria Math" w:hAnsi="Cambria Math"/>
               <w:lang w:val="en-GB"/>
@@ -5319,21 +5170,7 @@
               <w:rFonts w:ascii="Cambria Math" w:hAnsi="Cambria Math"/>
               <w:lang w:val="en-GB"/>
             </w:rPr>
-            <m:t xml:space="preserve">the distances and similarities </m:t>
-          </m:r>
-          <m:r>
-            <w:rPr>
-              <w:rFonts w:ascii="Cambria Math" w:hAnsi="Cambria Math"/>
-              <w:lang w:val="en-GB"/>
-            </w:rPr>
-            <m:t xml:space="preserve">have the same </m:t>
-          </m:r>
-          <m:r>
-            <w:rPr>
-              <w:rFonts w:ascii="Cambria Math" w:hAnsi="Cambria Math"/>
-              <w:lang w:val="en-GB"/>
-            </w:rPr>
-            <m:t>deviation for each color.</m:t>
+            <m:t>the distances and similarities have the same deviation for each color.</m:t>
           </m:r>
         </m:oMath>
       </m:oMathPara>
@@ -5345,7 +5182,7 @@
           <w:lang w:val="en-GB"/>
         </w:rPr>
       </w:pPr>
-      <w:bookmarkStart w:id="13" w:name="_Toc9627772"/>
+      <w:bookmarkStart w:id="13" w:name="_Toc9693218"/>
       <w:commentRangeStart w:id="14"/>
       <w:r>
         <w:rPr>
@@ -5374,26 +5211,264 @@
         </w:rPr>
       </w:pPr>
       <w:bookmarkStart w:id="16" w:name="_Ref9623692"/>
-      <w:bookmarkStart w:id="17" w:name="_Toc9627773"/>
+      <w:bookmarkStart w:id="17" w:name="_Ref9626020"/>
+      <w:bookmarkStart w:id="18" w:name="_Toc9693219"/>
+      <w:commentRangeStart w:id="19"/>
+      <w:r>
+        <w:rPr>
+          <w:lang w:val="en-GB"/>
+        </w:rPr>
+        <w:t>Algorithms</w:t>
+      </w:r>
+      <w:bookmarkEnd w:id="17"/>
+      <w:commentRangeEnd w:id="19"/>
+      <w:r>
+        <w:rPr>
+          <w:rStyle w:val="Kommentarzeichen"/>
+          <w:rFonts w:asciiTheme="minorHAnsi" w:eastAsiaTheme="minorEastAsia" w:hAnsiTheme="minorHAnsi" w:cstheme="minorBidi"/>
+          <w:color w:val="auto"/>
+        </w:rPr>
+        <w:commentReference w:id="19"/>
+      </w:r>
+      <w:bookmarkEnd w:id="18"/>
+    </w:p>
+    <w:p>
+      <w:pPr>
+        <w:pStyle w:val="berschrift3"/>
+        <w:rPr>
+          <w:lang w:val="en-GB"/>
+        </w:rPr>
+      </w:pPr>
+      <w:bookmarkStart w:id="20" w:name="_Toc9693220"/>
+      <w:r>
+        <w:rPr>
+          <w:lang w:val="en-GB"/>
+        </w:rPr>
+        <w:t>Delta E 2000</w:t>
+      </w:r>
+      <w:bookmarkEnd w:id="20"/>
+    </w:p>
+    <w:p>
+      <w:pPr>
+        <w:rPr>
+          <w:lang w:val="en-GB"/>
+        </w:rPr>
+      </w:pPr>
+      <w:r>
+        <w:rPr>
+          <w:lang w:val="en-GB"/>
+        </w:rPr>
+        <w:t>The CIELAB color definition allows to calculate p</w:t>
+      </w:r>
+      <w:r>
+        <w:rPr>
+          <w:lang w:val="en-GB"/>
+        </w:rPr>
+        <w:t>erceptual differences</w:t>
+      </w:r>
+      <w:r>
+        <w:rPr>
+          <w:lang w:val="en-GB"/>
+        </w:rPr>
+        <w:t>. “</w:t>
+      </w:r>
+      <w:r>
+        <w:rPr>
+          <w:lang w:val="en-GB"/>
+        </w:rPr>
+        <w:t>∆E</w:t>
+      </w:r>
+      <w:r>
+        <w:rPr>
+          <w:lang w:val="en-GB"/>
+        </w:rPr>
+        <w:t xml:space="preserve"> </w:t>
+      </w:r>
+      <w:r>
+        <w:rPr>
+          <w:lang w:val="en-GB"/>
+        </w:rPr>
+        <w:t xml:space="preserve"> is a metric for understanding how the human eye perceives color difference</w:t>
+      </w:r>
+      <w:r>
+        <w:rPr>
+          <w:lang w:val="en-GB"/>
+        </w:rPr>
+        <w:t>”</w:t>
+      </w:r>
+      <w:sdt>
+        <w:sdtPr>
+          <w:rPr>
+            <w:lang w:val="en-GB"/>
+          </w:rPr>
+          <w:id w:val="1968307161"/>
+          <w:citation/>
+        </w:sdtPr>
+        <w:sdtContent>
+          <w:r>
+            <w:rPr>
+              <w:lang w:val="en-GB"/>
+            </w:rPr>
+            <w:fldChar w:fldCharType="begin"/>
+          </w:r>
+          <w:r>
+            <w:rPr>
+              <w:lang w:val="en-GB"/>
+            </w:rPr>
+            <w:instrText xml:space="preserve"> CITATION Sch16 \l 1031 </w:instrText>
+          </w:r>
+          <w:r>
+            <w:rPr>
+              <w:lang w:val="en-GB"/>
+            </w:rPr>
+            <w:fldChar w:fldCharType="separate"/>
+          </w:r>
+          <w:r>
+            <w:rPr>
+              <w:noProof/>
+              <w:lang w:val="en-GB"/>
+            </w:rPr>
+            <w:t xml:space="preserve"> </w:t>
+          </w:r>
+          <w:r>
+            <w:rPr>
+              <w:noProof/>
+              <w:lang w:val="en-GB"/>
+            </w:rPr>
+            <w:t>[1]</w:t>
+          </w:r>
+          <w:r>
+            <w:rPr>
+              <w:lang w:val="en-GB"/>
+            </w:rPr>
+            <w:fldChar w:fldCharType="end"/>
+          </w:r>
+        </w:sdtContent>
+      </w:sdt>
+      <w:r>
+        <w:rPr>
+          <w:lang w:val="en-GB"/>
+        </w:rPr>
+        <w:t>. Because Delta E 2000 is the current state-of-the-art, we used that algorithm for a first calculation of distances.</w:t>
+      </w:r>
+    </w:p>
+    <w:p>
+      <w:pPr>
+        <w:pStyle w:val="berschrift3"/>
+        <w:rPr>
+          <w:lang w:val="en-GB"/>
+        </w:rPr>
+      </w:pPr>
+      <w:bookmarkStart w:id="21" w:name="_Toc9693221"/>
+      <w:r>
+        <w:rPr>
+          <w:lang w:val="en-GB"/>
+        </w:rPr>
+        <w:lastRenderedPageBreak/>
+        <w:t>Cosine similarity</w:t>
+      </w:r>
+      <w:bookmarkEnd w:id="21"/>
+    </w:p>
+    <w:p>
+      <w:pPr>
+        <w:rPr>
+          <w:lang w:val="en-GB"/>
+        </w:rPr>
+      </w:pPr>
+      <w:r>
+        <w:rPr>
+          <w:lang w:val="en-GB"/>
+        </w:rPr>
+        <w:t xml:space="preserve">The cosine similarity calculates the angle between two vectors, the result </w:t>
+      </w:r>
+      <w:r>
+        <w:rPr>
+          <w:lang w:val="en-GB"/>
+        </w:rPr>
+        <w:t xml:space="preserve">ranges from −1 </w:t>
+      </w:r>
+      <w:r>
+        <w:rPr>
+          <w:lang w:val="en-GB"/>
+        </w:rPr>
+        <w:t>(</w:t>
+      </w:r>
+      <w:r>
+        <w:rPr>
+          <w:lang w:val="en-GB"/>
+        </w:rPr>
+        <w:t>exactly opposite</w:t>
+      </w:r>
+      <w:r>
+        <w:rPr>
+          <w:lang w:val="en-GB"/>
+        </w:rPr>
+        <w:t xml:space="preserve">) </w:t>
+      </w:r>
+      <w:r>
+        <w:rPr>
+          <w:lang w:val="en-GB"/>
+        </w:rPr>
+        <w:t xml:space="preserve">to 1 </w:t>
+      </w:r>
+      <w:r>
+        <w:rPr>
+          <w:lang w:val="en-GB"/>
+        </w:rPr>
+        <w:t>(</w:t>
+      </w:r>
+      <w:r>
+        <w:rPr>
+          <w:lang w:val="en-GB"/>
+        </w:rPr>
+        <w:t>exactly the same</w:t>
+      </w:r>
+      <w:r>
+        <w:rPr>
+          <w:lang w:val="en-GB"/>
+        </w:rPr>
+        <w:t>).</w:t>
+      </w:r>
+    </w:p>
+    <w:p>
+      <w:pPr>
+        <w:pStyle w:val="berschrift2"/>
+        <w:rPr>
+          <w:lang w:val="en-GB"/>
+        </w:rPr>
+      </w:pPr>
+      <w:bookmarkStart w:id="22" w:name="_Toc9693222"/>
       <w:r>
         <w:rPr>
           <w:lang w:val="en-GB"/>
         </w:rPr>
         <w:t>Datasets</w:t>
       </w:r>
-      <w:bookmarkEnd w:id="17"/>
-    </w:p>
-    <w:p>
-      <w:pPr>
-        <w:rPr>
-          <w:lang w:val="en-GB"/>
-        </w:rPr>
-      </w:pPr>
-      <w:r>
-        <w:rPr>
-          <w:lang w:val="en-GB"/>
-        </w:rPr>
-        <w:t xml:space="preserve">We have decided to shrink the dataset and focus on the skin colors in the middle of the card and to leave the border color patches out, because they don’t seem to be relevant for </w:t>
+      <w:bookmarkEnd w:id="22"/>
+    </w:p>
+    <w:p>
+      <w:pPr>
+        <w:rPr>
+          <w:lang w:val="en-GB"/>
+        </w:rPr>
+      </w:pPr>
+      <w:r>
+        <w:rPr>
+          <w:lang w:val="en-GB"/>
+        </w:rPr>
+        <w:t>We have decided to shrink the data</w:t>
+      </w:r>
+      <w:r>
+        <w:rPr>
+          <w:lang w:val="en-GB"/>
+        </w:rPr>
+        <w:t xml:space="preserve"> we are working with</w:t>
+      </w:r>
+      <w:r>
+        <w:rPr>
+          <w:lang w:val="en-GB"/>
+        </w:rPr>
+        <w:t xml:space="preserve"> and focus on the skin colors in the middle of the card and to leave the border color patches out, because they don’t seem to be relevant for </w:t>
       </w:r>
       <w:r>
         <w:rPr>
@@ -5430,7 +5505,19 @@
         <w:rPr>
           <w:lang w:val="en-GB"/>
         </w:rPr>
-        <w:t>The four grey patches in the middle of the mastercard represent the hole for the customer’s skin.</w:t>
+        <w:t>The four grey patches in the middle of the mastercard represent the hole for the customer’s skin</w:t>
+      </w:r>
+      <w:r>
+        <w:rPr>
+          <w:lang w:val="en-GB"/>
+        </w:rPr>
+        <w:t xml:space="preserve"> – that’s why they are also not relevant</w:t>
+      </w:r>
+      <w:r>
+        <w:rPr>
+          <w:lang w:val="en-GB"/>
+        </w:rPr>
+        <w:t>.</w:t>
       </w:r>
     </w:p>
     <w:p>
@@ -5499,11 +5586,10 @@
           <w:noProof/>
           <w:lang w:val="en-GB"/>
         </w:rPr>
-        <w:lastRenderedPageBreak/>
         <mc:AlternateContent>
           <mc:Choice Requires="wpc">
             <w:drawing>
-              <wp:inline distT="0" distB="0" distL="0" distR="0" wp14:anchorId="47FA908D" wp14:editId="72885519">
+              <wp:inline distT="0" distB="0" distL="0" distR="0" wp14:anchorId="47FA908D" wp14:editId="04D478C5">
                 <wp:extent cx="5922645" cy="2999510"/>
                 <wp:effectExtent l="0" t="0" r="20955" b="10795"/>
                 <wp:docPr id="30" name="Zeichenbereich 30"/>
@@ -5794,6 +5880,50 @@
                           <a:noAutofit/>
                         </wps:bodyPr>
                       </wps:wsp>
+                      <wps:wsp>
+                        <wps:cNvPr id="2" name="Gerade Verbindung mit Pfeil 2"/>
+                        <wps:cNvCnPr>
+                          <a:stCxn id="25" idx="3"/>
+                          <a:endCxn id="31" idx="1"/>
+                        </wps:cNvCnPr>
+                        <wps:spPr>
+                          <a:xfrm>
+                            <a:off x="2780722" y="1501550"/>
+                            <a:ext cx="341393" cy="0"/>
+                          </a:xfrm>
+                          <a:prstGeom prst="straightConnector1">
+                            <a:avLst/>
+                          </a:prstGeom>
+                          <a:ln w="9525">
+                            <a:solidFill>
+                              <a:schemeClr val="tx1"/>
+                            </a:solidFill>
+                            <a:tailEnd type="triangle"/>
+                          </a:ln>
+                          <a:effectLst>
+                            <a:outerShdw blurRad="50800" dist="38100" dir="2700000" algn="tl" rotWithShape="0">
+                              <a:prstClr val="black">
+                                <a:alpha val="40000"/>
+                              </a:prstClr>
+                            </a:outerShdw>
+                          </a:effectLst>
+                        </wps:spPr>
+                        <wps:style>
+                          <a:lnRef idx="1">
+                            <a:schemeClr val="accent1"/>
+                          </a:lnRef>
+                          <a:fillRef idx="0">
+                            <a:schemeClr val="accent1"/>
+                          </a:fillRef>
+                          <a:effectRef idx="0">
+                            <a:schemeClr val="accent1"/>
+                          </a:effectRef>
+                          <a:fontRef idx="minor">
+                            <a:schemeClr val="tx1"/>
+                          </a:fontRef>
+                        </wps:style>
+                        <wps:bodyPr/>
+                      </wps:wsp>
                     </wpc:wpc>
                   </a:graphicData>
                 </a:graphic>
@@ -5802,7 +5932,7 @@
           </mc:Choice>
           <mc:Fallback>
             <w:pict>
-              <v:group w14:anchorId="217A1871" id="Zeichenbereich 30" o:spid="_x0000_s1026" editas="canvas" style="width:466.35pt;height:236.2pt;mso-position-horizontal-relative:char;mso-position-vertical-relative:line" coordsize="59226,29991" o:gfxdata="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">
+              <v:group w14:anchorId="5782AAB2" id="Zeichenbereich 30" o:spid="_x0000_s1026" editas="canvas" style="width:466.35pt;height:236.2pt;mso-position-horizontal-relative:char;mso-position-vertical-relative:line" coordsize="59226,29991" o:gfxdata="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">
                 <v:shape id="_x0000_s1027" type="#_x0000_t75" style="position:absolute;width:59226;height:29991;visibility:visible;mso-wrap-style:square" stroked="t" strokecolor="#bfbfbf [2412]">
                   <v:fill o:detectmouseclick="t"/>
                   <v:path o:connecttype="none"/>
@@ -5820,6 +5950,14 @@
                 <v:rect id="Rechteck 34" o:spid="_x0000_s1032" style="position:absolute;left:43784;top:-4301;width:2832;height:20435;rotation:-90;flip:x;visibility:visible;mso-wrap-style:square;v-text-anchor:middle" o:gfxdata="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" fillcolor="white [3212]" stroked="f" strokeweight="1pt"/>
                 <v:rect id="Rechteck 35" o:spid="_x0000_s1033" style="position:absolute;left:43225;top:14615;width:2495;height:18427;rotation:-90;flip:x;visibility:visible;mso-wrap-style:square;v-text-anchor:middle" o:gfxdata="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" fillcolor="white [3212]" stroked="f" strokeweight="1pt"/>
                 <v:rect id="Rechteck 36" o:spid="_x0000_s1034" style="position:absolute;left:42775;top:12157;width:4987;height:5612;rotation:-90;flip:x;visibility:visible;mso-wrap-style:square;v-text-anchor:middle" o:gfxdata="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" fillcolor="white [3212]" stroked="f" strokeweight="1pt"/>
+                <v:shapetype id="_x0000_t32" coordsize="21600,21600" o:spt="32" o:oned="t" path="m,l21600,21600e" filled="f">
+                  <v:path arrowok="t" fillok="f" o:connecttype="none"/>
+                  <o:lock v:ext="edit" shapetype="t"/>
+                </v:shapetype>
+                <v:shape id="Gerade Verbindung mit Pfeil 2" o:spid="_x0000_s1035" type="#_x0000_t32" style="position:absolute;left:27807;top:15015;width:3414;height:0;visibility:visible;mso-wrap-style:square" o:connectortype="straight" o:gfxdata="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" strokecolor="black [3213]">
+                  <v:stroke endarrow="block"/>
+                  <v:shadow on="t" color="black" opacity="26214f" origin="-.5,-.5" offset=".74836mm,.74836mm"/>
+                </v:shape>
                 <w10:anchorlock/>
               </v:group>
             </w:pict>
@@ -5834,7 +5972,7 @@
           <w:lang w:val="en-GB"/>
         </w:rPr>
       </w:pPr>
-      <w:bookmarkStart w:id="18" w:name="_Ref9624648"/>
+      <w:bookmarkStart w:id="23" w:name="_Ref9624648"/>
       <w:r>
         <w:rPr>
           <w:lang w:val="en-GB"/>
@@ -5863,21 +6001,21 @@
       <w:r>
         <w:fldChar w:fldCharType="end"/>
       </w:r>
-      <w:bookmarkEnd w:id="18"/>
+      <w:bookmarkEnd w:id="23"/>
       <w:r>
         <w:rPr>
           <w:lang w:val="en-GB"/>
         </w:rPr>
         <w:t xml:space="preserve">: </w:t>
       </w:r>
-      <w:bookmarkStart w:id="19" w:name="_Ref9624644"/>
+      <w:bookmarkStart w:id="24" w:name="_Ref9624644"/>
       <w:r>
         <w:rPr>
           <w:lang w:val="en-GB"/>
         </w:rPr>
         <w:t>All Colours vs. Tested Colors</w:t>
       </w:r>
-      <w:bookmarkEnd w:id="19"/>
+      <w:bookmarkEnd w:id="24"/>
     </w:p>
     <w:p>
       <w:pPr>
@@ -5886,73 +6024,519 @@
           <w:lang w:val="en-GB"/>
         </w:rPr>
       </w:pPr>
-      <w:bookmarkStart w:id="20" w:name="_Ref9626020"/>
-      <w:bookmarkStart w:id="21" w:name="_Toc9627774"/>
-      <w:commentRangeStart w:id="22"/>
-      <w:r>
-        <w:rPr>
-          <w:lang w:val="en-GB"/>
-        </w:rPr>
-        <w:t>Algorithms</w:t>
-      </w:r>
+      <w:bookmarkStart w:id="25" w:name="_Toc9693223"/>
       <w:bookmarkEnd w:id="16"/>
-      <w:bookmarkEnd w:id="20"/>
-      <w:commentRangeEnd w:id="22"/>
-      <w:r>
-        <w:rPr>
-          <w:rStyle w:val="Kommentarzeichen"/>
-          <w:rFonts w:asciiTheme="minorHAnsi" w:eastAsiaTheme="minorEastAsia" w:hAnsiTheme="minorHAnsi" w:cstheme="minorBidi"/>
-          <w:color w:val="auto"/>
-        </w:rPr>
-        <w:commentReference w:id="22"/>
-      </w:r>
-      <w:bookmarkEnd w:id="21"/>
-    </w:p>
-    <w:p>
-      <w:pPr>
-        <w:pStyle w:val="berschrift3"/>
-        <w:rPr>
-          <w:lang w:val="en-GB"/>
-        </w:rPr>
-      </w:pPr>
-      <w:bookmarkStart w:id="23" w:name="_Toc9627775"/>
-      <w:r>
-        <w:rPr>
-          <w:lang w:val="en-GB"/>
-        </w:rPr>
-        <w:t>Delta E 2000</w:t>
-      </w:r>
-      <w:bookmarkEnd w:id="23"/>
-    </w:p>
-    <w:p>
-      <w:pPr>
-        <w:rPr>
-          <w:lang w:val="en-GB"/>
-        </w:rPr>
-      </w:pPr>
-      <w:r>
-        <w:rPr>
-          <w:lang w:val="en-GB"/>
-        </w:rPr>
-        <w:t>The CIELAB color definition allows to calculate p</w:t>
-      </w:r>
-      <w:r>
-        <w:rPr>
-          <w:lang w:val="en-GB"/>
-        </w:rPr>
-        <w:t>erceptual differences</w:t>
-      </w:r>
-      <w:r>
-        <w:rPr>
-          <w:lang w:val="en-GB"/>
-        </w:rPr>
-        <w:t>. “</w:t>
-      </w:r>
-      <w:r>
-        <w:rPr>
-          <w:lang w:val="en-GB"/>
-        </w:rPr>
-        <w:t>∆E</w:t>
+      <w:r>
+        <w:rPr>
+          <w:lang w:val="en-GB"/>
+        </w:rPr>
+        <w:t>R Packages</w:t>
+      </w:r>
+      <w:bookmarkEnd w:id="25"/>
+    </w:p>
+    <w:p>
+      <w:pPr>
+        <w:rPr>
+          <w:lang w:val="en-GB"/>
+        </w:rPr>
+      </w:pPr>
+      <w:r>
+        <w:rPr>
+          <w:lang w:val="en-GB"/>
+        </w:rPr>
+        <w:t>We use some additional packages for the project:</w:t>
+      </w:r>
+    </w:p>
+    <w:tbl>
+      <w:tblPr>
+        <w:tblStyle w:val="Gitternetztabelle1hell"/>
+        <w:tblW w:w="0" w:type="auto"/>
+        <w:tblLook w:val="04A0" w:firstRow="1" w:lastRow="0" w:firstColumn="1" w:lastColumn="0" w:noHBand="0" w:noVBand="1"/>
+      </w:tblPr>
+      <w:tblGrid>
+        <w:gridCol w:w="1271"/>
+        <w:gridCol w:w="1573"/>
+        <w:gridCol w:w="6393"/>
+      </w:tblGrid>
+      <w:tr>
+        <w:trPr>
+          <w:cnfStyle w:val="100000000000" w:firstRow="1" w:lastRow="0" w:firstColumn="0" w:lastColumn="0" w:oddVBand="0" w:evenVBand="0" w:oddHBand="0" w:evenHBand="0" w:firstRowFirstColumn="0" w:firstRowLastColumn="0" w:lastRowFirstColumn="0" w:lastRowLastColumn="0"/>
+        </w:trPr>
+        <w:tc>
+          <w:tcPr>
+            <w:cnfStyle w:val="001000000000" w:firstRow="0" w:lastRow="0" w:firstColumn="1" w:lastColumn="0" w:oddVBand="0" w:evenVBand="0" w:oddHBand="0" w:evenHBand="0" w:firstRowFirstColumn="0" w:firstRowLastColumn="0" w:lastRowFirstColumn="0" w:lastRowLastColumn="0"/>
+            <w:tcW w:w="1271" w:type="dxa"/>
+          </w:tcPr>
+          <w:p>
+            <w:pPr>
+              <w:rPr>
+                <w:lang w:val="en-GB"/>
+              </w:rPr>
+            </w:pPr>
+            <w:r>
+              <w:rPr>
+                <w:lang w:val="en-GB"/>
+              </w:rPr>
+              <w:t>Package</w:t>
+            </w:r>
+          </w:p>
+        </w:tc>
+        <w:tc>
+          <w:tcPr>
+            <w:tcW w:w="1559" w:type="dxa"/>
+          </w:tcPr>
+          <w:p>
+            <w:pPr>
+              <w:cnfStyle w:val="100000000000" w:firstRow="1" w:lastRow="0" w:firstColumn="0" w:lastColumn="0" w:oddVBand="0" w:evenVBand="0" w:oddHBand="0" w:evenHBand="0" w:firstRowFirstColumn="0" w:firstRowLastColumn="0" w:lastRowFirstColumn="0" w:lastRowLastColumn="0"/>
+              <w:rPr>
+                <w:lang w:val="en-GB"/>
+              </w:rPr>
+            </w:pPr>
+            <w:r>
+              <w:rPr>
+                <w:lang w:val="en-GB"/>
+              </w:rPr>
+              <w:t>Used function</w:t>
+            </w:r>
+          </w:p>
+        </w:tc>
+        <w:tc>
+          <w:tcPr>
+            <w:tcW w:w="6393" w:type="dxa"/>
+          </w:tcPr>
+          <w:p>
+            <w:pPr>
+              <w:cnfStyle w:val="100000000000" w:firstRow="1" w:lastRow="0" w:firstColumn="0" w:lastColumn="0" w:oddVBand="0" w:evenVBand="0" w:oddHBand="0" w:evenHBand="0" w:firstRowFirstColumn="0" w:firstRowLastColumn="0" w:lastRowFirstColumn="0" w:lastRowLastColumn="0"/>
+              <w:rPr>
+                <w:lang w:val="en-GB"/>
+              </w:rPr>
+            </w:pPr>
+            <w:r>
+              <w:rPr>
+                <w:lang w:val="en-GB"/>
+              </w:rPr>
+              <w:t>Reason</w:t>
+            </w:r>
+          </w:p>
+        </w:tc>
+      </w:tr>
+      <w:tr>
+        <w:tc>
+          <w:tcPr>
+            <w:cnfStyle w:val="001000000000" w:firstRow="0" w:lastRow="0" w:firstColumn="1" w:lastColumn="0" w:oddVBand="0" w:evenVBand="0" w:oddHBand="0" w:evenHBand="0" w:firstRowFirstColumn="0" w:firstRowLastColumn="0" w:lastRowFirstColumn="0" w:lastRowLastColumn="0"/>
+            <w:tcW w:w="1271" w:type="dxa"/>
+          </w:tcPr>
+          <w:p>
+            <w:pPr>
+              <w:rPr>
+                <w:lang w:val="en-GB"/>
+              </w:rPr>
+            </w:pPr>
+            <w:r>
+              <w:rPr>
+                <w:lang w:val="en-GB"/>
+              </w:rPr>
+              <w:t>data.table</w:t>
+            </w:r>
+          </w:p>
+        </w:tc>
+        <w:tc>
+          <w:tcPr>
+            <w:tcW w:w="1559" w:type="dxa"/>
+          </w:tcPr>
+          <w:p>
+            <w:pPr>
+              <w:cnfStyle w:val="000000000000" w:firstRow="0" w:lastRow="0" w:firstColumn="0" w:lastColumn="0" w:oddVBand="0" w:evenVBand="0" w:oddHBand="0" w:evenHBand="0" w:firstRowFirstColumn="0" w:firstRowLastColumn="0" w:lastRowFirstColumn="0" w:lastRowLastColumn="0"/>
+              <w:rPr>
+                <w:lang w:val="en-GB"/>
+              </w:rPr>
+            </w:pPr>
+            <w:r>
+              <w:rPr>
+                <w:lang w:val="en-GB"/>
+              </w:rPr>
+              <w:t>fread</w:t>
+            </w:r>
+          </w:p>
+        </w:tc>
+        <w:tc>
+          <w:tcPr>
+            <w:tcW w:w="6393" w:type="dxa"/>
+          </w:tcPr>
+          <w:p>
+            <w:pPr>
+              <w:cnfStyle w:val="000000000000" w:firstRow="0" w:lastRow="0" w:firstColumn="0" w:lastColumn="0" w:oddVBand="0" w:evenVBand="0" w:oddHBand="0" w:evenHBand="0" w:firstRowFirstColumn="0" w:firstRowLastColumn="0" w:lastRowFirstColumn="0" w:lastRowLastColumn="0"/>
+              <w:rPr>
+                <w:lang w:val="en-GB"/>
+              </w:rPr>
+            </w:pPr>
+            <w:r>
+              <w:rPr>
+                <w:lang w:val="en-GB"/>
+              </w:rPr>
+              <w:t>Fast import of the csv files with automatic controls detection, e.g. separator</w:t>
+            </w:r>
+            <w:r>
+              <w:rPr>
+                <w:lang w:val="en-GB"/>
+              </w:rPr>
+              <w:t xml:space="preserve"> </w:t>
+            </w:r>
+            <w:sdt>
+              <w:sdtPr>
+                <w:rPr>
+                  <w:lang w:val="en-GB"/>
+                </w:rPr>
+                <w:id w:val="-1902896985"/>
+                <w:citation/>
+              </w:sdtPr>
+              <w:sdtContent>
+                <w:r>
+                  <w:rPr>
+                    <w:lang w:val="en-GB"/>
+                  </w:rPr>
+                  <w:fldChar w:fldCharType="begin"/>
+                </w:r>
+                <w:r>
+                  <w:rPr>
+                    <w:lang w:val="en-GB"/>
+                  </w:rPr>
+                  <w:instrText xml:space="preserve">CITATION htt19 \l 1031 </w:instrText>
+                </w:r>
+                <w:r>
+                  <w:rPr>
+                    <w:lang w:val="en-GB"/>
+                  </w:rPr>
+                  <w:fldChar w:fldCharType="separate"/>
+                </w:r>
+                <w:r>
+                  <w:rPr>
+                    <w:noProof/>
+                    <w:lang w:val="en-GB"/>
+                  </w:rPr>
+                  <w:t>[2]</w:t>
+                </w:r>
+                <w:r>
+                  <w:rPr>
+                    <w:lang w:val="en-GB"/>
+                  </w:rPr>
+                  <w:fldChar w:fldCharType="end"/>
+                </w:r>
+              </w:sdtContent>
+            </w:sdt>
+          </w:p>
+        </w:tc>
+      </w:tr>
+      <w:tr>
+        <w:tc>
+          <w:tcPr>
+            <w:cnfStyle w:val="001000000000" w:firstRow="0" w:lastRow="0" w:firstColumn="1" w:lastColumn="0" w:oddVBand="0" w:evenVBand="0" w:oddHBand="0" w:evenHBand="0" w:firstRowFirstColumn="0" w:firstRowLastColumn="0" w:lastRowFirstColumn="0" w:lastRowLastColumn="0"/>
+            <w:tcW w:w="1271" w:type="dxa"/>
+          </w:tcPr>
+          <w:p>
+            <w:pPr>
+              <w:rPr>
+                <w:lang w:val="en-GB"/>
+              </w:rPr>
+            </w:pPr>
+            <w:r>
+              <w:rPr>
+                <w:lang w:val="en-GB"/>
+              </w:rPr>
+              <w:t>colorscience</w:t>
+            </w:r>
+          </w:p>
+        </w:tc>
+        <w:tc>
+          <w:tcPr>
+            <w:tcW w:w="1559" w:type="dxa"/>
+          </w:tcPr>
+          <w:p>
+            <w:pPr>
+              <w:cnfStyle w:val="000000000000" w:firstRow="0" w:lastRow="0" w:firstColumn="0" w:lastColumn="0" w:oddVBand="0" w:evenVBand="0" w:oddHBand="0" w:evenHBand="0" w:firstRowFirstColumn="0" w:firstRowLastColumn="0" w:lastRowFirstColumn="0" w:lastRowLastColumn="0"/>
+              <w:rPr>
+                <w:lang w:val="en-GB"/>
+              </w:rPr>
+            </w:pPr>
+            <w:r>
+              <w:rPr>
+                <w:lang w:val="en-GB"/>
+              </w:rPr>
+              <w:t>deltaE2000</w:t>
+            </w:r>
+          </w:p>
+        </w:tc>
+        <w:tc>
+          <w:tcPr>
+            <w:tcW w:w="6393" w:type="dxa"/>
+          </w:tcPr>
+          <w:p>
+            <w:pPr>
+              <w:cnfStyle w:val="000000000000" w:firstRow="0" w:lastRow="0" w:firstColumn="0" w:lastColumn="0" w:oddVBand="0" w:evenVBand="0" w:oddHBand="0" w:evenHBand="0" w:firstRowFirstColumn="0" w:firstRowLastColumn="0" w:lastRowFirstColumn="0" w:lastRowLastColumn="0"/>
+              <w:rPr>
+                <w:lang w:val="en-GB"/>
+              </w:rPr>
+            </w:pPr>
+            <w:r>
+              <w:rPr>
+                <w:lang w:val="en-GB"/>
+              </w:rPr>
+              <w:t>Calculates the distance of two colors in CIELAB</w:t>
+            </w:r>
+            <w:sdt>
+              <w:sdtPr>
+                <w:rPr>
+                  <w:lang w:val="en-GB"/>
+                </w:rPr>
+                <w:id w:val="1642617203"/>
+                <w:citation/>
+              </w:sdtPr>
+              <w:sdtContent>
+                <w:r>
+                  <w:rPr>
+                    <w:lang w:val="en-GB"/>
+                  </w:rPr>
+                  <w:fldChar w:fldCharType="begin"/>
+                </w:r>
+                <w:r>
+                  <w:rPr>
+                    <w:lang w:val="en-GB"/>
+                  </w:rPr>
+                  <w:instrText xml:space="preserve">CITATION Gam18 \l 1031 </w:instrText>
+                </w:r>
+                <w:r>
+                  <w:rPr>
+                    <w:lang w:val="en-GB"/>
+                  </w:rPr>
+                  <w:fldChar w:fldCharType="separate"/>
+                </w:r>
+                <w:r>
+                  <w:rPr>
+                    <w:noProof/>
+                    <w:lang w:val="en-GB"/>
+                  </w:rPr>
+                  <w:t xml:space="preserve"> </w:t>
+                </w:r>
+                <w:r>
+                  <w:rPr>
+                    <w:noProof/>
+                    <w:lang w:val="en-GB"/>
+                  </w:rPr>
+                  <w:t>[3]</w:t>
+                </w:r>
+                <w:r>
+                  <w:rPr>
+                    <w:lang w:val="en-GB"/>
+                  </w:rPr>
+                  <w:fldChar w:fldCharType="end"/>
+                </w:r>
+              </w:sdtContent>
+            </w:sdt>
+          </w:p>
+        </w:tc>
+      </w:tr>
+      <w:tr>
+        <w:tc>
+          <w:tcPr>
+            <w:cnfStyle w:val="001000000000" w:firstRow="0" w:lastRow="0" w:firstColumn="1" w:lastColumn="0" w:oddVBand="0" w:evenVBand="0" w:oddHBand="0" w:evenHBand="0" w:firstRowFirstColumn="0" w:firstRowLastColumn="0" w:lastRowFirstColumn="0" w:lastRowLastColumn="0"/>
+            <w:tcW w:w="1271" w:type="dxa"/>
+          </w:tcPr>
+          <w:p>
+            <w:pPr>
+              <w:rPr>
+                <w:lang w:val="en-GB"/>
+              </w:rPr>
+            </w:pPr>
+            <w:r>
+              <w:rPr>
+                <w:lang w:val="en-GB"/>
+              </w:rPr>
+              <w:t>tcR</w:t>
+            </w:r>
+          </w:p>
+        </w:tc>
+        <w:tc>
+          <w:tcPr>
+            <w:tcW w:w="1559" w:type="dxa"/>
+          </w:tcPr>
+          <w:p>
+            <w:pPr>
+              <w:cnfStyle w:val="000000000000" w:firstRow="0" w:lastRow="0" w:firstColumn="0" w:lastColumn="0" w:oddVBand="0" w:evenVBand="0" w:oddHBand="0" w:evenHBand="0" w:firstRowFirstColumn="0" w:firstRowLastColumn="0" w:lastRowFirstColumn="0" w:lastRowLastColumn="0"/>
+              <w:rPr>
+                <w:lang w:val="en-GB"/>
+              </w:rPr>
+            </w:pPr>
+            <w:r>
+              <w:rPr>
+                <w:lang w:val="en-GB"/>
+              </w:rPr>
+              <w:t>cosine.similarity</w:t>
+            </w:r>
+          </w:p>
+        </w:tc>
+        <w:tc>
+          <w:tcPr>
+            <w:tcW w:w="6393" w:type="dxa"/>
+          </w:tcPr>
+          <w:p>
+            <w:pPr>
+              <w:cnfStyle w:val="000000000000" w:firstRow="0" w:lastRow="0" w:firstColumn="0" w:lastColumn="0" w:oddVBand="0" w:evenVBand="0" w:oddHBand="0" w:evenHBand="0" w:firstRowFirstColumn="0" w:firstRowLastColumn="0" w:lastRowFirstColumn="0" w:lastRowLastColumn="0"/>
+              <w:rPr>
+                <w:lang w:val="en-GB"/>
+              </w:rPr>
+            </w:pPr>
+            <w:r>
+              <w:rPr>
+                <w:lang w:val="en-GB"/>
+              </w:rPr>
+              <w:t xml:space="preserve">Calculates the similarity of two vectors </w:t>
+            </w:r>
+            <w:sdt>
+              <w:sdtPr>
+                <w:rPr>
+                  <w:lang w:val="en-GB"/>
+                </w:rPr>
+                <w:id w:val="1716548648"/>
+                <w:citation/>
+              </w:sdtPr>
+              <w:sdtContent>
+                <w:r>
+                  <w:rPr>
+                    <w:lang w:val="en-GB"/>
+                  </w:rPr>
+                  <w:fldChar w:fldCharType="begin"/>
+                </w:r>
+                <w:r>
+                  <w:rPr>
+                    <w:lang w:val="en-GB"/>
+                  </w:rPr>
+                  <w:instrText xml:space="preserve">CITATION Naz19 \l 1031 </w:instrText>
+                </w:r>
+                <w:r>
+                  <w:rPr>
+                    <w:lang w:val="en-GB"/>
+                  </w:rPr>
+                  <w:fldChar w:fldCharType="separate"/>
+                </w:r>
+                <w:r>
+                  <w:rPr>
+                    <w:noProof/>
+                    <w:lang w:val="en-GB"/>
+                  </w:rPr>
+                  <w:t>[4]</w:t>
+                </w:r>
+                <w:r>
+                  <w:rPr>
+                    <w:lang w:val="en-GB"/>
+                  </w:rPr>
+                  <w:fldChar w:fldCharType="end"/>
+                </w:r>
+              </w:sdtContent>
+            </w:sdt>
+          </w:p>
+        </w:tc>
+      </w:tr>
+    </w:tbl>
+    <w:p>
+      <w:pPr>
+        <w:rPr>
+          <w:lang w:val="en-GB"/>
+        </w:rPr>
+      </w:pPr>
+    </w:p>
+    <w:p>
+      <w:pPr>
+        <w:pStyle w:val="berschrift2"/>
+        <w:rPr>
+          <w:lang w:val="en-GB"/>
+        </w:rPr>
+      </w:pPr>
+      <w:bookmarkStart w:id="26" w:name="_Toc9693224"/>
+      <w:r>
+        <w:rPr>
+          <w:lang w:val="en-GB"/>
+        </w:rPr>
+        <w:t>Procedure</w:t>
+      </w:r>
+      <w:bookmarkEnd w:id="26"/>
+    </w:p>
+    <w:p>
+      <w:pPr>
+        <w:rPr>
+          <w:lang w:val="en-GB"/>
+        </w:rPr>
+      </w:pPr>
+      <w:r>
+        <w:rPr>
+          <w:lang w:val="en-GB"/>
+        </w:rPr>
+        <w:t xml:space="preserve">The procedure for distances and similarities is the same: </w:t>
+      </w:r>
+    </w:p>
+    <w:p>
+      <w:pPr>
+        <w:pStyle w:val="Listenabsatz"/>
+        <w:numPr>
+          <w:ilvl w:val="0"/>
+          <w:numId w:val="27"/>
+        </w:numPr>
+        <w:rPr>
+          <w:lang w:val="en-GB"/>
+        </w:rPr>
+      </w:pPr>
+      <w:r>
+        <w:rPr>
+          <w:lang w:val="en-GB"/>
+        </w:rPr>
+        <w:t>Create the necessary data.frame</w:t>
+      </w:r>
+      <w:r>
+        <w:rPr>
+          <w:lang w:val="en-GB"/>
+        </w:rPr>
+        <w:t>s</w:t>
+      </w:r>
+      <w:r>
+        <w:rPr>
+          <w:lang w:val="en-GB"/>
+        </w:rPr>
+        <w:t xml:space="preserve"> with calculated distances / similarities</w:t>
+      </w:r>
+      <w:r>
+        <w:rPr>
+          <w:lang w:val="en-GB"/>
+        </w:rPr>
+        <w:t>.</w:t>
+      </w:r>
+    </w:p>
+    <w:p>
+      <w:pPr>
+        <w:pStyle w:val="Listenabsatz"/>
+        <w:numPr>
+          <w:ilvl w:val="0"/>
+          <w:numId w:val="27"/>
+        </w:numPr>
+        <w:rPr>
+          <w:lang w:val="en-GB"/>
+        </w:rPr>
+      </w:pPr>
+      <w:r>
+        <w:rPr>
+          <w:lang w:val="en-GB"/>
+        </w:rPr>
+        <w:t xml:space="preserve">Plot and save </w:t>
+      </w:r>
+      <w:r>
+        <w:rPr>
+          <w:lang w:val="en-GB"/>
+        </w:rPr>
+        <w:t xml:space="preserve">the </w:t>
+      </w:r>
+      <w:r>
+        <w:rPr>
+          <w:lang w:val="en-GB"/>
+        </w:rPr>
+        <w:t>different charts</w:t>
       </w:r>
       <w:r>
         <w:rPr>
@@ -5964,311 +6548,80 @@
         <w:rPr>
           <w:lang w:val="en-GB"/>
         </w:rPr>
-        <w:t xml:space="preserve"> is a metric for understanding how the human eye perceives color difference</w:t>
-      </w:r>
-      <w:r>
-        <w:rPr>
-          <w:lang w:val="en-GB"/>
-        </w:rPr>
-        <w:t>”</w:t>
-      </w:r>
-      <w:sdt>
-        <w:sdtPr>
-          <w:rPr>
-            <w:lang w:val="en-GB"/>
-          </w:rPr>
-          <w:id w:val="1968307161"/>
-          <w:citation/>
-        </w:sdtPr>
-        <w:sdtContent>
-          <w:r>
-            <w:rPr>
-              <w:lang w:val="en-GB"/>
-            </w:rPr>
-            <w:fldChar w:fldCharType="begin"/>
-          </w:r>
-          <w:r>
-            <w:rPr>
-              <w:lang w:val="en-GB"/>
-            </w:rPr>
-            <w:instrText xml:space="preserve"> CITATION Sch16 \l 1031 </w:instrText>
-          </w:r>
-          <w:r>
-            <w:rPr>
-              <w:lang w:val="en-GB"/>
-            </w:rPr>
-            <w:fldChar w:fldCharType="separate"/>
-          </w:r>
-          <w:r>
-            <w:rPr>
-              <w:noProof/>
-              <w:lang w:val="en-GB"/>
-            </w:rPr>
-            <w:t xml:space="preserve"> </w:t>
-          </w:r>
-          <w:r>
-            <w:rPr>
-              <w:noProof/>
-              <w:lang w:val="en-GB"/>
-            </w:rPr>
-            <w:t>(Schuessler, 2016)</w:t>
-          </w:r>
-          <w:r>
-            <w:rPr>
-              <w:lang w:val="en-GB"/>
-            </w:rPr>
-            <w:fldChar w:fldCharType="end"/>
-          </w:r>
-        </w:sdtContent>
-      </w:sdt>
-      <w:r>
-        <w:rPr>
-          <w:lang w:val="en-GB"/>
-        </w:rPr>
-        <w:t xml:space="preserve">. Because Delta E 2000 is the current state-of-the-art, we used that algorithm for </w:t>
-      </w:r>
-      <w:r>
-        <w:rPr>
-          <w:lang w:val="en-GB"/>
-        </w:rPr>
-        <w:t xml:space="preserve">a first </w:t>
-      </w:r>
-      <w:r>
-        <w:rPr>
-          <w:lang w:val="en-GB"/>
-        </w:rPr>
-        <w:t xml:space="preserve">calculation </w:t>
-      </w:r>
-      <w:r>
-        <w:rPr>
-          <w:lang w:val="en-GB"/>
-        </w:rPr>
-        <w:t>of</w:t>
-      </w:r>
-      <w:r>
-        <w:rPr>
-          <w:lang w:val="en-GB"/>
-        </w:rPr>
-        <w:t xml:space="preserve"> distances.</w:t>
-      </w:r>
-    </w:p>
-    <w:p>
-      <w:pPr>
-        <w:pStyle w:val="berschrift3"/>
-        <w:rPr>
-          <w:lang w:val="en-GB"/>
-        </w:rPr>
-      </w:pPr>
-      <w:bookmarkStart w:id="24" w:name="_Toc9627776"/>
-      <w:r>
-        <w:rPr>
-          <w:lang w:val="en-GB"/>
-        </w:rPr>
-        <w:t>Cosine similarity</w:t>
-      </w:r>
-      <w:bookmarkEnd w:id="24"/>
-    </w:p>
-    <w:p>
-      <w:pPr>
-        <w:rPr>
-          <w:lang w:val="en-GB"/>
-        </w:rPr>
-      </w:pPr>
-      <w:r>
-        <w:rPr>
-          <w:lang w:val="en-GB"/>
-        </w:rPr>
-        <w:t xml:space="preserve">The cosine similarity calculates the angle between two vectors, the result </w:t>
-      </w:r>
-      <w:r>
-        <w:rPr>
-          <w:lang w:val="en-GB"/>
-        </w:rPr>
-        <w:t xml:space="preserve">ranges from −1 </w:t>
-      </w:r>
-      <w:r>
-        <w:rPr>
-          <w:lang w:val="en-GB"/>
-        </w:rPr>
-        <w:t>(</w:t>
-      </w:r>
-      <w:r>
-        <w:rPr>
-          <w:lang w:val="en-GB"/>
-        </w:rPr>
-        <w:t>exactly opposite</w:t>
-      </w:r>
-      <w:r>
-        <w:rPr>
-          <w:lang w:val="en-GB"/>
-        </w:rPr>
-        <w:t xml:space="preserve">) </w:t>
-      </w:r>
-      <w:r>
-        <w:rPr>
-          <w:lang w:val="en-GB"/>
-        </w:rPr>
-        <w:t xml:space="preserve">to 1 </w:t>
-      </w:r>
-      <w:r>
-        <w:rPr>
-          <w:lang w:val="en-GB"/>
-        </w:rPr>
-        <w:t>(</w:t>
-      </w:r>
-      <w:r>
-        <w:rPr>
-          <w:lang w:val="en-GB"/>
-        </w:rPr>
-        <w:t>exactly the same</w:t>
-      </w:r>
-      <w:r>
-        <w:rPr>
-          <w:lang w:val="en-GB"/>
-        </w:rPr>
-        <w:t>).</w:t>
-      </w:r>
-    </w:p>
-    <w:p>
-      <w:pPr>
-        <w:pStyle w:val="berschrift2"/>
-        <w:rPr>
-          <w:lang w:val="en-GB"/>
-        </w:rPr>
-      </w:pPr>
-      <w:bookmarkStart w:id="25" w:name="_Toc9627777"/>
-      <w:r>
-        <w:rPr>
-          <w:lang w:val="en-GB"/>
-        </w:rPr>
-        <w:t>R Packages</w:t>
-      </w:r>
-      <w:bookmarkEnd w:id="25"/>
-    </w:p>
-    <w:p>
-      <w:pPr>
-        <w:pStyle w:val="berschrift3"/>
-        <w:rPr>
-          <w:lang w:val="en-GB"/>
-        </w:rPr>
-      </w:pPr>
-      <w:bookmarkStart w:id="26" w:name="_Toc9627778"/>
-      <w:r>
-        <w:rPr>
-          <w:lang w:val="en-GB"/>
-        </w:rPr>
-        <w:t>data.table</w:t>
-      </w:r>
-      <w:bookmarkEnd w:id="26"/>
-    </w:p>
-    <w:p>
-      <w:pPr>
-        <w:rPr>
-          <w:lang w:val="en-GB"/>
-        </w:rPr>
-      </w:pPr>
-      <w:r>
-        <w:rPr>
-          <w:lang w:val="en-GB"/>
-        </w:rPr>
-        <w:t>fread</w:t>
-      </w:r>
-      <w:r>
-        <w:rPr>
-          <w:lang w:val="en-GB"/>
-        </w:rPr>
-        <w:t xml:space="preserve"> </w:t>
-      </w:r>
-      <w:r>
-        <w:rPr>
-          <w:highlight w:val="yellow"/>
-          <w:lang w:val="en-GB"/>
-        </w:rPr>
-        <w:t>to be done</w:t>
-      </w:r>
-    </w:p>
-    <w:p>
-      <w:pPr>
-        <w:pStyle w:val="berschrift3"/>
-        <w:rPr>
-          <w:lang w:val="en-GB"/>
-        </w:rPr>
-      </w:pPr>
-      <w:bookmarkStart w:id="27" w:name="_Toc9627779"/>
-      <w:r>
-        <w:rPr>
-          <w:lang w:val="en-GB"/>
-        </w:rPr>
-        <w:t>colorscience</w:t>
-      </w:r>
-      <w:bookmarkEnd w:id="27"/>
-    </w:p>
-    <w:p>
-      <w:pPr>
-        <w:rPr>
-          <w:lang w:val="en-GB"/>
-        </w:rPr>
-      </w:pPr>
-      <w:r>
-        <w:rPr>
-          <w:lang w:val="en-GB"/>
-        </w:rPr>
-        <w:t>deltaE2000 – Distance</w:t>
-      </w:r>
-      <w:r>
-        <w:rPr>
-          <w:lang w:val="en-GB"/>
-        </w:rPr>
-        <w:t xml:space="preserve"> </w:t>
-      </w:r>
-      <w:r>
-        <w:rPr>
-          <w:highlight w:val="yellow"/>
-          <w:lang w:val="en-GB"/>
-        </w:rPr>
-        <w:t>to be done</w:t>
-      </w:r>
-    </w:p>
-    <w:p>
-      <w:pPr>
-        <w:pStyle w:val="berschrift3"/>
-        <w:rPr>
-          <w:lang w:val="en-GB"/>
-        </w:rPr>
-      </w:pPr>
-      <w:bookmarkStart w:id="28" w:name="_Toc9627780"/>
-      <w:r>
-        <w:rPr>
-          <w:lang w:val="en-GB"/>
-        </w:rPr>
-        <w:t>tcR</w:t>
-      </w:r>
-      <w:bookmarkEnd w:id="28"/>
-    </w:p>
-    <w:p>
-      <w:pPr>
-        <w:rPr>
-          <w:lang w:val="en-GB"/>
-        </w:rPr>
-      </w:pPr>
-      <w:r>
-        <w:rPr>
-          <w:lang w:val="en-GB"/>
-        </w:rPr>
-        <w:t>cosine.similarity</w:t>
-      </w:r>
-      <w:r>
-        <w:rPr>
-          <w:lang w:val="en-GB"/>
-        </w:rPr>
-        <w:t xml:space="preserve"> </w:t>
-      </w:r>
-      <w:r>
-        <w:rPr>
-          <w:highlight w:val="yellow"/>
-          <w:lang w:val="en-GB"/>
-        </w:rPr>
-        <w:t>to be done</w:t>
+        <w:t>as png in the folder “Images”.</w:t>
+      </w:r>
+      <w:r>
+        <w:rPr>
+          <w:lang w:val="en-GB"/>
+        </w:rPr>
+        <w:t>.</w:t>
+      </w:r>
+    </w:p>
+    <w:p>
+      <w:pPr>
+        <w:pStyle w:val="Listenabsatz"/>
+        <w:numPr>
+          <w:ilvl w:val="1"/>
+          <w:numId w:val="29"/>
+        </w:numPr>
+        <w:rPr>
+          <w:lang w:val="en-GB"/>
+        </w:rPr>
+      </w:pPr>
+      <w:r>
+        <w:rPr>
+          <w:lang w:val="en-GB"/>
+        </w:rPr>
+        <w:t>Use the same colors for the sheets in the charts</w:t>
+      </w:r>
+      <w:r>
+        <w:rPr>
+          <w:lang w:val="en-GB"/>
+        </w:rPr>
+        <w:t xml:space="preserve"> (rainbow(13))</w:t>
+      </w:r>
+      <w:r>
+        <w:rPr>
+          <w:lang w:val="en-GB"/>
+        </w:rPr>
+        <w:t>.</w:t>
+      </w:r>
+    </w:p>
+    <w:p>
+      <w:pPr>
+        <w:pStyle w:val="Listenabsatz"/>
+        <w:numPr>
+          <w:ilvl w:val="1"/>
+          <w:numId w:val="29"/>
+        </w:numPr>
+        <w:rPr>
+          <w:lang w:val="en-GB"/>
+        </w:rPr>
+      </w:pPr>
+      <w:r>
+        <w:rPr>
+          <w:lang w:val="en-GB"/>
+        </w:rPr>
+        <w:t xml:space="preserve">Use the color of the color patches </w:t>
+      </w:r>
+      <w:r>
+        <w:rPr>
+          <w:lang w:val="en-GB"/>
+        </w:rPr>
+        <w:t>for plotting color patch …</w:t>
+      </w:r>
+    </w:p>
+    <w:p>
+      <w:pPr>
+        <w:rPr>
+          <w:lang w:val="en-GB"/>
+        </w:rPr>
+      </w:pPr>
+      <w:r>
+        <w:rPr>
+          <w:lang w:val="en-GB"/>
+        </w:rPr>
+        <w:t>The code is given in the files Distances.R and Similarities.R.</w:t>
       </w:r>
     </w:p>
     <w:p>
@@ -6278,19 +6631,20 @@
           <w:lang w:val="en-GB"/>
         </w:rPr>
       </w:pPr>
-      <w:bookmarkStart w:id="29" w:name="_Ref9626093"/>
-      <w:bookmarkStart w:id="30" w:name="_Ref9626119"/>
-      <w:bookmarkStart w:id="31" w:name="_Ref9626137"/>
-      <w:bookmarkStart w:id="32" w:name="_Toc9627781"/>
-      <w:commentRangeStart w:id="33"/>
-      <w:commentRangeStart w:id="34"/>
-      <w:r>
-        <w:rPr>
-          <w:lang w:val="en-GB"/>
-        </w:rPr>
+      <w:bookmarkStart w:id="27" w:name="_Ref9626093"/>
+      <w:bookmarkStart w:id="28" w:name="_Ref9626119"/>
+      <w:bookmarkStart w:id="29" w:name="_Ref9626137"/>
+      <w:bookmarkStart w:id="30" w:name="_Toc9693225"/>
+      <w:commentRangeStart w:id="31"/>
+      <w:commentRangeStart w:id="32"/>
+      <w:r>
+        <w:rPr>
+          <w:lang w:val="en-GB"/>
+        </w:rPr>
+        <w:lastRenderedPageBreak/>
         <w:t>Results</w:t>
       </w:r>
-      <w:commentRangeEnd w:id="33"/>
+      <w:commentRangeEnd w:id="31"/>
       <w:r>
         <w:rPr>
           <w:rStyle w:val="Kommentarzeichen"/>
@@ -6299,13 +6653,13 @@
           <w:bCs/>
           <w:color w:val="auto"/>
         </w:rPr>
-        <w:commentReference w:id="33"/>
-      </w:r>
+        <w:commentReference w:id="31"/>
+      </w:r>
+      <w:bookmarkEnd w:id="27"/>
+      <w:bookmarkEnd w:id="28"/>
       <w:bookmarkEnd w:id="29"/>
       <w:bookmarkEnd w:id="30"/>
-      <w:bookmarkEnd w:id="31"/>
-      <w:bookmarkEnd w:id="32"/>
-      <w:commentRangeEnd w:id="34"/>
+      <w:commentRangeEnd w:id="32"/>
     </w:p>
     <w:p>
       <w:pPr>
@@ -6317,7 +6671,7 @@
         <w:rPr>
           <w:rStyle w:val="Kommentarzeichen"/>
         </w:rPr>
-        <w:commentReference w:id="34"/>
+        <w:commentReference w:id="32"/>
       </w:r>
       <w:r>
         <w:rPr>
@@ -6354,14 +6708,14 @@
           <w:lang w:val="en-GB"/>
         </w:rPr>
       </w:pPr>
-      <w:bookmarkStart w:id="36" w:name="_Toc9627782"/>
+      <w:bookmarkStart w:id="34" w:name="_Toc9693226"/>
       <w:r>
         <w:rPr>
           <w:lang w:val="en-GB"/>
         </w:rPr>
         <w:t>Hypothesis A</w:t>
       </w:r>
-      <w:bookmarkEnd w:id="36"/>
+      <w:bookmarkEnd w:id="34"/>
     </w:p>
     <w:p>
       <w:pPr>
@@ -6411,6 +6765,9 @@
             <m:t>: Comparing the cards for one sheet,</m:t>
           </m:r>
           <m:r>
+            <m:rPr>
+              <m:sty m:val="p"/>
+            </m:rPr>
             <w:rPr>
               <w:rFonts w:ascii="Cambria Math" w:hAnsi="Cambria Math"/>
               <w:lang w:val="en-GB"/>
@@ -6425,35 +6782,7 @@
             <w:rFonts w:ascii="Cambria Math" w:hAnsi="Cambria Math"/>
             <w:lang w:val="en-GB"/>
           </w:rPr>
-          <m:t xml:space="preserve"> the</m:t>
-        </m:r>
-        <m:r>
-          <w:rPr>
-            <w:rFonts w:ascii="Cambria Math" w:hAnsi="Cambria Math"/>
-            <w:lang w:val="en-GB"/>
-          </w:rPr>
-          <m:t xml:space="preserve"> </m:t>
-        </m:r>
-        <m:r>
-          <w:rPr>
-            <w:rFonts w:ascii="Cambria Math" w:hAnsi="Cambria Math"/>
-            <w:lang w:val="en-GB"/>
-          </w:rPr>
-          <m:t>distances and similarities</m:t>
-        </m:r>
-        <m:r>
-          <w:rPr>
-            <w:rFonts w:ascii="Cambria Math" w:hAnsi="Cambria Math"/>
-            <w:lang w:val="en-GB"/>
-          </w:rPr>
-          <m:t xml:space="preserve"> have the same</m:t>
-        </m:r>
-        <m:r>
-          <w:rPr>
-            <w:rFonts w:ascii="Cambria Math" w:hAnsi="Cambria Math"/>
-            <w:lang w:val="en-GB"/>
-          </w:rPr>
-          <m:t xml:space="preserve"> deviation for all sheets</m:t>
+          <m:t xml:space="preserve"> the distances and similarities have the same deviation for all sheets</m:t>
         </m:r>
       </m:oMath>
       <w:r>
@@ -6470,15 +6799,14 @@
           <w:lang w:val="en-GB"/>
         </w:rPr>
       </w:pPr>
-      <w:bookmarkStart w:id="37" w:name="_Toc9627783"/>
-      <w:r>
-        <w:rPr>
-          <w:lang w:val="en-GB"/>
-        </w:rPr>
-        <w:lastRenderedPageBreak/>
+      <w:bookmarkStart w:id="35" w:name="_Toc9693227"/>
+      <w:r>
+        <w:rPr>
+          <w:lang w:val="en-GB"/>
+        </w:rPr>
         <w:t>Boxplot</w:t>
       </w:r>
-      <w:bookmarkEnd w:id="37"/>
+      <w:bookmarkEnd w:id="35"/>
     </w:p>
     <w:tbl>
       <w:tblPr>
@@ -6622,14 +6950,14 @@
           <w:noProof/>
         </w:rPr>
       </w:pPr>
-      <w:bookmarkStart w:id="38" w:name="_Toc9627784"/>
+      <w:bookmarkStart w:id="36" w:name="_Toc9693228"/>
       <w:r>
         <w:rPr>
           <w:noProof/>
         </w:rPr>
         <w:t>Violin Plot</w:t>
       </w:r>
-      <w:bookmarkEnd w:id="38"/>
+      <w:bookmarkEnd w:id="36"/>
     </w:p>
     <w:tbl>
       <w:tblPr>
@@ -6720,14 +7048,14 @@
           <w:noProof/>
         </w:rPr>
       </w:pPr>
-      <w:bookmarkStart w:id="39" w:name="_Toc9627785"/>
+      <w:bookmarkStart w:id="37" w:name="_Toc9693229"/>
       <w:r>
         <w:rPr>
           <w:noProof/>
         </w:rPr>
         <w:t>Histogram</w:t>
       </w:r>
-      <w:bookmarkEnd w:id="39"/>
+      <w:bookmarkEnd w:id="37"/>
     </w:p>
     <w:tbl>
       <w:tblPr>
@@ -6819,29 +7147,15 @@
           <w:lang w:val="en-GB"/>
         </w:rPr>
       </w:pPr>
-      <w:bookmarkStart w:id="40" w:name="_Toc9627786"/>
+      <w:bookmarkStart w:id="38" w:name="_Toc9693230"/>
       <w:r>
         <w:rPr>
           <w:noProof/>
           <w:lang w:val="en-GB"/>
         </w:rPr>
-        <w:t xml:space="preserve">Density </w:t>
-      </w:r>
-      <w:r>
-        <w:rPr>
-          <w:noProof/>
-          <w:lang w:val="en-GB"/>
-        </w:rPr>
-        <w:t>plot</w:t>
-      </w:r>
-      <w:r>
-        <w:rPr>
-          <w:noProof/>
-          <w:lang w:val="en-GB"/>
-        </w:rPr>
-        <w:t>(combined with Hist??)</w:t>
-      </w:r>
-      <w:bookmarkEnd w:id="40"/>
+        <w:t>Density plot(combined with Hist??)</w:t>
+      </w:r>
+      <w:bookmarkEnd w:id="38"/>
     </w:p>
     <w:tbl>
       <w:tblPr>
@@ -6986,14 +7300,14 @@
           <w:lang w:val="en-GB"/>
         </w:rPr>
       </w:pPr>
-      <w:bookmarkStart w:id="41" w:name="_Toc9627787"/>
+      <w:bookmarkStart w:id="39" w:name="_Toc9693231"/>
       <w:r>
         <w:rPr>
           <w:lang w:val="en-GB"/>
         </w:rPr>
         <w:t>Hypothesis B</w:t>
       </w:r>
-      <w:bookmarkEnd w:id="41"/>
+      <w:bookmarkEnd w:id="39"/>
     </w:p>
     <w:p>
       <w:pPr>
@@ -7043,6 +7357,9 @@
             <m:t xml:space="preserve">: Comparing a single color for one sheet, </m:t>
           </m:r>
           <m:r>
+            <m:rPr>
+              <m:sty m:val="p"/>
+            </m:rPr>
             <w:rPr>
               <w:rFonts w:ascii="Cambria Math" w:hAnsi="Cambria Math"/>
               <w:lang w:val="en-GB"/>
@@ -7056,21 +7373,7 @@
               <w:rFonts w:ascii="Cambria Math" w:hAnsi="Cambria Math"/>
               <w:lang w:val="en-GB"/>
             </w:rPr>
-            <m:t xml:space="preserve">the distances and similarities </m:t>
-          </m:r>
-          <m:r>
-            <w:rPr>
-              <w:rFonts w:ascii="Cambria Math" w:hAnsi="Cambria Math"/>
-              <w:lang w:val="en-GB"/>
-            </w:rPr>
-            <m:t xml:space="preserve">have the same </m:t>
-          </m:r>
-          <m:r>
-            <w:rPr>
-              <w:rFonts w:ascii="Cambria Math" w:hAnsi="Cambria Math"/>
-              <w:lang w:val="en-GB"/>
-            </w:rPr>
-            <m:t>deviation for each sheet.</m:t>
+            <m:t>the distances and similarities have the same deviation for each sheet.</m:t>
           </m:r>
         </m:oMath>
       </m:oMathPara>
@@ -7082,15 +7385,14 @@
           <w:lang w:val="en-GB"/>
         </w:rPr>
       </w:pPr>
-      <w:bookmarkStart w:id="42" w:name="_Toc9627788"/>
-      <w:r>
-        <w:rPr>
-          <w:lang w:val="en-GB"/>
-        </w:rPr>
-        <w:lastRenderedPageBreak/>
+      <w:bookmarkStart w:id="40" w:name="_Toc9693232"/>
+      <w:r>
+        <w:rPr>
+          <w:lang w:val="en-GB"/>
+        </w:rPr>
         <w:t>Boxplot</w:t>
       </w:r>
-      <w:bookmarkEnd w:id="42"/>
+      <w:bookmarkEnd w:id="40"/>
     </w:p>
     <w:tbl>
       <w:tblPr>
@@ -7234,14 +7536,14 @@
           <w:noProof/>
         </w:rPr>
       </w:pPr>
-      <w:bookmarkStart w:id="43" w:name="_Toc9627789"/>
+      <w:bookmarkStart w:id="41" w:name="_Toc9693233"/>
       <w:r>
         <w:rPr>
           <w:noProof/>
         </w:rPr>
         <w:t>Violin Plot</w:t>
       </w:r>
-      <w:bookmarkEnd w:id="43"/>
+      <w:bookmarkEnd w:id="41"/>
     </w:p>
     <w:tbl>
       <w:tblPr>
@@ -7333,14 +7635,14 @@
           <w:noProof/>
         </w:rPr>
       </w:pPr>
-      <w:bookmarkStart w:id="44" w:name="_Toc9627790"/>
+      <w:bookmarkStart w:id="42" w:name="_Toc9693234"/>
       <w:r>
         <w:rPr>
           <w:noProof/>
         </w:rPr>
         <w:t>Histogram</w:t>
       </w:r>
-      <w:bookmarkEnd w:id="44"/>
+      <w:bookmarkEnd w:id="42"/>
     </w:p>
     <w:tbl>
       <w:tblPr>
@@ -7432,7 +7734,7 @@
           <w:lang w:val="en-GB"/>
         </w:rPr>
       </w:pPr>
-      <w:bookmarkStart w:id="45" w:name="_Toc9627791"/>
+      <w:bookmarkStart w:id="43" w:name="_Toc9693235"/>
       <w:r>
         <w:rPr>
           <w:noProof/>
@@ -7440,7 +7742,7 @@
         </w:rPr>
         <w:t>Density plot(combined with Hist??)</w:t>
       </w:r>
-      <w:bookmarkEnd w:id="45"/>
+      <w:bookmarkEnd w:id="43"/>
     </w:p>
     <w:tbl>
       <w:tblPr>
@@ -7591,14 +7893,14 @@
           <w:lang w:val="en-GB"/>
         </w:rPr>
       </w:pPr>
-      <w:bookmarkStart w:id="46" w:name="_Toc9627792"/>
+      <w:bookmarkStart w:id="44" w:name="_Toc9693236"/>
       <w:r>
         <w:rPr>
           <w:lang w:val="en-GB"/>
         </w:rPr>
         <w:t>Hypothesis C</w:t>
       </w:r>
-      <w:bookmarkEnd w:id="46"/>
+      <w:bookmarkEnd w:id="44"/>
     </w:p>
     <w:p>
       <w:pPr>
@@ -7648,6 +7950,9 @@
             <m:t xml:space="preserve">: Comparing a single color over all sheets, </m:t>
           </m:r>
           <m:r>
+            <m:rPr>
+              <m:sty m:val="p"/>
+            </m:rPr>
             <w:rPr>
               <w:rFonts w:ascii="Cambria Math" w:hAnsi="Cambria Math"/>
               <w:lang w:val="en-GB"/>
@@ -7661,21 +7966,7 @@
               <w:rFonts w:ascii="Cambria Math" w:hAnsi="Cambria Math"/>
               <w:lang w:val="en-GB"/>
             </w:rPr>
-            <m:t xml:space="preserve">the distances and similarities </m:t>
-          </m:r>
-          <m:r>
-            <w:rPr>
-              <w:rFonts w:ascii="Cambria Math" w:hAnsi="Cambria Math"/>
-              <w:lang w:val="en-GB"/>
-            </w:rPr>
-            <m:t xml:space="preserve">have the same </m:t>
-          </m:r>
-          <m:r>
-            <w:rPr>
-              <w:rFonts w:ascii="Cambria Math" w:hAnsi="Cambria Math"/>
-              <w:lang w:val="en-GB"/>
-            </w:rPr>
-            <m:t>deviation for each color.</m:t>
+            <m:t>the distances and similarities have the same deviation for each color.</m:t>
           </m:r>
         </m:oMath>
       </m:oMathPara>
@@ -7691,7 +7982,6 @@
           <w:highlight w:val="yellow"/>
           <w:lang w:val="en-GB"/>
         </w:rPr>
-        <w:lastRenderedPageBreak/>
         <w:t>These plots maybe as small multiples</w:t>
       </w:r>
     </w:p>
@@ -7702,30 +7992,246 @@
           <w:lang w:val="en-GB"/>
         </w:rPr>
       </w:pPr>
-      <w:bookmarkStart w:id="47" w:name="_Toc9627793"/>
+      <w:bookmarkStart w:id="45" w:name="_Toc9693237"/>
       <w:r>
         <w:rPr>
           <w:lang w:val="en-GB"/>
         </w:rPr>
         <w:t>Boxplott</w:t>
       </w:r>
+      <w:bookmarkEnd w:id="45"/>
+    </w:p>
+    <w:tbl>
+      <w:tblPr>
+        <w:tblStyle w:val="Gitternetztabelle1hell"/>
+        <w:tblW w:w="0" w:type="auto"/>
+        <w:tblLook w:val="04A0" w:firstRow="1" w:lastRow="0" w:firstColumn="1" w:lastColumn="0" w:noHBand="0" w:noVBand="1"/>
+      </w:tblPr>
+      <w:tblGrid>
+        <w:gridCol w:w="4698"/>
+        <w:gridCol w:w="4698"/>
+      </w:tblGrid>
+      <w:tr>
+        <w:trPr>
+          <w:cnfStyle w:val="100000000000" w:firstRow="1" w:lastRow="0" w:firstColumn="0" w:lastColumn="0" w:oddVBand="0" w:evenVBand="0" w:oddHBand="0" w:evenHBand="0" w:firstRowFirstColumn="0" w:firstRowLastColumn="0" w:lastRowFirstColumn="0" w:lastRowLastColumn="0"/>
+        </w:trPr>
+        <w:tc>
+          <w:tcPr>
+            <w:cnfStyle w:val="001000000000" w:firstRow="0" w:lastRow="0" w:firstColumn="1" w:lastColumn="0" w:oddVBand="0" w:evenVBand="0" w:oddHBand="0" w:evenHBand="0" w:firstRowFirstColumn="0" w:firstRowLastColumn="0" w:lastRowFirstColumn="0" w:lastRowLastColumn="0"/>
+            <w:tcW w:w="4698" w:type="dxa"/>
+          </w:tcPr>
+          <w:p>
+            <w:pPr>
+              <w:rPr>
+                <w:noProof/>
+              </w:rPr>
+            </w:pPr>
+            <w:r>
+              <w:rPr>
+                <w:noProof/>
+              </w:rPr>
+              <w:t>Distance</w:t>
+            </w:r>
+          </w:p>
+        </w:tc>
+        <w:tc>
+          <w:tcPr>
+            <w:tcW w:w="4698" w:type="dxa"/>
+          </w:tcPr>
+          <w:p>
+            <w:pPr>
+              <w:cnfStyle w:val="100000000000" w:firstRow="1" w:lastRow="0" w:firstColumn="0" w:lastColumn="0" w:oddVBand="0" w:evenVBand="0" w:oddHBand="0" w:evenHBand="0" w:firstRowFirstColumn="0" w:firstRowLastColumn="0" w:lastRowFirstColumn="0" w:lastRowLastColumn="0"/>
+              <w:rPr>
+                <w:noProof/>
+              </w:rPr>
+            </w:pPr>
+            <w:r>
+              <w:rPr>
+                <w:noProof/>
+              </w:rPr>
+              <w:t>Similarity</w:t>
+            </w:r>
+          </w:p>
+        </w:tc>
+      </w:tr>
+      <w:tr>
+        <w:tc>
+          <w:tcPr>
+            <w:cnfStyle w:val="001000000000" w:firstRow="0" w:lastRow="0" w:firstColumn="1" w:lastColumn="0" w:oddVBand="0" w:evenVBand="0" w:oddHBand="0" w:evenHBand="0" w:firstRowFirstColumn="0" w:firstRowLastColumn="0" w:lastRowFirstColumn="0" w:lastRowLastColumn="0"/>
+            <w:tcW w:w="4698" w:type="dxa"/>
+          </w:tcPr>
+          <w:p>
+            <w:pPr>
+              <w:rPr>
+                <w:noProof/>
+              </w:rPr>
+            </w:pPr>
+          </w:p>
+        </w:tc>
+        <w:tc>
+          <w:tcPr>
+            <w:tcW w:w="4698" w:type="dxa"/>
+          </w:tcPr>
+          <w:p>
+            <w:pPr>
+              <w:cnfStyle w:val="000000000000" w:firstRow="0" w:lastRow="0" w:firstColumn="0" w:lastColumn="0" w:oddVBand="0" w:evenVBand="0" w:oddHBand="0" w:evenHBand="0" w:firstRowFirstColumn="0" w:firstRowLastColumn="0" w:lastRowFirstColumn="0" w:lastRowLastColumn="0"/>
+              <w:rPr>
+                <w:noProof/>
+              </w:rPr>
+            </w:pPr>
+          </w:p>
+        </w:tc>
+      </w:tr>
+    </w:tbl>
+    <w:p>
+      <w:pPr>
+        <w:rPr>
+          <w:lang w:val="en-GB"/>
+        </w:rPr>
+      </w:pPr>
+    </w:p>
+    <w:p>
+      <w:pPr>
+        <w:pStyle w:val="berschrift3"/>
+        <w:rPr>
+          <w:lang w:val="en-GB"/>
+        </w:rPr>
+      </w:pPr>
+      <w:bookmarkStart w:id="46" w:name="_Toc9693238"/>
+      <w:r>
+        <w:rPr>
+          <w:lang w:val="en-GB"/>
+        </w:rPr>
+        <w:t>Scatterplot</w:t>
+      </w:r>
+      <w:bookmarkEnd w:id="46"/>
+    </w:p>
+    <w:tbl>
+      <w:tblPr>
+        <w:tblStyle w:val="Gitternetztabelle1hell"/>
+        <w:tblW w:w="0" w:type="auto"/>
+        <w:tblLook w:val="04A0" w:firstRow="1" w:lastRow="0" w:firstColumn="1" w:lastColumn="0" w:noHBand="0" w:noVBand="1"/>
+      </w:tblPr>
+      <w:tblGrid>
+        <w:gridCol w:w="4698"/>
+        <w:gridCol w:w="4698"/>
+      </w:tblGrid>
+      <w:tr>
+        <w:trPr>
+          <w:cnfStyle w:val="100000000000" w:firstRow="1" w:lastRow="0" w:firstColumn="0" w:lastColumn="0" w:oddVBand="0" w:evenVBand="0" w:oddHBand="0" w:evenHBand="0" w:firstRowFirstColumn="0" w:firstRowLastColumn="0" w:lastRowFirstColumn="0" w:lastRowLastColumn="0"/>
+        </w:trPr>
+        <w:tc>
+          <w:tcPr>
+            <w:cnfStyle w:val="001000000000" w:firstRow="0" w:lastRow="0" w:firstColumn="1" w:lastColumn="0" w:oddVBand="0" w:evenVBand="0" w:oddHBand="0" w:evenHBand="0" w:firstRowFirstColumn="0" w:firstRowLastColumn="0" w:lastRowFirstColumn="0" w:lastRowLastColumn="0"/>
+            <w:tcW w:w="4698" w:type="dxa"/>
+          </w:tcPr>
+          <w:p>
+            <w:pPr>
+              <w:rPr>
+                <w:noProof/>
+              </w:rPr>
+            </w:pPr>
+            <w:r>
+              <w:rPr>
+                <w:noProof/>
+              </w:rPr>
+              <w:t>Distance</w:t>
+            </w:r>
+          </w:p>
+        </w:tc>
+        <w:tc>
+          <w:tcPr>
+            <w:tcW w:w="4698" w:type="dxa"/>
+          </w:tcPr>
+          <w:p>
+            <w:pPr>
+              <w:cnfStyle w:val="100000000000" w:firstRow="1" w:lastRow="0" w:firstColumn="0" w:lastColumn="0" w:oddVBand="0" w:evenVBand="0" w:oddHBand="0" w:evenHBand="0" w:firstRowFirstColumn="0" w:firstRowLastColumn="0" w:lastRowFirstColumn="0" w:lastRowLastColumn="0"/>
+              <w:rPr>
+                <w:noProof/>
+              </w:rPr>
+            </w:pPr>
+            <w:r>
+              <w:rPr>
+                <w:noProof/>
+              </w:rPr>
+              <w:t>Similarity</w:t>
+            </w:r>
+          </w:p>
+        </w:tc>
+      </w:tr>
+      <w:tr>
+        <w:tc>
+          <w:tcPr>
+            <w:cnfStyle w:val="001000000000" w:firstRow="0" w:lastRow="0" w:firstColumn="1" w:lastColumn="0" w:oddVBand="0" w:evenVBand="0" w:oddHBand="0" w:evenHBand="0" w:firstRowFirstColumn="0" w:firstRowLastColumn="0" w:lastRowFirstColumn="0" w:lastRowLastColumn="0"/>
+            <w:tcW w:w="4698" w:type="dxa"/>
+          </w:tcPr>
+          <w:p>
+            <w:pPr>
+              <w:rPr>
+                <w:noProof/>
+              </w:rPr>
+            </w:pPr>
+          </w:p>
+        </w:tc>
+        <w:tc>
+          <w:tcPr>
+            <w:tcW w:w="4698" w:type="dxa"/>
+          </w:tcPr>
+          <w:p>
+            <w:pPr>
+              <w:cnfStyle w:val="000000000000" w:firstRow="0" w:lastRow="0" w:firstColumn="0" w:lastColumn="0" w:oddVBand="0" w:evenVBand="0" w:oddHBand="0" w:evenHBand="0" w:firstRowFirstColumn="0" w:firstRowLastColumn="0" w:lastRowFirstColumn="0" w:lastRowLastColumn="0"/>
+              <w:rPr>
+                <w:noProof/>
+              </w:rPr>
+            </w:pPr>
+          </w:p>
+        </w:tc>
+      </w:tr>
+    </w:tbl>
+    <w:p>
+      <w:pPr>
+        <w:rPr>
+          <w:lang w:val="en-GB"/>
+        </w:rPr>
+      </w:pPr>
+    </w:p>
+    <w:p>
+      <w:pPr>
+        <w:pStyle w:val="berschrift1"/>
+        <w:rPr>
+          <w:lang w:val="en-GB"/>
+        </w:rPr>
+      </w:pPr>
+      <w:bookmarkStart w:id="47" w:name="_Toc9693239"/>
+      <w:commentRangeStart w:id="48"/>
+      <w:r>
+        <w:rPr>
+          <w:lang w:val="en-GB"/>
+        </w:rPr>
+        <w:t>Discussion</w:t>
+      </w:r>
+      <w:commentRangeEnd w:id="48"/>
+      <w:r>
+        <w:rPr>
+          <w:rStyle w:val="Kommentarzeichen"/>
+        </w:rPr>
+        <w:commentReference w:id="48"/>
+      </w:r>
       <w:bookmarkEnd w:id="47"/>
     </w:p>
     <w:p>
       <w:pPr>
-        <w:pStyle w:val="berschrift3"/>
-        <w:rPr>
-          <w:lang w:val="en-GB"/>
-        </w:rPr>
-      </w:pPr>
-      <w:bookmarkStart w:id="48" w:name="_Toc9627794"/>
-      <w:r>
-        <w:rPr>
-          <w:lang w:val="en-GB"/>
-        </w:rPr>
-        <w:t>Scatterplot</w:t>
-      </w:r>
-      <w:bookmarkEnd w:id="48"/>
+        <w:rPr>
+          <w:lang w:val="en-GB"/>
+        </w:rPr>
+      </w:pPr>
+      <w:r>
+        <w:rPr>
+          <w:highlight w:val="yellow"/>
+          <w:lang w:val="en-GB"/>
+        </w:rPr>
+        <w:t>To be done</w:t>
+      </w:r>
     </w:p>
     <w:p>
       <w:pPr>
@@ -7734,29 +8240,24 @@
           <w:lang w:val="en-GB"/>
         </w:rPr>
       </w:pPr>
-      <w:bookmarkStart w:id="49" w:name="_Toc9627795"/>
-      <w:commentRangeStart w:id="50"/>
-      <w:r>
-        <w:rPr>
-          <w:lang w:val="en-GB"/>
-        </w:rPr>
-        <w:t>Discussion</w:t>
-      </w:r>
-      <w:commentRangeEnd w:id="50"/>
+      <w:bookmarkStart w:id="50" w:name="_Toc9693240"/>
+      <w:commentRangeStart w:id="51"/>
+      <w:r>
+        <w:rPr>
+          <w:lang w:val="en-GB"/>
+        </w:rPr>
+        <w:t>Conclusion</w:t>
+      </w:r>
+      <w:commentRangeEnd w:id="51"/>
       <w:r>
         <w:rPr>
           <w:rStyle w:val="Kommentarzeichen"/>
         </w:rPr>
-        <w:commentReference w:id="50"/>
-      </w:r>
-      <w:bookmarkEnd w:id="49"/>
-    </w:p>
-    <w:p>
-      <w:pPr>
-        <w:rPr>
-          <w:lang w:val="en-GB"/>
-        </w:rPr>
-      </w:pPr>
+        <w:commentReference w:id="51"/>
+      </w:r>
+      <w:bookmarkEnd w:id="50"/>
+    </w:p>
+    <w:p>
       <w:r>
         <w:rPr>
           <w:highlight w:val="yellow"/>
@@ -7764,66 +8265,18 @@
         </w:rPr>
         <w:t>To be done</w:t>
       </w:r>
-    </w:p>
-    <w:p>
-      <w:pPr>
-        <w:pStyle w:val="berschrift1"/>
-        <w:rPr>
-          <w:lang w:val="en-GB"/>
-        </w:rPr>
-      </w:pPr>
-      <w:bookmarkStart w:id="52" w:name="_Toc9627796"/>
       <w:commentRangeStart w:id="53"/>
-      <w:r>
-        <w:rPr>
-          <w:lang w:val="en-GB"/>
-        </w:rPr>
-        <w:t>Conclusion</w:t>
-      </w:r>
       <w:commentRangeEnd w:id="53"/>
       <w:r>
         <w:rPr>
           <w:rStyle w:val="Kommentarzeichen"/>
-        </w:rPr>
-        <w:commentReference w:id="53"/>
-      </w:r>
-      <w:bookmarkEnd w:id="52"/>
-    </w:p>
-    <w:p>
-      <w:pPr>
-        <w:rPr>
-          <w:lang w:val="en-GB"/>
-        </w:rPr>
-      </w:pPr>
-      <w:r>
-        <w:rPr>
-          <w:highlight w:val="yellow"/>
-          <w:lang w:val="en-GB"/>
-        </w:rPr>
-        <w:t>To be done</w:t>
-      </w:r>
-    </w:p>
-    <w:p>
-      <w:pPr>
-        <w:pStyle w:val="berschrift1"/>
-        <w:rPr>
-          <w:lang w:val="en-GB"/>
-        </w:rPr>
-      </w:pPr>
-      <w:bookmarkStart w:id="55" w:name="_Toc9627797"/>
-      <w:commentRangeStart w:id="56"/>
-      <w:commentRangeEnd w:id="56"/>
-      <w:r>
-        <w:rPr>
-          <w:rStyle w:val="Kommentarzeichen"/>
-          <w:rFonts w:asciiTheme="minorHAnsi" w:eastAsiaTheme="minorEastAsia" w:hAnsiTheme="minorHAnsi" w:cstheme="minorBidi"/>
           <w:b/>
           <w:bCs/>
-          <w:color w:val="auto"/>
-        </w:rPr>
-        <w:commentReference w:id="56"/>
-      </w:r>
-    </w:p>
+        </w:rPr>
+        <w:commentReference w:id="53"/>
+      </w:r>
+    </w:p>
+    <w:bookmarkStart w:id="54" w:name="_Toc9693241" w:displacedByCustomXml="next"/>
     <w:sdt>
       <w:sdtPr>
         <w:rPr>
@@ -7839,7 +8292,7 @@
         </w:docPartObj>
       </w:sdtPr>
       <w:sdtContent>
-        <w:commentRangeStart w:id="57" w:displacedByCustomXml="prev"/>
+        <w:commentRangeStart w:id="55" w:displacedByCustomXml="prev"/>
         <w:p>
           <w:pPr>
             <w:pStyle w:val="berschrift1"/>
@@ -7853,7 +8306,7 @@
             </w:rPr>
             <w:t>References</w:t>
           </w:r>
-          <w:commentRangeEnd w:id="57"/>
+          <w:commentRangeEnd w:id="55"/>
           <w:r>
             <w:rPr>
               <w:rStyle w:val="Kommentarzeichen"/>
@@ -7862,9 +8315,9 @@
               <w:bCs/>
               <w:color w:val="auto"/>
             </w:rPr>
-            <w:commentReference w:id="57"/>
+            <w:commentReference w:id="55"/>
           </w:r>
-          <w:bookmarkEnd w:id="55"/>
+          <w:bookmarkEnd w:id="54"/>
         </w:p>
         <w:sdt>
           <w:sdtPr>
@@ -7874,13 +8327,8 @@
           <w:sdtContent>
             <w:p>
               <w:pPr>
-                <w:pStyle w:val="Literaturverzeichnis"/>
-                <w:ind w:left="720" w:hanging="720"/>
                 <w:rPr>
                   <w:noProof/>
-                  <w:sz w:val="24"/>
-                  <w:szCs w:val="24"/>
-                  <w:lang w:val="en-GB"/>
                 </w:rPr>
               </w:pPr>
               <w:r>
@@ -7895,29 +8343,241 @@
               <w:r>
                 <w:fldChar w:fldCharType="separate"/>
               </w:r>
-              <w:r>
+            </w:p>
+            <w:tbl>
+              <w:tblPr>
+                <w:tblW w:w="5000" w:type="pct"/>
+                <w:tblCellSpacing w:w="15" w:type="dxa"/>
+                <w:tblCellMar>
+                  <w:top w:w="15" w:type="dxa"/>
+                  <w:left w:w="15" w:type="dxa"/>
+                  <w:bottom w:w="15" w:type="dxa"/>
+                  <w:right w:w="15" w:type="dxa"/>
+                </w:tblCellMar>
+                <w:tblLook w:val="04A0" w:firstRow="1" w:lastRow="0" w:firstColumn="1" w:lastColumn="0" w:noHBand="0" w:noVBand="1"/>
+              </w:tblPr>
+              <w:tblGrid>
+                <w:gridCol w:w="307"/>
+                <w:gridCol w:w="9099"/>
+              </w:tblGrid>
+              <w:tr>
+                <w:trPr>
+                  <w:divId w:val="43872282"/>
+                  <w:tblCellSpacing w:w="15" w:type="dxa"/>
+                </w:trPr>
+                <w:tc>
+                  <w:tcPr>
+                    <w:tcW w:w="50" w:type="pct"/>
+                    <w:hideMark/>
+                  </w:tcPr>
+                  <w:p>
+                    <w:pPr>
+                      <w:pStyle w:val="Literaturverzeichnis"/>
+                      <w:rPr>
+                        <w:noProof/>
+                        <w:sz w:val="24"/>
+                        <w:szCs w:val="24"/>
+                        <w:lang w:val="en-GB"/>
+                      </w:rPr>
+                    </w:pPr>
+                    <w:r>
+                      <w:rPr>
+                        <w:noProof/>
+                        <w:lang w:val="en-GB"/>
+                      </w:rPr>
+                      <w:t xml:space="preserve">[1] </w:t>
+                    </w:r>
+                  </w:p>
+                </w:tc>
+                <w:tc>
+                  <w:tcPr>
+                    <w:tcW w:w="0" w:type="auto"/>
+                    <w:hideMark/>
+                  </w:tcPr>
+                  <w:p>
+                    <w:pPr>
+                      <w:pStyle w:val="Literaturverzeichnis"/>
+                      <w:rPr>
+                        <w:noProof/>
+                        <w:lang w:val="en-GB"/>
+                      </w:rPr>
+                    </w:pPr>
+                    <w:r>
+                      <w:rPr>
+                        <w:noProof/>
+                      </w:rPr>
+                      <w:t xml:space="preserve">Z. Schuessler, “Delta E 101,” 11 11 2016. [Online]. </w:t>
+                    </w:r>
+                    <w:r>
+                      <w:rPr>
+                        <w:noProof/>
+                        <w:lang w:val="en-GB"/>
+                      </w:rPr>
+                      <w:t>Available: http://zschuessler.github.io/DeltaE/learn/. [Accessed 24 05 2019].</w:t>
+                    </w:r>
+                  </w:p>
+                </w:tc>
+              </w:tr>
+              <w:tr>
+                <w:trPr>
+                  <w:divId w:val="43872282"/>
+                  <w:tblCellSpacing w:w="15" w:type="dxa"/>
+                </w:trPr>
+                <w:tc>
+                  <w:tcPr>
+                    <w:tcW w:w="50" w:type="pct"/>
+                    <w:hideMark/>
+                  </w:tcPr>
+                  <w:p>
+                    <w:pPr>
+                      <w:pStyle w:val="Literaturverzeichnis"/>
+                      <w:rPr>
+                        <w:noProof/>
+                        <w:lang w:val="en-GB"/>
+                      </w:rPr>
+                    </w:pPr>
+                    <w:r>
+                      <w:rPr>
+                        <w:noProof/>
+                        <w:lang w:val="en-GB"/>
+                      </w:rPr>
+                      <w:t xml:space="preserve">[2] </w:t>
+                    </w:r>
+                  </w:p>
+                </w:tc>
+                <w:tc>
+                  <w:tcPr>
+                    <w:tcW w:w="0" w:type="auto"/>
+                    <w:hideMark/>
+                  </w:tcPr>
+                  <w:p>
+                    <w:pPr>
+                      <w:pStyle w:val="Literaturverzeichnis"/>
+                      <w:rPr>
+                        <w:noProof/>
+                        <w:lang w:val="en-GB"/>
+                      </w:rPr>
+                    </w:pPr>
+                    <w:r>
+                      <w:rPr>
+                        <w:noProof/>
+                        <w:lang w:val="en-GB"/>
+                      </w:rPr>
+                      <w:t>M. Dowle, “Package 'data.table',” 07 04 2019. [Online]. Available: https://cran.r-project.org/web/packages/data.table/data.table.pdf. [Accessed 25 05 2019].</w:t>
+                    </w:r>
+                  </w:p>
+                </w:tc>
+              </w:tr>
+              <w:tr>
+                <w:trPr>
+                  <w:divId w:val="43872282"/>
+                  <w:tblCellSpacing w:w="15" w:type="dxa"/>
+                </w:trPr>
+                <w:tc>
+                  <w:tcPr>
+                    <w:tcW w:w="50" w:type="pct"/>
+                    <w:hideMark/>
+                  </w:tcPr>
+                  <w:p>
+                    <w:pPr>
+                      <w:pStyle w:val="Literaturverzeichnis"/>
+                      <w:rPr>
+                        <w:noProof/>
+                        <w:lang w:val="en-GB"/>
+                      </w:rPr>
+                    </w:pPr>
+                    <w:r>
+                      <w:rPr>
+                        <w:noProof/>
+                        <w:lang w:val="en-GB"/>
+                      </w:rPr>
+                      <w:t xml:space="preserve">[3] </w:t>
+                    </w:r>
+                  </w:p>
+                </w:tc>
+                <w:tc>
+                  <w:tcPr>
+                    <w:tcW w:w="0" w:type="auto"/>
+                    <w:hideMark/>
+                  </w:tcPr>
+                  <w:p>
+                    <w:pPr>
+                      <w:pStyle w:val="Literaturverzeichnis"/>
+                      <w:rPr>
+                        <w:noProof/>
+                        <w:lang w:val="en-GB"/>
+                      </w:rPr>
+                    </w:pPr>
+                    <w:r>
+                      <w:rPr>
+                        <w:noProof/>
+                        <w:lang w:val="en-GB"/>
+                      </w:rPr>
+                      <w:t>J. Gama and G. Davis, “Package ‘colorscience’,” 25 07 2018. [Online]. Available: https://cran.r-project.org/web/packages/colorscience/colorscience.pdf. [Accessed 25 05 2019].</w:t>
+                    </w:r>
+                  </w:p>
+                </w:tc>
+              </w:tr>
+              <w:tr>
+                <w:trPr>
+                  <w:divId w:val="43872282"/>
+                  <w:tblCellSpacing w:w="15" w:type="dxa"/>
+                </w:trPr>
+                <w:tc>
+                  <w:tcPr>
+                    <w:tcW w:w="50" w:type="pct"/>
+                    <w:hideMark/>
+                  </w:tcPr>
+                  <w:p>
+                    <w:pPr>
+                      <w:pStyle w:val="Literaturverzeichnis"/>
+                      <w:rPr>
+                        <w:noProof/>
+                        <w:lang w:val="en-GB"/>
+                      </w:rPr>
+                    </w:pPr>
+                    <w:r>
+                      <w:rPr>
+                        <w:noProof/>
+                        <w:lang w:val="en-GB"/>
+                      </w:rPr>
+                      <w:t xml:space="preserve">[4] </w:t>
+                    </w:r>
+                  </w:p>
+                </w:tc>
+                <w:tc>
+                  <w:tcPr>
+                    <w:tcW w:w="0" w:type="auto"/>
+                    <w:hideMark/>
+                  </w:tcPr>
+                  <w:p>
+                    <w:pPr>
+                      <w:pStyle w:val="Literaturverzeichnis"/>
+                      <w:rPr>
+                        <w:noProof/>
+                        <w:lang w:val="en-GB"/>
+                      </w:rPr>
+                    </w:pPr>
+                    <w:r>
+                      <w:rPr>
+                        <w:noProof/>
+                        <w:lang w:val="en-GB"/>
+                      </w:rPr>
+                      <w:t>V. Nazarov, “Package 'tcR',” 25 03 2019. [Online]. Available: https://cran.r-project.org/web/packages/tcR/tcR.pdf. [Accessed 25 05 2019].</w:t>
+                    </w:r>
+                  </w:p>
+                </w:tc>
+              </w:tr>
+            </w:tbl>
+            <w:p>
+              <w:pPr>
+                <w:divId w:val="43872282"/>
                 <w:rPr>
+                  <w:rFonts w:eastAsia="Times New Roman"/>
                   <w:noProof/>
                   <w:lang w:val="en-GB"/>
                 </w:rPr>
-                <w:t xml:space="preserve">Schuessler, Z. (2016, 11 11). </w:t>
-              </w:r>
-              <w:r>
-                <w:rPr>
-                  <w:i/>
-                  <w:iCs/>
-                  <w:noProof/>
-                  <w:lang w:val="en-GB"/>
-                </w:rPr>
-                <w:t>Delta E 101</w:t>
-              </w:r>
-              <w:r>
-                <w:rPr>
-                  <w:noProof/>
-                  <w:lang w:val="en-GB"/>
-                </w:rPr>
-                <w:t>. Retrieved 05 24, 2019, from http://zschuessler.github.io/DeltaE/learn/</w:t>
-              </w:r>
+              </w:pPr>
             </w:p>
             <w:p>
               <w:r>
@@ -8841,7 +9501,7 @@
       </w:pPr>
     </w:p>
   </w:comment>
-  <w:comment w:id="22" w:author="Kerstin Wagner" w:date="2019-05-24T21:58:00Z" w:initials="KW">
+  <w:comment w:id="19" w:author="Kerstin Wagner" w:date="2019-05-24T21:58:00Z" w:initials="KW">
     <w:p>
       <w:pPr>
         <w:rPr>
@@ -8873,7 +9533,7 @@
       </w:pPr>
     </w:p>
   </w:comment>
-  <w:comment w:id="33" w:author="Kerstin Wagner" w:date="2019-05-13T07:07:00Z" w:initials="KW">
+  <w:comment w:id="31" w:author="Kerstin Wagner" w:date="2019-05-13T07:07:00Z" w:initials="KW">
     <w:p>
       <w:pPr>
         <w:pStyle w:val="berschrift3"/>
@@ -8893,8 +9553,8 @@
         </w:rPr>
         <w:t>Results</w:t>
       </w:r>
-      <w:bookmarkStart w:id="35" w:name="results"/>
-      <w:bookmarkEnd w:id="35"/>
+      <w:bookmarkStart w:id="33" w:name="results"/>
+      <w:bookmarkEnd w:id="33"/>
     </w:p>
     <w:p>
       <w:pPr>
@@ -9105,7 +9765,7 @@
       </w:pPr>
     </w:p>
   </w:comment>
-  <w:comment w:id="34" w:author="Kerstin Wagner" w:date="2019-05-24T21:58:00Z" w:initials="KW">
+  <w:comment w:id="32" w:author="Kerstin Wagner" w:date="2019-05-24T21:58:00Z" w:initials="KW">
     <w:p>
       <w:pPr>
         <w:rPr>
@@ -9137,7 +9797,7 @@
       </w:pPr>
     </w:p>
   </w:comment>
-  <w:comment w:id="50" w:author="Kerstin Wagner" w:date="2019-05-13T07:07:00Z" w:initials="KW">
+  <w:comment w:id="48" w:author="Kerstin Wagner" w:date="2019-05-13T07:07:00Z" w:initials="KW">
     <w:p>
       <w:pPr>
         <w:pStyle w:val="berschrift3"/>
@@ -9157,8 +9817,8 @@
         </w:rPr>
         <w:t>Discussion</w:t>
       </w:r>
-      <w:bookmarkStart w:id="51" w:name="discussion"/>
-      <w:bookmarkEnd w:id="51"/>
+      <w:bookmarkStart w:id="49" w:name="discussion"/>
+      <w:bookmarkEnd w:id="49"/>
     </w:p>
     <w:p>
       <w:pPr>
@@ -9217,7 +9877,7 @@
       </w:pPr>
     </w:p>
   </w:comment>
-  <w:comment w:id="53" w:author="Kerstin Wagner" w:date="2019-05-13T07:08:00Z" w:initials="KW">
+  <w:comment w:id="51" w:author="Kerstin Wagner" w:date="2019-05-13T07:08:00Z" w:initials="KW">
     <w:p>
       <w:pPr>
         <w:pStyle w:val="berschrift3"/>
@@ -9237,8 +9897,8 @@
         </w:rPr>
         <w:t>Conclusion</w:t>
       </w:r>
-      <w:bookmarkStart w:id="54" w:name="conclusion"/>
-      <w:bookmarkEnd w:id="54"/>
+      <w:bookmarkStart w:id="52" w:name="conclusion"/>
+      <w:bookmarkEnd w:id="52"/>
     </w:p>
     <w:p>
       <w:pPr>
@@ -9291,7 +9951,7 @@
       </w:pPr>
     </w:p>
   </w:comment>
-  <w:comment w:id="56" w:author="Kerstin Wagner" w:date="2019-05-13T07:17:00Z" w:initials="KW">
+  <w:comment w:id="53" w:author="Kerstin Wagner" w:date="2019-05-13T07:17:00Z" w:initials="KW">
     <w:p>
       <w:pPr>
         <w:pStyle w:val="Kommentartext"/>
@@ -9313,7 +9973,7 @@
       </w:r>
     </w:p>
   </w:comment>
-  <w:comment w:id="57" w:author="Kerstin Wagner" w:date="2019-05-13T07:23:00Z" w:initials="KW">
+  <w:comment w:id="55" w:author="Kerstin Wagner" w:date="2019-05-13T07:23:00Z" w:initials="KW">
     <w:p>
       <w:pPr>
         <w:pStyle w:val="berschrift2"/>
@@ -9374,7 +10034,7 @@
   <w15:commentEx w15:paraId="1A543752" w15:done="0"/>
   <w15:commentEx w15:paraId="5E98C4A3" w15:done="0"/>
   <w15:commentEx w15:paraId="267459C9" w15:done="0"/>
-  <w15:commentEx w15:paraId="522C5777" w15:done="0"/>
+  <w15:commentEx w15:paraId="67E45F91" w15:done="0"/>
   <w15:commentEx w15:paraId="0AC935AA" w15:done="0"/>
   <w15:commentEx w15:paraId="03A90DB2" w15:done="0"/>
   <w15:commentEx w15:paraId="54C6D7E0" w15:done="0"/>
@@ -9392,7 +10052,7 @@
   <w16cid:commentId w16cid:paraId="1A543752" w16cid:durableId="208395E5"/>
   <w16cid:commentId w16cid:paraId="5E98C4A3" w16cid:durableId="2092DE98"/>
   <w16cid:commentId w16cid:paraId="267459C9" w16cid:durableId="20839611"/>
-  <w16cid:commentId w16cid:paraId="522C5777" w16cid:durableId="2092E79D"/>
+  <w16cid:commentId w16cid:paraId="67E45F91" w16cid:durableId="2092E79D"/>
   <w16cid:commentId w16cid:paraId="0AC935AA" w16cid:durableId="2083962A"/>
   <w16cid:commentId w16cid:paraId="03A90DB2" w16cid:durableId="2092E791"/>
   <w16cid:commentId w16cid:paraId="54C6D7E0" w16cid:durableId="2083963D"/>
@@ -9798,6 +10458,273 @@
     </w:lvl>
   </w:abstractNum>
   <w:abstractNum w:abstractNumId="2" w15:restartNumberingAfterBreak="0">
+    <w:nsid w:val="04C8102F"/>
+    <w:multiLevelType w:val="hybridMultilevel"/>
+    <w:tmpl w:val="251AD36E"/>
+    <w:lvl w:ilvl="0" w:tplc="0407000F">
+      <w:start w:val="1"/>
+      <w:numFmt w:val="decimal"/>
+      <w:lvlText w:val="%1."/>
+      <w:lvlJc w:val="left"/>
+      <w:pPr>
+        <w:ind w:left="720" w:hanging="360"/>
+      </w:pPr>
+    </w:lvl>
+    <w:lvl w:ilvl="1" w:tplc="04070019" w:tentative="1">
+      <w:start w:val="1"/>
+      <w:numFmt w:val="lowerLetter"/>
+      <w:lvlText w:val="%2."/>
+      <w:lvlJc w:val="left"/>
+      <w:pPr>
+        <w:ind w:left="1440" w:hanging="360"/>
+      </w:pPr>
+    </w:lvl>
+    <w:lvl w:ilvl="2" w:tplc="0407001B" w:tentative="1">
+      <w:start w:val="1"/>
+      <w:numFmt w:val="lowerRoman"/>
+      <w:lvlText w:val="%3."/>
+      <w:lvlJc w:val="right"/>
+      <w:pPr>
+        <w:ind w:left="2160" w:hanging="180"/>
+      </w:pPr>
+    </w:lvl>
+    <w:lvl w:ilvl="3" w:tplc="0407000F" w:tentative="1">
+      <w:start w:val="1"/>
+      <w:numFmt w:val="decimal"/>
+      <w:lvlText w:val="%4."/>
+      <w:lvlJc w:val="left"/>
+      <w:pPr>
+        <w:ind w:left="2880" w:hanging="360"/>
+      </w:pPr>
+    </w:lvl>
+    <w:lvl w:ilvl="4" w:tplc="04070019" w:tentative="1">
+      <w:start w:val="1"/>
+      <w:numFmt w:val="lowerLetter"/>
+      <w:lvlText w:val="%5."/>
+      <w:lvlJc w:val="left"/>
+      <w:pPr>
+        <w:ind w:left="3600" w:hanging="360"/>
+      </w:pPr>
+    </w:lvl>
+    <w:lvl w:ilvl="5" w:tplc="0407001B" w:tentative="1">
+      <w:start w:val="1"/>
+      <w:numFmt w:val="lowerRoman"/>
+      <w:lvlText w:val="%6."/>
+      <w:lvlJc w:val="right"/>
+      <w:pPr>
+        <w:ind w:left="4320" w:hanging="180"/>
+      </w:pPr>
+    </w:lvl>
+    <w:lvl w:ilvl="6" w:tplc="0407000F" w:tentative="1">
+      <w:start w:val="1"/>
+      <w:numFmt w:val="decimal"/>
+      <w:lvlText w:val="%7."/>
+      <w:lvlJc w:val="left"/>
+      <w:pPr>
+        <w:ind w:left="5040" w:hanging="360"/>
+      </w:pPr>
+    </w:lvl>
+    <w:lvl w:ilvl="7" w:tplc="04070019" w:tentative="1">
+      <w:start w:val="1"/>
+      <w:numFmt w:val="lowerLetter"/>
+      <w:lvlText w:val="%8."/>
+      <w:lvlJc w:val="left"/>
+      <w:pPr>
+        <w:ind w:left="5760" w:hanging="360"/>
+      </w:pPr>
+    </w:lvl>
+    <w:lvl w:ilvl="8" w:tplc="0407001B" w:tentative="1">
+      <w:start w:val="1"/>
+      <w:numFmt w:val="lowerRoman"/>
+      <w:lvlText w:val="%9."/>
+      <w:lvlJc w:val="right"/>
+      <w:pPr>
+        <w:ind w:left="6480" w:hanging="180"/>
+      </w:pPr>
+    </w:lvl>
+  </w:abstractNum>
+  <w:abstractNum w:abstractNumId="3" w15:restartNumberingAfterBreak="0">
+    <w:nsid w:val="05681F60"/>
+    <w:multiLevelType w:val="hybridMultilevel"/>
+    <w:tmpl w:val="99002C1C"/>
+    <w:lvl w:ilvl="0" w:tplc="04070001">
+      <w:start w:val="1"/>
+      <w:numFmt w:val="bullet"/>
+      <w:lvlText w:val=""/>
+      <w:lvlJc w:val="left"/>
+      <w:pPr>
+        <w:ind w:left="720" w:hanging="360"/>
+      </w:pPr>
+      <w:rPr>
+        <w:rFonts w:ascii="Symbol" w:hAnsi="Symbol" w:hint="default"/>
+      </w:rPr>
+    </w:lvl>
+    <w:lvl w:ilvl="1" w:tplc="04070001">
+      <w:start w:val="1"/>
+      <w:numFmt w:val="bullet"/>
+      <w:lvlText w:val=""/>
+      <w:lvlJc w:val="left"/>
+      <w:pPr>
+        <w:ind w:left="1440" w:hanging="360"/>
+      </w:pPr>
+      <w:rPr>
+        <w:rFonts w:ascii="Symbol" w:hAnsi="Symbol" w:hint="default"/>
+      </w:rPr>
+    </w:lvl>
+    <w:lvl w:ilvl="2" w:tplc="0407001B" w:tentative="1">
+      <w:start w:val="1"/>
+      <w:numFmt w:val="lowerRoman"/>
+      <w:lvlText w:val="%3."/>
+      <w:lvlJc w:val="right"/>
+      <w:pPr>
+        <w:ind w:left="2160" w:hanging="180"/>
+      </w:pPr>
+    </w:lvl>
+    <w:lvl w:ilvl="3" w:tplc="0407000F" w:tentative="1">
+      <w:start w:val="1"/>
+      <w:numFmt w:val="decimal"/>
+      <w:lvlText w:val="%4."/>
+      <w:lvlJc w:val="left"/>
+      <w:pPr>
+        <w:ind w:left="2880" w:hanging="360"/>
+      </w:pPr>
+    </w:lvl>
+    <w:lvl w:ilvl="4" w:tplc="04070019" w:tentative="1">
+      <w:start w:val="1"/>
+      <w:numFmt w:val="lowerLetter"/>
+      <w:lvlText w:val="%5."/>
+      <w:lvlJc w:val="left"/>
+      <w:pPr>
+        <w:ind w:left="3600" w:hanging="360"/>
+      </w:pPr>
+    </w:lvl>
+    <w:lvl w:ilvl="5" w:tplc="0407001B" w:tentative="1">
+      <w:start w:val="1"/>
+      <w:numFmt w:val="lowerRoman"/>
+      <w:lvlText w:val="%6."/>
+      <w:lvlJc w:val="right"/>
+      <w:pPr>
+        <w:ind w:left="4320" w:hanging="180"/>
+      </w:pPr>
+    </w:lvl>
+    <w:lvl w:ilvl="6" w:tplc="0407000F" w:tentative="1">
+      <w:start w:val="1"/>
+      <w:numFmt w:val="decimal"/>
+      <w:lvlText w:val="%7."/>
+      <w:lvlJc w:val="left"/>
+      <w:pPr>
+        <w:ind w:left="5040" w:hanging="360"/>
+      </w:pPr>
+    </w:lvl>
+    <w:lvl w:ilvl="7" w:tplc="04070019" w:tentative="1">
+      <w:start w:val="1"/>
+      <w:numFmt w:val="lowerLetter"/>
+      <w:lvlText w:val="%8."/>
+      <w:lvlJc w:val="left"/>
+      <w:pPr>
+        <w:ind w:left="5760" w:hanging="360"/>
+      </w:pPr>
+    </w:lvl>
+    <w:lvl w:ilvl="8" w:tplc="0407001B" w:tentative="1">
+      <w:start w:val="1"/>
+      <w:numFmt w:val="lowerRoman"/>
+      <w:lvlText w:val="%9."/>
+      <w:lvlJc w:val="right"/>
+      <w:pPr>
+        <w:ind w:left="6480" w:hanging="180"/>
+      </w:pPr>
+    </w:lvl>
+  </w:abstractNum>
+  <w:abstractNum w:abstractNumId="4" w15:restartNumberingAfterBreak="0">
+    <w:nsid w:val="0DD2608A"/>
+    <w:multiLevelType w:val="hybridMultilevel"/>
+    <w:tmpl w:val="8CFAE2DE"/>
+    <w:lvl w:ilvl="0" w:tplc="04070001">
+      <w:start w:val="1"/>
+      <w:numFmt w:val="bullet"/>
+      <w:lvlText w:val=""/>
+      <w:lvlJc w:val="left"/>
+      <w:pPr>
+        <w:ind w:left="720" w:hanging="360"/>
+      </w:pPr>
+      <w:rPr>
+        <w:rFonts w:ascii="Symbol" w:hAnsi="Symbol" w:hint="default"/>
+      </w:rPr>
+    </w:lvl>
+    <w:lvl w:ilvl="1" w:tplc="04070019">
+      <w:start w:val="1"/>
+      <w:numFmt w:val="lowerLetter"/>
+      <w:lvlText w:val="%2."/>
+      <w:lvlJc w:val="left"/>
+      <w:pPr>
+        <w:ind w:left="1440" w:hanging="360"/>
+      </w:pPr>
+    </w:lvl>
+    <w:lvl w:ilvl="2" w:tplc="0407001B" w:tentative="1">
+      <w:start w:val="1"/>
+      <w:numFmt w:val="lowerRoman"/>
+      <w:lvlText w:val="%3."/>
+      <w:lvlJc w:val="right"/>
+      <w:pPr>
+        <w:ind w:left="2160" w:hanging="180"/>
+      </w:pPr>
+    </w:lvl>
+    <w:lvl w:ilvl="3" w:tplc="0407000F" w:tentative="1">
+      <w:start w:val="1"/>
+      <w:numFmt w:val="decimal"/>
+      <w:lvlText w:val="%4."/>
+      <w:lvlJc w:val="left"/>
+      <w:pPr>
+        <w:ind w:left="2880" w:hanging="360"/>
+      </w:pPr>
+    </w:lvl>
+    <w:lvl w:ilvl="4" w:tplc="04070019" w:tentative="1">
+      <w:start w:val="1"/>
+      <w:numFmt w:val="lowerLetter"/>
+      <w:lvlText w:val="%5."/>
+      <w:lvlJc w:val="left"/>
+      <w:pPr>
+        <w:ind w:left="3600" w:hanging="360"/>
+      </w:pPr>
+    </w:lvl>
+    <w:lvl w:ilvl="5" w:tplc="0407001B" w:tentative="1">
+      <w:start w:val="1"/>
+      <w:numFmt w:val="lowerRoman"/>
+      <w:lvlText w:val="%6."/>
+      <w:lvlJc w:val="right"/>
+      <w:pPr>
+        <w:ind w:left="4320" w:hanging="180"/>
+      </w:pPr>
+    </w:lvl>
+    <w:lvl w:ilvl="6" w:tplc="0407000F" w:tentative="1">
+      <w:start w:val="1"/>
+      <w:numFmt w:val="decimal"/>
+      <w:lvlText w:val="%7."/>
+      <w:lvlJc w:val="left"/>
+      <w:pPr>
+        <w:ind w:left="5040" w:hanging="360"/>
+      </w:pPr>
+    </w:lvl>
+    <w:lvl w:ilvl="7" w:tplc="04070019" w:tentative="1">
+      <w:start w:val="1"/>
+      <w:numFmt w:val="lowerLetter"/>
+      <w:lvlText w:val="%8."/>
+      <w:lvlJc w:val="left"/>
+      <w:pPr>
+        <w:ind w:left="5760" w:hanging="360"/>
+      </w:pPr>
+    </w:lvl>
+    <w:lvl w:ilvl="8" w:tplc="0407001B" w:tentative="1">
+      <w:start w:val="1"/>
+      <w:numFmt w:val="lowerRoman"/>
+      <w:lvlText w:val="%9."/>
+      <w:lvlJc w:val="right"/>
+      <w:pPr>
+        <w:ind w:left="6480" w:hanging="180"/>
+      </w:pPr>
+    </w:lvl>
+  </w:abstractNum>
+  <w:abstractNum w:abstractNumId="5" w15:restartNumberingAfterBreak="0">
     <w:nsid w:val="1482775B"/>
     <w:multiLevelType w:val="multilevel"/>
     <w:tmpl w:val="86584962"/>
@@ -9883,7 +10810,7 @@
       </w:pPr>
     </w:lvl>
   </w:abstractNum>
-  <w:abstractNum w:abstractNumId="3" w15:restartNumberingAfterBreak="0">
+  <w:abstractNum w:abstractNumId="6" w15:restartNumberingAfterBreak="0">
     <w:nsid w:val="19337E0E"/>
     <w:multiLevelType w:val="hybridMultilevel"/>
     <w:tmpl w:val="765C4C3C"/>
@@ -9996,7 +10923,7 @@
       </w:rPr>
     </w:lvl>
   </w:abstractNum>
-  <w:abstractNum w:abstractNumId="4" w15:restartNumberingAfterBreak="0">
+  <w:abstractNum w:abstractNumId="7" w15:restartNumberingAfterBreak="0">
     <w:nsid w:val="1E182FB3"/>
     <w:multiLevelType w:val="multilevel"/>
     <w:tmpl w:val="48E6FE98"/>
@@ -10145,7 +11072,7 @@
       </w:rPr>
     </w:lvl>
   </w:abstractNum>
-  <w:abstractNum w:abstractNumId="5" w15:restartNumberingAfterBreak="0">
+  <w:abstractNum w:abstractNumId="8" w15:restartNumberingAfterBreak="0">
     <w:nsid w:val="34AE3C91"/>
     <w:multiLevelType w:val="multilevel"/>
     <w:tmpl w:val="B158251C"/>
@@ -10294,7 +11221,7 @@
       </w:rPr>
     </w:lvl>
   </w:abstractNum>
-  <w:abstractNum w:abstractNumId="6" w15:restartNumberingAfterBreak="0">
+  <w:abstractNum w:abstractNumId="9" w15:restartNumberingAfterBreak="0">
     <w:nsid w:val="35CB71E7"/>
     <w:multiLevelType w:val="hybridMultilevel"/>
     <w:tmpl w:val="D1D42E16"/>
@@ -10380,7 +11307,120 @@
       </w:pPr>
     </w:lvl>
   </w:abstractNum>
-  <w:abstractNum w:abstractNumId="7" w15:restartNumberingAfterBreak="0">
+  <w:abstractNum w:abstractNumId="10" w15:restartNumberingAfterBreak="0">
+    <w:nsid w:val="387B77DA"/>
+    <w:multiLevelType w:val="hybridMultilevel"/>
+    <w:tmpl w:val="5E762E24"/>
+    <w:lvl w:ilvl="0" w:tplc="04070001">
+      <w:start w:val="1"/>
+      <w:numFmt w:val="bullet"/>
+      <w:lvlText w:val=""/>
+      <w:lvlJc w:val="left"/>
+      <w:pPr>
+        <w:ind w:left="720" w:hanging="360"/>
+      </w:pPr>
+      <w:rPr>
+        <w:rFonts w:ascii="Symbol" w:hAnsi="Symbol" w:hint="default"/>
+      </w:rPr>
+    </w:lvl>
+    <w:lvl w:ilvl="1" w:tplc="04070003" w:tentative="1">
+      <w:start w:val="1"/>
+      <w:numFmt w:val="bullet"/>
+      <w:lvlText w:val="o"/>
+      <w:lvlJc w:val="left"/>
+      <w:pPr>
+        <w:ind w:left="1440" w:hanging="360"/>
+      </w:pPr>
+      <w:rPr>
+        <w:rFonts w:ascii="Courier New" w:hAnsi="Courier New" w:cs="Courier New" w:hint="default"/>
+      </w:rPr>
+    </w:lvl>
+    <w:lvl w:ilvl="2" w:tplc="04070005" w:tentative="1">
+      <w:start w:val="1"/>
+      <w:numFmt w:val="bullet"/>
+      <w:lvlText w:val=""/>
+      <w:lvlJc w:val="left"/>
+      <w:pPr>
+        <w:ind w:left="2160" w:hanging="360"/>
+      </w:pPr>
+      <w:rPr>
+        <w:rFonts w:ascii="Wingdings" w:hAnsi="Wingdings" w:hint="default"/>
+      </w:rPr>
+    </w:lvl>
+    <w:lvl w:ilvl="3" w:tplc="04070001" w:tentative="1">
+      <w:start w:val="1"/>
+      <w:numFmt w:val="bullet"/>
+      <w:lvlText w:val=""/>
+      <w:lvlJc w:val="left"/>
+      <w:pPr>
+        <w:ind w:left="2880" w:hanging="360"/>
+      </w:pPr>
+      <w:rPr>
+        <w:rFonts w:ascii="Symbol" w:hAnsi="Symbol" w:hint="default"/>
+      </w:rPr>
+    </w:lvl>
+    <w:lvl w:ilvl="4" w:tplc="04070003" w:tentative="1">
+      <w:start w:val="1"/>
+      <w:numFmt w:val="bullet"/>
+      <w:lvlText w:val="o"/>
+      <w:lvlJc w:val="left"/>
+      <w:pPr>
+        <w:ind w:left="3600" w:hanging="360"/>
+      </w:pPr>
+      <w:rPr>
+        <w:rFonts w:ascii="Courier New" w:hAnsi="Courier New" w:cs="Courier New" w:hint="default"/>
+      </w:rPr>
+    </w:lvl>
+    <w:lvl w:ilvl="5" w:tplc="04070005" w:tentative="1">
+      <w:start w:val="1"/>
+      <w:numFmt w:val="bullet"/>
+      <w:lvlText w:val=""/>
+      <w:lvlJc w:val="left"/>
+      <w:pPr>
+        <w:ind w:left="4320" w:hanging="360"/>
+      </w:pPr>
+      <w:rPr>
+        <w:rFonts w:ascii="Wingdings" w:hAnsi="Wingdings" w:hint="default"/>
+      </w:rPr>
+    </w:lvl>
+    <w:lvl w:ilvl="6" w:tplc="04070001" w:tentative="1">
+      <w:start w:val="1"/>
+      <w:numFmt w:val="bullet"/>
+      <w:lvlText w:val=""/>
+      <w:lvlJc w:val="left"/>
+      <w:pPr>
+        <w:ind w:left="5040" w:hanging="360"/>
+      </w:pPr>
+      <w:rPr>
+        <w:rFonts w:ascii="Symbol" w:hAnsi="Symbol" w:hint="default"/>
+      </w:rPr>
+    </w:lvl>
+    <w:lvl w:ilvl="7" w:tplc="04070003" w:tentative="1">
+      <w:start w:val="1"/>
+      <w:numFmt w:val="bullet"/>
+      <w:lvlText w:val="o"/>
+      <w:lvlJc w:val="left"/>
+      <w:pPr>
+        <w:ind w:left="5760" w:hanging="360"/>
+      </w:pPr>
+      <w:rPr>
+        <w:rFonts w:ascii="Courier New" w:hAnsi="Courier New" w:cs="Courier New" w:hint="default"/>
+      </w:rPr>
+    </w:lvl>
+    <w:lvl w:ilvl="8" w:tplc="04070005" w:tentative="1">
+      <w:start w:val="1"/>
+      <w:numFmt w:val="bullet"/>
+      <w:lvlText w:val=""/>
+      <w:lvlJc w:val="left"/>
+      <w:pPr>
+        <w:ind w:left="6480" w:hanging="360"/>
+      </w:pPr>
+      <w:rPr>
+        <w:rFonts w:ascii="Wingdings" w:hAnsi="Wingdings" w:hint="default"/>
+      </w:rPr>
+    </w:lvl>
+  </w:abstractNum>
+  <w:abstractNum w:abstractNumId="11" w15:restartNumberingAfterBreak="0">
     <w:nsid w:val="41CC0227"/>
     <w:multiLevelType w:val="multilevel"/>
     <w:tmpl w:val="04070027"/>
@@ -10475,7 +11515,99 @@
       </w:pPr>
     </w:lvl>
   </w:abstractNum>
-  <w:abstractNum w:abstractNumId="8" w15:restartNumberingAfterBreak="0">
+  <w:abstractNum w:abstractNumId="12" w15:restartNumberingAfterBreak="0">
+    <w:nsid w:val="4B8C0D60"/>
+    <w:multiLevelType w:val="hybridMultilevel"/>
+    <w:tmpl w:val="AAE6A772"/>
+    <w:lvl w:ilvl="0" w:tplc="04070001">
+      <w:start w:val="1"/>
+      <w:numFmt w:val="bullet"/>
+      <w:lvlText w:val=""/>
+      <w:lvlJc w:val="left"/>
+      <w:pPr>
+        <w:ind w:left="720" w:hanging="360"/>
+      </w:pPr>
+      <w:rPr>
+        <w:rFonts w:ascii="Symbol" w:hAnsi="Symbol" w:hint="default"/>
+      </w:rPr>
+    </w:lvl>
+    <w:lvl w:ilvl="1" w:tplc="04070003">
+      <w:start w:val="1"/>
+      <w:numFmt w:val="bullet"/>
+      <w:lvlText w:val="o"/>
+      <w:lvlJc w:val="left"/>
+      <w:pPr>
+        <w:ind w:left="1440" w:hanging="360"/>
+      </w:pPr>
+      <w:rPr>
+        <w:rFonts w:ascii="Courier New" w:hAnsi="Courier New" w:cs="Courier New" w:hint="default"/>
+      </w:rPr>
+    </w:lvl>
+    <w:lvl w:ilvl="2" w:tplc="0407001B" w:tentative="1">
+      <w:start w:val="1"/>
+      <w:numFmt w:val="lowerRoman"/>
+      <w:lvlText w:val="%3."/>
+      <w:lvlJc w:val="right"/>
+      <w:pPr>
+        <w:ind w:left="2160" w:hanging="180"/>
+      </w:pPr>
+    </w:lvl>
+    <w:lvl w:ilvl="3" w:tplc="0407000F" w:tentative="1">
+      <w:start w:val="1"/>
+      <w:numFmt w:val="decimal"/>
+      <w:lvlText w:val="%4."/>
+      <w:lvlJc w:val="left"/>
+      <w:pPr>
+        <w:ind w:left="2880" w:hanging="360"/>
+      </w:pPr>
+    </w:lvl>
+    <w:lvl w:ilvl="4" w:tplc="04070019" w:tentative="1">
+      <w:start w:val="1"/>
+      <w:numFmt w:val="lowerLetter"/>
+      <w:lvlText w:val="%5."/>
+      <w:lvlJc w:val="left"/>
+      <w:pPr>
+        <w:ind w:left="3600" w:hanging="360"/>
+      </w:pPr>
+    </w:lvl>
+    <w:lvl w:ilvl="5" w:tplc="0407001B" w:tentative="1">
+      <w:start w:val="1"/>
+      <w:numFmt w:val="lowerRoman"/>
+      <w:lvlText w:val="%6."/>
+      <w:lvlJc w:val="right"/>
+      <w:pPr>
+        <w:ind w:left="4320" w:hanging="180"/>
+      </w:pPr>
+    </w:lvl>
+    <w:lvl w:ilvl="6" w:tplc="0407000F" w:tentative="1">
+      <w:start w:val="1"/>
+      <w:numFmt w:val="decimal"/>
+      <w:lvlText w:val="%7."/>
+      <w:lvlJc w:val="left"/>
+      <w:pPr>
+        <w:ind w:left="5040" w:hanging="360"/>
+      </w:pPr>
+    </w:lvl>
+    <w:lvl w:ilvl="7" w:tplc="04070019" w:tentative="1">
+      <w:start w:val="1"/>
+      <w:numFmt w:val="lowerLetter"/>
+      <w:lvlText w:val="%8."/>
+      <w:lvlJc w:val="left"/>
+      <w:pPr>
+        <w:ind w:left="5760" w:hanging="360"/>
+      </w:pPr>
+    </w:lvl>
+    <w:lvl w:ilvl="8" w:tplc="0407001B" w:tentative="1">
+      <w:start w:val="1"/>
+      <w:numFmt w:val="lowerRoman"/>
+      <w:lvlText w:val="%9."/>
+      <w:lvlJc w:val="right"/>
+      <w:pPr>
+        <w:ind w:left="6480" w:hanging="180"/>
+      </w:pPr>
+    </w:lvl>
+  </w:abstractNum>
+  <w:abstractNum w:abstractNumId="13" w15:restartNumberingAfterBreak="0">
     <w:nsid w:val="4CB16721"/>
     <w:multiLevelType w:val="multilevel"/>
     <w:tmpl w:val="687CD6FC"/>
@@ -10624,7 +11756,7 @@
       </w:rPr>
     </w:lvl>
   </w:abstractNum>
-  <w:abstractNum w:abstractNumId="9" w15:restartNumberingAfterBreak="0">
+  <w:abstractNum w:abstractNumId="14" w15:restartNumberingAfterBreak="0">
     <w:nsid w:val="4FA2504A"/>
     <w:multiLevelType w:val="hybridMultilevel"/>
     <w:tmpl w:val="B5B44B64"/>
@@ -10737,7 +11869,7 @@
       </w:rPr>
     </w:lvl>
   </w:abstractNum>
-  <w:abstractNum w:abstractNumId="10" w15:restartNumberingAfterBreak="0">
+  <w:abstractNum w:abstractNumId="15" w15:restartNumberingAfterBreak="0">
     <w:nsid w:val="50CE271B"/>
     <w:multiLevelType w:val="hybridMultilevel"/>
     <w:tmpl w:val="CF428B7A"/>
@@ -10823,7 +11955,93 @@
       </w:pPr>
     </w:lvl>
   </w:abstractNum>
-  <w:abstractNum w:abstractNumId="11" w15:restartNumberingAfterBreak="0">
+  <w:abstractNum w:abstractNumId="16" w15:restartNumberingAfterBreak="0">
+    <w:nsid w:val="52A4317E"/>
+    <w:multiLevelType w:val="hybridMultilevel"/>
+    <w:tmpl w:val="C832CEB6"/>
+    <w:lvl w:ilvl="0" w:tplc="0407000F">
+      <w:start w:val="1"/>
+      <w:numFmt w:val="decimal"/>
+      <w:lvlText w:val="%1."/>
+      <w:lvlJc w:val="left"/>
+      <w:pPr>
+        <w:ind w:left="720" w:hanging="360"/>
+      </w:pPr>
+    </w:lvl>
+    <w:lvl w:ilvl="1" w:tplc="04070019" w:tentative="1">
+      <w:start w:val="1"/>
+      <w:numFmt w:val="lowerLetter"/>
+      <w:lvlText w:val="%2."/>
+      <w:lvlJc w:val="left"/>
+      <w:pPr>
+        <w:ind w:left="1440" w:hanging="360"/>
+      </w:pPr>
+    </w:lvl>
+    <w:lvl w:ilvl="2" w:tplc="0407001B" w:tentative="1">
+      <w:start w:val="1"/>
+      <w:numFmt w:val="lowerRoman"/>
+      <w:lvlText w:val="%3."/>
+      <w:lvlJc w:val="right"/>
+      <w:pPr>
+        <w:ind w:left="2160" w:hanging="180"/>
+      </w:pPr>
+    </w:lvl>
+    <w:lvl w:ilvl="3" w:tplc="0407000F" w:tentative="1">
+      <w:start w:val="1"/>
+      <w:numFmt w:val="decimal"/>
+      <w:lvlText w:val="%4."/>
+      <w:lvlJc w:val="left"/>
+      <w:pPr>
+        <w:ind w:left="2880" w:hanging="360"/>
+      </w:pPr>
+    </w:lvl>
+    <w:lvl w:ilvl="4" w:tplc="04070019" w:tentative="1">
+      <w:start w:val="1"/>
+      <w:numFmt w:val="lowerLetter"/>
+      <w:lvlText w:val="%5."/>
+      <w:lvlJc w:val="left"/>
+      <w:pPr>
+        <w:ind w:left="3600" w:hanging="360"/>
+      </w:pPr>
+    </w:lvl>
+    <w:lvl w:ilvl="5" w:tplc="0407001B" w:tentative="1">
+      <w:start w:val="1"/>
+      <w:numFmt w:val="lowerRoman"/>
+      <w:lvlText w:val="%6."/>
+      <w:lvlJc w:val="right"/>
+      <w:pPr>
+        <w:ind w:left="4320" w:hanging="180"/>
+      </w:pPr>
+    </w:lvl>
+    <w:lvl w:ilvl="6" w:tplc="0407000F" w:tentative="1">
+      <w:start w:val="1"/>
+      <w:numFmt w:val="decimal"/>
+      <w:lvlText w:val="%7."/>
+      <w:lvlJc w:val="left"/>
+      <w:pPr>
+        <w:ind w:left="5040" w:hanging="360"/>
+      </w:pPr>
+    </w:lvl>
+    <w:lvl w:ilvl="7" w:tplc="04070019" w:tentative="1">
+      <w:start w:val="1"/>
+      <w:numFmt w:val="lowerLetter"/>
+      <w:lvlText w:val="%8."/>
+      <w:lvlJc w:val="left"/>
+      <w:pPr>
+        <w:ind w:left="5760" w:hanging="360"/>
+      </w:pPr>
+    </w:lvl>
+    <w:lvl w:ilvl="8" w:tplc="0407001B" w:tentative="1">
+      <w:start w:val="1"/>
+      <w:numFmt w:val="lowerRoman"/>
+      <w:lvlText w:val="%9."/>
+      <w:lvlJc w:val="right"/>
+      <w:pPr>
+        <w:ind w:left="6480" w:hanging="180"/>
+      </w:pPr>
+    </w:lvl>
+  </w:abstractNum>
+  <w:abstractNum w:abstractNumId="17" w15:restartNumberingAfterBreak="0">
     <w:nsid w:val="724165A8"/>
     <w:multiLevelType w:val="hybridMultilevel"/>
     <w:tmpl w:val="4144598A"/>
@@ -10936,7 +12154,7 @@
       </w:rPr>
     </w:lvl>
   </w:abstractNum>
-  <w:abstractNum w:abstractNumId="12" w15:restartNumberingAfterBreak="0">
+  <w:abstractNum w:abstractNumId="18" w15:restartNumberingAfterBreak="0">
     <w:nsid w:val="74344527"/>
     <w:multiLevelType w:val="multilevel"/>
     <w:tmpl w:val="775C7C28"/>
@@ -11085,7 +12303,7 @@
       </w:rPr>
     </w:lvl>
   </w:abstractNum>
-  <w:abstractNum w:abstractNumId="13" w15:restartNumberingAfterBreak="0">
+  <w:abstractNum w:abstractNumId="19" w15:restartNumberingAfterBreak="0">
     <w:nsid w:val="779F54B9"/>
     <w:multiLevelType w:val="multilevel"/>
     <w:tmpl w:val="2B0268BC"/>
@@ -11235,73 +12453,91 @@
     </w:lvl>
   </w:abstractNum>
   <w:num w:numId="1">
-    <w:abstractNumId w:val="2"/>
+    <w:abstractNumId w:val="5"/>
   </w:num>
   <w:num w:numId="2">
-    <w:abstractNumId w:val="2"/>
+    <w:abstractNumId w:val="5"/>
   </w:num>
   <w:num w:numId="3">
-    <w:abstractNumId w:val="2"/>
+    <w:abstractNumId w:val="5"/>
   </w:num>
   <w:num w:numId="4">
-    <w:abstractNumId w:val="2"/>
+    <w:abstractNumId w:val="5"/>
   </w:num>
   <w:num w:numId="5">
-    <w:abstractNumId w:val="2"/>
+    <w:abstractNumId w:val="5"/>
   </w:num>
   <w:num w:numId="6">
-    <w:abstractNumId w:val="2"/>
+    <w:abstractNumId w:val="5"/>
   </w:num>
   <w:num w:numId="7">
-    <w:abstractNumId w:val="2"/>
+    <w:abstractNumId w:val="5"/>
   </w:num>
   <w:num w:numId="8">
-    <w:abstractNumId w:val="2"/>
+    <w:abstractNumId w:val="5"/>
   </w:num>
   <w:num w:numId="9">
-    <w:abstractNumId w:val="2"/>
+    <w:abstractNumId w:val="5"/>
   </w:num>
   <w:num w:numId="10">
-    <w:abstractNumId w:val="2"/>
+    <w:abstractNumId w:val="5"/>
   </w:num>
   <w:num w:numId="11">
-    <w:abstractNumId w:val="8"/>
+    <w:abstractNumId w:val="13"/>
   </w:num>
   <w:num w:numId="12">
     <w:abstractNumId w:val="0"/>
   </w:num>
   <w:num w:numId="13">
-    <w:abstractNumId w:val="13"/>
+    <w:abstractNumId w:val="19"/>
   </w:num>
   <w:num w:numId="14">
     <w:abstractNumId w:val="1"/>
   </w:num>
   <w:num w:numId="15">
+    <w:abstractNumId w:val="7"/>
+  </w:num>
+  <w:num w:numId="16">
+    <w:abstractNumId w:val="8"/>
+  </w:num>
+  <w:num w:numId="17">
+    <w:abstractNumId w:val="18"/>
+  </w:num>
+  <w:num w:numId="18">
+    <w:abstractNumId w:val="17"/>
+  </w:num>
+  <w:num w:numId="19">
+    <w:abstractNumId w:val="14"/>
+  </w:num>
+  <w:num w:numId="20">
+    <w:abstractNumId w:val="15"/>
+  </w:num>
+  <w:num w:numId="21">
+    <w:abstractNumId w:val="9"/>
+  </w:num>
+  <w:num w:numId="22">
+    <w:abstractNumId w:val="6"/>
+  </w:num>
+  <w:num w:numId="23">
+    <w:abstractNumId w:val="11"/>
+  </w:num>
+  <w:num w:numId="24">
+    <w:abstractNumId w:val="2"/>
+  </w:num>
+  <w:num w:numId="25">
+    <w:abstractNumId w:val="10"/>
+  </w:num>
+  <w:num w:numId="26">
+    <w:abstractNumId w:val="16"/>
+  </w:num>
+  <w:num w:numId="27">
     <w:abstractNumId w:val="4"/>
   </w:num>
-  <w:num w:numId="16">
-    <w:abstractNumId w:val="5"/>
-  </w:num>
-  <w:num w:numId="17">
-    <w:abstractNumId w:val="12"/>
-  </w:num>
-  <w:num w:numId="18">
-    <w:abstractNumId w:val="11"/>
-  </w:num>
-  <w:num w:numId="19">
-    <w:abstractNumId w:val="9"/>
-  </w:num>
-  <w:num w:numId="20">
-    <w:abstractNumId w:val="10"/>
-  </w:num>
-  <w:num w:numId="21">
-    <w:abstractNumId w:val="6"/>
-  </w:num>
-  <w:num w:numId="22">
+  <w:num w:numId="28">
     <w:abstractNumId w:val="3"/>
   </w:num>
-  <w:num w:numId="23">
-    <w:abstractNumId w:val="7"/>
+  <w:num w:numId="29">
+    <w:abstractNumId w:val="12"/>
   </w:num>
 </w:numbering>
 </file>
@@ -12972,7 +14208,7 @@
 </file>
 
 <file path=customXml/item1.xml><?xml version="1.0" encoding="utf-8"?>
-<b:Sources xmlns:b="http://schemas.openxmlformats.org/officeDocument/2006/bibliography" xmlns="http://schemas.openxmlformats.org/officeDocument/2006/bibliography" SelectedStyle="\APASixthEditionOfficeOnline.xsl" StyleName="APA" Version="6">
+<b:Sources xmlns:b="http://schemas.openxmlformats.org/officeDocument/2006/bibliography" xmlns="http://schemas.openxmlformats.org/officeDocument/2006/bibliography" SelectedStyle="\IEEE2006OfficeOnline.xsl" StyleName="IEEE" Version="2006">
   <b:Source>
     <b:Tag>Sch16</b:Tag>
     <b:SourceType>InternetSite</b:SourceType>
@@ -12997,11 +14233,90 @@
     </b:Author>
     <b:RefOrder>1</b:RefOrder>
   </b:Source>
+  <b:Source>
+    <b:Tag>Gam18</b:Tag>
+    <b:SourceType>InternetSite</b:SourceType>
+    <b:Guid>{246A12B5-4BE4-4ABB-9E7B-77116F02E641}</b:Guid>
+    <b:Title>Package ‘colorscience’</b:Title>
+    <b:Year>2018</b:Year>
+    <b:Month>07</b:Month>
+    <b:Day>25</b:Day>
+    <b:URL>https://cran.r-project.org/web/packages/colorscience/colorscience.pdf</b:URL>
+    <b:Author>
+      <b:Author>
+        <b:NameList>
+          <b:Person>
+            <b:Last>Gama</b:Last>
+            <b:First>Jose</b:First>
+          </b:Person>
+          <b:Person>
+            <b:Last>Davis</b:Last>
+            <b:First>Glenn</b:First>
+          </b:Person>
+        </b:NameList>
+      </b:Author>
+    </b:Author>
+    <b:InternetSiteTitle>Reference Manual</b:InternetSiteTitle>
+    <b:YearAccessed>2019</b:YearAccessed>
+    <b:MonthAccessed>05</b:MonthAccessed>
+    <b:DayAccessed>25</b:DayAccessed>
+    <b:RefOrder>3</b:RefOrder>
+  </b:Source>
+  <b:Source>
+    <b:Tag>Naz19</b:Tag>
+    <b:SourceType>InternetSite</b:SourceType>
+    <b:Guid>{DB21B56F-C37D-43C8-BE9B-BF79BB9ADD10}</b:Guid>
+    <b:Title>Package 'tcR'</b:Title>
+    <b:InternetSiteTitle>Reference Manual</b:InternetSiteTitle>
+    <b:Year>2019</b:Year>
+    <b:Month>03</b:Month>
+    <b:Day>25</b:Day>
+    <b:URL>https://cran.r-project.org/web/packages/tcR/tcR.pdf</b:URL>
+    <b:Author>
+      <b:Author>
+        <b:NameList>
+          <b:Person>
+            <b:Last>Nazarov</b:Last>
+            <b:First>Vadim</b:First>
+          </b:Person>
+        </b:NameList>
+      </b:Author>
+    </b:Author>
+    <b:YearAccessed>2019</b:YearAccessed>
+    <b:MonthAccessed>05</b:MonthAccessed>
+    <b:DayAccessed>25</b:DayAccessed>
+    <b:RefOrder>4</b:RefOrder>
+  </b:Source>
+  <b:Source>
+    <b:Tag>htt19</b:Tag>
+    <b:SourceType>InternetSite</b:SourceType>
+    <b:Guid>{6AB2C524-F439-49B3-ADB8-E4F7A8097C3E}</b:Guid>
+    <b:Title>Package 'data.table'</b:Title>
+    <b:Year>2019</b:Year>
+    <b:Month>04</b:Month>
+    <b:Day>07</b:Day>
+    <b:YearAccessed>2019</b:YearAccessed>
+    <b:MonthAccessed>05</b:MonthAccessed>
+    <b:DayAccessed>25</b:DayAccessed>
+    <b:URL>https://cran.r-project.org/web/packages/data.table/data.table.pdf</b:URL>
+    <b:InternetSiteTitle>Reference Manual</b:InternetSiteTitle>
+    <b:Author>
+      <b:Author>
+        <b:NameList>
+          <b:Person>
+            <b:Last>Dowle</b:Last>
+            <b:First>Matt</b:First>
+          </b:Person>
+        </b:NameList>
+      </b:Author>
+    </b:Author>
+    <b:RefOrder>2</b:RefOrder>
+  </b:Source>
 </b:Sources>
 </file>
 
 <file path=customXml/itemProps1.xml><?xml version="1.0" encoding="utf-8"?>
-<ds:datastoreItem xmlns:ds="http://schemas.openxmlformats.org/officeDocument/2006/customXml" ds:itemID="{2CC65940-BD32-46C6-897F-7F401F2C2DEB}">
+<ds:datastoreItem xmlns:ds="http://schemas.openxmlformats.org/officeDocument/2006/customXml" ds:itemID="{F3762E52-E92D-4479-9B25-DF50986A9F94}">
   <ds:schemaRefs>
     <ds:schemaRef ds:uri="http://schemas.openxmlformats.org/officeDocument/2006/bibliography"/>
   </ds:schemaRefs>

--- a/Project1_Report.docx
+++ b/Project1_Report.docx
@@ -1,10 +1,10 @@
 
 <file path=word/document.xml><?xml version="1.0" encoding="utf-8"?>
-<w:document xmlns:wpc="http://schemas.microsoft.com/office/word/2010/wordprocessingCanvas" xmlns:cx="http://schemas.microsoft.com/office/drawing/2014/chartex" xmlns:cx1="http://schemas.microsoft.com/office/drawing/2015/9/8/chartex" xmlns:cx2="http://schemas.microsoft.com/office/drawing/2015/10/21/chartex" xmlns:cx3="http://schemas.microsoft.com/office/drawing/2016/5/9/chartex" xmlns:cx4="http://schemas.microsoft.com/office/drawing/2016/5/10/chartex" xmlns:cx5="http://schemas.microsoft.com/office/drawing/2016/5/11/chartex" xmlns:cx6="http://schemas.microsoft.com/office/drawing/2016/5/12/chartex" xmlns:cx7="http://schemas.microsoft.com/office/drawing/2016/5/13/chartex" xmlns:cx8="http://schemas.microsoft.com/office/drawing/2016/5/14/chartex" xmlns:mc="http://schemas.openxmlformats.org/markup-compatibility/2006" xmlns:aink="http://schemas.microsoft.com/office/drawing/2016/ink" xmlns:am3d="http://schemas.microsoft.com/office/drawing/2017/model3d" xmlns:o="urn:schemas-microsoft-com:office:office" xmlns:r="http://schemas.openxmlformats.org/officeDocument/2006/relationships" xmlns:m="http://schemas.openxmlformats.org/officeDocument/2006/math" xmlns:v="urn:schemas-microsoft-com:vml" xmlns:wp14="http://schemas.microsoft.com/office/word/2010/wordprocessingDrawing" xmlns:wp="http://schemas.openxmlformats.org/drawingml/2006/wordprocessingDrawing" xmlns:w10="urn:schemas-microsoft-com:office:word" xmlns:w="http://schemas.openxmlformats.org/wordprocessingml/2006/main" xmlns:w14="http://schemas.microsoft.com/office/word/2010/wordml" xmlns:w15="http://schemas.microsoft.com/office/word/2012/wordml" xmlns:w16cid="http://schemas.microsoft.com/office/word/2016/wordml/cid" xmlns:w16se="http://schemas.microsoft.com/office/word/2015/wordml/symex" xmlns:wpg="http://schemas.microsoft.com/office/word/2010/wordprocessingGroup" xmlns:wpi="http://schemas.microsoft.com/office/word/2010/wordprocessingInk" xmlns:wne="http://schemas.microsoft.com/office/word/2006/wordml" xmlns:wps="http://schemas.microsoft.com/office/word/2010/wordprocessingShape" mc:Ignorable="w14 w15 w16se w16cid wp14">
+<w:document xmlns:wpc="http://schemas.microsoft.com/office/word/2010/wordprocessingCanvas" xmlns:cx="http://schemas.microsoft.com/office/drawing/2014/chartex" xmlns:cx1="http://schemas.microsoft.com/office/drawing/2015/9/8/chartex" xmlns:cx2="http://schemas.microsoft.com/office/drawing/2015/10/21/chartex" xmlns:cx3="http://schemas.microsoft.com/office/drawing/2016/5/9/chartex" xmlns:cx4="http://schemas.microsoft.com/office/drawing/2016/5/10/chartex" xmlns:cx5="http://schemas.microsoft.com/office/drawing/2016/5/11/chartex" xmlns:mc="http://schemas.openxmlformats.org/markup-compatibility/2006" xmlns:o="urn:schemas-microsoft-com:office:office" xmlns:r="http://schemas.openxmlformats.org/officeDocument/2006/relationships" xmlns:m="http://schemas.openxmlformats.org/officeDocument/2006/math" xmlns:v="urn:schemas-microsoft-com:vml" xmlns:wp14="http://schemas.microsoft.com/office/word/2010/wordprocessingDrawing" xmlns:wp="http://schemas.openxmlformats.org/drawingml/2006/wordprocessingDrawing" xmlns:w10="urn:schemas-microsoft-com:office:word" xmlns:w="http://schemas.openxmlformats.org/wordprocessingml/2006/main" xmlns:w14="http://schemas.microsoft.com/office/word/2010/wordml" xmlns:w15="http://schemas.microsoft.com/office/word/2012/wordml" xmlns:w16se="http://schemas.microsoft.com/office/word/2015/wordml/symex" xmlns:wpg="http://schemas.microsoft.com/office/word/2010/wordprocessingGroup" xmlns:wpi="http://schemas.microsoft.com/office/word/2010/wordprocessingInk" xmlns:wne="http://schemas.microsoft.com/office/word/2006/wordml" xmlns:wps="http://schemas.microsoft.com/office/word/2010/wordprocessingShape" mc:Ignorable="w14 w15 w16se wp14">
   <w:body>
     <w:p>
       <w:pPr>
-        <w:pStyle w:val="Untertitel"/>
+        <w:pStyle w:val="Subtitle"/>
         <w:rPr>
           <w:lang w:val="en-GB"/>
         </w:rPr>
@@ -19,7 +19,7 @@
       <w:commentRangeEnd w:id="0"/>
       <w:r>
         <w:rPr>
-          <w:rStyle w:val="Kommentarzeichen"/>
+          <w:rStyle w:val="CommentReference"/>
           <w:rFonts w:asciiTheme="minorHAnsi" w:eastAsiaTheme="minorEastAsia" w:hAnsiTheme="minorHAnsi" w:cstheme="minorBidi"/>
           <w:color w:val="auto"/>
         </w:rPr>
@@ -28,7 +28,7 @@
     </w:p>
     <w:p>
       <w:pPr>
-        <w:pStyle w:val="Titel"/>
+        <w:pStyle w:val="Title"/>
         <w:rPr>
           <w:lang w:val="en-GB"/>
         </w:rPr>
@@ -194,7 +194,7 @@
         <w:commentRangeStart w:id="2" w:displacedByCustomXml="prev"/>
         <w:p>
           <w:pPr>
-            <w:pStyle w:val="Inhaltsverzeichnisberschrift"/>
+            <w:pStyle w:val="TOCHeading"/>
             <w:rPr>
               <w:lang w:val="en-GB"/>
             </w:rPr>
@@ -208,7 +208,7 @@
           <w:commentRangeEnd w:id="2"/>
           <w:r>
             <w:rPr>
-              <w:rStyle w:val="Kommentarzeichen"/>
+              <w:rStyle w:val="CommentReference"/>
               <w:rFonts w:asciiTheme="minorHAnsi" w:eastAsiaTheme="minorEastAsia" w:hAnsiTheme="minorHAnsi" w:cstheme="minorBidi"/>
               <w:b/>
               <w:bCs/>
@@ -219,7 +219,7 @@
         </w:p>
         <w:p>
           <w:pPr>
-            <w:pStyle w:val="Verzeichnis1"/>
+            <w:pStyle w:val="TOC1"/>
             <w:rPr>
               <w:noProof/>
               <w:sz w:val="22"/>
@@ -314,7 +314,7 @@
         </w:p>
         <w:p>
           <w:pPr>
-            <w:pStyle w:val="Verzeichnis1"/>
+            <w:pStyle w:val="TOC1"/>
             <w:rPr>
               <w:noProof/>
               <w:sz w:val="22"/>
@@ -400,7 +400,7 @@
         </w:p>
         <w:p>
           <w:pPr>
-            <w:pStyle w:val="Verzeichnis1"/>
+            <w:pStyle w:val="TOC1"/>
             <w:rPr>
               <w:noProof/>
               <w:sz w:val="22"/>
@@ -486,7 +486,7 @@
         </w:p>
         <w:p>
           <w:pPr>
-            <w:pStyle w:val="Verzeichnis2"/>
+            <w:pStyle w:val="TOC2"/>
             <w:tabs>
               <w:tab w:val="left" w:pos="660"/>
               <w:tab w:val="right" w:leader="dot" w:pos="9396"/>
@@ -576,7 +576,7 @@
         </w:p>
         <w:p>
           <w:pPr>
-            <w:pStyle w:val="Verzeichnis3"/>
+            <w:pStyle w:val="TOC3"/>
             <w:tabs>
               <w:tab w:val="left" w:pos="880"/>
               <w:tab w:val="right" w:leader="dot" w:pos="9396"/>
@@ -666,7 +666,7 @@
         </w:p>
         <w:p>
           <w:pPr>
-            <w:pStyle w:val="Verzeichnis3"/>
+            <w:pStyle w:val="TOC3"/>
             <w:tabs>
               <w:tab w:val="left" w:pos="880"/>
               <w:tab w:val="right" w:leader="dot" w:pos="9396"/>
@@ -756,7 +756,7 @@
         </w:p>
         <w:p>
           <w:pPr>
-            <w:pStyle w:val="Verzeichnis2"/>
+            <w:pStyle w:val="TOC2"/>
             <w:tabs>
               <w:tab w:val="left" w:pos="660"/>
               <w:tab w:val="right" w:leader="dot" w:pos="9396"/>
@@ -846,7 +846,7 @@
         </w:p>
         <w:p>
           <w:pPr>
-            <w:pStyle w:val="Verzeichnis2"/>
+            <w:pStyle w:val="TOC2"/>
             <w:tabs>
               <w:tab w:val="left" w:pos="660"/>
               <w:tab w:val="right" w:leader="dot" w:pos="9396"/>
@@ -936,7 +936,7 @@
         </w:p>
         <w:p>
           <w:pPr>
-            <w:pStyle w:val="Verzeichnis2"/>
+            <w:pStyle w:val="TOC2"/>
             <w:tabs>
               <w:tab w:val="left" w:pos="660"/>
               <w:tab w:val="right" w:leader="dot" w:pos="9396"/>
@@ -1026,7 +1026,7 @@
         </w:p>
         <w:p>
           <w:pPr>
-            <w:pStyle w:val="Verzeichnis1"/>
+            <w:pStyle w:val="TOC1"/>
             <w:rPr>
               <w:noProof/>
               <w:sz w:val="22"/>
@@ -1112,7 +1112,7 @@
         </w:p>
         <w:p>
           <w:pPr>
-            <w:pStyle w:val="Verzeichnis2"/>
+            <w:pStyle w:val="TOC2"/>
             <w:tabs>
               <w:tab w:val="left" w:pos="660"/>
               <w:tab w:val="right" w:leader="dot" w:pos="9396"/>
@@ -1200,10 +1200,9 @@
             </w:r>
           </w:hyperlink>
         </w:p>
-        <w:bookmarkStart w:id="3" w:name="_GoBack"/>
         <w:p>
           <w:pPr>
-            <w:pStyle w:val="Verzeichnis3"/>
+            <w:pStyle w:val="TOC3"/>
             <w:tabs>
               <w:tab w:val="left" w:pos="880"/>
               <w:tab w:val="right" w:leader="dot" w:pos="9396"/>
@@ -1215,131 +1214,85 @@
               <w:lang w:eastAsia="de-DE"/>
             </w:rPr>
           </w:pPr>
-          <w:r>
-            <w:rPr>
-              <w:rStyle w:val="Hyperlink"/>
-              <w:noProof/>
-            </w:rPr>
-            <w:fldChar w:fldCharType="begin"/>
-          </w:r>
-          <w:r>
-            <w:rPr>
-              <w:rStyle w:val="Hyperlink"/>
-              <w:noProof/>
-            </w:rPr>
-            <w:instrText xml:space="preserve"> </w:instrText>
-          </w:r>
-          <w:r>
-            <w:rPr>
-              <w:noProof/>
-            </w:rPr>
-            <w:instrText>HYPERLINK \l "_Toc9693227"</w:instrText>
-          </w:r>
-          <w:r>
-            <w:rPr>
-              <w:rStyle w:val="Hyperlink"/>
-              <w:noProof/>
-            </w:rPr>
-            <w:instrText xml:space="preserve"> </w:instrText>
-          </w:r>
-          <w:r>
-            <w:rPr>
-              <w:rStyle w:val="Hyperlink"/>
-              <w:noProof/>
-            </w:rPr>
-          </w:r>
-          <w:r>
-            <w:rPr>
-              <w:rStyle w:val="Hyperlink"/>
-              <w:noProof/>
-            </w:rPr>
-            <w:fldChar w:fldCharType="separate"/>
-          </w:r>
-          <w:r>
-            <w:rPr>
-              <w:rStyle w:val="Hyperlink"/>
-              <w:noProof/>
-              <w:lang w:val="en-GB"/>
-            </w:rPr>
-            <w:t>1.</w:t>
-          </w:r>
-          <w:r>
-            <w:rPr>
-              <w:noProof/>
-              <w:sz w:val="22"/>
-              <w:szCs w:val="22"/>
-              <w:lang w:eastAsia="de-DE"/>
-            </w:rPr>
-            <w:tab/>
-          </w:r>
-          <w:r>
-            <w:rPr>
-              <w:rStyle w:val="Hyperlink"/>
-              <w:noProof/>
-              <w:lang w:val="en-GB"/>
-            </w:rPr>
-            <w:t>Boxplot</w:t>
-          </w:r>
-          <w:r>
-            <w:rPr>
-              <w:noProof/>
-              <w:webHidden/>
-            </w:rPr>
-            <w:tab/>
-          </w:r>
-          <w:r>
-            <w:rPr>
-              <w:noProof/>
-              <w:webHidden/>
-            </w:rPr>
-            <w:fldChar w:fldCharType="begin"/>
-          </w:r>
-          <w:r>
-            <w:rPr>
-              <w:noProof/>
-              <w:webHidden/>
-            </w:rPr>
-            <w:instrText xml:space="preserve"> PAGEREF _Toc9693227 \h </w:instrText>
-          </w:r>
-          <w:r>
-            <w:rPr>
-              <w:noProof/>
-              <w:webHidden/>
-            </w:rPr>
-          </w:r>
-          <w:r>
-            <w:rPr>
-              <w:noProof/>
-              <w:webHidden/>
-            </w:rPr>
-            <w:fldChar w:fldCharType="separate"/>
-          </w:r>
-          <w:r>
-            <w:rPr>
-              <w:noProof/>
-              <w:webHidden/>
-            </w:rPr>
-            <w:t>6</w:t>
-          </w:r>
-          <w:r>
-            <w:rPr>
-              <w:noProof/>
-              <w:webHidden/>
-            </w:rPr>
-            <w:fldChar w:fldCharType="end"/>
-          </w:r>
-          <w:r>
-            <w:rPr>
-              <w:rStyle w:val="Hyperlink"/>
-              <w:noProof/>
-            </w:rPr>
-            <w:fldChar w:fldCharType="end"/>
-          </w:r>
+          <w:hyperlink w:anchor="_Toc9693227" w:history="1">
+            <w:r>
+              <w:rPr>
+                <w:rStyle w:val="Hyperlink"/>
+                <w:noProof/>
+                <w:lang w:val="en-GB"/>
+              </w:rPr>
+              <w:t>1.</w:t>
+            </w:r>
+            <w:r>
+              <w:rPr>
+                <w:noProof/>
+                <w:sz w:val="22"/>
+                <w:szCs w:val="22"/>
+                <w:lang w:eastAsia="de-DE"/>
+              </w:rPr>
+              <w:tab/>
+            </w:r>
+            <w:r>
+              <w:rPr>
+                <w:rStyle w:val="Hyperlink"/>
+                <w:noProof/>
+                <w:lang w:val="en-GB"/>
+              </w:rPr>
+              <w:t>Boxplot</w:t>
+            </w:r>
+            <w:r>
+              <w:rPr>
+                <w:noProof/>
+                <w:webHidden/>
+              </w:rPr>
+              <w:tab/>
+            </w:r>
+            <w:r>
+              <w:rPr>
+                <w:noProof/>
+                <w:webHidden/>
+              </w:rPr>
+              <w:fldChar w:fldCharType="begin"/>
+            </w:r>
+            <w:r>
+              <w:rPr>
+                <w:noProof/>
+                <w:webHidden/>
+              </w:rPr>
+              <w:instrText xml:space="preserve"> PAGEREF _Toc9693227 \h </w:instrText>
+            </w:r>
+            <w:r>
+              <w:rPr>
+                <w:noProof/>
+                <w:webHidden/>
+              </w:rPr>
+            </w:r>
+            <w:r>
+              <w:rPr>
+                <w:noProof/>
+                <w:webHidden/>
+              </w:rPr>
+              <w:fldChar w:fldCharType="separate"/>
+            </w:r>
+            <w:r>
+              <w:rPr>
+                <w:noProof/>
+                <w:webHidden/>
+              </w:rPr>
+              <w:t>6</w:t>
+            </w:r>
+            <w:r>
+              <w:rPr>
+                <w:noProof/>
+                <w:webHidden/>
+              </w:rPr>
+              <w:fldChar w:fldCharType="end"/>
+            </w:r>
+          </w:hyperlink>
         </w:p>
-        <w:bookmarkEnd w:id="3"/>
         <w:p>
           <w:pPr>
-            <w:pStyle w:val="Verzeichnis3"/>
+            <w:pStyle w:val="TOC3"/>
             <w:tabs>
               <w:tab w:val="left" w:pos="880"/>
               <w:tab w:val="right" w:leader="dot" w:pos="9396"/>
@@ -1351,128 +1304,83 @@
               <w:lang w:eastAsia="de-DE"/>
             </w:rPr>
           </w:pPr>
-          <w:r>
-            <w:rPr>
-              <w:rStyle w:val="Hyperlink"/>
-              <w:noProof/>
-            </w:rPr>
-            <w:fldChar w:fldCharType="begin"/>
-          </w:r>
-          <w:r>
-            <w:rPr>
-              <w:rStyle w:val="Hyperlink"/>
-              <w:noProof/>
-            </w:rPr>
-            <w:instrText xml:space="preserve"> </w:instrText>
-          </w:r>
-          <w:r>
-            <w:rPr>
-              <w:noProof/>
-            </w:rPr>
-            <w:instrText>HYPERLINK \l "_Toc9693228"</w:instrText>
-          </w:r>
-          <w:r>
-            <w:rPr>
-              <w:rStyle w:val="Hyperlink"/>
-              <w:noProof/>
-            </w:rPr>
-            <w:instrText xml:space="preserve"> </w:instrText>
-          </w:r>
-          <w:r>
-            <w:rPr>
-              <w:rStyle w:val="Hyperlink"/>
-              <w:noProof/>
-            </w:rPr>
-          </w:r>
-          <w:r>
-            <w:rPr>
-              <w:rStyle w:val="Hyperlink"/>
-              <w:noProof/>
-            </w:rPr>
-            <w:fldChar w:fldCharType="separate"/>
-          </w:r>
-          <w:r>
-            <w:rPr>
-              <w:rStyle w:val="Hyperlink"/>
-              <w:noProof/>
-            </w:rPr>
-            <w:t>2.</w:t>
-          </w:r>
-          <w:r>
-            <w:rPr>
-              <w:noProof/>
-              <w:sz w:val="22"/>
-              <w:szCs w:val="22"/>
-              <w:lang w:eastAsia="de-DE"/>
-            </w:rPr>
-            <w:tab/>
-          </w:r>
-          <w:r>
-            <w:rPr>
-              <w:rStyle w:val="Hyperlink"/>
-              <w:noProof/>
-            </w:rPr>
-            <w:t>Violin Plot</w:t>
-          </w:r>
-          <w:r>
-            <w:rPr>
-              <w:noProof/>
-              <w:webHidden/>
-            </w:rPr>
-            <w:tab/>
-          </w:r>
-          <w:r>
-            <w:rPr>
-              <w:noProof/>
-              <w:webHidden/>
-            </w:rPr>
-            <w:fldChar w:fldCharType="begin"/>
-          </w:r>
-          <w:r>
-            <w:rPr>
-              <w:noProof/>
-              <w:webHidden/>
-            </w:rPr>
-            <w:instrText xml:space="preserve"> PAGEREF _Toc9693228 \h </w:instrText>
-          </w:r>
-          <w:r>
-            <w:rPr>
-              <w:noProof/>
-              <w:webHidden/>
-            </w:rPr>
-          </w:r>
-          <w:r>
-            <w:rPr>
-              <w:noProof/>
-              <w:webHidden/>
-            </w:rPr>
-            <w:fldChar w:fldCharType="separate"/>
-          </w:r>
-          <w:r>
-            <w:rPr>
-              <w:noProof/>
-              <w:webHidden/>
-            </w:rPr>
-            <w:t>6</w:t>
-          </w:r>
-          <w:r>
-            <w:rPr>
-              <w:noProof/>
-              <w:webHidden/>
-            </w:rPr>
-            <w:fldChar w:fldCharType="end"/>
-          </w:r>
-          <w:r>
-            <w:rPr>
-              <w:rStyle w:val="Hyperlink"/>
-              <w:noProof/>
-            </w:rPr>
-            <w:fldChar w:fldCharType="end"/>
-          </w:r>
+          <w:hyperlink w:anchor="_Toc9693228" w:history="1">
+            <w:r>
+              <w:rPr>
+                <w:rStyle w:val="Hyperlink"/>
+                <w:noProof/>
+              </w:rPr>
+              <w:t>2.</w:t>
+            </w:r>
+            <w:r>
+              <w:rPr>
+                <w:noProof/>
+                <w:sz w:val="22"/>
+                <w:szCs w:val="22"/>
+                <w:lang w:eastAsia="de-DE"/>
+              </w:rPr>
+              <w:tab/>
+            </w:r>
+            <w:r>
+              <w:rPr>
+                <w:rStyle w:val="Hyperlink"/>
+                <w:noProof/>
+              </w:rPr>
+              <w:t>Violin Plot</w:t>
+            </w:r>
+            <w:r>
+              <w:rPr>
+                <w:noProof/>
+                <w:webHidden/>
+              </w:rPr>
+              <w:tab/>
+            </w:r>
+            <w:r>
+              <w:rPr>
+                <w:noProof/>
+                <w:webHidden/>
+              </w:rPr>
+              <w:fldChar w:fldCharType="begin"/>
+            </w:r>
+            <w:r>
+              <w:rPr>
+                <w:noProof/>
+                <w:webHidden/>
+              </w:rPr>
+              <w:instrText xml:space="preserve"> PAGEREF _Toc9693228 \h </w:instrText>
+            </w:r>
+            <w:r>
+              <w:rPr>
+                <w:noProof/>
+                <w:webHidden/>
+              </w:rPr>
+            </w:r>
+            <w:r>
+              <w:rPr>
+                <w:noProof/>
+                <w:webHidden/>
+              </w:rPr>
+              <w:fldChar w:fldCharType="separate"/>
+            </w:r>
+            <w:r>
+              <w:rPr>
+                <w:noProof/>
+                <w:webHidden/>
+              </w:rPr>
+              <w:t>6</w:t>
+            </w:r>
+            <w:r>
+              <w:rPr>
+                <w:noProof/>
+                <w:webHidden/>
+              </w:rPr>
+              <w:fldChar w:fldCharType="end"/>
+            </w:r>
+          </w:hyperlink>
         </w:p>
         <w:p>
           <w:pPr>
-            <w:pStyle w:val="Verzeichnis3"/>
+            <w:pStyle w:val="TOC3"/>
             <w:tabs>
               <w:tab w:val="left" w:pos="880"/>
               <w:tab w:val="right" w:leader="dot" w:pos="9396"/>
@@ -1560,7 +1468,7 @@
         </w:p>
         <w:p>
           <w:pPr>
-            <w:pStyle w:val="Verzeichnis3"/>
+            <w:pStyle w:val="TOC3"/>
             <w:tabs>
               <w:tab w:val="left" w:pos="880"/>
               <w:tab w:val="right" w:leader="dot" w:pos="9396"/>
@@ -1650,7 +1558,7 @@
         </w:p>
         <w:p>
           <w:pPr>
-            <w:pStyle w:val="Verzeichnis2"/>
+            <w:pStyle w:val="TOC2"/>
             <w:tabs>
               <w:tab w:val="left" w:pos="660"/>
               <w:tab w:val="right" w:leader="dot" w:pos="9396"/>
@@ -1740,7 +1648,7 @@
         </w:p>
         <w:p>
           <w:pPr>
-            <w:pStyle w:val="Verzeichnis3"/>
+            <w:pStyle w:val="TOC3"/>
             <w:tabs>
               <w:tab w:val="left" w:pos="880"/>
               <w:tab w:val="right" w:leader="dot" w:pos="9396"/>
@@ -1830,7 +1738,7 @@
         </w:p>
         <w:p>
           <w:pPr>
-            <w:pStyle w:val="Verzeichnis3"/>
+            <w:pStyle w:val="TOC3"/>
             <w:tabs>
               <w:tab w:val="left" w:pos="880"/>
               <w:tab w:val="right" w:leader="dot" w:pos="9396"/>
@@ -1918,7 +1826,7 @@
         </w:p>
         <w:p>
           <w:pPr>
-            <w:pStyle w:val="Verzeichnis3"/>
+            <w:pStyle w:val="TOC3"/>
             <w:tabs>
               <w:tab w:val="left" w:pos="880"/>
               <w:tab w:val="right" w:leader="dot" w:pos="9396"/>
@@ -2006,7 +1914,7 @@
         </w:p>
         <w:p>
           <w:pPr>
-            <w:pStyle w:val="Verzeichnis3"/>
+            <w:pStyle w:val="TOC3"/>
             <w:tabs>
               <w:tab w:val="left" w:pos="880"/>
               <w:tab w:val="right" w:leader="dot" w:pos="9396"/>
@@ -2096,7 +2004,7 @@
         </w:p>
         <w:p>
           <w:pPr>
-            <w:pStyle w:val="Verzeichnis2"/>
+            <w:pStyle w:val="TOC2"/>
             <w:tabs>
               <w:tab w:val="left" w:pos="660"/>
               <w:tab w:val="right" w:leader="dot" w:pos="9396"/>
@@ -2186,7 +2094,7 @@
         </w:p>
         <w:p>
           <w:pPr>
-            <w:pStyle w:val="Verzeichnis3"/>
+            <w:pStyle w:val="TOC3"/>
             <w:tabs>
               <w:tab w:val="left" w:pos="880"/>
               <w:tab w:val="right" w:leader="dot" w:pos="9396"/>
@@ -2276,7 +2184,7 @@
         </w:p>
         <w:p>
           <w:pPr>
-            <w:pStyle w:val="Verzeichnis3"/>
+            <w:pStyle w:val="TOC3"/>
             <w:tabs>
               <w:tab w:val="left" w:pos="880"/>
               <w:tab w:val="right" w:leader="dot" w:pos="9396"/>
@@ -2366,7 +2274,7 @@
         </w:p>
         <w:p>
           <w:pPr>
-            <w:pStyle w:val="Verzeichnis1"/>
+            <w:pStyle w:val="TOC1"/>
             <w:rPr>
               <w:noProof/>
               <w:sz w:val="22"/>
@@ -2452,7 +2360,7 @@
         </w:p>
         <w:p>
           <w:pPr>
-            <w:pStyle w:val="Verzeichnis1"/>
+            <w:pStyle w:val="TOC1"/>
             <w:rPr>
               <w:noProof/>
               <w:sz w:val="22"/>
@@ -2538,7 +2446,7 @@
         </w:p>
         <w:p>
           <w:pPr>
-            <w:pStyle w:val="Verzeichnis1"/>
+            <w:pStyle w:val="TOC1"/>
             <w:rPr>
               <w:noProof/>
               <w:sz w:val="22"/>
@@ -2658,13 +2566,13 @@
     </w:p>
     <w:p>
       <w:pPr>
-        <w:pStyle w:val="berschrift1"/>
-        <w:rPr>
-          <w:lang w:val="en-GB"/>
-        </w:rPr>
-      </w:pPr>
-      <w:bookmarkStart w:id="4" w:name="_Toc9693216"/>
-      <w:commentRangeStart w:id="5"/>
+        <w:pStyle w:val="Heading1"/>
+        <w:rPr>
+          <w:lang w:val="en-GB"/>
+        </w:rPr>
+      </w:pPr>
+      <w:bookmarkStart w:id="3" w:name="_Toc9693216"/>
+      <w:commentRangeStart w:id="4"/>
       <w:r>
         <w:rPr>
           <w:lang w:val="en-GB"/>
@@ -2672,18 +2580,18 @@
         <w:lastRenderedPageBreak/>
         <w:t>Abstract</w:t>
       </w:r>
-      <w:commentRangeEnd w:id="5"/>
-      <w:r>
-        <w:rPr>
-          <w:rStyle w:val="Kommentarzeichen"/>
+      <w:commentRangeEnd w:id="4"/>
+      <w:r>
+        <w:rPr>
+          <w:rStyle w:val="CommentReference"/>
           <w:rFonts w:asciiTheme="minorHAnsi" w:eastAsiaTheme="minorEastAsia" w:hAnsiTheme="minorHAnsi" w:cstheme="minorBidi"/>
           <w:b/>
           <w:bCs/>
           <w:color w:val="auto"/>
         </w:rPr>
-        <w:commentReference w:id="5"/>
-      </w:r>
-      <w:bookmarkEnd w:id="4"/>
+        <w:commentReference w:id="4"/>
+      </w:r>
+      <w:bookmarkEnd w:id="3"/>
     </w:p>
     <w:p>
       <w:pPr>
@@ -2701,27 +2609,27 @@
     </w:p>
     <w:p>
       <w:pPr>
-        <w:pStyle w:val="berschrift1"/>
-        <w:rPr>
-          <w:lang w:val="en-GB"/>
-        </w:rPr>
-      </w:pPr>
-      <w:bookmarkStart w:id="7" w:name="_Toc9693217"/>
-      <w:commentRangeStart w:id="8"/>
+        <w:pStyle w:val="Heading1"/>
+        <w:rPr>
+          <w:lang w:val="en-GB"/>
+        </w:rPr>
+      </w:pPr>
+      <w:bookmarkStart w:id="6" w:name="_Toc9693217"/>
+      <w:commentRangeStart w:id="7"/>
       <w:r>
         <w:rPr>
           <w:lang w:val="en-GB"/>
         </w:rPr>
         <w:t>Introduction</w:t>
       </w:r>
-      <w:commentRangeEnd w:id="8"/>
-      <w:r>
-        <w:rPr>
-          <w:rStyle w:val="Kommentarzeichen"/>
-        </w:rPr>
-        <w:commentReference w:id="8"/>
-      </w:r>
-      <w:bookmarkEnd w:id="7"/>
+      <w:commentRangeEnd w:id="7"/>
+      <w:r>
+        <w:rPr>
+          <w:rStyle w:val="CommentReference"/>
+        </w:rPr>
+        <w:commentReference w:id="7"/>
+      </w:r>
+      <w:bookmarkEnd w:id="6"/>
     </w:p>
     <w:p>
       <w:pPr>
@@ -2775,7 +2683,7 @@
     </w:p>
     <w:p>
       <w:pPr>
-        <w:pStyle w:val="Listenabsatz"/>
+        <w:pStyle w:val="ListParagraph"/>
         <w:numPr>
           <w:ilvl w:val="0"/>
           <w:numId w:val="22"/>
@@ -2818,7 +2726,7 @@
     </w:p>
     <w:p>
       <w:pPr>
-        <w:pStyle w:val="Listenabsatz"/>
+        <w:pStyle w:val="ListParagraph"/>
         <w:numPr>
           <w:ilvl w:val="0"/>
           <w:numId w:val="22"/>
@@ -2958,7 +2866,7 @@
     </w:p>
     <w:p>
       <w:pPr>
-        <w:pStyle w:val="Listenabsatz"/>
+        <w:pStyle w:val="ListParagraph"/>
         <w:numPr>
           <w:ilvl w:val="0"/>
           <w:numId w:val="22"/>
@@ -3013,7 +2921,7 @@
     </w:p>
     <w:p>
       <w:pPr>
-        <w:pStyle w:val="Listenabsatz"/>
+        <w:pStyle w:val="ListParagraph"/>
         <w:numPr>
           <w:ilvl w:val="0"/>
           <w:numId w:val="22"/>
@@ -3051,7 +2959,7 @@
       <w:r>
         <w:rPr>
           <w:noProof/>
-          <w:lang w:val="en-GB"/>
+          <w:lang w:val="en-GB" w:eastAsia="en-GB"/>
         </w:rPr>
         <mc:AlternateContent>
           <mc:Choice Requires="wpc">
@@ -3084,7 +2992,7 @@
                           </pic:cNvPicPr>
                         </pic:nvPicPr>
                         <pic:blipFill rotWithShape="1">
-                          <a:blip r:embed="rId11"/>
+                          <a:blip r:embed="rId10"/>
                           <a:srcRect t="-12" b="69903"/>
                           <a:stretch/>
                         </pic:blipFill>
@@ -3410,7 +3318,7 @@
                           <pic:cNvPicPr/>
                         </pic:nvPicPr>
                         <pic:blipFill rotWithShape="1">
-                          <a:blip r:embed="rId12"/>
+                          <a:blip r:embed="rId11"/>
                           <a:srcRect l="7131" t="10291" r="1781" b="7969"/>
                           <a:stretch/>
                         </pic:blipFill>
@@ -3675,7 +3583,7 @@
               </wp:inline>
             </w:drawing>
           </mc:Choice>
-          <mc:Fallback>
+          <mc:Fallback xmlns:w16cid="http://schemas.microsoft.com/office/word/2016/wordml/cid" xmlns:am3d="http://schemas.microsoft.com/office/drawing/2017/model3d" xmlns:aink="http://schemas.microsoft.com/office/drawing/2016/ink" xmlns:cx8="http://schemas.microsoft.com/office/drawing/2016/5/14/chartex" xmlns:cx7="http://schemas.microsoft.com/office/drawing/2016/5/13/chartex" xmlns:cx6="http://schemas.microsoft.com/office/drawing/2016/5/12/chartex">
             <w:pict>
               <v:group w14:anchorId="5F6F6C64" id="Zeichenbereich 11" o:spid="_x0000_s1026" editas="canvas" style="width:468pt;height:320.1pt;mso-position-horizontal-relative:char;mso-position-vertical-relative:line" coordsize="59436,40652" o:gfxdata="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">
                 <v:shapetype id="_x0000_t75" coordsize="21600,21600" o:spt="75" o:preferrelative="t" path="m@4@5l@4@11@9@11@9@5xe" filled="f" stroked="f">
@@ -3873,12 +3781,12 @@
     </w:p>
     <w:p>
       <w:pPr>
-        <w:pStyle w:val="Beschriftung"/>
-        <w:rPr>
-          <w:lang w:val="en-GB"/>
-        </w:rPr>
-      </w:pPr>
-      <w:bookmarkStart w:id="10" w:name="_Ref9621306"/>
+        <w:pStyle w:val="Caption"/>
+        <w:rPr>
+          <w:lang w:val="en-GB"/>
+        </w:rPr>
+      </w:pPr>
+      <w:bookmarkStart w:id="9" w:name="_Ref9621306"/>
       <w:r>
         <w:rPr>
           <w:lang w:val="en-GB"/>
@@ -3907,7 +3815,7 @@
       <w:r>
         <w:fldChar w:fldCharType="end"/>
       </w:r>
-      <w:bookmarkEnd w:id="10"/>
+      <w:bookmarkEnd w:id="9"/>
       <w:r>
         <w:rPr>
           <w:lang w:val="en-GB"/>
@@ -3924,7 +3832,7 @@
       <w:r>
         <w:rPr>
           <w:noProof/>
-          <w:lang w:val="en-GB"/>
+          <w:lang w:val="en-GB" w:eastAsia="en-GB"/>
         </w:rPr>
         <w:lastRenderedPageBreak/>
         <mc:AlternateContent>
@@ -4310,7 +4218,7 @@
               </wp:inline>
             </w:drawing>
           </mc:Choice>
-          <mc:Fallback>
+          <mc:Fallback xmlns:w16cid="http://schemas.microsoft.com/office/word/2016/wordml/cid" xmlns:am3d="http://schemas.microsoft.com/office/drawing/2017/model3d" xmlns:aink="http://schemas.microsoft.com/office/drawing/2016/ink" xmlns:cx8="http://schemas.microsoft.com/office/drawing/2016/5/14/chartex" xmlns:cx7="http://schemas.microsoft.com/office/drawing/2016/5/13/chartex" xmlns:cx6="http://schemas.microsoft.com/office/drawing/2016/5/12/chartex">
             <w:pict>
               <v:group w14:anchorId="690A5BA5" id="Zeichenbereich 3" o:spid="_x0000_s1042" editas="canvas" style="width:470.15pt;height:245.45pt;mso-position-horizontal-relative:char;mso-position-vertical-relative:line" coordsize="59709,31172" o:gfxdata="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">
                 <v:shape id="_x0000_s1043" type="#_x0000_t75" style="position:absolute;width:59709;height:31172;visibility:visible;mso-wrap-style:square" stroked="t" strokecolor="#bfbfbf [2412]">
@@ -4470,12 +4378,12 @@
     </w:p>
     <w:p>
       <w:pPr>
-        <w:pStyle w:val="Beschriftung"/>
-        <w:rPr>
-          <w:lang w:val="en-GB"/>
-        </w:rPr>
-      </w:pPr>
-      <w:bookmarkStart w:id="11" w:name="_Ref9621310"/>
+        <w:pStyle w:val="Caption"/>
+        <w:rPr>
+          <w:lang w:val="en-GB"/>
+        </w:rPr>
+      </w:pPr>
+      <w:bookmarkStart w:id="10" w:name="_Ref9621310"/>
       <w:r>
         <w:rPr>
           <w:lang w:val="en-GB"/>
@@ -4504,7 +4412,7 @@
       <w:r>
         <w:fldChar w:fldCharType="end"/>
       </w:r>
-      <w:bookmarkEnd w:id="11"/>
+      <w:bookmarkEnd w:id="10"/>
       <w:r>
         <w:rPr>
           <w:lang w:val="en-GB"/>
@@ -4938,19 +4846,19 @@
         </w:rPr>
         <w:t xml:space="preserve">Our </w:t>
       </w:r>
-      <w:commentRangeStart w:id="12"/>
+      <w:commentRangeStart w:id="11"/>
       <w:r>
         <w:rPr>
           <w:lang w:val="en-GB"/>
         </w:rPr>
         <w:t xml:space="preserve">hypothesis </w:t>
       </w:r>
-      <w:commentRangeEnd w:id="12"/>
-      <w:r>
-        <w:rPr>
-          <w:rStyle w:val="Kommentarzeichen"/>
-        </w:rPr>
-        <w:commentReference w:id="12"/>
+      <w:commentRangeEnd w:id="11"/>
+      <w:r>
+        <w:rPr>
+          <w:rStyle w:val="CommentReference"/>
+        </w:rPr>
+        <w:commentReference w:id="11"/>
       </w:r>
       <w:r>
         <w:rPr>
@@ -5177,76 +5085,76 @@
     </w:p>
     <w:p>
       <w:pPr>
-        <w:pStyle w:val="berschrift1"/>
-        <w:rPr>
-          <w:lang w:val="en-GB"/>
-        </w:rPr>
-      </w:pPr>
-      <w:bookmarkStart w:id="13" w:name="_Toc9693218"/>
-      <w:commentRangeStart w:id="14"/>
+        <w:pStyle w:val="Heading1"/>
+        <w:rPr>
+          <w:lang w:val="en-GB"/>
+        </w:rPr>
+      </w:pPr>
+      <w:bookmarkStart w:id="12" w:name="_Toc9693218"/>
+      <w:commentRangeStart w:id="13"/>
       <w:r>
         <w:rPr>
           <w:lang w:val="en-GB"/>
         </w:rPr>
         <w:t>Materials and Methods</w:t>
       </w:r>
-      <w:commentRangeEnd w:id="14"/>
-      <w:r>
-        <w:rPr>
-          <w:rStyle w:val="Kommentarzeichen"/>
+      <w:commentRangeEnd w:id="13"/>
+      <w:r>
+        <w:rPr>
+          <w:rStyle w:val="CommentReference"/>
           <w:rFonts w:asciiTheme="minorHAnsi" w:eastAsiaTheme="minorEastAsia" w:hAnsiTheme="minorHAnsi" w:cstheme="minorBidi"/>
           <w:b/>
           <w:bCs/>
           <w:color w:val="auto"/>
         </w:rPr>
-        <w:commentReference w:id="14"/>
-      </w:r>
-      <w:bookmarkEnd w:id="13"/>
-    </w:p>
-    <w:p>
-      <w:pPr>
-        <w:pStyle w:val="berschrift2"/>
-        <w:rPr>
-          <w:lang w:val="en-GB"/>
-        </w:rPr>
-      </w:pPr>
-      <w:bookmarkStart w:id="16" w:name="_Ref9623692"/>
-      <w:bookmarkStart w:id="17" w:name="_Ref9626020"/>
-      <w:bookmarkStart w:id="18" w:name="_Toc9693219"/>
-      <w:commentRangeStart w:id="19"/>
+        <w:commentReference w:id="13"/>
+      </w:r>
+      <w:bookmarkEnd w:id="12"/>
+    </w:p>
+    <w:p>
+      <w:pPr>
+        <w:pStyle w:val="Heading2"/>
+        <w:rPr>
+          <w:lang w:val="en-GB"/>
+        </w:rPr>
+      </w:pPr>
+      <w:bookmarkStart w:id="15" w:name="_Ref9626020"/>
+      <w:bookmarkStart w:id="16" w:name="_Toc9693219"/>
+      <w:bookmarkStart w:id="17" w:name="_Ref9623692"/>
+      <w:commentRangeStart w:id="18"/>
       <w:r>
         <w:rPr>
           <w:lang w:val="en-GB"/>
         </w:rPr>
         <w:t>Algorithms</w:t>
       </w:r>
-      <w:bookmarkEnd w:id="17"/>
-      <w:commentRangeEnd w:id="19"/>
-      <w:r>
-        <w:rPr>
-          <w:rStyle w:val="Kommentarzeichen"/>
+      <w:bookmarkEnd w:id="15"/>
+      <w:commentRangeEnd w:id="18"/>
+      <w:r>
+        <w:rPr>
+          <w:rStyle w:val="CommentReference"/>
           <w:rFonts w:asciiTheme="minorHAnsi" w:eastAsiaTheme="minorEastAsia" w:hAnsiTheme="minorHAnsi" w:cstheme="minorBidi"/>
           <w:color w:val="auto"/>
         </w:rPr>
-        <w:commentReference w:id="19"/>
-      </w:r>
-      <w:bookmarkEnd w:id="18"/>
-    </w:p>
-    <w:p>
-      <w:pPr>
-        <w:pStyle w:val="berschrift3"/>
-        <w:rPr>
-          <w:lang w:val="en-GB"/>
-        </w:rPr>
-      </w:pPr>
-      <w:bookmarkStart w:id="20" w:name="_Toc9693220"/>
+        <w:commentReference w:id="18"/>
+      </w:r>
+      <w:bookmarkEnd w:id="16"/>
+    </w:p>
+    <w:p>
+      <w:pPr>
+        <w:pStyle w:val="Heading3"/>
+        <w:rPr>
+          <w:lang w:val="en-GB"/>
+        </w:rPr>
+      </w:pPr>
+      <w:bookmarkStart w:id="19" w:name="_Toc9693220"/>
       <w:r>
         <w:rPr>
           <w:lang w:val="en-GB"/>
         </w:rPr>
         <w:t>Delta E 2000</w:t>
       </w:r>
-      <w:bookmarkEnd w:id="20"/>
+      <w:bookmarkEnd w:id="19"/>
     </w:p>
     <w:p>
       <w:pPr>
@@ -5304,6 +5212,7 @@
           <w:id w:val="1968307161"/>
           <w:citation/>
         </w:sdtPr>
+        <w:sdtEndPr/>
         <w:sdtContent>
           <w:r>
             <w:rPr>
@@ -5354,12 +5263,12 @@
     </w:p>
     <w:p>
       <w:pPr>
-        <w:pStyle w:val="berschrift3"/>
-        <w:rPr>
-          <w:lang w:val="en-GB"/>
-        </w:rPr>
-      </w:pPr>
-      <w:bookmarkStart w:id="21" w:name="_Toc9693221"/>
+        <w:pStyle w:val="Heading3"/>
+        <w:rPr>
+          <w:lang w:val="en-GB"/>
+        </w:rPr>
+      </w:pPr>
+      <w:bookmarkStart w:id="20" w:name="_Toc9693221"/>
       <w:r>
         <w:rPr>
           <w:lang w:val="en-GB"/>
@@ -5367,6 +5276,83 @@
         <w:lastRenderedPageBreak/>
         <w:t>Cosine similarity</w:t>
       </w:r>
+      <w:bookmarkEnd w:id="20"/>
+    </w:p>
+    <w:p>
+      <w:pPr>
+        <w:rPr>
+          <w:lang w:val="en-GB"/>
+        </w:rPr>
+      </w:pPr>
+      <w:r>
+        <w:rPr>
+          <w:lang w:val="en-GB"/>
+        </w:rPr>
+        <w:t xml:space="preserve">The cosine similarity calculates the angle between two vectors, the result </w:t>
+      </w:r>
+      <w:r>
+        <w:rPr>
+          <w:lang w:val="en-GB"/>
+        </w:rPr>
+        <w:t xml:space="preserve">ranges from −1 </w:t>
+      </w:r>
+      <w:r>
+        <w:rPr>
+          <w:lang w:val="en-GB"/>
+        </w:rPr>
+        <w:t>(</w:t>
+      </w:r>
+      <w:r>
+        <w:rPr>
+          <w:lang w:val="en-GB"/>
+        </w:rPr>
+        <w:t>exactly opposite</w:t>
+      </w:r>
+      <w:r>
+        <w:rPr>
+          <w:lang w:val="en-GB"/>
+        </w:rPr>
+        <w:t xml:space="preserve">) </w:t>
+      </w:r>
+      <w:r>
+        <w:rPr>
+          <w:lang w:val="en-GB"/>
+        </w:rPr>
+        <w:t xml:space="preserve">to 1 </w:t>
+      </w:r>
+      <w:r>
+        <w:rPr>
+          <w:lang w:val="en-GB"/>
+        </w:rPr>
+        <w:t>(</w:t>
+      </w:r>
+      <w:r>
+        <w:rPr>
+          <w:lang w:val="en-GB"/>
+        </w:rPr>
+        <w:t>exactly the same</w:t>
+      </w:r>
+      <w:r>
+        <w:rPr>
+          <w:lang w:val="en-GB"/>
+        </w:rPr>
+        <w:t>).</w:t>
+      </w:r>
+    </w:p>
+    <w:p>
+      <w:pPr>
+        <w:pStyle w:val="Heading2"/>
+        <w:rPr>
+          <w:lang w:val="en-GB"/>
+        </w:rPr>
+      </w:pPr>
+      <w:bookmarkStart w:id="21" w:name="_Toc9693222"/>
+      <w:r>
+        <w:rPr>
+          <w:lang w:val="en-GB"/>
+        </w:rPr>
+        <w:t>Datasets</w:t>
+      </w:r>
       <w:bookmarkEnd w:id="21"/>
     </w:p>
     <w:p>
@@ -5379,83 +5365,6 @@
         <w:rPr>
           <w:lang w:val="en-GB"/>
         </w:rPr>
-        <w:t xml:space="preserve">The cosine similarity calculates the angle between two vectors, the result </w:t>
-      </w:r>
-      <w:r>
-        <w:rPr>
-          <w:lang w:val="en-GB"/>
-        </w:rPr>
-        <w:t xml:space="preserve">ranges from −1 </w:t>
-      </w:r>
-      <w:r>
-        <w:rPr>
-          <w:lang w:val="en-GB"/>
-        </w:rPr>
-        <w:t>(</w:t>
-      </w:r>
-      <w:r>
-        <w:rPr>
-          <w:lang w:val="en-GB"/>
-        </w:rPr>
-        <w:t>exactly opposite</w:t>
-      </w:r>
-      <w:r>
-        <w:rPr>
-          <w:lang w:val="en-GB"/>
-        </w:rPr>
-        <w:t xml:space="preserve">) </w:t>
-      </w:r>
-      <w:r>
-        <w:rPr>
-          <w:lang w:val="en-GB"/>
-        </w:rPr>
-        <w:t xml:space="preserve">to 1 </w:t>
-      </w:r>
-      <w:r>
-        <w:rPr>
-          <w:lang w:val="en-GB"/>
-        </w:rPr>
-        <w:t>(</w:t>
-      </w:r>
-      <w:r>
-        <w:rPr>
-          <w:lang w:val="en-GB"/>
-        </w:rPr>
-        <w:t>exactly the same</w:t>
-      </w:r>
-      <w:r>
-        <w:rPr>
-          <w:lang w:val="en-GB"/>
-        </w:rPr>
-        <w:t>).</w:t>
-      </w:r>
-    </w:p>
-    <w:p>
-      <w:pPr>
-        <w:pStyle w:val="berschrift2"/>
-        <w:rPr>
-          <w:lang w:val="en-GB"/>
-        </w:rPr>
-      </w:pPr>
-      <w:bookmarkStart w:id="22" w:name="_Toc9693222"/>
-      <w:r>
-        <w:rPr>
-          <w:lang w:val="en-GB"/>
-        </w:rPr>
-        <w:t>Datasets</w:t>
-      </w:r>
-      <w:bookmarkEnd w:id="22"/>
-    </w:p>
-    <w:p>
-      <w:pPr>
-        <w:rPr>
-          <w:lang w:val="en-GB"/>
-        </w:rPr>
-      </w:pPr>
-      <w:r>
-        <w:rPr>
-          <w:lang w:val="en-GB"/>
-        </w:rPr>
         <w:t>We have decided to shrink the data</w:t>
       </w:r>
       <w:r>
@@ -5584,7 +5493,7 @@
       <w:r>
         <w:rPr>
           <w:noProof/>
-          <w:lang w:val="en-GB"/>
+          <w:lang w:val="en-GB" w:eastAsia="en-GB"/>
         </w:rPr>
         <mc:AlternateContent>
           <mc:Choice Requires="wpc">
@@ -5615,7 +5524,7 @@
                           <pic:cNvPicPr/>
                         </pic:nvPicPr>
                         <pic:blipFill>
-                          <a:blip r:embed="rId12"/>
+                          <a:blip r:embed="rId11"/>
                           <a:stretch>
                             <a:fillRect/>
                           </a:stretch>
@@ -5648,7 +5557,7 @@
                           <pic:cNvPicPr/>
                         </pic:nvPicPr>
                         <pic:blipFill>
-                          <a:blip r:embed="rId12"/>
+                          <a:blip r:embed="rId11"/>
                           <a:stretch>
                             <a:fillRect/>
                           </a:stretch>
@@ -5930,7 +5839,7 @@
               </wp:inline>
             </w:drawing>
           </mc:Choice>
-          <mc:Fallback>
+          <mc:Fallback xmlns:w16cid="http://schemas.microsoft.com/office/word/2016/wordml/cid" xmlns:am3d="http://schemas.microsoft.com/office/drawing/2017/model3d" xmlns:aink="http://schemas.microsoft.com/office/drawing/2016/ink" xmlns:cx8="http://schemas.microsoft.com/office/drawing/2016/5/14/chartex" xmlns:cx7="http://schemas.microsoft.com/office/drawing/2016/5/13/chartex" xmlns:cx6="http://schemas.microsoft.com/office/drawing/2016/5/12/chartex">
             <w:pict>
               <v:group w14:anchorId="5782AAB2" id="Zeichenbereich 30" o:spid="_x0000_s1026" editas="canvas" style="width:466.35pt;height:236.2pt;mso-position-horizontal-relative:char;mso-position-vertical-relative:line" coordsize="59226,29991" o:gfxdata="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">
                 <v:shape id="_x0000_s1027" type="#_x0000_t75" style="position:absolute;width:59226;height:29991;visibility:visible;mso-wrap-style:square" stroked="t" strokecolor="#bfbfbf [2412]">
@@ -5967,12 +5876,12 @@
     </w:p>
     <w:p>
       <w:pPr>
-        <w:pStyle w:val="Beschriftung"/>
-        <w:rPr>
-          <w:lang w:val="en-GB"/>
-        </w:rPr>
-      </w:pPr>
-      <w:bookmarkStart w:id="23" w:name="_Ref9624648"/>
+        <w:pStyle w:val="Caption"/>
+        <w:rPr>
+          <w:lang w:val="en-GB"/>
+        </w:rPr>
+      </w:pPr>
+      <w:bookmarkStart w:id="22" w:name="_Ref9624648"/>
       <w:r>
         <w:rPr>
           <w:lang w:val="en-GB"/>
@@ -6001,38 +5910,38 @@
       <w:r>
         <w:fldChar w:fldCharType="end"/>
       </w:r>
+      <w:bookmarkEnd w:id="22"/>
+      <w:r>
+        <w:rPr>
+          <w:lang w:val="en-GB"/>
+        </w:rPr>
+        <w:t xml:space="preserve">: </w:t>
+      </w:r>
+      <w:bookmarkStart w:id="23" w:name="_Ref9624644"/>
+      <w:r>
+        <w:rPr>
+          <w:lang w:val="en-GB"/>
+        </w:rPr>
+        <w:t>All Colours vs. Tested Colors</w:t>
+      </w:r>
       <w:bookmarkEnd w:id="23"/>
-      <w:r>
-        <w:rPr>
-          <w:lang w:val="en-GB"/>
-        </w:rPr>
-        <w:t xml:space="preserve">: </w:t>
-      </w:r>
-      <w:bookmarkStart w:id="24" w:name="_Ref9624644"/>
-      <w:r>
-        <w:rPr>
-          <w:lang w:val="en-GB"/>
-        </w:rPr>
-        <w:t>All Colours vs. Tested Colors</w:t>
+    </w:p>
+    <w:p>
+      <w:pPr>
+        <w:pStyle w:val="Heading2"/>
+        <w:rPr>
+          <w:lang w:val="en-GB"/>
+        </w:rPr>
+      </w:pPr>
+      <w:bookmarkStart w:id="24" w:name="_Toc9693223"/>
+      <w:bookmarkEnd w:id="17"/>
+      <w:r>
+        <w:rPr>
+          <w:lang w:val="en-GB"/>
+        </w:rPr>
+        <w:t>R Packages</w:t>
       </w:r>
       <w:bookmarkEnd w:id="24"/>
-    </w:p>
-    <w:p>
-      <w:pPr>
-        <w:pStyle w:val="berschrift2"/>
-        <w:rPr>
-          <w:lang w:val="en-GB"/>
-        </w:rPr>
-      </w:pPr>
-      <w:bookmarkStart w:id="25" w:name="_Toc9693223"/>
-      <w:bookmarkEnd w:id="16"/>
-      <w:r>
-        <w:rPr>
-          <w:lang w:val="en-GB"/>
-        </w:rPr>
-        <w:t>R Packages</w:t>
-      </w:r>
-      <w:bookmarkEnd w:id="25"/>
     </w:p>
     <w:p>
       <w:pPr>
@@ -6049,7 +5958,7 @@
     </w:p>
     <w:tbl>
       <w:tblPr>
-        <w:tblStyle w:val="Gitternetztabelle1hell"/>
+        <w:tblStyle w:val="GridTable1Light"/>
         <w:tblW w:w="0" w:type="auto"/>
         <w:tblLook w:val="04A0" w:firstRow="1" w:lastRow="0" w:firstColumn="1" w:lastColumn="0" w:noHBand="0" w:noVBand="1"/>
       </w:tblPr>
@@ -6190,6 +6099,7 @@
                 <w:id w:val="-1902896985"/>
                 <w:citation/>
               </w:sdtPr>
+              <w:sdtEndPr/>
               <w:sdtContent>
                 <w:r>
                   <w:rPr>
@@ -6291,6 +6201,7 @@
                 <w:id w:val="1642617203"/>
                 <w:citation/>
               </w:sdtPr>
+              <w:sdtEndPr/>
               <w:sdtContent>
                 <w:r>
                   <w:rPr>
@@ -6399,6 +6310,7 @@
                 <w:id w:val="1716548648"/>
                 <w:citation/>
               </w:sdtPr>
+              <w:sdtEndPr/>
               <w:sdtContent>
                 <w:r>
                   <w:rPr>
@@ -6446,19 +6358,19 @@
     </w:p>
     <w:p>
       <w:pPr>
-        <w:pStyle w:val="berschrift2"/>
-        <w:rPr>
-          <w:lang w:val="en-GB"/>
-        </w:rPr>
-      </w:pPr>
-      <w:bookmarkStart w:id="26" w:name="_Toc9693224"/>
+        <w:pStyle w:val="Heading2"/>
+        <w:rPr>
+          <w:lang w:val="en-GB"/>
+        </w:rPr>
+      </w:pPr>
+      <w:bookmarkStart w:id="25" w:name="_Toc9693224"/>
       <w:r>
         <w:rPr>
           <w:lang w:val="en-GB"/>
         </w:rPr>
         <w:t>Procedure</w:t>
       </w:r>
-      <w:bookmarkEnd w:id="26"/>
+      <w:bookmarkEnd w:id="25"/>
     </w:p>
     <w:p>
       <w:pPr>
@@ -6475,7 +6387,7 @@
     </w:p>
     <w:p>
       <w:pPr>
-        <w:pStyle w:val="Listenabsatz"/>
+        <w:pStyle w:val="ListParagraph"/>
         <w:numPr>
           <w:ilvl w:val="0"/>
           <w:numId w:val="27"/>
@@ -6511,7 +6423,7 @@
     </w:p>
     <w:p>
       <w:pPr>
-        <w:pStyle w:val="Listenabsatz"/>
+        <w:pStyle w:val="ListParagraph"/>
         <w:numPr>
           <w:ilvl w:val="0"/>
           <w:numId w:val="27"/>
@@ -6542,13 +6454,7 @@
         <w:rPr>
           <w:lang w:val="en-GB"/>
         </w:rPr>
-        <w:t xml:space="preserve"> </w:t>
-      </w:r>
-      <w:r>
-        <w:rPr>
-          <w:lang w:val="en-GB"/>
-        </w:rPr>
-        <w:t>as png in the folder “Images”.</w:t>
+        <w:t xml:space="preserve"> as png in the folder “Images”.</w:t>
       </w:r>
       <w:r>
         <w:rPr>
@@ -6559,7 +6465,7 @@
     </w:p>
     <w:p>
       <w:pPr>
-        <w:pStyle w:val="Listenabsatz"/>
+        <w:pStyle w:val="ListParagraph"/>
         <w:numPr>
           <w:ilvl w:val="1"/>
           <w:numId w:val="29"/>
@@ -6589,7 +6495,7 @@
     </w:p>
     <w:p>
       <w:pPr>
-        <w:pStyle w:val="Listenabsatz"/>
+        <w:pStyle w:val="ListParagraph"/>
         <w:numPr>
           <w:ilvl w:val="1"/>
           <w:numId w:val="29"/>
@@ -6626,17 +6532,17 @@
     </w:p>
     <w:p>
       <w:pPr>
-        <w:pStyle w:val="berschrift1"/>
-        <w:rPr>
-          <w:lang w:val="en-GB"/>
-        </w:rPr>
-      </w:pPr>
-      <w:bookmarkStart w:id="27" w:name="_Ref9626093"/>
-      <w:bookmarkStart w:id="28" w:name="_Ref9626119"/>
-      <w:bookmarkStart w:id="29" w:name="_Ref9626137"/>
-      <w:bookmarkStart w:id="30" w:name="_Toc9693225"/>
+        <w:pStyle w:val="Heading1"/>
+        <w:rPr>
+          <w:lang w:val="en-GB"/>
+        </w:rPr>
+      </w:pPr>
+      <w:bookmarkStart w:id="26" w:name="_Ref9626093"/>
+      <w:bookmarkStart w:id="27" w:name="_Ref9626119"/>
+      <w:bookmarkStart w:id="28" w:name="_Ref9626137"/>
+      <w:bookmarkStart w:id="29" w:name="_Toc9693225"/>
+      <w:commentRangeStart w:id="30"/>
       <w:commentRangeStart w:id="31"/>
-      <w:commentRangeStart w:id="32"/>
       <w:r>
         <w:rPr>
           <w:lang w:val="en-GB"/>
@@ -6644,34 +6550,34 @@
         <w:lastRenderedPageBreak/>
         <w:t>Results</w:t>
       </w:r>
-      <w:commentRangeEnd w:id="31"/>
-      <w:r>
-        <w:rPr>
-          <w:rStyle w:val="Kommentarzeichen"/>
+      <w:commentRangeEnd w:id="30"/>
+      <w:r>
+        <w:rPr>
+          <w:rStyle w:val="CommentReference"/>
           <w:rFonts w:asciiTheme="minorHAnsi" w:eastAsiaTheme="minorEastAsia" w:hAnsiTheme="minorHAnsi" w:cstheme="minorBidi"/>
           <w:b/>
           <w:bCs/>
           <w:color w:val="auto"/>
         </w:rPr>
-        <w:commentReference w:id="31"/>
-      </w:r>
+        <w:commentReference w:id="30"/>
+      </w:r>
+      <w:bookmarkEnd w:id="26"/>
       <w:bookmarkEnd w:id="27"/>
       <w:bookmarkEnd w:id="28"/>
       <w:bookmarkEnd w:id="29"/>
-      <w:bookmarkEnd w:id="30"/>
-      <w:commentRangeEnd w:id="32"/>
-    </w:p>
-    <w:p>
-      <w:pPr>
-        <w:rPr>
-          <w:lang w:val="en-GB"/>
-        </w:rPr>
-      </w:pPr>
-      <w:r>
-        <w:rPr>
-          <w:rStyle w:val="Kommentarzeichen"/>
-        </w:rPr>
-        <w:commentReference w:id="32"/>
+      <w:commentRangeEnd w:id="31"/>
+    </w:p>
+    <w:p>
+      <w:pPr>
+        <w:rPr>
+          <w:lang w:val="en-GB"/>
+        </w:rPr>
+      </w:pPr>
+      <w:r>
+        <w:rPr>
+          <w:rStyle w:val="CommentReference"/>
+        </w:rPr>
+        <w:commentReference w:id="31"/>
       </w:r>
       <w:r>
         <w:rPr>
@@ -6703,19 +6609,19 @@
     </w:p>
     <w:p>
       <w:pPr>
-        <w:pStyle w:val="berschrift2"/>
-        <w:rPr>
-          <w:lang w:val="en-GB"/>
-        </w:rPr>
-      </w:pPr>
-      <w:bookmarkStart w:id="34" w:name="_Toc9693226"/>
+        <w:pStyle w:val="Heading2"/>
+        <w:rPr>
+          <w:lang w:val="en-GB"/>
+        </w:rPr>
+      </w:pPr>
+      <w:bookmarkStart w:id="33" w:name="_Toc9693226"/>
       <w:r>
         <w:rPr>
           <w:lang w:val="en-GB"/>
         </w:rPr>
         <w:t>Hypothesis A</w:t>
       </w:r>
-      <w:bookmarkEnd w:id="34"/>
+      <w:bookmarkEnd w:id="33"/>
     </w:p>
     <w:p>
       <w:pPr>
@@ -6794,23 +6700,412 @@
     </w:p>
     <w:p>
       <w:pPr>
-        <w:pStyle w:val="berschrift3"/>
-        <w:rPr>
-          <w:lang w:val="en-GB"/>
-        </w:rPr>
-      </w:pPr>
-      <w:bookmarkStart w:id="35" w:name="_Toc9693227"/>
+        <w:pStyle w:val="Heading3"/>
+        <w:rPr>
+          <w:lang w:val="en-GB"/>
+        </w:rPr>
+      </w:pPr>
+      <w:bookmarkStart w:id="34" w:name="_Toc9693227"/>
       <w:r>
         <w:rPr>
           <w:lang w:val="en-GB"/>
         </w:rPr>
         <w:t>Boxplot</w:t>
       </w:r>
-      <w:bookmarkEnd w:id="35"/>
+      <w:bookmarkEnd w:id="34"/>
     </w:p>
     <w:tbl>
       <w:tblPr>
-        <w:tblStyle w:val="Gitternetztabelle1hell"/>
+        <w:tblStyle w:val="GridTable1Light"/>
+        <w:tblW w:w="0" w:type="auto"/>
+        <w:tblLook w:val="04A0" w:firstRow="1" w:lastRow="0" w:firstColumn="1" w:lastColumn="0" w:noHBand="0" w:noVBand="1"/>
+      </w:tblPr>
+      <w:tblGrid>
+        <w:gridCol w:w="4654"/>
+        <w:gridCol w:w="4742"/>
+      </w:tblGrid>
+      <w:tr>
+        <w:trPr>
+          <w:cnfStyle w:val="100000000000" w:firstRow="1" w:lastRow="0" w:firstColumn="0" w:lastColumn="0" w:oddVBand="0" w:evenVBand="0" w:oddHBand="0" w:evenHBand="0" w:firstRowFirstColumn="0" w:firstRowLastColumn="0" w:lastRowFirstColumn="0" w:lastRowLastColumn="0"/>
+        </w:trPr>
+        <w:tc>
+          <w:tcPr>
+            <w:cnfStyle w:val="001000000000" w:firstRow="0" w:lastRow="0" w:firstColumn="1" w:lastColumn="0" w:oddVBand="0" w:evenVBand="0" w:oddHBand="0" w:evenHBand="0" w:firstRowFirstColumn="0" w:firstRowLastColumn="0" w:lastRowFirstColumn="0" w:lastRowLastColumn="0"/>
+            <w:tcW w:w="4698" w:type="dxa"/>
+          </w:tcPr>
+          <w:p>
+            <w:pPr>
+              <w:rPr>
+                <w:lang w:val="en-GB"/>
+              </w:rPr>
+            </w:pPr>
+            <w:r>
+              <w:rPr>
+                <w:lang w:val="en-GB"/>
+              </w:rPr>
+              <w:t>Distance</w:t>
+            </w:r>
+          </w:p>
+        </w:tc>
+        <w:tc>
+          <w:tcPr>
+            <w:tcW w:w="4698" w:type="dxa"/>
+          </w:tcPr>
+          <w:p>
+            <w:pPr>
+              <w:cnfStyle w:val="100000000000" w:firstRow="1" w:lastRow="0" w:firstColumn="0" w:lastColumn="0" w:oddVBand="0" w:evenVBand="0" w:oddHBand="0" w:evenHBand="0" w:firstRowFirstColumn="0" w:firstRowLastColumn="0" w:lastRowFirstColumn="0" w:lastRowLastColumn="0"/>
+              <w:rPr>
+                <w:lang w:val="en-GB"/>
+              </w:rPr>
+            </w:pPr>
+            <w:r>
+              <w:rPr>
+                <w:lang w:val="en-GB"/>
+              </w:rPr>
+              <w:t>Similarity</w:t>
+            </w:r>
+          </w:p>
+        </w:tc>
+      </w:tr>
+      <w:tr>
+        <w:tc>
+          <w:tcPr>
+            <w:cnfStyle w:val="001000000000" w:firstRow="0" w:lastRow="0" w:firstColumn="1" w:lastColumn="0" w:oddVBand="0" w:evenVBand="0" w:oddHBand="0" w:evenHBand="0" w:firstRowFirstColumn="0" w:firstRowLastColumn="0" w:lastRowFirstColumn="0" w:lastRowLastColumn="0"/>
+            <w:tcW w:w="4698" w:type="dxa"/>
+          </w:tcPr>
+          <w:p>
+            <w:pPr>
+              <w:rPr>
+                <w:lang w:val="en-GB"/>
+              </w:rPr>
+            </w:pPr>
+            <w:r>
+              <w:rPr>
+                <w:noProof/>
+                <w:lang w:val="en-GB" w:eastAsia="en-GB"/>
+              </w:rPr>
+              <w:drawing>
+                <wp:inline distT="0" distB="0" distL="0" distR="0" wp14:anchorId="5FDD0CFB" wp14:editId="153BADA2">
+                  <wp:extent cx="2905125" cy="2905125"/>
+                  <wp:effectExtent l="0" t="0" r="9525" b="9525"/>
+                  <wp:docPr id="15" name="Picture 15"/>
+                  <wp:cNvGraphicFramePr>
+                    <a:graphicFrameLocks xmlns:a="http://schemas.openxmlformats.org/drawingml/2006/main" noChangeAspect="1"/>
+                  </wp:cNvGraphicFramePr>
+                  <a:graphic xmlns:a="http://schemas.openxmlformats.org/drawingml/2006/main">
+                    <a:graphicData uri="http://schemas.openxmlformats.org/drawingml/2006/picture">
+                      <pic:pic xmlns:pic="http://schemas.openxmlformats.org/drawingml/2006/picture">
+                        <pic:nvPicPr>
+                          <pic:cNvPr id="15" name="BoxMeanDistCardsBySheets.png"/>
+                          <pic:cNvPicPr/>
+                        </pic:nvPicPr>
+                        <pic:blipFill>
+                          <a:blip r:embed="rId17">
+                            <a:extLst>
+                              <a:ext uri="{28A0092B-C50C-407E-A947-70E740481C1C}">
+                                <a14:useLocalDpi xmlns:a14="http://schemas.microsoft.com/office/drawing/2010/main" val="0"/>
+                              </a:ext>
+                            </a:extLst>
+                          </a:blip>
+                          <a:stretch>
+                            <a:fillRect/>
+                          </a:stretch>
+                        </pic:blipFill>
+                        <pic:spPr>
+                          <a:xfrm>
+                            <a:off x="0" y="0"/>
+                            <a:ext cx="2905125" cy="2905125"/>
+                          </a:xfrm>
+                          <a:prstGeom prst="rect">
+                            <a:avLst/>
+                          </a:prstGeom>
+                        </pic:spPr>
+                      </pic:pic>
+                    </a:graphicData>
+                  </a:graphic>
+                </wp:inline>
+              </w:drawing>
+            </w:r>
+          </w:p>
+        </w:tc>
+        <w:tc>
+          <w:tcPr>
+            <w:tcW w:w="4698" w:type="dxa"/>
+          </w:tcPr>
+          <w:p>
+            <w:pPr>
+              <w:cnfStyle w:val="000000000000" w:firstRow="0" w:lastRow="0" w:firstColumn="0" w:lastColumn="0" w:oddVBand="0" w:evenVBand="0" w:oddHBand="0" w:evenHBand="0" w:firstRowFirstColumn="0" w:firstRowLastColumn="0" w:lastRowFirstColumn="0" w:lastRowLastColumn="0"/>
+              <w:rPr>
+                <w:lang w:val="en-GB"/>
+              </w:rPr>
+            </w:pPr>
+            <w:r>
+              <w:rPr>
+                <w:noProof/>
+                <w:lang w:val="en-GB" w:eastAsia="en-GB"/>
+              </w:rPr>
+              <w:drawing>
+                <wp:inline distT="0" distB="0" distL="0" distR="0" wp14:anchorId="0D1F74BA" wp14:editId="024F5FB2">
+                  <wp:extent cx="2971800" cy="2971800"/>
+                  <wp:effectExtent l="0" t="0" r="0" b="0"/>
+                  <wp:docPr id="39" name="Picture 39"/>
+                  <wp:cNvGraphicFramePr>
+                    <a:graphicFrameLocks xmlns:a="http://schemas.openxmlformats.org/drawingml/2006/main" noChangeAspect="1"/>
+                  </wp:cNvGraphicFramePr>
+                  <a:graphic xmlns:a="http://schemas.openxmlformats.org/drawingml/2006/main">
+                    <a:graphicData uri="http://schemas.openxmlformats.org/drawingml/2006/picture">
+                      <pic:pic xmlns:pic="http://schemas.openxmlformats.org/drawingml/2006/picture">
+                        <pic:nvPicPr>
+                          <pic:cNvPr id="39" name="BoxMeanSimiCardsBySheets.png"/>
+                          <pic:cNvPicPr/>
+                        </pic:nvPicPr>
+                        <pic:blipFill>
+                          <a:blip r:embed="rId18">
+                            <a:extLst>
+                              <a:ext uri="{28A0092B-C50C-407E-A947-70E740481C1C}">
+                                <a14:useLocalDpi xmlns:a14="http://schemas.microsoft.com/office/drawing/2010/main" val="0"/>
+                              </a:ext>
+                            </a:extLst>
+                          </a:blip>
+                          <a:stretch>
+                            <a:fillRect/>
+                          </a:stretch>
+                        </pic:blipFill>
+                        <pic:spPr>
+                          <a:xfrm>
+                            <a:off x="0" y="0"/>
+                            <a:ext cx="2971800" cy="2971800"/>
+                          </a:xfrm>
+                          <a:prstGeom prst="rect">
+                            <a:avLst/>
+                          </a:prstGeom>
+                        </pic:spPr>
+                      </pic:pic>
+                    </a:graphicData>
+                  </a:graphic>
+                </wp:inline>
+              </w:drawing>
+            </w:r>
+          </w:p>
+        </w:tc>
+      </w:tr>
+    </w:tbl>
+    <w:p>
+      <w:pPr>
+        <w:pStyle w:val="Heading3"/>
+        <w:rPr>
+          <w:noProof/>
+        </w:rPr>
+      </w:pPr>
+      <w:bookmarkStart w:id="35" w:name="_Toc9693228"/>
+      <w:r>
+        <w:rPr>
+          <w:noProof/>
+        </w:rPr>
+        <w:t>Violin Plot</w:t>
+      </w:r>
+      <w:bookmarkEnd w:id="35"/>
+    </w:p>
+    <w:tbl>
+      <w:tblPr>
+        <w:tblStyle w:val="GridTable1Light"/>
+        <w:tblW w:w="0" w:type="auto"/>
+        <w:tblLook w:val="04A0" w:firstRow="1" w:lastRow="0" w:firstColumn="1" w:lastColumn="0" w:noHBand="0" w:noVBand="1"/>
+      </w:tblPr>
+      <w:tblGrid>
+        <w:gridCol w:w="4684"/>
+        <w:gridCol w:w="4712"/>
+      </w:tblGrid>
+      <w:tr>
+        <w:trPr>
+          <w:cnfStyle w:val="100000000000" w:firstRow="1" w:lastRow="0" w:firstColumn="0" w:lastColumn="0" w:oddVBand="0" w:evenVBand="0" w:oddHBand="0" w:evenHBand="0" w:firstRowFirstColumn="0" w:firstRowLastColumn="0" w:lastRowFirstColumn="0" w:lastRowLastColumn="0"/>
+          <w:trHeight w:val="213"/>
+        </w:trPr>
+        <w:tc>
+          <w:tcPr>
+            <w:cnfStyle w:val="001000000000" w:firstRow="0" w:lastRow="0" w:firstColumn="1" w:lastColumn="0" w:oddVBand="0" w:evenVBand="0" w:oddHBand="0" w:evenHBand="0" w:firstRowFirstColumn="0" w:firstRowLastColumn="0" w:lastRowFirstColumn="0" w:lastRowLastColumn="0"/>
+            <w:tcW w:w="4491" w:type="dxa"/>
+          </w:tcPr>
+          <w:p>
+            <w:pPr>
+              <w:rPr>
+                <w:noProof/>
+              </w:rPr>
+            </w:pPr>
+            <w:r>
+              <w:rPr>
+                <w:noProof/>
+              </w:rPr>
+              <w:t>Distance</w:t>
+            </w:r>
+          </w:p>
+        </w:tc>
+        <w:tc>
+          <w:tcPr>
+            <w:tcW w:w="4574" w:type="dxa"/>
+          </w:tcPr>
+          <w:p>
+            <w:pPr>
+              <w:cnfStyle w:val="100000000000" w:firstRow="1" w:lastRow="0" w:firstColumn="0" w:lastColumn="0" w:oddVBand="0" w:evenVBand="0" w:oddHBand="0" w:evenHBand="0" w:firstRowFirstColumn="0" w:firstRowLastColumn="0" w:lastRowFirstColumn="0" w:lastRowLastColumn="0"/>
+              <w:rPr>
+                <w:noProof/>
+              </w:rPr>
+            </w:pPr>
+            <w:r>
+              <w:rPr>
+                <w:noProof/>
+              </w:rPr>
+              <w:t>Similarity</w:t>
+            </w:r>
+          </w:p>
+        </w:tc>
+      </w:tr>
+      <w:tr>
+        <w:trPr>
+          <w:trHeight w:val="3967"/>
+        </w:trPr>
+        <w:tc>
+          <w:tcPr>
+            <w:cnfStyle w:val="001000000000" w:firstRow="0" w:lastRow="0" w:firstColumn="1" w:lastColumn="0" w:oddVBand="0" w:evenVBand="0" w:oddHBand="0" w:evenHBand="0" w:firstRowFirstColumn="0" w:firstRowLastColumn="0" w:lastRowFirstColumn="0" w:lastRowLastColumn="0"/>
+            <w:tcW w:w="4491" w:type="dxa"/>
+          </w:tcPr>
+          <w:p>
+            <w:pPr>
+              <w:rPr>
+                <w:noProof/>
+              </w:rPr>
+            </w:pPr>
+            <w:r>
+              <w:rPr>
+                <w:noProof/>
+                <w:lang w:val="en-GB" w:eastAsia="en-GB"/>
+              </w:rPr>
+              <w:drawing>
+                <wp:inline distT="0" distB="0" distL="0" distR="0" wp14:anchorId="782DED14" wp14:editId="77D04727">
+                  <wp:extent cx="2952750" cy="2952750"/>
+                  <wp:effectExtent l="0" t="0" r="0" b="0"/>
+                  <wp:docPr id="29" name="Picture 29"/>
+                  <wp:cNvGraphicFramePr>
+                    <a:graphicFrameLocks xmlns:a="http://schemas.openxmlformats.org/drawingml/2006/main" noChangeAspect="1"/>
+                  </wp:cNvGraphicFramePr>
+                  <a:graphic xmlns:a="http://schemas.openxmlformats.org/drawingml/2006/main">
+                    <a:graphicData uri="http://schemas.openxmlformats.org/drawingml/2006/picture">
+                      <pic:pic xmlns:pic="http://schemas.openxmlformats.org/drawingml/2006/picture">
+                        <pic:nvPicPr>
+                          <pic:cNvPr id="29" name="ViolinMeanDistCardsBySheets.png"/>
+                          <pic:cNvPicPr/>
+                        </pic:nvPicPr>
+                        <pic:blipFill>
+                          <a:blip r:embed="rId19">
+                            <a:extLst>
+                              <a:ext uri="{28A0092B-C50C-407E-A947-70E740481C1C}">
+                                <a14:useLocalDpi xmlns:a14="http://schemas.microsoft.com/office/drawing/2010/main" val="0"/>
+                              </a:ext>
+                            </a:extLst>
+                          </a:blip>
+                          <a:stretch>
+                            <a:fillRect/>
+                          </a:stretch>
+                        </pic:blipFill>
+                        <pic:spPr>
+                          <a:xfrm>
+                            <a:off x="0" y="0"/>
+                            <a:ext cx="2952750" cy="2952750"/>
+                          </a:xfrm>
+                          <a:prstGeom prst="rect">
+                            <a:avLst/>
+                          </a:prstGeom>
+                        </pic:spPr>
+                      </pic:pic>
+                    </a:graphicData>
+                  </a:graphic>
+                </wp:inline>
+              </w:drawing>
+            </w:r>
+          </w:p>
+        </w:tc>
+        <w:tc>
+          <w:tcPr>
+            <w:tcW w:w="4574" w:type="dxa"/>
+          </w:tcPr>
+          <w:p>
+            <w:pPr>
+              <w:cnfStyle w:val="000000000000" w:firstRow="0" w:lastRow="0" w:firstColumn="0" w:lastColumn="0" w:oddVBand="0" w:evenVBand="0" w:oddHBand="0" w:evenHBand="0" w:firstRowFirstColumn="0" w:firstRowLastColumn="0" w:lastRowFirstColumn="0" w:lastRowLastColumn="0"/>
+              <w:rPr>
+                <w:noProof/>
+              </w:rPr>
+            </w:pPr>
+            <w:r>
+              <w:rPr>
+                <w:noProof/>
+                <w:lang w:val="en-GB" w:eastAsia="en-GB"/>
+              </w:rPr>
+              <w:drawing>
+                <wp:inline distT="0" distB="0" distL="0" distR="0" wp14:anchorId="5C200054" wp14:editId="58E548DF">
+                  <wp:extent cx="2971800" cy="2971800"/>
+                  <wp:effectExtent l="0" t="0" r="0" b="0"/>
+                  <wp:docPr id="40" name="Picture 40"/>
+                  <wp:cNvGraphicFramePr>
+                    <a:graphicFrameLocks xmlns:a="http://schemas.openxmlformats.org/drawingml/2006/main" noChangeAspect="1"/>
+                  </wp:cNvGraphicFramePr>
+                  <a:graphic xmlns:a="http://schemas.openxmlformats.org/drawingml/2006/main">
+                    <a:graphicData uri="http://schemas.openxmlformats.org/drawingml/2006/picture">
+                      <pic:pic xmlns:pic="http://schemas.openxmlformats.org/drawingml/2006/picture">
+                        <pic:nvPicPr>
+                          <pic:cNvPr id="40" name="ViolinMeanSimiCardsBySheets.png"/>
+                          <pic:cNvPicPr/>
+                        </pic:nvPicPr>
+                        <pic:blipFill>
+                          <a:blip r:embed="rId20">
+                            <a:extLst>
+                              <a:ext uri="{28A0092B-C50C-407E-A947-70E740481C1C}">
+                                <a14:useLocalDpi xmlns:a14="http://schemas.microsoft.com/office/drawing/2010/main" val="0"/>
+                              </a:ext>
+                            </a:extLst>
+                          </a:blip>
+                          <a:stretch>
+                            <a:fillRect/>
+                          </a:stretch>
+                        </pic:blipFill>
+                        <pic:spPr>
+                          <a:xfrm>
+                            <a:off x="0" y="0"/>
+                            <a:ext cx="2971800" cy="2971800"/>
+                          </a:xfrm>
+                          <a:prstGeom prst="rect">
+                            <a:avLst/>
+                          </a:prstGeom>
+                        </pic:spPr>
+                      </pic:pic>
+                    </a:graphicData>
+                  </a:graphic>
+                </wp:inline>
+              </w:drawing>
+            </w:r>
+          </w:p>
+        </w:tc>
+      </w:tr>
+    </w:tbl>
+    <w:p>
+      <w:pPr>
+        <w:pStyle w:val="Heading3"/>
+        <w:rPr>
+          <w:noProof/>
+        </w:rPr>
+      </w:pPr>
+      <w:bookmarkStart w:id="36" w:name="_Toc9693229"/>
+      <w:r>
+        <w:rPr>
+          <w:noProof/>
+        </w:rPr>
+        <w:lastRenderedPageBreak/>
+        <w:t>Histogram</w:t>
+      </w:r>
+      <w:bookmarkEnd w:id="36"/>
+    </w:p>
+    <w:tbl>
+      <w:tblPr>
+        <w:tblStyle w:val="GridTable1Light"/>
         <w:tblW w:w="0" w:type="auto"/>
         <w:tblLook w:val="04A0" w:firstRow="1" w:lastRow="0" w:firstColumn="1" w:lastColumn="0" w:noHBand="0" w:noVBand="1"/>
       </w:tblPr>
@@ -6830,12 +7125,12 @@
           <w:p>
             <w:pPr>
               <w:rPr>
-                <w:lang w:val="en-GB"/>
+                <w:noProof/>
               </w:rPr>
             </w:pPr>
             <w:r>
               <w:rPr>
-                <w:lang w:val="en-GB"/>
+                <w:noProof/>
               </w:rPr>
               <w:t>Distance</w:t>
             </w:r>
@@ -6849,12 +7144,12 @@
             <w:pPr>
               <w:cnfStyle w:val="100000000000" w:firstRow="1" w:lastRow="0" w:firstColumn="0" w:lastColumn="0" w:oddVBand="0" w:evenVBand="0" w:oddHBand="0" w:evenHBand="0" w:firstRowFirstColumn="0" w:firstRowLastColumn="0" w:lastRowFirstColumn="0" w:lastRowLastColumn="0"/>
               <w:rPr>
-                <w:lang w:val="en-GB"/>
+                <w:noProof/>
               </w:rPr>
             </w:pPr>
             <w:r>
               <w:rPr>
-                <w:lang w:val="en-GB"/>
+                <w:noProof/>
               </w:rPr>
               <w:t>Similarity</w:t>
             </w:r>
@@ -6870,18 +7165,19 @@
           <w:p>
             <w:pPr>
               <w:rPr>
-                <w:lang w:val="en-GB"/>
+                <w:noProof/>
               </w:rPr>
             </w:pPr>
             <w:r>
               <w:rPr>
                 <w:noProof/>
+                <w:lang w:val="en-GB" w:eastAsia="en-GB"/>
               </w:rPr>
               <w:drawing>
-                <wp:inline distT="0" distB="0" distL="0" distR="0" wp14:anchorId="1608886E" wp14:editId="606698B5">
-                  <wp:extent cx="2314575" cy="2314575"/>
-                  <wp:effectExtent l="0" t="0" r="9525" b="9525"/>
-                  <wp:docPr id="1" name="Grafik 1"/>
+                <wp:inline distT="0" distB="0" distL="0" distR="0" wp14:anchorId="4EE19B92" wp14:editId="0FF61CFD">
+                  <wp:extent cx="2743200" cy="2743200"/>
+                  <wp:effectExtent l="0" t="0" r="0" b="0"/>
+                  <wp:docPr id="37" name="Picture 37"/>
                   <wp:cNvGraphicFramePr>
                     <a:graphicFrameLocks xmlns:a="http://schemas.openxmlformats.org/drawingml/2006/main" noChangeAspect="1"/>
                   </wp:cNvGraphicFramePr>
@@ -6889,36 +7185,29 @@
                     <a:graphicData uri="http://schemas.openxmlformats.org/drawingml/2006/picture">
                       <pic:pic xmlns:pic="http://schemas.openxmlformats.org/drawingml/2006/picture">
                         <pic:nvPicPr>
-                          <pic:cNvPr id="0" name="Picture 1"/>
-                          <pic:cNvPicPr>
-                            <a:picLocks noChangeAspect="1" noChangeArrowheads="1"/>
-                          </pic:cNvPicPr>
+                          <pic:cNvPr id="37" name="HistMeanDistCardsBySheets.png"/>
+                          <pic:cNvPicPr/>
                         </pic:nvPicPr>
                         <pic:blipFill>
-                          <a:blip r:embed="rId17">
+                          <a:blip r:embed="rId21">
                             <a:extLst>
                               <a:ext uri="{28A0092B-C50C-407E-A947-70E740481C1C}">
                                 <a14:useLocalDpi xmlns:a14="http://schemas.microsoft.com/office/drawing/2010/main" val="0"/>
                               </a:ext>
                             </a:extLst>
                           </a:blip>
-                          <a:srcRect/>
                           <a:stretch>
                             <a:fillRect/>
                           </a:stretch>
                         </pic:blipFill>
-                        <pic:spPr bwMode="auto">
+                        <pic:spPr>
                           <a:xfrm>
                             <a:off x="0" y="0"/>
-                            <a:ext cx="2314575" cy="2314575"/>
+                            <a:ext cx="2743200" cy="2743200"/>
                           </a:xfrm>
                           <a:prstGeom prst="rect">
                             <a:avLst/>
                           </a:prstGeom>
-                          <a:noFill/>
-                          <a:ln>
-                            <a:noFill/>
-                          </a:ln>
                         </pic:spPr>
                       </pic:pic>
                     </a:graphicData>
@@ -6936,32 +7225,81 @@
             <w:pPr>
               <w:cnfStyle w:val="000000000000" w:firstRow="0" w:lastRow="0" w:firstColumn="0" w:lastColumn="0" w:oddVBand="0" w:evenVBand="0" w:oddHBand="0" w:evenHBand="0" w:firstRowFirstColumn="0" w:firstRowLastColumn="0" w:lastRowFirstColumn="0" w:lastRowLastColumn="0"/>
               <w:rPr>
-                <w:lang w:val="en-GB"/>
+                <w:noProof/>
               </w:rPr>
             </w:pPr>
+            <w:r>
+              <w:rPr>
+                <w:noProof/>
+                <w:lang w:val="en-GB" w:eastAsia="en-GB"/>
+              </w:rPr>
+              <w:drawing>
+                <wp:inline distT="0" distB="0" distL="0" distR="0" wp14:anchorId="56603322" wp14:editId="381DF34B">
+                  <wp:extent cx="2695575" cy="2695575"/>
+                  <wp:effectExtent l="0" t="0" r="9525" b="9525"/>
+                  <wp:docPr id="41" name="Picture 41"/>
+                  <wp:cNvGraphicFramePr>
+                    <a:graphicFrameLocks xmlns:a="http://schemas.openxmlformats.org/drawingml/2006/main" noChangeAspect="1"/>
+                  </wp:cNvGraphicFramePr>
+                  <a:graphic xmlns:a="http://schemas.openxmlformats.org/drawingml/2006/main">
+                    <a:graphicData uri="http://schemas.openxmlformats.org/drawingml/2006/picture">
+                      <pic:pic xmlns:pic="http://schemas.openxmlformats.org/drawingml/2006/picture">
+                        <pic:nvPicPr>
+                          <pic:cNvPr id="41" name="HistMeanSimiCardsBySheets.png"/>
+                          <pic:cNvPicPr/>
+                        </pic:nvPicPr>
+                        <pic:blipFill>
+                          <a:blip r:embed="rId22">
+                            <a:extLst>
+                              <a:ext uri="{28A0092B-C50C-407E-A947-70E740481C1C}">
+                                <a14:useLocalDpi xmlns:a14="http://schemas.microsoft.com/office/drawing/2010/main" val="0"/>
+                              </a:ext>
+                            </a:extLst>
+                          </a:blip>
+                          <a:stretch>
+                            <a:fillRect/>
+                          </a:stretch>
+                        </pic:blipFill>
+                        <pic:spPr>
+                          <a:xfrm>
+                            <a:off x="0" y="0"/>
+                            <a:ext cx="2695575" cy="2695575"/>
+                          </a:xfrm>
+                          <a:prstGeom prst="rect">
+                            <a:avLst/>
+                          </a:prstGeom>
+                        </pic:spPr>
+                      </pic:pic>
+                    </a:graphicData>
+                  </a:graphic>
+                </wp:inline>
+              </w:drawing>
+            </w:r>
           </w:p>
         </w:tc>
       </w:tr>
     </w:tbl>
     <w:p>
       <w:pPr>
-        <w:pStyle w:val="berschrift3"/>
+        <w:pStyle w:val="Heading3"/>
         <w:rPr>
           <w:noProof/>
-        </w:rPr>
-      </w:pPr>
-      <w:bookmarkStart w:id="36" w:name="_Toc9693228"/>
+          <w:lang w:val="en-GB"/>
+        </w:rPr>
+      </w:pPr>
+      <w:bookmarkStart w:id="37" w:name="_Toc9693230"/>
       <w:r>
         <w:rPr>
           <w:noProof/>
-        </w:rPr>
-        <w:t>Violin Plot</w:t>
-      </w:r>
-      <w:bookmarkEnd w:id="36"/>
+          <w:lang w:val="en-GB"/>
+        </w:rPr>
+        <w:t>Density plot(combined with Hist??)</w:t>
+      </w:r>
+      <w:bookmarkEnd w:id="37"/>
     </w:p>
     <w:tbl>
       <w:tblPr>
-        <w:tblStyle w:val="Gitternetztabelle1hell"/>
+        <w:tblStyle w:val="GridTable1Light"/>
         <w:tblW w:w="0" w:type="auto"/>
         <w:tblLook w:val="04A0" w:firstRow="1" w:lastRow="0" w:firstColumn="1" w:lastColumn="0" w:noHBand="0" w:noVBand="1"/>
       </w:tblPr>
@@ -7024,6 +7362,55 @@
                 <w:noProof/>
               </w:rPr>
             </w:pPr>
+            <w:bookmarkStart w:id="38" w:name="_GoBack"/>
+            <w:r>
+              <w:rPr>
+                <w:noProof/>
+                <w:lang w:val="en-GB" w:eastAsia="en-GB"/>
+              </w:rPr>
+              <w:drawing>
+                <wp:inline distT="0" distB="0" distL="0" distR="0" wp14:anchorId="2DFC9EDE" wp14:editId="3FB46B39">
+                  <wp:extent cx="2743200" cy="2743200"/>
+                  <wp:effectExtent l="0" t="0" r="0" b="0"/>
+                  <wp:docPr id="38" name="Picture 38"/>
+                  <wp:cNvGraphicFramePr>
+                    <a:graphicFrameLocks xmlns:a="http://schemas.openxmlformats.org/drawingml/2006/main" noChangeAspect="1"/>
+                  </wp:cNvGraphicFramePr>
+                  <a:graphic xmlns:a="http://schemas.openxmlformats.org/drawingml/2006/main">
+                    <a:graphicData uri="http://schemas.openxmlformats.org/drawingml/2006/picture">
+                      <pic:pic xmlns:pic="http://schemas.openxmlformats.org/drawingml/2006/picture">
+                        <pic:nvPicPr>
+                          <pic:cNvPr id="38" name="DensityMeanDistCardsBySheets.png"/>
+                          <pic:cNvPicPr/>
+                        </pic:nvPicPr>
+                        <pic:blipFill>
+                          <a:blip r:embed="rId23">
+                            <a:extLst>
+                              <a:ext uri="{28A0092B-C50C-407E-A947-70E740481C1C}">
+                                <a14:useLocalDpi xmlns:a14="http://schemas.microsoft.com/office/drawing/2010/main" val="0"/>
+                              </a:ext>
+                            </a:extLst>
+                          </a:blip>
+                          <a:stretch>
+                            <a:fillRect/>
+                          </a:stretch>
+                        </pic:blipFill>
+                        <pic:spPr>
+                          <a:xfrm>
+                            <a:off x="0" y="0"/>
+                            <a:ext cx="2743200" cy="2743200"/>
+                          </a:xfrm>
+                          <a:prstGeom prst="rect">
+                            <a:avLst/>
+                          </a:prstGeom>
+                        </pic:spPr>
+                      </pic:pic>
+                    </a:graphicData>
+                  </a:graphic>
+                </wp:inline>
+              </w:drawing>
+            </w:r>
+            <w:bookmarkEnd w:id="38"/>
           </w:p>
         </w:tc>
         <w:tc>
@@ -7037,200 +7424,16 @@
                 <w:noProof/>
               </w:rPr>
             </w:pPr>
-          </w:p>
-        </w:tc>
-      </w:tr>
-    </w:tbl>
-    <w:p>
-      <w:pPr>
-        <w:pStyle w:val="berschrift3"/>
-        <w:rPr>
-          <w:noProof/>
-        </w:rPr>
-      </w:pPr>
-      <w:bookmarkStart w:id="37" w:name="_Toc9693229"/>
-      <w:r>
-        <w:rPr>
-          <w:noProof/>
-        </w:rPr>
-        <w:t>Histogram</w:t>
-      </w:r>
-      <w:bookmarkEnd w:id="37"/>
-    </w:p>
-    <w:tbl>
-      <w:tblPr>
-        <w:tblStyle w:val="Gitternetztabelle1hell"/>
-        <w:tblW w:w="0" w:type="auto"/>
-        <w:tblLook w:val="04A0" w:firstRow="1" w:lastRow="0" w:firstColumn="1" w:lastColumn="0" w:noHBand="0" w:noVBand="1"/>
-      </w:tblPr>
-      <w:tblGrid>
-        <w:gridCol w:w="4698"/>
-        <w:gridCol w:w="4698"/>
-      </w:tblGrid>
-      <w:tr>
-        <w:trPr>
-          <w:cnfStyle w:val="100000000000" w:firstRow="1" w:lastRow="0" w:firstColumn="0" w:lastColumn="0" w:oddVBand="0" w:evenVBand="0" w:oddHBand="0" w:evenHBand="0" w:firstRowFirstColumn="0" w:firstRowLastColumn="0" w:lastRowFirstColumn="0" w:lastRowLastColumn="0"/>
-        </w:trPr>
-        <w:tc>
-          <w:tcPr>
-            <w:cnfStyle w:val="001000000000" w:firstRow="0" w:lastRow="0" w:firstColumn="1" w:lastColumn="0" w:oddVBand="0" w:evenVBand="0" w:oddHBand="0" w:evenHBand="0" w:firstRowFirstColumn="0" w:firstRowLastColumn="0" w:lastRowFirstColumn="0" w:lastRowLastColumn="0"/>
-            <w:tcW w:w="4698" w:type="dxa"/>
-          </w:tcPr>
-          <w:p>
-            <w:pPr>
-              <w:rPr>
-                <w:noProof/>
-              </w:rPr>
-            </w:pPr>
-            <w:r>
-              <w:rPr>
-                <w:noProof/>
-              </w:rPr>
-              <w:t>Distance</w:t>
-            </w:r>
-          </w:p>
-        </w:tc>
-        <w:tc>
-          <w:tcPr>
-            <w:tcW w:w="4698" w:type="dxa"/>
-          </w:tcPr>
-          <w:p>
-            <w:pPr>
-              <w:cnfStyle w:val="100000000000" w:firstRow="1" w:lastRow="0" w:firstColumn="0" w:lastColumn="0" w:oddVBand="0" w:evenVBand="0" w:oddHBand="0" w:evenHBand="0" w:firstRowFirstColumn="0" w:firstRowLastColumn="0" w:lastRowFirstColumn="0" w:lastRowLastColumn="0"/>
-              <w:rPr>
-                <w:noProof/>
-              </w:rPr>
-            </w:pPr>
-            <w:r>
-              <w:rPr>
-                <w:noProof/>
-              </w:rPr>
-              <w:t>Similarity</w:t>
-            </w:r>
-          </w:p>
-        </w:tc>
-      </w:tr>
-      <w:tr>
-        <w:tc>
-          <w:tcPr>
-            <w:cnfStyle w:val="001000000000" w:firstRow="0" w:lastRow="0" w:firstColumn="1" w:lastColumn="0" w:oddVBand="0" w:evenVBand="0" w:oddHBand="0" w:evenHBand="0" w:firstRowFirstColumn="0" w:firstRowLastColumn="0" w:lastRowFirstColumn="0" w:lastRowLastColumn="0"/>
-            <w:tcW w:w="4698" w:type="dxa"/>
-          </w:tcPr>
-          <w:p>
-            <w:pPr>
-              <w:rPr>
-                <w:noProof/>
-              </w:rPr>
-            </w:pPr>
-          </w:p>
-        </w:tc>
-        <w:tc>
-          <w:tcPr>
-            <w:tcW w:w="4698" w:type="dxa"/>
-          </w:tcPr>
-          <w:p>
-            <w:pPr>
-              <w:cnfStyle w:val="000000000000" w:firstRow="0" w:lastRow="0" w:firstColumn="0" w:lastColumn="0" w:oddVBand="0" w:evenVBand="0" w:oddHBand="0" w:evenHBand="0" w:firstRowFirstColumn="0" w:firstRowLastColumn="0" w:lastRowFirstColumn="0" w:lastRowLastColumn="0"/>
-              <w:rPr>
-                <w:noProof/>
-              </w:rPr>
-            </w:pPr>
-          </w:p>
-        </w:tc>
-      </w:tr>
-    </w:tbl>
-    <w:p>
-      <w:pPr>
-        <w:pStyle w:val="berschrift3"/>
-        <w:rPr>
-          <w:noProof/>
-          <w:lang w:val="en-GB"/>
-        </w:rPr>
-      </w:pPr>
-      <w:bookmarkStart w:id="38" w:name="_Toc9693230"/>
-      <w:r>
-        <w:rPr>
-          <w:noProof/>
-          <w:lang w:val="en-GB"/>
-        </w:rPr>
-        <w:t>Density plot(combined with Hist??)</w:t>
-      </w:r>
-      <w:bookmarkEnd w:id="38"/>
-    </w:p>
-    <w:tbl>
-      <w:tblPr>
-        <w:tblStyle w:val="Gitternetztabelle1hell"/>
-        <w:tblW w:w="0" w:type="auto"/>
-        <w:tblLook w:val="04A0" w:firstRow="1" w:lastRow="0" w:firstColumn="1" w:lastColumn="0" w:noHBand="0" w:noVBand="1"/>
-      </w:tblPr>
-      <w:tblGrid>
-        <w:gridCol w:w="4698"/>
-        <w:gridCol w:w="4698"/>
-      </w:tblGrid>
-      <w:tr>
-        <w:trPr>
-          <w:cnfStyle w:val="100000000000" w:firstRow="1" w:lastRow="0" w:firstColumn="0" w:lastColumn="0" w:oddVBand="0" w:evenVBand="0" w:oddHBand="0" w:evenHBand="0" w:firstRowFirstColumn="0" w:firstRowLastColumn="0" w:lastRowFirstColumn="0" w:lastRowLastColumn="0"/>
-        </w:trPr>
-        <w:tc>
-          <w:tcPr>
-            <w:cnfStyle w:val="001000000000" w:firstRow="0" w:lastRow="0" w:firstColumn="1" w:lastColumn="0" w:oddVBand="0" w:evenVBand="0" w:oddHBand="0" w:evenHBand="0" w:firstRowFirstColumn="0" w:firstRowLastColumn="0" w:lastRowFirstColumn="0" w:lastRowLastColumn="0"/>
-            <w:tcW w:w="4698" w:type="dxa"/>
-          </w:tcPr>
-          <w:p>
-            <w:pPr>
-              <w:rPr>
-                <w:noProof/>
-              </w:rPr>
-            </w:pPr>
-            <w:r>
-              <w:rPr>
-                <w:noProof/>
-              </w:rPr>
-              <w:t>Distance</w:t>
-            </w:r>
-          </w:p>
-        </w:tc>
-        <w:tc>
-          <w:tcPr>
-            <w:tcW w:w="4698" w:type="dxa"/>
-          </w:tcPr>
-          <w:p>
-            <w:pPr>
-              <w:cnfStyle w:val="100000000000" w:firstRow="1" w:lastRow="0" w:firstColumn="0" w:lastColumn="0" w:oddVBand="0" w:evenVBand="0" w:oddHBand="0" w:evenHBand="0" w:firstRowFirstColumn="0" w:firstRowLastColumn="0" w:lastRowFirstColumn="0" w:lastRowLastColumn="0"/>
-              <w:rPr>
-                <w:noProof/>
-              </w:rPr>
-            </w:pPr>
-            <w:r>
-              <w:rPr>
-                <w:noProof/>
-              </w:rPr>
-              <w:t>Similarity</w:t>
-            </w:r>
-          </w:p>
-        </w:tc>
-      </w:tr>
-      <w:tr>
-        <w:tc>
-          <w:tcPr>
-            <w:cnfStyle w:val="001000000000" w:firstRow="0" w:lastRow="0" w:firstColumn="1" w:lastColumn="0" w:oddVBand="0" w:evenVBand="0" w:oddHBand="0" w:evenHBand="0" w:firstRowFirstColumn="0" w:firstRowLastColumn="0" w:lastRowFirstColumn="0" w:lastRowLastColumn="0"/>
-            <w:tcW w:w="4698" w:type="dxa"/>
-          </w:tcPr>
-          <w:p>
-            <w:pPr>
-              <w:rPr>
-                <w:noProof/>
-              </w:rPr>
-            </w:pPr>
-            <w:r>
-              <w:rPr>
-                <w:noProof/>
+            <w:r>
+              <w:rPr>
+                <w:noProof/>
+                <w:lang w:val="en-GB" w:eastAsia="en-GB"/>
               </w:rPr>
               <w:drawing>
-                <wp:inline distT="0" distB="0" distL="0" distR="0" wp14:anchorId="590C51E4" wp14:editId="48AE89F2">
-                  <wp:extent cx="2770909" cy="2770909"/>
-                  <wp:effectExtent l="0" t="0" r="0" b="0"/>
-                  <wp:docPr id="12" name="Grafik 12"/>
+                <wp:inline distT="0" distB="0" distL="0" distR="0" wp14:anchorId="6697D61A" wp14:editId="38614748">
+                  <wp:extent cx="2714625" cy="2714625"/>
+                  <wp:effectExtent l="0" t="0" r="9525" b="9525"/>
+                  <wp:docPr id="42" name="Picture 42"/>
                   <wp:cNvGraphicFramePr>
                     <a:graphicFrameLocks xmlns:a="http://schemas.openxmlformats.org/drawingml/2006/main" noChangeAspect="1"/>
                   </wp:cNvGraphicFramePr>
@@ -7238,36 +7441,29 @@
                     <a:graphicData uri="http://schemas.openxmlformats.org/drawingml/2006/picture">
                       <pic:pic xmlns:pic="http://schemas.openxmlformats.org/drawingml/2006/picture">
                         <pic:nvPicPr>
-                          <pic:cNvPr id="0" name="Picture 3"/>
-                          <pic:cNvPicPr>
-                            <a:picLocks noChangeAspect="1" noChangeArrowheads="1"/>
-                          </pic:cNvPicPr>
+                          <pic:cNvPr id="42" name="DensityMeanSimiCardsBySheets.png"/>
+                          <pic:cNvPicPr/>
                         </pic:nvPicPr>
                         <pic:blipFill>
-                          <a:blip r:embed="rId18">
+                          <a:blip r:embed="rId24">
                             <a:extLst>
                               <a:ext uri="{28A0092B-C50C-407E-A947-70E740481C1C}">
                                 <a14:useLocalDpi xmlns:a14="http://schemas.microsoft.com/office/drawing/2010/main" val="0"/>
                               </a:ext>
                             </a:extLst>
                           </a:blip>
-                          <a:srcRect/>
                           <a:stretch>
                             <a:fillRect/>
                           </a:stretch>
                         </pic:blipFill>
-                        <pic:spPr bwMode="auto">
+                        <pic:spPr>
                           <a:xfrm>
                             <a:off x="0" y="0"/>
-                            <a:ext cx="2786236" cy="2786236"/>
+                            <a:ext cx="2714625" cy="2714625"/>
                           </a:xfrm>
                           <a:prstGeom prst="rect">
                             <a:avLst/>
                           </a:prstGeom>
-                          <a:noFill/>
-                          <a:ln>
-                            <a:noFill/>
-                          </a:ln>
                         </pic:spPr>
                       </pic:pic>
                     </a:graphicData>
@@ -7277,25 +7473,12 @@
             </w:r>
           </w:p>
         </w:tc>
-        <w:tc>
-          <w:tcPr>
-            <w:tcW w:w="4698" w:type="dxa"/>
-          </w:tcPr>
-          <w:p>
-            <w:pPr>
-              <w:cnfStyle w:val="000000000000" w:firstRow="0" w:lastRow="0" w:firstColumn="0" w:lastColumn="0" w:oddVBand="0" w:evenVBand="0" w:oddHBand="0" w:evenHBand="0" w:firstRowFirstColumn="0" w:firstRowLastColumn="0" w:lastRowFirstColumn="0" w:lastRowLastColumn="0"/>
-              <w:rPr>
-                <w:noProof/>
-              </w:rPr>
-            </w:pPr>
-          </w:p>
-        </w:tc>
       </w:tr>
     </w:tbl>
     <w:p/>
     <w:p>
       <w:pPr>
-        <w:pStyle w:val="berschrift2"/>
+        <w:pStyle w:val="Heading2"/>
         <w:rPr>
           <w:lang w:val="en-GB"/>
         </w:rPr>
@@ -7380,7 +7563,7 @@
     </w:p>
     <w:p>
       <w:pPr>
-        <w:pStyle w:val="berschrift3"/>
+        <w:pStyle w:val="Heading3"/>
         <w:rPr>
           <w:lang w:val="en-GB"/>
         </w:rPr>
@@ -7396,7 +7579,7 @@
     </w:p>
     <w:tbl>
       <w:tblPr>
-        <w:tblStyle w:val="Gitternetztabelle1hell"/>
+        <w:tblStyle w:val="GridTable1Light"/>
         <w:tblW w:w="0" w:type="auto"/>
         <w:tblLook w:val="04A0" w:firstRow="1" w:lastRow="0" w:firstColumn="1" w:lastColumn="0" w:noHBand="0" w:noVBand="1"/>
       </w:tblPr>
@@ -7462,7 +7645,9 @@
             <w:r>
               <w:rPr>
                 <w:noProof/>
-              </w:rPr>
+                <w:lang w:val="en-GB" w:eastAsia="en-GB"/>
+              </w:rPr>
+              <w:lastRenderedPageBreak/>
               <w:drawing>
                 <wp:inline distT="0" distB="0" distL="0" distR="0" wp14:anchorId="53608744" wp14:editId="3932238E">
                   <wp:extent cx="2314575" cy="2314575"/>
@@ -7481,7 +7666,7 @@
                           </pic:cNvPicPr>
                         </pic:nvPicPr>
                         <pic:blipFill>
-                          <a:blip r:embed="rId17">
+                          <a:blip r:embed="rId25">
                             <a:extLst>
                               <a:ext uri="{28A0092B-C50C-407E-A947-70E740481C1C}">
                                 <a14:useLocalDpi xmlns:a14="http://schemas.microsoft.com/office/drawing/2010/main" val="0"/>
@@ -7531,7 +7716,7 @@
     </w:tbl>
     <w:p>
       <w:pPr>
-        <w:pStyle w:val="berschrift3"/>
+        <w:pStyle w:val="Heading3"/>
         <w:rPr>
           <w:noProof/>
         </w:rPr>
@@ -7547,7 +7732,7 @@
     </w:p>
     <w:tbl>
       <w:tblPr>
-        <w:tblStyle w:val="Gitternetztabelle1hell"/>
+        <w:tblStyle w:val="GridTable1Light"/>
         <w:tblW w:w="0" w:type="auto"/>
         <w:tblLook w:val="04A0" w:firstRow="1" w:lastRow="0" w:firstColumn="1" w:lastColumn="0" w:noHBand="0" w:noVBand="1"/>
       </w:tblPr>
@@ -7630,7 +7815,7 @@
     <w:p/>
     <w:p>
       <w:pPr>
-        <w:pStyle w:val="berschrift3"/>
+        <w:pStyle w:val="Heading3"/>
         <w:rPr>
           <w:noProof/>
         </w:rPr>
@@ -7646,7 +7831,7 @@
     </w:p>
     <w:tbl>
       <w:tblPr>
-        <w:tblStyle w:val="Gitternetztabelle1hell"/>
+        <w:tblStyle w:val="GridTable1Light"/>
         <w:tblW w:w="0" w:type="auto"/>
         <w:tblLook w:val="04A0" w:firstRow="1" w:lastRow="0" w:firstColumn="1" w:lastColumn="0" w:noHBand="0" w:noVBand="1"/>
       </w:tblPr>
@@ -7728,7 +7913,7 @@
     </w:tbl>
     <w:p>
       <w:pPr>
-        <w:pStyle w:val="berschrift3"/>
+        <w:pStyle w:val="Heading3"/>
         <w:rPr>
           <w:noProof/>
           <w:lang w:val="en-GB"/>
@@ -7746,7 +7931,7 @@
     </w:p>
     <w:tbl>
       <w:tblPr>
-        <w:tblStyle w:val="Gitternetztabelle1hell"/>
+        <w:tblStyle w:val="GridTable1Light"/>
         <w:tblW w:w="0" w:type="auto"/>
         <w:tblLook w:val="04A0" w:firstRow="1" w:lastRow="0" w:firstColumn="1" w:lastColumn="0" w:noHBand="0" w:noVBand="1"/>
       </w:tblPr>
@@ -7812,6 +7997,7 @@
             <w:r>
               <w:rPr>
                 <w:noProof/>
+                <w:lang w:val="en-GB" w:eastAsia="en-GB"/>
               </w:rPr>
               <w:drawing>
                 <wp:inline distT="0" distB="0" distL="0" distR="0" wp14:anchorId="538ACEFC" wp14:editId="0F336F91">
@@ -7831,7 +8017,7 @@
                           </pic:cNvPicPr>
                         </pic:nvPicPr>
                         <pic:blipFill>
-                          <a:blip r:embed="rId18">
+                          <a:blip r:embed="rId26">
                             <a:extLst>
                               <a:ext uri="{28A0092B-C50C-407E-A947-70E740481C1C}">
                                 <a14:useLocalDpi xmlns:a14="http://schemas.microsoft.com/office/drawing/2010/main" val="0"/>
@@ -7888,7 +8074,7 @@
     </w:p>
     <w:p>
       <w:pPr>
-        <w:pStyle w:val="berschrift2"/>
+        <w:pStyle w:val="Heading2"/>
         <w:rPr>
           <w:lang w:val="en-GB"/>
         </w:rPr>
@@ -7987,7 +8173,7 @@
     </w:p>
     <w:p>
       <w:pPr>
-        <w:pStyle w:val="berschrift3"/>
+        <w:pStyle w:val="Heading3"/>
         <w:rPr>
           <w:lang w:val="en-GB"/>
         </w:rPr>
@@ -7997,13 +8183,14 @@
         <w:rPr>
           <w:lang w:val="en-GB"/>
         </w:rPr>
+        <w:lastRenderedPageBreak/>
         <w:t>Boxplott</w:t>
       </w:r>
       <w:bookmarkEnd w:id="45"/>
     </w:p>
     <w:tbl>
       <w:tblPr>
-        <w:tblStyle w:val="Gitternetztabelle1hell"/>
+        <w:tblStyle w:val="GridTable1Light"/>
         <w:tblW w:w="0" w:type="auto"/>
         <w:tblLook w:val="04A0" w:firstRow="1" w:lastRow="0" w:firstColumn="1" w:lastColumn="0" w:noHBand="0" w:noVBand="1"/>
       </w:tblPr>
@@ -8092,7 +8279,7 @@
     </w:p>
     <w:p>
       <w:pPr>
-        <w:pStyle w:val="berschrift3"/>
+        <w:pStyle w:val="Heading3"/>
         <w:rPr>
           <w:lang w:val="en-GB"/>
         </w:rPr>
@@ -8108,7 +8295,7 @@
     </w:p>
     <w:tbl>
       <w:tblPr>
-        <w:tblStyle w:val="Gitternetztabelle1hell"/>
+        <w:tblStyle w:val="GridTable1Light"/>
         <w:tblW w:w="0" w:type="auto"/>
         <w:tblLook w:val="04A0" w:firstRow="1" w:lastRow="0" w:firstColumn="1" w:lastColumn="0" w:noHBand="0" w:noVBand="1"/>
       </w:tblPr>
@@ -8197,7 +8384,7 @@
     </w:p>
     <w:p>
       <w:pPr>
-        <w:pStyle w:val="berschrift1"/>
+        <w:pStyle w:val="Heading1"/>
         <w:rPr>
           <w:lang w:val="en-GB"/>
         </w:rPr>
@@ -8213,7 +8400,7 @@
       <w:commentRangeEnd w:id="48"/>
       <w:r>
         <w:rPr>
-          <w:rStyle w:val="Kommentarzeichen"/>
+          <w:rStyle w:val="CommentReference"/>
         </w:rPr>
         <w:commentReference w:id="48"/>
       </w:r>
@@ -8235,7 +8422,7 @@
     </w:p>
     <w:p>
       <w:pPr>
-        <w:pStyle w:val="berschrift1"/>
+        <w:pStyle w:val="Heading1"/>
         <w:rPr>
           <w:lang w:val="en-GB"/>
         </w:rPr>
@@ -8251,7 +8438,7 @@
       <w:commentRangeEnd w:id="51"/>
       <w:r>
         <w:rPr>
-          <w:rStyle w:val="Kommentarzeichen"/>
+          <w:rStyle w:val="CommentReference"/>
         </w:rPr>
         <w:commentReference w:id="51"/>
       </w:r>
@@ -8269,7 +8456,7 @@
       <w:commentRangeEnd w:id="53"/>
       <w:r>
         <w:rPr>
-          <w:rStyle w:val="Kommentarzeichen"/>
+          <w:rStyle w:val="CommentReference"/>
           <w:b/>
           <w:bCs/>
         </w:rPr>
@@ -8291,11 +8478,12 @@
           <w:docPartUnique/>
         </w:docPartObj>
       </w:sdtPr>
+      <w:sdtEndPr/>
       <w:sdtContent>
         <w:commentRangeStart w:id="55" w:displacedByCustomXml="prev"/>
         <w:p>
           <w:pPr>
-            <w:pStyle w:val="berschrift1"/>
+            <w:pStyle w:val="Heading1"/>
             <w:rPr>
               <w:lang w:val="en-GB"/>
             </w:rPr>
@@ -8309,7 +8497,7 @@
           <w:commentRangeEnd w:id="55"/>
           <w:r>
             <w:rPr>
-              <w:rStyle w:val="Kommentarzeichen"/>
+              <w:rStyle w:val="CommentReference"/>
               <w:rFonts w:asciiTheme="minorHAnsi" w:eastAsiaTheme="minorEastAsia" w:hAnsiTheme="minorHAnsi" w:cstheme="minorBidi"/>
               <w:b/>
               <w:bCs/>
@@ -8324,6 +8512,7 @@
             <w:id w:val="111145805"/>
             <w:bibliography/>
           </w:sdtPr>
+          <w:sdtEndPr/>
           <w:sdtContent>
             <w:p>
               <w:pPr>
@@ -8372,7 +8561,7 @@
                   </w:tcPr>
                   <w:p>
                     <w:pPr>
-                      <w:pStyle w:val="Literaturverzeichnis"/>
+                      <w:pStyle w:val="Bibliography"/>
                       <w:rPr>
                         <w:noProof/>
                         <w:sz w:val="24"/>
@@ -8396,7 +8585,7 @@
                   </w:tcPr>
                   <w:p>
                     <w:pPr>
-                      <w:pStyle w:val="Literaturverzeichnis"/>
+                      <w:pStyle w:val="Bibliography"/>
                       <w:rPr>
                         <w:noProof/>
                         <w:lang w:val="en-GB"/>
@@ -8430,7 +8619,7 @@
                   </w:tcPr>
                   <w:p>
                     <w:pPr>
-                      <w:pStyle w:val="Literaturverzeichnis"/>
+                      <w:pStyle w:val="Bibliography"/>
                       <w:rPr>
                         <w:noProof/>
                         <w:lang w:val="en-GB"/>
@@ -8452,7 +8641,7 @@
                   </w:tcPr>
                   <w:p>
                     <w:pPr>
-                      <w:pStyle w:val="Literaturverzeichnis"/>
+                      <w:pStyle w:val="Bibliography"/>
                       <w:rPr>
                         <w:noProof/>
                         <w:lang w:val="en-GB"/>
@@ -8480,7 +8669,7 @@
                   </w:tcPr>
                   <w:p>
                     <w:pPr>
-                      <w:pStyle w:val="Literaturverzeichnis"/>
+                      <w:pStyle w:val="Bibliography"/>
                       <w:rPr>
                         <w:noProof/>
                         <w:lang w:val="en-GB"/>
@@ -8502,7 +8691,7 @@
                   </w:tcPr>
                   <w:p>
                     <w:pPr>
-                      <w:pStyle w:val="Literaturverzeichnis"/>
+                      <w:pStyle w:val="Bibliography"/>
                       <w:rPr>
                         <w:noProof/>
                         <w:lang w:val="en-GB"/>
@@ -8530,7 +8719,7 @@
                   </w:tcPr>
                   <w:p>
                     <w:pPr>
-                      <w:pStyle w:val="Literaturverzeichnis"/>
+                      <w:pStyle w:val="Bibliography"/>
                       <w:rPr>
                         <w:noProof/>
                         <w:lang w:val="en-GB"/>
@@ -8552,7 +8741,7 @@
                   </w:tcPr>
                   <w:p>
                     <w:pPr>
-                      <w:pStyle w:val="Literaturverzeichnis"/>
+                      <w:pStyle w:val="Bibliography"/>
                       <w:rPr>
                         <w:noProof/>
                         <w:lang w:val="en-GB"/>
@@ -8594,8 +8783,8 @@
     </w:sdt>
     <w:p/>
     <w:sectPr>
-      <w:headerReference w:type="default" r:id="rId19"/>
-      <w:footerReference w:type="default" r:id="rId20"/>
+      <w:headerReference w:type="default" r:id="rId27"/>
+      <w:footerReference w:type="default" r:id="rId28"/>
       <w:pgSz w:w="12240" w:h="15840"/>
       <w:pgMar w:top="1417" w:right="1417" w:bottom="1134" w:left="1417" w:header="708" w:footer="708" w:gutter="0"/>
       <w:cols w:space="708"/>
@@ -8607,18 +8796,18 @@
 </file>
 
 <file path=word/comments.xml><?xml version="1.0" encoding="utf-8"?>
-<w:comments xmlns:wpc="http://schemas.microsoft.com/office/word/2010/wordprocessingCanvas" xmlns:cx="http://schemas.microsoft.com/office/drawing/2014/chartex" xmlns:cx1="http://schemas.microsoft.com/office/drawing/2015/9/8/chartex" xmlns:cx2="http://schemas.microsoft.com/office/drawing/2015/10/21/chartex" xmlns:cx3="http://schemas.microsoft.com/office/drawing/2016/5/9/chartex" xmlns:cx4="http://schemas.microsoft.com/office/drawing/2016/5/10/chartex" xmlns:cx5="http://schemas.microsoft.com/office/drawing/2016/5/11/chartex" xmlns:cx6="http://schemas.microsoft.com/office/drawing/2016/5/12/chartex" xmlns:cx7="http://schemas.microsoft.com/office/drawing/2016/5/13/chartex" xmlns:cx8="http://schemas.microsoft.com/office/drawing/2016/5/14/chartex" xmlns:mc="http://schemas.openxmlformats.org/markup-compatibility/2006" xmlns:aink="http://schemas.microsoft.com/office/drawing/2016/ink" xmlns:am3d="http://schemas.microsoft.com/office/drawing/2017/model3d" xmlns:o="urn:schemas-microsoft-com:office:office" xmlns:r="http://schemas.openxmlformats.org/officeDocument/2006/relationships" xmlns:m="http://schemas.openxmlformats.org/officeDocument/2006/math" xmlns:v="urn:schemas-microsoft-com:vml" xmlns:wp14="http://schemas.microsoft.com/office/word/2010/wordprocessingDrawing" xmlns:wp="http://schemas.openxmlformats.org/drawingml/2006/wordprocessingDrawing" xmlns:w10="urn:schemas-microsoft-com:office:word" xmlns:w="http://schemas.openxmlformats.org/wordprocessingml/2006/main" xmlns:w14="http://schemas.microsoft.com/office/word/2010/wordml" xmlns:w15="http://schemas.microsoft.com/office/word/2012/wordml" xmlns:w16cid="http://schemas.microsoft.com/office/word/2016/wordml/cid" xmlns:w16se="http://schemas.microsoft.com/office/word/2015/wordml/symex" xmlns:wpg="http://schemas.microsoft.com/office/word/2010/wordprocessingGroup" xmlns:wpi="http://schemas.microsoft.com/office/word/2010/wordprocessingInk" xmlns:wne="http://schemas.microsoft.com/office/word/2006/wordml" xmlns:wps="http://schemas.microsoft.com/office/word/2010/wordprocessingShape" mc:Ignorable="w14 w15 w16se w16cid wp14">
+<w:comments xmlns:wpc="http://schemas.microsoft.com/office/word/2010/wordprocessingCanvas" xmlns:cx="http://schemas.microsoft.com/office/drawing/2014/chartex" xmlns:cx1="http://schemas.microsoft.com/office/drawing/2015/9/8/chartex" xmlns:cx2="http://schemas.microsoft.com/office/drawing/2015/10/21/chartex" xmlns:cx3="http://schemas.microsoft.com/office/drawing/2016/5/9/chartex" xmlns:cx4="http://schemas.microsoft.com/office/drawing/2016/5/10/chartex" xmlns:cx5="http://schemas.microsoft.com/office/drawing/2016/5/11/chartex" xmlns:mc="http://schemas.openxmlformats.org/markup-compatibility/2006" xmlns:o="urn:schemas-microsoft-com:office:office" xmlns:r="http://schemas.openxmlformats.org/officeDocument/2006/relationships" xmlns:m="http://schemas.openxmlformats.org/officeDocument/2006/math" xmlns:v="urn:schemas-microsoft-com:vml" xmlns:wp14="http://schemas.microsoft.com/office/word/2010/wordprocessingDrawing" xmlns:wp="http://schemas.openxmlformats.org/drawingml/2006/wordprocessingDrawing" xmlns:w10="urn:schemas-microsoft-com:office:word" xmlns:w="http://schemas.openxmlformats.org/wordprocessingml/2006/main" xmlns:w14="http://schemas.microsoft.com/office/word/2010/wordml" xmlns:w15="http://schemas.microsoft.com/office/word/2012/wordml" xmlns:w16se="http://schemas.microsoft.com/office/word/2015/wordml/symex" xmlns:wpg="http://schemas.microsoft.com/office/word/2010/wordprocessingGroup" xmlns:wpi="http://schemas.microsoft.com/office/word/2010/wordprocessingInk" xmlns:wne="http://schemas.microsoft.com/office/word/2006/wordml" xmlns:wps="http://schemas.microsoft.com/office/word/2010/wordprocessingShape" mc:Ignorable="w14 w15 w16se wp14">
   <w:comment w:id="0" w:author="Kerstin Wagner" w:date="2019-05-13T07:04:00Z" w:initials="KW">
     <w:p>
       <w:pPr>
-        <w:pStyle w:val="berschrift3"/>
-        <w:rPr>
-          <w:lang w:val="en-GB"/>
-        </w:rPr>
-      </w:pPr>
-      <w:r>
-        <w:rPr>
-          <w:rStyle w:val="Kommentarzeichen"/>
+        <w:pStyle w:val="Heading3"/>
+        <w:rPr>
+          <w:lang w:val="en-GB"/>
+        </w:rPr>
+      </w:pPr>
+      <w:r>
+        <w:rPr>
+          <w:rStyle w:val="CommentReference"/>
         </w:rPr>
         <w:annotationRef/>
       </w:r>
@@ -8633,7 +8822,7 @@
     </w:p>
     <w:p>
       <w:pPr>
-        <w:pStyle w:val="StandardWeb"/>
+        <w:pStyle w:val="NormalWeb"/>
         <w:rPr>
           <w:lang w:val="en-GB"/>
         </w:rPr>
@@ -8779,7 +8968,7 @@
     </w:p>
     <w:p>
       <w:pPr>
-        <w:pStyle w:val="Kommentartext"/>
+        <w:pStyle w:val="CommentText"/>
         <w:rPr>
           <w:lang w:val="en-GB"/>
         </w:rPr>
@@ -8789,14 +8978,14 @@
   <w:comment w:id="2" w:author="Kerstin Wagner" w:date="2019-05-13T07:15:00Z" w:initials="KW">
     <w:p>
       <w:pPr>
-        <w:pStyle w:val="berschrift3"/>
-        <w:rPr>
-          <w:lang w:val="en-GB"/>
-        </w:rPr>
-      </w:pPr>
-      <w:r>
-        <w:rPr>
-          <w:rStyle w:val="Kommentarzeichen"/>
+        <w:pStyle w:val="Heading3"/>
+        <w:rPr>
+          <w:lang w:val="en-GB"/>
+        </w:rPr>
+      </w:pPr>
+      <w:r>
+        <w:rPr>
+          <w:rStyle w:val="CommentReference"/>
         </w:rPr>
         <w:annotationRef/>
       </w:r>
@@ -8809,7 +8998,7 @@
     </w:p>
     <w:p>
       <w:pPr>
-        <w:pStyle w:val="StandardWeb"/>
+        <w:pStyle w:val="NormalWeb"/>
         <w:rPr>
           <w:lang w:val="en-GB"/>
         </w:rPr>
@@ -8822,17 +9011,17 @@
       </w:r>
     </w:p>
   </w:comment>
-  <w:comment w:id="5" w:author="Kerstin Wagner" w:date="2019-05-13T07:05:00Z" w:initials="KW">
-    <w:p>
-      <w:pPr>
-        <w:pStyle w:val="berschrift3"/>
-        <w:rPr>
-          <w:lang w:val="en-GB"/>
-        </w:rPr>
-      </w:pPr>
-      <w:r>
-        <w:rPr>
-          <w:rStyle w:val="Kommentarzeichen"/>
+  <w:comment w:id="4" w:author="Kerstin Wagner" w:date="2019-05-13T07:05:00Z" w:initials="KW">
+    <w:p>
+      <w:pPr>
+        <w:pStyle w:val="Heading3"/>
+        <w:rPr>
+          <w:lang w:val="en-GB"/>
+        </w:rPr>
+      </w:pPr>
+      <w:r>
+        <w:rPr>
+          <w:rStyle w:val="CommentReference"/>
         </w:rPr>
         <w:annotationRef/>
       </w:r>
@@ -8842,12 +9031,12 @@
         </w:rPr>
         <w:t>Abstract</w:t>
       </w:r>
-      <w:bookmarkStart w:id="6" w:name="abstract"/>
-      <w:bookmarkEnd w:id="6"/>
-    </w:p>
-    <w:p>
-      <w:pPr>
-        <w:pStyle w:val="StandardWeb"/>
+      <w:bookmarkStart w:id="5" w:name="abstract"/>
+      <w:bookmarkEnd w:id="5"/>
+    </w:p>
+    <w:p>
+      <w:pPr>
+        <w:pStyle w:val="NormalWeb"/>
         <w:rPr>
           <w:lang w:val="en-GB"/>
         </w:rPr>
@@ -8861,7 +9050,7 @@
     </w:p>
     <w:p>
       <w:pPr>
-        <w:pStyle w:val="StandardWeb"/>
+        <w:pStyle w:val="NormalWeb"/>
         <w:rPr>
           <w:lang w:val="en-GB"/>
         </w:rPr>
@@ -8929,7 +9118,7 @@
     </w:p>
     <w:p>
       <w:pPr>
-        <w:pStyle w:val="StandardWeb"/>
+        <w:pStyle w:val="NormalWeb"/>
         <w:rPr>
           <w:lang w:val="en-GB"/>
         </w:rPr>
@@ -8943,7 +9132,7 @@
     </w:p>
     <w:p>
       <w:pPr>
-        <w:pStyle w:val="StandardWeb"/>
+        <w:pStyle w:val="NormalWeb"/>
         <w:rPr>
           <w:lang w:val="en-GB"/>
         </w:rPr>
@@ -8987,7 +9176,7 @@
     </w:p>
     <w:p>
       <w:pPr>
-        <w:pStyle w:val="StandardWeb"/>
+        <w:pStyle w:val="NormalWeb"/>
         <w:rPr>
           <w:lang w:val="en-GB"/>
         </w:rPr>
@@ -9001,24 +9190,24 @@
     </w:p>
     <w:p>
       <w:pPr>
-        <w:pStyle w:val="Kommentartext"/>
+        <w:pStyle w:val="CommentText"/>
         <w:rPr>
           <w:lang w:val="en-GB"/>
         </w:rPr>
       </w:pPr>
     </w:p>
   </w:comment>
-  <w:comment w:id="8" w:author="Kerstin Wagner" w:date="2019-05-13T07:06:00Z" w:initials="KW">
-    <w:p>
-      <w:pPr>
-        <w:pStyle w:val="berschrift3"/>
-        <w:rPr>
-          <w:lang w:val="en-GB"/>
-        </w:rPr>
-      </w:pPr>
-      <w:r>
-        <w:rPr>
-          <w:rStyle w:val="Kommentarzeichen"/>
+  <w:comment w:id="7" w:author="Kerstin Wagner" w:date="2019-05-13T07:06:00Z" w:initials="KW">
+    <w:p>
+      <w:pPr>
+        <w:pStyle w:val="Heading3"/>
+        <w:rPr>
+          <w:lang w:val="en-GB"/>
+        </w:rPr>
+      </w:pPr>
+      <w:r>
+        <w:rPr>
+          <w:rStyle w:val="CommentReference"/>
         </w:rPr>
         <w:annotationRef/>
       </w:r>
@@ -9028,12 +9217,12 @@
         </w:rPr>
         <w:t>Introduction</w:t>
       </w:r>
-      <w:bookmarkStart w:id="9" w:name="intro"/>
-      <w:bookmarkEnd w:id="9"/>
-    </w:p>
-    <w:p>
-      <w:pPr>
-        <w:pStyle w:val="StandardWeb"/>
+      <w:bookmarkStart w:id="8" w:name="intro"/>
+      <w:bookmarkEnd w:id="8"/>
+    </w:p>
+    <w:p>
+      <w:pPr>
+        <w:pStyle w:val="NormalWeb"/>
         <w:rPr>
           <w:lang w:val="en-GB"/>
         </w:rPr>
@@ -9047,7 +9236,7 @@
     </w:p>
     <w:p>
       <w:pPr>
-        <w:pStyle w:val="StandardWeb"/>
+        <w:pStyle w:val="NormalWeb"/>
         <w:rPr>
           <w:lang w:val="en-GB"/>
         </w:rPr>
@@ -9169,7 +9358,7 @@
     </w:p>
     <w:p>
       <w:pPr>
-        <w:pStyle w:val="StandardWeb"/>
+        <w:pStyle w:val="NormalWeb"/>
         <w:rPr>
           <w:lang w:val="en-GB"/>
         </w:rPr>
@@ -9237,7 +9426,7 @@
     </w:p>
     <w:p>
       <w:pPr>
-        <w:pStyle w:val="StandardWeb"/>
+        <w:pStyle w:val="NormalWeb"/>
         <w:rPr>
           <w:lang w:val="en-GB"/>
         </w:rPr>
@@ -9251,17 +9440,17 @@
     </w:p>
     <w:p>
       <w:pPr>
-        <w:pStyle w:val="Kommentartext"/>
+        <w:pStyle w:val="CommentText"/>
         <w:rPr>
           <w:lang w:val="en-GB"/>
         </w:rPr>
       </w:pPr>
     </w:p>
   </w:comment>
-  <w:comment w:id="12" w:author="Kerstin Wagner" w:date="2019-05-24T21:20:00Z" w:initials="KW">
-    <w:p>
-      <w:pPr>
-        <w:pStyle w:val="Kommentartext"/>
+  <w:comment w:id="11" w:author="Kerstin Wagner" w:date="2019-05-24T21:20:00Z" w:initials="KW">
+    <w:p>
+      <w:pPr>
+        <w:pStyle w:val="CommentText"/>
         <w:rPr>
           <w:noProof/>
           <w:lang w:val="en-GB"/>
@@ -9269,7 +9458,7 @@
       </w:pPr>
       <w:r>
         <w:rPr>
-          <w:rStyle w:val="Kommentarzeichen"/>
+          <w:rStyle w:val="CommentReference"/>
         </w:rPr>
         <w:annotationRef/>
       </w:r>
@@ -9309,7 +9498,7 @@
     </w:p>
     <w:p>
       <w:pPr>
-        <w:pStyle w:val="Listenabsatz"/>
+        <w:pStyle w:val="ListParagraph"/>
         <w:numPr>
           <w:ilvl w:val="0"/>
           <w:numId w:val="19"/>
@@ -9392,24 +9581,24 @@
     </w:p>
     <w:p>
       <w:pPr>
-        <w:pStyle w:val="Kommentartext"/>
+        <w:pStyle w:val="CommentText"/>
         <w:rPr>
           <w:lang w:val="en-GB"/>
         </w:rPr>
       </w:pPr>
     </w:p>
   </w:comment>
-  <w:comment w:id="14" w:author="Kerstin Wagner" w:date="2019-05-13T07:06:00Z" w:initials="KW">
-    <w:p>
-      <w:pPr>
-        <w:pStyle w:val="berschrift3"/>
-        <w:rPr>
-          <w:lang w:val="en-GB"/>
-        </w:rPr>
-      </w:pPr>
-      <w:r>
-        <w:rPr>
-          <w:rStyle w:val="Kommentarzeichen"/>
+  <w:comment w:id="13" w:author="Kerstin Wagner" w:date="2019-05-13T07:06:00Z" w:initials="KW">
+    <w:p>
+      <w:pPr>
+        <w:pStyle w:val="Heading3"/>
+        <w:rPr>
+          <w:lang w:val="en-GB"/>
+        </w:rPr>
+      </w:pPr>
+      <w:r>
+        <w:rPr>
+          <w:rStyle w:val="CommentReference"/>
         </w:rPr>
         <w:annotationRef/>
       </w:r>
@@ -9419,12 +9608,12 @@
         </w:rPr>
         <w:t>Materials and Methods (Experimental)</w:t>
       </w:r>
-      <w:bookmarkStart w:id="15" w:name="materials"/>
-      <w:bookmarkEnd w:id="15"/>
-    </w:p>
-    <w:p>
-      <w:pPr>
-        <w:pStyle w:val="StandardWeb"/>
+      <w:bookmarkStart w:id="14" w:name="materials"/>
+      <w:bookmarkEnd w:id="14"/>
+    </w:p>
+    <w:p>
+      <w:pPr>
+        <w:pStyle w:val="NormalWeb"/>
         <w:rPr>
           <w:lang w:val="en-GB"/>
         </w:rPr>
@@ -9438,7 +9627,7 @@
     </w:p>
     <w:p>
       <w:pPr>
-        <w:pStyle w:val="StandardWeb"/>
+        <w:pStyle w:val="NormalWeb"/>
         <w:rPr>
           <w:lang w:val="en-GB"/>
         </w:rPr>
@@ -9452,7 +9641,7 @@
     </w:p>
     <w:p>
       <w:pPr>
-        <w:pStyle w:val="StandardWeb"/>
+        <w:pStyle w:val="NormalWeb"/>
         <w:rPr>
           <w:lang w:val="en-GB"/>
         </w:rPr>
@@ -9466,7 +9655,7 @@
     </w:p>
     <w:p>
       <w:pPr>
-        <w:pStyle w:val="StandardWeb"/>
+        <w:pStyle w:val="NormalWeb"/>
         <w:rPr>
           <w:lang w:val="en-GB"/>
         </w:rPr>
@@ -9480,7 +9669,7 @@
     </w:p>
     <w:p>
       <w:pPr>
-        <w:pStyle w:val="StandardWeb"/>
+        <w:pStyle w:val="NormalWeb"/>
         <w:rPr>
           <w:lang w:val="en-GB"/>
         </w:rPr>
@@ -9494,23 +9683,23 @@
     </w:p>
     <w:p>
       <w:pPr>
-        <w:pStyle w:val="Kommentartext"/>
+        <w:pStyle w:val="CommentText"/>
         <w:rPr>
           <w:lang w:val="en-GB"/>
         </w:rPr>
       </w:pPr>
     </w:p>
   </w:comment>
-  <w:comment w:id="19" w:author="Kerstin Wagner" w:date="2019-05-24T21:58:00Z" w:initials="KW">
-    <w:p>
-      <w:pPr>
-        <w:rPr>
-          <w:lang w:val="en-GB"/>
-        </w:rPr>
-      </w:pPr>
-      <w:r>
-        <w:rPr>
-          <w:rStyle w:val="Kommentarzeichen"/>
+  <w:comment w:id="18" w:author="Kerstin Wagner" w:date="2019-05-24T21:58:00Z" w:initials="KW">
+    <w:p>
+      <w:pPr>
+        <w:rPr>
+          <w:lang w:val="en-GB"/>
+        </w:rPr>
+      </w:pPr>
+      <w:r>
+        <w:rPr>
+          <w:rStyle w:val="CommentReference"/>
         </w:rPr>
         <w:annotationRef/>
       </w:r>
@@ -9526,24 +9715,24 @@
     </w:p>
     <w:p>
       <w:pPr>
-        <w:pStyle w:val="Kommentartext"/>
+        <w:pStyle w:val="CommentText"/>
         <w:rPr>
           <w:lang w:val="en-GB"/>
         </w:rPr>
       </w:pPr>
     </w:p>
   </w:comment>
-  <w:comment w:id="31" w:author="Kerstin Wagner" w:date="2019-05-13T07:07:00Z" w:initials="KW">
-    <w:p>
-      <w:pPr>
-        <w:pStyle w:val="berschrift3"/>
-        <w:rPr>
-          <w:lang w:val="en-GB"/>
-        </w:rPr>
-      </w:pPr>
-      <w:r>
-        <w:rPr>
-          <w:rStyle w:val="Kommentarzeichen"/>
+  <w:comment w:id="30" w:author="Kerstin Wagner" w:date="2019-05-13T07:07:00Z" w:initials="KW">
+    <w:p>
+      <w:pPr>
+        <w:pStyle w:val="Heading3"/>
+        <w:rPr>
+          <w:lang w:val="en-GB"/>
+        </w:rPr>
+      </w:pPr>
+      <w:r>
+        <w:rPr>
+          <w:rStyle w:val="CommentReference"/>
         </w:rPr>
         <w:annotationRef/>
       </w:r>
@@ -9553,12 +9742,12 @@
         </w:rPr>
         <w:t>Results</w:t>
       </w:r>
-      <w:bookmarkStart w:id="33" w:name="results"/>
-      <w:bookmarkEnd w:id="33"/>
-    </w:p>
-    <w:p>
-      <w:pPr>
-        <w:pStyle w:val="StandardWeb"/>
+      <w:bookmarkStart w:id="32" w:name="results"/>
+      <w:bookmarkEnd w:id="32"/>
+    </w:p>
+    <w:p>
+      <w:pPr>
+        <w:pStyle w:val="NormalWeb"/>
         <w:rPr>
           <w:lang w:val="en-GB"/>
         </w:rPr>
@@ -9572,7 +9761,7 @@
     </w:p>
     <w:p>
       <w:pPr>
-        <w:pStyle w:val="StandardWeb"/>
+        <w:pStyle w:val="NormalWeb"/>
         <w:rPr>
           <w:lang w:val="en-GB"/>
         </w:rPr>
@@ -9652,7 +9841,7 @@
     </w:p>
     <w:p>
       <w:pPr>
-        <w:pStyle w:val="StandardWeb"/>
+        <w:pStyle w:val="NormalWeb"/>
         <w:rPr>
           <w:lang w:val="en-GB"/>
         </w:rPr>
@@ -9666,7 +9855,7 @@
     </w:p>
     <w:p>
       <w:pPr>
-        <w:pStyle w:val="StandardWeb"/>
+        <w:pStyle w:val="NormalWeb"/>
         <w:rPr>
           <w:lang w:val="en-GB"/>
         </w:rPr>
@@ -9680,7 +9869,7 @@
     </w:p>
     <w:p>
       <w:pPr>
-        <w:pStyle w:val="StandardWeb"/>
+        <w:pStyle w:val="NormalWeb"/>
         <w:rPr>
           <w:lang w:val="en-GB"/>
         </w:rPr>
@@ -9730,7 +9919,7 @@
     </w:p>
     <w:p>
       <w:pPr>
-        <w:pStyle w:val="StandardWeb"/>
+        <w:pStyle w:val="NormalWeb"/>
         <w:rPr>
           <w:lang w:val="en-GB"/>
         </w:rPr>
@@ -9744,7 +9933,7 @@
     </w:p>
     <w:p>
       <w:pPr>
-        <w:pStyle w:val="StandardWeb"/>
+        <w:pStyle w:val="NormalWeb"/>
         <w:rPr>
           <w:lang w:val="en-GB"/>
         </w:rPr>
@@ -9758,23 +9947,23 @@
     </w:p>
     <w:p>
       <w:pPr>
-        <w:pStyle w:val="Kommentartext"/>
+        <w:pStyle w:val="CommentText"/>
         <w:rPr>
           <w:lang w:val="en-GB"/>
         </w:rPr>
       </w:pPr>
     </w:p>
   </w:comment>
-  <w:comment w:id="32" w:author="Kerstin Wagner" w:date="2019-05-24T21:58:00Z" w:initials="KW">
-    <w:p>
-      <w:pPr>
-        <w:rPr>
-          <w:lang w:val="en-GB"/>
-        </w:rPr>
-      </w:pPr>
-      <w:r>
-        <w:rPr>
-          <w:rStyle w:val="Kommentarzeichen"/>
+  <w:comment w:id="31" w:author="Kerstin Wagner" w:date="2019-05-24T21:58:00Z" w:initials="KW">
+    <w:p>
+      <w:pPr>
+        <w:rPr>
+          <w:lang w:val="en-GB"/>
+        </w:rPr>
+      </w:pPr>
+      <w:r>
+        <w:rPr>
+          <w:rStyle w:val="CommentReference"/>
         </w:rPr>
         <w:annotationRef/>
       </w:r>
@@ -9790,7 +9979,7 @@
     </w:p>
     <w:p>
       <w:pPr>
-        <w:pStyle w:val="Kommentartext"/>
+        <w:pStyle w:val="CommentText"/>
         <w:rPr>
           <w:lang w:val="en-GB"/>
         </w:rPr>
@@ -9800,14 +9989,14 @@
   <w:comment w:id="48" w:author="Kerstin Wagner" w:date="2019-05-13T07:07:00Z" w:initials="KW">
     <w:p>
       <w:pPr>
-        <w:pStyle w:val="berschrift3"/>
-        <w:rPr>
-          <w:lang w:val="en-GB"/>
-        </w:rPr>
-      </w:pPr>
-      <w:r>
-        <w:rPr>
-          <w:rStyle w:val="Kommentarzeichen"/>
+        <w:pStyle w:val="Heading3"/>
+        <w:rPr>
+          <w:lang w:val="en-GB"/>
+        </w:rPr>
+      </w:pPr>
+      <w:r>
+        <w:rPr>
+          <w:rStyle w:val="CommentReference"/>
         </w:rPr>
         <w:annotationRef/>
       </w:r>
@@ -9822,7 +10011,7 @@
     </w:p>
     <w:p>
       <w:pPr>
-        <w:pStyle w:val="StandardWeb"/>
+        <w:pStyle w:val="NormalWeb"/>
         <w:rPr>
           <w:lang w:val="en-GB"/>
         </w:rPr>
@@ -9836,7 +10025,7 @@
     </w:p>
     <w:p>
       <w:pPr>
-        <w:pStyle w:val="StandardWeb"/>
+        <w:pStyle w:val="NormalWeb"/>
         <w:rPr>
           <w:lang w:val="en-GB"/>
         </w:rPr>
@@ -9850,7 +10039,7 @@
     </w:p>
     <w:p>
       <w:pPr>
-        <w:pStyle w:val="StandardWeb"/>
+        <w:pStyle w:val="NormalWeb"/>
         <w:rPr>
           <w:lang w:val="en-GB"/>
         </w:rPr>
@@ -9870,7 +10059,7 @@
     </w:p>
     <w:p>
       <w:pPr>
-        <w:pStyle w:val="Kommentartext"/>
+        <w:pStyle w:val="CommentText"/>
         <w:rPr>
           <w:lang w:val="en-GB"/>
         </w:rPr>
@@ -9880,14 +10069,14 @@
   <w:comment w:id="51" w:author="Kerstin Wagner" w:date="2019-05-13T07:08:00Z" w:initials="KW">
     <w:p>
       <w:pPr>
-        <w:pStyle w:val="berschrift3"/>
-        <w:rPr>
-          <w:lang w:val="en-GB"/>
-        </w:rPr>
-      </w:pPr>
-      <w:r>
-        <w:rPr>
-          <w:rStyle w:val="Kommentarzeichen"/>
+        <w:pStyle w:val="Heading3"/>
+        <w:rPr>
+          <w:lang w:val="en-GB"/>
+        </w:rPr>
+      </w:pPr>
+      <w:r>
+        <w:rPr>
+          <w:rStyle w:val="CommentReference"/>
         </w:rPr>
         <w:annotationRef/>
       </w:r>
@@ -9902,7 +10091,7 @@
     </w:p>
     <w:p>
       <w:pPr>
-        <w:pStyle w:val="StandardWeb"/>
+        <w:pStyle w:val="NormalWeb"/>
         <w:rPr>
           <w:lang w:val="en-GB"/>
         </w:rPr>
@@ -9916,7 +10105,7 @@
     </w:p>
     <w:p>
       <w:pPr>
-        <w:pStyle w:val="StandardWeb"/>
+        <w:pStyle w:val="NormalWeb"/>
         <w:rPr>
           <w:lang w:val="en-GB"/>
         </w:rPr>
@@ -9930,7 +10119,7 @@
     </w:p>
     <w:p>
       <w:pPr>
-        <w:pStyle w:val="StandardWeb"/>
+        <w:pStyle w:val="NormalWeb"/>
         <w:rPr>
           <w:lang w:val="en-GB"/>
         </w:rPr>
@@ -9944,7 +10133,7 @@
     </w:p>
     <w:p>
       <w:pPr>
-        <w:pStyle w:val="Kommentartext"/>
+        <w:pStyle w:val="CommentText"/>
         <w:rPr>
           <w:lang w:val="en-GB"/>
         </w:rPr>
@@ -9954,14 +10143,14 @@
   <w:comment w:id="53" w:author="Kerstin Wagner" w:date="2019-05-13T07:17:00Z" w:initials="KW">
     <w:p>
       <w:pPr>
-        <w:pStyle w:val="Kommentartext"/>
-        <w:rPr>
-          <w:lang w:val="en-GB"/>
-        </w:rPr>
-      </w:pPr>
-      <w:r>
-        <w:rPr>
-          <w:rStyle w:val="Kommentarzeichen"/>
+        <w:pStyle w:val="CommentText"/>
+        <w:rPr>
+          <w:lang w:val="en-GB"/>
+        </w:rPr>
+      </w:pPr>
+      <w:r>
+        <w:rPr>
+          <w:rStyle w:val="CommentReference"/>
         </w:rPr>
         <w:annotationRef/>
       </w:r>
@@ -9976,14 +10165,14 @@
   <w:comment w:id="55" w:author="Kerstin Wagner" w:date="2019-05-13T07:23:00Z" w:initials="KW">
     <w:p>
       <w:pPr>
-        <w:pStyle w:val="berschrift2"/>
-        <w:rPr>
-          <w:lang w:val="en-GB"/>
-        </w:rPr>
-      </w:pPr>
-      <w:r>
-        <w:rPr>
-          <w:rStyle w:val="Kommentarzeichen"/>
+        <w:pStyle w:val="Heading2"/>
+        <w:rPr>
+          <w:lang w:val="en-GB"/>
+        </w:rPr>
+      </w:pPr>
+      <w:r>
+        <w:rPr>
+          <w:rStyle w:val="CommentReference"/>
         </w:rPr>
         <w:annotationRef/>
       </w:r>
@@ -9996,7 +10185,7 @@
     </w:p>
     <w:p>
       <w:pPr>
-        <w:pStyle w:val="StandardWeb"/>
+        <w:pStyle w:val="NormalWeb"/>
         <w:rPr>
           <w:lang w:val="en-GB"/>
         </w:rPr>
@@ -10010,7 +10199,7 @@
     </w:p>
     <w:p>
       <w:pPr>
-        <w:pStyle w:val="Kommentartext"/>
+        <w:pStyle w:val="CommentText"/>
         <w:rPr>
           <w:lang w:val="en-GB"/>
         </w:rPr>
@@ -10027,7 +10216,7 @@
 </file>
 
 <file path=word/commentsExtended.xml><?xml version="1.0" encoding="utf-8"?>
-<w15:commentsEx xmlns:wpc="http://schemas.microsoft.com/office/word/2010/wordprocessingCanvas" xmlns:cx="http://schemas.microsoft.com/office/drawing/2014/chartex" xmlns:cx1="http://schemas.microsoft.com/office/drawing/2015/9/8/chartex" xmlns:cx2="http://schemas.microsoft.com/office/drawing/2015/10/21/chartex" xmlns:cx3="http://schemas.microsoft.com/office/drawing/2016/5/9/chartex" xmlns:cx4="http://schemas.microsoft.com/office/drawing/2016/5/10/chartex" xmlns:cx5="http://schemas.microsoft.com/office/drawing/2016/5/11/chartex" xmlns:cx6="http://schemas.microsoft.com/office/drawing/2016/5/12/chartex" xmlns:cx7="http://schemas.microsoft.com/office/drawing/2016/5/13/chartex" xmlns:cx8="http://schemas.microsoft.com/office/drawing/2016/5/14/chartex" xmlns:mc="http://schemas.openxmlformats.org/markup-compatibility/2006" xmlns:aink="http://schemas.microsoft.com/office/drawing/2016/ink" xmlns:am3d="http://schemas.microsoft.com/office/drawing/2017/model3d" xmlns:o="urn:schemas-microsoft-com:office:office" xmlns:r="http://schemas.openxmlformats.org/officeDocument/2006/relationships" xmlns:m="http://schemas.openxmlformats.org/officeDocument/2006/math" xmlns:v="urn:schemas-microsoft-com:vml" xmlns:wp14="http://schemas.microsoft.com/office/word/2010/wordprocessingDrawing" xmlns:wp="http://schemas.openxmlformats.org/drawingml/2006/wordprocessingDrawing" xmlns:w10="urn:schemas-microsoft-com:office:word" xmlns:w="http://schemas.openxmlformats.org/wordprocessingml/2006/main" xmlns:w14="http://schemas.microsoft.com/office/word/2010/wordml" xmlns:w15="http://schemas.microsoft.com/office/word/2012/wordml" xmlns:w16cid="http://schemas.microsoft.com/office/word/2016/wordml/cid" xmlns:w16se="http://schemas.microsoft.com/office/word/2015/wordml/symex" xmlns:wpg="http://schemas.microsoft.com/office/word/2010/wordprocessingGroup" xmlns:wpi="http://schemas.microsoft.com/office/word/2010/wordprocessingInk" xmlns:wne="http://schemas.microsoft.com/office/word/2006/wordml" xmlns:wps="http://schemas.microsoft.com/office/word/2010/wordprocessingShape" mc:Ignorable="w14 w15 w16se w16cid wp14">
+<w15:commentsEx xmlns:wpc="http://schemas.microsoft.com/office/word/2010/wordprocessingCanvas" xmlns:cx="http://schemas.microsoft.com/office/drawing/2014/chartex" xmlns:cx1="http://schemas.microsoft.com/office/drawing/2015/9/8/chartex" xmlns:cx2="http://schemas.microsoft.com/office/drawing/2015/10/21/chartex" xmlns:cx3="http://schemas.microsoft.com/office/drawing/2016/5/9/chartex" xmlns:cx4="http://schemas.microsoft.com/office/drawing/2016/5/10/chartex" xmlns:cx5="http://schemas.microsoft.com/office/drawing/2016/5/11/chartex" xmlns:mc="http://schemas.openxmlformats.org/markup-compatibility/2006" xmlns:o="urn:schemas-microsoft-com:office:office" xmlns:r="http://schemas.openxmlformats.org/officeDocument/2006/relationships" xmlns:m="http://schemas.openxmlformats.org/officeDocument/2006/math" xmlns:v="urn:schemas-microsoft-com:vml" xmlns:wp14="http://schemas.microsoft.com/office/word/2010/wordprocessingDrawing" xmlns:wp="http://schemas.openxmlformats.org/drawingml/2006/wordprocessingDrawing" xmlns:w10="urn:schemas-microsoft-com:office:word" xmlns:w="http://schemas.openxmlformats.org/wordprocessingml/2006/main" xmlns:w14="http://schemas.microsoft.com/office/word/2010/wordml" xmlns:w15="http://schemas.microsoft.com/office/word/2012/wordml" xmlns:w16se="http://schemas.microsoft.com/office/word/2015/wordml/symex" xmlns:wpg="http://schemas.microsoft.com/office/word/2010/wordprocessingGroup" xmlns:wpi="http://schemas.microsoft.com/office/word/2010/wordprocessingInk" xmlns:wne="http://schemas.microsoft.com/office/word/2006/wordml" xmlns:wps="http://schemas.microsoft.com/office/word/2010/wordprocessingShape" mc:Ignorable="w14 w15 w16se wp14">
   <w15:commentEx w15:paraId="3AD0DA2D" w15:done="0"/>
   <w15:commentEx w15:paraId="5FE5D724" w15:done="0"/>
   <w15:commentEx w15:paraId="51256488" w15:done="0"/>
@@ -10063,7 +10252,7 @@
 </file>
 
 <file path=word/endnotes.xml><?xml version="1.0" encoding="utf-8"?>
-<w:endnotes xmlns:wpc="http://schemas.microsoft.com/office/word/2010/wordprocessingCanvas" xmlns:cx="http://schemas.microsoft.com/office/drawing/2014/chartex" xmlns:cx1="http://schemas.microsoft.com/office/drawing/2015/9/8/chartex" xmlns:cx2="http://schemas.microsoft.com/office/drawing/2015/10/21/chartex" xmlns:cx3="http://schemas.microsoft.com/office/drawing/2016/5/9/chartex" xmlns:cx4="http://schemas.microsoft.com/office/drawing/2016/5/10/chartex" xmlns:cx5="http://schemas.microsoft.com/office/drawing/2016/5/11/chartex" xmlns:cx6="http://schemas.microsoft.com/office/drawing/2016/5/12/chartex" xmlns:cx7="http://schemas.microsoft.com/office/drawing/2016/5/13/chartex" xmlns:cx8="http://schemas.microsoft.com/office/drawing/2016/5/14/chartex" xmlns:mc="http://schemas.openxmlformats.org/markup-compatibility/2006" xmlns:aink="http://schemas.microsoft.com/office/drawing/2016/ink" xmlns:am3d="http://schemas.microsoft.com/office/drawing/2017/model3d" xmlns:o="urn:schemas-microsoft-com:office:office" xmlns:r="http://schemas.openxmlformats.org/officeDocument/2006/relationships" xmlns:m="http://schemas.openxmlformats.org/officeDocument/2006/math" xmlns:v="urn:schemas-microsoft-com:vml" xmlns:wp14="http://schemas.microsoft.com/office/word/2010/wordprocessingDrawing" xmlns:wp="http://schemas.openxmlformats.org/drawingml/2006/wordprocessingDrawing" xmlns:w10="urn:schemas-microsoft-com:office:word" xmlns:w="http://schemas.openxmlformats.org/wordprocessingml/2006/main" xmlns:w14="http://schemas.microsoft.com/office/word/2010/wordml" xmlns:w15="http://schemas.microsoft.com/office/word/2012/wordml" xmlns:w16cid="http://schemas.microsoft.com/office/word/2016/wordml/cid" xmlns:w16se="http://schemas.microsoft.com/office/word/2015/wordml/symex" xmlns:wpg="http://schemas.microsoft.com/office/word/2010/wordprocessingGroup" xmlns:wpi="http://schemas.microsoft.com/office/word/2010/wordprocessingInk" xmlns:wne="http://schemas.microsoft.com/office/word/2006/wordml" xmlns:wps="http://schemas.microsoft.com/office/word/2010/wordprocessingShape" mc:Ignorable="w14 w15 w16se w16cid wp14">
+<w:endnotes xmlns:wpc="http://schemas.microsoft.com/office/word/2010/wordprocessingCanvas" xmlns:cx="http://schemas.microsoft.com/office/drawing/2014/chartex" xmlns:cx1="http://schemas.microsoft.com/office/drawing/2015/9/8/chartex" xmlns:cx2="http://schemas.microsoft.com/office/drawing/2015/10/21/chartex" xmlns:cx3="http://schemas.microsoft.com/office/drawing/2016/5/9/chartex" xmlns:cx4="http://schemas.microsoft.com/office/drawing/2016/5/10/chartex" xmlns:cx5="http://schemas.microsoft.com/office/drawing/2016/5/11/chartex" xmlns:mc="http://schemas.openxmlformats.org/markup-compatibility/2006" xmlns:o="urn:schemas-microsoft-com:office:office" xmlns:r="http://schemas.openxmlformats.org/officeDocument/2006/relationships" xmlns:m="http://schemas.openxmlformats.org/officeDocument/2006/math" xmlns:v="urn:schemas-microsoft-com:vml" xmlns:wp14="http://schemas.microsoft.com/office/word/2010/wordprocessingDrawing" xmlns:wp="http://schemas.openxmlformats.org/drawingml/2006/wordprocessingDrawing" xmlns:w10="urn:schemas-microsoft-com:office:word" xmlns:w="http://schemas.openxmlformats.org/wordprocessingml/2006/main" xmlns:w14="http://schemas.microsoft.com/office/word/2010/wordml" xmlns:w15="http://schemas.microsoft.com/office/word/2012/wordml" xmlns:w16se="http://schemas.microsoft.com/office/word/2015/wordml/symex" xmlns:wpg="http://schemas.microsoft.com/office/word/2010/wordprocessingGroup" xmlns:wpi="http://schemas.microsoft.com/office/word/2010/wordprocessingInk" xmlns:wne="http://schemas.microsoft.com/office/word/2006/wordml" xmlns:wps="http://schemas.microsoft.com/office/word/2010/wordprocessingShape" mc:Ignorable="w14 w15 w16se wp14">
   <w:endnote w:type="separator" w:id="-1">
     <w:p>
       <w:pPr>
@@ -10088,10 +10277,10 @@
 </file>
 
 <file path=word/footer1.xml><?xml version="1.0" encoding="utf-8"?>
-<w:ftr xmlns:wpc="http://schemas.microsoft.com/office/word/2010/wordprocessingCanvas" xmlns:cx="http://schemas.microsoft.com/office/drawing/2014/chartex" xmlns:cx1="http://schemas.microsoft.com/office/drawing/2015/9/8/chartex" xmlns:cx2="http://schemas.microsoft.com/office/drawing/2015/10/21/chartex" xmlns:cx3="http://schemas.microsoft.com/office/drawing/2016/5/9/chartex" xmlns:cx4="http://schemas.microsoft.com/office/drawing/2016/5/10/chartex" xmlns:cx5="http://schemas.microsoft.com/office/drawing/2016/5/11/chartex" xmlns:cx6="http://schemas.microsoft.com/office/drawing/2016/5/12/chartex" xmlns:cx7="http://schemas.microsoft.com/office/drawing/2016/5/13/chartex" xmlns:cx8="http://schemas.microsoft.com/office/drawing/2016/5/14/chartex" xmlns:mc="http://schemas.openxmlformats.org/markup-compatibility/2006" xmlns:aink="http://schemas.microsoft.com/office/drawing/2016/ink" xmlns:am3d="http://schemas.microsoft.com/office/drawing/2017/model3d" xmlns:o="urn:schemas-microsoft-com:office:office" xmlns:r="http://schemas.openxmlformats.org/officeDocument/2006/relationships" xmlns:m="http://schemas.openxmlformats.org/officeDocument/2006/math" xmlns:v="urn:schemas-microsoft-com:vml" xmlns:wp14="http://schemas.microsoft.com/office/word/2010/wordprocessingDrawing" xmlns:wp="http://schemas.openxmlformats.org/drawingml/2006/wordprocessingDrawing" xmlns:w10="urn:schemas-microsoft-com:office:word" xmlns:w="http://schemas.openxmlformats.org/wordprocessingml/2006/main" xmlns:w14="http://schemas.microsoft.com/office/word/2010/wordml" xmlns:w15="http://schemas.microsoft.com/office/word/2012/wordml" xmlns:w16cid="http://schemas.microsoft.com/office/word/2016/wordml/cid" xmlns:w16se="http://schemas.microsoft.com/office/word/2015/wordml/symex" xmlns:wpg="http://schemas.microsoft.com/office/word/2010/wordprocessingGroup" xmlns:wpi="http://schemas.microsoft.com/office/word/2010/wordprocessingInk" xmlns:wne="http://schemas.microsoft.com/office/word/2006/wordml" xmlns:wps="http://schemas.microsoft.com/office/word/2010/wordprocessingShape" mc:Ignorable="w14 w15 w16se w16cid wp14">
+<w:ftr xmlns:wpc="http://schemas.microsoft.com/office/word/2010/wordprocessingCanvas" xmlns:cx="http://schemas.microsoft.com/office/drawing/2014/chartex" xmlns:cx1="http://schemas.microsoft.com/office/drawing/2015/9/8/chartex" xmlns:cx2="http://schemas.microsoft.com/office/drawing/2015/10/21/chartex" xmlns:cx3="http://schemas.microsoft.com/office/drawing/2016/5/9/chartex" xmlns:cx4="http://schemas.microsoft.com/office/drawing/2016/5/10/chartex" xmlns:cx5="http://schemas.microsoft.com/office/drawing/2016/5/11/chartex" xmlns:mc="http://schemas.openxmlformats.org/markup-compatibility/2006" xmlns:o="urn:schemas-microsoft-com:office:office" xmlns:r="http://schemas.openxmlformats.org/officeDocument/2006/relationships" xmlns:m="http://schemas.openxmlformats.org/officeDocument/2006/math" xmlns:v="urn:schemas-microsoft-com:vml" xmlns:wp14="http://schemas.microsoft.com/office/word/2010/wordprocessingDrawing" xmlns:wp="http://schemas.openxmlformats.org/drawingml/2006/wordprocessingDrawing" xmlns:w10="urn:schemas-microsoft-com:office:word" xmlns:w="http://schemas.openxmlformats.org/wordprocessingml/2006/main" xmlns:w14="http://schemas.microsoft.com/office/word/2010/wordml" xmlns:w15="http://schemas.microsoft.com/office/word/2012/wordml" xmlns:w16se="http://schemas.microsoft.com/office/word/2015/wordml/symex" xmlns:wpg="http://schemas.microsoft.com/office/word/2010/wordprocessingGroup" xmlns:wpi="http://schemas.microsoft.com/office/word/2010/wordprocessingInk" xmlns:wne="http://schemas.microsoft.com/office/word/2006/wordml" xmlns:wps="http://schemas.microsoft.com/office/word/2010/wordprocessingShape" mc:Ignorable="w14 w15 w16se wp14">
   <w:p>
     <w:pPr>
-      <w:pStyle w:val="Fuzeile"/>
+      <w:pStyle w:val="Footer"/>
       <w:jc w:val="center"/>
     </w:pPr>
     <w:r>
@@ -10104,7 +10293,10 @@
       <w:fldChar w:fldCharType="separate"/>
     </w:r>
     <w:r>
-      <w:t>1</w:t>
+      <w:rPr>
+        <w:noProof/>
+      </w:rPr>
+      <w:t>7</w:t>
     </w:r>
     <w:r>
       <w:fldChar w:fldCharType="end"/>
@@ -10114,7 +10306,7 @@
 </file>
 
 <file path=word/footnotes.xml><?xml version="1.0" encoding="utf-8"?>
-<w:footnotes xmlns:wpc="http://schemas.microsoft.com/office/word/2010/wordprocessingCanvas" xmlns:cx="http://schemas.microsoft.com/office/drawing/2014/chartex" xmlns:cx1="http://schemas.microsoft.com/office/drawing/2015/9/8/chartex" xmlns:cx2="http://schemas.microsoft.com/office/drawing/2015/10/21/chartex" xmlns:cx3="http://schemas.microsoft.com/office/drawing/2016/5/9/chartex" xmlns:cx4="http://schemas.microsoft.com/office/drawing/2016/5/10/chartex" xmlns:cx5="http://schemas.microsoft.com/office/drawing/2016/5/11/chartex" xmlns:cx6="http://schemas.microsoft.com/office/drawing/2016/5/12/chartex" xmlns:cx7="http://schemas.microsoft.com/office/drawing/2016/5/13/chartex" xmlns:cx8="http://schemas.microsoft.com/office/drawing/2016/5/14/chartex" xmlns:mc="http://schemas.openxmlformats.org/markup-compatibility/2006" xmlns:aink="http://schemas.microsoft.com/office/drawing/2016/ink" xmlns:am3d="http://schemas.microsoft.com/office/drawing/2017/model3d" xmlns:o="urn:schemas-microsoft-com:office:office" xmlns:r="http://schemas.openxmlformats.org/officeDocument/2006/relationships" xmlns:m="http://schemas.openxmlformats.org/officeDocument/2006/math" xmlns:v="urn:schemas-microsoft-com:vml" xmlns:wp14="http://schemas.microsoft.com/office/word/2010/wordprocessingDrawing" xmlns:wp="http://schemas.openxmlformats.org/drawingml/2006/wordprocessingDrawing" xmlns:w10="urn:schemas-microsoft-com:office:word" xmlns:w="http://schemas.openxmlformats.org/wordprocessingml/2006/main" xmlns:w14="http://schemas.microsoft.com/office/word/2010/wordml" xmlns:w15="http://schemas.microsoft.com/office/word/2012/wordml" xmlns:w16cid="http://schemas.microsoft.com/office/word/2016/wordml/cid" xmlns:w16se="http://schemas.microsoft.com/office/word/2015/wordml/symex" xmlns:wpg="http://schemas.microsoft.com/office/word/2010/wordprocessingGroup" xmlns:wpi="http://schemas.microsoft.com/office/word/2010/wordprocessingInk" xmlns:wne="http://schemas.microsoft.com/office/word/2006/wordml" xmlns:wps="http://schemas.microsoft.com/office/word/2010/wordprocessingShape" mc:Ignorable="w14 w15 w16se w16cid wp14">
+<w:footnotes xmlns:wpc="http://schemas.microsoft.com/office/word/2010/wordprocessingCanvas" xmlns:cx="http://schemas.microsoft.com/office/drawing/2014/chartex" xmlns:cx1="http://schemas.microsoft.com/office/drawing/2015/9/8/chartex" xmlns:cx2="http://schemas.microsoft.com/office/drawing/2015/10/21/chartex" xmlns:cx3="http://schemas.microsoft.com/office/drawing/2016/5/9/chartex" xmlns:cx4="http://schemas.microsoft.com/office/drawing/2016/5/10/chartex" xmlns:cx5="http://schemas.microsoft.com/office/drawing/2016/5/11/chartex" xmlns:mc="http://schemas.openxmlformats.org/markup-compatibility/2006" xmlns:o="urn:schemas-microsoft-com:office:office" xmlns:r="http://schemas.openxmlformats.org/officeDocument/2006/relationships" xmlns:m="http://schemas.openxmlformats.org/officeDocument/2006/math" xmlns:v="urn:schemas-microsoft-com:vml" xmlns:wp14="http://schemas.microsoft.com/office/word/2010/wordprocessingDrawing" xmlns:wp="http://schemas.openxmlformats.org/drawingml/2006/wordprocessingDrawing" xmlns:w10="urn:schemas-microsoft-com:office:word" xmlns:w="http://schemas.openxmlformats.org/wordprocessingml/2006/main" xmlns:w14="http://schemas.microsoft.com/office/word/2010/wordml" xmlns:w15="http://schemas.microsoft.com/office/word/2012/wordml" xmlns:w16se="http://schemas.microsoft.com/office/word/2015/wordml/symex" xmlns:wpg="http://schemas.microsoft.com/office/word/2010/wordprocessingGroup" xmlns:wpi="http://schemas.microsoft.com/office/word/2010/wordprocessingInk" xmlns:wne="http://schemas.microsoft.com/office/word/2006/wordml" xmlns:wps="http://schemas.microsoft.com/office/word/2010/wordprocessingShape" mc:Ignorable="w14 w15 w16se wp14">
   <w:footnote w:type="separator" w:id="-1">
     <w:p>
       <w:pPr>
@@ -10139,26 +10331,42 @@
 </file>
 
 <file path=word/header1.xml><?xml version="1.0" encoding="utf-8"?>
-<w:hdr xmlns:wpc="http://schemas.microsoft.com/office/word/2010/wordprocessingCanvas" xmlns:cx="http://schemas.microsoft.com/office/drawing/2014/chartex" xmlns:cx1="http://schemas.microsoft.com/office/drawing/2015/9/8/chartex" xmlns:cx2="http://schemas.microsoft.com/office/drawing/2015/10/21/chartex" xmlns:cx3="http://schemas.microsoft.com/office/drawing/2016/5/9/chartex" xmlns:cx4="http://schemas.microsoft.com/office/drawing/2016/5/10/chartex" xmlns:cx5="http://schemas.microsoft.com/office/drawing/2016/5/11/chartex" xmlns:cx6="http://schemas.microsoft.com/office/drawing/2016/5/12/chartex" xmlns:cx7="http://schemas.microsoft.com/office/drawing/2016/5/13/chartex" xmlns:cx8="http://schemas.microsoft.com/office/drawing/2016/5/14/chartex" xmlns:mc="http://schemas.openxmlformats.org/markup-compatibility/2006" xmlns:aink="http://schemas.microsoft.com/office/drawing/2016/ink" xmlns:am3d="http://schemas.microsoft.com/office/drawing/2017/model3d" xmlns:o="urn:schemas-microsoft-com:office:office" xmlns:r="http://schemas.openxmlformats.org/officeDocument/2006/relationships" xmlns:m="http://schemas.openxmlformats.org/officeDocument/2006/math" xmlns:v="urn:schemas-microsoft-com:vml" xmlns:wp14="http://schemas.microsoft.com/office/word/2010/wordprocessingDrawing" xmlns:wp="http://schemas.openxmlformats.org/drawingml/2006/wordprocessingDrawing" xmlns:w10="urn:schemas-microsoft-com:office:word" xmlns:w="http://schemas.openxmlformats.org/wordprocessingml/2006/main" xmlns:w14="http://schemas.microsoft.com/office/word/2010/wordml" xmlns:w15="http://schemas.microsoft.com/office/word/2012/wordml" xmlns:w16cid="http://schemas.microsoft.com/office/word/2016/wordml/cid" xmlns:w16se="http://schemas.microsoft.com/office/word/2015/wordml/symex" xmlns:wpg="http://schemas.microsoft.com/office/word/2010/wordprocessingGroup" xmlns:wpi="http://schemas.microsoft.com/office/word/2010/wordprocessingInk" xmlns:wne="http://schemas.microsoft.com/office/word/2006/wordml" xmlns:wps="http://schemas.microsoft.com/office/word/2010/wordprocessingShape" mc:Ignorable="w14 w15 w16se w16cid wp14">
+<w:hdr xmlns:wpc="http://schemas.microsoft.com/office/word/2010/wordprocessingCanvas" xmlns:cx="http://schemas.microsoft.com/office/drawing/2014/chartex" xmlns:cx1="http://schemas.microsoft.com/office/drawing/2015/9/8/chartex" xmlns:cx2="http://schemas.microsoft.com/office/drawing/2015/10/21/chartex" xmlns:cx3="http://schemas.microsoft.com/office/drawing/2016/5/9/chartex" xmlns:cx4="http://schemas.microsoft.com/office/drawing/2016/5/10/chartex" xmlns:cx5="http://schemas.microsoft.com/office/drawing/2016/5/11/chartex" xmlns:mc="http://schemas.openxmlformats.org/markup-compatibility/2006" xmlns:o="urn:schemas-microsoft-com:office:office" xmlns:r="http://schemas.openxmlformats.org/officeDocument/2006/relationships" xmlns:m="http://schemas.openxmlformats.org/officeDocument/2006/math" xmlns:v="urn:schemas-microsoft-com:vml" xmlns:wp14="http://schemas.microsoft.com/office/word/2010/wordprocessingDrawing" xmlns:wp="http://schemas.openxmlformats.org/drawingml/2006/wordprocessingDrawing" xmlns:w10="urn:schemas-microsoft-com:office:word" xmlns:w="http://schemas.openxmlformats.org/wordprocessingml/2006/main" xmlns:w14="http://schemas.microsoft.com/office/word/2010/wordml" xmlns:w15="http://schemas.microsoft.com/office/word/2012/wordml" xmlns:w16se="http://schemas.microsoft.com/office/word/2015/wordml/symex" xmlns:wpg="http://schemas.microsoft.com/office/word/2010/wordprocessingGroup" xmlns:wpi="http://schemas.microsoft.com/office/word/2010/wordprocessingInk" xmlns:wne="http://schemas.microsoft.com/office/word/2006/wordml" xmlns:wps="http://schemas.microsoft.com/office/word/2010/wordprocessingShape" mc:Ignorable="w14 w15 w16se wp14">
   <w:p>
     <w:pPr>
-      <w:pStyle w:val="Kopfzeile"/>
+      <w:pStyle w:val="Header"/>
       <w:jc w:val="right"/>
     </w:pPr>
-    <w:fldSimple w:instr=" STYLEREF  &quot;Überschrift 1&quot;  \* MERGEFORMAT ">
-      <w:r>
-        <w:rPr>
-          <w:noProof/>
-        </w:rPr>
-        <w:t>Discussion</w:t>
-      </w:r>
-    </w:fldSimple>
+    <w:r>
+      <w:fldChar w:fldCharType="begin"/>
+    </w:r>
+    <w:r>
+      <w:instrText xml:space="preserve"> STYLEREF  "Überschrift 1"  \* MERGEFORMAT </w:instrText>
+    </w:r>
+    <w:r>
+      <w:fldChar w:fldCharType="separate"/>
+    </w:r>
+    <w:r>
+      <w:rPr>
+        <w:b/>
+        <w:bCs/>
+        <w:noProof/>
+        <w:lang w:val="en-US"/>
+      </w:rPr>
+      <w:t>Error! Use the Home tab to apply Überschrift 1 to the text that you want to appear here.</w:t>
+    </w:r>
+    <w:r>
+      <w:rPr>
+        <w:noProof/>
+      </w:rPr>
+      <w:fldChar w:fldCharType="end"/>
+    </w:r>
   </w:p>
 </w:hdr>
 </file>
 
 <file path=word/numbering.xml><?xml version="1.0" encoding="utf-8"?>
-<w:numbering xmlns:wpc="http://schemas.microsoft.com/office/word/2010/wordprocessingCanvas" xmlns:cx="http://schemas.microsoft.com/office/drawing/2014/chartex" xmlns:cx1="http://schemas.microsoft.com/office/drawing/2015/9/8/chartex" xmlns:cx2="http://schemas.microsoft.com/office/drawing/2015/10/21/chartex" xmlns:cx3="http://schemas.microsoft.com/office/drawing/2016/5/9/chartex" xmlns:cx4="http://schemas.microsoft.com/office/drawing/2016/5/10/chartex" xmlns:cx5="http://schemas.microsoft.com/office/drawing/2016/5/11/chartex" xmlns:cx6="http://schemas.microsoft.com/office/drawing/2016/5/12/chartex" xmlns:cx7="http://schemas.microsoft.com/office/drawing/2016/5/13/chartex" xmlns:cx8="http://schemas.microsoft.com/office/drawing/2016/5/14/chartex" xmlns:mc="http://schemas.openxmlformats.org/markup-compatibility/2006" xmlns:aink="http://schemas.microsoft.com/office/drawing/2016/ink" xmlns:am3d="http://schemas.microsoft.com/office/drawing/2017/model3d" xmlns:o="urn:schemas-microsoft-com:office:office" xmlns:r="http://schemas.openxmlformats.org/officeDocument/2006/relationships" xmlns:m="http://schemas.openxmlformats.org/officeDocument/2006/math" xmlns:v="urn:schemas-microsoft-com:vml" xmlns:wp14="http://schemas.microsoft.com/office/word/2010/wordprocessingDrawing" xmlns:wp="http://schemas.openxmlformats.org/drawingml/2006/wordprocessingDrawing" xmlns:w10="urn:schemas-microsoft-com:office:word" xmlns:w="http://schemas.openxmlformats.org/wordprocessingml/2006/main" xmlns:w14="http://schemas.microsoft.com/office/word/2010/wordml" xmlns:w15="http://schemas.microsoft.com/office/word/2012/wordml" xmlns:w16cid="http://schemas.microsoft.com/office/word/2016/wordml/cid" xmlns:w16se="http://schemas.microsoft.com/office/word/2015/wordml/symex" xmlns:wpg="http://schemas.microsoft.com/office/word/2010/wordprocessingGroup" xmlns:wpi="http://schemas.microsoft.com/office/word/2010/wordprocessingInk" xmlns:wne="http://schemas.microsoft.com/office/word/2006/wordml" xmlns:wps="http://schemas.microsoft.com/office/word/2010/wordprocessingShape" mc:Ignorable="w14 w15 w16se w16cid wp14">
+<w:numbering xmlns:wpc="http://schemas.microsoft.com/office/word/2010/wordprocessingCanvas" xmlns:cx="http://schemas.microsoft.com/office/drawing/2014/chartex" xmlns:cx1="http://schemas.microsoft.com/office/drawing/2015/9/8/chartex" xmlns:cx2="http://schemas.microsoft.com/office/drawing/2015/10/21/chartex" xmlns:cx3="http://schemas.microsoft.com/office/drawing/2016/5/9/chartex" xmlns:cx4="http://schemas.microsoft.com/office/drawing/2016/5/10/chartex" xmlns:cx5="http://schemas.microsoft.com/office/drawing/2016/5/11/chartex" xmlns:mc="http://schemas.openxmlformats.org/markup-compatibility/2006" xmlns:o="urn:schemas-microsoft-com:office:office" xmlns:r="http://schemas.openxmlformats.org/officeDocument/2006/relationships" xmlns:m="http://schemas.openxmlformats.org/officeDocument/2006/math" xmlns:v="urn:schemas-microsoft-com:vml" xmlns:wp14="http://schemas.microsoft.com/office/word/2010/wordprocessingDrawing" xmlns:wp="http://schemas.openxmlformats.org/drawingml/2006/wordprocessingDrawing" xmlns:w10="urn:schemas-microsoft-com:office:word" xmlns:w="http://schemas.openxmlformats.org/wordprocessingml/2006/main" xmlns:w14="http://schemas.microsoft.com/office/word/2010/wordml" xmlns:w15="http://schemas.microsoft.com/office/word/2012/wordml" xmlns:w16se="http://schemas.microsoft.com/office/word/2015/wordml/symex" xmlns:wpg="http://schemas.microsoft.com/office/word/2010/wordprocessingGroup" xmlns:wpi="http://schemas.microsoft.com/office/word/2010/wordprocessingInk" xmlns:wne="http://schemas.microsoft.com/office/word/2006/wordml" xmlns:wps="http://schemas.microsoft.com/office/word/2010/wordprocessingShape" mc:Ignorable="w14 w15 w16se wp14">
   <w:abstractNum w:abstractNumId="0" w15:restartNumberingAfterBreak="0">
     <w:nsid w:val="02580E85"/>
     <w:multiLevelType w:val="multilevel"/>
@@ -11427,7 +11635,7 @@
     <w:lvl w:ilvl="0">
       <w:start w:val="1"/>
       <w:numFmt w:val="upperRoman"/>
-      <w:pStyle w:val="berschrift1"/>
+      <w:pStyle w:val="Heading1"/>
       <w:lvlText w:val="%1."/>
       <w:lvlJc w:val="left"/>
       <w:pPr>
@@ -11437,7 +11645,7 @@
     <w:lvl w:ilvl="1">
       <w:start w:val="1"/>
       <w:numFmt w:val="upperLetter"/>
-      <w:pStyle w:val="berschrift2"/>
+      <w:pStyle w:val="Heading2"/>
       <w:lvlText w:val="%2."/>
       <w:lvlJc w:val="left"/>
       <w:pPr>
@@ -11447,7 +11655,7 @@
     <w:lvl w:ilvl="2">
       <w:start w:val="1"/>
       <w:numFmt w:val="decimal"/>
-      <w:pStyle w:val="berschrift3"/>
+      <w:pStyle w:val="Heading3"/>
       <w:lvlText w:val="%3."/>
       <w:lvlJc w:val="left"/>
       <w:pPr>
@@ -11457,7 +11665,7 @@
     <w:lvl w:ilvl="3">
       <w:start w:val="1"/>
       <w:numFmt w:val="lowerLetter"/>
-      <w:pStyle w:val="berschrift4"/>
+      <w:pStyle w:val="Heading4"/>
       <w:lvlText w:val="%4)"/>
       <w:lvlJc w:val="left"/>
       <w:pPr>
@@ -11467,7 +11675,7 @@
     <w:lvl w:ilvl="4">
       <w:start w:val="1"/>
       <w:numFmt w:val="decimal"/>
-      <w:pStyle w:val="berschrift5"/>
+      <w:pStyle w:val="Heading5"/>
       <w:lvlText w:val="(%5)"/>
       <w:lvlJc w:val="left"/>
       <w:pPr>
@@ -11477,7 +11685,7 @@
     <w:lvl w:ilvl="5">
       <w:start w:val="1"/>
       <w:numFmt w:val="lowerLetter"/>
-      <w:pStyle w:val="berschrift6"/>
+      <w:pStyle w:val="Heading6"/>
       <w:lvlText w:val="(%6)"/>
       <w:lvlJc w:val="left"/>
       <w:pPr>
@@ -11487,7 +11695,7 @@
     <w:lvl w:ilvl="6">
       <w:start w:val="1"/>
       <w:numFmt w:val="lowerRoman"/>
-      <w:pStyle w:val="berschrift7"/>
+      <w:pStyle w:val="Heading7"/>
       <w:lvlText w:val="(%7)"/>
       <w:lvlJc w:val="left"/>
       <w:pPr>
@@ -11497,7 +11705,7 @@
     <w:lvl w:ilvl="7">
       <w:start w:val="1"/>
       <w:numFmt w:val="lowerLetter"/>
-      <w:pStyle w:val="berschrift8"/>
+      <w:pStyle w:val="Heading8"/>
       <w:lvlText w:val="(%8)"/>
       <w:lvlJc w:val="left"/>
       <w:pPr>
@@ -11507,7 +11715,7 @@
     <w:lvl w:ilvl="8">
       <w:start w:val="1"/>
       <w:numFmt w:val="lowerRoman"/>
-      <w:pStyle w:val="berschrift9"/>
+      <w:pStyle w:val="Heading9"/>
       <w:lvlText w:val="(%9)"/>
       <w:lvlJc w:val="left"/>
       <w:pPr>
@@ -12543,7 +12751,7 @@
 </file>
 
 <file path=word/people.xml><?xml version="1.0" encoding="utf-8"?>
-<w15:people xmlns:wpc="http://schemas.microsoft.com/office/word/2010/wordprocessingCanvas" xmlns:cx="http://schemas.microsoft.com/office/drawing/2014/chartex" xmlns:cx1="http://schemas.microsoft.com/office/drawing/2015/9/8/chartex" xmlns:cx2="http://schemas.microsoft.com/office/drawing/2015/10/21/chartex" xmlns:cx3="http://schemas.microsoft.com/office/drawing/2016/5/9/chartex" xmlns:cx4="http://schemas.microsoft.com/office/drawing/2016/5/10/chartex" xmlns:cx5="http://schemas.microsoft.com/office/drawing/2016/5/11/chartex" xmlns:cx6="http://schemas.microsoft.com/office/drawing/2016/5/12/chartex" xmlns:cx7="http://schemas.microsoft.com/office/drawing/2016/5/13/chartex" xmlns:cx8="http://schemas.microsoft.com/office/drawing/2016/5/14/chartex" xmlns:mc="http://schemas.openxmlformats.org/markup-compatibility/2006" xmlns:aink="http://schemas.microsoft.com/office/drawing/2016/ink" xmlns:am3d="http://schemas.microsoft.com/office/drawing/2017/model3d" xmlns:o="urn:schemas-microsoft-com:office:office" xmlns:r="http://schemas.openxmlformats.org/officeDocument/2006/relationships" xmlns:m="http://schemas.openxmlformats.org/officeDocument/2006/math" xmlns:v="urn:schemas-microsoft-com:vml" xmlns:wp14="http://schemas.microsoft.com/office/word/2010/wordprocessingDrawing" xmlns:wp="http://schemas.openxmlformats.org/drawingml/2006/wordprocessingDrawing" xmlns:w10="urn:schemas-microsoft-com:office:word" xmlns:w="http://schemas.openxmlformats.org/wordprocessingml/2006/main" xmlns:w14="http://schemas.microsoft.com/office/word/2010/wordml" xmlns:w15="http://schemas.microsoft.com/office/word/2012/wordml" xmlns:w16cid="http://schemas.microsoft.com/office/word/2016/wordml/cid" xmlns:w16se="http://schemas.microsoft.com/office/word/2015/wordml/symex" xmlns:wpg="http://schemas.microsoft.com/office/word/2010/wordprocessingGroup" xmlns:wpi="http://schemas.microsoft.com/office/word/2010/wordprocessingInk" xmlns:wne="http://schemas.microsoft.com/office/word/2006/wordml" xmlns:wps="http://schemas.microsoft.com/office/word/2010/wordprocessingShape" mc:Ignorable="w14 w15 w16se w16cid wp14">
+<w15:people xmlns:wpc="http://schemas.microsoft.com/office/word/2010/wordprocessingCanvas" xmlns:cx="http://schemas.microsoft.com/office/drawing/2014/chartex" xmlns:cx1="http://schemas.microsoft.com/office/drawing/2015/9/8/chartex" xmlns:cx2="http://schemas.microsoft.com/office/drawing/2015/10/21/chartex" xmlns:cx3="http://schemas.microsoft.com/office/drawing/2016/5/9/chartex" xmlns:cx4="http://schemas.microsoft.com/office/drawing/2016/5/10/chartex" xmlns:cx5="http://schemas.microsoft.com/office/drawing/2016/5/11/chartex" xmlns:mc="http://schemas.openxmlformats.org/markup-compatibility/2006" xmlns:o="urn:schemas-microsoft-com:office:office" xmlns:r="http://schemas.openxmlformats.org/officeDocument/2006/relationships" xmlns:m="http://schemas.openxmlformats.org/officeDocument/2006/math" xmlns:v="urn:schemas-microsoft-com:vml" xmlns:wp14="http://schemas.microsoft.com/office/word/2010/wordprocessingDrawing" xmlns:wp="http://schemas.openxmlformats.org/drawingml/2006/wordprocessingDrawing" xmlns:w10="urn:schemas-microsoft-com:office:word" xmlns:w="http://schemas.openxmlformats.org/wordprocessingml/2006/main" xmlns:w14="http://schemas.microsoft.com/office/word/2010/wordml" xmlns:w15="http://schemas.microsoft.com/office/word/2012/wordml" xmlns:w16se="http://schemas.microsoft.com/office/word/2015/wordml/symex" xmlns:wpg="http://schemas.microsoft.com/office/word/2010/wordprocessingGroup" xmlns:wpi="http://schemas.microsoft.com/office/word/2010/wordprocessingInk" xmlns:wne="http://schemas.microsoft.com/office/word/2006/wordml" xmlns:wps="http://schemas.microsoft.com/office/word/2010/wordprocessingShape" mc:Ignorable="w14 w15 w16se wp14">
   <w15:person w15:author="Kerstin Wagner">
     <w15:presenceInfo w15:providerId="Windows Live" w15:userId="850d1f2bb9235b52"/>
   </w15:person>
@@ -12551,7 +12759,7 @@
 </file>
 
 <file path=word/styles.xml><?xml version="1.0" encoding="utf-8"?>
-<w:styles xmlns:mc="http://schemas.openxmlformats.org/markup-compatibility/2006" xmlns:r="http://schemas.openxmlformats.org/officeDocument/2006/relationships" xmlns:w="http://schemas.openxmlformats.org/wordprocessingml/2006/main" xmlns:w14="http://schemas.microsoft.com/office/word/2010/wordml" xmlns:w15="http://schemas.microsoft.com/office/word/2012/wordml" xmlns:w16cid="http://schemas.microsoft.com/office/word/2016/wordml/cid" xmlns:w16se="http://schemas.microsoft.com/office/word/2015/wordml/symex" mc:Ignorable="w14 w15 w16se w16cid">
+<w:styles xmlns:mc="http://schemas.openxmlformats.org/markup-compatibility/2006" xmlns:r="http://schemas.openxmlformats.org/officeDocument/2006/relationships" xmlns:w="http://schemas.openxmlformats.org/wordprocessingml/2006/main" xmlns:w14="http://schemas.microsoft.com/office/word/2010/wordml" xmlns:w15="http://schemas.microsoft.com/office/word/2012/wordml" xmlns:w16se="http://schemas.microsoft.com/office/word/2015/wordml/symex" mc:Ignorable="w14 w15 w16se">
   <w:docDefaults>
     <w:rPrDefault>
       <w:rPr>
@@ -12567,7 +12775,7 @@
       </w:pPr>
     </w:pPrDefault>
   </w:docDefaults>
-  <w:latentStyles w:defLockedState="0" w:defUIPriority="99" w:defSemiHidden="0" w:defUnhideWhenUsed="0" w:defQFormat="0" w:count="376">
+  <w:latentStyles w:defLockedState="0" w:defUIPriority="99" w:defSemiHidden="0" w:defUnhideWhenUsed="0" w:defQFormat="0" w:count="373">
     <w:lsdException w:name="Normal" w:uiPriority="0" w:qFormat="1"/>
     <w:lsdException w:name="heading 1" w:uiPriority="9" w:qFormat="1"/>
     <w:lsdException w:name="heading 2" w:semiHidden="1" w:uiPriority="9" w:unhideWhenUsed="1" w:qFormat="1"/>
@@ -12941,20 +13149,17 @@
     <w:lsdException w:name="List Table 7 Colorful Accent 6" w:uiPriority="52"/>
     <w:lsdException w:name="Mention" w:semiHidden="1" w:unhideWhenUsed="1"/>
     <w:lsdException w:name="Smart Hyperlink" w:semiHidden="1" w:unhideWhenUsed="1"/>
-    <w:lsdException w:name="Hashtag" w:semiHidden="1" w:unhideWhenUsed="1"/>
-    <w:lsdException w:name="Unresolved Mention" w:semiHidden="1" w:unhideWhenUsed="1"/>
-    <w:lsdException w:name="Smart Link" w:semiHidden="1" w:unhideWhenUsed="1"/>
   </w:latentStyles>
-  <w:style w:type="paragraph" w:default="1" w:styleId="Standard">
+  <w:style w:type="paragraph" w:default="1" w:styleId="Normal">
     <w:name w:val="Normal"/>
     <w:qFormat/>
     <w:rsid w:val="00D956D4"/>
   </w:style>
-  <w:style w:type="paragraph" w:styleId="berschrift1">
+  <w:style w:type="paragraph" w:styleId="Heading1">
     <w:name w:val="heading 1"/>
-    <w:basedOn w:val="Standard"/>
-    <w:next w:val="Standard"/>
-    <w:link w:val="berschrift1Zchn"/>
+    <w:basedOn w:val="Normal"/>
+    <w:next w:val="Normal"/>
+    <w:link w:val="Heading1Char"/>
     <w:uiPriority w:val="9"/>
     <w:qFormat/>
     <w:rsid w:val="00D956D4"/>
@@ -12977,11 +13182,11 @@
       <w:szCs w:val="36"/>
     </w:rPr>
   </w:style>
-  <w:style w:type="paragraph" w:styleId="berschrift2">
+  <w:style w:type="paragraph" w:styleId="Heading2">
     <w:name w:val="heading 2"/>
-    <w:basedOn w:val="Standard"/>
-    <w:next w:val="Standard"/>
-    <w:link w:val="berschrift2Zchn"/>
+    <w:basedOn w:val="Normal"/>
+    <w:next w:val="Normal"/>
+    <w:link w:val="Heading2Char"/>
     <w:uiPriority w:val="9"/>
     <w:unhideWhenUsed/>
     <w:qFormat/>
@@ -13004,11 +13209,11 @@
       <w:szCs w:val="28"/>
     </w:rPr>
   </w:style>
-  <w:style w:type="paragraph" w:styleId="berschrift3">
+  <w:style w:type="paragraph" w:styleId="Heading3">
     <w:name w:val="heading 3"/>
-    <w:basedOn w:val="Standard"/>
-    <w:next w:val="Standard"/>
-    <w:link w:val="berschrift3Zchn"/>
+    <w:basedOn w:val="Normal"/>
+    <w:next w:val="Normal"/>
+    <w:link w:val="Heading3Char"/>
     <w:uiPriority w:val="9"/>
     <w:unhideWhenUsed/>
     <w:qFormat/>
@@ -13031,11 +13236,11 @@
       <w:szCs w:val="26"/>
     </w:rPr>
   </w:style>
-  <w:style w:type="paragraph" w:styleId="berschrift4">
+  <w:style w:type="paragraph" w:styleId="Heading4">
     <w:name w:val="heading 4"/>
-    <w:basedOn w:val="Standard"/>
-    <w:next w:val="Standard"/>
-    <w:link w:val="berschrift4Zchn"/>
+    <w:basedOn w:val="Normal"/>
+    <w:next w:val="Normal"/>
+    <w:link w:val="Heading4Char"/>
     <w:uiPriority w:val="9"/>
     <w:semiHidden/>
     <w:unhideWhenUsed/>
@@ -13057,11 +13262,11 @@
       <w:szCs w:val="24"/>
     </w:rPr>
   </w:style>
-  <w:style w:type="paragraph" w:styleId="berschrift5">
+  <w:style w:type="paragraph" w:styleId="Heading5">
     <w:name w:val="heading 5"/>
-    <w:basedOn w:val="Standard"/>
-    <w:next w:val="Standard"/>
-    <w:link w:val="berschrift5Zchn"/>
+    <w:basedOn w:val="Normal"/>
+    <w:next w:val="Normal"/>
+    <w:link w:val="Heading5Char"/>
     <w:uiPriority w:val="9"/>
     <w:semiHidden/>
     <w:unhideWhenUsed/>
@@ -13085,11 +13290,11 @@
       <w:szCs w:val="22"/>
     </w:rPr>
   </w:style>
-  <w:style w:type="paragraph" w:styleId="berschrift6">
+  <w:style w:type="paragraph" w:styleId="Heading6">
     <w:name w:val="heading 6"/>
-    <w:basedOn w:val="Standard"/>
-    <w:next w:val="Standard"/>
-    <w:link w:val="berschrift6Zchn"/>
+    <w:basedOn w:val="Normal"/>
+    <w:next w:val="Normal"/>
+    <w:link w:val="Heading6Char"/>
     <w:uiPriority w:val="9"/>
     <w:semiHidden/>
     <w:unhideWhenUsed/>
@@ -13110,11 +13315,11 @@
       <w:color w:val="595959" w:themeColor="text1" w:themeTint="A6"/>
     </w:rPr>
   </w:style>
-  <w:style w:type="paragraph" w:styleId="berschrift7">
+  <w:style w:type="paragraph" w:styleId="Heading7">
     <w:name w:val="heading 7"/>
-    <w:basedOn w:val="Standard"/>
-    <w:next w:val="Standard"/>
-    <w:link w:val="berschrift7Zchn"/>
+    <w:basedOn w:val="Normal"/>
+    <w:next w:val="Normal"/>
+    <w:link w:val="Heading7Char"/>
     <w:uiPriority w:val="9"/>
     <w:semiHidden/>
     <w:unhideWhenUsed/>
@@ -13137,11 +13342,11 @@
       <w:color w:val="595959" w:themeColor="text1" w:themeTint="A6"/>
     </w:rPr>
   </w:style>
-  <w:style w:type="paragraph" w:styleId="berschrift8">
+  <w:style w:type="paragraph" w:styleId="Heading8">
     <w:name w:val="heading 8"/>
-    <w:basedOn w:val="Standard"/>
-    <w:next w:val="Standard"/>
-    <w:link w:val="berschrift8Zchn"/>
+    <w:basedOn w:val="Normal"/>
+    <w:next w:val="Normal"/>
+    <w:link w:val="Heading8Char"/>
     <w:uiPriority w:val="9"/>
     <w:semiHidden/>
     <w:unhideWhenUsed/>
@@ -13163,11 +13368,11 @@
       <w:color w:val="595959" w:themeColor="text1" w:themeTint="A6"/>
     </w:rPr>
   </w:style>
-  <w:style w:type="paragraph" w:styleId="berschrift9">
+  <w:style w:type="paragraph" w:styleId="Heading9">
     <w:name w:val="heading 9"/>
-    <w:basedOn w:val="Standard"/>
-    <w:next w:val="Standard"/>
-    <w:link w:val="berschrift9Zchn"/>
+    <w:basedOn w:val="Normal"/>
+    <w:next w:val="Normal"/>
+    <w:link w:val="Heading9Char"/>
     <w:uiPriority w:val="9"/>
     <w:semiHidden/>
     <w:unhideWhenUsed/>
@@ -13191,13 +13396,13 @@
       <w:color w:val="595959" w:themeColor="text1" w:themeTint="A6"/>
     </w:rPr>
   </w:style>
-  <w:style w:type="character" w:default="1" w:styleId="Absatz-Standardschriftart">
+  <w:style w:type="character" w:default="1" w:styleId="DefaultParagraphFont">
     <w:name w:val="Default Paragraph Font"/>
     <w:uiPriority w:val="1"/>
     <w:semiHidden/>
     <w:unhideWhenUsed/>
   </w:style>
-  <w:style w:type="table" w:default="1" w:styleId="NormaleTabelle">
+  <w:style w:type="table" w:default="1" w:styleId="TableNormal">
     <w:name w:val="Normal Table"/>
     <w:uiPriority w:val="99"/>
     <w:semiHidden/>
@@ -13212,16 +13417,16 @@
       </w:tblCellMar>
     </w:tblPr>
   </w:style>
-  <w:style w:type="numbering" w:default="1" w:styleId="KeineListe">
+  <w:style w:type="numbering" w:default="1" w:styleId="NoList">
     <w:name w:val="No List"/>
     <w:uiPriority w:val="99"/>
     <w:semiHidden/>
     <w:unhideWhenUsed/>
   </w:style>
-  <w:style w:type="character" w:customStyle="1" w:styleId="berschrift1Zchn">
-    <w:name w:val="Überschrift 1 Zchn"/>
-    <w:basedOn w:val="Absatz-Standardschriftart"/>
-    <w:link w:val="berschrift1"/>
+  <w:style w:type="character" w:customStyle="1" w:styleId="Heading1Char">
+    <w:name w:val="Heading 1 Char"/>
+    <w:basedOn w:val="DefaultParagraphFont"/>
+    <w:link w:val="Heading1"/>
     <w:uiPriority w:val="9"/>
     <w:rsid w:val="00D956D4"/>
     <w:rPr>
@@ -13231,10 +13436,10 @@
       <w:szCs w:val="36"/>
     </w:rPr>
   </w:style>
-  <w:style w:type="character" w:customStyle="1" w:styleId="berschrift2Zchn">
-    <w:name w:val="Überschrift 2 Zchn"/>
-    <w:basedOn w:val="Absatz-Standardschriftart"/>
-    <w:link w:val="berschrift2"/>
+  <w:style w:type="character" w:customStyle="1" w:styleId="Heading2Char">
+    <w:name w:val="Heading 2 Char"/>
+    <w:basedOn w:val="DefaultParagraphFont"/>
+    <w:link w:val="Heading2"/>
     <w:uiPriority w:val="9"/>
     <w:rsid w:val="00236823"/>
     <w:rPr>
@@ -13244,10 +13449,10 @@
       <w:szCs w:val="28"/>
     </w:rPr>
   </w:style>
-  <w:style w:type="character" w:customStyle="1" w:styleId="berschrift3Zchn">
-    <w:name w:val="Überschrift 3 Zchn"/>
-    <w:basedOn w:val="Absatz-Standardschriftart"/>
-    <w:link w:val="berschrift3"/>
+  <w:style w:type="character" w:customStyle="1" w:styleId="Heading3Char">
+    <w:name w:val="Heading 3 Char"/>
+    <w:basedOn w:val="DefaultParagraphFont"/>
+    <w:link w:val="Heading3"/>
     <w:uiPriority w:val="9"/>
     <w:rsid w:val="00236823"/>
     <w:rPr>
@@ -13257,10 +13462,10 @@
       <w:szCs w:val="26"/>
     </w:rPr>
   </w:style>
-  <w:style w:type="character" w:customStyle="1" w:styleId="berschrift4Zchn">
-    <w:name w:val="Überschrift 4 Zchn"/>
-    <w:basedOn w:val="Absatz-Standardschriftart"/>
-    <w:link w:val="berschrift4"/>
+  <w:style w:type="character" w:customStyle="1" w:styleId="Heading4Char">
+    <w:name w:val="Heading 4 Char"/>
+    <w:basedOn w:val="DefaultParagraphFont"/>
+    <w:link w:val="Heading4"/>
     <w:uiPriority w:val="9"/>
     <w:semiHidden/>
     <w:rsid w:val="00D956D4"/>
@@ -13270,10 +13475,10 @@
       <w:szCs w:val="24"/>
     </w:rPr>
   </w:style>
-  <w:style w:type="character" w:customStyle="1" w:styleId="berschrift5Zchn">
-    <w:name w:val="Überschrift 5 Zchn"/>
-    <w:basedOn w:val="Absatz-Standardschriftart"/>
-    <w:link w:val="berschrift5"/>
+  <w:style w:type="character" w:customStyle="1" w:styleId="Heading5Char">
+    <w:name w:val="Heading 5 Char"/>
+    <w:basedOn w:val="DefaultParagraphFont"/>
+    <w:link w:val="Heading5"/>
     <w:uiPriority w:val="9"/>
     <w:semiHidden/>
     <w:rsid w:val="00D956D4"/>
@@ -13285,10 +13490,10 @@
       <w:szCs w:val="22"/>
     </w:rPr>
   </w:style>
-  <w:style w:type="character" w:customStyle="1" w:styleId="berschrift6Zchn">
-    <w:name w:val="Überschrift 6 Zchn"/>
-    <w:basedOn w:val="Absatz-Standardschriftart"/>
-    <w:link w:val="berschrift6"/>
+  <w:style w:type="character" w:customStyle="1" w:styleId="Heading6Char">
+    <w:name w:val="Heading 6 Char"/>
+    <w:basedOn w:val="DefaultParagraphFont"/>
+    <w:link w:val="Heading6"/>
     <w:uiPriority w:val="9"/>
     <w:semiHidden/>
     <w:rsid w:val="00D956D4"/>
@@ -13297,10 +13502,10 @@
       <w:color w:val="595959" w:themeColor="text1" w:themeTint="A6"/>
     </w:rPr>
   </w:style>
-  <w:style w:type="character" w:customStyle="1" w:styleId="berschrift7Zchn">
-    <w:name w:val="Überschrift 7 Zchn"/>
-    <w:basedOn w:val="Absatz-Standardschriftart"/>
-    <w:link w:val="berschrift7"/>
+  <w:style w:type="character" w:customStyle="1" w:styleId="Heading7Char">
+    <w:name w:val="Heading 7 Char"/>
+    <w:basedOn w:val="DefaultParagraphFont"/>
+    <w:link w:val="Heading7"/>
     <w:uiPriority w:val="9"/>
     <w:semiHidden/>
     <w:rsid w:val="00D956D4"/>
@@ -13311,10 +13516,10 @@
       <w:color w:val="595959" w:themeColor="text1" w:themeTint="A6"/>
     </w:rPr>
   </w:style>
-  <w:style w:type="character" w:customStyle="1" w:styleId="berschrift8Zchn">
-    <w:name w:val="Überschrift 8 Zchn"/>
-    <w:basedOn w:val="Absatz-Standardschriftart"/>
-    <w:link w:val="berschrift8"/>
+  <w:style w:type="character" w:customStyle="1" w:styleId="Heading8Char">
+    <w:name w:val="Heading 8 Char"/>
+    <w:basedOn w:val="DefaultParagraphFont"/>
+    <w:link w:val="Heading8"/>
     <w:uiPriority w:val="9"/>
     <w:semiHidden/>
     <w:rsid w:val="00D956D4"/>
@@ -13324,10 +13529,10 @@
       <w:color w:val="595959" w:themeColor="text1" w:themeTint="A6"/>
     </w:rPr>
   </w:style>
-  <w:style w:type="character" w:customStyle="1" w:styleId="berschrift9Zchn">
-    <w:name w:val="Überschrift 9 Zchn"/>
-    <w:basedOn w:val="Absatz-Standardschriftart"/>
-    <w:link w:val="berschrift9"/>
+  <w:style w:type="character" w:customStyle="1" w:styleId="Heading9Char">
+    <w:name w:val="Heading 9 Char"/>
+    <w:basedOn w:val="DefaultParagraphFont"/>
+    <w:link w:val="Heading9"/>
     <w:uiPriority w:val="9"/>
     <w:semiHidden/>
     <w:rsid w:val="00D956D4"/>
@@ -13339,10 +13544,10 @@
       <w:color w:val="595959" w:themeColor="text1" w:themeTint="A6"/>
     </w:rPr>
   </w:style>
-  <w:style w:type="paragraph" w:styleId="Beschriftung">
+  <w:style w:type="paragraph" w:styleId="Caption">
     <w:name w:val="caption"/>
-    <w:basedOn w:val="Standard"/>
-    <w:next w:val="Standard"/>
+    <w:basedOn w:val="Normal"/>
+    <w:next w:val="Normal"/>
     <w:uiPriority w:val="35"/>
     <w:unhideWhenUsed/>
     <w:qFormat/>
@@ -13359,11 +13564,11 @@
       <w:szCs w:val="20"/>
     </w:rPr>
   </w:style>
-  <w:style w:type="paragraph" w:styleId="Titel">
+  <w:style w:type="paragraph" w:styleId="Title">
     <w:name w:val="Title"/>
-    <w:basedOn w:val="Standard"/>
-    <w:next w:val="Standard"/>
-    <w:link w:val="TitelZchn"/>
+    <w:basedOn w:val="Normal"/>
+    <w:next w:val="Normal"/>
+    <w:link w:val="TitleChar"/>
     <w:uiPriority w:val="10"/>
     <w:qFormat/>
     <w:rsid w:val="00D956D4"/>
@@ -13379,10 +13584,10 @@
       <w:szCs w:val="80"/>
     </w:rPr>
   </w:style>
-  <w:style w:type="character" w:customStyle="1" w:styleId="TitelZchn">
-    <w:name w:val="Titel Zchn"/>
-    <w:basedOn w:val="Absatz-Standardschriftart"/>
-    <w:link w:val="Titel"/>
+  <w:style w:type="character" w:customStyle="1" w:styleId="TitleChar">
+    <w:name w:val="Title Char"/>
+    <w:basedOn w:val="DefaultParagraphFont"/>
+    <w:link w:val="Title"/>
     <w:uiPriority w:val="10"/>
     <w:rsid w:val="00D956D4"/>
     <w:rPr>
@@ -13393,11 +13598,11 @@
       <w:szCs w:val="80"/>
     </w:rPr>
   </w:style>
-  <w:style w:type="paragraph" w:styleId="Untertitel">
+  <w:style w:type="paragraph" w:styleId="Subtitle">
     <w:name w:val="Subtitle"/>
-    <w:basedOn w:val="Standard"/>
-    <w:next w:val="Standard"/>
-    <w:link w:val="UntertitelZchn"/>
+    <w:basedOn w:val="Normal"/>
+    <w:next w:val="Normal"/>
+    <w:link w:val="SubtitleChar"/>
     <w:uiPriority w:val="11"/>
     <w:qFormat/>
     <w:rsid w:val="00D956D4"/>
@@ -13414,10 +13619,10 @@
       <w:szCs w:val="30"/>
     </w:rPr>
   </w:style>
-  <w:style w:type="character" w:customStyle="1" w:styleId="UntertitelZchn">
-    <w:name w:val="Untertitel Zchn"/>
-    <w:basedOn w:val="Absatz-Standardschriftart"/>
-    <w:link w:val="Untertitel"/>
+  <w:style w:type="character" w:customStyle="1" w:styleId="SubtitleChar">
+    <w:name w:val="Subtitle Char"/>
+    <w:basedOn w:val="DefaultParagraphFont"/>
+    <w:link w:val="Subtitle"/>
     <w:uiPriority w:val="11"/>
     <w:rsid w:val="00D956D4"/>
     <w:rPr>
@@ -13427,9 +13632,9 @@
       <w:szCs w:val="30"/>
     </w:rPr>
   </w:style>
-  <w:style w:type="character" w:styleId="Fett">
+  <w:style w:type="character" w:styleId="Strong">
     <w:name w:val="Strong"/>
-    <w:basedOn w:val="Absatz-Standardschriftart"/>
+    <w:basedOn w:val="DefaultParagraphFont"/>
     <w:uiPriority w:val="22"/>
     <w:qFormat/>
     <w:rsid w:val="00D956D4"/>
@@ -13438,9 +13643,9 @@
       <w:bCs/>
     </w:rPr>
   </w:style>
-  <w:style w:type="character" w:styleId="Hervorhebung">
+  <w:style w:type="character" w:styleId="Emphasis">
     <w:name w:val="Emphasis"/>
-    <w:basedOn w:val="Absatz-Standardschriftart"/>
+    <w:basedOn w:val="DefaultParagraphFont"/>
     <w:uiPriority w:val="20"/>
     <w:qFormat/>
     <w:rsid w:val="00D956D4"/>
@@ -13449,7 +13654,7 @@
       <w:iCs/>
     </w:rPr>
   </w:style>
-  <w:style w:type="paragraph" w:styleId="KeinLeerraum">
+  <w:style w:type="paragraph" w:styleId="NoSpacing">
     <w:name w:val="No Spacing"/>
     <w:uiPriority w:val="1"/>
     <w:qFormat/>
@@ -13458,11 +13663,11 @@
       <w:spacing w:after="0" w:line="240" w:lineRule="auto"/>
     </w:pPr>
   </w:style>
-  <w:style w:type="paragraph" w:styleId="Zitat">
+  <w:style w:type="paragraph" w:styleId="Quote">
     <w:name w:val="Quote"/>
-    <w:basedOn w:val="Standard"/>
-    <w:next w:val="Standard"/>
-    <w:link w:val="ZitatZchn"/>
+    <w:basedOn w:val="Normal"/>
+    <w:next w:val="Normal"/>
+    <w:link w:val="QuoteChar"/>
     <w:uiPriority w:val="29"/>
     <w:qFormat/>
     <w:rsid w:val="00D956D4"/>
@@ -13476,10 +13681,10 @@
       <w:iCs/>
     </w:rPr>
   </w:style>
-  <w:style w:type="character" w:customStyle="1" w:styleId="ZitatZchn">
-    <w:name w:val="Zitat Zchn"/>
-    <w:basedOn w:val="Absatz-Standardschriftart"/>
-    <w:link w:val="Zitat"/>
+  <w:style w:type="character" w:customStyle="1" w:styleId="QuoteChar">
+    <w:name w:val="Quote Char"/>
+    <w:basedOn w:val="DefaultParagraphFont"/>
+    <w:link w:val="Quote"/>
     <w:uiPriority w:val="29"/>
     <w:rsid w:val="00D956D4"/>
     <w:rPr>
@@ -13487,11 +13692,11 @@
       <w:iCs/>
     </w:rPr>
   </w:style>
-  <w:style w:type="paragraph" w:styleId="IntensivesZitat">
+  <w:style w:type="paragraph" w:styleId="IntenseQuote">
     <w:name w:val="Intense Quote"/>
-    <w:basedOn w:val="Standard"/>
-    <w:next w:val="Standard"/>
-    <w:link w:val="IntensivesZitatZchn"/>
+    <w:basedOn w:val="Normal"/>
+    <w:next w:val="Normal"/>
+    <w:link w:val="IntenseQuoteChar"/>
     <w:uiPriority w:val="30"/>
     <w:qFormat/>
     <w:rsid w:val="00D956D4"/>
@@ -13507,10 +13712,10 @@
       <w:szCs w:val="28"/>
     </w:rPr>
   </w:style>
-  <w:style w:type="character" w:customStyle="1" w:styleId="IntensivesZitatZchn">
-    <w:name w:val="Intensives Zitat Zchn"/>
-    <w:basedOn w:val="Absatz-Standardschriftart"/>
-    <w:link w:val="IntensivesZitat"/>
+  <w:style w:type="character" w:customStyle="1" w:styleId="IntenseQuoteChar">
+    <w:name w:val="Intense Quote Char"/>
+    <w:basedOn w:val="DefaultParagraphFont"/>
+    <w:link w:val="IntenseQuote"/>
     <w:uiPriority w:val="30"/>
     <w:rsid w:val="00D956D4"/>
     <w:rPr>
@@ -13520,9 +13725,9 @@
       <w:szCs w:val="28"/>
     </w:rPr>
   </w:style>
-  <w:style w:type="character" w:styleId="SchwacheHervorhebung">
+  <w:style w:type="character" w:styleId="SubtleEmphasis">
     <w:name w:val="Subtle Emphasis"/>
-    <w:basedOn w:val="Absatz-Standardschriftart"/>
+    <w:basedOn w:val="DefaultParagraphFont"/>
     <w:uiPriority w:val="19"/>
     <w:qFormat/>
     <w:rsid w:val="00D956D4"/>
@@ -13532,9 +13737,9 @@
       <w:color w:val="595959" w:themeColor="text1" w:themeTint="A6"/>
     </w:rPr>
   </w:style>
-  <w:style w:type="character" w:styleId="IntensiveHervorhebung">
+  <w:style w:type="character" w:styleId="IntenseEmphasis">
     <w:name w:val="Intense Emphasis"/>
-    <w:basedOn w:val="Absatz-Standardschriftart"/>
+    <w:basedOn w:val="DefaultParagraphFont"/>
     <w:uiPriority w:val="21"/>
     <w:qFormat/>
     <w:rsid w:val="00D956D4"/>
@@ -13545,9 +13750,9 @@
       <w:iCs/>
     </w:rPr>
   </w:style>
-  <w:style w:type="character" w:styleId="SchwacherVerweis">
+  <w:style w:type="character" w:styleId="SubtleReference">
     <w:name w:val="Subtle Reference"/>
-    <w:basedOn w:val="Absatz-Standardschriftart"/>
+    <w:basedOn w:val="DefaultParagraphFont"/>
     <w:uiPriority w:val="31"/>
     <w:qFormat/>
     <w:rsid w:val="00D956D4"/>
@@ -13556,9 +13761,9 @@
       <w:color w:val="404040" w:themeColor="text1" w:themeTint="BF"/>
     </w:rPr>
   </w:style>
-  <w:style w:type="character" w:styleId="IntensiverVerweis">
+  <w:style w:type="character" w:styleId="IntenseReference">
     <w:name w:val="Intense Reference"/>
-    <w:basedOn w:val="Absatz-Standardschriftart"/>
+    <w:basedOn w:val="DefaultParagraphFont"/>
     <w:uiPriority w:val="32"/>
     <w:qFormat/>
     <w:rsid w:val="00D956D4"/>
@@ -13569,9 +13774,9 @@
       <w:u w:val="single"/>
     </w:rPr>
   </w:style>
-  <w:style w:type="character" w:styleId="Buchtitel">
+  <w:style w:type="character" w:styleId="BookTitle">
     <w:name w:val="Book Title"/>
-    <w:basedOn w:val="Absatz-Standardschriftart"/>
+    <w:basedOn w:val="DefaultParagraphFont"/>
     <w:uiPriority w:val="33"/>
     <w:qFormat/>
     <w:rsid w:val="00D956D4"/>
@@ -13581,10 +13786,10 @@
       <w:smallCaps/>
     </w:rPr>
   </w:style>
-  <w:style w:type="paragraph" w:styleId="Inhaltsverzeichnisberschrift">
+  <w:style w:type="paragraph" w:styleId="TOCHeading">
     <w:name w:val="TOC Heading"/>
-    <w:basedOn w:val="berschrift1"/>
-    <w:next w:val="Standard"/>
+    <w:basedOn w:val="Heading1"/>
+    <w:next w:val="Normal"/>
     <w:uiPriority w:val="39"/>
     <w:unhideWhenUsed/>
     <w:qFormat/>
@@ -13595,7 +13800,7 @@
   </w:style>
   <w:style w:type="paragraph" w:customStyle="1" w:styleId="Inhaltsverzeichnis">
     <w:name w:val="Inhaltsverzeichnis"/>
-    <w:basedOn w:val="berschrift2"/>
+    <w:basedOn w:val="Heading2"/>
     <w:link w:val="InhaltsverzeichnisZchn"/>
     <w:rsid w:val="00022A5D"/>
     <w:rPr>
@@ -13603,9 +13808,9 @@
       <w:lang w:val="en-GB"/>
     </w:rPr>
   </w:style>
-  <w:style w:type="character" w:styleId="Kommentarzeichen">
+  <w:style w:type="character" w:styleId="CommentReference">
     <w:name w:val="annotation reference"/>
-    <w:basedOn w:val="Absatz-Standardschriftart"/>
+    <w:basedOn w:val="DefaultParagraphFont"/>
     <w:uiPriority w:val="99"/>
     <w:semiHidden/>
     <w:unhideWhenUsed/>
@@ -13617,7 +13822,7 @@
   </w:style>
   <w:style w:type="character" w:customStyle="1" w:styleId="InhaltsverzeichnisZchn">
     <w:name w:val="Inhaltsverzeichnis Zchn"/>
-    <w:basedOn w:val="berschrift2Zchn"/>
+    <w:basedOn w:val="Heading2Char"/>
     <w:link w:val="Inhaltsverzeichnis"/>
     <w:rsid w:val="00022A5D"/>
     <w:rPr>
@@ -13629,10 +13834,10 @@
       <w:lang w:val="en-GB"/>
     </w:rPr>
   </w:style>
-  <w:style w:type="paragraph" w:styleId="Kommentartext">
+  <w:style w:type="paragraph" w:styleId="CommentText">
     <w:name w:val="annotation text"/>
-    <w:basedOn w:val="Standard"/>
-    <w:link w:val="KommentartextZchn"/>
+    <w:basedOn w:val="Normal"/>
+    <w:link w:val="CommentTextChar"/>
     <w:uiPriority w:val="99"/>
     <w:semiHidden/>
     <w:unhideWhenUsed/>
@@ -13645,10 +13850,10 @@
       <w:szCs w:val="20"/>
     </w:rPr>
   </w:style>
-  <w:style w:type="character" w:customStyle="1" w:styleId="KommentartextZchn">
-    <w:name w:val="Kommentartext Zchn"/>
-    <w:basedOn w:val="Absatz-Standardschriftart"/>
-    <w:link w:val="Kommentartext"/>
+  <w:style w:type="character" w:customStyle="1" w:styleId="CommentTextChar">
+    <w:name w:val="Comment Text Char"/>
+    <w:basedOn w:val="DefaultParagraphFont"/>
+    <w:link w:val="CommentText"/>
     <w:uiPriority w:val="99"/>
     <w:semiHidden/>
     <w:rsid w:val="003A1029"/>
@@ -13657,11 +13862,11 @@
       <w:szCs w:val="20"/>
     </w:rPr>
   </w:style>
-  <w:style w:type="paragraph" w:styleId="Kommentarthema">
+  <w:style w:type="paragraph" w:styleId="CommentSubject">
     <w:name w:val="annotation subject"/>
-    <w:basedOn w:val="Kommentartext"/>
-    <w:next w:val="Kommentartext"/>
-    <w:link w:val="KommentarthemaZchn"/>
+    <w:basedOn w:val="CommentText"/>
+    <w:next w:val="CommentText"/>
+    <w:link w:val="CommentSubjectChar"/>
     <w:uiPriority w:val="99"/>
     <w:semiHidden/>
     <w:unhideWhenUsed/>
@@ -13671,10 +13876,10 @@
       <w:bCs/>
     </w:rPr>
   </w:style>
-  <w:style w:type="character" w:customStyle="1" w:styleId="KommentarthemaZchn">
-    <w:name w:val="Kommentarthema Zchn"/>
-    <w:basedOn w:val="KommentartextZchn"/>
-    <w:link w:val="Kommentarthema"/>
+  <w:style w:type="character" w:customStyle="1" w:styleId="CommentSubjectChar">
+    <w:name w:val="Comment Subject Char"/>
+    <w:basedOn w:val="CommentTextChar"/>
+    <w:link w:val="CommentSubject"/>
     <w:uiPriority w:val="99"/>
     <w:semiHidden/>
     <w:rsid w:val="003A1029"/>
@@ -13685,10 +13890,10 @@
       <w:szCs w:val="20"/>
     </w:rPr>
   </w:style>
-  <w:style w:type="paragraph" w:styleId="Sprechblasentext">
+  <w:style w:type="paragraph" w:styleId="BalloonText">
     <w:name w:val="Balloon Text"/>
-    <w:basedOn w:val="Standard"/>
-    <w:link w:val="SprechblasentextZchn"/>
+    <w:basedOn w:val="Normal"/>
+    <w:link w:val="BalloonTextChar"/>
     <w:uiPriority w:val="99"/>
     <w:semiHidden/>
     <w:unhideWhenUsed/>
@@ -13702,10 +13907,10 @@
       <w:szCs w:val="18"/>
     </w:rPr>
   </w:style>
-  <w:style w:type="character" w:customStyle="1" w:styleId="SprechblasentextZchn">
-    <w:name w:val="Sprechblasentext Zchn"/>
-    <w:basedOn w:val="Absatz-Standardschriftart"/>
-    <w:link w:val="Sprechblasentext"/>
+  <w:style w:type="character" w:customStyle="1" w:styleId="BalloonTextChar">
+    <w:name w:val="Balloon Text Char"/>
+    <w:basedOn w:val="DefaultParagraphFont"/>
+    <w:link w:val="BalloonText"/>
     <w:uiPriority w:val="99"/>
     <w:semiHidden/>
     <w:rsid w:val="003A1029"/>
@@ -13715,9 +13920,9 @@
       <w:szCs w:val="18"/>
     </w:rPr>
   </w:style>
-  <w:style w:type="paragraph" w:styleId="StandardWeb">
+  <w:style w:type="paragraph" w:styleId="NormalWeb">
     <w:name w:val="Normal (Web)"/>
-    <w:basedOn w:val="Standard"/>
+    <w:basedOn w:val="Normal"/>
     <w:uiPriority w:val="99"/>
     <w:unhideWhenUsed/>
     <w:rsid w:val="003A1029"/>
@@ -13731,10 +13936,10 @@
       <w:lang w:eastAsia="de-DE"/>
     </w:rPr>
   </w:style>
-  <w:style w:type="paragraph" w:styleId="Verzeichnis1">
+  <w:style w:type="paragraph" w:styleId="TOC1">
     <w:name w:val="toc 1"/>
-    <w:basedOn w:val="Standard"/>
-    <w:next w:val="Standard"/>
+    <w:basedOn w:val="Normal"/>
+    <w:next w:val="Normal"/>
     <w:autoRedefine/>
     <w:uiPriority w:val="39"/>
     <w:unhideWhenUsed/>
@@ -13747,10 +13952,10 @@
       <w:spacing w:after="100"/>
     </w:pPr>
   </w:style>
-  <w:style w:type="paragraph" w:styleId="Verzeichnis2">
+  <w:style w:type="paragraph" w:styleId="TOC2">
     <w:name w:val="toc 2"/>
-    <w:basedOn w:val="Standard"/>
-    <w:next w:val="Standard"/>
+    <w:basedOn w:val="Normal"/>
+    <w:next w:val="Normal"/>
     <w:autoRedefine/>
     <w:uiPriority w:val="39"/>
     <w:unhideWhenUsed/>
@@ -13762,7 +13967,7 @@
   </w:style>
   <w:style w:type="character" w:styleId="Hyperlink">
     <w:name w:val="Hyperlink"/>
-    <w:basedOn w:val="Absatz-Standardschriftart"/>
+    <w:basedOn w:val="DefaultParagraphFont"/>
     <w:uiPriority w:val="99"/>
     <w:unhideWhenUsed/>
     <w:rsid w:val="003A1029"/>
@@ -13771,18 +13976,18 @@
       <w:u w:val="single"/>
     </w:rPr>
   </w:style>
-  <w:style w:type="paragraph" w:styleId="Literaturverzeichnis">
+  <w:style w:type="paragraph" w:styleId="Bibliography">
     <w:name w:val="Bibliography"/>
-    <w:basedOn w:val="Standard"/>
-    <w:next w:val="Standard"/>
+    <w:basedOn w:val="Normal"/>
+    <w:next w:val="Normal"/>
     <w:uiPriority w:val="37"/>
     <w:unhideWhenUsed/>
     <w:rsid w:val="00BF04C0"/>
   </w:style>
-  <w:style w:type="paragraph" w:styleId="Kopfzeile">
+  <w:style w:type="paragraph" w:styleId="Header">
     <w:name w:val="header"/>
-    <w:basedOn w:val="Standard"/>
-    <w:link w:val="KopfzeileZchn"/>
+    <w:basedOn w:val="Normal"/>
+    <w:link w:val="HeaderChar"/>
     <w:uiPriority w:val="99"/>
     <w:unhideWhenUsed/>
     <w:rsid w:val="00E6002C"/>
@@ -13794,17 +13999,17 @@
       <w:spacing w:after="0" w:line="240" w:lineRule="auto"/>
     </w:pPr>
   </w:style>
-  <w:style w:type="character" w:customStyle="1" w:styleId="KopfzeileZchn">
-    <w:name w:val="Kopfzeile Zchn"/>
-    <w:basedOn w:val="Absatz-Standardschriftart"/>
-    <w:link w:val="Kopfzeile"/>
+  <w:style w:type="character" w:customStyle="1" w:styleId="HeaderChar">
+    <w:name w:val="Header Char"/>
+    <w:basedOn w:val="DefaultParagraphFont"/>
+    <w:link w:val="Header"/>
     <w:uiPriority w:val="99"/>
     <w:rsid w:val="00E6002C"/>
   </w:style>
-  <w:style w:type="paragraph" w:styleId="Fuzeile">
+  <w:style w:type="paragraph" w:styleId="Footer">
     <w:name w:val="footer"/>
-    <w:basedOn w:val="Standard"/>
-    <w:link w:val="FuzeileZchn"/>
+    <w:basedOn w:val="Normal"/>
+    <w:link w:val="FooterChar"/>
     <w:uiPriority w:val="99"/>
     <w:unhideWhenUsed/>
     <w:rsid w:val="00E6002C"/>
@@ -13816,16 +14021,16 @@
       <w:spacing w:after="0" w:line="240" w:lineRule="auto"/>
     </w:pPr>
   </w:style>
-  <w:style w:type="character" w:customStyle="1" w:styleId="FuzeileZchn">
-    <w:name w:val="Fußzeile Zchn"/>
-    <w:basedOn w:val="Absatz-Standardschriftart"/>
-    <w:link w:val="Fuzeile"/>
+  <w:style w:type="character" w:customStyle="1" w:styleId="FooterChar">
+    <w:name w:val="Footer Char"/>
+    <w:basedOn w:val="DefaultParagraphFont"/>
+    <w:link w:val="Footer"/>
     <w:uiPriority w:val="99"/>
     <w:rsid w:val="00E6002C"/>
   </w:style>
-  <w:style w:type="paragraph" w:styleId="Listenabsatz">
+  <w:style w:type="paragraph" w:styleId="ListParagraph">
     <w:name w:val="List Paragraph"/>
-    <w:basedOn w:val="Standard"/>
+    <w:basedOn w:val="Normal"/>
     <w:uiPriority w:val="34"/>
     <w:qFormat/>
     <w:rsid w:val="00CF4EE2"/>
@@ -13834,9 +14039,9 @@
       <w:contextualSpacing/>
     </w:pPr>
   </w:style>
-  <w:style w:type="character" w:styleId="NichtaufgelsteErwhnung">
+  <w:style w:type="character" w:customStyle="1" w:styleId="UnresolvedMention">
     <w:name w:val="Unresolved Mention"/>
-    <w:basedOn w:val="Absatz-Standardschriftart"/>
+    <w:basedOn w:val="DefaultParagraphFont"/>
     <w:uiPriority w:val="99"/>
     <w:semiHidden/>
     <w:unhideWhenUsed/>
@@ -13846,9 +14051,9 @@
       <w:shd w:val="clear" w:color="auto" w:fill="E1DFDD"/>
     </w:rPr>
   </w:style>
-  <w:style w:type="table" w:styleId="Tabellenraster">
+  <w:style w:type="table" w:styleId="TableGrid">
     <w:name w:val="Table Grid"/>
-    <w:basedOn w:val="NormaleTabelle"/>
+    <w:basedOn w:val="TableNormal"/>
     <w:uiPriority w:val="39"/>
     <w:rsid w:val="002D069B"/>
     <w:pPr>
@@ -13865,9 +14070,9 @@
       </w:tblBorders>
     </w:tblPr>
   </w:style>
-  <w:style w:type="character" w:styleId="BesuchterLink">
+  <w:style w:type="character" w:styleId="FollowedHyperlink">
     <w:name w:val="FollowedHyperlink"/>
-    <w:basedOn w:val="Absatz-Standardschriftart"/>
+    <w:basedOn w:val="DefaultParagraphFont"/>
     <w:uiPriority w:val="99"/>
     <w:semiHidden/>
     <w:unhideWhenUsed/>
@@ -13877,10 +14082,10 @@
       <w:u w:val="single"/>
     </w:rPr>
   </w:style>
-  <w:style w:type="paragraph" w:styleId="Verzeichnis3">
+  <w:style w:type="paragraph" w:styleId="TOC3">
     <w:name w:val="toc 3"/>
-    <w:basedOn w:val="Standard"/>
-    <w:next w:val="Standard"/>
+    <w:basedOn w:val="Normal"/>
+    <w:next w:val="Normal"/>
     <w:autoRedefine/>
     <w:uiPriority w:val="39"/>
     <w:unhideWhenUsed/>
@@ -13890,7 +14095,7 @@
       <w:ind w:left="420"/>
     </w:pPr>
   </w:style>
-  <w:style w:type="paragraph" w:styleId="berarbeitung">
+  <w:style w:type="paragraph" w:styleId="Revision">
     <w:name w:val="Revision"/>
     <w:hidden/>
     <w:uiPriority w:val="99"/>
@@ -13900,9 +14105,9 @@
       <w:spacing w:after="0" w:line="240" w:lineRule="auto"/>
     </w:pPr>
   </w:style>
-  <w:style w:type="character" w:styleId="Platzhaltertext">
+  <w:style w:type="character" w:styleId="PlaceholderText">
     <w:name w:val="Placeholder Text"/>
-    <w:basedOn w:val="Absatz-Standardschriftart"/>
+    <w:basedOn w:val="DefaultParagraphFont"/>
     <w:uiPriority w:val="99"/>
     <w:semiHidden/>
     <w:rsid w:val="0044476D"/>
@@ -13910,9 +14115,9 @@
       <w:color w:val="808080"/>
     </w:rPr>
   </w:style>
-  <w:style w:type="table" w:styleId="Gitternetztabelle1hell">
+  <w:style w:type="table" w:styleId="GridTable1Light">
     <w:name w:val="Grid Table 1 Light"/>
-    <w:basedOn w:val="NormaleTabelle"/>
+    <w:basedOn w:val="TableNormal"/>
     <w:uiPriority w:val="46"/>
     <w:rsid w:val="006F0B44"/>
     <w:pPr>
@@ -14316,7 +14521,7 @@
 </file>
 
 <file path=customXml/itemProps1.xml><?xml version="1.0" encoding="utf-8"?>
-<ds:datastoreItem xmlns:ds="http://schemas.openxmlformats.org/officeDocument/2006/customXml" ds:itemID="{F3762E52-E92D-4479-9B25-DF50986A9F94}">
+<ds:datastoreItem xmlns:ds="http://schemas.openxmlformats.org/officeDocument/2006/customXml" ds:itemID="{ACC69D6F-85CE-47F9-97A7-11255B3D586F}">
   <ds:schemaRefs>
     <ds:schemaRef ds:uri="http://schemas.openxmlformats.org/officeDocument/2006/bibliography"/>
   </ds:schemaRefs>

--- a/Project1_Report.docx
+++ b/Project1_Report.docx
@@ -1,10 +1,10 @@
 
 <file path=word/document.xml><?xml version="1.0" encoding="utf-8"?>
-<w:document xmlns:wpc="http://schemas.microsoft.com/office/word/2010/wordprocessingCanvas" xmlns:cx="http://schemas.microsoft.com/office/drawing/2014/chartex" xmlns:cx1="http://schemas.microsoft.com/office/drawing/2015/9/8/chartex" xmlns:cx2="http://schemas.microsoft.com/office/drawing/2015/10/21/chartex" xmlns:cx3="http://schemas.microsoft.com/office/drawing/2016/5/9/chartex" xmlns:cx4="http://schemas.microsoft.com/office/drawing/2016/5/10/chartex" xmlns:cx5="http://schemas.microsoft.com/office/drawing/2016/5/11/chartex" xmlns:mc="http://schemas.openxmlformats.org/markup-compatibility/2006" xmlns:o="urn:schemas-microsoft-com:office:office" xmlns:r="http://schemas.openxmlformats.org/officeDocument/2006/relationships" xmlns:m="http://schemas.openxmlformats.org/officeDocument/2006/math" xmlns:v="urn:schemas-microsoft-com:vml" xmlns:wp14="http://schemas.microsoft.com/office/word/2010/wordprocessingDrawing" xmlns:wp="http://schemas.openxmlformats.org/drawingml/2006/wordprocessingDrawing" xmlns:w10="urn:schemas-microsoft-com:office:word" xmlns:w="http://schemas.openxmlformats.org/wordprocessingml/2006/main" xmlns:w14="http://schemas.microsoft.com/office/word/2010/wordml" xmlns:w15="http://schemas.microsoft.com/office/word/2012/wordml" xmlns:w16se="http://schemas.microsoft.com/office/word/2015/wordml/symex" xmlns:wpg="http://schemas.microsoft.com/office/word/2010/wordprocessingGroup" xmlns:wpi="http://schemas.microsoft.com/office/word/2010/wordprocessingInk" xmlns:wne="http://schemas.microsoft.com/office/word/2006/wordml" xmlns:wps="http://schemas.microsoft.com/office/word/2010/wordprocessingShape" mc:Ignorable="w14 w15 w16se wp14">
+<w:document xmlns:wpc="http://schemas.microsoft.com/office/word/2010/wordprocessingCanvas" xmlns:cx="http://schemas.microsoft.com/office/drawing/2014/chartex" xmlns:cx1="http://schemas.microsoft.com/office/drawing/2015/9/8/chartex" xmlns:cx2="http://schemas.microsoft.com/office/drawing/2015/10/21/chartex" xmlns:cx3="http://schemas.microsoft.com/office/drawing/2016/5/9/chartex" xmlns:cx4="http://schemas.microsoft.com/office/drawing/2016/5/10/chartex" xmlns:cx5="http://schemas.microsoft.com/office/drawing/2016/5/11/chartex" xmlns:cx6="http://schemas.microsoft.com/office/drawing/2016/5/12/chartex" xmlns:cx7="http://schemas.microsoft.com/office/drawing/2016/5/13/chartex" xmlns:cx8="http://schemas.microsoft.com/office/drawing/2016/5/14/chartex" xmlns:mc="http://schemas.openxmlformats.org/markup-compatibility/2006" xmlns:aink="http://schemas.microsoft.com/office/drawing/2016/ink" xmlns:am3d="http://schemas.microsoft.com/office/drawing/2017/model3d" xmlns:o="urn:schemas-microsoft-com:office:office" xmlns:r="http://schemas.openxmlformats.org/officeDocument/2006/relationships" xmlns:m="http://schemas.openxmlformats.org/officeDocument/2006/math" xmlns:v="urn:schemas-microsoft-com:vml" xmlns:wp14="http://schemas.microsoft.com/office/word/2010/wordprocessingDrawing" xmlns:wp="http://schemas.openxmlformats.org/drawingml/2006/wordprocessingDrawing" xmlns:w10="urn:schemas-microsoft-com:office:word" xmlns:w="http://schemas.openxmlformats.org/wordprocessingml/2006/main" xmlns:w14="http://schemas.microsoft.com/office/word/2010/wordml" xmlns:w15="http://schemas.microsoft.com/office/word/2012/wordml" xmlns:w16cid="http://schemas.microsoft.com/office/word/2016/wordml/cid" xmlns:w16se="http://schemas.microsoft.com/office/word/2015/wordml/symex" xmlns:wpg="http://schemas.microsoft.com/office/word/2010/wordprocessingGroup" xmlns:wpi="http://schemas.microsoft.com/office/word/2010/wordprocessingInk" xmlns:wne="http://schemas.microsoft.com/office/word/2006/wordml" xmlns:wps="http://schemas.microsoft.com/office/word/2010/wordprocessingShape" mc:Ignorable="w14 w15 w16se w16cid wp14">
   <w:body>
     <w:p>
       <w:pPr>
-        <w:pStyle w:val="Subtitle"/>
+        <w:pStyle w:val="Untertitel"/>
         <w:rPr>
           <w:lang w:val="en-GB"/>
         </w:rPr>
@@ -19,7 +19,7 @@
       <w:commentRangeEnd w:id="0"/>
       <w:r>
         <w:rPr>
-          <w:rStyle w:val="CommentReference"/>
+          <w:rStyle w:val="Kommentarzeichen"/>
           <w:rFonts w:asciiTheme="minorHAnsi" w:eastAsiaTheme="minorEastAsia" w:hAnsiTheme="minorHAnsi" w:cstheme="minorBidi"/>
           <w:color w:val="auto"/>
         </w:rPr>
@@ -28,7 +28,7 @@
     </w:p>
     <w:p>
       <w:pPr>
-        <w:pStyle w:val="Title"/>
+        <w:pStyle w:val="Titel"/>
         <w:rPr>
           <w:lang w:val="en-GB"/>
         </w:rPr>
@@ -170,2462 +170,1356 @@
         <w:br w:type="page"/>
       </w:r>
     </w:p>
-    <w:sdt>
-      <w:sdtPr>
-        <w:rPr>
-          <w:rFonts w:asciiTheme="minorHAnsi" w:eastAsiaTheme="minorEastAsia" w:hAnsiTheme="minorHAnsi" w:cstheme="minorBidi"/>
-          <w:color w:val="auto"/>
-          <w:sz w:val="21"/>
-          <w:szCs w:val="21"/>
-        </w:rPr>
-        <w:id w:val="-1466190798"/>
-        <w:docPartObj>
-          <w:docPartGallery w:val="Table of Contents"/>
-          <w:docPartUnique/>
-        </w:docPartObj>
-      </w:sdtPr>
-      <w:sdtEndPr>
-        <w:rPr>
-          <w:b/>
-          <w:bCs/>
-        </w:rPr>
-      </w:sdtEndPr>
-      <w:sdtContent>
-        <w:commentRangeStart w:id="2" w:displacedByCustomXml="prev"/>
-        <w:p>
-          <w:pPr>
-            <w:pStyle w:val="TOCHeading"/>
-            <w:rPr>
-              <w:lang w:val="en-GB"/>
-            </w:rPr>
-          </w:pPr>
-          <w:r>
-            <w:rPr>
-              <w:lang w:val="en-GB"/>
-            </w:rPr>
-            <w:t>Table of Contents</w:t>
-          </w:r>
-          <w:commentRangeEnd w:id="2"/>
-          <w:r>
-            <w:rPr>
-              <w:rStyle w:val="CommentReference"/>
-              <w:rFonts w:asciiTheme="minorHAnsi" w:eastAsiaTheme="minorEastAsia" w:hAnsiTheme="minorHAnsi" w:cstheme="minorBidi"/>
-              <w:b/>
-              <w:bCs/>
-              <w:color w:val="auto"/>
-            </w:rPr>
-            <w:commentReference w:id="2"/>
-          </w:r>
-        </w:p>
-        <w:p>
-          <w:pPr>
-            <w:pStyle w:val="TOC1"/>
-            <w:rPr>
-              <w:noProof/>
-              <w:sz w:val="22"/>
-              <w:szCs w:val="22"/>
-              <w:lang w:eastAsia="de-DE"/>
-            </w:rPr>
-          </w:pPr>
-          <w:r>
-            <w:fldChar w:fldCharType="begin"/>
-          </w:r>
-          <w:r>
-            <w:instrText xml:space="preserve"> TOC \o "1-3" \h \z \u </w:instrText>
-          </w:r>
-          <w:r>
-            <w:fldChar w:fldCharType="separate"/>
-          </w:r>
-          <w:hyperlink w:anchor="_Toc9693216" w:history="1">
-            <w:r>
-              <w:rPr>
-                <w:rStyle w:val="Hyperlink"/>
-                <w:noProof/>
-                <w:lang w:val="en-GB"/>
-              </w:rPr>
-              <w:t>II.</w:t>
-            </w:r>
-            <w:r>
-              <w:rPr>
-                <w:noProof/>
-                <w:sz w:val="22"/>
-                <w:szCs w:val="22"/>
-                <w:lang w:eastAsia="de-DE"/>
-              </w:rPr>
-              <w:tab/>
-            </w:r>
-            <w:r>
-              <w:rPr>
-                <w:rStyle w:val="Hyperlink"/>
-                <w:noProof/>
-                <w:lang w:val="en-GB"/>
-              </w:rPr>
-              <w:t>Abstract</w:t>
-            </w:r>
-            <w:r>
-              <w:rPr>
-                <w:noProof/>
-                <w:webHidden/>
-              </w:rPr>
-              <w:tab/>
-            </w:r>
-            <w:r>
-              <w:rPr>
-                <w:noProof/>
-                <w:webHidden/>
-              </w:rPr>
-              <w:fldChar w:fldCharType="begin"/>
-            </w:r>
-            <w:r>
-              <w:rPr>
-                <w:noProof/>
-                <w:webHidden/>
-              </w:rPr>
-              <w:instrText xml:space="preserve"> PAGEREF _Toc9693216 \h </w:instrText>
-            </w:r>
-            <w:r>
-              <w:rPr>
-                <w:noProof/>
-                <w:webHidden/>
-              </w:rPr>
-            </w:r>
-            <w:r>
-              <w:rPr>
-                <w:noProof/>
-                <w:webHidden/>
-              </w:rPr>
-              <w:fldChar w:fldCharType="separate"/>
-            </w:r>
-            <w:r>
-              <w:rPr>
-                <w:noProof/>
-                <w:webHidden/>
-              </w:rPr>
-              <w:t>3</w:t>
-            </w:r>
-            <w:r>
-              <w:rPr>
-                <w:noProof/>
-                <w:webHidden/>
-              </w:rPr>
-              <w:fldChar w:fldCharType="end"/>
-            </w:r>
-          </w:hyperlink>
-        </w:p>
-        <w:p>
-          <w:pPr>
-            <w:pStyle w:val="TOC1"/>
-            <w:rPr>
-              <w:noProof/>
-              <w:sz w:val="22"/>
-              <w:szCs w:val="22"/>
-              <w:lang w:eastAsia="de-DE"/>
-            </w:rPr>
-          </w:pPr>
-          <w:hyperlink w:anchor="_Toc9693217" w:history="1">
-            <w:r>
-              <w:rPr>
-                <w:rStyle w:val="Hyperlink"/>
-                <w:noProof/>
-                <w:lang w:val="en-GB"/>
-              </w:rPr>
-              <w:t>III.</w:t>
-            </w:r>
-            <w:r>
-              <w:rPr>
-                <w:noProof/>
-                <w:sz w:val="22"/>
-                <w:szCs w:val="22"/>
-                <w:lang w:eastAsia="de-DE"/>
-              </w:rPr>
-              <w:tab/>
-            </w:r>
-            <w:r>
-              <w:rPr>
-                <w:rStyle w:val="Hyperlink"/>
-                <w:noProof/>
-                <w:lang w:val="en-GB"/>
-              </w:rPr>
-              <w:t>Introduction</w:t>
-            </w:r>
-            <w:r>
-              <w:rPr>
-                <w:noProof/>
-                <w:webHidden/>
-              </w:rPr>
-              <w:tab/>
-            </w:r>
-            <w:r>
-              <w:rPr>
-                <w:noProof/>
-                <w:webHidden/>
-              </w:rPr>
-              <w:fldChar w:fldCharType="begin"/>
-            </w:r>
-            <w:r>
-              <w:rPr>
-                <w:noProof/>
-                <w:webHidden/>
-              </w:rPr>
-              <w:instrText xml:space="preserve"> PAGEREF _Toc9693217 \h </w:instrText>
-            </w:r>
-            <w:r>
-              <w:rPr>
-                <w:noProof/>
-                <w:webHidden/>
-              </w:rPr>
-            </w:r>
-            <w:r>
-              <w:rPr>
-                <w:noProof/>
-                <w:webHidden/>
-              </w:rPr>
-              <w:fldChar w:fldCharType="separate"/>
-            </w:r>
-            <w:r>
-              <w:rPr>
-                <w:noProof/>
-                <w:webHidden/>
-              </w:rPr>
-              <w:t>3</w:t>
-            </w:r>
-            <w:r>
-              <w:rPr>
-                <w:noProof/>
-                <w:webHidden/>
-              </w:rPr>
-              <w:fldChar w:fldCharType="end"/>
-            </w:r>
-          </w:hyperlink>
-        </w:p>
-        <w:p>
-          <w:pPr>
-            <w:pStyle w:val="TOC1"/>
-            <w:rPr>
-              <w:noProof/>
-              <w:sz w:val="22"/>
-              <w:szCs w:val="22"/>
-              <w:lang w:eastAsia="de-DE"/>
-            </w:rPr>
-          </w:pPr>
-          <w:hyperlink w:anchor="_Toc9693218" w:history="1">
-            <w:r>
-              <w:rPr>
-                <w:rStyle w:val="Hyperlink"/>
-                <w:noProof/>
-                <w:lang w:val="en-GB"/>
-              </w:rPr>
-              <w:t>IV.</w:t>
-            </w:r>
-            <w:r>
-              <w:rPr>
-                <w:noProof/>
-                <w:sz w:val="22"/>
-                <w:szCs w:val="22"/>
-                <w:lang w:eastAsia="de-DE"/>
-              </w:rPr>
-              <w:tab/>
-            </w:r>
-            <w:r>
-              <w:rPr>
-                <w:rStyle w:val="Hyperlink"/>
-                <w:noProof/>
-                <w:lang w:val="en-GB"/>
-              </w:rPr>
-              <w:t>Materials and Methods</w:t>
-            </w:r>
-            <w:r>
-              <w:rPr>
-                <w:noProof/>
-                <w:webHidden/>
-              </w:rPr>
-              <w:tab/>
-            </w:r>
-            <w:r>
-              <w:rPr>
-                <w:noProof/>
-                <w:webHidden/>
-              </w:rPr>
-              <w:fldChar w:fldCharType="begin"/>
-            </w:r>
-            <w:r>
-              <w:rPr>
-                <w:noProof/>
-                <w:webHidden/>
-              </w:rPr>
-              <w:instrText xml:space="preserve"> PAGEREF _Toc9693218 \h </w:instrText>
-            </w:r>
-            <w:r>
-              <w:rPr>
-                <w:noProof/>
-                <w:webHidden/>
-              </w:rPr>
-            </w:r>
-            <w:r>
-              <w:rPr>
-                <w:noProof/>
-                <w:webHidden/>
-              </w:rPr>
-              <w:fldChar w:fldCharType="separate"/>
-            </w:r>
-            <w:r>
-              <w:rPr>
-                <w:noProof/>
-                <w:webHidden/>
-              </w:rPr>
-              <w:t>4</w:t>
-            </w:r>
-            <w:r>
-              <w:rPr>
-                <w:noProof/>
-                <w:webHidden/>
-              </w:rPr>
-              <w:fldChar w:fldCharType="end"/>
-            </w:r>
-          </w:hyperlink>
-        </w:p>
-        <w:p>
-          <w:pPr>
-            <w:pStyle w:val="TOC2"/>
-            <w:tabs>
-              <w:tab w:val="left" w:pos="660"/>
-              <w:tab w:val="right" w:leader="dot" w:pos="9396"/>
-            </w:tabs>
-            <w:rPr>
-              <w:noProof/>
-              <w:sz w:val="22"/>
-              <w:szCs w:val="22"/>
-              <w:lang w:eastAsia="de-DE"/>
-            </w:rPr>
-          </w:pPr>
-          <w:hyperlink w:anchor="_Toc9693219" w:history="1">
-            <w:r>
-              <w:rPr>
-                <w:rStyle w:val="Hyperlink"/>
-                <w:noProof/>
-                <w:lang w:val="en-GB"/>
-              </w:rPr>
-              <w:t>A.</w:t>
-            </w:r>
-            <w:r>
-              <w:rPr>
-                <w:noProof/>
-                <w:sz w:val="22"/>
-                <w:szCs w:val="22"/>
-                <w:lang w:eastAsia="de-DE"/>
-              </w:rPr>
-              <w:tab/>
-            </w:r>
-            <w:r>
-              <w:rPr>
-                <w:rStyle w:val="Hyperlink"/>
-                <w:noProof/>
-                <w:lang w:val="en-GB"/>
-              </w:rPr>
-              <w:t>Algorithms</w:t>
-            </w:r>
-            <w:r>
-              <w:rPr>
-                <w:noProof/>
-                <w:webHidden/>
-              </w:rPr>
-              <w:tab/>
-            </w:r>
-            <w:r>
-              <w:rPr>
-                <w:noProof/>
-                <w:webHidden/>
-              </w:rPr>
-              <w:fldChar w:fldCharType="begin"/>
-            </w:r>
-            <w:r>
-              <w:rPr>
-                <w:noProof/>
-                <w:webHidden/>
-              </w:rPr>
-              <w:instrText xml:space="preserve"> PAGEREF _Toc9693219 \h </w:instrText>
-            </w:r>
-            <w:r>
-              <w:rPr>
-                <w:noProof/>
-                <w:webHidden/>
-              </w:rPr>
-            </w:r>
-            <w:r>
-              <w:rPr>
-                <w:noProof/>
-                <w:webHidden/>
-              </w:rPr>
-              <w:fldChar w:fldCharType="separate"/>
-            </w:r>
-            <w:r>
-              <w:rPr>
-                <w:noProof/>
-                <w:webHidden/>
-              </w:rPr>
-              <w:t>4</w:t>
-            </w:r>
-            <w:r>
-              <w:rPr>
-                <w:noProof/>
-                <w:webHidden/>
-              </w:rPr>
-              <w:fldChar w:fldCharType="end"/>
-            </w:r>
-          </w:hyperlink>
-        </w:p>
-        <w:p>
-          <w:pPr>
-            <w:pStyle w:val="TOC3"/>
-            <w:tabs>
-              <w:tab w:val="left" w:pos="880"/>
-              <w:tab w:val="right" w:leader="dot" w:pos="9396"/>
-            </w:tabs>
-            <w:rPr>
-              <w:noProof/>
-              <w:sz w:val="22"/>
-              <w:szCs w:val="22"/>
-              <w:lang w:eastAsia="de-DE"/>
-            </w:rPr>
-          </w:pPr>
-          <w:hyperlink w:anchor="_Toc9693220" w:history="1">
-            <w:r>
-              <w:rPr>
-                <w:rStyle w:val="Hyperlink"/>
-                <w:noProof/>
-                <w:lang w:val="en-GB"/>
-              </w:rPr>
-              <w:t>1.</w:t>
-            </w:r>
-            <w:r>
-              <w:rPr>
-                <w:noProof/>
-                <w:sz w:val="22"/>
-                <w:szCs w:val="22"/>
-                <w:lang w:eastAsia="de-DE"/>
-              </w:rPr>
-              <w:tab/>
-            </w:r>
-            <w:r>
-              <w:rPr>
-                <w:rStyle w:val="Hyperlink"/>
-                <w:noProof/>
-                <w:lang w:val="en-GB"/>
-              </w:rPr>
-              <w:t>Delta E 2000</w:t>
-            </w:r>
-            <w:r>
-              <w:rPr>
-                <w:noProof/>
-                <w:webHidden/>
-              </w:rPr>
-              <w:tab/>
-            </w:r>
-            <w:r>
-              <w:rPr>
-                <w:noProof/>
-                <w:webHidden/>
-              </w:rPr>
-              <w:fldChar w:fldCharType="begin"/>
-            </w:r>
-            <w:r>
-              <w:rPr>
-                <w:noProof/>
-                <w:webHidden/>
-              </w:rPr>
-              <w:instrText xml:space="preserve"> PAGEREF _Toc9693220 \h </w:instrText>
-            </w:r>
-            <w:r>
-              <w:rPr>
-                <w:noProof/>
-                <w:webHidden/>
-              </w:rPr>
-            </w:r>
-            <w:r>
-              <w:rPr>
-                <w:noProof/>
-                <w:webHidden/>
-              </w:rPr>
-              <w:fldChar w:fldCharType="separate"/>
-            </w:r>
-            <w:r>
-              <w:rPr>
-                <w:noProof/>
-                <w:webHidden/>
-              </w:rPr>
-              <w:t>4</w:t>
-            </w:r>
-            <w:r>
-              <w:rPr>
-                <w:noProof/>
-                <w:webHidden/>
-              </w:rPr>
-              <w:fldChar w:fldCharType="end"/>
-            </w:r>
-          </w:hyperlink>
-        </w:p>
-        <w:p>
-          <w:pPr>
-            <w:pStyle w:val="TOC3"/>
-            <w:tabs>
-              <w:tab w:val="left" w:pos="880"/>
-              <w:tab w:val="right" w:leader="dot" w:pos="9396"/>
-            </w:tabs>
-            <w:rPr>
-              <w:noProof/>
-              <w:sz w:val="22"/>
-              <w:szCs w:val="22"/>
-              <w:lang w:eastAsia="de-DE"/>
-            </w:rPr>
-          </w:pPr>
-          <w:hyperlink w:anchor="_Toc9693221" w:history="1">
-            <w:r>
-              <w:rPr>
-                <w:rStyle w:val="Hyperlink"/>
-                <w:noProof/>
-                <w:lang w:val="en-GB"/>
-              </w:rPr>
-              <w:t>2.</w:t>
-            </w:r>
-            <w:r>
-              <w:rPr>
-                <w:noProof/>
-                <w:sz w:val="22"/>
-                <w:szCs w:val="22"/>
-                <w:lang w:eastAsia="de-DE"/>
-              </w:rPr>
-              <w:tab/>
-            </w:r>
-            <w:r>
-              <w:rPr>
-                <w:rStyle w:val="Hyperlink"/>
-                <w:noProof/>
-                <w:lang w:val="en-GB"/>
-              </w:rPr>
-              <w:t>Cosine similarity</w:t>
-            </w:r>
-            <w:r>
-              <w:rPr>
-                <w:noProof/>
-                <w:webHidden/>
-              </w:rPr>
-              <w:tab/>
-            </w:r>
-            <w:r>
-              <w:rPr>
-                <w:noProof/>
-                <w:webHidden/>
-              </w:rPr>
-              <w:fldChar w:fldCharType="begin"/>
-            </w:r>
-            <w:r>
-              <w:rPr>
-                <w:noProof/>
-                <w:webHidden/>
-              </w:rPr>
-              <w:instrText xml:space="preserve"> PAGEREF _Toc9693221 \h </w:instrText>
-            </w:r>
-            <w:r>
-              <w:rPr>
-                <w:noProof/>
-                <w:webHidden/>
-              </w:rPr>
-            </w:r>
-            <w:r>
-              <w:rPr>
-                <w:noProof/>
-                <w:webHidden/>
-              </w:rPr>
-              <w:fldChar w:fldCharType="separate"/>
-            </w:r>
-            <w:r>
-              <w:rPr>
-                <w:noProof/>
-                <w:webHidden/>
-              </w:rPr>
-              <w:t>5</w:t>
-            </w:r>
-            <w:r>
-              <w:rPr>
-                <w:noProof/>
-                <w:webHidden/>
-              </w:rPr>
-              <w:fldChar w:fldCharType="end"/>
-            </w:r>
-          </w:hyperlink>
-        </w:p>
-        <w:p>
-          <w:pPr>
-            <w:pStyle w:val="TOC2"/>
-            <w:tabs>
-              <w:tab w:val="left" w:pos="660"/>
-              <w:tab w:val="right" w:leader="dot" w:pos="9396"/>
-            </w:tabs>
-            <w:rPr>
-              <w:noProof/>
-              <w:sz w:val="22"/>
-              <w:szCs w:val="22"/>
-              <w:lang w:eastAsia="de-DE"/>
-            </w:rPr>
-          </w:pPr>
-          <w:hyperlink w:anchor="_Toc9693222" w:history="1">
-            <w:r>
-              <w:rPr>
-                <w:rStyle w:val="Hyperlink"/>
-                <w:noProof/>
-                <w:lang w:val="en-GB"/>
-              </w:rPr>
-              <w:t>B.</w:t>
-            </w:r>
-            <w:r>
-              <w:rPr>
-                <w:noProof/>
-                <w:sz w:val="22"/>
-                <w:szCs w:val="22"/>
-                <w:lang w:eastAsia="de-DE"/>
-              </w:rPr>
-              <w:tab/>
-            </w:r>
-            <w:r>
-              <w:rPr>
-                <w:rStyle w:val="Hyperlink"/>
-                <w:noProof/>
-                <w:lang w:val="en-GB"/>
-              </w:rPr>
-              <w:t>Datasets</w:t>
-            </w:r>
-            <w:r>
-              <w:rPr>
-                <w:noProof/>
-                <w:webHidden/>
-              </w:rPr>
-              <w:tab/>
-            </w:r>
-            <w:r>
-              <w:rPr>
-                <w:noProof/>
-                <w:webHidden/>
-              </w:rPr>
-              <w:fldChar w:fldCharType="begin"/>
-            </w:r>
-            <w:r>
-              <w:rPr>
-                <w:noProof/>
-                <w:webHidden/>
-              </w:rPr>
-              <w:instrText xml:space="preserve"> PAGEREF _Toc9693222 \h </w:instrText>
-            </w:r>
-            <w:r>
-              <w:rPr>
-                <w:noProof/>
-                <w:webHidden/>
-              </w:rPr>
-            </w:r>
-            <w:r>
-              <w:rPr>
-                <w:noProof/>
-                <w:webHidden/>
-              </w:rPr>
-              <w:fldChar w:fldCharType="separate"/>
-            </w:r>
-            <w:r>
-              <w:rPr>
-                <w:noProof/>
-                <w:webHidden/>
-              </w:rPr>
-              <w:t>5</w:t>
-            </w:r>
-            <w:r>
-              <w:rPr>
-                <w:noProof/>
-                <w:webHidden/>
-              </w:rPr>
-              <w:fldChar w:fldCharType="end"/>
-            </w:r>
-          </w:hyperlink>
-        </w:p>
-        <w:p>
-          <w:pPr>
-            <w:pStyle w:val="TOC2"/>
-            <w:tabs>
-              <w:tab w:val="left" w:pos="660"/>
-              <w:tab w:val="right" w:leader="dot" w:pos="9396"/>
-            </w:tabs>
-            <w:rPr>
-              <w:noProof/>
-              <w:sz w:val="22"/>
-              <w:szCs w:val="22"/>
-              <w:lang w:eastAsia="de-DE"/>
-            </w:rPr>
-          </w:pPr>
-          <w:hyperlink w:anchor="_Toc9693223" w:history="1">
-            <w:r>
-              <w:rPr>
-                <w:rStyle w:val="Hyperlink"/>
-                <w:noProof/>
-                <w:lang w:val="en-GB"/>
-              </w:rPr>
-              <w:t>C.</w:t>
-            </w:r>
-            <w:r>
-              <w:rPr>
-                <w:noProof/>
-                <w:sz w:val="22"/>
-                <w:szCs w:val="22"/>
-                <w:lang w:eastAsia="de-DE"/>
-              </w:rPr>
-              <w:tab/>
-            </w:r>
-            <w:r>
-              <w:rPr>
-                <w:rStyle w:val="Hyperlink"/>
-                <w:noProof/>
-                <w:lang w:val="en-GB"/>
-              </w:rPr>
-              <w:t>R Packages</w:t>
-            </w:r>
-            <w:r>
-              <w:rPr>
-                <w:noProof/>
-                <w:webHidden/>
-              </w:rPr>
-              <w:tab/>
-            </w:r>
-            <w:r>
-              <w:rPr>
-                <w:noProof/>
-                <w:webHidden/>
-              </w:rPr>
-              <w:fldChar w:fldCharType="begin"/>
-            </w:r>
-            <w:r>
-              <w:rPr>
-                <w:noProof/>
-                <w:webHidden/>
-              </w:rPr>
-              <w:instrText xml:space="preserve"> PAGEREF _Toc9693223 \h </w:instrText>
-            </w:r>
-            <w:r>
-              <w:rPr>
-                <w:noProof/>
-                <w:webHidden/>
-              </w:rPr>
-            </w:r>
-            <w:r>
-              <w:rPr>
-                <w:noProof/>
-                <w:webHidden/>
-              </w:rPr>
-              <w:fldChar w:fldCharType="separate"/>
-            </w:r>
-            <w:r>
-              <w:rPr>
-                <w:noProof/>
-                <w:webHidden/>
-              </w:rPr>
-              <w:t>5</w:t>
-            </w:r>
-            <w:r>
-              <w:rPr>
-                <w:noProof/>
-                <w:webHidden/>
-              </w:rPr>
-              <w:fldChar w:fldCharType="end"/>
-            </w:r>
-          </w:hyperlink>
-        </w:p>
-        <w:p>
-          <w:pPr>
-            <w:pStyle w:val="TOC2"/>
-            <w:tabs>
-              <w:tab w:val="left" w:pos="660"/>
-              <w:tab w:val="right" w:leader="dot" w:pos="9396"/>
-            </w:tabs>
-            <w:rPr>
-              <w:noProof/>
-              <w:sz w:val="22"/>
-              <w:szCs w:val="22"/>
-              <w:lang w:eastAsia="de-DE"/>
-            </w:rPr>
-          </w:pPr>
-          <w:hyperlink w:anchor="_Toc9693224" w:history="1">
-            <w:r>
-              <w:rPr>
-                <w:rStyle w:val="Hyperlink"/>
-                <w:noProof/>
-                <w:lang w:val="en-GB"/>
-              </w:rPr>
-              <w:t>D.</w:t>
-            </w:r>
-            <w:r>
-              <w:rPr>
-                <w:noProof/>
-                <w:sz w:val="22"/>
-                <w:szCs w:val="22"/>
-                <w:lang w:eastAsia="de-DE"/>
-              </w:rPr>
-              <w:tab/>
-            </w:r>
-            <w:r>
-              <w:rPr>
-                <w:rStyle w:val="Hyperlink"/>
-                <w:noProof/>
-                <w:lang w:val="en-GB"/>
-              </w:rPr>
-              <w:t>Procedure</w:t>
-            </w:r>
-            <w:r>
-              <w:rPr>
-                <w:noProof/>
-                <w:webHidden/>
-              </w:rPr>
-              <w:tab/>
-            </w:r>
-            <w:r>
-              <w:rPr>
-                <w:noProof/>
-                <w:webHidden/>
-              </w:rPr>
-              <w:fldChar w:fldCharType="begin"/>
-            </w:r>
-            <w:r>
-              <w:rPr>
-                <w:noProof/>
-                <w:webHidden/>
-              </w:rPr>
-              <w:instrText xml:space="preserve"> PAGEREF _Toc9693224 \h </w:instrText>
-            </w:r>
-            <w:r>
-              <w:rPr>
-                <w:noProof/>
-                <w:webHidden/>
-              </w:rPr>
-            </w:r>
-            <w:r>
-              <w:rPr>
-                <w:noProof/>
-                <w:webHidden/>
-              </w:rPr>
-              <w:fldChar w:fldCharType="separate"/>
-            </w:r>
-            <w:r>
-              <w:rPr>
-                <w:noProof/>
-                <w:webHidden/>
-              </w:rPr>
-              <w:t>5</w:t>
-            </w:r>
-            <w:r>
-              <w:rPr>
-                <w:noProof/>
-                <w:webHidden/>
-              </w:rPr>
-              <w:fldChar w:fldCharType="end"/>
-            </w:r>
-          </w:hyperlink>
-        </w:p>
-        <w:p>
-          <w:pPr>
-            <w:pStyle w:val="TOC1"/>
-            <w:rPr>
-              <w:noProof/>
-              <w:sz w:val="22"/>
-              <w:szCs w:val="22"/>
-              <w:lang w:eastAsia="de-DE"/>
-            </w:rPr>
-          </w:pPr>
-          <w:hyperlink w:anchor="_Toc9693225" w:history="1">
-            <w:r>
-              <w:rPr>
-                <w:rStyle w:val="Hyperlink"/>
-                <w:noProof/>
-                <w:lang w:val="en-GB"/>
-              </w:rPr>
-              <w:t>V.</w:t>
-            </w:r>
-            <w:r>
-              <w:rPr>
-                <w:noProof/>
-                <w:sz w:val="22"/>
-                <w:szCs w:val="22"/>
-                <w:lang w:eastAsia="de-DE"/>
-              </w:rPr>
-              <w:tab/>
-            </w:r>
-            <w:r>
-              <w:rPr>
-                <w:rStyle w:val="Hyperlink"/>
-                <w:noProof/>
-                <w:lang w:val="en-GB"/>
-              </w:rPr>
-              <w:t>Results</w:t>
-            </w:r>
-            <w:r>
-              <w:rPr>
-                <w:noProof/>
-                <w:webHidden/>
-              </w:rPr>
-              <w:tab/>
-            </w:r>
-            <w:r>
-              <w:rPr>
-                <w:noProof/>
-                <w:webHidden/>
-              </w:rPr>
-              <w:fldChar w:fldCharType="begin"/>
-            </w:r>
-            <w:r>
-              <w:rPr>
-                <w:noProof/>
-                <w:webHidden/>
-              </w:rPr>
-              <w:instrText xml:space="preserve"> PAGEREF _Toc9693225 \h </w:instrText>
-            </w:r>
-            <w:r>
-              <w:rPr>
-                <w:noProof/>
-                <w:webHidden/>
-              </w:rPr>
-            </w:r>
-            <w:r>
-              <w:rPr>
-                <w:noProof/>
-                <w:webHidden/>
-              </w:rPr>
-              <w:fldChar w:fldCharType="separate"/>
-            </w:r>
-            <w:r>
-              <w:rPr>
-                <w:noProof/>
-                <w:webHidden/>
-              </w:rPr>
-              <w:t>6</w:t>
-            </w:r>
-            <w:r>
-              <w:rPr>
-                <w:noProof/>
-                <w:webHidden/>
-              </w:rPr>
-              <w:fldChar w:fldCharType="end"/>
-            </w:r>
-          </w:hyperlink>
-        </w:p>
-        <w:p>
-          <w:pPr>
-            <w:pStyle w:val="TOC2"/>
-            <w:tabs>
-              <w:tab w:val="left" w:pos="660"/>
-              <w:tab w:val="right" w:leader="dot" w:pos="9396"/>
-            </w:tabs>
-            <w:rPr>
-              <w:noProof/>
-              <w:sz w:val="22"/>
-              <w:szCs w:val="22"/>
-              <w:lang w:eastAsia="de-DE"/>
-            </w:rPr>
-          </w:pPr>
-          <w:hyperlink w:anchor="_Toc9693226" w:history="1">
-            <w:r>
-              <w:rPr>
-                <w:rStyle w:val="Hyperlink"/>
-                <w:noProof/>
-                <w:lang w:val="en-GB"/>
-              </w:rPr>
-              <w:t>A.</w:t>
-            </w:r>
-            <w:r>
-              <w:rPr>
-                <w:noProof/>
-                <w:sz w:val="22"/>
-                <w:szCs w:val="22"/>
-                <w:lang w:eastAsia="de-DE"/>
-              </w:rPr>
-              <w:tab/>
-            </w:r>
-            <w:r>
-              <w:rPr>
-                <w:rStyle w:val="Hyperlink"/>
-                <w:noProof/>
-                <w:lang w:val="en-GB"/>
-              </w:rPr>
-              <w:t>Hypothesis A</w:t>
-            </w:r>
-            <w:r>
-              <w:rPr>
-                <w:noProof/>
-                <w:webHidden/>
-              </w:rPr>
-              <w:tab/>
-            </w:r>
-            <w:r>
-              <w:rPr>
-                <w:noProof/>
-                <w:webHidden/>
-              </w:rPr>
-              <w:fldChar w:fldCharType="begin"/>
-            </w:r>
-            <w:r>
-              <w:rPr>
-                <w:noProof/>
-                <w:webHidden/>
-              </w:rPr>
-              <w:instrText xml:space="preserve"> PAGEREF _Toc9693226 \h </w:instrText>
-            </w:r>
-            <w:r>
-              <w:rPr>
-                <w:noProof/>
-                <w:webHidden/>
-              </w:rPr>
-            </w:r>
-            <w:r>
-              <w:rPr>
-                <w:noProof/>
-                <w:webHidden/>
-              </w:rPr>
-              <w:fldChar w:fldCharType="separate"/>
-            </w:r>
-            <w:r>
-              <w:rPr>
-                <w:noProof/>
-                <w:webHidden/>
-              </w:rPr>
-              <w:t>6</w:t>
-            </w:r>
-            <w:r>
-              <w:rPr>
-                <w:noProof/>
-                <w:webHidden/>
-              </w:rPr>
-              <w:fldChar w:fldCharType="end"/>
-            </w:r>
-          </w:hyperlink>
-        </w:p>
-        <w:p>
-          <w:pPr>
-            <w:pStyle w:val="TOC3"/>
-            <w:tabs>
-              <w:tab w:val="left" w:pos="880"/>
-              <w:tab w:val="right" w:leader="dot" w:pos="9396"/>
-            </w:tabs>
-            <w:rPr>
-              <w:noProof/>
-              <w:sz w:val="22"/>
-              <w:szCs w:val="22"/>
-              <w:lang w:eastAsia="de-DE"/>
-            </w:rPr>
-          </w:pPr>
-          <w:hyperlink w:anchor="_Toc9693227" w:history="1">
-            <w:r>
-              <w:rPr>
-                <w:rStyle w:val="Hyperlink"/>
-                <w:noProof/>
-                <w:lang w:val="en-GB"/>
-              </w:rPr>
-              <w:t>1.</w:t>
-            </w:r>
-            <w:r>
-              <w:rPr>
-                <w:noProof/>
-                <w:sz w:val="22"/>
-                <w:szCs w:val="22"/>
-                <w:lang w:eastAsia="de-DE"/>
-              </w:rPr>
-              <w:tab/>
-            </w:r>
-            <w:r>
-              <w:rPr>
-                <w:rStyle w:val="Hyperlink"/>
-                <w:noProof/>
-                <w:lang w:val="en-GB"/>
-              </w:rPr>
-              <w:t>Boxplot</w:t>
-            </w:r>
-            <w:r>
-              <w:rPr>
-                <w:noProof/>
-                <w:webHidden/>
-              </w:rPr>
-              <w:tab/>
-            </w:r>
-            <w:r>
-              <w:rPr>
-                <w:noProof/>
-                <w:webHidden/>
-              </w:rPr>
-              <w:fldChar w:fldCharType="begin"/>
-            </w:r>
-            <w:r>
-              <w:rPr>
-                <w:noProof/>
-                <w:webHidden/>
-              </w:rPr>
-              <w:instrText xml:space="preserve"> PAGEREF _Toc9693227 \h </w:instrText>
-            </w:r>
-            <w:r>
-              <w:rPr>
-                <w:noProof/>
-                <w:webHidden/>
-              </w:rPr>
-            </w:r>
-            <w:r>
-              <w:rPr>
-                <w:noProof/>
-                <w:webHidden/>
-              </w:rPr>
-              <w:fldChar w:fldCharType="separate"/>
-            </w:r>
-            <w:r>
-              <w:rPr>
-                <w:noProof/>
-                <w:webHidden/>
-              </w:rPr>
-              <w:t>6</w:t>
-            </w:r>
-            <w:r>
-              <w:rPr>
-                <w:noProof/>
-                <w:webHidden/>
-              </w:rPr>
-              <w:fldChar w:fldCharType="end"/>
-            </w:r>
-          </w:hyperlink>
-        </w:p>
-        <w:p>
-          <w:pPr>
-            <w:pStyle w:val="TOC3"/>
-            <w:tabs>
-              <w:tab w:val="left" w:pos="880"/>
-              <w:tab w:val="right" w:leader="dot" w:pos="9396"/>
-            </w:tabs>
-            <w:rPr>
-              <w:noProof/>
-              <w:sz w:val="22"/>
-              <w:szCs w:val="22"/>
-              <w:lang w:eastAsia="de-DE"/>
-            </w:rPr>
-          </w:pPr>
-          <w:hyperlink w:anchor="_Toc9693228" w:history="1">
-            <w:r>
-              <w:rPr>
-                <w:rStyle w:val="Hyperlink"/>
-                <w:noProof/>
-              </w:rPr>
-              <w:t>2.</w:t>
-            </w:r>
-            <w:r>
-              <w:rPr>
-                <w:noProof/>
-                <w:sz w:val="22"/>
-                <w:szCs w:val="22"/>
-                <w:lang w:eastAsia="de-DE"/>
-              </w:rPr>
-              <w:tab/>
-            </w:r>
-            <w:r>
-              <w:rPr>
-                <w:rStyle w:val="Hyperlink"/>
-                <w:noProof/>
-              </w:rPr>
-              <w:t>Violin Plot</w:t>
-            </w:r>
-            <w:r>
-              <w:rPr>
-                <w:noProof/>
-                <w:webHidden/>
-              </w:rPr>
-              <w:tab/>
-            </w:r>
-            <w:r>
-              <w:rPr>
-                <w:noProof/>
-                <w:webHidden/>
-              </w:rPr>
-              <w:fldChar w:fldCharType="begin"/>
-            </w:r>
-            <w:r>
-              <w:rPr>
-                <w:noProof/>
-                <w:webHidden/>
-              </w:rPr>
-              <w:instrText xml:space="preserve"> PAGEREF _Toc9693228 \h </w:instrText>
-            </w:r>
-            <w:r>
-              <w:rPr>
-                <w:noProof/>
-                <w:webHidden/>
-              </w:rPr>
-            </w:r>
-            <w:r>
-              <w:rPr>
-                <w:noProof/>
-                <w:webHidden/>
-              </w:rPr>
-              <w:fldChar w:fldCharType="separate"/>
-            </w:r>
-            <w:r>
-              <w:rPr>
-                <w:noProof/>
-                <w:webHidden/>
-              </w:rPr>
-              <w:t>6</w:t>
-            </w:r>
-            <w:r>
-              <w:rPr>
-                <w:noProof/>
-                <w:webHidden/>
-              </w:rPr>
-              <w:fldChar w:fldCharType="end"/>
-            </w:r>
-          </w:hyperlink>
-        </w:p>
-        <w:p>
-          <w:pPr>
-            <w:pStyle w:val="TOC3"/>
-            <w:tabs>
-              <w:tab w:val="left" w:pos="880"/>
-              <w:tab w:val="right" w:leader="dot" w:pos="9396"/>
-            </w:tabs>
-            <w:rPr>
-              <w:noProof/>
-              <w:sz w:val="22"/>
-              <w:szCs w:val="22"/>
-              <w:lang w:eastAsia="de-DE"/>
-            </w:rPr>
-          </w:pPr>
-          <w:hyperlink w:anchor="_Toc9693229" w:history="1">
-            <w:r>
-              <w:rPr>
-                <w:rStyle w:val="Hyperlink"/>
-                <w:noProof/>
-              </w:rPr>
-              <w:t>3.</w:t>
-            </w:r>
-            <w:r>
-              <w:rPr>
-                <w:noProof/>
-                <w:sz w:val="22"/>
-                <w:szCs w:val="22"/>
-                <w:lang w:eastAsia="de-DE"/>
-              </w:rPr>
-              <w:tab/>
-            </w:r>
-            <w:r>
-              <w:rPr>
-                <w:rStyle w:val="Hyperlink"/>
-                <w:noProof/>
-              </w:rPr>
-              <w:t>Histogram</w:t>
-            </w:r>
-            <w:r>
-              <w:rPr>
-                <w:noProof/>
-                <w:webHidden/>
-              </w:rPr>
-              <w:tab/>
-            </w:r>
-            <w:r>
-              <w:rPr>
-                <w:noProof/>
-                <w:webHidden/>
-              </w:rPr>
-              <w:fldChar w:fldCharType="begin"/>
-            </w:r>
-            <w:r>
-              <w:rPr>
-                <w:noProof/>
-                <w:webHidden/>
-              </w:rPr>
-              <w:instrText xml:space="preserve"> PAGEREF _Toc9693229 \h </w:instrText>
-            </w:r>
-            <w:r>
-              <w:rPr>
-                <w:noProof/>
-                <w:webHidden/>
-              </w:rPr>
-            </w:r>
-            <w:r>
-              <w:rPr>
-                <w:noProof/>
-                <w:webHidden/>
-              </w:rPr>
-              <w:fldChar w:fldCharType="separate"/>
-            </w:r>
-            <w:r>
-              <w:rPr>
-                <w:noProof/>
-                <w:webHidden/>
-              </w:rPr>
-              <w:t>6</w:t>
-            </w:r>
-            <w:r>
-              <w:rPr>
-                <w:noProof/>
-                <w:webHidden/>
-              </w:rPr>
-              <w:fldChar w:fldCharType="end"/>
-            </w:r>
-          </w:hyperlink>
-        </w:p>
-        <w:p>
-          <w:pPr>
-            <w:pStyle w:val="TOC3"/>
-            <w:tabs>
-              <w:tab w:val="left" w:pos="880"/>
-              <w:tab w:val="right" w:leader="dot" w:pos="9396"/>
-            </w:tabs>
-            <w:rPr>
-              <w:noProof/>
-              <w:sz w:val="22"/>
-              <w:szCs w:val="22"/>
-              <w:lang w:eastAsia="de-DE"/>
-            </w:rPr>
-          </w:pPr>
-          <w:hyperlink w:anchor="_Toc9693230" w:history="1">
-            <w:r>
-              <w:rPr>
-                <w:rStyle w:val="Hyperlink"/>
-                <w:noProof/>
-                <w:lang w:val="en-GB"/>
-              </w:rPr>
-              <w:t>4.</w:t>
-            </w:r>
-            <w:r>
-              <w:rPr>
-                <w:noProof/>
-                <w:sz w:val="22"/>
-                <w:szCs w:val="22"/>
-                <w:lang w:eastAsia="de-DE"/>
-              </w:rPr>
-              <w:tab/>
-            </w:r>
-            <w:r>
-              <w:rPr>
-                <w:rStyle w:val="Hyperlink"/>
-                <w:noProof/>
-                <w:lang w:val="en-GB"/>
-              </w:rPr>
-              <w:t>Density plot(combined with Hist??)</w:t>
-            </w:r>
-            <w:r>
-              <w:rPr>
-                <w:noProof/>
-                <w:webHidden/>
-              </w:rPr>
-              <w:tab/>
-            </w:r>
-            <w:r>
-              <w:rPr>
-                <w:noProof/>
-                <w:webHidden/>
-              </w:rPr>
-              <w:fldChar w:fldCharType="begin"/>
-            </w:r>
-            <w:r>
-              <w:rPr>
-                <w:noProof/>
-                <w:webHidden/>
-              </w:rPr>
-              <w:instrText xml:space="preserve"> PAGEREF _Toc9693230 \h </w:instrText>
-            </w:r>
-            <w:r>
-              <w:rPr>
-                <w:noProof/>
-                <w:webHidden/>
-              </w:rPr>
-            </w:r>
-            <w:r>
-              <w:rPr>
-                <w:noProof/>
-                <w:webHidden/>
-              </w:rPr>
-              <w:fldChar w:fldCharType="separate"/>
-            </w:r>
-            <w:r>
-              <w:rPr>
-                <w:noProof/>
-                <w:webHidden/>
-              </w:rPr>
-              <w:t>6</w:t>
-            </w:r>
-            <w:r>
-              <w:rPr>
-                <w:noProof/>
-                <w:webHidden/>
-              </w:rPr>
-              <w:fldChar w:fldCharType="end"/>
-            </w:r>
-          </w:hyperlink>
-        </w:p>
-        <w:p>
-          <w:pPr>
-            <w:pStyle w:val="TOC2"/>
-            <w:tabs>
-              <w:tab w:val="left" w:pos="660"/>
-              <w:tab w:val="right" w:leader="dot" w:pos="9396"/>
-            </w:tabs>
-            <w:rPr>
-              <w:noProof/>
-              <w:sz w:val="22"/>
-              <w:szCs w:val="22"/>
-              <w:lang w:eastAsia="de-DE"/>
-            </w:rPr>
-          </w:pPr>
-          <w:hyperlink w:anchor="_Toc9693231" w:history="1">
-            <w:r>
-              <w:rPr>
-                <w:rStyle w:val="Hyperlink"/>
-                <w:noProof/>
-                <w:lang w:val="en-GB"/>
-              </w:rPr>
-              <w:t>B.</w:t>
-            </w:r>
-            <w:r>
-              <w:rPr>
-                <w:noProof/>
-                <w:sz w:val="22"/>
-                <w:szCs w:val="22"/>
-                <w:lang w:eastAsia="de-DE"/>
-              </w:rPr>
-              <w:tab/>
-            </w:r>
-            <w:r>
-              <w:rPr>
-                <w:rStyle w:val="Hyperlink"/>
-                <w:noProof/>
-                <w:lang w:val="en-GB"/>
-              </w:rPr>
-              <w:t>Hypothesis B</w:t>
-            </w:r>
-            <w:r>
-              <w:rPr>
-                <w:noProof/>
-                <w:webHidden/>
-              </w:rPr>
-              <w:tab/>
-            </w:r>
-            <w:r>
-              <w:rPr>
-                <w:noProof/>
-                <w:webHidden/>
-              </w:rPr>
-              <w:fldChar w:fldCharType="begin"/>
-            </w:r>
-            <w:r>
-              <w:rPr>
-                <w:noProof/>
-                <w:webHidden/>
-              </w:rPr>
-              <w:instrText xml:space="preserve"> PAGEREF _Toc9693231 \h </w:instrText>
-            </w:r>
-            <w:r>
-              <w:rPr>
-                <w:noProof/>
-                <w:webHidden/>
-              </w:rPr>
-            </w:r>
-            <w:r>
-              <w:rPr>
-                <w:noProof/>
-                <w:webHidden/>
-              </w:rPr>
-              <w:fldChar w:fldCharType="separate"/>
-            </w:r>
-            <w:r>
-              <w:rPr>
-                <w:noProof/>
-                <w:webHidden/>
-              </w:rPr>
-              <w:t>7</w:t>
-            </w:r>
-            <w:r>
-              <w:rPr>
-                <w:noProof/>
-                <w:webHidden/>
-              </w:rPr>
-              <w:fldChar w:fldCharType="end"/>
-            </w:r>
-          </w:hyperlink>
-        </w:p>
-        <w:p>
-          <w:pPr>
-            <w:pStyle w:val="TOC3"/>
-            <w:tabs>
-              <w:tab w:val="left" w:pos="880"/>
-              <w:tab w:val="right" w:leader="dot" w:pos="9396"/>
-            </w:tabs>
-            <w:rPr>
-              <w:noProof/>
-              <w:sz w:val="22"/>
-              <w:szCs w:val="22"/>
-              <w:lang w:eastAsia="de-DE"/>
-            </w:rPr>
-          </w:pPr>
-          <w:hyperlink w:anchor="_Toc9693232" w:history="1">
-            <w:r>
-              <w:rPr>
-                <w:rStyle w:val="Hyperlink"/>
-                <w:noProof/>
-                <w:lang w:val="en-GB"/>
-              </w:rPr>
-              <w:t>1.</w:t>
-            </w:r>
-            <w:r>
-              <w:rPr>
-                <w:noProof/>
-                <w:sz w:val="22"/>
-                <w:szCs w:val="22"/>
-                <w:lang w:eastAsia="de-DE"/>
-              </w:rPr>
-              <w:tab/>
-            </w:r>
-            <w:r>
-              <w:rPr>
-                <w:rStyle w:val="Hyperlink"/>
-                <w:noProof/>
-                <w:lang w:val="en-GB"/>
-              </w:rPr>
-              <w:t>Boxplot</w:t>
-            </w:r>
-            <w:r>
-              <w:rPr>
-                <w:noProof/>
-                <w:webHidden/>
-              </w:rPr>
-              <w:tab/>
-            </w:r>
-            <w:r>
-              <w:rPr>
-                <w:noProof/>
-                <w:webHidden/>
-              </w:rPr>
-              <w:fldChar w:fldCharType="begin"/>
-            </w:r>
-            <w:r>
-              <w:rPr>
-                <w:noProof/>
-                <w:webHidden/>
-              </w:rPr>
-              <w:instrText xml:space="preserve"> PAGEREF _Toc9693232 \h </w:instrText>
-            </w:r>
-            <w:r>
-              <w:rPr>
-                <w:noProof/>
-                <w:webHidden/>
-              </w:rPr>
-            </w:r>
-            <w:r>
-              <w:rPr>
-                <w:noProof/>
-                <w:webHidden/>
-              </w:rPr>
-              <w:fldChar w:fldCharType="separate"/>
-            </w:r>
-            <w:r>
-              <w:rPr>
-                <w:noProof/>
-                <w:webHidden/>
-              </w:rPr>
-              <w:t>7</w:t>
-            </w:r>
-            <w:r>
-              <w:rPr>
-                <w:noProof/>
-                <w:webHidden/>
-              </w:rPr>
-              <w:fldChar w:fldCharType="end"/>
-            </w:r>
-          </w:hyperlink>
-        </w:p>
-        <w:p>
-          <w:pPr>
-            <w:pStyle w:val="TOC3"/>
-            <w:tabs>
-              <w:tab w:val="left" w:pos="880"/>
-              <w:tab w:val="right" w:leader="dot" w:pos="9396"/>
-            </w:tabs>
-            <w:rPr>
-              <w:noProof/>
-              <w:sz w:val="22"/>
-              <w:szCs w:val="22"/>
-              <w:lang w:eastAsia="de-DE"/>
-            </w:rPr>
-          </w:pPr>
-          <w:hyperlink w:anchor="_Toc9693233" w:history="1">
-            <w:r>
-              <w:rPr>
-                <w:rStyle w:val="Hyperlink"/>
-                <w:noProof/>
-              </w:rPr>
-              <w:t>2.</w:t>
-            </w:r>
-            <w:r>
-              <w:rPr>
-                <w:noProof/>
-                <w:sz w:val="22"/>
-                <w:szCs w:val="22"/>
-                <w:lang w:eastAsia="de-DE"/>
-              </w:rPr>
-              <w:tab/>
-            </w:r>
-            <w:r>
-              <w:rPr>
-                <w:rStyle w:val="Hyperlink"/>
-                <w:noProof/>
-              </w:rPr>
-              <w:t>Violin Plot</w:t>
-            </w:r>
-            <w:r>
-              <w:rPr>
-                <w:noProof/>
-                <w:webHidden/>
-              </w:rPr>
-              <w:tab/>
-            </w:r>
-            <w:r>
-              <w:rPr>
-                <w:noProof/>
-                <w:webHidden/>
-              </w:rPr>
-              <w:fldChar w:fldCharType="begin"/>
-            </w:r>
-            <w:r>
-              <w:rPr>
-                <w:noProof/>
-                <w:webHidden/>
-              </w:rPr>
-              <w:instrText xml:space="preserve"> PAGEREF _Toc9693233 \h </w:instrText>
-            </w:r>
-            <w:r>
-              <w:rPr>
-                <w:noProof/>
-                <w:webHidden/>
-              </w:rPr>
-            </w:r>
-            <w:r>
-              <w:rPr>
-                <w:noProof/>
-                <w:webHidden/>
-              </w:rPr>
-              <w:fldChar w:fldCharType="separate"/>
-            </w:r>
-            <w:r>
-              <w:rPr>
-                <w:noProof/>
-                <w:webHidden/>
-              </w:rPr>
-              <w:t>7</w:t>
-            </w:r>
-            <w:r>
-              <w:rPr>
-                <w:noProof/>
-                <w:webHidden/>
-              </w:rPr>
-              <w:fldChar w:fldCharType="end"/>
-            </w:r>
-          </w:hyperlink>
-        </w:p>
-        <w:p>
-          <w:pPr>
-            <w:pStyle w:val="TOC3"/>
-            <w:tabs>
-              <w:tab w:val="left" w:pos="880"/>
-              <w:tab w:val="right" w:leader="dot" w:pos="9396"/>
-            </w:tabs>
-            <w:rPr>
-              <w:noProof/>
-              <w:sz w:val="22"/>
-              <w:szCs w:val="22"/>
-              <w:lang w:eastAsia="de-DE"/>
-            </w:rPr>
-          </w:pPr>
-          <w:hyperlink w:anchor="_Toc9693234" w:history="1">
-            <w:r>
-              <w:rPr>
-                <w:rStyle w:val="Hyperlink"/>
-                <w:noProof/>
-              </w:rPr>
-              <w:t>3.</w:t>
-            </w:r>
-            <w:r>
-              <w:rPr>
-                <w:noProof/>
-                <w:sz w:val="22"/>
-                <w:szCs w:val="22"/>
-                <w:lang w:eastAsia="de-DE"/>
-              </w:rPr>
-              <w:tab/>
-            </w:r>
-            <w:r>
-              <w:rPr>
-                <w:rStyle w:val="Hyperlink"/>
-                <w:noProof/>
-              </w:rPr>
-              <w:t>Histogram</w:t>
-            </w:r>
-            <w:r>
-              <w:rPr>
-                <w:noProof/>
-                <w:webHidden/>
-              </w:rPr>
-              <w:tab/>
-            </w:r>
-            <w:r>
-              <w:rPr>
-                <w:noProof/>
-                <w:webHidden/>
-              </w:rPr>
-              <w:fldChar w:fldCharType="begin"/>
-            </w:r>
-            <w:r>
-              <w:rPr>
-                <w:noProof/>
-                <w:webHidden/>
-              </w:rPr>
-              <w:instrText xml:space="preserve"> PAGEREF _Toc9693234 \h </w:instrText>
-            </w:r>
-            <w:r>
-              <w:rPr>
-                <w:noProof/>
-                <w:webHidden/>
-              </w:rPr>
-            </w:r>
-            <w:r>
-              <w:rPr>
-                <w:noProof/>
-                <w:webHidden/>
-              </w:rPr>
-              <w:fldChar w:fldCharType="separate"/>
-            </w:r>
-            <w:r>
-              <w:rPr>
-                <w:noProof/>
-                <w:webHidden/>
-              </w:rPr>
-              <w:t>7</w:t>
-            </w:r>
-            <w:r>
-              <w:rPr>
-                <w:noProof/>
-                <w:webHidden/>
-              </w:rPr>
-              <w:fldChar w:fldCharType="end"/>
-            </w:r>
-          </w:hyperlink>
-        </w:p>
-        <w:p>
-          <w:pPr>
-            <w:pStyle w:val="TOC3"/>
-            <w:tabs>
-              <w:tab w:val="left" w:pos="880"/>
-              <w:tab w:val="right" w:leader="dot" w:pos="9396"/>
-            </w:tabs>
-            <w:rPr>
-              <w:noProof/>
-              <w:sz w:val="22"/>
-              <w:szCs w:val="22"/>
-              <w:lang w:eastAsia="de-DE"/>
-            </w:rPr>
-          </w:pPr>
-          <w:hyperlink w:anchor="_Toc9693235" w:history="1">
-            <w:r>
-              <w:rPr>
-                <w:rStyle w:val="Hyperlink"/>
-                <w:noProof/>
-                <w:lang w:val="en-GB"/>
-              </w:rPr>
-              <w:t>4.</w:t>
-            </w:r>
-            <w:r>
-              <w:rPr>
-                <w:noProof/>
-                <w:sz w:val="22"/>
-                <w:szCs w:val="22"/>
-                <w:lang w:eastAsia="de-DE"/>
-              </w:rPr>
-              <w:tab/>
-            </w:r>
-            <w:r>
-              <w:rPr>
-                <w:rStyle w:val="Hyperlink"/>
-                <w:noProof/>
-                <w:lang w:val="en-GB"/>
-              </w:rPr>
-              <w:t>Density plot(combined with Hist??)</w:t>
-            </w:r>
-            <w:r>
-              <w:rPr>
-                <w:noProof/>
-                <w:webHidden/>
-              </w:rPr>
-              <w:tab/>
-            </w:r>
-            <w:r>
-              <w:rPr>
-                <w:noProof/>
-                <w:webHidden/>
-              </w:rPr>
-              <w:fldChar w:fldCharType="begin"/>
-            </w:r>
-            <w:r>
-              <w:rPr>
-                <w:noProof/>
-                <w:webHidden/>
-              </w:rPr>
-              <w:instrText xml:space="preserve"> PAGEREF _Toc9693235 \h </w:instrText>
-            </w:r>
-            <w:r>
-              <w:rPr>
-                <w:noProof/>
-                <w:webHidden/>
-              </w:rPr>
-            </w:r>
-            <w:r>
-              <w:rPr>
-                <w:noProof/>
-                <w:webHidden/>
-              </w:rPr>
-              <w:fldChar w:fldCharType="separate"/>
-            </w:r>
-            <w:r>
-              <w:rPr>
-                <w:noProof/>
-                <w:webHidden/>
-              </w:rPr>
-              <w:t>7</w:t>
-            </w:r>
-            <w:r>
-              <w:rPr>
-                <w:noProof/>
-                <w:webHidden/>
-              </w:rPr>
-              <w:fldChar w:fldCharType="end"/>
-            </w:r>
-          </w:hyperlink>
-        </w:p>
-        <w:p>
-          <w:pPr>
-            <w:pStyle w:val="TOC2"/>
-            <w:tabs>
-              <w:tab w:val="left" w:pos="660"/>
-              <w:tab w:val="right" w:leader="dot" w:pos="9396"/>
-            </w:tabs>
-            <w:rPr>
-              <w:noProof/>
-              <w:sz w:val="22"/>
-              <w:szCs w:val="22"/>
-              <w:lang w:eastAsia="de-DE"/>
-            </w:rPr>
-          </w:pPr>
-          <w:hyperlink w:anchor="_Toc9693236" w:history="1">
-            <w:r>
-              <w:rPr>
-                <w:rStyle w:val="Hyperlink"/>
-                <w:noProof/>
-                <w:lang w:val="en-GB"/>
-              </w:rPr>
-              <w:t>C.</w:t>
-            </w:r>
-            <w:r>
-              <w:rPr>
-                <w:noProof/>
-                <w:sz w:val="22"/>
-                <w:szCs w:val="22"/>
-                <w:lang w:eastAsia="de-DE"/>
-              </w:rPr>
-              <w:tab/>
-            </w:r>
-            <w:r>
-              <w:rPr>
-                <w:rStyle w:val="Hyperlink"/>
-                <w:noProof/>
-                <w:lang w:val="en-GB"/>
-              </w:rPr>
-              <w:t>Hypothesis C</w:t>
-            </w:r>
-            <w:r>
-              <w:rPr>
-                <w:noProof/>
-                <w:webHidden/>
-              </w:rPr>
-              <w:tab/>
-            </w:r>
-            <w:r>
-              <w:rPr>
-                <w:noProof/>
-                <w:webHidden/>
-              </w:rPr>
-              <w:fldChar w:fldCharType="begin"/>
-            </w:r>
-            <w:r>
-              <w:rPr>
-                <w:noProof/>
-                <w:webHidden/>
-              </w:rPr>
-              <w:instrText xml:space="preserve"> PAGEREF _Toc9693236 \h </w:instrText>
-            </w:r>
-            <w:r>
-              <w:rPr>
-                <w:noProof/>
-                <w:webHidden/>
-              </w:rPr>
-            </w:r>
-            <w:r>
-              <w:rPr>
-                <w:noProof/>
-                <w:webHidden/>
-              </w:rPr>
-              <w:fldChar w:fldCharType="separate"/>
-            </w:r>
-            <w:r>
-              <w:rPr>
-                <w:noProof/>
-                <w:webHidden/>
-              </w:rPr>
-              <w:t>8</w:t>
-            </w:r>
-            <w:r>
-              <w:rPr>
-                <w:noProof/>
-                <w:webHidden/>
-              </w:rPr>
-              <w:fldChar w:fldCharType="end"/>
-            </w:r>
-          </w:hyperlink>
-        </w:p>
-        <w:p>
-          <w:pPr>
-            <w:pStyle w:val="TOC3"/>
-            <w:tabs>
-              <w:tab w:val="left" w:pos="880"/>
-              <w:tab w:val="right" w:leader="dot" w:pos="9396"/>
-            </w:tabs>
-            <w:rPr>
-              <w:noProof/>
-              <w:sz w:val="22"/>
-              <w:szCs w:val="22"/>
-              <w:lang w:eastAsia="de-DE"/>
-            </w:rPr>
-          </w:pPr>
-          <w:hyperlink w:anchor="_Toc9693237" w:history="1">
-            <w:r>
-              <w:rPr>
-                <w:rStyle w:val="Hyperlink"/>
-                <w:noProof/>
-                <w:lang w:val="en-GB"/>
-              </w:rPr>
-              <w:t>1.</w:t>
-            </w:r>
-            <w:r>
-              <w:rPr>
-                <w:noProof/>
-                <w:sz w:val="22"/>
-                <w:szCs w:val="22"/>
-                <w:lang w:eastAsia="de-DE"/>
-              </w:rPr>
-              <w:tab/>
-            </w:r>
-            <w:r>
-              <w:rPr>
-                <w:rStyle w:val="Hyperlink"/>
-                <w:noProof/>
-                <w:lang w:val="en-GB"/>
-              </w:rPr>
-              <w:t>Boxplott</w:t>
-            </w:r>
-            <w:r>
-              <w:rPr>
-                <w:noProof/>
-                <w:webHidden/>
-              </w:rPr>
-              <w:tab/>
-            </w:r>
-            <w:r>
-              <w:rPr>
-                <w:noProof/>
-                <w:webHidden/>
-              </w:rPr>
-              <w:fldChar w:fldCharType="begin"/>
-            </w:r>
-            <w:r>
-              <w:rPr>
-                <w:noProof/>
-                <w:webHidden/>
-              </w:rPr>
-              <w:instrText xml:space="preserve"> PAGEREF _Toc9693237 \h </w:instrText>
-            </w:r>
-            <w:r>
-              <w:rPr>
-                <w:noProof/>
-                <w:webHidden/>
-              </w:rPr>
-            </w:r>
-            <w:r>
-              <w:rPr>
-                <w:noProof/>
-                <w:webHidden/>
-              </w:rPr>
-              <w:fldChar w:fldCharType="separate"/>
-            </w:r>
-            <w:r>
-              <w:rPr>
-                <w:noProof/>
-                <w:webHidden/>
-              </w:rPr>
-              <w:t>8</w:t>
-            </w:r>
-            <w:r>
-              <w:rPr>
-                <w:noProof/>
-                <w:webHidden/>
-              </w:rPr>
-              <w:fldChar w:fldCharType="end"/>
-            </w:r>
-          </w:hyperlink>
-        </w:p>
-        <w:p>
-          <w:pPr>
-            <w:pStyle w:val="TOC3"/>
-            <w:tabs>
-              <w:tab w:val="left" w:pos="880"/>
-              <w:tab w:val="right" w:leader="dot" w:pos="9396"/>
-            </w:tabs>
-            <w:rPr>
-              <w:noProof/>
-              <w:sz w:val="22"/>
-              <w:szCs w:val="22"/>
-              <w:lang w:eastAsia="de-DE"/>
-            </w:rPr>
-          </w:pPr>
-          <w:hyperlink w:anchor="_Toc9693238" w:history="1">
-            <w:r>
-              <w:rPr>
-                <w:rStyle w:val="Hyperlink"/>
-                <w:noProof/>
-                <w:lang w:val="en-GB"/>
-              </w:rPr>
-              <w:t>2.</w:t>
-            </w:r>
-            <w:r>
-              <w:rPr>
-                <w:noProof/>
-                <w:sz w:val="22"/>
-                <w:szCs w:val="22"/>
-                <w:lang w:eastAsia="de-DE"/>
-              </w:rPr>
-              <w:tab/>
-            </w:r>
-            <w:r>
-              <w:rPr>
-                <w:rStyle w:val="Hyperlink"/>
-                <w:noProof/>
-                <w:lang w:val="en-GB"/>
-              </w:rPr>
-              <w:t>Scatterplot</w:t>
-            </w:r>
-            <w:r>
-              <w:rPr>
-                <w:noProof/>
-                <w:webHidden/>
-              </w:rPr>
-              <w:tab/>
-            </w:r>
-            <w:r>
-              <w:rPr>
-                <w:noProof/>
-                <w:webHidden/>
-              </w:rPr>
-              <w:fldChar w:fldCharType="begin"/>
-            </w:r>
-            <w:r>
-              <w:rPr>
-                <w:noProof/>
-                <w:webHidden/>
-              </w:rPr>
-              <w:instrText xml:space="preserve"> PAGEREF _Toc9693238 \h </w:instrText>
-            </w:r>
-            <w:r>
-              <w:rPr>
-                <w:noProof/>
-                <w:webHidden/>
-              </w:rPr>
-            </w:r>
-            <w:r>
-              <w:rPr>
-                <w:noProof/>
-                <w:webHidden/>
-              </w:rPr>
-              <w:fldChar w:fldCharType="separate"/>
-            </w:r>
-            <w:r>
-              <w:rPr>
-                <w:noProof/>
-                <w:webHidden/>
-              </w:rPr>
-              <w:t>8</w:t>
-            </w:r>
-            <w:r>
-              <w:rPr>
-                <w:noProof/>
-                <w:webHidden/>
-              </w:rPr>
-              <w:fldChar w:fldCharType="end"/>
-            </w:r>
-          </w:hyperlink>
-        </w:p>
-        <w:p>
-          <w:pPr>
-            <w:pStyle w:val="TOC1"/>
-            <w:rPr>
-              <w:noProof/>
-              <w:sz w:val="22"/>
-              <w:szCs w:val="22"/>
-              <w:lang w:eastAsia="de-DE"/>
-            </w:rPr>
-          </w:pPr>
-          <w:hyperlink w:anchor="_Toc9693239" w:history="1">
-            <w:r>
-              <w:rPr>
-                <w:rStyle w:val="Hyperlink"/>
-                <w:noProof/>
-                <w:lang w:val="en-GB"/>
-              </w:rPr>
-              <w:t>VI.</w:t>
-            </w:r>
-            <w:r>
-              <w:rPr>
-                <w:noProof/>
-                <w:sz w:val="22"/>
-                <w:szCs w:val="22"/>
-                <w:lang w:eastAsia="de-DE"/>
-              </w:rPr>
-              <w:tab/>
-            </w:r>
-            <w:r>
-              <w:rPr>
-                <w:rStyle w:val="Hyperlink"/>
-                <w:noProof/>
-                <w:lang w:val="en-GB"/>
-              </w:rPr>
-              <w:t>Discussion</w:t>
-            </w:r>
-            <w:r>
-              <w:rPr>
-                <w:noProof/>
-                <w:webHidden/>
-              </w:rPr>
-              <w:tab/>
-            </w:r>
-            <w:r>
-              <w:rPr>
-                <w:noProof/>
-                <w:webHidden/>
-              </w:rPr>
-              <w:fldChar w:fldCharType="begin"/>
-            </w:r>
-            <w:r>
-              <w:rPr>
-                <w:noProof/>
-                <w:webHidden/>
-              </w:rPr>
-              <w:instrText xml:space="preserve"> PAGEREF _Toc9693239 \h </w:instrText>
-            </w:r>
-            <w:r>
-              <w:rPr>
-                <w:noProof/>
-                <w:webHidden/>
-              </w:rPr>
-            </w:r>
-            <w:r>
-              <w:rPr>
-                <w:noProof/>
-                <w:webHidden/>
-              </w:rPr>
-              <w:fldChar w:fldCharType="separate"/>
-            </w:r>
-            <w:r>
-              <w:rPr>
-                <w:noProof/>
-                <w:webHidden/>
-              </w:rPr>
-              <w:t>8</w:t>
-            </w:r>
-            <w:r>
-              <w:rPr>
-                <w:noProof/>
-                <w:webHidden/>
-              </w:rPr>
-              <w:fldChar w:fldCharType="end"/>
-            </w:r>
-          </w:hyperlink>
-        </w:p>
-        <w:p>
-          <w:pPr>
-            <w:pStyle w:val="TOC1"/>
-            <w:rPr>
-              <w:noProof/>
-              <w:sz w:val="22"/>
-              <w:szCs w:val="22"/>
-              <w:lang w:eastAsia="de-DE"/>
-            </w:rPr>
-          </w:pPr>
-          <w:hyperlink w:anchor="_Toc9693240" w:history="1">
-            <w:r>
-              <w:rPr>
-                <w:rStyle w:val="Hyperlink"/>
-                <w:noProof/>
-                <w:lang w:val="en-GB"/>
-              </w:rPr>
-              <w:t>VII.</w:t>
-            </w:r>
-            <w:r>
-              <w:rPr>
-                <w:noProof/>
-                <w:sz w:val="22"/>
-                <w:szCs w:val="22"/>
-                <w:lang w:eastAsia="de-DE"/>
-              </w:rPr>
-              <w:tab/>
-            </w:r>
-            <w:r>
-              <w:rPr>
-                <w:rStyle w:val="Hyperlink"/>
-                <w:noProof/>
-                <w:lang w:val="en-GB"/>
-              </w:rPr>
-              <w:t>Conclusion</w:t>
-            </w:r>
-            <w:r>
-              <w:rPr>
-                <w:noProof/>
-                <w:webHidden/>
-              </w:rPr>
-              <w:tab/>
-            </w:r>
-            <w:r>
-              <w:rPr>
-                <w:noProof/>
-                <w:webHidden/>
-              </w:rPr>
-              <w:fldChar w:fldCharType="begin"/>
-            </w:r>
-            <w:r>
-              <w:rPr>
-                <w:noProof/>
-                <w:webHidden/>
-              </w:rPr>
-              <w:instrText xml:space="preserve"> PAGEREF _Toc9693240 \h </w:instrText>
-            </w:r>
-            <w:r>
-              <w:rPr>
-                <w:noProof/>
-                <w:webHidden/>
-              </w:rPr>
-            </w:r>
-            <w:r>
-              <w:rPr>
-                <w:noProof/>
-                <w:webHidden/>
-              </w:rPr>
-              <w:fldChar w:fldCharType="separate"/>
-            </w:r>
-            <w:r>
-              <w:rPr>
-                <w:noProof/>
-                <w:webHidden/>
-              </w:rPr>
-              <w:t>8</w:t>
-            </w:r>
-            <w:r>
-              <w:rPr>
-                <w:noProof/>
-                <w:webHidden/>
-              </w:rPr>
-              <w:fldChar w:fldCharType="end"/>
-            </w:r>
-          </w:hyperlink>
-        </w:p>
-        <w:p>
-          <w:pPr>
-            <w:pStyle w:val="TOC1"/>
-            <w:rPr>
-              <w:noProof/>
-              <w:sz w:val="22"/>
-              <w:szCs w:val="22"/>
-              <w:lang w:eastAsia="de-DE"/>
-            </w:rPr>
-          </w:pPr>
-          <w:hyperlink w:anchor="_Toc9693241" w:history="1">
-            <w:r>
-              <w:rPr>
-                <w:rStyle w:val="Hyperlink"/>
-                <w:noProof/>
-                <w:lang w:val="en-GB"/>
-              </w:rPr>
-              <w:t>VIII.</w:t>
-            </w:r>
-            <w:r>
-              <w:rPr>
-                <w:noProof/>
-                <w:sz w:val="22"/>
-                <w:szCs w:val="22"/>
-                <w:lang w:eastAsia="de-DE"/>
-              </w:rPr>
-              <w:tab/>
-            </w:r>
-            <w:r>
-              <w:rPr>
-                <w:rStyle w:val="Hyperlink"/>
-                <w:noProof/>
-                <w:lang w:val="en-GB"/>
-              </w:rPr>
-              <w:t>References</w:t>
-            </w:r>
-            <w:r>
-              <w:rPr>
-                <w:noProof/>
-                <w:webHidden/>
-              </w:rPr>
-              <w:tab/>
-            </w:r>
-            <w:r>
-              <w:rPr>
-                <w:noProof/>
-                <w:webHidden/>
-              </w:rPr>
-              <w:fldChar w:fldCharType="begin"/>
-            </w:r>
-            <w:r>
-              <w:rPr>
-                <w:noProof/>
-                <w:webHidden/>
-              </w:rPr>
-              <w:instrText xml:space="preserve"> PAGEREF _Toc9693241 \h </w:instrText>
-            </w:r>
-            <w:r>
-              <w:rPr>
-                <w:noProof/>
-                <w:webHidden/>
-              </w:rPr>
-            </w:r>
-            <w:r>
-              <w:rPr>
-                <w:noProof/>
-                <w:webHidden/>
-              </w:rPr>
-              <w:fldChar w:fldCharType="separate"/>
-            </w:r>
-            <w:r>
-              <w:rPr>
-                <w:noProof/>
-                <w:webHidden/>
-              </w:rPr>
-              <w:t>8</w:t>
-            </w:r>
-            <w:r>
-              <w:rPr>
-                <w:noProof/>
-                <w:webHidden/>
-              </w:rPr>
-              <w:fldChar w:fldCharType="end"/>
-            </w:r>
-          </w:hyperlink>
-        </w:p>
-        <w:p>
-          <w:pPr>
-            <w:rPr>
-              <w:b/>
-              <w:bCs/>
-            </w:rPr>
-          </w:pPr>
-          <w:r>
-            <w:rPr>
-              <w:b/>
-              <w:bCs/>
-            </w:rPr>
-            <w:fldChar w:fldCharType="end"/>
-          </w:r>
-        </w:p>
-      </w:sdtContent>
-    </w:sdt>
-    <w:p>
-      <w:pPr>
-        <w:rPr>
-          <w:rFonts w:asciiTheme="majorHAnsi" w:eastAsiaTheme="majorEastAsia" w:hAnsiTheme="majorHAnsi" w:cstheme="majorBidi"/>
-          <w:color w:val="374C80" w:themeColor="accent1" w:themeShade="BF"/>
-          <w:sz w:val="36"/>
-          <w:szCs w:val="36"/>
-          <w:lang w:val="en-GB"/>
-        </w:rPr>
-      </w:pPr>
-      <w:r>
-        <w:rPr>
-          <w:lang w:val="en-GB"/>
-        </w:rPr>
-        <w:br w:type="page"/>
-      </w:r>
-    </w:p>
-    <w:p>
-      <w:pPr>
-        <w:pStyle w:val="Heading1"/>
-        <w:rPr>
-          <w:lang w:val="en-GB"/>
-        </w:rPr>
-      </w:pPr>
-      <w:bookmarkStart w:id="3" w:name="_Toc9693216"/>
-      <w:commentRangeStart w:id="4"/>
+    <w:p>
+      <w:pPr>
+        <w:pStyle w:val="Inhaltsverzeichnisberschrift"/>
+        <w:rPr>
+          <w:lang w:val="en-GB"/>
+        </w:rPr>
+      </w:pPr>
       <w:r>
         <w:rPr>
           <w:lang w:val="en-GB"/>
         </w:rPr>
         <w:lastRenderedPageBreak/>
+        <w:t>Table of Content</w:t>
+      </w:r>
+    </w:p>
+    <w:p>
+      <w:pPr>
+        <w:pStyle w:val="Verzeichnis1"/>
+        <w:rPr>
+          <w:noProof/>
+          <w:sz w:val="22"/>
+          <w:szCs w:val="22"/>
+          <w:lang w:eastAsia="de-DE"/>
+        </w:rPr>
+      </w:pPr>
+      <w:r>
+        <w:rPr>
+          <w:lang w:val="en-GB"/>
+        </w:rPr>
+        <w:fldChar w:fldCharType="begin"/>
+      </w:r>
+      <w:r>
+        <w:rPr>
+          <w:lang w:val="en-GB"/>
+        </w:rPr>
+        <w:instrText xml:space="preserve"> TOC \o "1-2" \h \z \u </w:instrText>
+      </w:r>
+      <w:r>
+        <w:rPr>
+          <w:lang w:val="en-GB"/>
+        </w:rPr>
+        <w:fldChar w:fldCharType="separate"/>
+      </w:r>
+      <w:hyperlink w:anchor="_Toc9702949" w:history="1">
+        <w:r>
+          <w:rPr>
+            <w:rStyle w:val="Hyperlink"/>
+            <w:noProof/>
+            <w:lang w:val="en-GB"/>
+          </w:rPr>
+          <w:t>I.</w:t>
+        </w:r>
+        <w:r>
+          <w:rPr>
+            <w:noProof/>
+            <w:sz w:val="22"/>
+            <w:szCs w:val="22"/>
+            <w:lang w:eastAsia="de-DE"/>
+          </w:rPr>
+          <w:tab/>
+        </w:r>
+        <w:r>
+          <w:rPr>
+            <w:rStyle w:val="Hyperlink"/>
+            <w:noProof/>
+            <w:lang w:val="en-GB"/>
+          </w:rPr>
+          <w:t>Abstract</w:t>
+        </w:r>
+        <w:r>
+          <w:rPr>
+            <w:noProof/>
+            <w:webHidden/>
+          </w:rPr>
+          <w:tab/>
+        </w:r>
+        <w:r>
+          <w:rPr>
+            <w:noProof/>
+            <w:webHidden/>
+          </w:rPr>
+          <w:fldChar w:fldCharType="begin"/>
+        </w:r>
+        <w:r>
+          <w:rPr>
+            <w:noProof/>
+            <w:webHidden/>
+          </w:rPr>
+          <w:instrText xml:space="preserve"> PAGEREF _Toc9702949 \h </w:instrText>
+        </w:r>
+        <w:r>
+          <w:rPr>
+            <w:noProof/>
+            <w:webHidden/>
+          </w:rPr>
+        </w:r>
+        <w:r>
+          <w:rPr>
+            <w:noProof/>
+            <w:webHidden/>
+          </w:rPr>
+          <w:fldChar w:fldCharType="separate"/>
+        </w:r>
+        <w:r>
+          <w:rPr>
+            <w:noProof/>
+            <w:webHidden/>
+          </w:rPr>
+          <w:t>3</w:t>
+        </w:r>
+        <w:r>
+          <w:rPr>
+            <w:noProof/>
+            <w:webHidden/>
+          </w:rPr>
+          <w:fldChar w:fldCharType="end"/>
+        </w:r>
+      </w:hyperlink>
+    </w:p>
+    <w:p>
+      <w:pPr>
+        <w:pStyle w:val="Verzeichnis1"/>
+        <w:rPr>
+          <w:noProof/>
+          <w:sz w:val="22"/>
+          <w:szCs w:val="22"/>
+          <w:lang w:eastAsia="de-DE"/>
+        </w:rPr>
+      </w:pPr>
+      <w:hyperlink w:anchor="_Toc9702950" w:history="1">
+        <w:r>
+          <w:rPr>
+            <w:rStyle w:val="Hyperlink"/>
+            <w:noProof/>
+            <w:lang w:val="en-GB"/>
+          </w:rPr>
+          <w:t>II.</w:t>
+        </w:r>
+        <w:r>
+          <w:rPr>
+            <w:noProof/>
+            <w:sz w:val="22"/>
+            <w:szCs w:val="22"/>
+            <w:lang w:eastAsia="de-DE"/>
+          </w:rPr>
+          <w:tab/>
+        </w:r>
+        <w:r>
+          <w:rPr>
+            <w:rStyle w:val="Hyperlink"/>
+            <w:noProof/>
+            <w:lang w:val="en-GB"/>
+          </w:rPr>
+          <w:t>Introduction</w:t>
+        </w:r>
+        <w:r>
+          <w:rPr>
+            <w:noProof/>
+            <w:webHidden/>
+          </w:rPr>
+          <w:tab/>
+        </w:r>
+        <w:r>
+          <w:rPr>
+            <w:noProof/>
+            <w:webHidden/>
+          </w:rPr>
+          <w:fldChar w:fldCharType="begin"/>
+        </w:r>
+        <w:r>
+          <w:rPr>
+            <w:noProof/>
+            <w:webHidden/>
+          </w:rPr>
+          <w:instrText xml:space="preserve"> PAGEREF _Toc9702950 \h </w:instrText>
+        </w:r>
+        <w:r>
+          <w:rPr>
+            <w:noProof/>
+            <w:webHidden/>
+          </w:rPr>
+        </w:r>
+        <w:r>
+          <w:rPr>
+            <w:noProof/>
+            <w:webHidden/>
+          </w:rPr>
+          <w:fldChar w:fldCharType="separate"/>
+        </w:r>
+        <w:r>
+          <w:rPr>
+            <w:noProof/>
+            <w:webHidden/>
+          </w:rPr>
+          <w:t>3</w:t>
+        </w:r>
+        <w:r>
+          <w:rPr>
+            <w:noProof/>
+            <w:webHidden/>
+          </w:rPr>
+          <w:fldChar w:fldCharType="end"/>
+        </w:r>
+      </w:hyperlink>
+    </w:p>
+    <w:p>
+      <w:pPr>
+        <w:pStyle w:val="Verzeichnis1"/>
+        <w:rPr>
+          <w:noProof/>
+          <w:sz w:val="22"/>
+          <w:szCs w:val="22"/>
+          <w:lang w:eastAsia="de-DE"/>
+        </w:rPr>
+      </w:pPr>
+      <w:hyperlink w:anchor="_Toc9702951" w:history="1">
+        <w:r>
+          <w:rPr>
+            <w:rStyle w:val="Hyperlink"/>
+            <w:noProof/>
+            <w:lang w:val="en-GB"/>
+          </w:rPr>
+          <w:t>III.</w:t>
+        </w:r>
+        <w:r>
+          <w:rPr>
+            <w:noProof/>
+            <w:sz w:val="22"/>
+            <w:szCs w:val="22"/>
+            <w:lang w:eastAsia="de-DE"/>
+          </w:rPr>
+          <w:tab/>
+        </w:r>
+        <w:r>
+          <w:rPr>
+            <w:rStyle w:val="Hyperlink"/>
+            <w:noProof/>
+            <w:lang w:val="en-GB"/>
+          </w:rPr>
+          <w:t>Materials and Methods</w:t>
+        </w:r>
+        <w:r>
+          <w:rPr>
+            <w:noProof/>
+            <w:webHidden/>
+          </w:rPr>
+          <w:tab/>
+        </w:r>
+        <w:r>
+          <w:rPr>
+            <w:noProof/>
+            <w:webHidden/>
+          </w:rPr>
+          <w:fldChar w:fldCharType="begin"/>
+        </w:r>
+        <w:r>
+          <w:rPr>
+            <w:noProof/>
+            <w:webHidden/>
+          </w:rPr>
+          <w:instrText xml:space="preserve"> PAGEREF _Toc9702951 \h </w:instrText>
+        </w:r>
+        <w:r>
+          <w:rPr>
+            <w:noProof/>
+            <w:webHidden/>
+          </w:rPr>
+        </w:r>
+        <w:r>
+          <w:rPr>
+            <w:noProof/>
+            <w:webHidden/>
+          </w:rPr>
+          <w:fldChar w:fldCharType="separate"/>
+        </w:r>
+        <w:r>
+          <w:rPr>
+            <w:noProof/>
+            <w:webHidden/>
+          </w:rPr>
+          <w:t>4</w:t>
+        </w:r>
+        <w:r>
+          <w:rPr>
+            <w:noProof/>
+            <w:webHidden/>
+          </w:rPr>
+          <w:fldChar w:fldCharType="end"/>
+        </w:r>
+      </w:hyperlink>
+    </w:p>
+    <w:p>
+      <w:pPr>
+        <w:pStyle w:val="Verzeichnis2"/>
+        <w:tabs>
+          <w:tab w:val="left" w:pos="660"/>
+          <w:tab w:val="right" w:leader="dot" w:pos="9396"/>
+        </w:tabs>
+        <w:rPr>
+          <w:noProof/>
+          <w:sz w:val="22"/>
+          <w:szCs w:val="22"/>
+          <w:lang w:eastAsia="de-DE"/>
+        </w:rPr>
+      </w:pPr>
+      <w:hyperlink w:anchor="_Toc9702952" w:history="1">
+        <w:r>
+          <w:rPr>
+            <w:rStyle w:val="Hyperlink"/>
+            <w:noProof/>
+            <w:lang w:val="en-GB"/>
+          </w:rPr>
+          <w:t>A.</w:t>
+        </w:r>
+        <w:r>
+          <w:rPr>
+            <w:noProof/>
+            <w:sz w:val="22"/>
+            <w:szCs w:val="22"/>
+            <w:lang w:eastAsia="de-DE"/>
+          </w:rPr>
+          <w:tab/>
+        </w:r>
+        <w:r>
+          <w:rPr>
+            <w:rStyle w:val="Hyperlink"/>
+            <w:noProof/>
+            <w:lang w:val="en-GB"/>
+          </w:rPr>
+          <w:t>Algorithms</w:t>
+        </w:r>
+        <w:r>
+          <w:rPr>
+            <w:noProof/>
+            <w:webHidden/>
+          </w:rPr>
+          <w:tab/>
+        </w:r>
+        <w:r>
+          <w:rPr>
+            <w:noProof/>
+            <w:webHidden/>
+          </w:rPr>
+          <w:fldChar w:fldCharType="begin"/>
+        </w:r>
+        <w:r>
+          <w:rPr>
+            <w:noProof/>
+            <w:webHidden/>
+          </w:rPr>
+          <w:instrText xml:space="preserve"> PAGEREF _Toc9702952 \h </w:instrText>
+        </w:r>
+        <w:r>
+          <w:rPr>
+            <w:noProof/>
+            <w:webHidden/>
+          </w:rPr>
+        </w:r>
+        <w:r>
+          <w:rPr>
+            <w:noProof/>
+            <w:webHidden/>
+          </w:rPr>
+          <w:fldChar w:fldCharType="separate"/>
+        </w:r>
+        <w:r>
+          <w:rPr>
+            <w:noProof/>
+            <w:webHidden/>
+          </w:rPr>
+          <w:t>4</w:t>
+        </w:r>
+        <w:r>
+          <w:rPr>
+            <w:noProof/>
+            <w:webHidden/>
+          </w:rPr>
+          <w:fldChar w:fldCharType="end"/>
+        </w:r>
+      </w:hyperlink>
+    </w:p>
+    <w:p>
+      <w:pPr>
+        <w:pStyle w:val="Verzeichnis2"/>
+        <w:tabs>
+          <w:tab w:val="left" w:pos="660"/>
+          <w:tab w:val="right" w:leader="dot" w:pos="9396"/>
+        </w:tabs>
+        <w:rPr>
+          <w:noProof/>
+          <w:sz w:val="22"/>
+          <w:szCs w:val="22"/>
+          <w:lang w:eastAsia="de-DE"/>
+        </w:rPr>
+      </w:pPr>
+      <w:hyperlink w:anchor="_Toc9702953" w:history="1">
+        <w:r>
+          <w:rPr>
+            <w:rStyle w:val="Hyperlink"/>
+            <w:noProof/>
+            <w:lang w:val="en-GB"/>
+          </w:rPr>
+          <w:t>B.</w:t>
+        </w:r>
+        <w:r>
+          <w:rPr>
+            <w:noProof/>
+            <w:sz w:val="22"/>
+            <w:szCs w:val="22"/>
+            <w:lang w:eastAsia="de-DE"/>
+          </w:rPr>
+          <w:tab/>
+        </w:r>
+        <w:r>
+          <w:rPr>
+            <w:rStyle w:val="Hyperlink"/>
+            <w:noProof/>
+            <w:lang w:val="en-GB"/>
+          </w:rPr>
+          <w:t>Datasets</w:t>
+        </w:r>
+        <w:r>
+          <w:rPr>
+            <w:noProof/>
+            <w:webHidden/>
+          </w:rPr>
+          <w:tab/>
+        </w:r>
+        <w:r>
+          <w:rPr>
+            <w:noProof/>
+            <w:webHidden/>
+          </w:rPr>
+          <w:fldChar w:fldCharType="begin"/>
+        </w:r>
+        <w:r>
+          <w:rPr>
+            <w:noProof/>
+            <w:webHidden/>
+          </w:rPr>
+          <w:instrText xml:space="preserve"> PAGEREF _Toc9702953 \h </w:instrText>
+        </w:r>
+        <w:r>
+          <w:rPr>
+            <w:noProof/>
+            <w:webHidden/>
+          </w:rPr>
+        </w:r>
+        <w:r>
+          <w:rPr>
+            <w:noProof/>
+            <w:webHidden/>
+          </w:rPr>
+          <w:fldChar w:fldCharType="separate"/>
+        </w:r>
+        <w:r>
+          <w:rPr>
+            <w:noProof/>
+            <w:webHidden/>
+          </w:rPr>
+          <w:t>5</w:t>
+        </w:r>
+        <w:r>
+          <w:rPr>
+            <w:noProof/>
+            <w:webHidden/>
+          </w:rPr>
+          <w:fldChar w:fldCharType="end"/>
+        </w:r>
+      </w:hyperlink>
+    </w:p>
+    <w:p>
+      <w:pPr>
+        <w:pStyle w:val="Verzeichnis2"/>
+        <w:tabs>
+          <w:tab w:val="left" w:pos="660"/>
+          <w:tab w:val="right" w:leader="dot" w:pos="9396"/>
+        </w:tabs>
+        <w:rPr>
+          <w:noProof/>
+          <w:sz w:val="22"/>
+          <w:szCs w:val="22"/>
+          <w:lang w:eastAsia="de-DE"/>
+        </w:rPr>
+      </w:pPr>
+      <w:hyperlink w:anchor="_Toc9702954" w:history="1">
+        <w:r>
+          <w:rPr>
+            <w:rStyle w:val="Hyperlink"/>
+            <w:noProof/>
+            <w:lang w:val="en-GB"/>
+          </w:rPr>
+          <w:t>C.</w:t>
+        </w:r>
+        <w:r>
+          <w:rPr>
+            <w:noProof/>
+            <w:sz w:val="22"/>
+            <w:szCs w:val="22"/>
+            <w:lang w:eastAsia="de-DE"/>
+          </w:rPr>
+          <w:tab/>
+        </w:r>
+        <w:r>
+          <w:rPr>
+            <w:rStyle w:val="Hyperlink"/>
+            <w:noProof/>
+            <w:lang w:val="en-GB"/>
+          </w:rPr>
+          <w:t>R Packages</w:t>
+        </w:r>
+        <w:r>
+          <w:rPr>
+            <w:noProof/>
+            <w:webHidden/>
+          </w:rPr>
+          <w:tab/>
+        </w:r>
+        <w:r>
+          <w:rPr>
+            <w:noProof/>
+            <w:webHidden/>
+          </w:rPr>
+          <w:fldChar w:fldCharType="begin"/>
+        </w:r>
+        <w:r>
+          <w:rPr>
+            <w:noProof/>
+            <w:webHidden/>
+          </w:rPr>
+          <w:instrText xml:space="preserve"> PAGEREF _Toc9702954 \h </w:instrText>
+        </w:r>
+        <w:r>
+          <w:rPr>
+            <w:noProof/>
+            <w:webHidden/>
+          </w:rPr>
+        </w:r>
+        <w:r>
+          <w:rPr>
+            <w:noProof/>
+            <w:webHidden/>
+          </w:rPr>
+          <w:fldChar w:fldCharType="separate"/>
+        </w:r>
+        <w:r>
+          <w:rPr>
+            <w:noProof/>
+            <w:webHidden/>
+          </w:rPr>
+          <w:t>5</w:t>
+        </w:r>
+        <w:r>
+          <w:rPr>
+            <w:noProof/>
+            <w:webHidden/>
+          </w:rPr>
+          <w:fldChar w:fldCharType="end"/>
+        </w:r>
+      </w:hyperlink>
+    </w:p>
+    <w:p>
+      <w:pPr>
+        <w:pStyle w:val="Verzeichnis2"/>
+        <w:tabs>
+          <w:tab w:val="left" w:pos="660"/>
+          <w:tab w:val="right" w:leader="dot" w:pos="9396"/>
+        </w:tabs>
+        <w:rPr>
+          <w:noProof/>
+          <w:sz w:val="22"/>
+          <w:szCs w:val="22"/>
+          <w:lang w:eastAsia="de-DE"/>
+        </w:rPr>
+      </w:pPr>
+      <w:hyperlink w:anchor="_Toc9702955" w:history="1">
+        <w:r>
+          <w:rPr>
+            <w:rStyle w:val="Hyperlink"/>
+            <w:noProof/>
+            <w:lang w:val="en-GB"/>
+          </w:rPr>
+          <w:t>D.</w:t>
+        </w:r>
+        <w:r>
+          <w:rPr>
+            <w:noProof/>
+            <w:sz w:val="22"/>
+            <w:szCs w:val="22"/>
+            <w:lang w:eastAsia="de-DE"/>
+          </w:rPr>
+          <w:tab/>
+        </w:r>
+        <w:r>
+          <w:rPr>
+            <w:rStyle w:val="Hyperlink"/>
+            <w:noProof/>
+            <w:lang w:val="en-GB"/>
+          </w:rPr>
+          <w:t>Procedure</w:t>
+        </w:r>
+        <w:r>
+          <w:rPr>
+            <w:noProof/>
+            <w:webHidden/>
+          </w:rPr>
+          <w:tab/>
+        </w:r>
+        <w:r>
+          <w:rPr>
+            <w:noProof/>
+            <w:webHidden/>
+          </w:rPr>
+          <w:fldChar w:fldCharType="begin"/>
+        </w:r>
+        <w:r>
+          <w:rPr>
+            <w:noProof/>
+            <w:webHidden/>
+          </w:rPr>
+          <w:instrText xml:space="preserve"> PAGEREF _Toc9702955 \h </w:instrText>
+        </w:r>
+        <w:r>
+          <w:rPr>
+            <w:noProof/>
+            <w:webHidden/>
+          </w:rPr>
+        </w:r>
+        <w:r>
+          <w:rPr>
+            <w:noProof/>
+            <w:webHidden/>
+          </w:rPr>
+          <w:fldChar w:fldCharType="separate"/>
+        </w:r>
+        <w:r>
+          <w:rPr>
+            <w:noProof/>
+            <w:webHidden/>
+          </w:rPr>
+          <w:t>5</w:t>
+        </w:r>
+        <w:r>
+          <w:rPr>
+            <w:noProof/>
+            <w:webHidden/>
+          </w:rPr>
+          <w:fldChar w:fldCharType="end"/>
+        </w:r>
+      </w:hyperlink>
+    </w:p>
+    <w:p>
+      <w:pPr>
+        <w:pStyle w:val="Verzeichnis1"/>
+        <w:rPr>
+          <w:noProof/>
+          <w:sz w:val="22"/>
+          <w:szCs w:val="22"/>
+          <w:lang w:eastAsia="de-DE"/>
+        </w:rPr>
+      </w:pPr>
+      <w:hyperlink w:anchor="_Toc9702956" w:history="1">
+        <w:r>
+          <w:rPr>
+            <w:rStyle w:val="Hyperlink"/>
+            <w:noProof/>
+            <w:lang w:val="en-GB"/>
+          </w:rPr>
+          <w:t>IV.</w:t>
+        </w:r>
+        <w:r>
+          <w:rPr>
+            <w:noProof/>
+            <w:sz w:val="22"/>
+            <w:szCs w:val="22"/>
+            <w:lang w:eastAsia="de-DE"/>
+          </w:rPr>
+          <w:tab/>
+        </w:r>
+        <w:r>
+          <w:rPr>
+            <w:rStyle w:val="Hyperlink"/>
+            <w:noProof/>
+            <w:lang w:val="en-GB"/>
+          </w:rPr>
+          <w:t>Results</w:t>
+        </w:r>
+        <w:r>
+          <w:rPr>
+            <w:noProof/>
+            <w:webHidden/>
+          </w:rPr>
+          <w:tab/>
+        </w:r>
+        <w:r>
+          <w:rPr>
+            <w:noProof/>
+            <w:webHidden/>
+          </w:rPr>
+          <w:fldChar w:fldCharType="begin"/>
+        </w:r>
+        <w:r>
+          <w:rPr>
+            <w:noProof/>
+            <w:webHidden/>
+          </w:rPr>
+          <w:instrText xml:space="preserve"> PAGEREF _Toc9702956 \h </w:instrText>
+        </w:r>
+        <w:r>
+          <w:rPr>
+            <w:noProof/>
+            <w:webHidden/>
+          </w:rPr>
+        </w:r>
+        <w:r>
+          <w:rPr>
+            <w:noProof/>
+            <w:webHidden/>
+          </w:rPr>
+          <w:fldChar w:fldCharType="separate"/>
+        </w:r>
+        <w:r>
+          <w:rPr>
+            <w:noProof/>
+            <w:webHidden/>
+          </w:rPr>
+          <w:t>6</w:t>
+        </w:r>
+        <w:r>
+          <w:rPr>
+            <w:noProof/>
+            <w:webHidden/>
+          </w:rPr>
+          <w:fldChar w:fldCharType="end"/>
+        </w:r>
+      </w:hyperlink>
+    </w:p>
+    <w:p>
+      <w:pPr>
+        <w:pStyle w:val="Verzeichnis2"/>
+        <w:tabs>
+          <w:tab w:val="left" w:pos="660"/>
+          <w:tab w:val="right" w:leader="dot" w:pos="9396"/>
+        </w:tabs>
+        <w:rPr>
+          <w:noProof/>
+          <w:sz w:val="22"/>
+          <w:szCs w:val="22"/>
+          <w:lang w:eastAsia="de-DE"/>
+        </w:rPr>
+      </w:pPr>
+      <w:hyperlink w:anchor="_Toc9702957" w:history="1">
+        <w:r>
+          <w:rPr>
+            <w:rStyle w:val="Hyperlink"/>
+            <w:noProof/>
+            <w:lang w:val="en-GB"/>
+          </w:rPr>
+          <w:t>A.</w:t>
+        </w:r>
+        <w:r>
+          <w:rPr>
+            <w:noProof/>
+            <w:sz w:val="22"/>
+            <w:szCs w:val="22"/>
+            <w:lang w:eastAsia="de-DE"/>
+          </w:rPr>
+          <w:tab/>
+        </w:r>
+        <w:r>
+          <w:rPr>
+            <w:rStyle w:val="Hyperlink"/>
+            <w:noProof/>
+            <w:lang w:val="en-GB"/>
+          </w:rPr>
+          <w:t>Hypothesis A</w:t>
+        </w:r>
+        <w:r>
+          <w:rPr>
+            <w:noProof/>
+            <w:webHidden/>
+          </w:rPr>
+          <w:tab/>
+        </w:r>
+        <w:r>
+          <w:rPr>
+            <w:noProof/>
+            <w:webHidden/>
+          </w:rPr>
+          <w:fldChar w:fldCharType="begin"/>
+        </w:r>
+        <w:r>
+          <w:rPr>
+            <w:noProof/>
+            <w:webHidden/>
+          </w:rPr>
+          <w:instrText xml:space="preserve"> PAGEREF _Toc9702957 \h </w:instrText>
+        </w:r>
+        <w:r>
+          <w:rPr>
+            <w:noProof/>
+            <w:webHidden/>
+          </w:rPr>
+        </w:r>
+        <w:r>
+          <w:rPr>
+            <w:noProof/>
+            <w:webHidden/>
+          </w:rPr>
+          <w:fldChar w:fldCharType="separate"/>
+        </w:r>
+        <w:r>
+          <w:rPr>
+            <w:noProof/>
+            <w:webHidden/>
+          </w:rPr>
+          <w:t>6</w:t>
+        </w:r>
+        <w:r>
+          <w:rPr>
+            <w:noProof/>
+            <w:webHidden/>
+          </w:rPr>
+          <w:fldChar w:fldCharType="end"/>
+        </w:r>
+      </w:hyperlink>
+    </w:p>
+    <w:p>
+      <w:pPr>
+        <w:pStyle w:val="Verzeichnis2"/>
+        <w:tabs>
+          <w:tab w:val="left" w:pos="660"/>
+          <w:tab w:val="right" w:leader="dot" w:pos="9396"/>
+        </w:tabs>
+        <w:rPr>
+          <w:noProof/>
+          <w:sz w:val="22"/>
+          <w:szCs w:val="22"/>
+          <w:lang w:eastAsia="de-DE"/>
+        </w:rPr>
+      </w:pPr>
+      <w:hyperlink w:anchor="_Toc9702958" w:history="1">
+        <w:r>
+          <w:rPr>
+            <w:rStyle w:val="Hyperlink"/>
+            <w:noProof/>
+            <w:lang w:val="en-GB"/>
+          </w:rPr>
+          <w:t>B.</w:t>
+        </w:r>
+        <w:r>
+          <w:rPr>
+            <w:noProof/>
+            <w:sz w:val="22"/>
+            <w:szCs w:val="22"/>
+            <w:lang w:eastAsia="de-DE"/>
+          </w:rPr>
+          <w:tab/>
+        </w:r>
+        <w:r>
+          <w:rPr>
+            <w:rStyle w:val="Hyperlink"/>
+            <w:noProof/>
+            <w:lang w:val="en-GB"/>
+          </w:rPr>
+          <w:t>Hypothesis B</w:t>
+        </w:r>
+        <w:r>
+          <w:rPr>
+            <w:noProof/>
+            <w:webHidden/>
+          </w:rPr>
+          <w:tab/>
+        </w:r>
+        <w:r>
+          <w:rPr>
+            <w:noProof/>
+            <w:webHidden/>
+          </w:rPr>
+          <w:fldChar w:fldCharType="begin"/>
+        </w:r>
+        <w:r>
+          <w:rPr>
+            <w:noProof/>
+            <w:webHidden/>
+          </w:rPr>
+          <w:instrText xml:space="preserve"> PAGEREF _Toc9702958 \h </w:instrText>
+        </w:r>
+        <w:r>
+          <w:rPr>
+            <w:noProof/>
+            <w:webHidden/>
+          </w:rPr>
+        </w:r>
+        <w:r>
+          <w:rPr>
+            <w:noProof/>
+            <w:webHidden/>
+          </w:rPr>
+          <w:fldChar w:fldCharType="separate"/>
+        </w:r>
+        <w:r>
+          <w:rPr>
+            <w:noProof/>
+            <w:webHidden/>
+          </w:rPr>
+          <w:t>7</w:t>
+        </w:r>
+        <w:r>
+          <w:rPr>
+            <w:noProof/>
+            <w:webHidden/>
+          </w:rPr>
+          <w:fldChar w:fldCharType="end"/>
+        </w:r>
+      </w:hyperlink>
+    </w:p>
+    <w:p>
+      <w:pPr>
+        <w:pStyle w:val="Verzeichnis2"/>
+        <w:tabs>
+          <w:tab w:val="left" w:pos="660"/>
+          <w:tab w:val="right" w:leader="dot" w:pos="9396"/>
+        </w:tabs>
+        <w:rPr>
+          <w:noProof/>
+          <w:sz w:val="22"/>
+          <w:szCs w:val="22"/>
+          <w:lang w:eastAsia="de-DE"/>
+        </w:rPr>
+      </w:pPr>
+      <w:hyperlink w:anchor="_Toc9702959" w:history="1">
+        <w:r>
+          <w:rPr>
+            <w:rStyle w:val="Hyperlink"/>
+            <w:noProof/>
+            <w:lang w:val="en-GB"/>
+          </w:rPr>
+          <w:t>C.</w:t>
+        </w:r>
+        <w:r>
+          <w:rPr>
+            <w:noProof/>
+            <w:sz w:val="22"/>
+            <w:szCs w:val="22"/>
+            <w:lang w:eastAsia="de-DE"/>
+          </w:rPr>
+          <w:tab/>
+        </w:r>
+        <w:r>
+          <w:rPr>
+            <w:rStyle w:val="Hyperlink"/>
+            <w:noProof/>
+            <w:lang w:val="en-GB"/>
+          </w:rPr>
+          <w:t>Hypothesis C</w:t>
+        </w:r>
+        <w:r>
+          <w:rPr>
+            <w:noProof/>
+            <w:webHidden/>
+          </w:rPr>
+          <w:tab/>
+        </w:r>
+        <w:r>
+          <w:rPr>
+            <w:noProof/>
+            <w:webHidden/>
+          </w:rPr>
+          <w:fldChar w:fldCharType="begin"/>
+        </w:r>
+        <w:r>
+          <w:rPr>
+            <w:noProof/>
+            <w:webHidden/>
+          </w:rPr>
+          <w:instrText xml:space="preserve"> PAGEREF _Toc9702959 \h </w:instrText>
+        </w:r>
+        <w:r>
+          <w:rPr>
+            <w:noProof/>
+            <w:webHidden/>
+          </w:rPr>
+        </w:r>
+        <w:r>
+          <w:rPr>
+            <w:noProof/>
+            <w:webHidden/>
+          </w:rPr>
+          <w:fldChar w:fldCharType="separate"/>
+        </w:r>
+        <w:r>
+          <w:rPr>
+            <w:noProof/>
+            <w:webHidden/>
+          </w:rPr>
+          <w:t>8</w:t>
+        </w:r>
+        <w:r>
+          <w:rPr>
+            <w:noProof/>
+            <w:webHidden/>
+          </w:rPr>
+          <w:fldChar w:fldCharType="end"/>
+        </w:r>
+      </w:hyperlink>
+    </w:p>
+    <w:p>
+      <w:pPr>
+        <w:pStyle w:val="Verzeichnis1"/>
+        <w:rPr>
+          <w:noProof/>
+          <w:sz w:val="22"/>
+          <w:szCs w:val="22"/>
+          <w:lang w:eastAsia="de-DE"/>
+        </w:rPr>
+      </w:pPr>
+      <w:hyperlink w:anchor="_Toc9702960" w:history="1">
+        <w:r>
+          <w:rPr>
+            <w:rStyle w:val="Hyperlink"/>
+            <w:noProof/>
+            <w:lang w:val="en-GB"/>
+          </w:rPr>
+          <w:t>V.</w:t>
+        </w:r>
+        <w:r>
+          <w:rPr>
+            <w:noProof/>
+            <w:sz w:val="22"/>
+            <w:szCs w:val="22"/>
+            <w:lang w:eastAsia="de-DE"/>
+          </w:rPr>
+          <w:tab/>
+        </w:r>
+        <w:r>
+          <w:rPr>
+            <w:rStyle w:val="Hyperlink"/>
+            <w:noProof/>
+            <w:lang w:val="en-GB"/>
+          </w:rPr>
+          <w:t>Discussion</w:t>
+        </w:r>
+        <w:r>
+          <w:rPr>
+            <w:noProof/>
+            <w:webHidden/>
+          </w:rPr>
+          <w:tab/>
+        </w:r>
+        <w:r>
+          <w:rPr>
+            <w:noProof/>
+            <w:webHidden/>
+          </w:rPr>
+          <w:fldChar w:fldCharType="begin"/>
+        </w:r>
+        <w:r>
+          <w:rPr>
+            <w:noProof/>
+            <w:webHidden/>
+          </w:rPr>
+          <w:instrText xml:space="preserve"> PAGEREF _Toc9702960 \h </w:instrText>
+        </w:r>
+        <w:r>
+          <w:rPr>
+            <w:noProof/>
+            <w:webHidden/>
+          </w:rPr>
+        </w:r>
+        <w:r>
+          <w:rPr>
+            <w:noProof/>
+            <w:webHidden/>
+          </w:rPr>
+          <w:fldChar w:fldCharType="separate"/>
+        </w:r>
+        <w:r>
+          <w:rPr>
+            <w:noProof/>
+            <w:webHidden/>
+          </w:rPr>
+          <w:t>9</w:t>
+        </w:r>
+        <w:r>
+          <w:rPr>
+            <w:noProof/>
+            <w:webHidden/>
+          </w:rPr>
+          <w:fldChar w:fldCharType="end"/>
+        </w:r>
+      </w:hyperlink>
+    </w:p>
+    <w:p>
+      <w:pPr>
+        <w:pStyle w:val="Verzeichnis1"/>
+        <w:rPr>
+          <w:noProof/>
+          <w:sz w:val="22"/>
+          <w:szCs w:val="22"/>
+          <w:lang w:eastAsia="de-DE"/>
+        </w:rPr>
+      </w:pPr>
+      <w:hyperlink w:anchor="_Toc9702961" w:history="1">
+        <w:r>
+          <w:rPr>
+            <w:rStyle w:val="Hyperlink"/>
+            <w:noProof/>
+            <w:lang w:val="en-GB"/>
+          </w:rPr>
+          <w:t>VI.</w:t>
+        </w:r>
+        <w:r>
+          <w:rPr>
+            <w:noProof/>
+            <w:sz w:val="22"/>
+            <w:szCs w:val="22"/>
+            <w:lang w:eastAsia="de-DE"/>
+          </w:rPr>
+          <w:tab/>
+        </w:r>
+        <w:r>
+          <w:rPr>
+            <w:rStyle w:val="Hyperlink"/>
+            <w:noProof/>
+            <w:lang w:val="en-GB"/>
+          </w:rPr>
+          <w:t>Conclusion</w:t>
+        </w:r>
+        <w:r>
+          <w:rPr>
+            <w:noProof/>
+            <w:webHidden/>
+          </w:rPr>
+          <w:tab/>
+        </w:r>
+        <w:r>
+          <w:rPr>
+            <w:noProof/>
+            <w:webHidden/>
+          </w:rPr>
+          <w:fldChar w:fldCharType="begin"/>
+        </w:r>
+        <w:r>
+          <w:rPr>
+            <w:noProof/>
+            <w:webHidden/>
+          </w:rPr>
+          <w:instrText xml:space="preserve"> PAGEREF _Toc9702961 \h </w:instrText>
+        </w:r>
+        <w:r>
+          <w:rPr>
+            <w:noProof/>
+            <w:webHidden/>
+          </w:rPr>
+        </w:r>
+        <w:r>
+          <w:rPr>
+            <w:noProof/>
+            <w:webHidden/>
+          </w:rPr>
+          <w:fldChar w:fldCharType="separate"/>
+        </w:r>
+        <w:r>
+          <w:rPr>
+            <w:noProof/>
+            <w:webHidden/>
+          </w:rPr>
+          <w:t>9</w:t>
+        </w:r>
+        <w:r>
+          <w:rPr>
+            <w:noProof/>
+            <w:webHidden/>
+          </w:rPr>
+          <w:fldChar w:fldCharType="end"/>
+        </w:r>
+      </w:hyperlink>
+    </w:p>
+    <w:p>
+      <w:pPr>
+        <w:pStyle w:val="Verzeichnis1"/>
+        <w:rPr>
+          <w:noProof/>
+          <w:sz w:val="22"/>
+          <w:szCs w:val="22"/>
+          <w:lang w:eastAsia="de-DE"/>
+        </w:rPr>
+      </w:pPr>
+      <w:hyperlink w:anchor="_Toc9702962" w:history="1">
+        <w:r>
+          <w:rPr>
+            <w:rStyle w:val="Hyperlink"/>
+            <w:noProof/>
+            <w:lang w:val="en-GB"/>
+          </w:rPr>
+          <w:t>VII.</w:t>
+        </w:r>
+        <w:r>
+          <w:rPr>
+            <w:noProof/>
+            <w:sz w:val="22"/>
+            <w:szCs w:val="22"/>
+            <w:lang w:eastAsia="de-DE"/>
+          </w:rPr>
+          <w:tab/>
+        </w:r>
+        <w:r>
+          <w:rPr>
+            <w:rStyle w:val="Hyperlink"/>
+            <w:noProof/>
+            <w:lang w:val="en-GB"/>
+          </w:rPr>
+          <w:t>References</w:t>
+        </w:r>
+        <w:r>
+          <w:rPr>
+            <w:noProof/>
+            <w:webHidden/>
+          </w:rPr>
+          <w:tab/>
+        </w:r>
+        <w:r>
+          <w:rPr>
+            <w:noProof/>
+            <w:webHidden/>
+          </w:rPr>
+          <w:fldChar w:fldCharType="begin"/>
+        </w:r>
+        <w:r>
+          <w:rPr>
+            <w:noProof/>
+            <w:webHidden/>
+          </w:rPr>
+          <w:instrText xml:space="preserve"> PAGEREF _Toc9702962 \h </w:instrText>
+        </w:r>
+        <w:r>
+          <w:rPr>
+            <w:noProof/>
+            <w:webHidden/>
+          </w:rPr>
+        </w:r>
+        <w:r>
+          <w:rPr>
+            <w:noProof/>
+            <w:webHidden/>
+          </w:rPr>
+          <w:fldChar w:fldCharType="separate"/>
+        </w:r>
+        <w:r>
+          <w:rPr>
+            <w:noProof/>
+            <w:webHidden/>
+          </w:rPr>
+          <w:t>9</w:t>
+        </w:r>
+        <w:r>
+          <w:rPr>
+            <w:noProof/>
+            <w:webHidden/>
+          </w:rPr>
+          <w:fldChar w:fldCharType="end"/>
+        </w:r>
+      </w:hyperlink>
+    </w:p>
+    <w:p>
+      <w:pPr>
+        <w:pStyle w:val="berschrift1"/>
+        <w:rPr>
+          <w:lang w:val="en-GB"/>
+        </w:rPr>
+      </w:pPr>
+      <w:r>
+        <w:rPr>
+          <w:lang w:val="en-GB"/>
+        </w:rPr>
+        <w:fldChar w:fldCharType="end"/>
+      </w:r>
+      <w:bookmarkStart w:id="2" w:name="_Toc9702949"/>
+      <w:commentRangeStart w:id="3"/>
+      <w:r>
+        <w:rPr>
+          <w:lang w:val="en-GB"/>
+        </w:rPr>
         <w:t>Abstract</w:t>
       </w:r>
-      <w:commentRangeEnd w:id="4"/>
-      <w:r>
-        <w:rPr>
-          <w:rStyle w:val="CommentReference"/>
+      <w:commentRangeEnd w:id="3"/>
+      <w:r>
+        <w:rPr>
+          <w:rStyle w:val="Kommentarzeichen"/>
           <w:rFonts w:asciiTheme="minorHAnsi" w:eastAsiaTheme="minorEastAsia" w:hAnsiTheme="minorHAnsi" w:cstheme="minorBidi"/>
           <w:b/>
           <w:bCs/>
           <w:color w:val="auto"/>
         </w:rPr>
-        <w:commentReference w:id="4"/>
-      </w:r>
-      <w:bookmarkEnd w:id="3"/>
-    </w:p>
-    <w:p>
-      <w:pPr>
-        <w:rPr>
-          <w:lang w:val="en-GB"/>
-        </w:rPr>
-      </w:pPr>
-      <w:r>
+        <w:commentReference w:id="3"/>
+      </w:r>
+      <w:bookmarkEnd w:id="2"/>
+    </w:p>
+    <w:p>
+      <w:pPr>
         <w:rPr>
           <w:highlight w:val="yellow"/>
           <w:lang w:val="en-GB"/>
         </w:rPr>
+      </w:pPr>
+      <w:r>
+        <w:rPr>
+          <w:highlight w:val="yellow"/>
+          <w:lang w:val="en-GB"/>
+        </w:rPr>
         <w:t>… will be written at the end …</w:t>
       </w:r>
     </w:p>
     <w:p>
       <w:pPr>
-        <w:pStyle w:val="Heading1"/>
-        <w:rPr>
-          <w:lang w:val="en-GB"/>
-        </w:rPr>
-      </w:pPr>
-      <w:bookmarkStart w:id="6" w:name="_Toc9693217"/>
+        <w:rPr>
+          <w:lang w:val="en-GB"/>
+        </w:rPr>
+      </w:pPr>
+      <w:r>
+        <w:rPr>
+          <w:highlight w:val="yellow"/>
+          <w:lang w:val="en-GB"/>
+        </w:rPr>
+        <w:br w:type="page"/>
+      </w:r>
+      <w:bookmarkStart w:id="5" w:name="_GoBack"/>
+      <w:bookmarkEnd w:id="5"/>
+    </w:p>
+    <w:p>
+      <w:pPr>
+        <w:pStyle w:val="berschrift1"/>
+        <w:rPr>
+          <w:lang w:val="en-GB"/>
+        </w:rPr>
+      </w:pPr>
+      <w:bookmarkStart w:id="6" w:name="_Toc9702950"/>
       <w:commentRangeStart w:id="7"/>
       <w:r>
         <w:rPr>
           <w:lang w:val="en-GB"/>
         </w:rPr>
+        <w:lastRenderedPageBreak/>
         <w:t>Introduction</w:t>
       </w:r>
       <w:commentRangeEnd w:id="7"/>
       <w:r>
         <w:rPr>
-          <w:rStyle w:val="CommentReference"/>
+          <w:rStyle w:val="Kommentarzeichen"/>
         </w:rPr>
         <w:commentReference w:id="7"/>
       </w:r>
@@ -2683,7 +1577,7 @@
     </w:p>
     <w:p>
       <w:pPr>
-        <w:pStyle w:val="ListParagraph"/>
+        <w:pStyle w:val="Listenabsatz"/>
         <w:numPr>
           <w:ilvl w:val="0"/>
           <w:numId w:val="22"/>
@@ -2726,7 +1620,7 @@
     </w:p>
     <w:p>
       <w:pPr>
-        <w:pStyle w:val="ListParagraph"/>
+        <w:pStyle w:val="Listenabsatz"/>
         <w:numPr>
           <w:ilvl w:val="0"/>
           <w:numId w:val="22"/>
@@ -2866,7 +1760,7 @@
     </w:p>
     <w:p>
       <w:pPr>
-        <w:pStyle w:val="ListParagraph"/>
+        <w:pStyle w:val="Listenabsatz"/>
         <w:numPr>
           <w:ilvl w:val="0"/>
           <w:numId w:val="22"/>
@@ -2921,7 +1815,7 @@
     </w:p>
     <w:p>
       <w:pPr>
-        <w:pStyle w:val="ListParagraph"/>
+        <w:pStyle w:val="Listenabsatz"/>
         <w:numPr>
           <w:ilvl w:val="0"/>
           <w:numId w:val="22"/>
@@ -2992,7 +1886,7 @@
                           </pic:cNvPicPr>
                         </pic:nvPicPr>
                         <pic:blipFill rotWithShape="1">
-                          <a:blip r:embed="rId10"/>
+                          <a:blip r:embed="rId11"/>
                           <a:srcRect t="-12" b="69903"/>
                           <a:stretch/>
                         </pic:blipFill>
@@ -3318,7 +2212,7 @@
                           <pic:cNvPicPr/>
                         </pic:nvPicPr>
                         <pic:blipFill rotWithShape="1">
-                          <a:blip r:embed="rId11"/>
+                          <a:blip r:embed="rId12"/>
                           <a:srcRect l="7131" t="10291" r="1781" b="7969"/>
                           <a:stretch/>
                         </pic:blipFill>
@@ -3583,7 +2477,7 @@
               </wp:inline>
             </w:drawing>
           </mc:Choice>
-          <mc:Fallback xmlns:w16cid="http://schemas.microsoft.com/office/word/2016/wordml/cid" xmlns:am3d="http://schemas.microsoft.com/office/drawing/2017/model3d" xmlns:aink="http://schemas.microsoft.com/office/drawing/2016/ink" xmlns:cx8="http://schemas.microsoft.com/office/drawing/2016/5/14/chartex" xmlns:cx7="http://schemas.microsoft.com/office/drawing/2016/5/13/chartex" xmlns:cx6="http://schemas.microsoft.com/office/drawing/2016/5/12/chartex">
+          <mc:Fallback>
             <w:pict>
               <v:group w14:anchorId="5F6F6C64" id="Zeichenbereich 11" o:spid="_x0000_s1026" editas="canvas" style="width:468pt;height:320.1pt;mso-position-horizontal-relative:char;mso-position-vertical-relative:line" coordsize="59436,40652" o:gfxdata="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">
                 <v:shapetype id="_x0000_t75" coordsize="21600,21600" o:spt="75" o:preferrelative="t" path="m@4@5l@4@11@9@11@9@5xe" filled="f" stroked="f">
@@ -3781,7 +2675,7 @@
     </w:p>
     <w:p>
       <w:pPr>
-        <w:pStyle w:val="Caption"/>
+        <w:pStyle w:val="Beschriftung"/>
         <w:rPr>
           <w:lang w:val="en-GB"/>
         </w:rPr>
@@ -4218,7 +3112,7 @@
               </wp:inline>
             </w:drawing>
           </mc:Choice>
-          <mc:Fallback xmlns:w16cid="http://schemas.microsoft.com/office/word/2016/wordml/cid" xmlns:am3d="http://schemas.microsoft.com/office/drawing/2017/model3d" xmlns:aink="http://schemas.microsoft.com/office/drawing/2016/ink" xmlns:cx8="http://schemas.microsoft.com/office/drawing/2016/5/14/chartex" xmlns:cx7="http://schemas.microsoft.com/office/drawing/2016/5/13/chartex" xmlns:cx6="http://schemas.microsoft.com/office/drawing/2016/5/12/chartex">
+          <mc:Fallback>
             <w:pict>
               <v:group w14:anchorId="690A5BA5" id="Zeichenbereich 3" o:spid="_x0000_s1042" editas="canvas" style="width:470.15pt;height:245.45pt;mso-position-horizontal-relative:char;mso-position-vertical-relative:line" coordsize="59709,31172" o:gfxdata="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">
                 <v:shape id="_x0000_s1043" type="#_x0000_t75" style="position:absolute;width:59709;height:31172;visibility:visible;mso-wrap-style:square" stroked="t" strokecolor="#bfbfbf [2412]">
@@ -4378,7 +3272,7 @@
     </w:p>
     <w:p>
       <w:pPr>
-        <w:pStyle w:val="Caption"/>
+        <w:pStyle w:val="Beschriftung"/>
         <w:rPr>
           <w:lang w:val="en-GB"/>
         </w:rPr>
@@ -4856,7 +3750,7 @@
       <w:commentRangeEnd w:id="11"/>
       <w:r>
         <w:rPr>
-          <w:rStyle w:val="CommentReference"/>
+          <w:rStyle w:val="Kommentarzeichen"/>
         </w:rPr>
         <w:commentReference w:id="11"/>
       </w:r>
@@ -5085,12 +3979,12 @@
     </w:p>
     <w:p>
       <w:pPr>
-        <w:pStyle w:val="Heading1"/>
-        <w:rPr>
-          <w:lang w:val="en-GB"/>
-        </w:rPr>
-      </w:pPr>
-      <w:bookmarkStart w:id="12" w:name="_Toc9693218"/>
+        <w:pStyle w:val="berschrift1"/>
+        <w:rPr>
+          <w:lang w:val="en-GB"/>
+        </w:rPr>
+      </w:pPr>
+      <w:bookmarkStart w:id="12" w:name="_Toc9702951"/>
       <w:commentRangeStart w:id="13"/>
       <w:r>
         <w:rPr>
@@ -5101,7 +3995,7 @@
       <w:commentRangeEnd w:id="13"/>
       <w:r>
         <w:rPr>
-          <w:rStyle w:val="CommentReference"/>
+          <w:rStyle w:val="Kommentarzeichen"/>
           <w:rFonts w:asciiTheme="minorHAnsi" w:eastAsiaTheme="minorEastAsia" w:hAnsiTheme="minorHAnsi" w:cstheme="minorBidi"/>
           <w:b/>
           <w:bCs/>
@@ -5113,14 +4007,14 @@
     </w:p>
     <w:p>
       <w:pPr>
-        <w:pStyle w:val="Heading2"/>
+        <w:pStyle w:val="berschrift2"/>
         <w:rPr>
           <w:lang w:val="en-GB"/>
         </w:rPr>
       </w:pPr>
       <w:bookmarkStart w:id="15" w:name="_Ref9626020"/>
-      <w:bookmarkStart w:id="16" w:name="_Toc9693219"/>
-      <w:bookmarkStart w:id="17" w:name="_Ref9623692"/>
+      <w:bookmarkStart w:id="16" w:name="_Ref9623692"/>
+      <w:bookmarkStart w:id="17" w:name="_Toc9702952"/>
       <w:commentRangeStart w:id="18"/>
       <w:r>
         <w:rPr>
@@ -5132,29 +4026,27 @@
       <w:commentRangeEnd w:id="18"/>
       <w:r>
         <w:rPr>
-          <w:rStyle w:val="CommentReference"/>
+          <w:rStyle w:val="Kommentarzeichen"/>
           <w:rFonts w:asciiTheme="minorHAnsi" w:eastAsiaTheme="minorEastAsia" w:hAnsiTheme="minorHAnsi" w:cstheme="minorBidi"/>
           <w:color w:val="auto"/>
         </w:rPr>
         <w:commentReference w:id="18"/>
       </w:r>
-      <w:bookmarkEnd w:id="16"/>
-    </w:p>
-    <w:p>
-      <w:pPr>
-        <w:pStyle w:val="Heading3"/>
-        <w:rPr>
-          <w:lang w:val="en-GB"/>
-        </w:rPr>
-      </w:pPr>
-      <w:bookmarkStart w:id="19" w:name="_Toc9693220"/>
+      <w:bookmarkEnd w:id="17"/>
+    </w:p>
+    <w:p>
+      <w:pPr>
+        <w:pStyle w:val="berschrift3"/>
+        <w:rPr>
+          <w:lang w:val="en-GB"/>
+        </w:rPr>
+      </w:pPr>
       <w:r>
         <w:rPr>
           <w:lang w:val="en-GB"/>
         </w:rPr>
         <w:t>Delta E 2000</w:t>
       </w:r>
-      <w:bookmarkEnd w:id="19"/>
     </w:p>
     <w:p>
       <w:pPr>
@@ -5263,12 +4155,11 @@
     </w:p>
     <w:p>
       <w:pPr>
-        <w:pStyle w:val="Heading3"/>
-        <w:rPr>
-          <w:lang w:val="en-GB"/>
-        </w:rPr>
-      </w:pPr>
-      <w:bookmarkStart w:id="20" w:name="_Toc9693221"/>
+        <w:pStyle w:val="berschrift3"/>
+        <w:rPr>
+          <w:lang w:val="en-GB"/>
+        </w:rPr>
+      </w:pPr>
       <w:r>
         <w:rPr>
           <w:lang w:val="en-GB"/>
@@ -5276,7 +4167,6 @@
         <w:lastRenderedPageBreak/>
         <w:t>Cosine similarity</w:t>
       </w:r>
-      <w:bookmarkEnd w:id="20"/>
     </w:p>
     <w:p>
       <w:pPr>
@@ -5341,19 +4231,19 @@
     </w:p>
     <w:p>
       <w:pPr>
-        <w:pStyle w:val="Heading2"/>
-        <w:rPr>
-          <w:lang w:val="en-GB"/>
-        </w:rPr>
-      </w:pPr>
-      <w:bookmarkStart w:id="21" w:name="_Toc9693222"/>
+        <w:pStyle w:val="berschrift2"/>
+        <w:rPr>
+          <w:lang w:val="en-GB"/>
+        </w:rPr>
+      </w:pPr>
+      <w:bookmarkStart w:id="19" w:name="_Toc9702953"/>
       <w:r>
         <w:rPr>
           <w:lang w:val="en-GB"/>
         </w:rPr>
         <w:t>Datasets</w:t>
       </w:r>
-      <w:bookmarkEnd w:id="21"/>
+      <w:bookmarkEnd w:id="19"/>
     </w:p>
     <w:p>
       <w:pPr>
@@ -5524,7 +4414,7 @@
                           <pic:cNvPicPr/>
                         </pic:nvPicPr>
                         <pic:blipFill>
-                          <a:blip r:embed="rId11"/>
+                          <a:blip r:embed="rId12"/>
                           <a:stretch>
                             <a:fillRect/>
                           </a:stretch>
@@ -5557,7 +4447,7 @@
                           <pic:cNvPicPr/>
                         </pic:nvPicPr>
                         <pic:blipFill>
-                          <a:blip r:embed="rId11"/>
+                          <a:blip r:embed="rId12"/>
                           <a:stretch>
                             <a:fillRect/>
                           </a:stretch>
@@ -5839,7 +4729,7 @@
               </wp:inline>
             </w:drawing>
           </mc:Choice>
-          <mc:Fallback xmlns:w16cid="http://schemas.microsoft.com/office/word/2016/wordml/cid" xmlns:am3d="http://schemas.microsoft.com/office/drawing/2017/model3d" xmlns:aink="http://schemas.microsoft.com/office/drawing/2016/ink" xmlns:cx8="http://schemas.microsoft.com/office/drawing/2016/5/14/chartex" xmlns:cx7="http://schemas.microsoft.com/office/drawing/2016/5/13/chartex" xmlns:cx6="http://schemas.microsoft.com/office/drawing/2016/5/12/chartex">
+          <mc:Fallback>
             <w:pict>
               <v:group w14:anchorId="5782AAB2" id="Zeichenbereich 30" o:spid="_x0000_s1026" editas="canvas" style="width:466.35pt;height:236.2pt;mso-position-horizontal-relative:char;mso-position-vertical-relative:line" coordsize="59226,29991" o:gfxdata="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">
                 <v:shape id="_x0000_s1027" type="#_x0000_t75" style="position:absolute;width:59226;height:29991;visibility:visible;mso-wrap-style:square" stroked="t" strokecolor="#bfbfbf [2412]">
@@ -5847,11 +4737,11 @@
                   <v:path o:connecttype="none"/>
                 </v:shape>
                 <v:shape id="Grafik 25" o:spid="_x0000_s1028" type="#_x0000_t75" style="position:absolute;left:1873;top:1800;width:25934;height:26435;visibility:visible;mso-wrap-style:square" o:gfxdata="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" stroked="t" strokecolor="black [3213]">
-                  <v:imagedata r:id="rId14" o:title=""/>
+                  <v:imagedata r:id="rId17" o:title=""/>
                   <v:shadow on="t" color="black" opacity="26214f" origin="-.5,-.5" offset=".74836mm,.74836mm"/>
                 </v:shape>
                 <v:shape id="Grafik 31" o:spid="_x0000_s1029" type="#_x0000_t75" style="position:absolute;left:31221;top:1800;width:25933;height:26435;visibility:visible;mso-wrap-style:square" o:gfxdata="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" stroked="t" strokecolor="black [3213]">
-                  <v:imagedata r:id="rId14" o:title=""/>
+                  <v:imagedata r:id="rId17" o:title=""/>
                   <v:shadow on="t" color="black" opacity="26214f" origin="-.5,-.5" offset=".74836mm,.74836mm"/>
                 </v:shape>
                 <v:rect id="Rechteck 32" o:spid="_x0000_s1030" style="position:absolute;left:34017;top:4641;width:2840;height:20435;visibility:visible;mso-wrap-style:square;v-text-anchor:middle" o:gfxdata="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" fillcolor="white [3212]" stroked="f" strokeweight="1pt"/>
@@ -5876,12 +4766,12 @@
     </w:p>
     <w:p>
       <w:pPr>
-        <w:pStyle w:val="Caption"/>
-        <w:rPr>
-          <w:lang w:val="en-GB"/>
-        </w:rPr>
-      </w:pPr>
-      <w:bookmarkStart w:id="22" w:name="_Ref9624648"/>
+        <w:pStyle w:val="Beschriftung"/>
+        <w:rPr>
+          <w:lang w:val="en-GB"/>
+        </w:rPr>
+      </w:pPr>
+      <w:bookmarkStart w:id="20" w:name="_Ref9624648"/>
       <w:r>
         <w:rPr>
           <w:lang w:val="en-GB"/>
@@ -5910,38 +4800,38 @@
       <w:r>
         <w:fldChar w:fldCharType="end"/>
       </w:r>
+      <w:bookmarkEnd w:id="20"/>
+      <w:r>
+        <w:rPr>
+          <w:lang w:val="en-GB"/>
+        </w:rPr>
+        <w:t xml:space="preserve">: </w:t>
+      </w:r>
+      <w:bookmarkStart w:id="21" w:name="_Ref9624644"/>
+      <w:r>
+        <w:rPr>
+          <w:lang w:val="en-GB"/>
+        </w:rPr>
+        <w:t>All Colours vs. Tested Colors</w:t>
+      </w:r>
+      <w:bookmarkEnd w:id="21"/>
+    </w:p>
+    <w:p>
+      <w:pPr>
+        <w:pStyle w:val="berschrift2"/>
+        <w:rPr>
+          <w:lang w:val="en-GB"/>
+        </w:rPr>
+      </w:pPr>
+      <w:bookmarkStart w:id="22" w:name="_Toc9702954"/>
+      <w:bookmarkEnd w:id="16"/>
+      <w:r>
+        <w:rPr>
+          <w:lang w:val="en-GB"/>
+        </w:rPr>
+        <w:t>R Packages</w:t>
+      </w:r>
       <w:bookmarkEnd w:id="22"/>
-      <w:r>
-        <w:rPr>
-          <w:lang w:val="en-GB"/>
-        </w:rPr>
-        <w:t xml:space="preserve">: </w:t>
-      </w:r>
-      <w:bookmarkStart w:id="23" w:name="_Ref9624644"/>
-      <w:r>
-        <w:rPr>
-          <w:lang w:val="en-GB"/>
-        </w:rPr>
-        <w:t>All Colours vs. Tested Colors</w:t>
-      </w:r>
-      <w:bookmarkEnd w:id="23"/>
-    </w:p>
-    <w:p>
-      <w:pPr>
-        <w:pStyle w:val="Heading2"/>
-        <w:rPr>
-          <w:lang w:val="en-GB"/>
-        </w:rPr>
-      </w:pPr>
-      <w:bookmarkStart w:id="24" w:name="_Toc9693223"/>
-      <w:bookmarkEnd w:id="17"/>
-      <w:r>
-        <w:rPr>
-          <w:lang w:val="en-GB"/>
-        </w:rPr>
-        <w:t>R Packages</w:t>
-      </w:r>
-      <w:bookmarkEnd w:id="24"/>
     </w:p>
     <w:p>
       <w:pPr>
@@ -5958,7 +4848,7 @@
     </w:p>
     <w:tbl>
       <w:tblPr>
-        <w:tblStyle w:val="GridTable1Light"/>
+        <w:tblStyle w:val="Gitternetztabelle1hell"/>
         <w:tblW w:w="0" w:type="auto"/>
         <w:tblLook w:val="04A0" w:firstRow="1" w:lastRow="0" w:firstColumn="1" w:lastColumn="0" w:noHBand="0" w:noVBand="1"/>
       </w:tblPr>
@@ -6358,19 +5248,19 @@
     </w:p>
     <w:p>
       <w:pPr>
-        <w:pStyle w:val="Heading2"/>
-        <w:rPr>
-          <w:lang w:val="en-GB"/>
-        </w:rPr>
-      </w:pPr>
-      <w:bookmarkStart w:id="25" w:name="_Toc9693224"/>
+        <w:pStyle w:val="berschrift2"/>
+        <w:rPr>
+          <w:lang w:val="en-GB"/>
+        </w:rPr>
+      </w:pPr>
+      <w:bookmarkStart w:id="23" w:name="_Toc9702955"/>
       <w:r>
         <w:rPr>
           <w:lang w:val="en-GB"/>
         </w:rPr>
         <w:t>Procedure</w:t>
       </w:r>
-      <w:bookmarkEnd w:id="25"/>
+      <w:bookmarkEnd w:id="23"/>
     </w:p>
     <w:p>
       <w:pPr>
@@ -6387,7 +5277,7 @@
     </w:p>
     <w:p>
       <w:pPr>
-        <w:pStyle w:val="ListParagraph"/>
+        <w:pStyle w:val="Listenabsatz"/>
         <w:numPr>
           <w:ilvl w:val="0"/>
           <w:numId w:val="27"/>
@@ -6423,7 +5313,7 @@
     </w:p>
     <w:p>
       <w:pPr>
-        <w:pStyle w:val="ListParagraph"/>
+        <w:pStyle w:val="Listenabsatz"/>
         <w:numPr>
           <w:ilvl w:val="0"/>
           <w:numId w:val="27"/>
@@ -6465,7 +5355,7 @@
     </w:p>
     <w:p>
       <w:pPr>
-        <w:pStyle w:val="ListParagraph"/>
+        <w:pStyle w:val="Listenabsatz"/>
         <w:numPr>
           <w:ilvl w:val="1"/>
           <w:numId w:val="29"/>
@@ -6495,7 +5385,7 @@
     </w:p>
     <w:p>
       <w:pPr>
-        <w:pStyle w:val="ListParagraph"/>
+        <w:pStyle w:val="Listenabsatz"/>
         <w:numPr>
           <w:ilvl w:val="1"/>
           <w:numId w:val="29"/>
@@ -6532,17 +5422,17 @@
     </w:p>
     <w:p>
       <w:pPr>
-        <w:pStyle w:val="Heading1"/>
-        <w:rPr>
-          <w:lang w:val="en-GB"/>
-        </w:rPr>
-      </w:pPr>
-      <w:bookmarkStart w:id="26" w:name="_Ref9626093"/>
-      <w:bookmarkStart w:id="27" w:name="_Ref9626119"/>
-      <w:bookmarkStart w:id="28" w:name="_Ref9626137"/>
-      <w:bookmarkStart w:id="29" w:name="_Toc9693225"/>
-      <w:commentRangeStart w:id="30"/>
-      <w:commentRangeStart w:id="31"/>
+        <w:pStyle w:val="berschrift1"/>
+        <w:rPr>
+          <w:lang w:val="en-GB"/>
+        </w:rPr>
+      </w:pPr>
+      <w:bookmarkStart w:id="24" w:name="_Ref9626093"/>
+      <w:bookmarkStart w:id="25" w:name="_Ref9626119"/>
+      <w:bookmarkStart w:id="26" w:name="_Ref9626137"/>
+      <w:bookmarkStart w:id="27" w:name="_Toc9702956"/>
+      <w:commentRangeStart w:id="28"/>
+      <w:commentRangeStart w:id="29"/>
       <w:r>
         <w:rPr>
           <w:lang w:val="en-GB"/>
@@ -6550,34 +5440,34 @@
         <w:lastRenderedPageBreak/>
         <w:t>Results</w:t>
       </w:r>
-      <w:commentRangeEnd w:id="30"/>
-      <w:r>
-        <w:rPr>
-          <w:rStyle w:val="CommentReference"/>
+      <w:commentRangeEnd w:id="28"/>
+      <w:r>
+        <w:rPr>
+          <w:rStyle w:val="Kommentarzeichen"/>
           <w:rFonts w:asciiTheme="minorHAnsi" w:eastAsiaTheme="minorEastAsia" w:hAnsiTheme="minorHAnsi" w:cstheme="minorBidi"/>
           <w:b/>
           <w:bCs/>
           <w:color w:val="auto"/>
         </w:rPr>
-        <w:commentReference w:id="30"/>
-      </w:r>
+        <w:commentReference w:id="28"/>
+      </w:r>
+      <w:bookmarkEnd w:id="24"/>
+      <w:bookmarkEnd w:id="25"/>
       <w:bookmarkEnd w:id="26"/>
       <w:bookmarkEnd w:id="27"/>
-      <w:bookmarkEnd w:id="28"/>
-      <w:bookmarkEnd w:id="29"/>
-      <w:commentRangeEnd w:id="31"/>
-    </w:p>
-    <w:p>
-      <w:pPr>
-        <w:rPr>
-          <w:lang w:val="en-GB"/>
-        </w:rPr>
-      </w:pPr>
-      <w:r>
-        <w:rPr>
-          <w:rStyle w:val="CommentReference"/>
-        </w:rPr>
-        <w:commentReference w:id="31"/>
+      <w:commentRangeEnd w:id="29"/>
+    </w:p>
+    <w:p>
+      <w:pPr>
+        <w:rPr>
+          <w:lang w:val="en-GB"/>
+        </w:rPr>
+      </w:pPr>
+      <w:r>
+        <w:rPr>
+          <w:rStyle w:val="Kommentarzeichen"/>
+        </w:rPr>
+        <w:commentReference w:id="29"/>
       </w:r>
       <w:r>
         <w:rPr>
@@ -6609,19 +5499,19 @@
     </w:p>
     <w:p>
       <w:pPr>
-        <w:pStyle w:val="Heading2"/>
-        <w:rPr>
-          <w:lang w:val="en-GB"/>
-        </w:rPr>
-      </w:pPr>
-      <w:bookmarkStart w:id="33" w:name="_Toc9693226"/>
+        <w:pStyle w:val="berschrift2"/>
+        <w:rPr>
+          <w:lang w:val="en-GB"/>
+        </w:rPr>
+      </w:pPr>
+      <w:bookmarkStart w:id="31" w:name="_Toc9702957"/>
       <w:r>
         <w:rPr>
           <w:lang w:val="en-GB"/>
         </w:rPr>
         <w:t>Hypothesis A</w:t>
       </w:r>
-      <w:bookmarkEnd w:id="33"/>
+      <w:bookmarkEnd w:id="31"/>
     </w:p>
     <w:p>
       <w:pPr>
@@ -6700,29 +5590,27 @@
     </w:p>
     <w:p>
       <w:pPr>
-        <w:pStyle w:val="Heading3"/>
-        <w:rPr>
-          <w:lang w:val="en-GB"/>
-        </w:rPr>
-      </w:pPr>
-      <w:bookmarkStart w:id="34" w:name="_Toc9693227"/>
+        <w:pStyle w:val="berschrift3"/>
+        <w:rPr>
+          <w:lang w:val="en-GB"/>
+        </w:rPr>
+      </w:pPr>
       <w:r>
         <w:rPr>
           <w:lang w:val="en-GB"/>
         </w:rPr>
         <w:t>Boxplot</w:t>
       </w:r>
-      <w:bookmarkEnd w:id="34"/>
     </w:p>
     <w:tbl>
       <w:tblPr>
-        <w:tblStyle w:val="GridTable1Light"/>
+        <w:tblStyle w:val="Gitternetztabelle1hell"/>
         <w:tblW w:w="0" w:type="auto"/>
         <w:tblLook w:val="04A0" w:firstRow="1" w:lastRow="0" w:firstColumn="1" w:lastColumn="0" w:noHBand="0" w:noVBand="1"/>
       </w:tblPr>
       <w:tblGrid>
-        <w:gridCol w:w="4654"/>
-        <w:gridCol w:w="4742"/>
+        <w:gridCol w:w="4684"/>
+        <w:gridCol w:w="4712"/>
       </w:tblGrid>
       <w:tr>
         <w:trPr>
@@ -6785,9 +5673,9 @@
                 <w:lang w:val="en-GB" w:eastAsia="en-GB"/>
               </w:rPr>
               <w:drawing>
-                <wp:inline distT="0" distB="0" distL="0" distR="0" wp14:anchorId="5FDD0CFB" wp14:editId="153BADA2">
-                  <wp:extent cx="2905125" cy="2905125"/>
-                  <wp:effectExtent l="0" t="0" r="9525" b="9525"/>
+                <wp:inline distT="0" distB="0" distL="0" distR="0" wp14:anchorId="5FDD0CFB" wp14:editId="15B06F60">
+                  <wp:extent cx="2952000" cy="2952000"/>
+                  <wp:effectExtent l="0" t="0" r="1270" b="1270"/>
                   <wp:docPr id="15" name="Picture 15"/>
                   <wp:cNvGraphicFramePr>
                     <a:graphicFrameLocks xmlns:a="http://schemas.openxmlformats.org/drawingml/2006/main" noChangeAspect="1"/>
@@ -6800,7 +5688,7 @@
                           <pic:cNvPicPr/>
                         </pic:nvPicPr>
                         <pic:blipFill>
-                          <a:blip r:embed="rId17">
+                          <a:blip r:embed="rId18">
                             <a:extLst>
                               <a:ext uri="{28A0092B-C50C-407E-A947-70E740481C1C}">
                                 <a14:useLocalDpi xmlns:a14="http://schemas.microsoft.com/office/drawing/2010/main" val="0"/>
@@ -6814,7 +5702,7 @@
                         <pic:spPr>
                           <a:xfrm>
                             <a:off x="0" y="0"/>
-                            <a:ext cx="2905125" cy="2905125"/>
+                            <a:ext cx="2952000" cy="2952000"/>
                           </a:xfrm>
                           <a:prstGeom prst="rect">
                             <a:avLst/>
@@ -6860,7 +5748,7 @@
                           <pic:cNvPicPr/>
                         </pic:nvPicPr>
                         <pic:blipFill>
-                          <a:blip r:embed="rId18">
+                          <a:blip r:embed="rId19">
                             <a:extLst>
                               <a:ext uri="{28A0092B-C50C-407E-A947-70E740481C1C}">
                                 <a14:useLocalDpi xmlns:a14="http://schemas.microsoft.com/office/drawing/2010/main" val="0"/>
@@ -6892,23 +5780,21 @@
     </w:tbl>
     <w:p>
       <w:pPr>
-        <w:pStyle w:val="Heading3"/>
+        <w:pStyle w:val="berschrift3"/>
         <w:rPr>
           <w:noProof/>
         </w:rPr>
       </w:pPr>
-      <w:bookmarkStart w:id="35" w:name="_Toc9693228"/>
       <w:r>
         <w:rPr>
           <w:noProof/>
         </w:rPr>
         <w:t>Violin Plot</w:t>
       </w:r>
-      <w:bookmarkEnd w:id="35"/>
     </w:p>
     <w:tbl>
       <w:tblPr>
-        <w:tblStyle w:val="GridTable1Light"/>
+        <w:tblStyle w:val="Gitternetztabelle1hell"/>
         <w:tblW w:w="0" w:type="auto"/>
         <w:tblLook w:val="04A0" w:firstRow="1" w:lastRow="0" w:firstColumn="1" w:lastColumn="0" w:noHBand="0" w:noVBand="1"/>
       </w:tblPr>
@@ -6996,7 +5882,7 @@
                           <pic:cNvPicPr/>
                         </pic:nvPicPr>
                         <pic:blipFill>
-                          <a:blip r:embed="rId19">
+                          <a:blip r:embed="rId20">
                             <a:extLst>
                               <a:ext uri="{28A0092B-C50C-407E-A947-70E740481C1C}">
                                 <a14:useLocalDpi xmlns:a14="http://schemas.microsoft.com/office/drawing/2010/main" val="0"/>
@@ -7056,7 +5942,7 @@
                           <pic:cNvPicPr/>
                         </pic:nvPicPr>
                         <pic:blipFill>
-                          <a:blip r:embed="rId20">
+                          <a:blip r:embed="rId21">
                             <a:extLst>
                               <a:ext uri="{28A0092B-C50C-407E-A947-70E740481C1C}">
                                 <a14:useLocalDpi xmlns:a14="http://schemas.microsoft.com/office/drawing/2010/main" val="0"/>
@@ -7088,12 +5974,11 @@
     </w:tbl>
     <w:p>
       <w:pPr>
-        <w:pStyle w:val="Heading3"/>
+        <w:pStyle w:val="berschrift3"/>
         <w:rPr>
           <w:noProof/>
         </w:rPr>
       </w:pPr>
-      <w:bookmarkStart w:id="36" w:name="_Toc9693229"/>
       <w:r>
         <w:rPr>
           <w:noProof/>
@@ -7101,11 +5986,10 @@
         <w:lastRenderedPageBreak/>
         <w:t>Histogram</w:t>
       </w:r>
-      <w:bookmarkEnd w:id="36"/>
     </w:p>
     <w:tbl>
       <w:tblPr>
-        <w:tblStyle w:val="GridTable1Light"/>
+        <w:tblStyle w:val="Gitternetztabelle1hell"/>
         <w:tblW w:w="0" w:type="auto"/>
         <w:tblLook w:val="04A0" w:firstRow="1" w:lastRow="0" w:firstColumn="1" w:lastColumn="0" w:noHBand="0" w:noVBand="1"/>
       </w:tblPr>
@@ -7189,7 +6073,7 @@
                           <pic:cNvPicPr/>
                         </pic:nvPicPr>
                         <pic:blipFill>
-                          <a:blip r:embed="rId21">
+                          <a:blip r:embed="rId22">
                             <a:extLst>
                               <a:ext uri="{28A0092B-C50C-407E-A947-70E740481C1C}">
                                 <a14:useLocalDpi xmlns:a14="http://schemas.microsoft.com/office/drawing/2010/main" val="0"/>
@@ -7249,7 +6133,7 @@
                           <pic:cNvPicPr/>
                         </pic:nvPicPr>
                         <pic:blipFill>
-                          <a:blip r:embed="rId22">
+                          <a:blip r:embed="rId23">
                             <a:extLst>
                               <a:ext uri="{28A0092B-C50C-407E-A947-70E740481C1C}">
                                 <a14:useLocalDpi xmlns:a14="http://schemas.microsoft.com/office/drawing/2010/main" val="0"/>
@@ -7281,25 +6165,23 @@
     </w:tbl>
     <w:p>
       <w:pPr>
-        <w:pStyle w:val="Heading3"/>
+        <w:pStyle w:val="berschrift3"/>
         <w:rPr>
           <w:noProof/>
           <w:lang w:val="en-GB"/>
         </w:rPr>
       </w:pPr>
-      <w:bookmarkStart w:id="37" w:name="_Toc9693230"/>
       <w:r>
         <w:rPr>
           <w:noProof/>
           <w:lang w:val="en-GB"/>
         </w:rPr>
-        <w:t>Density plot(combined with Hist??)</w:t>
-      </w:r>
-      <w:bookmarkEnd w:id="37"/>
+        <w:t>Density plot</w:t>
+      </w:r>
     </w:p>
     <w:tbl>
       <w:tblPr>
-        <w:tblStyle w:val="GridTable1Light"/>
+        <w:tblStyle w:val="Gitternetztabelle1hell"/>
         <w:tblW w:w="0" w:type="auto"/>
         <w:tblLook w:val="04A0" w:firstRow="1" w:lastRow="0" w:firstColumn="1" w:lastColumn="0" w:noHBand="0" w:noVBand="1"/>
       </w:tblPr>
@@ -7362,7 +6244,6 @@
                 <w:noProof/>
               </w:rPr>
             </w:pPr>
-            <w:bookmarkStart w:id="38" w:name="_GoBack"/>
             <w:r>
               <w:rPr>
                 <w:noProof/>
@@ -7384,7 +6265,7 @@
                           <pic:cNvPicPr/>
                         </pic:nvPicPr>
                         <pic:blipFill>
-                          <a:blip r:embed="rId23">
+                          <a:blip r:embed="rId24">
                             <a:extLst>
                               <a:ext uri="{28A0092B-C50C-407E-A947-70E740481C1C}">
                                 <a14:useLocalDpi xmlns:a14="http://schemas.microsoft.com/office/drawing/2010/main" val="0"/>
@@ -7410,7 +6291,6 @@
                 </wp:inline>
               </w:drawing>
             </w:r>
-            <w:bookmarkEnd w:id="38"/>
           </w:p>
         </w:tc>
         <w:tc>
@@ -7445,7 +6325,7 @@
                           <pic:cNvPicPr/>
                         </pic:nvPicPr>
                         <pic:blipFill>
-                          <a:blip r:embed="rId24">
+                          <a:blip r:embed="rId25">
                             <a:extLst>
                               <a:ext uri="{28A0092B-C50C-407E-A947-70E740481C1C}">
                                 <a14:useLocalDpi xmlns:a14="http://schemas.microsoft.com/office/drawing/2010/main" val="0"/>
@@ -7478,19 +6358,19 @@
     <w:p/>
     <w:p>
       <w:pPr>
-        <w:pStyle w:val="Heading2"/>
-        <w:rPr>
-          <w:lang w:val="en-GB"/>
-        </w:rPr>
-      </w:pPr>
-      <w:bookmarkStart w:id="39" w:name="_Toc9693231"/>
+        <w:pStyle w:val="berschrift2"/>
+        <w:rPr>
+          <w:lang w:val="en-GB"/>
+        </w:rPr>
+      </w:pPr>
+      <w:bookmarkStart w:id="32" w:name="_Toc9702958"/>
       <w:r>
         <w:rPr>
           <w:lang w:val="en-GB"/>
         </w:rPr>
         <w:t>Hypothesis B</w:t>
       </w:r>
-      <w:bookmarkEnd w:id="39"/>
+      <w:bookmarkEnd w:id="32"/>
     </w:p>
     <w:p>
       <w:pPr>
@@ -7563,23 +6443,21 @@
     </w:p>
     <w:p>
       <w:pPr>
-        <w:pStyle w:val="Heading3"/>
-        <w:rPr>
-          <w:lang w:val="en-GB"/>
-        </w:rPr>
-      </w:pPr>
-      <w:bookmarkStart w:id="40" w:name="_Toc9693232"/>
+        <w:pStyle w:val="berschrift3"/>
+        <w:rPr>
+          <w:lang w:val="en-GB"/>
+        </w:rPr>
+      </w:pPr>
       <w:r>
         <w:rPr>
           <w:lang w:val="en-GB"/>
         </w:rPr>
         <w:t>Boxplot</w:t>
       </w:r>
-      <w:bookmarkEnd w:id="40"/>
     </w:p>
     <w:tbl>
       <w:tblPr>
-        <w:tblStyle w:val="GridTable1Light"/>
+        <w:tblStyle w:val="Gitternetztabelle1hell"/>
         <w:tblW w:w="0" w:type="auto"/>
         <w:tblLook w:val="04A0" w:firstRow="1" w:lastRow="0" w:firstColumn="1" w:lastColumn="0" w:noHBand="0" w:noVBand="1"/>
       </w:tblPr>
@@ -7666,7 +6544,7 @@
                           </pic:cNvPicPr>
                         </pic:nvPicPr>
                         <pic:blipFill>
-                          <a:blip r:embed="rId25">
+                          <a:blip r:embed="rId26">
                             <a:extLst>
                               <a:ext uri="{28A0092B-C50C-407E-A947-70E740481C1C}">
                                 <a14:useLocalDpi xmlns:a14="http://schemas.microsoft.com/office/drawing/2010/main" val="0"/>
@@ -7716,23 +6594,21 @@
     </w:tbl>
     <w:p>
       <w:pPr>
-        <w:pStyle w:val="Heading3"/>
+        <w:pStyle w:val="berschrift3"/>
         <w:rPr>
           <w:noProof/>
         </w:rPr>
       </w:pPr>
-      <w:bookmarkStart w:id="41" w:name="_Toc9693233"/>
       <w:r>
         <w:rPr>
           <w:noProof/>
         </w:rPr>
         <w:t>Violin Plot</w:t>
       </w:r>
-      <w:bookmarkEnd w:id="41"/>
     </w:p>
     <w:tbl>
       <w:tblPr>
-        <w:tblStyle w:val="GridTable1Light"/>
+        <w:tblStyle w:val="Gitternetztabelle1hell"/>
         <w:tblW w:w="0" w:type="auto"/>
         <w:tblLook w:val="04A0" w:firstRow="1" w:lastRow="0" w:firstColumn="1" w:lastColumn="0" w:noHBand="0" w:noVBand="1"/>
       </w:tblPr>
@@ -7815,23 +6691,21 @@
     <w:p/>
     <w:p>
       <w:pPr>
-        <w:pStyle w:val="Heading3"/>
+        <w:pStyle w:val="berschrift3"/>
         <w:rPr>
           <w:noProof/>
         </w:rPr>
       </w:pPr>
-      <w:bookmarkStart w:id="42" w:name="_Toc9693234"/>
       <w:r>
         <w:rPr>
           <w:noProof/>
         </w:rPr>
         <w:t>Histogram</w:t>
       </w:r>
-      <w:bookmarkEnd w:id="42"/>
     </w:p>
     <w:tbl>
       <w:tblPr>
-        <w:tblStyle w:val="GridTable1Light"/>
+        <w:tblStyle w:val="Gitternetztabelle1hell"/>
         <w:tblW w:w="0" w:type="auto"/>
         <w:tblLook w:val="04A0" w:firstRow="1" w:lastRow="0" w:firstColumn="1" w:lastColumn="0" w:noHBand="0" w:noVBand="1"/>
       </w:tblPr>
@@ -7913,25 +6787,23 @@
     </w:tbl>
     <w:p>
       <w:pPr>
-        <w:pStyle w:val="Heading3"/>
+        <w:pStyle w:val="berschrift3"/>
         <w:rPr>
           <w:noProof/>
           <w:lang w:val="en-GB"/>
         </w:rPr>
       </w:pPr>
-      <w:bookmarkStart w:id="43" w:name="_Toc9693235"/>
       <w:r>
         <w:rPr>
           <w:noProof/>
           <w:lang w:val="en-GB"/>
         </w:rPr>
-        <w:t>Density plot(combined with Hist??)</w:t>
-      </w:r>
-      <w:bookmarkEnd w:id="43"/>
+        <w:t>Density plot</w:t>
+      </w:r>
     </w:p>
     <w:tbl>
       <w:tblPr>
-        <w:tblStyle w:val="GridTable1Light"/>
+        <w:tblStyle w:val="Gitternetztabelle1hell"/>
         <w:tblW w:w="0" w:type="auto"/>
         <w:tblLook w:val="04A0" w:firstRow="1" w:lastRow="0" w:firstColumn="1" w:lastColumn="0" w:noHBand="0" w:noVBand="1"/>
       </w:tblPr>
@@ -8017,7 +6889,7 @@
                           </pic:cNvPicPr>
                         </pic:nvPicPr>
                         <pic:blipFill>
-                          <a:blip r:embed="rId26">
+                          <a:blip r:embed="rId27">
                             <a:extLst>
                               <a:ext uri="{28A0092B-C50C-407E-A947-70E740481C1C}">
                                 <a14:useLocalDpi xmlns:a14="http://schemas.microsoft.com/office/drawing/2010/main" val="0"/>
@@ -8074,19 +6946,19 @@
     </w:p>
     <w:p>
       <w:pPr>
-        <w:pStyle w:val="Heading2"/>
-        <w:rPr>
-          <w:lang w:val="en-GB"/>
-        </w:rPr>
-      </w:pPr>
-      <w:bookmarkStart w:id="44" w:name="_Toc9693236"/>
+        <w:pStyle w:val="berschrift2"/>
+        <w:rPr>
+          <w:lang w:val="en-GB"/>
+        </w:rPr>
+      </w:pPr>
+      <w:bookmarkStart w:id="33" w:name="_Toc9702959"/>
       <w:r>
         <w:rPr>
           <w:lang w:val="en-GB"/>
         </w:rPr>
         <w:t>Hypothesis C</w:t>
       </w:r>
-      <w:bookmarkEnd w:id="44"/>
+      <w:bookmarkEnd w:id="33"/>
     </w:p>
     <w:p>
       <w:pPr>
@@ -8173,12 +7045,11 @@
     </w:p>
     <w:p>
       <w:pPr>
-        <w:pStyle w:val="Heading3"/>
-        <w:rPr>
-          <w:lang w:val="en-GB"/>
-        </w:rPr>
-      </w:pPr>
-      <w:bookmarkStart w:id="45" w:name="_Toc9693237"/>
+        <w:pStyle w:val="berschrift3"/>
+        <w:rPr>
+          <w:lang w:val="en-GB"/>
+        </w:rPr>
+      </w:pPr>
       <w:r>
         <w:rPr>
           <w:lang w:val="en-GB"/>
@@ -8186,11 +7057,10 @@
         <w:lastRenderedPageBreak/>
         <w:t>Boxplott</w:t>
       </w:r>
-      <w:bookmarkEnd w:id="45"/>
     </w:p>
     <w:tbl>
       <w:tblPr>
-        <w:tblStyle w:val="GridTable1Light"/>
+        <w:tblStyle w:val="Gitternetztabelle1hell"/>
         <w:tblW w:w="0" w:type="auto"/>
         <w:tblLook w:val="04A0" w:firstRow="1" w:lastRow="0" w:firstColumn="1" w:lastColumn="0" w:noHBand="0" w:noVBand="1"/>
       </w:tblPr>
@@ -8279,23 +7149,21 @@
     </w:p>
     <w:p>
       <w:pPr>
-        <w:pStyle w:val="Heading3"/>
-        <w:rPr>
-          <w:lang w:val="en-GB"/>
-        </w:rPr>
-      </w:pPr>
-      <w:bookmarkStart w:id="46" w:name="_Toc9693238"/>
+        <w:pStyle w:val="berschrift3"/>
+        <w:rPr>
+          <w:lang w:val="en-GB"/>
+        </w:rPr>
+      </w:pPr>
       <w:r>
         <w:rPr>
           <w:lang w:val="en-GB"/>
         </w:rPr>
         <w:t>Scatterplot</w:t>
       </w:r>
-      <w:bookmarkEnd w:id="46"/>
     </w:p>
     <w:tbl>
       <w:tblPr>
-        <w:tblStyle w:val="GridTable1Light"/>
+        <w:tblStyle w:val="Gitternetztabelle1hell"/>
         <w:tblW w:w="0" w:type="auto"/>
         <w:tblLook w:val="04A0" w:firstRow="1" w:lastRow="0" w:firstColumn="1" w:lastColumn="0" w:noHBand="0" w:noVBand="1"/>
       </w:tblPr>
@@ -8384,27 +7252,27 @@
     </w:p>
     <w:p>
       <w:pPr>
-        <w:pStyle w:val="Heading1"/>
-        <w:rPr>
-          <w:lang w:val="en-GB"/>
-        </w:rPr>
-      </w:pPr>
-      <w:bookmarkStart w:id="47" w:name="_Toc9693239"/>
-      <w:commentRangeStart w:id="48"/>
+        <w:pStyle w:val="berschrift1"/>
+        <w:rPr>
+          <w:lang w:val="en-GB"/>
+        </w:rPr>
+      </w:pPr>
+      <w:bookmarkStart w:id="34" w:name="_Toc9702960"/>
+      <w:commentRangeStart w:id="35"/>
       <w:r>
         <w:rPr>
           <w:lang w:val="en-GB"/>
         </w:rPr>
         <w:t>Discussion</w:t>
       </w:r>
-      <w:commentRangeEnd w:id="48"/>
-      <w:r>
-        <w:rPr>
-          <w:rStyle w:val="CommentReference"/>
-        </w:rPr>
-        <w:commentReference w:id="48"/>
-      </w:r>
-      <w:bookmarkEnd w:id="47"/>
+      <w:commentRangeEnd w:id="35"/>
+      <w:r>
+        <w:rPr>
+          <w:rStyle w:val="Kommentarzeichen"/>
+        </w:rPr>
+        <w:commentReference w:id="35"/>
+      </w:r>
+      <w:bookmarkEnd w:id="34"/>
     </w:p>
     <w:p>
       <w:pPr>
@@ -8422,27 +7290,27 @@
     </w:p>
     <w:p>
       <w:pPr>
-        <w:pStyle w:val="Heading1"/>
-        <w:rPr>
-          <w:lang w:val="en-GB"/>
-        </w:rPr>
-      </w:pPr>
-      <w:bookmarkStart w:id="50" w:name="_Toc9693240"/>
-      <w:commentRangeStart w:id="51"/>
+        <w:pStyle w:val="berschrift1"/>
+        <w:rPr>
+          <w:lang w:val="en-GB"/>
+        </w:rPr>
+      </w:pPr>
+      <w:bookmarkStart w:id="37" w:name="_Toc9702961"/>
+      <w:commentRangeStart w:id="38"/>
       <w:r>
         <w:rPr>
           <w:lang w:val="en-GB"/>
         </w:rPr>
         <w:t>Conclusion</w:t>
       </w:r>
-      <w:commentRangeEnd w:id="51"/>
-      <w:r>
-        <w:rPr>
-          <w:rStyle w:val="CommentReference"/>
-        </w:rPr>
-        <w:commentReference w:id="51"/>
-      </w:r>
-      <w:bookmarkEnd w:id="50"/>
+      <w:commentRangeEnd w:id="38"/>
+      <w:r>
+        <w:rPr>
+          <w:rStyle w:val="Kommentarzeichen"/>
+        </w:rPr>
+        <w:commentReference w:id="38"/>
+      </w:r>
+      <w:bookmarkEnd w:id="37"/>
     </w:p>
     <w:p>
       <w:r>
@@ -8452,18 +7320,18 @@
         </w:rPr>
         <w:t>To be done</w:t>
       </w:r>
-      <w:commentRangeStart w:id="53"/>
-      <w:commentRangeEnd w:id="53"/>
-      <w:r>
-        <w:rPr>
-          <w:rStyle w:val="CommentReference"/>
+      <w:commentRangeStart w:id="40"/>
+      <w:commentRangeEnd w:id="40"/>
+      <w:r>
+        <w:rPr>
+          <w:rStyle w:val="Kommentarzeichen"/>
           <w:b/>
           <w:bCs/>
         </w:rPr>
-        <w:commentReference w:id="53"/>
-      </w:r>
-    </w:p>
-    <w:bookmarkStart w:id="54" w:name="_Toc9693241" w:displacedByCustomXml="next"/>
+        <w:commentReference w:id="40"/>
+      </w:r>
+    </w:p>
+    <w:bookmarkStart w:id="41" w:name="_Toc9702962" w:displacedByCustomXml="next"/>
     <w:sdt>
       <w:sdtPr>
         <w:rPr>
@@ -8480,10 +7348,10 @@
       </w:sdtPr>
       <w:sdtEndPr/>
       <w:sdtContent>
-        <w:commentRangeStart w:id="55" w:displacedByCustomXml="prev"/>
+        <w:commentRangeStart w:id="42" w:displacedByCustomXml="prev"/>
         <w:p>
           <w:pPr>
-            <w:pStyle w:val="Heading1"/>
+            <w:pStyle w:val="berschrift1"/>
             <w:rPr>
               <w:lang w:val="en-GB"/>
             </w:rPr>
@@ -8494,18 +7362,18 @@
             </w:rPr>
             <w:t>References</w:t>
           </w:r>
-          <w:commentRangeEnd w:id="55"/>
+          <w:commentRangeEnd w:id="42"/>
           <w:r>
             <w:rPr>
-              <w:rStyle w:val="CommentReference"/>
+              <w:rStyle w:val="Kommentarzeichen"/>
               <w:rFonts w:asciiTheme="minorHAnsi" w:eastAsiaTheme="minorEastAsia" w:hAnsiTheme="minorHAnsi" w:cstheme="minorBidi"/>
               <w:b/>
               <w:bCs/>
               <w:color w:val="auto"/>
             </w:rPr>
-            <w:commentReference w:id="55"/>
+            <w:commentReference w:id="42"/>
           </w:r>
-          <w:bookmarkEnd w:id="54"/>
+          <w:bookmarkEnd w:id="41"/>
         </w:p>
         <w:sdt>
           <w:sdtPr>
@@ -8561,7 +7429,7 @@
                   </w:tcPr>
                   <w:p>
                     <w:pPr>
-                      <w:pStyle w:val="Bibliography"/>
+                      <w:pStyle w:val="Literaturverzeichnis"/>
                       <w:rPr>
                         <w:noProof/>
                         <w:sz w:val="24"/>
@@ -8585,7 +7453,7 @@
                   </w:tcPr>
                   <w:p>
                     <w:pPr>
-                      <w:pStyle w:val="Bibliography"/>
+                      <w:pStyle w:val="Literaturverzeichnis"/>
                       <w:rPr>
                         <w:noProof/>
                         <w:lang w:val="en-GB"/>
@@ -8619,7 +7487,7 @@
                   </w:tcPr>
                   <w:p>
                     <w:pPr>
-                      <w:pStyle w:val="Bibliography"/>
+                      <w:pStyle w:val="Literaturverzeichnis"/>
                       <w:rPr>
                         <w:noProof/>
                         <w:lang w:val="en-GB"/>
@@ -8641,7 +7509,7 @@
                   </w:tcPr>
                   <w:p>
                     <w:pPr>
-                      <w:pStyle w:val="Bibliography"/>
+                      <w:pStyle w:val="Literaturverzeichnis"/>
                       <w:rPr>
                         <w:noProof/>
                         <w:lang w:val="en-GB"/>
@@ -8669,7 +7537,7 @@
                   </w:tcPr>
                   <w:p>
                     <w:pPr>
-                      <w:pStyle w:val="Bibliography"/>
+                      <w:pStyle w:val="Literaturverzeichnis"/>
                       <w:rPr>
                         <w:noProof/>
                         <w:lang w:val="en-GB"/>
@@ -8691,7 +7559,7 @@
                   </w:tcPr>
                   <w:p>
                     <w:pPr>
-                      <w:pStyle w:val="Bibliography"/>
+                      <w:pStyle w:val="Literaturverzeichnis"/>
                       <w:rPr>
                         <w:noProof/>
                         <w:lang w:val="en-GB"/>
@@ -8719,7 +7587,7 @@
                   </w:tcPr>
                   <w:p>
                     <w:pPr>
-                      <w:pStyle w:val="Bibliography"/>
+                      <w:pStyle w:val="Literaturverzeichnis"/>
                       <w:rPr>
                         <w:noProof/>
                         <w:lang w:val="en-GB"/>
@@ -8741,7 +7609,7 @@
                   </w:tcPr>
                   <w:p>
                     <w:pPr>
-                      <w:pStyle w:val="Bibliography"/>
+                      <w:pStyle w:val="Literaturverzeichnis"/>
                       <w:rPr>
                         <w:noProof/>
                         <w:lang w:val="en-GB"/>
@@ -8783,8 +7651,8 @@
     </w:sdt>
     <w:p/>
     <w:sectPr>
-      <w:headerReference w:type="default" r:id="rId27"/>
-      <w:footerReference w:type="default" r:id="rId28"/>
+      <w:headerReference w:type="default" r:id="rId28"/>
+      <w:footerReference w:type="default" r:id="rId29"/>
       <w:pgSz w:w="12240" w:h="15840"/>
       <w:pgMar w:top="1417" w:right="1417" w:bottom="1134" w:left="1417" w:header="708" w:footer="708" w:gutter="0"/>
       <w:cols w:space="708"/>
@@ -8796,18 +7664,18 @@
 </file>
 
 <file path=word/comments.xml><?xml version="1.0" encoding="utf-8"?>
-<w:comments xmlns:wpc="http://schemas.microsoft.com/office/word/2010/wordprocessingCanvas" xmlns:cx="http://schemas.microsoft.com/office/drawing/2014/chartex" xmlns:cx1="http://schemas.microsoft.com/office/drawing/2015/9/8/chartex" xmlns:cx2="http://schemas.microsoft.com/office/drawing/2015/10/21/chartex" xmlns:cx3="http://schemas.microsoft.com/office/drawing/2016/5/9/chartex" xmlns:cx4="http://schemas.microsoft.com/office/drawing/2016/5/10/chartex" xmlns:cx5="http://schemas.microsoft.com/office/drawing/2016/5/11/chartex" xmlns:mc="http://schemas.openxmlformats.org/markup-compatibility/2006" xmlns:o="urn:schemas-microsoft-com:office:office" xmlns:r="http://schemas.openxmlformats.org/officeDocument/2006/relationships" xmlns:m="http://schemas.openxmlformats.org/officeDocument/2006/math" xmlns:v="urn:schemas-microsoft-com:vml" xmlns:wp14="http://schemas.microsoft.com/office/word/2010/wordprocessingDrawing" xmlns:wp="http://schemas.openxmlformats.org/drawingml/2006/wordprocessingDrawing" xmlns:w10="urn:schemas-microsoft-com:office:word" xmlns:w="http://schemas.openxmlformats.org/wordprocessingml/2006/main" xmlns:w14="http://schemas.microsoft.com/office/word/2010/wordml" xmlns:w15="http://schemas.microsoft.com/office/word/2012/wordml" xmlns:w16se="http://schemas.microsoft.com/office/word/2015/wordml/symex" xmlns:wpg="http://schemas.microsoft.com/office/word/2010/wordprocessingGroup" xmlns:wpi="http://schemas.microsoft.com/office/word/2010/wordprocessingInk" xmlns:wne="http://schemas.microsoft.com/office/word/2006/wordml" xmlns:wps="http://schemas.microsoft.com/office/word/2010/wordprocessingShape" mc:Ignorable="w14 w15 w16se wp14">
+<w:comments xmlns:wpc="http://schemas.microsoft.com/office/word/2010/wordprocessingCanvas" xmlns:cx="http://schemas.microsoft.com/office/drawing/2014/chartex" xmlns:cx1="http://schemas.microsoft.com/office/drawing/2015/9/8/chartex" xmlns:cx2="http://schemas.microsoft.com/office/drawing/2015/10/21/chartex" xmlns:cx3="http://schemas.microsoft.com/office/drawing/2016/5/9/chartex" xmlns:cx4="http://schemas.microsoft.com/office/drawing/2016/5/10/chartex" xmlns:cx5="http://schemas.microsoft.com/office/drawing/2016/5/11/chartex" xmlns:cx6="http://schemas.microsoft.com/office/drawing/2016/5/12/chartex" xmlns:cx7="http://schemas.microsoft.com/office/drawing/2016/5/13/chartex" xmlns:cx8="http://schemas.microsoft.com/office/drawing/2016/5/14/chartex" xmlns:mc="http://schemas.openxmlformats.org/markup-compatibility/2006" xmlns:aink="http://schemas.microsoft.com/office/drawing/2016/ink" xmlns:am3d="http://schemas.microsoft.com/office/drawing/2017/model3d" xmlns:o="urn:schemas-microsoft-com:office:office" xmlns:r="http://schemas.openxmlformats.org/officeDocument/2006/relationships" xmlns:m="http://schemas.openxmlformats.org/officeDocument/2006/math" xmlns:v="urn:schemas-microsoft-com:vml" xmlns:wp14="http://schemas.microsoft.com/office/word/2010/wordprocessingDrawing" xmlns:wp="http://schemas.openxmlformats.org/drawingml/2006/wordprocessingDrawing" xmlns:w10="urn:schemas-microsoft-com:office:word" xmlns:w="http://schemas.openxmlformats.org/wordprocessingml/2006/main" xmlns:w14="http://schemas.microsoft.com/office/word/2010/wordml" xmlns:w15="http://schemas.microsoft.com/office/word/2012/wordml" xmlns:w16cid="http://schemas.microsoft.com/office/word/2016/wordml/cid" xmlns:w16se="http://schemas.microsoft.com/office/word/2015/wordml/symex" xmlns:wpg="http://schemas.microsoft.com/office/word/2010/wordprocessingGroup" xmlns:wpi="http://schemas.microsoft.com/office/word/2010/wordprocessingInk" xmlns:wne="http://schemas.microsoft.com/office/word/2006/wordml" xmlns:wps="http://schemas.microsoft.com/office/word/2010/wordprocessingShape" mc:Ignorable="w14 w15 w16se w16cid wp14">
   <w:comment w:id="0" w:author="Kerstin Wagner" w:date="2019-05-13T07:04:00Z" w:initials="KW">
     <w:p>
       <w:pPr>
-        <w:pStyle w:val="Heading3"/>
-        <w:rPr>
-          <w:lang w:val="en-GB"/>
-        </w:rPr>
-      </w:pPr>
-      <w:r>
-        <w:rPr>
-          <w:rStyle w:val="CommentReference"/>
+        <w:pStyle w:val="berschrift3"/>
+        <w:rPr>
+          <w:lang w:val="en-GB"/>
+        </w:rPr>
+      </w:pPr>
+      <w:r>
+        <w:rPr>
+          <w:rStyle w:val="Kommentarzeichen"/>
         </w:rPr>
         <w:annotationRef/>
       </w:r>
@@ -8822,7 +7690,7 @@
     </w:p>
     <w:p>
       <w:pPr>
-        <w:pStyle w:val="NormalWeb"/>
+        <w:pStyle w:val="StandardWeb"/>
         <w:rPr>
           <w:lang w:val="en-GB"/>
         </w:rPr>
@@ -8968,24 +7836,24 @@
     </w:p>
     <w:p>
       <w:pPr>
-        <w:pStyle w:val="CommentText"/>
+        <w:pStyle w:val="Kommentartext"/>
         <w:rPr>
           <w:lang w:val="en-GB"/>
         </w:rPr>
       </w:pPr>
     </w:p>
   </w:comment>
-  <w:comment w:id="2" w:author="Kerstin Wagner" w:date="2019-05-13T07:15:00Z" w:initials="KW">
-    <w:p>
-      <w:pPr>
-        <w:pStyle w:val="Heading3"/>
-        <w:rPr>
-          <w:lang w:val="en-GB"/>
-        </w:rPr>
-      </w:pPr>
-      <w:r>
-        <w:rPr>
-          <w:rStyle w:val="CommentReference"/>
+  <w:comment w:id="3" w:author="Kerstin Wagner" w:date="2019-05-13T07:05:00Z" w:initials="KW">
+    <w:p>
+      <w:pPr>
+        <w:pStyle w:val="berschrift3"/>
+        <w:rPr>
+          <w:lang w:val="en-GB"/>
+        </w:rPr>
+      </w:pPr>
+      <w:r>
+        <w:rPr>
+          <w:rStyle w:val="Kommentarzeichen"/>
         </w:rPr>
         <w:annotationRef/>
       </w:r>
@@ -8993,50 +7861,14 @@
         <w:rPr>
           <w:lang w:val="en-GB"/>
         </w:rPr>
-        <w:t>Table of Contents</w:t>
-      </w:r>
-    </w:p>
-    <w:p>
-      <w:pPr>
-        <w:pStyle w:val="NormalWeb"/>
-        <w:rPr>
-          <w:lang w:val="en-GB"/>
-        </w:rPr>
-      </w:pPr>
-      <w:r>
-        <w:rPr>
-          <w:lang w:val="en-GB"/>
-        </w:rPr>
-        <w:t>A Table of Contents is only required for length reports (usually 6 pages or more).</w:t>
-      </w:r>
-    </w:p>
-  </w:comment>
-  <w:comment w:id="4" w:author="Kerstin Wagner" w:date="2019-05-13T07:05:00Z" w:initials="KW">
-    <w:p>
-      <w:pPr>
-        <w:pStyle w:val="Heading3"/>
-        <w:rPr>
-          <w:lang w:val="en-GB"/>
-        </w:rPr>
-      </w:pPr>
-      <w:r>
-        <w:rPr>
-          <w:rStyle w:val="CommentReference"/>
-        </w:rPr>
-        <w:annotationRef/>
-      </w:r>
-      <w:r>
-        <w:rPr>
-          <w:lang w:val="en-GB"/>
-        </w:rPr>
         <w:t>Abstract</w:t>
       </w:r>
-      <w:bookmarkStart w:id="5" w:name="abstract"/>
-      <w:bookmarkEnd w:id="5"/>
-    </w:p>
-    <w:p>
-      <w:pPr>
-        <w:pStyle w:val="NormalWeb"/>
+      <w:bookmarkStart w:id="4" w:name="abstract"/>
+      <w:bookmarkEnd w:id="4"/>
+    </w:p>
+    <w:p>
+      <w:pPr>
+        <w:pStyle w:val="StandardWeb"/>
         <w:rPr>
           <w:lang w:val="en-GB"/>
         </w:rPr>
@@ -9050,7 +7882,7 @@
     </w:p>
     <w:p>
       <w:pPr>
-        <w:pStyle w:val="NormalWeb"/>
+        <w:pStyle w:val="StandardWeb"/>
         <w:rPr>
           <w:lang w:val="en-GB"/>
         </w:rPr>
@@ -9118,7 +7950,7 @@
     </w:p>
     <w:p>
       <w:pPr>
-        <w:pStyle w:val="NormalWeb"/>
+        <w:pStyle w:val="StandardWeb"/>
         <w:rPr>
           <w:lang w:val="en-GB"/>
         </w:rPr>
@@ -9132,7 +7964,7 @@
     </w:p>
     <w:p>
       <w:pPr>
-        <w:pStyle w:val="NormalWeb"/>
+        <w:pStyle w:val="StandardWeb"/>
         <w:rPr>
           <w:lang w:val="en-GB"/>
         </w:rPr>
@@ -9176,7 +8008,7 @@
     </w:p>
     <w:p>
       <w:pPr>
-        <w:pStyle w:val="NormalWeb"/>
+        <w:pStyle w:val="StandardWeb"/>
         <w:rPr>
           <w:lang w:val="en-GB"/>
         </w:rPr>
@@ -9190,7 +8022,7 @@
     </w:p>
     <w:p>
       <w:pPr>
-        <w:pStyle w:val="CommentText"/>
+        <w:pStyle w:val="Kommentartext"/>
         <w:rPr>
           <w:lang w:val="en-GB"/>
         </w:rPr>
@@ -9200,14 +8032,14 @@
   <w:comment w:id="7" w:author="Kerstin Wagner" w:date="2019-05-13T07:06:00Z" w:initials="KW">
     <w:p>
       <w:pPr>
-        <w:pStyle w:val="Heading3"/>
-        <w:rPr>
-          <w:lang w:val="en-GB"/>
-        </w:rPr>
-      </w:pPr>
-      <w:r>
-        <w:rPr>
-          <w:rStyle w:val="CommentReference"/>
+        <w:pStyle w:val="berschrift3"/>
+        <w:rPr>
+          <w:lang w:val="en-GB"/>
+        </w:rPr>
+      </w:pPr>
+      <w:r>
+        <w:rPr>
+          <w:rStyle w:val="Kommentarzeichen"/>
         </w:rPr>
         <w:annotationRef/>
       </w:r>
@@ -9222,7 +8054,7 @@
     </w:p>
     <w:p>
       <w:pPr>
-        <w:pStyle w:val="NormalWeb"/>
+        <w:pStyle w:val="StandardWeb"/>
         <w:rPr>
           <w:lang w:val="en-GB"/>
         </w:rPr>
@@ -9236,7 +8068,7 @@
     </w:p>
     <w:p>
       <w:pPr>
-        <w:pStyle w:val="NormalWeb"/>
+        <w:pStyle w:val="StandardWeb"/>
         <w:rPr>
           <w:lang w:val="en-GB"/>
         </w:rPr>
@@ -9358,7 +8190,7 @@
     </w:p>
     <w:p>
       <w:pPr>
-        <w:pStyle w:val="NormalWeb"/>
+        <w:pStyle w:val="StandardWeb"/>
         <w:rPr>
           <w:lang w:val="en-GB"/>
         </w:rPr>
@@ -9426,7 +8258,7 @@
     </w:p>
     <w:p>
       <w:pPr>
-        <w:pStyle w:val="NormalWeb"/>
+        <w:pStyle w:val="StandardWeb"/>
         <w:rPr>
           <w:lang w:val="en-GB"/>
         </w:rPr>
@@ -9440,7 +8272,7 @@
     </w:p>
     <w:p>
       <w:pPr>
-        <w:pStyle w:val="CommentText"/>
+        <w:pStyle w:val="Kommentartext"/>
         <w:rPr>
           <w:lang w:val="en-GB"/>
         </w:rPr>
@@ -9450,7 +8282,7 @@
   <w:comment w:id="11" w:author="Kerstin Wagner" w:date="2019-05-24T21:20:00Z" w:initials="KW">
     <w:p>
       <w:pPr>
-        <w:pStyle w:val="CommentText"/>
+        <w:pStyle w:val="Kommentartext"/>
         <w:rPr>
           <w:noProof/>
           <w:lang w:val="en-GB"/>
@@ -9458,7 +8290,7 @@
       </w:pPr>
       <w:r>
         <w:rPr>
-          <w:rStyle w:val="CommentReference"/>
+          <w:rStyle w:val="Kommentarzeichen"/>
         </w:rPr>
         <w:annotationRef/>
       </w:r>
@@ -9498,7 +8330,7 @@
     </w:p>
     <w:p>
       <w:pPr>
-        <w:pStyle w:val="ListParagraph"/>
+        <w:pStyle w:val="Listenabsatz"/>
         <w:numPr>
           <w:ilvl w:val="0"/>
           <w:numId w:val="19"/>
@@ -9581,7 +8413,7 @@
     </w:p>
     <w:p>
       <w:pPr>
-        <w:pStyle w:val="CommentText"/>
+        <w:pStyle w:val="Kommentartext"/>
         <w:rPr>
           <w:lang w:val="en-GB"/>
         </w:rPr>
@@ -9591,14 +8423,14 @@
   <w:comment w:id="13" w:author="Kerstin Wagner" w:date="2019-05-13T07:06:00Z" w:initials="KW">
     <w:p>
       <w:pPr>
-        <w:pStyle w:val="Heading3"/>
-        <w:rPr>
-          <w:lang w:val="en-GB"/>
-        </w:rPr>
-      </w:pPr>
-      <w:r>
-        <w:rPr>
-          <w:rStyle w:val="CommentReference"/>
+        <w:pStyle w:val="berschrift3"/>
+        <w:rPr>
+          <w:lang w:val="en-GB"/>
+        </w:rPr>
+      </w:pPr>
+      <w:r>
+        <w:rPr>
+          <w:rStyle w:val="Kommentarzeichen"/>
         </w:rPr>
         <w:annotationRef/>
       </w:r>
@@ -9613,7 +8445,7 @@
     </w:p>
     <w:p>
       <w:pPr>
-        <w:pStyle w:val="NormalWeb"/>
+        <w:pStyle w:val="StandardWeb"/>
         <w:rPr>
           <w:lang w:val="en-GB"/>
         </w:rPr>
@@ -9627,7 +8459,7 @@
     </w:p>
     <w:p>
       <w:pPr>
-        <w:pStyle w:val="NormalWeb"/>
+        <w:pStyle w:val="StandardWeb"/>
         <w:rPr>
           <w:lang w:val="en-GB"/>
         </w:rPr>
@@ -9641,7 +8473,7 @@
     </w:p>
     <w:p>
       <w:pPr>
-        <w:pStyle w:val="NormalWeb"/>
+        <w:pStyle w:val="StandardWeb"/>
         <w:rPr>
           <w:lang w:val="en-GB"/>
         </w:rPr>
@@ -9655,7 +8487,7 @@
     </w:p>
     <w:p>
       <w:pPr>
-        <w:pStyle w:val="NormalWeb"/>
+        <w:pStyle w:val="StandardWeb"/>
         <w:rPr>
           <w:lang w:val="en-GB"/>
         </w:rPr>
@@ -9669,7 +8501,7 @@
     </w:p>
     <w:p>
       <w:pPr>
-        <w:pStyle w:val="NormalWeb"/>
+        <w:pStyle w:val="StandardWeb"/>
         <w:rPr>
           <w:lang w:val="en-GB"/>
         </w:rPr>
@@ -9683,7 +8515,7 @@
     </w:p>
     <w:p>
       <w:pPr>
-        <w:pStyle w:val="CommentText"/>
+        <w:pStyle w:val="Kommentartext"/>
         <w:rPr>
           <w:lang w:val="en-GB"/>
         </w:rPr>
@@ -9699,7 +8531,7 @@
       </w:pPr>
       <w:r>
         <w:rPr>
-          <w:rStyle w:val="CommentReference"/>
+          <w:rStyle w:val="Kommentarzeichen"/>
         </w:rPr>
         <w:annotationRef/>
       </w:r>
@@ -9715,24 +8547,24 @@
     </w:p>
     <w:p>
       <w:pPr>
-        <w:pStyle w:val="CommentText"/>
+        <w:pStyle w:val="Kommentartext"/>
         <w:rPr>
           <w:lang w:val="en-GB"/>
         </w:rPr>
       </w:pPr>
     </w:p>
   </w:comment>
-  <w:comment w:id="30" w:author="Kerstin Wagner" w:date="2019-05-13T07:07:00Z" w:initials="KW">
-    <w:p>
-      <w:pPr>
-        <w:pStyle w:val="Heading3"/>
-        <w:rPr>
-          <w:lang w:val="en-GB"/>
-        </w:rPr>
-      </w:pPr>
-      <w:r>
-        <w:rPr>
-          <w:rStyle w:val="CommentReference"/>
+  <w:comment w:id="28" w:author="Kerstin Wagner" w:date="2019-05-13T07:07:00Z" w:initials="KW">
+    <w:p>
+      <w:pPr>
+        <w:pStyle w:val="berschrift3"/>
+        <w:rPr>
+          <w:lang w:val="en-GB"/>
+        </w:rPr>
+      </w:pPr>
+      <w:r>
+        <w:rPr>
+          <w:rStyle w:val="Kommentarzeichen"/>
         </w:rPr>
         <w:annotationRef/>
       </w:r>
@@ -9742,12 +8574,12 @@
         </w:rPr>
         <w:t>Results</w:t>
       </w:r>
-      <w:bookmarkStart w:id="32" w:name="results"/>
-      <w:bookmarkEnd w:id="32"/>
-    </w:p>
-    <w:p>
-      <w:pPr>
-        <w:pStyle w:val="NormalWeb"/>
+      <w:bookmarkStart w:id="30" w:name="results"/>
+      <w:bookmarkEnd w:id="30"/>
+    </w:p>
+    <w:p>
+      <w:pPr>
+        <w:pStyle w:val="StandardWeb"/>
         <w:rPr>
           <w:lang w:val="en-GB"/>
         </w:rPr>
@@ -9761,7 +8593,7 @@
     </w:p>
     <w:p>
       <w:pPr>
-        <w:pStyle w:val="NormalWeb"/>
+        <w:pStyle w:val="StandardWeb"/>
         <w:rPr>
           <w:lang w:val="en-GB"/>
         </w:rPr>
@@ -9841,7 +8673,7 @@
     </w:p>
     <w:p>
       <w:pPr>
-        <w:pStyle w:val="NormalWeb"/>
+        <w:pStyle w:val="StandardWeb"/>
         <w:rPr>
           <w:lang w:val="en-GB"/>
         </w:rPr>
@@ -9855,7 +8687,7 @@
     </w:p>
     <w:p>
       <w:pPr>
-        <w:pStyle w:val="NormalWeb"/>
+        <w:pStyle w:val="StandardWeb"/>
         <w:rPr>
           <w:lang w:val="en-GB"/>
         </w:rPr>
@@ -9869,7 +8701,7 @@
     </w:p>
     <w:p>
       <w:pPr>
-        <w:pStyle w:val="NormalWeb"/>
+        <w:pStyle w:val="StandardWeb"/>
         <w:rPr>
           <w:lang w:val="en-GB"/>
         </w:rPr>
@@ -9919,7 +8751,7 @@
     </w:p>
     <w:p>
       <w:pPr>
-        <w:pStyle w:val="NormalWeb"/>
+        <w:pStyle w:val="StandardWeb"/>
         <w:rPr>
           <w:lang w:val="en-GB"/>
         </w:rPr>
@@ -9933,7 +8765,7 @@
     </w:p>
     <w:p>
       <w:pPr>
-        <w:pStyle w:val="NormalWeb"/>
+        <w:pStyle w:val="StandardWeb"/>
         <w:rPr>
           <w:lang w:val="en-GB"/>
         </w:rPr>
@@ -9947,23 +8779,23 @@
     </w:p>
     <w:p>
       <w:pPr>
-        <w:pStyle w:val="CommentText"/>
+        <w:pStyle w:val="Kommentartext"/>
         <w:rPr>
           <w:lang w:val="en-GB"/>
         </w:rPr>
       </w:pPr>
     </w:p>
   </w:comment>
-  <w:comment w:id="31" w:author="Kerstin Wagner" w:date="2019-05-24T21:58:00Z" w:initials="KW">
-    <w:p>
-      <w:pPr>
-        <w:rPr>
-          <w:lang w:val="en-GB"/>
-        </w:rPr>
-      </w:pPr>
-      <w:r>
-        <w:rPr>
-          <w:rStyle w:val="CommentReference"/>
+  <w:comment w:id="29" w:author="Kerstin Wagner" w:date="2019-05-24T21:58:00Z" w:initials="KW">
+    <w:p>
+      <w:pPr>
+        <w:rPr>
+          <w:lang w:val="en-GB"/>
+        </w:rPr>
+      </w:pPr>
+      <w:r>
+        <w:rPr>
+          <w:rStyle w:val="Kommentarzeichen"/>
         </w:rPr>
         <w:annotationRef/>
       </w:r>
@@ -9979,24 +8811,24 @@
     </w:p>
     <w:p>
       <w:pPr>
-        <w:pStyle w:val="CommentText"/>
+        <w:pStyle w:val="Kommentartext"/>
         <w:rPr>
           <w:lang w:val="en-GB"/>
         </w:rPr>
       </w:pPr>
     </w:p>
   </w:comment>
-  <w:comment w:id="48" w:author="Kerstin Wagner" w:date="2019-05-13T07:07:00Z" w:initials="KW">
-    <w:p>
-      <w:pPr>
-        <w:pStyle w:val="Heading3"/>
-        <w:rPr>
-          <w:lang w:val="en-GB"/>
-        </w:rPr>
-      </w:pPr>
-      <w:r>
-        <w:rPr>
-          <w:rStyle w:val="CommentReference"/>
+  <w:comment w:id="35" w:author="Kerstin Wagner" w:date="2019-05-13T07:07:00Z" w:initials="KW">
+    <w:p>
+      <w:pPr>
+        <w:pStyle w:val="berschrift3"/>
+        <w:rPr>
+          <w:lang w:val="en-GB"/>
+        </w:rPr>
+      </w:pPr>
+      <w:r>
+        <w:rPr>
+          <w:rStyle w:val="Kommentarzeichen"/>
         </w:rPr>
         <w:annotationRef/>
       </w:r>
@@ -10006,12 +8838,12 @@
         </w:rPr>
         <w:t>Discussion</w:t>
       </w:r>
-      <w:bookmarkStart w:id="49" w:name="discussion"/>
-      <w:bookmarkEnd w:id="49"/>
-    </w:p>
-    <w:p>
-      <w:pPr>
-        <w:pStyle w:val="NormalWeb"/>
+      <w:bookmarkStart w:id="36" w:name="discussion"/>
+      <w:bookmarkEnd w:id="36"/>
+    </w:p>
+    <w:p>
+      <w:pPr>
+        <w:pStyle w:val="StandardWeb"/>
         <w:rPr>
           <w:lang w:val="en-GB"/>
         </w:rPr>
@@ -10025,7 +8857,7 @@
     </w:p>
     <w:p>
       <w:pPr>
-        <w:pStyle w:val="NormalWeb"/>
+        <w:pStyle w:val="StandardWeb"/>
         <w:rPr>
           <w:lang w:val="en-GB"/>
         </w:rPr>
@@ -10039,7 +8871,7 @@
     </w:p>
     <w:p>
       <w:pPr>
-        <w:pStyle w:val="NormalWeb"/>
+        <w:pStyle w:val="StandardWeb"/>
         <w:rPr>
           <w:lang w:val="en-GB"/>
         </w:rPr>
@@ -10059,24 +8891,24 @@
     </w:p>
     <w:p>
       <w:pPr>
-        <w:pStyle w:val="CommentText"/>
+        <w:pStyle w:val="Kommentartext"/>
         <w:rPr>
           <w:lang w:val="en-GB"/>
         </w:rPr>
       </w:pPr>
     </w:p>
   </w:comment>
-  <w:comment w:id="51" w:author="Kerstin Wagner" w:date="2019-05-13T07:08:00Z" w:initials="KW">
-    <w:p>
-      <w:pPr>
-        <w:pStyle w:val="Heading3"/>
-        <w:rPr>
-          <w:lang w:val="en-GB"/>
-        </w:rPr>
-      </w:pPr>
-      <w:r>
-        <w:rPr>
-          <w:rStyle w:val="CommentReference"/>
+  <w:comment w:id="38" w:author="Kerstin Wagner" w:date="2019-05-13T07:08:00Z" w:initials="KW">
+    <w:p>
+      <w:pPr>
+        <w:pStyle w:val="berschrift3"/>
+        <w:rPr>
+          <w:lang w:val="en-GB"/>
+        </w:rPr>
+      </w:pPr>
+      <w:r>
+        <w:rPr>
+          <w:rStyle w:val="Kommentarzeichen"/>
         </w:rPr>
         <w:annotationRef/>
       </w:r>
@@ -10086,12 +8918,12 @@
         </w:rPr>
         <w:t>Conclusion</w:t>
       </w:r>
-      <w:bookmarkStart w:id="52" w:name="conclusion"/>
-      <w:bookmarkEnd w:id="52"/>
-    </w:p>
-    <w:p>
-      <w:pPr>
-        <w:pStyle w:val="NormalWeb"/>
+      <w:bookmarkStart w:id="39" w:name="conclusion"/>
+      <w:bookmarkEnd w:id="39"/>
+    </w:p>
+    <w:p>
+      <w:pPr>
+        <w:pStyle w:val="StandardWeb"/>
         <w:rPr>
           <w:lang w:val="en-GB"/>
         </w:rPr>
@@ -10105,7 +8937,7 @@
     </w:p>
     <w:p>
       <w:pPr>
-        <w:pStyle w:val="NormalWeb"/>
+        <w:pStyle w:val="StandardWeb"/>
         <w:rPr>
           <w:lang w:val="en-GB"/>
         </w:rPr>
@@ -10119,7 +8951,7 @@
     </w:p>
     <w:p>
       <w:pPr>
-        <w:pStyle w:val="NormalWeb"/>
+        <w:pStyle w:val="StandardWeb"/>
         <w:rPr>
           <w:lang w:val="en-GB"/>
         </w:rPr>
@@ -10133,24 +8965,24 @@
     </w:p>
     <w:p>
       <w:pPr>
-        <w:pStyle w:val="CommentText"/>
+        <w:pStyle w:val="Kommentartext"/>
         <w:rPr>
           <w:lang w:val="en-GB"/>
         </w:rPr>
       </w:pPr>
     </w:p>
   </w:comment>
-  <w:comment w:id="53" w:author="Kerstin Wagner" w:date="2019-05-13T07:17:00Z" w:initials="KW">
-    <w:p>
-      <w:pPr>
-        <w:pStyle w:val="CommentText"/>
-        <w:rPr>
-          <w:lang w:val="en-GB"/>
-        </w:rPr>
-      </w:pPr>
-      <w:r>
-        <w:rPr>
-          <w:rStyle w:val="CommentReference"/>
+  <w:comment w:id="40" w:author="Kerstin Wagner" w:date="2019-05-13T07:17:00Z" w:initials="KW">
+    <w:p>
+      <w:pPr>
+        <w:pStyle w:val="Kommentartext"/>
+        <w:rPr>
+          <w:lang w:val="en-GB"/>
+        </w:rPr>
+      </w:pPr>
+      <w:r>
+        <w:rPr>
+          <w:rStyle w:val="Kommentarzeichen"/>
         </w:rPr>
         <w:annotationRef/>
       </w:r>
@@ -10162,17 +8994,17 @@
       </w:r>
     </w:p>
   </w:comment>
-  <w:comment w:id="55" w:author="Kerstin Wagner" w:date="2019-05-13T07:23:00Z" w:initials="KW">
-    <w:p>
-      <w:pPr>
-        <w:pStyle w:val="Heading2"/>
-        <w:rPr>
-          <w:lang w:val="en-GB"/>
-        </w:rPr>
-      </w:pPr>
-      <w:r>
-        <w:rPr>
-          <w:rStyle w:val="CommentReference"/>
+  <w:comment w:id="42" w:author="Kerstin Wagner" w:date="2019-05-13T07:23:00Z" w:initials="KW">
+    <w:p>
+      <w:pPr>
+        <w:pStyle w:val="berschrift2"/>
+        <w:rPr>
+          <w:lang w:val="en-GB"/>
+        </w:rPr>
+      </w:pPr>
+      <w:r>
+        <w:rPr>
+          <w:rStyle w:val="Kommentarzeichen"/>
         </w:rPr>
         <w:annotationRef/>
       </w:r>
@@ -10185,7 +9017,7 @@
     </w:p>
     <w:p>
       <w:pPr>
-        <w:pStyle w:val="NormalWeb"/>
+        <w:pStyle w:val="StandardWeb"/>
         <w:rPr>
           <w:lang w:val="en-GB"/>
         </w:rPr>
@@ -10199,7 +9031,7 @@
     </w:p>
     <w:p>
       <w:pPr>
-        <w:pStyle w:val="CommentText"/>
+        <w:pStyle w:val="Kommentartext"/>
         <w:rPr>
           <w:lang w:val="en-GB"/>
         </w:rPr>
@@ -10216,9 +9048,8 @@
 </file>
 
 <file path=word/commentsExtended.xml><?xml version="1.0" encoding="utf-8"?>
-<w15:commentsEx xmlns:wpc="http://schemas.microsoft.com/office/word/2010/wordprocessingCanvas" xmlns:cx="http://schemas.microsoft.com/office/drawing/2014/chartex" xmlns:cx1="http://schemas.microsoft.com/office/drawing/2015/9/8/chartex" xmlns:cx2="http://schemas.microsoft.com/office/drawing/2015/10/21/chartex" xmlns:cx3="http://schemas.microsoft.com/office/drawing/2016/5/9/chartex" xmlns:cx4="http://schemas.microsoft.com/office/drawing/2016/5/10/chartex" xmlns:cx5="http://schemas.microsoft.com/office/drawing/2016/5/11/chartex" xmlns:mc="http://schemas.openxmlformats.org/markup-compatibility/2006" xmlns:o="urn:schemas-microsoft-com:office:office" xmlns:r="http://schemas.openxmlformats.org/officeDocument/2006/relationships" xmlns:m="http://schemas.openxmlformats.org/officeDocument/2006/math" xmlns:v="urn:schemas-microsoft-com:vml" xmlns:wp14="http://schemas.microsoft.com/office/word/2010/wordprocessingDrawing" xmlns:wp="http://schemas.openxmlformats.org/drawingml/2006/wordprocessingDrawing" xmlns:w10="urn:schemas-microsoft-com:office:word" xmlns:w="http://schemas.openxmlformats.org/wordprocessingml/2006/main" xmlns:w14="http://schemas.microsoft.com/office/word/2010/wordml" xmlns:w15="http://schemas.microsoft.com/office/word/2012/wordml" xmlns:w16se="http://schemas.microsoft.com/office/word/2015/wordml/symex" xmlns:wpg="http://schemas.microsoft.com/office/word/2010/wordprocessingGroup" xmlns:wpi="http://schemas.microsoft.com/office/word/2010/wordprocessingInk" xmlns:wne="http://schemas.microsoft.com/office/word/2006/wordml" xmlns:wps="http://schemas.microsoft.com/office/word/2010/wordprocessingShape" mc:Ignorable="w14 w15 w16se wp14">
+<w15:commentsEx xmlns:wpc="http://schemas.microsoft.com/office/word/2010/wordprocessingCanvas" xmlns:cx="http://schemas.microsoft.com/office/drawing/2014/chartex" xmlns:cx1="http://schemas.microsoft.com/office/drawing/2015/9/8/chartex" xmlns:cx2="http://schemas.microsoft.com/office/drawing/2015/10/21/chartex" xmlns:cx3="http://schemas.microsoft.com/office/drawing/2016/5/9/chartex" xmlns:cx4="http://schemas.microsoft.com/office/drawing/2016/5/10/chartex" xmlns:cx5="http://schemas.microsoft.com/office/drawing/2016/5/11/chartex" xmlns:cx6="http://schemas.microsoft.com/office/drawing/2016/5/12/chartex" xmlns:cx7="http://schemas.microsoft.com/office/drawing/2016/5/13/chartex" xmlns:cx8="http://schemas.microsoft.com/office/drawing/2016/5/14/chartex" xmlns:mc="http://schemas.openxmlformats.org/markup-compatibility/2006" xmlns:aink="http://schemas.microsoft.com/office/drawing/2016/ink" xmlns:am3d="http://schemas.microsoft.com/office/drawing/2017/model3d" xmlns:o="urn:schemas-microsoft-com:office:office" xmlns:r="http://schemas.openxmlformats.org/officeDocument/2006/relationships" xmlns:m="http://schemas.openxmlformats.org/officeDocument/2006/math" xmlns:v="urn:schemas-microsoft-com:vml" xmlns:wp14="http://schemas.microsoft.com/office/word/2010/wordprocessingDrawing" xmlns:wp="http://schemas.openxmlformats.org/drawingml/2006/wordprocessingDrawing" xmlns:w10="urn:schemas-microsoft-com:office:word" xmlns:w="http://schemas.openxmlformats.org/wordprocessingml/2006/main" xmlns:w14="http://schemas.microsoft.com/office/word/2010/wordml" xmlns:w15="http://schemas.microsoft.com/office/word/2012/wordml" xmlns:w16cid="http://schemas.microsoft.com/office/word/2016/wordml/cid" xmlns:w16se="http://schemas.microsoft.com/office/word/2015/wordml/symex" xmlns:wpg="http://schemas.microsoft.com/office/word/2010/wordprocessingGroup" xmlns:wpi="http://schemas.microsoft.com/office/word/2010/wordprocessingInk" xmlns:wne="http://schemas.microsoft.com/office/word/2006/wordml" xmlns:wps="http://schemas.microsoft.com/office/word/2010/wordprocessingShape" mc:Ignorable="w14 w15 w16se w16cid wp14">
   <w15:commentEx w15:paraId="3AD0DA2D" w15:done="0"/>
-  <w15:commentEx w15:paraId="5FE5D724" w15:done="0"/>
   <w15:commentEx w15:paraId="51256488" w15:done="0"/>
   <w15:commentEx w15:paraId="1A543752" w15:done="0"/>
   <w15:commentEx w15:paraId="5E98C4A3" w15:done="0"/>
@@ -10236,7 +9067,6 @@
 <file path=word/commentsIds.xml><?xml version="1.0" encoding="utf-8"?>
 <w16cid:commentsIds xmlns:wpc="http://schemas.microsoft.com/office/word/2010/wordprocessingCanvas" xmlns:cx="http://schemas.microsoft.com/office/drawing/2014/chartex" xmlns:cx1="http://schemas.microsoft.com/office/drawing/2015/9/8/chartex" xmlns:cx2="http://schemas.microsoft.com/office/drawing/2015/10/21/chartex" xmlns:cx3="http://schemas.microsoft.com/office/drawing/2016/5/9/chartex" xmlns:cx4="http://schemas.microsoft.com/office/drawing/2016/5/10/chartex" xmlns:cx5="http://schemas.microsoft.com/office/drawing/2016/5/11/chartex" xmlns:cx6="http://schemas.microsoft.com/office/drawing/2016/5/12/chartex" xmlns:cx7="http://schemas.microsoft.com/office/drawing/2016/5/13/chartex" xmlns:cx8="http://schemas.microsoft.com/office/drawing/2016/5/14/chartex" xmlns:mc="http://schemas.openxmlformats.org/markup-compatibility/2006" xmlns:aink="http://schemas.microsoft.com/office/drawing/2016/ink" xmlns:am3d="http://schemas.microsoft.com/office/drawing/2017/model3d" xmlns:o="urn:schemas-microsoft-com:office:office" xmlns:r="http://schemas.openxmlformats.org/officeDocument/2006/relationships" xmlns:m="http://schemas.openxmlformats.org/officeDocument/2006/math" xmlns:v="urn:schemas-microsoft-com:vml" xmlns:wp14="http://schemas.microsoft.com/office/word/2010/wordprocessingDrawing" xmlns:wp="http://schemas.openxmlformats.org/drawingml/2006/wordprocessingDrawing" xmlns:w10="urn:schemas-microsoft-com:office:word" xmlns:w="http://schemas.openxmlformats.org/wordprocessingml/2006/main" xmlns:w14="http://schemas.microsoft.com/office/word/2010/wordml" xmlns:w15="http://schemas.microsoft.com/office/word/2012/wordml" xmlns:w16cid="http://schemas.microsoft.com/office/word/2016/wordml/cid" xmlns:w16se="http://schemas.microsoft.com/office/word/2015/wordml/symex" xmlns:wpg="http://schemas.microsoft.com/office/word/2010/wordprocessingGroup" xmlns:wpi="http://schemas.microsoft.com/office/word/2010/wordprocessingInk" xmlns:wne="http://schemas.microsoft.com/office/word/2006/wordml" xmlns:wps="http://schemas.microsoft.com/office/word/2010/wordprocessingShape" mc:Ignorable="w14 w15 w16se w16cid wp14">
   <w16cid:commentId w16cid:paraId="3AD0DA2D" w16cid:durableId="2083958E"/>
-  <w16cid:commentId w16cid:paraId="5FE5D724" w16cid:durableId="208397FD"/>
   <w16cid:commentId w16cid:paraId="51256488" w16cid:durableId="208395D0"/>
   <w16cid:commentId w16cid:paraId="1A543752" w16cid:durableId="208395E5"/>
   <w16cid:commentId w16cid:paraId="5E98C4A3" w16cid:durableId="2092DE98"/>
@@ -10252,7 +9082,7 @@
 </file>
 
 <file path=word/endnotes.xml><?xml version="1.0" encoding="utf-8"?>
-<w:endnotes xmlns:wpc="http://schemas.microsoft.com/office/word/2010/wordprocessingCanvas" xmlns:cx="http://schemas.microsoft.com/office/drawing/2014/chartex" xmlns:cx1="http://schemas.microsoft.com/office/drawing/2015/9/8/chartex" xmlns:cx2="http://schemas.microsoft.com/office/drawing/2015/10/21/chartex" xmlns:cx3="http://schemas.microsoft.com/office/drawing/2016/5/9/chartex" xmlns:cx4="http://schemas.microsoft.com/office/drawing/2016/5/10/chartex" xmlns:cx5="http://schemas.microsoft.com/office/drawing/2016/5/11/chartex" xmlns:mc="http://schemas.openxmlformats.org/markup-compatibility/2006" xmlns:o="urn:schemas-microsoft-com:office:office" xmlns:r="http://schemas.openxmlformats.org/officeDocument/2006/relationships" xmlns:m="http://schemas.openxmlformats.org/officeDocument/2006/math" xmlns:v="urn:schemas-microsoft-com:vml" xmlns:wp14="http://schemas.microsoft.com/office/word/2010/wordprocessingDrawing" xmlns:wp="http://schemas.openxmlformats.org/drawingml/2006/wordprocessingDrawing" xmlns:w10="urn:schemas-microsoft-com:office:word" xmlns:w="http://schemas.openxmlformats.org/wordprocessingml/2006/main" xmlns:w14="http://schemas.microsoft.com/office/word/2010/wordml" xmlns:w15="http://schemas.microsoft.com/office/word/2012/wordml" xmlns:w16se="http://schemas.microsoft.com/office/word/2015/wordml/symex" xmlns:wpg="http://schemas.microsoft.com/office/word/2010/wordprocessingGroup" xmlns:wpi="http://schemas.microsoft.com/office/word/2010/wordprocessingInk" xmlns:wne="http://schemas.microsoft.com/office/word/2006/wordml" xmlns:wps="http://schemas.microsoft.com/office/word/2010/wordprocessingShape" mc:Ignorable="w14 w15 w16se wp14">
+<w:endnotes xmlns:wpc="http://schemas.microsoft.com/office/word/2010/wordprocessingCanvas" xmlns:cx="http://schemas.microsoft.com/office/drawing/2014/chartex" xmlns:cx1="http://schemas.microsoft.com/office/drawing/2015/9/8/chartex" xmlns:cx2="http://schemas.microsoft.com/office/drawing/2015/10/21/chartex" xmlns:cx3="http://schemas.microsoft.com/office/drawing/2016/5/9/chartex" xmlns:cx4="http://schemas.microsoft.com/office/drawing/2016/5/10/chartex" xmlns:cx5="http://schemas.microsoft.com/office/drawing/2016/5/11/chartex" xmlns:cx6="http://schemas.microsoft.com/office/drawing/2016/5/12/chartex" xmlns:cx7="http://schemas.microsoft.com/office/drawing/2016/5/13/chartex" xmlns:cx8="http://schemas.microsoft.com/office/drawing/2016/5/14/chartex" xmlns:mc="http://schemas.openxmlformats.org/markup-compatibility/2006" xmlns:aink="http://schemas.microsoft.com/office/drawing/2016/ink" xmlns:am3d="http://schemas.microsoft.com/office/drawing/2017/model3d" xmlns:o="urn:schemas-microsoft-com:office:office" xmlns:r="http://schemas.openxmlformats.org/officeDocument/2006/relationships" xmlns:m="http://schemas.openxmlformats.org/officeDocument/2006/math" xmlns:v="urn:schemas-microsoft-com:vml" xmlns:wp14="http://schemas.microsoft.com/office/word/2010/wordprocessingDrawing" xmlns:wp="http://schemas.openxmlformats.org/drawingml/2006/wordprocessingDrawing" xmlns:w10="urn:schemas-microsoft-com:office:word" xmlns:w="http://schemas.openxmlformats.org/wordprocessingml/2006/main" xmlns:w14="http://schemas.microsoft.com/office/word/2010/wordml" xmlns:w15="http://schemas.microsoft.com/office/word/2012/wordml" xmlns:w16cid="http://schemas.microsoft.com/office/word/2016/wordml/cid" xmlns:w16se="http://schemas.microsoft.com/office/word/2015/wordml/symex" xmlns:wpg="http://schemas.microsoft.com/office/word/2010/wordprocessingGroup" xmlns:wpi="http://schemas.microsoft.com/office/word/2010/wordprocessingInk" xmlns:wne="http://schemas.microsoft.com/office/word/2006/wordml" xmlns:wps="http://schemas.microsoft.com/office/word/2010/wordprocessingShape" mc:Ignorable="w14 w15 w16se w16cid wp14">
   <w:endnote w:type="separator" w:id="-1">
     <w:p>
       <w:pPr>
@@ -10277,10 +9107,10 @@
 </file>
 
 <file path=word/footer1.xml><?xml version="1.0" encoding="utf-8"?>
-<w:ftr xmlns:wpc="http://schemas.microsoft.com/office/word/2010/wordprocessingCanvas" xmlns:cx="http://schemas.microsoft.com/office/drawing/2014/chartex" xmlns:cx1="http://schemas.microsoft.com/office/drawing/2015/9/8/chartex" xmlns:cx2="http://schemas.microsoft.com/office/drawing/2015/10/21/chartex" xmlns:cx3="http://schemas.microsoft.com/office/drawing/2016/5/9/chartex" xmlns:cx4="http://schemas.microsoft.com/office/drawing/2016/5/10/chartex" xmlns:cx5="http://schemas.microsoft.com/office/drawing/2016/5/11/chartex" xmlns:mc="http://schemas.openxmlformats.org/markup-compatibility/2006" xmlns:o="urn:schemas-microsoft-com:office:office" xmlns:r="http://schemas.openxmlformats.org/officeDocument/2006/relationships" xmlns:m="http://schemas.openxmlformats.org/officeDocument/2006/math" xmlns:v="urn:schemas-microsoft-com:vml" xmlns:wp14="http://schemas.microsoft.com/office/word/2010/wordprocessingDrawing" xmlns:wp="http://schemas.openxmlformats.org/drawingml/2006/wordprocessingDrawing" xmlns:w10="urn:schemas-microsoft-com:office:word" xmlns:w="http://schemas.openxmlformats.org/wordprocessingml/2006/main" xmlns:w14="http://schemas.microsoft.com/office/word/2010/wordml" xmlns:w15="http://schemas.microsoft.com/office/word/2012/wordml" xmlns:w16se="http://schemas.microsoft.com/office/word/2015/wordml/symex" xmlns:wpg="http://schemas.microsoft.com/office/word/2010/wordprocessingGroup" xmlns:wpi="http://schemas.microsoft.com/office/word/2010/wordprocessingInk" xmlns:wne="http://schemas.microsoft.com/office/word/2006/wordml" xmlns:wps="http://schemas.microsoft.com/office/word/2010/wordprocessingShape" mc:Ignorable="w14 w15 w16se wp14">
+<w:ftr xmlns:wpc="http://schemas.microsoft.com/office/word/2010/wordprocessingCanvas" xmlns:cx="http://schemas.microsoft.com/office/drawing/2014/chartex" xmlns:cx1="http://schemas.microsoft.com/office/drawing/2015/9/8/chartex" xmlns:cx2="http://schemas.microsoft.com/office/drawing/2015/10/21/chartex" xmlns:cx3="http://schemas.microsoft.com/office/drawing/2016/5/9/chartex" xmlns:cx4="http://schemas.microsoft.com/office/drawing/2016/5/10/chartex" xmlns:cx5="http://schemas.microsoft.com/office/drawing/2016/5/11/chartex" xmlns:cx6="http://schemas.microsoft.com/office/drawing/2016/5/12/chartex" xmlns:cx7="http://schemas.microsoft.com/office/drawing/2016/5/13/chartex" xmlns:cx8="http://schemas.microsoft.com/office/drawing/2016/5/14/chartex" xmlns:mc="http://schemas.openxmlformats.org/markup-compatibility/2006" xmlns:aink="http://schemas.microsoft.com/office/drawing/2016/ink" xmlns:am3d="http://schemas.microsoft.com/office/drawing/2017/model3d" xmlns:o="urn:schemas-microsoft-com:office:office" xmlns:r="http://schemas.openxmlformats.org/officeDocument/2006/relationships" xmlns:m="http://schemas.openxmlformats.org/officeDocument/2006/math" xmlns:v="urn:schemas-microsoft-com:vml" xmlns:wp14="http://schemas.microsoft.com/office/word/2010/wordprocessingDrawing" xmlns:wp="http://schemas.openxmlformats.org/drawingml/2006/wordprocessingDrawing" xmlns:w10="urn:schemas-microsoft-com:office:word" xmlns:w="http://schemas.openxmlformats.org/wordprocessingml/2006/main" xmlns:w14="http://schemas.microsoft.com/office/word/2010/wordml" xmlns:w15="http://schemas.microsoft.com/office/word/2012/wordml" xmlns:w16cid="http://schemas.microsoft.com/office/word/2016/wordml/cid" xmlns:w16se="http://schemas.microsoft.com/office/word/2015/wordml/symex" xmlns:wpg="http://schemas.microsoft.com/office/word/2010/wordprocessingGroup" xmlns:wpi="http://schemas.microsoft.com/office/word/2010/wordprocessingInk" xmlns:wne="http://schemas.microsoft.com/office/word/2006/wordml" xmlns:wps="http://schemas.microsoft.com/office/word/2010/wordprocessingShape" mc:Ignorable="w14 w15 w16se w16cid wp14">
   <w:p>
     <w:pPr>
-      <w:pStyle w:val="Footer"/>
+      <w:pStyle w:val="Fuzeile"/>
       <w:jc w:val="center"/>
     </w:pPr>
     <w:r>
@@ -10306,7 +9136,7 @@
 </file>
 
 <file path=word/footnotes.xml><?xml version="1.0" encoding="utf-8"?>
-<w:footnotes xmlns:wpc="http://schemas.microsoft.com/office/word/2010/wordprocessingCanvas" xmlns:cx="http://schemas.microsoft.com/office/drawing/2014/chartex" xmlns:cx1="http://schemas.microsoft.com/office/drawing/2015/9/8/chartex" xmlns:cx2="http://schemas.microsoft.com/office/drawing/2015/10/21/chartex" xmlns:cx3="http://schemas.microsoft.com/office/drawing/2016/5/9/chartex" xmlns:cx4="http://schemas.microsoft.com/office/drawing/2016/5/10/chartex" xmlns:cx5="http://schemas.microsoft.com/office/drawing/2016/5/11/chartex" xmlns:mc="http://schemas.openxmlformats.org/markup-compatibility/2006" xmlns:o="urn:schemas-microsoft-com:office:office" xmlns:r="http://schemas.openxmlformats.org/officeDocument/2006/relationships" xmlns:m="http://schemas.openxmlformats.org/officeDocument/2006/math" xmlns:v="urn:schemas-microsoft-com:vml" xmlns:wp14="http://schemas.microsoft.com/office/word/2010/wordprocessingDrawing" xmlns:wp="http://schemas.openxmlformats.org/drawingml/2006/wordprocessingDrawing" xmlns:w10="urn:schemas-microsoft-com:office:word" xmlns:w="http://schemas.openxmlformats.org/wordprocessingml/2006/main" xmlns:w14="http://schemas.microsoft.com/office/word/2010/wordml" xmlns:w15="http://schemas.microsoft.com/office/word/2012/wordml" xmlns:w16se="http://schemas.microsoft.com/office/word/2015/wordml/symex" xmlns:wpg="http://schemas.microsoft.com/office/word/2010/wordprocessingGroup" xmlns:wpi="http://schemas.microsoft.com/office/word/2010/wordprocessingInk" xmlns:wne="http://schemas.microsoft.com/office/word/2006/wordml" xmlns:wps="http://schemas.microsoft.com/office/word/2010/wordprocessingShape" mc:Ignorable="w14 w15 w16se wp14">
+<w:footnotes xmlns:wpc="http://schemas.microsoft.com/office/word/2010/wordprocessingCanvas" xmlns:cx="http://schemas.microsoft.com/office/drawing/2014/chartex" xmlns:cx1="http://schemas.microsoft.com/office/drawing/2015/9/8/chartex" xmlns:cx2="http://schemas.microsoft.com/office/drawing/2015/10/21/chartex" xmlns:cx3="http://schemas.microsoft.com/office/drawing/2016/5/9/chartex" xmlns:cx4="http://schemas.microsoft.com/office/drawing/2016/5/10/chartex" xmlns:cx5="http://schemas.microsoft.com/office/drawing/2016/5/11/chartex" xmlns:cx6="http://schemas.microsoft.com/office/drawing/2016/5/12/chartex" xmlns:cx7="http://schemas.microsoft.com/office/drawing/2016/5/13/chartex" xmlns:cx8="http://schemas.microsoft.com/office/drawing/2016/5/14/chartex" xmlns:mc="http://schemas.openxmlformats.org/markup-compatibility/2006" xmlns:aink="http://schemas.microsoft.com/office/drawing/2016/ink" xmlns:am3d="http://schemas.microsoft.com/office/drawing/2017/model3d" xmlns:o="urn:schemas-microsoft-com:office:office" xmlns:r="http://schemas.openxmlformats.org/officeDocument/2006/relationships" xmlns:m="http://schemas.openxmlformats.org/officeDocument/2006/math" xmlns:v="urn:schemas-microsoft-com:vml" xmlns:wp14="http://schemas.microsoft.com/office/word/2010/wordprocessingDrawing" xmlns:wp="http://schemas.openxmlformats.org/drawingml/2006/wordprocessingDrawing" xmlns:w10="urn:schemas-microsoft-com:office:word" xmlns:w="http://schemas.openxmlformats.org/wordprocessingml/2006/main" xmlns:w14="http://schemas.microsoft.com/office/word/2010/wordml" xmlns:w15="http://schemas.microsoft.com/office/word/2012/wordml" xmlns:w16cid="http://schemas.microsoft.com/office/word/2016/wordml/cid" xmlns:w16se="http://schemas.microsoft.com/office/word/2015/wordml/symex" xmlns:wpg="http://schemas.microsoft.com/office/word/2010/wordprocessingGroup" xmlns:wpi="http://schemas.microsoft.com/office/word/2010/wordprocessingInk" xmlns:wne="http://schemas.microsoft.com/office/word/2006/wordml" xmlns:wps="http://schemas.microsoft.com/office/word/2010/wordprocessingShape" mc:Ignorable="w14 w15 w16se w16cid wp14">
   <w:footnote w:type="separator" w:id="-1">
     <w:p>
       <w:pPr>
@@ -10331,42 +9161,97 @@
 </file>
 
 <file path=word/header1.xml><?xml version="1.0" encoding="utf-8"?>
-<w:hdr xmlns:wpc="http://schemas.microsoft.com/office/word/2010/wordprocessingCanvas" xmlns:cx="http://schemas.microsoft.com/office/drawing/2014/chartex" xmlns:cx1="http://schemas.microsoft.com/office/drawing/2015/9/8/chartex" xmlns:cx2="http://schemas.microsoft.com/office/drawing/2015/10/21/chartex" xmlns:cx3="http://schemas.microsoft.com/office/drawing/2016/5/9/chartex" xmlns:cx4="http://schemas.microsoft.com/office/drawing/2016/5/10/chartex" xmlns:cx5="http://schemas.microsoft.com/office/drawing/2016/5/11/chartex" xmlns:mc="http://schemas.openxmlformats.org/markup-compatibility/2006" xmlns:o="urn:schemas-microsoft-com:office:office" xmlns:r="http://schemas.openxmlformats.org/officeDocument/2006/relationships" xmlns:m="http://schemas.openxmlformats.org/officeDocument/2006/math" xmlns:v="urn:schemas-microsoft-com:vml" xmlns:wp14="http://schemas.microsoft.com/office/word/2010/wordprocessingDrawing" xmlns:wp="http://schemas.openxmlformats.org/drawingml/2006/wordprocessingDrawing" xmlns:w10="urn:schemas-microsoft-com:office:word" xmlns:w="http://schemas.openxmlformats.org/wordprocessingml/2006/main" xmlns:w14="http://schemas.microsoft.com/office/word/2010/wordml" xmlns:w15="http://schemas.microsoft.com/office/word/2012/wordml" xmlns:w16se="http://schemas.microsoft.com/office/word/2015/wordml/symex" xmlns:wpg="http://schemas.microsoft.com/office/word/2010/wordprocessingGroup" xmlns:wpi="http://schemas.microsoft.com/office/word/2010/wordprocessingInk" xmlns:wne="http://schemas.microsoft.com/office/word/2006/wordml" xmlns:wps="http://schemas.microsoft.com/office/word/2010/wordprocessingShape" mc:Ignorable="w14 w15 w16se wp14">
+<w:hdr xmlns:wpc="http://schemas.microsoft.com/office/word/2010/wordprocessingCanvas" xmlns:cx="http://schemas.microsoft.com/office/drawing/2014/chartex" xmlns:cx1="http://schemas.microsoft.com/office/drawing/2015/9/8/chartex" xmlns:cx2="http://schemas.microsoft.com/office/drawing/2015/10/21/chartex" xmlns:cx3="http://schemas.microsoft.com/office/drawing/2016/5/9/chartex" xmlns:cx4="http://schemas.microsoft.com/office/drawing/2016/5/10/chartex" xmlns:cx5="http://schemas.microsoft.com/office/drawing/2016/5/11/chartex" xmlns:cx6="http://schemas.microsoft.com/office/drawing/2016/5/12/chartex" xmlns:cx7="http://schemas.microsoft.com/office/drawing/2016/5/13/chartex" xmlns:cx8="http://schemas.microsoft.com/office/drawing/2016/5/14/chartex" xmlns:mc="http://schemas.openxmlformats.org/markup-compatibility/2006" xmlns:aink="http://schemas.microsoft.com/office/drawing/2016/ink" xmlns:am3d="http://schemas.microsoft.com/office/drawing/2017/model3d" xmlns:o="urn:schemas-microsoft-com:office:office" xmlns:r="http://schemas.openxmlformats.org/officeDocument/2006/relationships" xmlns:m="http://schemas.openxmlformats.org/officeDocument/2006/math" xmlns:v="urn:schemas-microsoft-com:vml" xmlns:wp14="http://schemas.microsoft.com/office/word/2010/wordprocessingDrawing" xmlns:wp="http://schemas.openxmlformats.org/drawingml/2006/wordprocessingDrawing" xmlns:w10="urn:schemas-microsoft-com:office:word" xmlns:w="http://schemas.openxmlformats.org/wordprocessingml/2006/main" xmlns:w14="http://schemas.microsoft.com/office/word/2010/wordml" xmlns:w15="http://schemas.microsoft.com/office/word/2012/wordml" xmlns:w16cid="http://schemas.microsoft.com/office/word/2016/wordml/cid" xmlns:w16se="http://schemas.microsoft.com/office/word/2015/wordml/symex" xmlns:wpg="http://schemas.microsoft.com/office/word/2010/wordprocessingGroup" xmlns:wpi="http://schemas.microsoft.com/office/word/2010/wordprocessingInk" xmlns:wne="http://schemas.microsoft.com/office/word/2006/wordml" xmlns:wps="http://schemas.microsoft.com/office/word/2010/wordprocessingShape" mc:Ignorable="w14 w15 w16se w16cid wp14">
   <w:p>
     <w:pPr>
-      <w:pStyle w:val="Header"/>
+      <w:pStyle w:val="Kopfzeile"/>
       <w:jc w:val="right"/>
+      <w:rPr>
+        <w:lang w:val="en-GB"/>
+      </w:rPr>
     </w:pPr>
     <w:r>
       <w:fldChar w:fldCharType="begin"/>
     </w:r>
     <w:r>
-      <w:instrText xml:space="preserve"> STYLEREF  "Überschrift 1"  \* MERGEFORMAT </w:instrText>
+      <w:rPr>
+        <w:lang w:val="en-GB"/>
+      </w:rPr>
+      <w:instrText xml:space="preserve"> STYLEREF  Untertitel  \* MERGEFORMAT </w:instrText>
     </w:r>
     <w:r>
       <w:fldChar w:fldCharType="separate"/>
     </w:r>
     <w:r>
       <w:rPr>
-        <w:b/>
-        <w:bCs/>
         <w:noProof/>
-        <w:lang w:val="en-US"/>
+        <w:lang w:val="en-GB"/>
       </w:rPr>
-      <w:t>Error! Use the Home tab to apply Überschrift 1 to the text that you want to appear here.</w:t>
+      <w:t>Project 1 for Data Visualization ST 2019</w:t>
+    </w:r>
+    <w:r>
+      <w:fldChar w:fldCharType="end"/>
+    </w:r>
+    <w:r>
+      <w:rPr>
+        <w:lang w:val="en-GB"/>
+      </w:rPr>
+      <w:t xml:space="preserve"> </w:t>
+    </w:r>
+    <w:r>
+      <w:rPr>
+        <w:lang w:val="en-GB"/>
+      </w:rPr>
+      <w:t>-</w:t>
+    </w:r>
+    <w:r>
+      <w:rPr>
+        <w:lang w:val="en-GB"/>
+      </w:rPr>
+      <w:t xml:space="preserve"> </w:t>
+    </w:r>
+    <w:r>
+      <w:fldChar w:fldCharType="begin"/>
+    </w:r>
+    <w:r>
+      <w:rPr>
+        <w:lang w:val="en-GB"/>
+      </w:rPr>
+      <w:instrText xml:space="preserve"> STYLEREF  "Überschrift 1" \n  \* MERGEFORMAT </w:instrText>
+    </w:r>
+    <w:r>
+      <w:fldChar w:fldCharType="separate"/>
     </w:r>
     <w:r>
       <w:rPr>
         <w:noProof/>
+        <w:lang w:val="en-GB"/>
       </w:rPr>
+      <w:t>IV</w:t>
+    </w:r>
+    <w:r>
       <w:fldChar w:fldCharType="end"/>
     </w:r>
+    <w:r>
+      <w:rPr>
+        <w:lang w:val="en-GB"/>
+      </w:rPr>
+      <w:t xml:space="preserve"> </w:t>
+    </w:r>
+    <w:fldSimple w:instr=" STYLEREF  &quot;Überschrift 1&quot; \l  \* MERGEFORMAT ">
+      <w:r>
+        <w:rPr>
+          <w:noProof/>
+        </w:rPr>
+        <w:t>Results</w:t>
+      </w:r>
+    </w:fldSimple>
   </w:p>
 </w:hdr>
 </file>
 
 <file path=word/numbering.xml><?xml version="1.0" encoding="utf-8"?>
-<w:numbering xmlns:wpc="http://schemas.microsoft.com/office/word/2010/wordprocessingCanvas" xmlns:cx="http://schemas.microsoft.com/office/drawing/2014/chartex" xmlns:cx1="http://schemas.microsoft.com/office/drawing/2015/9/8/chartex" xmlns:cx2="http://schemas.microsoft.com/office/drawing/2015/10/21/chartex" xmlns:cx3="http://schemas.microsoft.com/office/drawing/2016/5/9/chartex" xmlns:cx4="http://schemas.microsoft.com/office/drawing/2016/5/10/chartex" xmlns:cx5="http://schemas.microsoft.com/office/drawing/2016/5/11/chartex" xmlns:mc="http://schemas.openxmlformats.org/markup-compatibility/2006" xmlns:o="urn:schemas-microsoft-com:office:office" xmlns:r="http://schemas.openxmlformats.org/officeDocument/2006/relationships" xmlns:m="http://schemas.openxmlformats.org/officeDocument/2006/math" xmlns:v="urn:schemas-microsoft-com:vml" xmlns:wp14="http://schemas.microsoft.com/office/word/2010/wordprocessingDrawing" xmlns:wp="http://schemas.openxmlformats.org/drawingml/2006/wordprocessingDrawing" xmlns:w10="urn:schemas-microsoft-com:office:word" xmlns:w="http://schemas.openxmlformats.org/wordprocessingml/2006/main" xmlns:w14="http://schemas.microsoft.com/office/word/2010/wordml" xmlns:w15="http://schemas.microsoft.com/office/word/2012/wordml" xmlns:w16se="http://schemas.microsoft.com/office/word/2015/wordml/symex" xmlns:wpg="http://schemas.microsoft.com/office/word/2010/wordprocessingGroup" xmlns:wpi="http://schemas.microsoft.com/office/word/2010/wordprocessingInk" xmlns:wne="http://schemas.microsoft.com/office/word/2006/wordml" xmlns:wps="http://schemas.microsoft.com/office/word/2010/wordprocessingShape" mc:Ignorable="w14 w15 w16se wp14">
+<w:numbering xmlns:wpc="http://schemas.microsoft.com/office/word/2010/wordprocessingCanvas" xmlns:cx="http://schemas.microsoft.com/office/drawing/2014/chartex" xmlns:cx1="http://schemas.microsoft.com/office/drawing/2015/9/8/chartex" xmlns:cx2="http://schemas.microsoft.com/office/drawing/2015/10/21/chartex" xmlns:cx3="http://schemas.microsoft.com/office/drawing/2016/5/9/chartex" xmlns:cx4="http://schemas.microsoft.com/office/drawing/2016/5/10/chartex" xmlns:cx5="http://schemas.microsoft.com/office/drawing/2016/5/11/chartex" xmlns:cx6="http://schemas.microsoft.com/office/drawing/2016/5/12/chartex" xmlns:cx7="http://schemas.microsoft.com/office/drawing/2016/5/13/chartex" xmlns:cx8="http://schemas.microsoft.com/office/drawing/2016/5/14/chartex" xmlns:mc="http://schemas.openxmlformats.org/markup-compatibility/2006" xmlns:aink="http://schemas.microsoft.com/office/drawing/2016/ink" xmlns:am3d="http://schemas.microsoft.com/office/drawing/2017/model3d" xmlns:o="urn:schemas-microsoft-com:office:office" xmlns:r="http://schemas.openxmlformats.org/officeDocument/2006/relationships" xmlns:m="http://schemas.openxmlformats.org/officeDocument/2006/math" xmlns:v="urn:schemas-microsoft-com:vml" xmlns:wp14="http://schemas.microsoft.com/office/word/2010/wordprocessingDrawing" xmlns:wp="http://schemas.openxmlformats.org/drawingml/2006/wordprocessingDrawing" xmlns:w10="urn:schemas-microsoft-com:office:word" xmlns:w="http://schemas.openxmlformats.org/wordprocessingml/2006/main" xmlns:w14="http://schemas.microsoft.com/office/word/2010/wordml" xmlns:w15="http://schemas.microsoft.com/office/word/2012/wordml" xmlns:w16cid="http://schemas.microsoft.com/office/word/2016/wordml/cid" xmlns:w16se="http://schemas.microsoft.com/office/word/2015/wordml/symex" xmlns:wpg="http://schemas.microsoft.com/office/word/2010/wordprocessingGroup" xmlns:wpi="http://schemas.microsoft.com/office/word/2010/wordprocessingInk" xmlns:wne="http://schemas.microsoft.com/office/word/2006/wordml" xmlns:wps="http://schemas.microsoft.com/office/word/2010/wordprocessingShape" mc:Ignorable="w14 w15 w16se w16cid wp14">
   <w:abstractNum w:abstractNumId="0" w15:restartNumberingAfterBreak="0">
     <w:nsid w:val="02580E85"/>
     <w:multiLevelType w:val="multilevel"/>
@@ -11635,7 +10520,7 @@
     <w:lvl w:ilvl="0">
       <w:start w:val="1"/>
       <w:numFmt w:val="upperRoman"/>
-      <w:pStyle w:val="Heading1"/>
+      <w:pStyle w:val="berschrift1"/>
       <w:lvlText w:val="%1."/>
       <w:lvlJc w:val="left"/>
       <w:pPr>
@@ -11645,7 +10530,7 @@
     <w:lvl w:ilvl="1">
       <w:start w:val="1"/>
       <w:numFmt w:val="upperLetter"/>
-      <w:pStyle w:val="Heading2"/>
+      <w:pStyle w:val="berschrift2"/>
       <w:lvlText w:val="%2."/>
       <w:lvlJc w:val="left"/>
       <w:pPr>
@@ -11655,7 +10540,7 @@
     <w:lvl w:ilvl="2">
       <w:start w:val="1"/>
       <w:numFmt w:val="decimal"/>
-      <w:pStyle w:val="Heading3"/>
+      <w:pStyle w:val="berschrift3"/>
       <w:lvlText w:val="%3."/>
       <w:lvlJc w:val="left"/>
       <w:pPr>
@@ -11665,7 +10550,7 @@
     <w:lvl w:ilvl="3">
       <w:start w:val="1"/>
       <w:numFmt w:val="lowerLetter"/>
-      <w:pStyle w:val="Heading4"/>
+      <w:pStyle w:val="berschrift4"/>
       <w:lvlText w:val="%4)"/>
       <w:lvlJc w:val="left"/>
       <w:pPr>
@@ -11675,7 +10560,7 @@
     <w:lvl w:ilvl="4">
       <w:start w:val="1"/>
       <w:numFmt w:val="decimal"/>
-      <w:pStyle w:val="Heading5"/>
+      <w:pStyle w:val="berschrift5"/>
       <w:lvlText w:val="(%5)"/>
       <w:lvlJc w:val="left"/>
       <w:pPr>
@@ -11685,7 +10570,7 @@
     <w:lvl w:ilvl="5">
       <w:start w:val="1"/>
       <w:numFmt w:val="lowerLetter"/>
-      <w:pStyle w:val="Heading6"/>
+      <w:pStyle w:val="berschrift6"/>
       <w:lvlText w:val="(%6)"/>
       <w:lvlJc w:val="left"/>
       <w:pPr>
@@ -11695,7 +10580,7 @@
     <w:lvl w:ilvl="6">
       <w:start w:val="1"/>
       <w:numFmt w:val="lowerRoman"/>
-      <w:pStyle w:val="Heading7"/>
+      <w:pStyle w:val="berschrift7"/>
       <w:lvlText w:val="(%7)"/>
       <w:lvlJc w:val="left"/>
       <w:pPr>
@@ -11705,7 +10590,7 @@
     <w:lvl w:ilvl="7">
       <w:start w:val="1"/>
       <w:numFmt w:val="lowerLetter"/>
-      <w:pStyle w:val="Heading8"/>
+      <w:pStyle w:val="berschrift8"/>
       <w:lvlText w:val="(%8)"/>
       <w:lvlJc w:val="left"/>
       <w:pPr>
@@ -11715,7 +10600,7 @@
     <w:lvl w:ilvl="8">
       <w:start w:val="1"/>
       <w:numFmt w:val="lowerRoman"/>
-      <w:pStyle w:val="Heading9"/>
+      <w:pStyle w:val="berschrift9"/>
       <w:lvlText w:val="(%9)"/>
       <w:lvlJc w:val="left"/>
       <w:pPr>
@@ -12751,7 +11636,7 @@
 </file>
 
 <file path=word/people.xml><?xml version="1.0" encoding="utf-8"?>
-<w15:people xmlns:wpc="http://schemas.microsoft.com/office/word/2010/wordprocessingCanvas" xmlns:cx="http://schemas.microsoft.com/office/drawing/2014/chartex" xmlns:cx1="http://schemas.microsoft.com/office/drawing/2015/9/8/chartex" xmlns:cx2="http://schemas.microsoft.com/office/drawing/2015/10/21/chartex" xmlns:cx3="http://schemas.microsoft.com/office/drawing/2016/5/9/chartex" xmlns:cx4="http://schemas.microsoft.com/office/drawing/2016/5/10/chartex" xmlns:cx5="http://schemas.microsoft.com/office/drawing/2016/5/11/chartex" xmlns:mc="http://schemas.openxmlformats.org/markup-compatibility/2006" xmlns:o="urn:schemas-microsoft-com:office:office" xmlns:r="http://schemas.openxmlformats.org/officeDocument/2006/relationships" xmlns:m="http://schemas.openxmlformats.org/officeDocument/2006/math" xmlns:v="urn:schemas-microsoft-com:vml" xmlns:wp14="http://schemas.microsoft.com/office/word/2010/wordprocessingDrawing" xmlns:wp="http://schemas.openxmlformats.org/drawingml/2006/wordprocessingDrawing" xmlns:w10="urn:schemas-microsoft-com:office:word" xmlns:w="http://schemas.openxmlformats.org/wordprocessingml/2006/main" xmlns:w14="http://schemas.microsoft.com/office/word/2010/wordml" xmlns:w15="http://schemas.microsoft.com/office/word/2012/wordml" xmlns:w16se="http://schemas.microsoft.com/office/word/2015/wordml/symex" xmlns:wpg="http://schemas.microsoft.com/office/word/2010/wordprocessingGroup" xmlns:wpi="http://schemas.microsoft.com/office/word/2010/wordprocessingInk" xmlns:wne="http://schemas.microsoft.com/office/word/2006/wordml" xmlns:wps="http://schemas.microsoft.com/office/word/2010/wordprocessingShape" mc:Ignorable="w14 w15 w16se wp14">
+<w15:people xmlns:wpc="http://schemas.microsoft.com/office/word/2010/wordprocessingCanvas" xmlns:cx="http://schemas.microsoft.com/office/drawing/2014/chartex" xmlns:cx1="http://schemas.microsoft.com/office/drawing/2015/9/8/chartex" xmlns:cx2="http://schemas.microsoft.com/office/drawing/2015/10/21/chartex" xmlns:cx3="http://schemas.microsoft.com/office/drawing/2016/5/9/chartex" xmlns:cx4="http://schemas.microsoft.com/office/drawing/2016/5/10/chartex" xmlns:cx5="http://schemas.microsoft.com/office/drawing/2016/5/11/chartex" xmlns:cx6="http://schemas.microsoft.com/office/drawing/2016/5/12/chartex" xmlns:cx7="http://schemas.microsoft.com/office/drawing/2016/5/13/chartex" xmlns:cx8="http://schemas.microsoft.com/office/drawing/2016/5/14/chartex" xmlns:mc="http://schemas.openxmlformats.org/markup-compatibility/2006" xmlns:aink="http://schemas.microsoft.com/office/drawing/2016/ink" xmlns:am3d="http://schemas.microsoft.com/office/drawing/2017/model3d" xmlns:o="urn:schemas-microsoft-com:office:office" xmlns:r="http://schemas.openxmlformats.org/officeDocument/2006/relationships" xmlns:m="http://schemas.openxmlformats.org/officeDocument/2006/math" xmlns:v="urn:schemas-microsoft-com:vml" xmlns:wp14="http://schemas.microsoft.com/office/word/2010/wordprocessingDrawing" xmlns:wp="http://schemas.openxmlformats.org/drawingml/2006/wordprocessingDrawing" xmlns:w10="urn:schemas-microsoft-com:office:word" xmlns:w="http://schemas.openxmlformats.org/wordprocessingml/2006/main" xmlns:w14="http://schemas.microsoft.com/office/word/2010/wordml" xmlns:w15="http://schemas.microsoft.com/office/word/2012/wordml" xmlns:w16cid="http://schemas.microsoft.com/office/word/2016/wordml/cid" xmlns:w16se="http://schemas.microsoft.com/office/word/2015/wordml/symex" xmlns:wpg="http://schemas.microsoft.com/office/word/2010/wordprocessingGroup" xmlns:wpi="http://schemas.microsoft.com/office/word/2010/wordprocessingInk" xmlns:wne="http://schemas.microsoft.com/office/word/2006/wordml" xmlns:wps="http://schemas.microsoft.com/office/word/2010/wordprocessingShape" mc:Ignorable="w14 w15 w16se w16cid wp14">
   <w15:person w15:author="Kerstin Wagner">
     <w15:presenceInfo w15:providerId="Windows Live" w15:userId="850d1f2bb9235b52"/>
   </w15:person>
@@ -12759,7 +11644,7 @@
 </file>
 
 <file path=word/styles.xml><?xml version="1.0" encoding="utf-8"?>
-<w:styles xmlns:mc="http://schemas.openxmlformats.org/markup-compatibility/2006" xmlns:r="http://schemas.openxmlformats.org/officeDocument/2006/relationships" xmlns:w="http://schemas.openxmlformats.org/wordprocessingml/2006/main" xmlns:w14="http://schemas.microsoft.com/office/word/2010/wordml" xmlns:w15="http://schemas.microsoft.com/office/word/2012/wordml" xmlns:w16se="http://schemas.microsoft.com/office/word/2015/wordml/symex" mc:Ignorable="w14 w15 w16se">
+<w:styles xmlns:mc="http://schemas.openxmlformats.org/markup-compatibility/2006" xmlns:r="http://schemas.openxmlformats.org/officeDocument/2006/relationships" xmlns:w="http://schemas.openxmlformats.org/wordprocessingml/2006/main" xmlns:w14="http://schemas.microsoft.com/office/word/2010/wordml" xmlns:w15="http://schemas.microsoft.com/office/word/2012/wordml" xmlns:w16cid="http://schemas.microsoft.com/office/word/2016/wordml/cid" xmlns:w16se="http://schemas.microsoft.com/office/word/2015/wordml/symex" mc:Ignorable="w14 w15 w16se w16cid">
   <w:docDefaults>
     <w:rPrDefault>
       <w:rPr>
@@ -12775,7 +11660,7 @@
       </w:pPr>
     </w:pPrDefault>
   </w:docDefaults>
-  <w:latentStyles w:defLockedState="0" w:defUIPriority="99" w:defSemiHidden="0" w:defUnhideWhenUsed="0" w:defQFormat="0" w:count="373">
+  <w:latentStyles w:defLockedState="0" w:defUIPriority="99" w:defSemiHidden="0" w:defUnhideWhenUsed="0" w:defQFormat="0" w:count="376">
     <w:lsdException w:name="Normal" w:uiPriority="0" w:qFormat="1"/>
     <w:lsdException w:name="heading 1" w:uiPriority="9" w:qFormat="1"/>
     <w:lsdException w:name="heading 2" w:semiHidden="1" w:uiPriority="9" w:unhideWhenUsed="1" w:qFormat="1"/>
@@ -12881,7 +11766,6 @@
     <w:lsdException w:name="HTML Sample" w:semiHidden="1" w:unhideWhenUsed="1"/>
     <w:lsdException w:name="HTML Typewriter" w:semiHidden="1" w:unhideWhenUsed="1"/>
     <w:lsdException w:name="HTML Variable" w:semiHidden="1" w:unhideWhenUsed="1"/>
-    <w:lsdException w:name="Normal Table" w:semiHidden="1" w:unhideWhenUsed="1"/>
     <w:lsdException w:name="annotation subject" w:semiHidden="1" w:unhideWhenUsed="1"/>
     <w:lsdException w:name="No List" w:semiHidden="1" w:unhideWhenUsed="1"/>
     <w:lsdException w:name="Outline List 1" w:semiHidden="1" w:unhideWhenUsed="1"/>
@@ -12926,7 +11810,6 @@
     <w:lsdException w:name="Table Professional" w:semiHidden="1" w:unhideWhenUsed="1"/>
     <w:lsdException w:name="Table Subtle 1" w:semiHidden="1" w:unhideWhenUsed="1"/>
     <w:lsdException w:name="Table Subtle 2" w:semiHidden="1" w:unhideWhenUsed="1"/>
-    <w:lsdException w:name="Table Web 1" w:semiHidden="1" w:unhideWhenUsed="1"/>
     <w:lsdException w:name="Table Web 2" w:semiHidden="1" w:unhideWhenUsed="1"/>
     <w:lsdException w:name="Table Web 3" w:semiHidden="1" w:unhideWhenUsed="1"/>
     <w:lsdException w:name="Balloon Text" w:semiHidden="1" w:unhideWhenUsed="1"/>
@@ -13149,17 +12032,20 @@
     <w:lsdException w:name="List Table 7 Colorful Accent 6" w:uiPriority="52"/>
     <w:lsdException w:name="Mention" w:semiHidden="1" w:unhideWhenUsed="1"/>
     <w:lsdException w:name="Smart Hyperlink" w:semiHidden="1" w:unhideWhenUsed="1"/>
+    <w:lsdException w:name="Hashtag" w:semiHidden="1" w:unhideWhenUsed="1"/>
+    <w:lsdException w:name="Unresolved Mention" w:semiHidden="1" w:unhideWhenUsed="1"/>
+    <w:lsdException w:name="Smart Link" w:semiHidden="1" w:unhideWhenUsed="1"/>
   </w:latentStyles>
-  <w:style w:type="paragraph" w:default="1" w:styleId="Normal">
+  <w:style w:type="paragraph" w:default="1" w:styleId="Standard">
     <w:name w:val="Normal"/>
     <w:qFormat/>
     <w:rsid w:val="00D956D4"/>
   </w:style>
-  <w:style w:type="paragraph" w:styleId="Heading1">
+  <w:style w:type="paragraph" w:styleId="berschrift1">
     <w:name w:val="heading 1"/>
-    <w:basedOn w:val="Normal"/>
-    <w:next w:val="Normal"/>
-    <w:link w:val="Heading1Char"/>
+    <w:basedOn w:val="Standard"/>
+    <w:next w:val="Standard"/>
+    <w:link w:val="berschrift1Zchn"/>
     <w:uiPriority w:val="9"/>
     <w:qFormat/>
     <w:rsid w:val="00D956D4"/>
@@ -13182,11 +12068,11 @@
       <w:szCs w:val="36"/>
     </w:rPr>
   </w:style>
-  <w:style w:type="paragraph" w:styleId="Heading2">
+  <w:style w:type="paragraph" w:styleId="berschrift2">
     <w:name w:val="heading 2"/>
-    <w:basedOn w:val="Normal"/>
-    <w:next w:val="Normal"/>
-    <w:link w:val="Heading2Char"/>
+    <w:basedOn w:val="Standard"/>
+    <w:next w:val="Standard"/>
+    <w:link w:val="berschrift2Zchn"/>
     <w:uiPriority w:val="9"/>
     <w:unhideWhenUsed/>
     <w:qFormat/>
@@ -13209,11 +12095,11 @@
       <w:szCs w:val="28"/>
     </w:rPr>
   </w:style>
-  <w:style w:type="paragraph" w:styleId="Heading3">
+  <w:style w:type="paragraph" w:styleId="berschrift3">
     <w:name w:val="heading 3"/>
-    <w:basedOn w:val="Normal"/>
-    <w:next w:val="Normal"/>
-    <w:link w:val="Heading3Char"/>
+    <w:basedOn w:val="Standard"/>
+    <w:next w:val="Standard"/>
+    <w:link w:val="berschrift3Zchn"/>
     <w:uiPriority w:val="9"/>
     <w:unhideWhenUsed/>
     <w:qFormat/>
@@ -13236,11 +12122,11 @@
       <w:szCs w:val="26"/>
     </w:rPr>
   </w:style>
-  <w:style w:type="paragraph" w:styleId="Heading4">
+  <w:style w:type="paragraph" w:styleId="berschrift4">
     <w:name w:val="heading 4"/>
-    <w:basedOn w:val="Normal"/>
-    <w:next w:val="Normal"/>
-    <w:link w:val="Heading4Char"/>
+    <w:basedOn w:val="Standard"/>
+    <w:next w:val="Standard"/>
+    <w:link w:val="berschrift4Zchn"/>
     <w:uiPriority w:val="9"/>
     <w:semiHidden/>
     <w:unhideWhenUsed/>
@@ -13262,11 +12148,11 @@
       <w:szCs w:val="24"/>
     </w:rPr>
   </w:style>
-  <w:style w:type="paragraph" w:styleId="Heading5">
+  <w:style w:type="paragraph" w:styleId="berschrift5">
     <w:name w:val="heading 5"/>
-    <w:basedOn w:val="Normal"/>
-    <w:next w:val="Normal"/>
-    <w:link w:val="Heading5Char"/>
+    <w:basedOn w:val="Standard"/>
+    <w:next w:val="Standard"/>
+    <w:link w:val="berschrift5Zchn"/>
     <w:uiPriority w:val="9"/>
     <w:semiHidden/>
     <w:unhideWhenUsed/>
@@ -13290,11 +12176,11 @@
       <w:szCs w:val="22"/>
     </w:rPr>
   </w:style>
-  <w:style w:type="paragraph" w:styleId="Heading6">
+  <w:style w:type="paragraph" w:styleId="berschrift6">
     <w:name w:val="heading 6"/>
-    <w:basedOn w:val="Normal"/>
-    <w:next w:val="Normal"/>
-    <w:link w:val="Heading6Char"/>
+    <w:basedOn w:val="Standard"/>
+    <w:next w:val="Standard"/>
+    <w:link w:val="berschrift6Zchn"/>
     <w:uiPriority w:val="9"/>
     <w:semiHidden/>
     <w:unhideWhenUsed/>
@@ -13315,11 +12201,11 @@
       <w:color w:val="595959" w:themeColor="text1" w:themeTint="A6"/>
     </w:rPr>
   </w:style>
-  <w:style w:type="paragraph" w:styleId="Heading7">
+  <w:style w:type="paragraph" w:styleId="berschrift7">
     <w:name w:val="heading 7"/>
-    <w:basedOn w:val="Normal"/>
-    <w:next w:val="Normal"/>
-    <w:link w:val="Heading7Char"/>
+    <w:basedOn w:val="Standard"/>
+    <w:next w:val="Standard"/>
+    <w:link w:val="berschrift7Zchn"/>
     <w:uiPriority w:val="9"/>
     <w:semiHidden/>
     <w:unhideWhenUsed/>
@@ -13342,11 +12228,11 @@
       <w:color w:val="595959" w:themeColor="text1" w:themeTint="A6"/>
     </w:rPr>
   </w:style>
-  <w:style w:type="paragraph" w:styleId="Heading8">
+  <w:style w:type="paragraph" w:styleId="berschrift8">
     <w:name w:val="heading 8"/>
-    <w:basedOn w:val="Normal"/>
-    <w:next w:val="Normal"/>
-    <w:link w:val="Heading8Char"/>
+    <w:basedOn w:val="Standard"/>
+    <w:next w:val="Standard"/>
+    <w:link w:val="berschrift8Zchn"/>
     <w:uiPriority w:val="9"/>
     <w:semiHidden/>
     <w:unhideWhenUsed/>
@@ -13368,11 +12254,11 @@
       <w:color w:val="595959" w:themeColor="text1" w:themeTint="A6"/>
     </w:rPr>
   </w:style>
-  <w:style w:type="paragraph" w:styleId="Heading9">
+  <w:style w:type="paragraph" w:styleId="berschrift9">
     <w:name w:val="heading 9"/>
-    <w:basedOn w:val="Normal"/>
-    <w:next w:val="Normal"/>
-    <w:link w:val="Heading9Char"/>
+    <w:basedOn w:val="Standard"/>
+    <w:next w:val="Standard"/>
+    <w:link w:val="berschrift9Zchn"/>
     <w:uiPriority w:val="9"/>
     <w:semiHidden/>
     <w:unhideWhenUsed/>
@@ -13396,13 +12282,13 @@
       <w:color w:val="595959" w:themeColor="text1" w:themeTint="A6"/>
     </w:rPr>
   </w:style>
-  <w:style w:type="character" w:default="1" w:styleId="DefaultParagraphFont">
+  <w:style w:type="character" w:default="1" w:styleId="Absatz-Standardschriftart">
     <w:name w:val="Default Paragraph Font"/>
     <w:uiPriority w:val="1"/>
     <w:semiHidden/>
     <w:unhideWhenUsed/>
   </w:style>
-  <w:style w:type="table" w:default="1" w:styleId="TableNormal">
+  <w:style w:type="table" w:default="1" w:styleId="NormaleTabelle">
     <w:name w:val="Normal Table"/>
     <w:uiPriority w:val="99"/>
     <w:semiHidden/>
@@ -13417,16 +12303,16 @@
       </w:tblCellMar>
     </w:tblPr>
   </w:style>
-  <w:style w:type="numbering" w:default="1" w:styleId="NoList">
+  <w:style w:type="numbering" w:default="1" w:styleId="KeineListe">
     <w:name w:val="No List"/>
     <w:uiPriority w:val="99"/>
     <w:semiHidden/>
     <w:unhideWhenUsed/>
   </w:style>
-  <w:style w:type="character" w:customStyle="1" w:styleId="Heading1Char">
-    <w:name w:val="Heading 1 Char"/>
-    <w:basedOn w:val="DefaultParagraphFont"/>
-    <w:link w:val="Heading1"/>
+  <w:style w:type="character" w:customStyle="1" w:styleId="berschrift1Zchn">
+    <w:name w:val="Überschrift 1 Zchn"/>
+    <w:basedOn w:val="Absatz-Standardschriftart"/>
+    <w:link w:val="berschrift1"/>
     <w:uiPriority w:val="9"/>
     <w:rsid w:val="00D956D4"/>
     <w:rPr>
@@ -13436,10 +12322,10 @@
       <w:szCs w:val="36"/>
     </w:rPr>
   </w:style>
-  <w:style w:type="character" w:customStyle="1" w:styleId="Heading2Char">
-    <w:name w:val="Heading 2 Char"/>
-    <w:basedOn w:val="DefaultParagraphFont"/>
-    <w:link w:val="Heading2"/>
+  <w:style w:type="character" w:customStyle="1" w:styleId="berschrift2Zchn">
+    <w:name w:val="Überschrift 2 Zchn"/>
+    <w:basedOn w:val="Absatz-Standardschriftart"/>
+    <w:link w:val="berschrift2"/>
     <w:uiPriority w:val="9"/>
     <w:rsid w:val="00236823"/>
     <w:rPr>
@@ -13449,10 +12335,10 @@
       <w:szCs w:val="28"/>
     </w:rPr>
   </w:style>
-  <w:style w:type="character" w:customStyle="1" w:styleId="Heading3Char">
-    <w:name w:val="Heading 3 Char"/>
-    <w:basedOn w:val="DefaultParagraphFont"/>
-    <w:link w:val="Heading3"/>
+  <w:style w:type="character" w:customStyle="1" w:styleId="berschrift3Zchn">
+    <w:name w:val="Überschrift 3 Zchn"/>
+    <w:basedOn w:val="Absatz-Standardschriftart"/>
+    <w:link w:val="berschrift3"/>
     <w:uiPriority w:val="9"/>
     <w:rsid w:val="00236823"/>
     <w:rPr>
@@ -13462,10 +12348,10 @@
       <w:szCs w:val="26"/>
     </w:rPr>
   </w:style>
-  <w:style w:type="character" w:customStyle="1" w:styleId="Heading4Char">
-    <w:name w:val="Heading 4 Char"/>
-    <w:basedOn w:val="DefaultParagraphFont"/>
-    <w:link w:val="Heading4"/>
+  <w:style w:type="character" w:customStyle="1" w:styleId="berschrift4Zchn">
+    <w:name w:val="Überschrift 4 Zchn"/>
+    <w:basedOn w:val="Absatz-Standardschriftart"/>
+    <w:link w:val="berschrift4"/>
     <w:uiPriority w:val="9"/>
     <w:semiHidden/>
     <w:rsid w:val="00D956D4"/>
@@ -13475,10 +12361,10 @@
       <w:szCs w:val="24"/>
     </w:rPr>
   </w:style>
-  <w:style w:type="character" w:customStyle="1" w:styleId="Heading5Char">
-    <w:name w:val="Heading 5 Char"/>
-    <w:basedOn w:val="DefaultParagraphFont"/>
-    <w:link w:val="Heading5"/>
+  <w:style w:type="character" w:customStyle="1" w:styleId="berschrift5Zchn">
+    <w:name w:val="Überschrift 5 Zchn"/>
+    <w:basedOn w:val="Absatz-Standardschriftart"/>
+    <w:link w:val="berschrift5"/>
     <w:uiPriority w:val="9"/>
     <w:semiHidden/>
     <w:rsid w:val="00D956D4"/>
@@ -13490,10 +12376,10 @@
       <w:szCs w:val="22"/>
     </w:rPr>
   </w:style>
-  <w:style w:type="character" w:customStyle="1" w:styleId="Heading6Char">
-    <w:name w:val="Heading 6 Char"/>
-    <w:basedOn w:val="DefaultParagraphFont"/>
-    <w:link w:val="Heading6"/>
+  <w:style w:type="character" w:customStyle="1" w:styleId="berschrift6Zchn">
+    <w:name w:val="Überschrift 6 Zchn"/>
+    <w:basedOn w:val="Absatz-Standardschriftart"/>
+    <w:link w:val="berschrift6"/>
     <w:uiPriority w:val="9"/>
     <w:semiHidden/>
     <w:rsid w:val="00D956D4"/>
@@ -13502,10 +12388,10 @@
       <w:color w:val="595959" w:themeColor="text1" w:themeTint="A6"/>
     </w:rPr>
   </w:style>
-  <w:style w:type="character" w:customStyle="1" w:styleId="Heading7Char">
-    <w:name w:val="Heading 7 Char"/>
-    <w:basedOn w:val="DefaultParagraphFont"/>
-    <w:link w:val="Heading7"/>
+  <w:style w:type="character" w:customStyle="1" w:styleId="berschrift7Zchn">
+    <w:name w:val="Überschrift 7 Zchn"/>
+    <w:basedOn w:val="Absatz-Standardschriftart"/>
+    <w:link w:val="berschrift7"/>
     <w:uiPriority w:val="9"/>
     <w:semiHidden/>
     <w:rsid w:val="00D956D4"/>
@@ -13516,10 +12402,10 @@
       <w:color w:val="595959" w:themeColor="text1" w:themeTint="A6"/>
     </w:rPr>
   </w:style>
-  <w:style w:type="character" w:customStyle="1" w:styleId="Heading8Char">
-    <w:name w:val="Heading 8 Char"/>
-    <w:basedOn w:val="DefaultParagraphFont"/>
-    <w:link w:val="Heading8"/>
+  <w:style w:type="character" w:customStyle="1" w:styleId="berschrift8Zchn">
+    <w:name w:val="Überschrift 8 Zchn"/>
+    <w:basedOn w:val="Absatz-Standardschriftart"/>
+    <w:link w:val="berschrift8"/>
     <w:uiPriority w:val="9"/>
     <w:semiHidden/>
     <w:rsid w:val="00D956D4"/>
@@ -13529,10 +12415,10 @@
       <w:color w:val="595959" w:themeColor="text1" w:themeTint="A6"/>
     </w:rPr>
   </w:style>
-  <w:style w:type="character" w:customStyle="1" w:styleId="Heading9Char">
-    <w:name w:val="Heading 9 Char"/>
-    <w:basedOn w:val="DefaultParagraphFont"/>
-    <w:link w:val="Heading9"/>
+  <w:style w:type="character" w:customStyle="1" w:styleId="berschrift9Zchn">
+    <w:name w:val="Überschrift 9 Zchn"/>
+    <w:basedOn w:val="Absatz-Standardschriftart"/>
+    <w:link w:val="berschrift9"/>
     <w:uiPriority w:val="9"/>
     <w:semiHidden/>
     <w:rsid w:val="00D956D4"/>
@@ -13544,10 +12430,10 @@
       <w:color w:val="595959" w:themeColor="text1" w:themeTint="A6"/>
     </w:rPr>
   </w:style>
-  <w:style w:type="paragraph" w:styleId="Caption">
+  <w:style w:type="paragraph" w:styleId="Beschriftung">
     <w:name w:val="caption"/>
-    <w:basedOn w:val="Normal"/>
-    <w:next w:val="Normal"/>
+    <w:basedOn w:val="Standard"/>
+    <w:next w:val="Standard"/>
     <w:uiPriority w:val="35"/>
     <w:unhideWhenUsed/>
     <w:qFormat/>
@@ -13564,11 +12450,11 @@
       <w:szCs w:val="20"/>
     </w:rPr>
   </w:style>
-  <w:style w:type="paragraph" w:styleId="Title">
+  <w:style w:type="paragraph" w:styleId="Titel">
     <w:name w:val="Title"/>
-    <w:basedOn w:val="Normal"/>
-    <w:next w:val="Normal"/>
-    <w:link w:val="TitleChar"/>
+    <w:basedOn w:val="Standard"/>
+    <w:next w:val="Standard"/>
+    <w:link w:val="TitelZchn"/>
     <w:uiPriority w:val="10"/>
     <w:qFormat/>
     <w:rsid w:val="00D956D4"/>
@@ -13584,10 +12470,10 @@
       <w:szCs w:val="80"/>
     </w:rPr>
   </w:style>
-  <w:style w:type="character" w:customStyle="1" w:styleId="TitleChar">
-    <w:name w:val="Title Char"/>
-    <w:basedOn w:val="DefaultParagraphFont"/>
-    <w:link w:val="Title"/>
+  <w:style w:type="character" w:customStyle="1" w:styleId="TitelZchn">
+    <w:name w:val="Titel Zchn"/>
+    <w:basedOn w:val="Absatz-Standardschriftart"/>
+    <w:link w:val="Titel"/>
     <w:uiPriority w:val="10"/>
     <w:rsid w:val="00D956D4"/>
     <w:rPr>
@@ -13598,11 +12484,11 @@
       <w:szCs w:val="80"/>
     </w:rPr>
   </w:style>
-  <w:style w:type="paragraph" w:styleId="Subtitle">
+  <w:style w:type="paragraph" w:styleId="Untertitel">
     <w:name w:val="Subtitle"/>
-    <w:basedOn w:val="Normal"/>
-    <w:next w:val="Normal"/>
-    <w:link w:val="SubtitleChar"/>
+    <w:basedOn w:val="Standard"/>
+    <w:next w:val="Standard"/>
+    <w:link w:val="UntertitelZchn"/>
     <w:uiPriority w:val="11"/>
     <w:qFormat/>
     <w:rsid w:val="00D956D4"/>
@@ -13619,10 +12505,10 @@
       <w:szCs w:val="30"/>
     </w:rPr>
   </w:style>
-  <w:style w:type="character" w:customStyle="1" w:styleId="SubtitleChar">
-    <w:name w:val="Subtitle Char"/>
-    <w:basedOn w:val="DefaultParagraphFont"/>
-    <w:link w:val="Subtitle"/>
+  <w:style w:type="character" w:customStyle="1" w:styleId="UntertitelZchn">
+    <w:name w:val="Untertitel Zchn"/>
+    <w:basedOn w:val="Absatz-Standardschriftart"/>
+    <w:link w:val="Untertitel"/>
     <w:uiPriority w:val="11"/>
     <w:rsid w:val="00D956D4"/>
     <w:rPr>
@@ -13632,9 +12518,9 @@
       <w:szCs w:val="30"/>
     </w:rPr>
   </w:style>
-  <w:style w:type="character" w:styleId="Strong">
+  <w:style w:type="character" w:styleId="Fett">
     <w:name w:val="Strong"/>
-    <w:basedOn w:val="DefaultParagraphFont"/>
+    <w:basedOn w:val="Absatz-Standardschriftart"/>
     <w:uiPriority w:val="22"/>
     <w:qFormat/>
     <w:rsid w:val="00D956D4"/>
@@ -13643,9 +12529,9 @@
       <w:bCs/>
     </w:rPr>
   </w:style>
-  <w:style w:type="character" w:styleId="Emphasis">
+  <w:style w:type="character" w:styleId="Hervorhebung">
     <w:name w:val="Emphasis"/>
-    <w:basedOn w:val="DefaultParagraphFont"/>
+    <w:basedOn w:val="Absatz-Standardschriftart"/>
     <w:uiPriority w:val="20"/>
     <w:qFormat/>
     <w:rsid w:val="00D956D4"/>
@@ -13654,7 +12540,7 @@
       <w:iCs/>
     </w:rPr>
   </w:style>
-  <w:style w:type="paragraph" w:styleId="NoSpacing">
+  <w:style w:type="paragraph" w:styleId="KeinLeerraum">
     <w:name w:val="No Spacing"/>
     <w:uiPriority w:val="1"/>
     <w:qFormat/>
@@ -13663,11 +12549,11 @@
       <w:spacing w:after="0" w:line="240" w:lineRule="auto"/>
     </w:pPr>
   </w:style>
-  <w:style w:type="paragraph" w:styleId="Quote">
+  <w:style w:type="paragraph" w:styleId="Zitat">
     <w:name w:val="Quote"/>
-    <w:basedOn w:val="Normal"/>
-    <w:next w:val="Normal"/>
-    <w:link w:val="QuoteChar"/>
+    <w:basedOn w:val="Standard"/>
+    <w:next w:val="Standard"/>
+    <w:link w:val="ZitatZchn"/>
     <w:uiPriority w:val="29"/>
     <w:qFormat/>
     <w:rsid w:val="00D956D4"/>
@@ -13681,10 +12567,10 @@
       <w:iCs/>
     </w:rPr>
   </w:style>
-  <w:style w:type="character" w:customStyle="1" w:styleId="QuoteChar">
-    <w:name w:val="Quote Char"/>
-    <w:basedOn w:val="DefaultParagraphFont"/>
-    <w:link w:val="Quote"/>
+  <w:style w:type="character" w:customStyle="1" w:styleId="ZitatZchn">
+    <w:name w:val="Zitat Zchn"/>
+    <w:basedOn w:val="Absatz-Standardschriftart"/>
+    <w:link w:val="Zitat"/>
     <w:uiPriority w:val="29"/>
     <w:rsid w:val="00D956D4"/>
     <w:rPr>
@@ -13692,11 +12578,11 @@
       <w:iCs/>
     </w:rPr>
   </w:style>
-  <w:style w:type="paragraph" w:styleId="IntenseQuote">
+  <w:style w:type="paragraph" w:styleId="IntensivesZitat">
     <w:name w:val="Intense Quote"/>
-    <w:basedOn w:val="Normal"/>
-    <w:next w:val="Normal"/>
-    <w:link w:val="IntenseQuoteChar"/>
+    <w:basedOn w:val="Standard"/>
+    <w:next w:val="Standard"/>
+    <w:link w:val="IntensivesZitatZchn"/>
     <w:uiPriority w:val="30"/>
     <w:qFormat/>
     <w:rsid w:val="00D956D4"/>
@@ -13712,10 +12598,10 @@
       <w:szCs w:val="28"/>
     </w:rPr>
   </w:style>
-  <w:style w:type="character" w:customStyle="1" w:styleId="IntenseQuoteChar">
-    <w:name w:val="Intense Quote Char"/>
-    <w:basedOn w:val="DefaultParagraphFont"/>
-    <w:link w:val="IntenseQuote"/>
+  <w:style w:type="character" w:customStyle="1" w:styleId="IntensivesZitatZchn">
+    <w:name w:val="Intensives Zitat Zchn"/>
+    <w:basedOn w:val="Absatz-Standardschriftart"/>
+    <w:link w:val="IntensivesZitat"/>
     <w:uiPriority w:val="30"/>
     <w:rsid w:val="00D956D4"/>
     <w:rPr>
@@ -13725,9 +12611,9 @@
       <w:szCs w:val="28"/>
     </w:rPr>
   </w:style>
-  <w:style w:type="character" w:styleId="SubtleEmphasis">
+  <w:style w:type="character" w:styleId="SchwacheHervorhebung">
     <w:name w:val="Subtle Emphasis"/>
-    <w:basedOn w:val="DefaultParagraphFont"/>
+    <w:basedOn w:val="Absatz-Standardschriftart"/>
     <w:uiPriority w:val="19"/>
     <w:qFormat/>
     <w:rsid w:val="00D956D4"/>
@@ -13737,9 +12623,9 @@
       <w:color w:val="595959" w:themeColor="text1" w:themeTint="A6"/>
     </w:rPr>
   </w:style>
-  <w:style w:type="character" w:styleId="IntenseEmphasis">
+  <w:style w:type="character" w:styleId="IntensiveHervorhebung">
     <w:name w:val="Intense Emphasis"/>
-    <w:basedOn w:val="DefaultParagraphFont"/>
+    <w:basedOn w:val="Absatz-Standardschriftart"/>
     <w:uiPriority w:val="21"/>
     <w:qFormat/>
     <w:rsid w:val="00D956D4"/>
@@ -13750,9 +12636,9 @@
       <w:iCs/>
     </w:rPr>
   </w:style>
-  <w:style w:type="character" w:styleId="SubtleReference">
+  <w:style w:type="character" w:styleId="SchwacherVerweis">
     <w:name w:val="Subtle Reference"/>
-    <w:basedOn w:val="DefaultParagraphFont"/>
+    <w:basedOn w:val="Absatz-Standardschriftart"/>
     <w:uiPriority w:val="31"/>
     <w:qFormat/>
     <w:rsid w:val="00D956D4"/>
@@ -13761,9 +12647,9 @@
       <w:color w:val="404040" w:themeColor="text1" w:themeTint="BF"/>
     </w:rPr>
   </w:style>
-  <w:style w:type="character" w:styleId="IntenseReference">
+  <w:style w:type="character" w:styleId="IntensiverVerweis">
     <w:name w:val="Intense Reference"/>
-    <w:basedOn w:val="DefaultParagraphFont"/>
+    <w:basedOn w:val="Absatz-Standardschriftart"/>
     <w:uiPriority w:val="32"/>
     <w:qFormat/>
     <w:rsid w:val="00D956D4"/>
@@ -13774,9 +12660,9 @@
       <w:u w:val="single"/>
     </w:rPr>
   </w:style>
-  <w:style w:type="character" w:styleId="BookTitle">
+  <w:style w:type="character" w:styleId="Buchtitel">
     <w:name w:val="Book Title"/>
-    <w:basedOn w:val="DefaultParagraphFont"/>
+    <w:basedOn w:val="Absatz-Standardschriftart"/>
     <w:uiPriority w:val="33"/>
     <w:qFormat/>
     <w:rsid w:val="00D956D4"/>
@@ -13786,21 +12672,24 @@
       <w:smallCaps/>
     </w:rPr>
   </w:style>
-  <w:style w:type="paragraph" w:styleId="TOCHeading">
+  <w:style w:type="paragraph" w:styleId="Inhaltsverzeichnisberschrift">
     <w:name w:val="TOC Heading"/>
-    <w:basedOn w:val="Heading1"/>
-    <w:next w:val="Normal"/>
+    <w:basedOn w:val="berschrift1"/>
+    <w:next w:val="Standard"/>
     <w:uiPriority w:val="39"/>
     <w:unhideWhenUsed/>
     <w:qFormat/>
-    <w:rsid w:val="00D956D4"/>
+    <w:rsid w:val="000B3449"/>
     <w:pPr>
+      <w:numPr>
+        <w:numId w:val="0"/>
+      </w:numPr>
       <w:outlineLvl w:val="9"/>
     </w:pPr>
   </w:style>
   <w:style w:type="paragraph" w:customStyle="1" w:styleId="Inhaltsverzeichnis">
     <w:name w:val="Inhaltsverzeichnis"/>
-    <w:basedOn w:val="Heading2"/>
+    <w:basedOn w:val="berschrift2"/>
     <w:link w:val="InhaltsverzeichnisZchn"/>
     <w:rsid w:val="00022A5D"/>
     <w:rPr>
@@ -13808,9 +12697,9 @@
       <w:lang w:val="en-GB"/>
     </w:rPr>
   </w:style>
-  <w:style w:type="character" w:styleId="CommentReference">
+  <w:style w:type="character" w:styleId="Kommentarzeichen">
     <w:name w:val="annotation reference"/>
-    <w:basedOn w:val="DefaultParagraphFont"/>
+    <w:basedOn w:val="Absatz-Standardschriftart"/>
     <w:uiPriority w:val="99"/>
     <w:semiHidden/>
     <w:unhideWhenUsed/>
@@ -13822,7 +12711,7 @@
   </w:style>
   <w:style w:type="character" w:customStyle="1" w:styleId="InhaltsverzeichnisZchn">
     <w:name w:val="Inhaltsverzeichnis Zchn"/>
-    <w:basedOn w:val="Heading2Char"/>
+    <w:basedOn w:val="berschrift2Zchn"/>
     <w:link w:val="Inhaltsverzeichnis"/>
     <w:rsid w:val="00022A5D"/>
     <w:rPr>
@@ -13834,10 +12723,10 @@
       <w:lang w:val="en-GB"/>
     </w:rPr>
   </w:style>
-  <w:style w:type="paragraph" w:styleId="CommentText">
+  <w:style w:type="paragraph" w:styleId="Kommentartext">
     <w:name w:val="annotation text"/>
-    <w:basedOn w:val="Normal"/>
-    <w:link w:val="CommentTextChar"/>
+    <w:basedOn w:val="Standard"/>
+    <w:link w:val="KommentartextZchn"/>
     <w:uiPriority w:val="99"/>
     <w:semiHidden/>
     <w:unhideWhenUsed/>
@@ -13850,10 +12739,10 @@
       <w:szCs w:val="20"/>
     </w:rPr>
   </w:style>
-  <w:style w:type="character" w:customStyle="1" w:styleId="CommentTextChar">
-    <w:name w:val="Comment Text Char"/>
-    <w:basedOn w:val="DefaultParagraphFont"/>
-    <w:link w:val="CommentText"/>
+  <w:style w:type="character" w:customStyle="1" w:styleId="KommentartextZchn">
+    <w:name w:val="Kommentartext Zchn"/>
+    <w:basedOn w:val="Absatz-Standardschriftart"/>
+    <w:link w:val="Kommentartext"/>
     <w:uiPriority w:val="99"/>
     <w:semiHidden/>
     <w:rsid w:val="003A1029"/>
@@ -13862,11 +12751,11 @@
       <w:szCs w:val="20"/>
     </w:rPr>
   </w:style>
-  <w:style w:type="paragraph" w:styleId="CommentSubject">
+  <w:style w:type="paragraph" w:styleId="Kommentarthema">
     <w:name w:val="annotation subject"/>
-    <w:basedOn w:val="CommentText"/>
-    <w:next w:val="CommentText"/>
-    <w:link w:val="CommentSubjectChar"/>
+    <w:basedOn w:val="Kommentartext"/>
+    <w:next w:val="Kommentartext"/>
+    <w:link w:val="KommentarthemaZchn"/>
     <w:uiPriority w:val="99"/>
     <w:semiHidden/>
     <w:unhideWhenUsed/>
@@ -13876,10 +12765,10 @@
       <w:bCs/>
     </w:rPr>
   </w:style>
-  <w:style w:type="character" w:customStyle="1" w:styleId="CommentSubjectChar">
-    <w:name w:val="Comment Subject Char"/>
-    <w:basedOn w:val="CommentTextChar"/>
-    <w:link w:val="CommentSubject"/>
+  <w:style w:type="character" w:customStyle="1" w:styleId="KommentarthemaZchn">
+    <w:name w:val="Kommentarthema Zchn"/>
+    <w:basedOn w:val="KommentartextZchn"/>
+    <w:link w:val="Kommentarthema"/>
     <w:uiPriority w:val="99"/>
     <w:semiHidden/>
     <w:rsid w:val="003A1029"/>
@@ -13890,10 +12779,10 @@
       <w:szCs w:val="20"/>
     </w:rPr>
   </w:style>
-  <w:style w:type="paragraph" w:styleId="BalloonText">
+  <w:style w:type="paragraph" w:styleId="Sprechblasentext">
     <w:name w:val="Balloon Text"/>
-    <w:basedOn w:val="Normal"/>
-    <w:link w:val="BalloonTextChar"/>
+    <w:basedOn w:val="Standard"/>
+    <w:link w:val="SprechblasentextZchn"/>
     <w:uiPriority w:val="99"/>
     <w:semiHidden/>
     <w:unhideWhenUsed/>
@@ -13907,10 +12796,10 @@
       <w:szCs w:val="18"/>
     </w:rPr>
   </w:style>
-  <w:style w:type="character" w:customStyle="1" w:styleId="BalloonTextChar">
-    <w:name w:val="Balloon Text Char"/>
-    <w:basedOn w:val="DefaultParagraphFont"/>
-    <w:link w:val="BalloonText"/>
+  <w:style w:type="character" w:customStyle="1" w:styleId="SprechblasentextZchn">
+    <w:name w:val="Sprechblasentext Zchn"/>
+    <w:basedOn w:val="Absatz-Standardschriftart"/>
+    <w:link w:val="Sprechblasentext"/>
     <w:uiPriority w:val="99"/>
     <w:semiHidden/>
     <w:rsid w:val="003A1029"/>
@@ -13920,9 +12809,9 @@
       <w:szCs w:val="18"/>
     </w:rPr>
   </w:style>
-  <w:style w:type="paragraph" w:styleId="NormalWeb">
+  <w:style w:type="paragraph" w:styleId="StandardWeb">
     <w:name w:val="Normal (Web)"/>
-    <w:basedOn w:val="Normal"/>
+    <w:basedOn w:val="Standard"/>
     <w:uiPriority w:val="99"/>
     <w:unhideWhenUsed/>
     <w:rsid w:val="003A1029"/>
@@ -13936,10 +12825,10 @@
       <w:lang w:eastAsia="de-DE"/>
     </w:rPr>
   </w:style>
-  <w:style w:type="paragraph" w:styleId="TOC1">
+  <w:style w:type="paragraph" w:styleId="Verzeichnis1">
     <w:name w:val="toc 1"/>
-    <w:basedOn w:val="Normal"/>
-    <w:next w:val="Normal"/>
+    <w:basedOn w:val="Standard"/>
+    <w:next w:val="Standard"/>
     <w:autoRedefine/>
     <w:uiPriority w:val="39"/>
     <w:unhideWhenUsed/>
@@ -13952,10 +12841,10 @@
       <w:spacing w:after="100"/>
     </w:pPr>
   </w:style>
-  <w:style w:type="paragraph" w:styleId="TOC2">
+  <w:style w:type="paragraph" w:styleId="Verzeichnis2">
     <w:name w:val="toc 2"/>
-    <w:basedOn w:val="Normal"/>
-    <w:next w:val="Normal"/>
+    <w:basedOn w:val="Standard"/>
+    <w:next w:val="Standard"/>
     <w:autoRedefine/>
     <w:uiPriority w:val="39"/>
     <w:unhideWhenUsed/>
@@ -13967,7 +12856,7 @@
   </w:style>
   <w:style w:type="character" w:styleId="Hyperlink">
     <w:name w:val="Hyperlink"/>
-    <w:basedOn w:val="DefaultParagraphFont"/>
+    <w:basedOn w:val="Absatz-Standardschriftart"/>
     <w:uiPriority w:val="99"/>
     <w:unhideWhenUsed/>
     <w:rsid w:val="003A1029"/>
@@ -13976,18 +12865,18 @@
       <w:u w:val="single"/>
     </w:rPr>
   </w:style>
-  <w:style w:type="paragraph" w:styleId="Bibliography">
+  <w:style w:type="paragraph" w:styleId="Literaturverzeichnis">
     <w:name w:val="Bibliography"/>
-    <w:basedOn w:val="Normal"/>
-    <w:next w:val="Normal"/>
+    <w:basedOn w:val="Standard"/>
+    <w:next w:val="Standard"/>
     <w:uiPriority w:val="37"/>
     <w:unhideWhenUsed/>
     <w:rsid w:val="00BF04C0"/>
   </w:style>
-  <w:style w:type="paragraph" w:styleId="Header">
+  <w:style w:type="paragraph" w:styleId="Kopfzeile">
     <w:name w:val="header"/>
-    <w:basedOn w:val="Normal"/>
-    <w:link w:val="HeaderChar"/>
+    <w:basedOn w:val="Standard"/>
+    <w:link w:val="KopfzeileZchn"/>
     <w:uiPriority w:val="99"/>
     <w:unhideWhenUsed/>
     <w:rsid w:val="00E6002C"/>
@@ -13999,17 +12888,17 @@
       <w:spacing w:after="0" w:line="240" w:lineRule="auto"/>
     </w:pPr>
   </w:style>
-  <w:style w:type="character" w:customStyle="1" w:styleId="HeaderChar">
-    <w:name w:val="Header Char"/>
-    <w:basedOn w:val="DefaultParagraphFont"/>
-    <w:link w:val="Header"/>
+  <w:style w:type="character" w:customStyle="1" w:styleId="KopfzeileZchn">
+    <w:name w:val="Kopfzeile Zchn"/>
+    <w:basedOn w:val="Absatz-Standardschriftart"/>
+    <w:link w:val="Kopfzeile"/>
     <w:uiPriority w:val="99"/>
     <w:rsid w:val="00E6002C"/>
   </w:style>
-  <w:style w:type="paragraph" w:styleId="Footer">
+  <w:style w:type="paragraph" w:styleId="Fuzeile">
     <w:name w:val="footer"/>
-    <w:basedOn w:val="Normal"/>
-    <w:link w:val="FooterChar"/>
+    <w:basedOn w:val="Standard"/>
+    <w:link w:val="FuzeileZchn"/>
     <w:uiPriority w:val="99"/>
     <w:unhideWhenUsed/>
     <w:rsid w:val="00E6002C"/>
@@ -14021,16 +12910,16 @@
       <w:spacing w:after="0" w:line="240" w:lineRule="auto"/>
     </w:pPr>
   </w:style>
-  <w:style w:type="character" w:customStyle="1" w:styleId="FooterChar">
-    <w:name w:val="Footer Char"/>
-    <w:basedOn w:val="DefaultParagraphFont"/>
-    <w:link w:val="Footer"/>
+  <w:style w:type="character" w:customStyle="1" w:styleId="FuzeileZchn">
+    <w:name w:val="Fußzeile Zchn"/>
+    <w:basedOn w:val="Absatz-Standardschriftart"/>
+    <w:link w:val="Fuzeile"/>
     <w:uiPriority w:val="99"/>
     <w:rsid w:val="00E6002C"/>
   </w:style>
-  <w:style w:type="paragraph" w:styleId="ListParagraph">
+  <w:style w:type="paragraph" w:styleId="Listenabsatz">
     <w:name w:val="List Paragraph"/>
-    <w:basedOn w:val="Normal"/>
+    <w:basedOn w:val="Standard"/>
     <w:uiPriority w:val="34"/>
     <w:qFormat/>
     <w:rsid w:val="00CF4EE2"/>
@@ -14039,9 +12928,9 @@
       <w:contextualSpacing/>
     </w:pPr>
   </w:style>
-  <w:style w:type="character" w:customStyle="1" w:styleId="UnresolvedMention">
-    <w:name w:val="Unresolved Mention"/>
-    <w:basedOn w:val="DefaultParagraphFont"/>
+  <w:style w:type="character" w:customStyle="1" w:styleId="NichtaufgelsteErwhnung1">
+    <w:name w:val="Nicht aufgelöste Erwähnung1"/>
+    <w:basedOn w:val="Absatz-Standardschriftart"/>
     <w:uiPriority w:val="99"/>
     <w:semiHidden/>
     <w:unhideWhenUsed/>
@@ -14051,9 +12940,9 @@
       <w:shd w:val="clear" w:color="auto" w:fill="E1DFDD"/>
     </w:rPr>
   </w:style>
-  <w:style w:type="table" w:styleId="TableGrid">
+  <w:style w:type="table" w:styleId="Tabellenraster">
     <w:name w:val="Table Grid"/>
-    <w:basedOn w:val="TableNormal"/>
+    <w:basedOn w:val="NormaleTabelle"/>
     <w:uiPriority w:val="39"/>
     <w:rsid w:val="002D069B"/>
     <w:pPr>
@@ -14070,9 +12959,9 @@
       </w:tblBorders>
     </w:tblPr>
   </w:style>
-  <w:style w:type="character" w:styleId="FollowedHyperlink">
+  <w:style w:type="character" w:styleId="BesuchterLink">
     <w:name w:val="FollowedHyperlink"/>
-    <w:basedOn w:val="DefaultParagraphFont"/>
+    <w:basedOn w:val="Absatz-Standardschriftart"/>
     <w:uiPriority w:val="99"/>
     <w:semiHidden/>
     <w:unhideWhenUsed/>
@@ -14082,10 +12971,10 @@
       <w:u w:val="single"/>
     </w:rPr>
   </w:style>
-  <w:style w:type="paragraph" w:styleId="TOC3">
+  <w:style w:type="paragraph" w:styleId="Verzeichnis3">
     <w:name w:val="toc 3"/>
-    <w:basedOn w:val="Normal"/>
-    <w:next w:val="Normal"/>
+    <w:basedOn w:val="Standard"/>
+    <w:next w:val="Standard"/>
     <w:autoRedefine/>
     <w:uiPriority w:val="39"/>
     <w:unhideWhenUsed/>
@@ -14095,7 +12984,7 @@
       <w:ind w:left="420"/>
     </w:pPr>
   </w:style>
-  <w:style w:type="paragraph" w:styleId="Revision">
+  <w:style w:type="paragraph" w:styleId="berarbeitung">
     <w:name w:val="Revision"/>
     <w:hidden/>
     <w:uiPriority w:val="99"/>
@@ -14105,9 +12994,9 @@
       <w:spacing w:after="0" w:line="240" w:lineRule="auto"/>
     </w:pPr>
   </w:style>
-  <w:style w:type="character" w:styleId="PlaceholderText">
+  <w:style w:type="character" w:styleId="Platzhaltertext">
     <w:name w:val="Placeholder Text"/>
-    <w:basedOn w:val="DefaultParagraphFont"/>
+    <w:basedOn w:val="Absatz-Standardschriftart"/>
     <w:uiPriority w:val="99"/>
     <w:semiHidden/>
     <w:rsid w:val="0044476D"/>
@@ -14115,9 +13004,9 @@
       <w:color w:val="808080"/>
     </w:rPr>
   </w:style>
-  <w:style w:type="table" w:styleId="GridTable1Light">
+  <w:style w:type="table" w:styleId="Gitternetztabelle1hell">
     <w:name w:val="Grid Table 1 Light"/>
-    <w:basedOn w:val="TableNormal"/>
+    <w:basedOn w:val="NormaleTabelle"/>
     <w:uiPriority w:val="46"/>
     <w:rsid w:val="006F0B44"/>
     <w:pPr>
@@ -14521,7 +13410,7 @@
 </file>
 
 <file path=customXml/itemProps1.xml><?xml version="1.0" encoding="utf-8"?>
-<ds:datastoreItem xmlns:ds="http://schemas.openxmlformats.org/officeDocument/2006/customXml" ds:itemID="{ACC69D6F-85CE-47F9-97A7-11255B3D586F}">
+<ds:datastoreItem xmlns:ds="http://schemas.openxmlformats.org/officeDocument/2006/customXml" ds:itemID="{D5667808-77D5-4B23-99A5-DFABA727BA33}">
   <ds:schemaRefs>
     <ds:schemaRef ds:uri="http://schemas.openxmlformats.org/officeDocument/2006/bibliography"/>
   </ds:schemaRefs>

--- a/Project1_Report.docx
+++ b/Project1_Report.docx
@@ -4,6 +4,19 @@
   <w:body>
     <w:p>
       <w:pPr>
+        <w:rPr>
+          <w:lang w:val="en-GB"/>
+        </w:rPr>
+      </w:pPr>
+      <w:r>
+        <w:rPr>
+          <w:lang w:val="en-GB"/>
+        </w:rPr>
+        <w:t>Beuth University of Applied Sciences Berlin</w:t>
+      </w:r>
+    </w:p>
+    <w:p>
+      <w:pPr>
         <w:pStyle w:val="Untertitel"/>
         <w:rPr>
           <w:lang w:val="en-GB"/>
@@ -155,6 +168,12 @@
           <w:lang w:val="en-GB"/>
         </w:rPr>
         <w:tab/>
+      </w:r>
+      <w:r>
+        <w:rPr>
+          <w:lang w:val="en-GB"/>
+        </w:rPr>
+        <w:t>26/05/19</w:t>
       </w:r>
     </w:p>
     <w:p>
@@ -213,7 +232,7 @@
         </w:rPr>
         <w:fldChar w:fldCharType="separate"/>
       </w:r>
-      <w:hyperlink w:anchor="_Toc9702949" w:history="1">
+      <w:hyperlink w:anchor="_Toc9765702" w:history="1">
         <w:r>
           <w:rPr>
             <w:rStyle w:val="Hyperlink"/>
@@ -258,7 +277,7 @@
             <w:noProof/>
             <w:webHidden/>
           </w:rPr>
-          <w:instrText xml:space="preserve"> PAGEREF _Toc9702949 \h </w:instrText>
+          <w:instrText xml:space="preserve"> PAGEREF _Toc9765702 \h </w:instrText>
         </w:r>
         <w:r>
           <w:rPr>
@@ -278,7 +297,7 @@
             <w:noProof/>
             <w:webHidden/>
           </w:rPr>
-          <w:t>3</w:t>
+          <w:t>2</w:t>
         </w:r>
         <w:r>
           <w:rPr>
@@ -299,7 +318,7 @@
           <w:lang w:eastAsia="de-DE"/>
         </w:rPr>
       </w:pPr>
-      <w:hyperlink w:anchor="_Toc9702950" w:history="1">
+      <w:hyperlink w:anchor="_Toc9765703" w:history="1">
         <w:r>
           <w:rPr>
             <w:rStyle w:val="Hyperlink"/>
@@ -344,7 +363,7 @@
             <w:noProof/>
             <w:webHidden/>
           </w:rPr>
-          <w:instrText xml:space="preserve"> PAGEREF _Toc9702950 \h </w:instrText>
+          <w:instrText xml:space="preserve"> PAGEREF _Toc9765703 \h </w:instrText>
         </w:r>
         <w:r>
           <w:rPr>
@@ -385,7 +404,7 @@
           <w:lang w:eastAsia="de-DE"/>
         </w:rPr>
       </w:pPr>
-      <w:hyperlink w:anchor="_Toc9702951" w:history="1">
+      <w:hyperlink w:anchor="_Toc9765704" w:history="1">
         <w:r>
           <w:rPr>
             <w:rStyle w:val="Hyperlink"/>
@@ -430,7 +449,7 @@
             <w:noProof/>
             <w:webHidden/>
           </w:rPr>
-          <w:instrText xml:space="preserve"> PAGEREF _Toc9702951 \h </w:instrText>
+          <w:instrText xml:space="preserve"> PAGEREF _Toc9765704 \h </w:instrText>
         </w:r>
         <w:r>
           <w:rPr>
@@ -475,7 +494,7 @@
           <w:lang w:eastAsia="de-DE"/>
         </w:rPr>
       </w:pPr>
-      <w:hyperlink w:anchor="_Toc9702952" w:history="1">
+      <w:hyperlink w:anchor="_Toc9765705" w:history="1">
         <w:r>
           <w:rPr>
             <w:rStyle w:val="Hyperlink"/>
@@ -520,7 +539,7 @@
             <w:noProof/>
             <w:webHidden/>
           </w:rPr>
-          <w:instrText xml:space="preserve"> PAGEREF _Toc9702952 \h </w:instrText>
+          <w:instrText xml:space="preserve"> PAGEREF _Toc9765705 \h </w:instrText>
         </w:r>
         <w:r>
           <w:rPr>
@@ -565,7 +584,7 @@
           <w:lang w:eastAsia="de-DE"/>
         </w:rPr>
       </w:pPr>
-      <w:hyperlink w:anchor="_Toc9702953" w:history="1">
+      <w:hyperlink w:anchor="_Toc9765706" w:history="1">
         <w:r>
           <w:rPr>
             <w:rStyle w:val="Hyperlink"/>
@@ -610,7 +629,7 @@
             <w:noProof/>
             <w:webHidden/>
           </w:rPr>
-          <w:instrText xml:space="preserve"> PAGEREF _Toc9702953 \h </w:instrText>
+          <w:instrText xml:space="preserve"> PAGEREF _Toc9765706 \h </w:instrText>
         </w:r>
         <w:r>
           <w:rPr>
@@ -655,7 +674,7 @@
           <w:lang w:eastAsia="de-DE"/>
         </w:rPr>
       </w:pPr>
-      <w:hyperlink w:anchor="_Toc9702954" w:history="1">
+      <w:hyperlink w:anchor="_Toc9765707" w:history="1">
         <w:r>
           <w:rPr>
             <w:rStyle w:val="Hyperlink"/>
@@ -700,7 +719,7 @@
             <w:noProof/>
             <w:webHidden/>
           </w:rPr>
-          <w:instrText xml:space="preserve"> PAGEREF _Toc9702954 \h </w:instrText>
+          <w:instrText xml:space="preserve"> PAGEREF _Toc9765707 \h </w:instrText>
         </w:r>
         <w:r>
           <w:rPr>
@@ -745,7 +764,7 @@
           <w:lang w:eastAsia="de-DE"/>
         </w:rPr>
       </w:pPr>
-      <w:hyperlink w:anchor="_Toc9702955" w:history="1">
+      <w:hyperlink w:anchor="_Toc9765708" w:history="1">
         <w:r>
           <w:rPr>
             <w:rStyle w:val="Hyperlink"/>
@@ -790,7 +809,7 @@
             <w:noProof/>
             <w:webHidden/>
           </w:rPr>
-          <w:instrText xml:space="preserve"> PAGEREF _Toc9702955 \h </w:instrText>
+          <w:instrText xml:space="preserve"> PAGEREF _Toc9765708 \h </w:instrText>
         </w:r>
         <w:r>
           <w:rPr>
@@ -831,7 +850,7 @@
           <w:lang w:eastAsia="de-DE"/>
         </w:rPr>
       </w:pPr>
-      <w:hyperlink w:anchor="_Toc9702956" w:history="1">
+      <w:hyperlink w:anchor="_Toc9765709" w:history="1">
         <w:r>
           <w:rPr>
             <w:rStyle w:val="Hyperlink"/>
@@ -876,7 +895,7 @@
             <w:noProof/>
             <w:webHidden/>
           </w:rPr>
-          <w:instrText xml:space="preserve"> PAGEREF _Toc9702956 \h </w:instrText>
+          <w:instrText xml:space="preserve"> PAGEREF _Toc9765709 \h </w:instrText>
         </w:r>
         <w:r>
           <w:rPr>
@@ -921,7 +940,7 @@
           <w:lang w:eastAsia="de-DE"/>
         </w:rPr>
       </w:pPr>
-      <w:hyperlink w:anchor="_Toc9702957" w:history="1">
+      <w:hyperlink w:anchor="_Toc9765710" w:history="1">
         <w:r>
           <w:rPr>
             <w:rStyle w:val="Hyperlink"/>
@@ -966,7 +985,7 @@
             <w:noProof/>
             <w:webHidden/>
           </w:rPr>
-          <w:instrText xml:space="preserve"> PAGEREF _Toc9702957 \h </w:instrText>
+          <w:instrText xml:space="preserve"> PAGEREF _Toc9765710 \h </w:instrText>
         </w:r>
         <w:r>
           <w:rPr>
@@ -1011,7 +1030,7 @@
           <w:lang w:eastAsia="de-DE"/>
         </w:rPr>
       </w:pPr>
-      <w:hyperlink w:anchor="_Toc9702958" w:history="1">
+      <w:hyperlink w:anchor="_Toc9765711" w:history="1">
         <w:r>
           <w:rPr>
             <w:rStyle w:val="Hyperlink"/>
@@ -1056,7 +1075,7 @@
             <w:noProof/>
             <w:webHidden/>
           </w:rPr>
-          <w:instrText xml:space="preserve"> PAGEREF _Toc9702958 \h </w:instrText>
+          <w:instrText xml:space="preserve"> PAGEREF _Toc9765711 \h </w:instrText>
         </w:r>
         <w:r>
           <w:rPr>
@@ -1101,7 +1120,7 @@
           <w:lang w:eastAsia="de-DE"/>
         </w:rPr>
       </w:pPr>
-      <w:hyperlink w:anchor="_Toc9702959" w:history="1">
+      <w:hyperlink w:anchor="_Toc9765712" w:history="1">
         <w:r>
           <w:rPr>
             <w:rStyle w:val="Hyperlink"/>
@@ -1146,7 +1165,7 @@
             <w:noProof/>
             <w:webHidden/>
           </w:rPr>
-          <w:instrText xml:space="preserve"> PAGEREF _Toc9702959 \h </w:instrText>
+          <w:instrText xml:space="preserve"> PAGEREF _Toc9765712 \h </w:instrText>
         </w:r>
         <w:r>
           <w:rPr>
@@ -1187,7 +1206,7 @@
           <w:lang w:eastAsia="de-DE"/>
         </w:rPr>
       </w:pPr>
-      <w:hyperlink w:anchor="_Toc9702960" w:history="1">
+      <w:hyperlink w:anchor="_Toc9765713" w:history="1">
         <w:r>
           <w:rPr>
             <w:rStyle w:val="Hyperlink"/>
@@ -1232,7 +1251,7 @@
             <w:noProof/>
             <w:webHidden/>
           </w:rPr>
-          <w:instrText xml:space="preserve"> PAGEREF _Toc9702960 \h </w:instrText>
+          <w:instrText xml:space="preserve"> PAGEREF _Toc9765713 \h </w:instrText>
         </w:r>
         <w:r>
           <w:rPr>
@@ -1273,7 +1292,7 @@
           <w:lang w:eastAsia="de-DE"/>
         </w:rPr>
       </w:pPr>
-      <w:hyperlink w:anchor="_Toc9702961" w:history="1">
+      <w:hyperlink w:anchor="_Toc9765714" w:history="1">
         <w:r>
           <w:rPr>
             <w:rStyle w:val="Hyperlink"/>
@@ -1318,7 +1337,7 @@
             <w:noProof/>
             <w:webHidden/>
           </w:rPr>
-          <w:instrText xml:space="preserve"> PAGEREF _Toc9702961 \h </w:instrText>
+          <w:instrText xml:space="preserve"> PAGEREF _Toc9765714 \h </w:instrText>
         </w:r>
         <w:r>
           <w:rPr>
@@ -1359,7 +1378,7 @@
           <w:lang w:eastAsia="de-DE"/>
         </w:rPr>
       </w:pPr>
-      <w:hyperlink w:anchor="_Toc9702962" w:history="1">
+      <w:hyperlink w:anchor="_Toc9765715" w:history="1">
         <w:r>
           <w:rPr>
             <w:rStyle w:val="Hyperlink"/>
@@ -1404,7 +1423,7 @@
             <w:noProof/>
             <w:webHidden/>
           </w:rPr>
-          <w:instrText xml:space="preserve"> PAGEREF _Toc9702962 \h </w:instrText>
+          <w:instrText xml:space="preserve"> PAGEREF _Toc9765715 \h </w:instrText>
         </w:r>
         <w:r>
           <w:rPr>
@@ -1448,7 +1467,7 @@
         </w:rPr>
         <w:fldChar w:fldCharType="end"/>
       </w:r>
-      <w:bookmarkStart w:id="2" w:name="_Toc9702949"/>
+      <w:bookmarkStart w:id="2" w:name="_Toc9765702"/>
       <w:commentRangeStart w:id="3"/>
       <w:r>
         <w:rPr>
@@ -1497,8 +1516,6 @@
         </w:rPr>
         <w:br w:type="page"/>
       </w:r>
-      <w:bookmarkStart w:id="5" w:name="_GoBack"/>
-      <w:bookmarkEnd w:id="5"/>
     </w:p>
     <w:p>
       <w:pPr>
@@ -1507,8 +1524,8 @@
           <w:lang w:val="en-GB"/>
         </w:rPr>
       </w:pPr>
-      <w:bookmarkStart w:id="6" w:name="_Toc9702950"/>
-      <w:commentRangeStart w:id="7"/>
+      <w:bookmarkStart w:id="5" w:name="_Toc9765703"/>
+      <w:commentRangeStart w:id="6"/>
       <w:r>
         <w:rPr>
           <w:lang w:val="en-GB"/>
@@ -1516,14 +1533,14 @@
         <w:lastRenderedPageBreak/>
         <w:t>Introduction</w:t>
       </w:r>
-      <w:commentRangeEnd w:id="7"/>
+      <w:commentRangeEnd w:id="6"/>
       <w:r>
         <w:rPr>
           <w:rStyle w:val="Kommentarzeichen"/>
         </w:rPr>
-        <w:commentReference w:id="7"/>
-      </w:r>
-      <w:bookmarkEnd w:id="6"/>
+        <w:commentReference w:id="6"/>
+      </w:r>
+      <w:bookmarkEnd w:id="5"/>
     </w:p>
     <w:p>
       <w:pPr>
@@ -2680,7 +2697,7 @@
           <w:lang w:val="en-GB"/>
         </w:rPr>
       </w:pPr>
-      <w:bookmarkStart w:id="9" w:name="_Ref9621306"/>
+      <w:bookmarkStart w:id="8" w:name="_Ref9621306"/>
       <w:r>
         <w:rPr>
           <w:lang w:val="en-GB"/>
@@ -2709,7 +2726,7 @@
       <w:r>
         <w:fldChar w:fldCharType="end"/>
       </w:r>
-      <w:bookmarkEnd w:id="9"/>
+      <w:bookmarkEnd w:id="8"/>
       <w:r>
         <w:rPr>
           <w:lang w:val="en-GB"/>
@@ -3277,7 +3294,7 @@
           <w:lang w:val="en-GB"/>
         </w:rPr>
       </w:pPr>
-      <w:bookmarkStart w:id="10" w:name="_Ref9621310"/>
+      <w:bookmarkStart w:id="9" w:name="_Ref9621310"/>
       <w:r>
         <w:rPr>
           <w:lang w:val="en-GB"/>
@@ -3306,7 +3323,7 @@
       <w:r>
         <w:fldChar w:fldCharType="end"/>
       </w:r>
-      <w:bookmarkEnd w:id="10"/>
+      <w:bookmarkEnd w:id="9"/>
       <w:r>
         <w:rPr>
           <w:lang w:val="en-GB"/>
@@ -3336,13 +3353,38 @@
         <w:rPr>
           <w:lang w:val="en-GB"/>
         </w:rPr>
-        <w:t xml:space="preserve">The first aspect, that we wanted to cover in the project, is the </w:t>
-      </w:r>
-      <w:r>
-        <w:rPr>
-          <w:lang w:val="en-GB"/>
-        </w:rPr>
-        <w:t xml:space="preserve">similarity </w:t>
+        <w:t xml:space="preserve">The first aspect, that we wanted to cover in the project, </w:t>
+      </w:r>
+      <w:r>
+        <w:rPr>
+          <w:lang w:val="en-GB"/>
+        </w:rPr>
+        <w:t>was</w:t>
+      </w:r>
+      <w:r>
+        <w:rPr>
+          <w:lang w:val="en-GB"/>
+        </w:rPr>
+        <w:t xml:space="preserve"> the</w:t>
+      </w:r>
+      <w:r>
+        <w:rPr>
+          <w:lang w:val="en-GB"/>
+        </w:rPr>
+        <w:t xml:space="preserve"> </w:t>
+      </w:r>
+      <w:r>
+        <w:rPr>
+          <w:highlight w:val="yellow"/>
+          <w:lang w:val="en-GB"/>
+        </w:rPr>
+        <w:t>similarity</w:t>
+      </w:r>
+      <w:r>
+        <w:rPr>
+          <w:lang w:val="en-GB"/>
+        </w:rPr>
+        <w:t xml:space="preserve"> </w:t>
       </w:r>
       <w:r>
         <w:rPr>
@@ -3361,7 +3403,20 @@
         <w:rPr>
           <w:lang w:val="en-GB"/>
         </w:rPr>
-        <w:t xml:space="preserve">The second aspect was to get a better understanding of different calculation and visualization of the similarity: what works good and is </w:t>
+        <w:t xml:space="preserve">The second aspect was to get a better understanding of different calculation and visualization of the </w:t>
+      </w:r>
+      <w:r>
+        <w:rPr>
+          <w:highlight w:val="yellow"/>
+          <w:lang w:val="en-GB"/>
+        </w:rPr>
+        <w:t>similarity</w:t>
+      </w:r>
+      <w:r>
+        <w:rPr>
+          <w:lang w:val="en-GB"/>
+        </w:rPr>
+        <w:t xml:space="preserve">: what works good and is </w:t>
       </w:r>
       <w:r>
         <w:rPr>
@@ -3740,19 +3795,19 @@
         </w:rPr>
         <w:t xml:space="preserve">Our </w:t>
       </w:r>
-      <w:commentRangeStart w:id="11"/>
+      <w:commentRangeStart w:id="10"/>
       <w:r>
         <w:rPr>
           <w:lang w:val="en-GB"/>
         </w:rPr>
         <w:t xml:space="preserve">hypothesis </w:t>
       </w:r>
-      <w:commentRangeEnd w:id="11"/>
+      <w:commentRangeEnd w:id="10"/>
       <w:r>
         <w:rPr>
           <w:rStyle w:val="Kommentarzeichen"/>
         </w:rPr>
-        <w:commentReference w:id="11"/>
+        <w:commentReference w:id="10"/>
       </w:r>
       <w:r>
         <w:rPr>
@@ -3984,15 +4039,15 @@
           <w:lang w:val="en-GB"/>
         </w:rPr>
       </w:pPr>
-      <w:bookmarkStart w:id="12" w:name="_Toc9702951"/>
-      <w:commentRangeStart w:id="13"/>
+      <w:bookmarkStart w:id="11" w:name="_Toc9765704"/>
+      <w:commentRangeStart w:id="12"/>
       <w:r>
         <w:rPr>
           <w:lang w:val="en-GB"/>
         </w:rPr>
         <w:t>Materials and Methods</w:t>
       </w:r>
-      <w:commentRangeEnd w:id="13"/>
+      <w:commentRangeEnd w:id="12"/>
       <w:r>
         <w:rPr>
           <w:rStyle w:val="Kommentarzeichen"/>
@@ -4001,9 +4056,9 @@
           <w:bCs/>
           <w:color w:val="auto"/>
         </w:rPr>
-        <w:commentReference w:id="13"/>
-      </w:r>
-      <w:bookmarkEnd w:id="12"/>
+        <w:commentReference w:id="12"/>
+      </w:r>
+      <w:bookmarkEnd w:id="11"/>
     </w:p>
     <w:p>
       <w:pPr>
@@ -4012,27 +4067,27 @@
           <w:lang w:val="en-GB"/>
         </w:rPr>
       </w:pPr>
-      <w:bookmarkStart w:id="15" w:name="_Ref9626020"/>
-      <w:bookmarkStart w:id="16" w:name="_Ref9623692"/>
-      <w:bookmarkStart w:id="17" w:name="_Toc9702952"/>
-      <w:commentRangeStart w:id="18"/>
+      <w:bookmarkStart w:id="14" w:name="_Ref9626020"/>
+      <w:bookmarkStart w:id="15" w:name="_Ref9623692"/>
+      <w:bookmarkStart w:id="16" w:name="_Toc9765705"/>
+      <w:commentRangeStart w:id="17"/>
       <w:r>
         <w:rPr>
           <w:lang w:val="en-GB"/>
         </w:rPr>
         <w:t>Algorithms</w:t>
       </w:r>
-      <w:bookmarkEnd w:id="15"/>
-      <w:commentRangeEnd w:id="18"/>
+      <w:bookmarkEnd w:id="14"/>
+      <w:commentRangeEnd w:id="17"/>
       <w:r>
         <w:rPr>
           <w:rStyle w:val="Kommentarzeichen"/>
           <w:rFonts w:asciiTheme="minorHAnsi" w:eastAsiaTheme="minorEastAsia" w:hAnsiTheme="minorHAnsi" w:cstheme="minorBidi"/>
           <w:color w:val="auto"/>
         </w:rPr>
-        <w:commentReference w:id="18"/>
-      </w:r>
-      <w:bookmarkEnd w:id="17"/>
+        <w:commentReference w:id="17"/>
+      </w:r>
+      <w:bookmarkEnd w:id="16"/>
     </w:p>
     <w:p>
       <w:pPr>
@@ -4104,7 +4159,6 @@
           <w:id w:val="1968307161"/>
           <w:citation/>
         </w:sdtPr>
-        <w:sdtEndPr/>
         <w:sdtContent>
           <w:r>
             <w:rPr>
@@ -4236,14 +4290,14 @@
           <w:lang w:val="en-GB"/>
         </w:rPr>
       </w:pPr>
-      <w:bookmarkStart w:id="19" w:name="_Toc9702953"/>
+      <w:bookmarkStart w:id="18" w:name="_Toc9765706"/>
       <w:r>
         <w:rPr>
           <w:lang w:val="en-GB"/>
         </w:rPr>
         <w:t>Datasets</w:t>
       </w:r>
-      <w:bookmarkEnd w:id="19"/>
+      <w:bookmarkEnd w:id="18"/>
     </w:p>
     <w:p>
       <w:pPr>
@@ -4771,7 +4825,7 @@
           <w:lang w:val="en-GB"/>
         </w:rPr>
       </w:pPr>
-      <w:bookmarkStart w:id="20" w:name="_Ref9624648"/>
+      <w:bookmarkStart w:id="19" w:name="_Ref9624648"/>
       <w:r>
         <w:rPr>
           <w:lang w:val="en-GB"/>
@@ -4800,38 +4854,38 @@
       <w:r>
         <w:fldChar w:fldCharType="end"/>
       </w:r>
+      <w:bookmarkEnd w:id="19"/>
+      <w:r>
+        <w:rPr>
+          <w:lang w:val="en-GB"/>
+        </w:rPr>
+        <w:t xml:space="preserve">: </w:t>
+      </w:r>
+      <w:bookmarkStart w:id="20" w:name="_Ref9624644"/>
+      <w:r>
+        <w:rPr>
+          <w:lang w:val="en-GB"/>
+        </w:rPr>
+        <w:t>All Colours vs. Tested Colors</w:t>
+      </w:r>
       <w:bookmarkEnd w:id="20"/>
-      <w:r>
-        <w:rPr>
-          <w:lang w:val="en-GB"/>
-        </w:rPr>
-        <w:t xml:space="preserve">: </w:t>
-      </w:r>
-      <w:bookmarkStart w:id="21" w:name="_Ref9624644"/>
-      <w:r>
-        <w:rPr>
-          <w:lang w:val="en-GB"/>
-        </w:rPr>
-        <w:t>All Colours vs. Tested Colors</w:t>
+    </w:p>
+    <w:p>
+      <w:pPr>
+        <w:pStyle w:val="berschrift2"/>
+        <w:rPr>
+          <w:lang w:val="en-GB"/>
+        </w:rPr>
+      </w:pPr>
+      <w:bookmarkStart w:id="21" w:name="_Toc9765707"/>
+      <w:bookmarkEnd w:id="15"/>
+      <w:r>
+        <w:rPr>
+          <w:lang w:val="en-GB"/>
+        </w:rPr>
+        <w:t>R Packages</w:t>
       </w:r>
       <w:bookmarkEnd w:id="21"/>
-    </w:p>
-    <w:p>
-      <w:pPr>
-        <w:pStyle w:val="berschrift2"/>
-        <w:rPr>
-          <w:lang w:val="en-GB"/>
-        </w:rPr>
-      </w:pPr>
-      <w:bookmarkStart w:id="22" w:name="_Toc9702954"/>
-      <w:bookmarkEnd w:id="16"/>
-      <w:r>
-        <w:rPr>
-          <w:lang w:val="en-GB"/>
-        </w:rPr>
-        <w:t>R Packages</w:t>
-      </w:r>
-      <w:bookmarkEnd w:id="22"/>
     </w:p>
     <w:p>
       <w:pPr>
@@ -4989,7 +5043,6 @@
                 <w:id w:val="-1902896985"/>
                 <w:citation/>
               </w:sdtPr>
-              <w:sdtEndPr/>
               <w:sdtContent>
                 <w:r>
                   <w:rPr>
@@ -5091,7 +5144,6 @@
                 <w:id w:val="1642617203"/>
                 <w:citation/>
               </w:sdtPr>
-              <w:sdtEndPr/>
               <w:sdtContent>
                 <w:r>
                   <w:rPr>
@@ -5200,7 +5252,6 @@
                 <w:id w:val="1716548648"/>
                 <w:citation/>
               </w:sdtPr>
-              <w:sdtEndPr/>
               <w:sdtContent>
                 <w:r>
                   <w:rPr>
@@ -5253,14 +5304,14 @@
           <w:lang w:val="en-GB"/>
         </w:rPr>
       </w:pPr>
-      <w:bookmarkStart w:id="23" w:name="_Toc9702955"/>
+      <w:bookmarkStart w:id="22" w:name="_Toc9765708"/>
       <w:r>
         <w:rPr>
           <w:lang w:val="en-GB"/>
         </w:rPr>
         <w:t>Procedure</w:t>
       </w:r>
-      <w:bookmarkEnd w:id="23"/>
+      <w:bookmarkEnd w:id="22"/>
     </w:p>
     <w:p>
       <w:pPr>
@@ -5346,18 +5397,12 @@
         </w:rPr>
         <w:t xml:space="preserve"> as png in the folder “Images”.</w:t>
       </w:r>
-      <w:r>
-        <w:rPr>
-          <w:lang w:val="en-GB"/>
-        </w:rPr>
-        <w:t>.</w:t>
-      </w:r>
     </w:p>
     <w:p>
       <w:pPr>
         <w:pStyle w:val="Listenabsatz"/>
         <w:numPr>
-          <w:ilvl w:val="1"/>
+          <w:ilvl w:val="0"/>
           <w:numId w:val="29"/>
         </w:numPr>
         <w:rPr>
@@ -5374,12 +5419,6 @@
         <w:rPr>
           <w:lang w:val="en-GB"/>
         </w:rPr>
-        <w:t xml:space="preserve"> (rainbow(13))</w:t>
-      </w:r>
-      <w:r>
-        <w:rPr>
-          <w:lang w:val="en-GB"/>
-        </w:rPr>
         <w:t>.</w:t>
       </w:r>
     </w:p>
@@ -5387,7 +5426,7 @@
       <w:pPr>
         <w:pStyle w:val="Listenabsatz"/>
         <w:numPr>
-          <w:ilvl w:val="1"/>
+          <w:ilvl w:val="0"/>
           <w:numId w:val="29"/>
         </w:numPr>
         <w:rPr>
@@ -5398,27 +5437,226 @@
         <w:rPr>
           <w:lang w:val="en-GB"/>
         </w:rPr>
-        <w:t xml:space="preserve">Use the color of the color patches </w:t>
-      </w:r>
-      <w:r>
-        <w:rPr>
-          <w:lang w:val="en-GB"/>
-        </w:rPr>
-        <w:t>for plotting color patch …</w:t>
-      </w:r>
-    </w:p>
-    <w:p>
-      <w:pPr>
-        <w:rPr>
-          <w:lang w:val="en-GB"/>
-        </w:rPr>
-      </w:pPr>
-      <w:r>
-        <w:rPr>
-          <w:lang w:val="en-GB"/>
-        </w:rPr>
-        <w:t>The code is given in the files Distances.R and Similarities.R.</w:t>
-      </w:r>
+        <w:t>Use the color</w:t>
+      </w:r>
+      <w:r>
+        <w:rPr>
+          <w:lang w:val="en-GB"/>
+        </w:rPr>
+        <w:t>s</w:t>
+      </w:r>
+      <w:r>
+        <w:rPr>
+          <w:lang w:val="en-GB"/>
+        </w:rPr>
+        <w:t xml:space="preserve"> of </w:t>
+      </w:r>
+      <w:r>
+        <w:rPr>
+          <w:lang w:val="en-GB"/>
+        </w:rPr>
+        <w:t>MCC for plotting color patch relevant charts.</w:t>
+      </w:r>
+    </w:p>
+    <w:tbl>
+      <w:tblPr>
+        <w:tblStyle w:val="Tabellenraster"/>
+        <w:tblW w:w="0" w:type="auto"/>
+        <w:tblLook w:val="04A0" w:firstRow="1" w:lastRow="0" w:firstColumn="1" w:lastColumn="0" w:noHBand="0" w:noVBand="1"/>
+      </w:tblPr>
+      <w:tblGrid>
+        <w:gridCol w:w="719"/>
+        <w:gridCol w:w="719"/>
+        <w:gridCol w:w="720"/>
+        <w:gridCol w:w="722"/>
+        <w:gridCol w:w="724"/>
+        <w:gridCol w:w="724"/>
+        <w:gridCol w:w="724"/>
+        <w:gridCol w:w="724"/>
+        <w:gridCol w:w="724"/>
+        <w:gridCol w:w="724"/>
+        <w:gridCol w:w="724"/>
+        <w:gridCol w:w="724"/>
+        <w:gridCol w:w="724"/>
+      </w:tblGrid>
+      <w:tr>
+        <w:tc>
+          <w:tcPr>
+            <w:tcW w:w="719" w:type="dxa"/>
+            <w:shd w:val="clear" w:color="auto" w:fill="FF0000"/>
+          </w:tcPr>
+          <w:p>
+            <w:pPr>
+              <w:rPr>
+                <w:lang w:val="en-GB"/>
+              </w:rPr>
+            </w:pPr>
+          </w:p>
+        </w:tc>
+        <w:tc>
+          <w:tcPr>
+            <w:tcW w:w="719" w:type="dxa"/>
+            <w:shd w:val="clear" w:color="auto" w:fill="FF7600"/>
+          </w:tcPr>
+          <w:p>
+            <w:pPr>
+              <w:rPr>
+                <w:lang w:val="en-GB"/>
+              </w:rPr>
+            </w:pPr>
+          </w:p>
+        </w:tc>
+        <w:tc>
+          <w:tcPr>
+            <w:tcW w:w="720" w:type="dxa"/>
+            <w:shd w:val="clear" w:color="auto" w:fill="FFEB00"/>
+          </w:tcPr>
+          <w:p>
+            <w:pPr>
+              <w:rPr>
+                <w:lang w:val="en-GB"/>
+              </w:rPr>
+            </w:pPr>
+          </w:p>
+        </w:tc>
+        <w:tc>
+          <w:tcPr>
+            <w:tcW w:w="722" w:type="dxa"/>
+            <w:shd w:val="clear" w:color="auto" w:fill="9DFF00"/>
+          </w:tcPr>
+          <w:p>
+            <w:pPr>
+              <w:rPr>
+                <w:lang w:val="en-GB"/>
+              </w:rPr>
+            </w:pPr>
+          </w:p>
+        </w:tc>
+        <w:tc>
+          <w:tcPr>
+            <w:tcW w:w="724" w:type="dxa"/>
+            <w:shd w:val="clear" w:color="auto" w:fill="27FF00"/>
+          </w:tcPr>
+          <w:p>
+            <w:pPr>
+              <w:rPr>
+                <w:lang w:val="en-GB"/>
+              </w:rPr>
+            </w:pPr>
+          </w:p>
+        </w:tc>
+        <w:tc>
+          <w:tcPr>
+            <w:tcW w:w="724" w:type="dxa"/>
+            <w:shd w:val="clear" w:color="auto" w:fill="00FF4E"/>
+          </w:tcPr>
+          <w:p>
+            <w:pPr>
+              <w:rPr>
+                <w:lang w:val="en-GB"/>
+              </w:rPr>
+            </w:pPr>
+          </w:p>
+        </w:tc>
+        <w:tc>
+          <w:tcPr>
+            <w:tcW w:w="724" w:type="dxa"/>
+            <w:shd w:val="clear" w:color="auto" w:fill="00FFC4"/>
+          </w:tcPr>
+          <w:p>
+            <w:pPr>
+              <w:rPr>
+                <w:lang w:val="en-GB"/>
+              </w:rPr>
+            </w:pPr>
+          </w:p>
+        </w:tc>
+        <w:tc>
+          <w:tcPr>
+            <w:tcW w:w="724" w:type="dxa"/>
+            <w:shd w:val="clear" w:color="auto" w:fill="00C49B"/>
+          </w:tcPr>
+          <w:p>
+            <w:pPr>
+              <w:rPr>
+                <w:lang w:val="en-GB"/>
+              </w:rPr>
+            </w:pPr>
+          </w:p>
+        </w:tc>
+        <w:tc>
+          <w:tcPr>
+            <w:tcW w:w="724" w:type="dxa"/>
+            <w:shd w:val="clear" w:color="auto" w:fill="004EFF"/>
+          </w:tcPr>
+          <w:p>
+            <w:pPr>
+              <w:rPr>
+                <w:lang w:val="en-GB"/>
+              </w:rPr>
+            </w:pPr>
+          </w:p>
+        </w:tc>
+        <w:tc>
+          <w:tcPr>
+            <w:tcW w:w="724" w:type="dxa"/>
+            <w:shd w:val="clear" w:color="auto" w:fill="2700FF"/>
+          </w:tcPr>
+          <w:p>
+            <w:pPr>
+              <w:rPr>
+                <w:lang w:val="en-GB"/>
+              </w:rPr>
+            </w:pPr>
+          </w:p>
+        </w:tc>
+        <w:tc>
+          <w:tcPr>
+            <w:tcW w:w="724" w:type="dxa"/>
+            <w:shd w:val="clear" w:color="auto" w:fill="9D00FF"/>
+          </w:tcPr>
+          <w:p>
+            <w:pPr>
+              <w:rPr>
+                <w:lang w:val="en-GB"/>
+              </w:rPr>
+            </w:pPr>
+          </w:p>
+        </w:tc>
+        <w:tc>
+          <w:tcPr>
+            <w:tcW w:w="724" w:type="dxa"/>
+            <w:shd w:val="clear" w:color="auto" w:fill="FF00EB"/>
+          </w:tcPr>
+          <w:p>
+            <w:pPr>
+              <w:rPr>
+                <w:lang w:val="en-GB"/>
+              </w:rPr>
+            </w:pPr>
+          </w:p>
+        </w:tc>
+        <w:tc>
+          <w:tcPr>
+            <w:tcW w:w="724" w:type="dxa"/>
+            <w:shd w:val="clear" w:color="auto" w:fill="FF0076"/>
+          </w:tcPr>
+          <w:p>
+            <w:pPr>
+              <w:rPr>
+                <w:lang w:val="en-GB"/>
+              </w:rPr>
+            </w:pPr>
+          </w:p>
+        </w:tc>
+      </w:tr>
+    </w:tbl>
+    <w:p>
+      <w:pPr>
+        <w:rPr>
+          <w:lang w:val="en-GB"/>
+        </w:rPr>
+      </w:pPr>
     </w:p>
     <w:p>
       <w:pPr>
@@ -5427,20 +5665,19 @@
           <w:lang w:val="en-GB"/>
         </w:rPr>
       </w:pPr>
-      <w:bookmarkStart w:id="24" w:name="_Ref9626093"/>
-      <w:bookmarkStart w:id="25" w:name="_Ref9626119"/>
-      <w:bookmarkStart w:id="26" w:name="_Ref9626137"/>
-      <w:bookmarkStart w:id="27" w:name="_Toc9702956"/>
+      <w:bookmarkStart w:id="23" w:name="_Ref9626093"/>
+      <w:bookmarkStart w:id="24" w:name="_Ref9626119"/>
+      <w:bookmarkStart w:id="25" w:name="_Ref9626137"/>
+      <w:bookmarkStart w:id="26" w:name="_Toc9765709"/>
+      <w:commentRangeStart w:id="27"/>
       <w:commentRangeStart w:id="28"/>
-      <w:commentRangeStart w:id="29"/>
-      <w:r>
-        <w:rPr>
-          <w:lang w:val="en-GB"/>
-        </w:rPr>
-        <w:lastRenderedPageBreak/>
+      <w:r>
+        <w:rPr>
+          <w:lang w:val="en-GB"/>
+        </w:rPr>
         <w:t>Results</w:t>
       </w:r>
-      <w:commentRangeEnd w:id="28"/>
+      <w:commentRangeEnd w:id="27"/>
       <w:r>
         <w:rPr>
           <w:rStyle w:val="Kommentarzeichen"/>
@@ -5449,13 +5686,13 @@
           <w:bCs/>
           <w:color w:val="auto"/>
         </w:rPr>
-        <w:commentReference w:id="28"/>
-      </w:r>
+        <w:commentReference w:id="27"/>
+      </w:r>
+      <w:bookmarkEnd w:id="23"/>
       <w:bookmarkEnd w:id="24"/>
       <w:bookmarkEnd w:id="25"/>
       <w:bookmarkEnd w:id="26"/>
-      <w:bookmarkEnd w:id="27"/>
-      <w:commentRangeEnd w:id="29"/>
+      <w:commentRangeEnd w:id="28"/>
     </w:p>
     <w:p>
       <w:pPr>
@@ -5467,7 +5704,7 @@
         <w:rPr>
           <w:rStyle w:val="Kommentarzeichen"/>
         </w:rPr>
-        <w:commentReference w:id="29"/>
+        <w:commentReference w:id="28"/>
       </w:r>
       <w:r>
         <w:rPr>
@@ -5504,14 +5741,5236 @@
           <w:lang w:val="en-GB"/>
         </w:rPr>
       </w:pPr>
-      <w:bookmarkStart w:id="31" w:name="_Toc9702957"/>
+      <w:bookmarkStart w:id="30" w:name="_Toc9765710"/>
+      <w:r>
+        <w:rPr>
+          <w:lang w:val="en-GB"/>
+        </w:rPr>
+        <w:t xml:space="preserve">Measures </w:t>
+      </w:r>
+    </w:p>
+    <w:p>
+      <w:pPr>
+        <w:pStyle w:val="berschrift3"/>
+        <w:rPr>
+          <w:lang w:val="en-GB"/>
+        </w:rPr>
+      </w:pPr>
+      <w:r>
+        <w:rPr>
+          <w:lang w:val="en-GB"/>
+        </w:rPr>
+        <w:t>O</w:t>
+      </w:r>
+      <w:r>
+        <w:rPr>
+          <w:lang w:val="en-GB"/>
+        </w:rPr>
+        <w:t>ver all cards</w:t>
+      </w:r>
+    </w:p>
+    <w:tbl>
+      <w:tblPr>
+        <w:tblStyle w:val="Gitternetztabelle1hell"/>
+        <w:tblW w:w="5000" w:type="pct"/>
+        <w:tblLook w:val="04A0" w:firstRow="1" w:lastRow="0" w:firstColumn="1" w:lastColumn="0" w:noHBand="0" w:noVBand="1"/>
+      </w:tblPr>
+      <w:tblGrid>
+        <w:gridCol w:w="1414"/>
+        <w:gridCol w:w="3991"/>
+        <w:gridCol w:w="3991"/>
+      </w:tblGrid>
+      <w:tr>
+        <w:trPr>
+          <w:cnfStyle w:val="100000000000" w:firstRow="1" w:lastRow="0" w:firstColumn="0" w:lastColumn="0" w:oddVBand="0" w:evenVBand="0" w:oddHBand="0" w:evenHBand="0" w:firstRowFirstColumn="0" w:firstRowLastColumn="0" w:lastRowFirstColumn="0" w:lastRowLastColumn="0"/>
+        </w:trPr>
+        <w:tc>
+          <w:tcPr>
+            <w:cnfStyle w:val="001000000000" w:firstRow="0" w:lastRow="0" w:firstColumn="1" w:lastColumn="0" w:oddVBand="0" w:evenVBand="0" w:oddHBand="0" w:evenHBand="0" w:firstRowFirstColumn="0" w:firstRowLastColumn="0" w:lastRowFirstColumn="0" w:lastRowLastColumn="0"/>
+            <w:tcW w:w="752" w:type="pct"/>
+          </w:tcPr>
+          <w:p>
+            <w:pPr>
+              <w:rPr>
+                <w:lang w:val="en-GB"/>
+              </w:rPr>
+            </w:pPr>
+          </w:p>
+        </w:tc>
+        <w:tc>
+          <w:tcPr>
+            <w:tcW w:w="2124" w:type="pct"/>
+          </w:tcPr>
+          <w:p>
+            <w:pPr>
+              <w:cnfStyle w:val="100000000000" w:firstRow="1" w:lastRow="0" w:firstColumn="0" w:lastColumn="0" w:oddVBand="0" w:evenVBand="0" w:oddHBand="0" w:evenHBand="0" w:firstRowFirstColumn="0" w:firstRowLastColumn="0" w:lastRowFirstColumn="0" w:lastRowLastColumn="0"/>
+              <w:rPr>
+                <w:lang w:val="en-GB"/>
+              </w:rPr>
+            </w:pPr>
+            <w:r>
+              <w:rPr>
+                <w:lang w:val="en-GB"/>
+              </w:rPr>
+              <w:t>Distance</w:t>
+            </w:r>
+          </w:p>
+        </w:tc>
+        <w:tc>
+          <w:tcPr>
+            <w:tcW w:w="2124" w:type="pct"/>
+          </w:tcPr>
+          <w:p>
+            <w:pPr>
+              <w:cnfStyle w:val="100000000000" w:firstRow="1" w:lastRow="0" w:firstColumn="0" w:lastColumn="0" w:oddVBand="0" w:evenVBand="0" w:oddHBand="0" w:evenHBand="0" w:firstRowFirstColumn="0" w:firstRowLastColumn="0" w:lastRowFirstColumn="0" w:lastRowLastColumn="0"/>
+              <w:rPr>
+                <w:lang w:val="en-GB"/>
+              </w:rPr>
+            </w:pPr>
+            <w:r>
+              <w:rPr>
+                <w:lang w:val="en-GB"/>
+              </w:rPr>
+              <w:t>Similarity</w:t>
+            </w:r>
+          </w:p>
+        </w:tc>
+      </w:tr>
+      <w:tr>
+        <w:tc>
+          <w:tcPr>
+            <w:cnfStyle w:val="001000000000" w:firstRow="0" w:lastRow="0" w:firstColumn="1" w:lastColumn="0" w:oddVBand="0" w:evenVBand="0" w:oddHBand="0" w:evenHBand="0" w:firstRowFirstColumn="0" w:firstRowLastColumn="0" w:lastRowFirstColumn="0" w:lastRowLastColumn="0"/>
+            <w:tcW w:w="752" w:type="pct"/>
+          </w:tcPr>
+          <w:p>
+            <w:pPr>
+              <w:rPr>
+                <w:lang w:val="en-GB"/>
+              </w:rPr>
+            </w:pPr>
+            <w:r>
+              <w:rPr>
+                <w:lang w:val="en-GB"/>
+              </w:rPr>
+              <w:t>Mean</w:t>
+            </w:r>
+          </w:p>
+        </w:tc>
+        <w:tc>
+          <w:tcPr>
+            <w:tcW w:w="2124" w:type="pct"/>
+          </w:tcPr>
+          <w:p>
+            <w:pPr>
+              <w:cnfStyle w:val="000000000000" w:firstRow="0" w:lastRow="0" w:firstColumn="0" w:lastColumn="0" w:oddVBand="0" w:evenVBand="0" w:oddHBand="0" w:evenHBand="0" w:firstRowFirstColumn="0" w:firstRowLastColumn="0" w:lastRowFirstColumn="0" w:lastRowLastColumn="0"/>
+              <w:rPr>
+                <w:lang w:val="en-GB"/>
+              </w:rPr>
+            </w:pPr>
+            <w:r>
+              <w:rPr>
+                <w:lang w:val="en-GB"/>
+              </w:rPr>
+              <w:t>2.476</w:t>
+            </w:r>
+          </w:p>
+        </w:tc>
+        <w:tc>
+          <w:tcPr>
+            <w:tcW w:w="2124" w:type="pct"/>
+          </w:tcPr>
+          <w:p>
+            <w:pPr>
+              <w:cnfStyle w:val="000000000000" w:firstRow="0" w:lastRow="0" w:firstColumn="0" w:lastColumn="0" w:oddVBand="0" w:evenVBand="0" w:oddHBand="0" w:evenHBand="0" w:firstRowFirstColumn="0" w:firstRowLastColumn="0" w:lastRowFirstColumn="0" w:lastRowLastColumn="0"/>
+              <w:rPr>
+                <w:lang w:val="en-GB"/>
+              </w:rPr>
+            </w:pPr>
+            <w:r>
+              <w:rPr>
+                <w:lang w:val="en-GB"/>
+              </w:rPr>
+              <w:t>2.00</w:t>
+            </w:r>
+            <w:r>
+              <w:rPr>
+                <w:lang w:val="en-GB"/>
+              </w:rPr>
+              <w:t>9</w:t>
+            </w:r>
+          </w:p>
+        </w:tc>
+      </w:tr>
+      <w:tr>
+        <w:tc>
+          <w:tcPr>
+            <w:cnfStyle w:val="001000000000" w:firstRow="0" w:lastRow="0" w:firstColumn="1" w:lastColumn="0" w:oddVBand="0" w:evenVBand="0" w:oddHBand="0" w:evenHBand="0" w:firstRowFirstColumn="0" w:firstRowLastColumn="0" w:lastRowFirstColumn="0" w:lastRowLastColumn="0"/>
+            <w:tcW w:w="752" w:type="pct"/>
+          </w:tcPr>
+          <w:p>
+            <w:pPr>
+              <w:rPr>
+                <w:lang w:val="en-GB"/>
+              </w:rPr>
+            </w:pPr>
+            <w:r>
+              <w:rPr>
+                <w:lang w:val="en-GB"/>
+              </w:rPr>
+              <w:t>Min</w:t>
+            </w:r>
+          </w:p>
+        </w:tc>
+        <w:tc>
+          <w:tcPr>
+            <w:tcW w:w="2124" w:type="pct"/>
+          </w:tcPr>
+          <w:p>
+            <w:pPr>
+              <w:cnfStyle w:val="000000000000" w:firstRow="0" w:lastRow="0" w:firstColumn="0" w:lastColumn="0" w:oddVBand="0" w:evenVBand="0" w:oddHBand="0" w:evenHBand="0" w:firstRowFirstColumn="0" w:firstRowLastColumn="0" w:lastRowFirstColumn="0" w:lastRowLastColumn="0"/>
+              <w:rPr>
+                <w:lang w:val="en-GB"/>
+              </w:rPr>
+            </w:pPr>
+            <w:r>
+              <w:rPr>
+                <w:lang w:val="en-GB"/>
+              </w:rPr>
+              <w:t>2.20</w:t>
+            </w:r>
+            <w:r>
+              <w:rPr>
+                <w:lang w:val="en-GB"/>
+              </w:rPr>
+              <w:t>7</w:t>
+            </w:r>
+          </w:p>
+        </w:tc>
+        <w:tc>
+          <w:tcPr>
+            <w:tcW w:w="2124" w:type="pct"/>
+          </w:tcPr>
+          <w:p>
+            <w:pPr>
+              <w:cnfStyle w:val="000000000000" w:firstRow="0" w:lastRow="0" w:firstColumn="0" w:lastColumn="0" w:oddVBand="0" w:evenVBand="0" w:oddHBand="0" w:evenHBand="0" w:firstRowFirstColumn="0" w:firstRowLastColumn="0" w:lastRowFirstColumn="0" w:lastRowLastColumn="0"/>
+              <w:rPr>
+                <w:lang w:val="en-GB"/>
+              </w:rPr>
+            </w:pPr>
+            <w:r>
+              <w:rPr>
+                <w:lang w:val="en-GB"/>
+              </w:rPr>
+              <w:t>1.989</w:t>
+            </w:r>
+          </w:p>
+        </w:tc>
+      </w:tr>
+      <w:tr>
+        <w:tc>
+          <w:tcPr>
+            <w:cnfStyle w:val="001000000000" w:firstRow="0" w:lastRow="0" w:firstColumn="1" w:lastColumn="0" w:oddVBand="0" w:evenVBand="0" w:oddHBand="0" w:evenHBand="0" w:firstRowFirstColumn="0" w:firstRowLastColumn="0" w:lastRowFirstColumn="0" w:lastRowLastColumn="0"/>
+            <w:tcW w:w="752" w:type="pct"/>
+          </w:tcPr>
+          <w:p>
+            <w:pPr>
+              <w:rPr>
+                <w:lang w:val="en-GB"/>
+              </w:rPr>
+            </w:pPr>
+            <w:r>
+              <w:rPr>
+                <w:lang w:val="en-GB"/>
+              </w:rPr>
+              <w:t>Max</w:t>
+            </w:r>
+          </w:p>
+        </w:tc>
+        <w:tc>
+          <w:tcPr>
+            <w:tcW w:w="2124" w:type="pct"/>
+          </w:tcPr>
+          <w:p>
+            <w:pPr>
+              <w:cnfStyle w:val="000000000000" w:firstRow="0" w:lastRow="0" w:firstColumn="0" w:lastColumn="0" w:oddVBand="0" w:evenVBand="0" w:oddHBand="0" w:evenHBand="0" w:firstRowFirstColumn="0" w:firstRowLastColumn="0" w:lastRowFirstColumn="0" w:lastRowLastColumn="0"/>
+              <w:rPr>
+                <w:lang w:val="en-GB"/>
+              </w:rPr>
+            </w:pPr>
+            <w:r>
+              <w:rPr>
+                <w:lang w:val="en-GB"/>
+              </w:rPr>
+              <w:t>2.970</w:t>
+            </w:r>
+          </w:p>
+        </w:tc>
+        <w:tc>
+          <w:tcPr>
+            <w:tcW w:w="2124" w:type="pct"/>
+          </w:tcPr>
+          <w:p>
+            <w:pPr>
+              <w:cnfStyle w:val="000000000000" w:firstRow="0" w:lastRow="0" w:firstColumn="0" w:lastColumn="0" w:oddVBand="0" w:evenVBand="0" w:oddHBand="0" w:evenHBand="0" w:firstRowFirstColumn="0" w:firstRowLastColumn="0" w:lastRowFirstColumn="0" w:lastRowLastColumn="0"/>
+              <w:rPr>
+                <w:lang w:val="en-GB"/>
+              </w:rPr>
+            </w:pPr>
+            <w:r>
+              <w:rPr>
+                <w:lang w:val="en-GB"/>
+              </w:rPr>
+              <w:t>2.02</w:t>
+            </w:r>
+            <w:r>
+              <w:rPr>
+                <w:lang w:val="en-GB"/>
+              </w:rPr>
+              <w:t>7</w:t>
+            </w:r>
+          </w:p>
+        </w:tc>
+      </w:tr>
+      <w:tr>
+        <w:tc>
+          <w:tcPr>
+            <w:cnfStyle w:val="001000000000" w:firstRow="0" w:lastRow="0" w:firstColumn="1" w:lastColumn="0" w:oddVBand="0" w:evenVBand="0" w:oddHBand="0" w:evenHBand="0" w:firstRowFirstColumn="0" w:firstRowLastColumn="0" w:lastRowFirstColumn="0" w:lastRowLastColumn="0"/>
+            <w:tcW w:w="752" w:type="pct"/>
+          </w:tcPr>
+          <w:p>
+            <w:pPr>
+              <w:rPr>
+                <w:lang w:val="en-GB"/>
+              </w:rPr>
+            </w:pPr>
+            <w:r>
+              <w:rPr>
+                <w:lang w:val="en-GB"/>
+              </w:rPr>
+              <w:t>Outliers</w:t>
+            </w:r>
+          </w:p>
+        </w:tc>
+        <w:tc>
+          <w:tcPr>
+            <w:tcW w:w="2124" w:type="pct"/>
+          </w:tcPr>
+          <w:p>
+            <w:pPr>
+              <w:cnfStyle w:val="000000000000" w:firstRow="0" w:lastRow="0" w:firstColumn="0" w:lastColumn="0" w:oddVBand="0" w:evenVBand="0" w:oddHBand="0" w:evenHBand="0" w:firstRowFirstColumn="0" w:firstRowLastColumn="0" w:lastRowFirstColumn="0" w:lastRowLastColumn="0"/>
+              <w:rPr>
+                <w:lang w:val="en-GB"/>
+              </w:rPr>
+            </w:pPr>
+            <w:r>
+              <w:rPr>
+                <w:lang w:val="en-GB"/>
+              </w:rPr>
+              <w:t>2.870</w:t>
+            </w:r>
+            <w:r>
+              <w:rPr>
+                <w:lang w:val="en-GB"/>
+              </w:rPr>
+              <w:t>,</w:t>
+            </w:r>
+            <w:r>
+              <w:rPr>
+                <w:lang w:val="en-GB"/>
+              </w:rPr>
+              <w:t xml:space="preserve"> 2.82</w:t>
+            </w:r>
+            <w:r>
+              <w:rPr>
+                <w:lang w:val="en-GB"/>
+              </w:rPr>
+              <w:t>3,</w:t>
+            </w:r>
+            <w:r>
+              <w:rPr>
+                <w:lang w:val="en-GB"/>
+              </w:rPr>
+              <w:t xml:space="preserve"> 2.970</w:t>
+            </w:r>
+          </w:p>
+        </w:tc>
+        <w:tc>
+          <w:tcPr>
+            <w:tcW w:w="2124" w:type="pct"/>
+          </w:tcPr>
+          <w:p>
+            <w:pPr>
+              <w:cnfStyle w:val="000000000000" w:firstRow="0" w:lastRow="0" w:firstColumn="0" w:lastColumn="0" w:oddVBand="0" w:evenVBand="0" w:oddHBand="0" w:evenHBand="0" w:firstRowFirstColumn="0" w:firstRowLastColumn="0" w:lastRowFirstColumn="0" w:lastRowLastColumn="0"/>
+              <w:rPr>
+                <w:lang w:val="en-GB"/>
+              </w:rPr>
+            </w:pPr>
+            <w:r>
+              <w:rPr>
+                <w:lang w:val="en-GB"/>
+              </w:rPr>
+              <w:t>1.99</w:t>
+            </w:r>
+            <w:r>
+              <w:rPr>
+                <w:lang w:val="en-GB"/>
+              </w:rPr>
+              <w:t>2,</w:t>
+            </w:r>
+            <w:r>
+              <w:rPr>
+                <w:lang w:val="en-GB"/>
+              </w:rPr>
+              <w:t xml:space="preserve"> 1.98</w:t>
+            </w:r>
+            <w:r>
+              <w:rPr>
+                <w:lang w:val="en-GB"/>
+              </w:rPr>
+              <w:t>9,</w:t>
+            </w:r>
+            <w:r>
+              <w:rPr>
+                <w:lang w:val="en-GB"/>
+              </w:rPr>
+              <w:t xml:space="preserve"> 1.991</w:t>
+            </w:r>
+            <w:r>
+              <w:rPr>
+                <w:lang w:val="en-GB"/>
+              </w:rPr>
+              <w:t>,</w:t>
+            </w:r>
+            <w:r>
+              <w:rPr>
+                <w:lang w:val="en-GB"/>
+              </w:rPr>
+              <w:t xml:space="preserve"> 1.9</w:t>
+            </w:r>
+            <w:r>
+              <w:rPr>
+                <w:lang w:val="en-GB"/>
+              </w:rPr>
+              <w:t>90,</w:t>
+            </w:r>
+            <w:r>
+              <w:rPr>
+                <w:lang w:val="en-GB"/>
+              </w:rPr>
+              <w:t xml:space="preserve"> 1.99</w:t>
+            </w:r>
+            <w:r>
+              <w:rPr>
+                <w:lang w:val="en-GB"/>
+              </w:rPr>
+              <w:t>2,</w:t>
+            </w:r>
+            <w:r>
+              <w:rPr>
+                <w:lang w:val="en-GB"/>
+              </w:rPr>
+              <w:t xml:space="preserve"> 2.02</w:t>
+            </w:r>
+            <w:r>
+              <w:rPr>
+                <w:lang w:val="en-GB"/>
+              </w:rPr>
+              <w:t>7</w:t>
+            </w:r>
+          </w:p>
+        </w:tc>
+      </w:tr>
+    </w:tbl>
+    <w:p>
+      <w:pPr>
+        <w:pStyle w:val="berschrift3"/>
+        <w:rPr>
+          <w:lang w:val="en-GB"/>
+        </w:rPr>
+      </w:pPr>
+      <w:r>
+        <w:rPr>
+          <w:lang w:val="en-GB"/>
+        </w:rPr>
+        <w:t>Over all colors</w:t>
+      </w:r>
+    </w:p>
+    <w:tbl>
+      <w:tblPr>
+        <w:tblStyle w:val="Gitternetztabelle1hell"/>
+        <w:tblW w:w="6200" w:type="dxa"/>
+        <w:tblLook w:val="04A0" w:firstRow="1" w:lastRow="0" w:firstColumn="1" w:lastColumn="0" w:noHBand="0" w:noVBand="1"/>
+      </w:tblPr>
+      <w:tblGrid>
+        <w:gridCol w:w="1240"/>
+        <w:gridCol w:w="1240"/>
+        <w:gridCol w:w="1240"/>
+        <w:gridCol w:w="1240"/>
+        <w:gridCol w:w="1240"/>
+      </w:tblGrid>
+      <w:tr>
+        <w:trPr>
+          <w:cnfStyle w:val="100000000000" w:firstRow="1" w:lastRow="0" w:firstColumn="0" w:lastColumn="0" w:oddVBand="0" w:evenVBand="0" w:oddHBand="0" w:evenHBand="0" w:firstRowFirstColumn="0" w:firstRowLastColumn="0" w:lastRowFirstColumn="0" w:lastRowLastColumn="0"/>
+          <w:trHeight w:val="288"/>
+        </w:trPr>
+        <w:tc>
+          <w:tcPr>
+            <w:cnfStyle w:val="001000000000" w:firstRow="0" w:lastRow="0" w:firstColumn="1" w:lastColumn="0" w:oddVBand="0" w:evenVBand="0" w:oddHBand="0" w:evenHBand="0" w:firstRowFirstColumn="0" w:firstRowLastColumn="0" w:lastRowFirstColumn="0" w:lastRowLastColumn="0"/>
+            <w:tcW w:w="1240" w:type="dxa"/>
+            <w:noWrap/>
+            <w:hideMark/>
+          </w:tcPr>
+          <w:p>
+            <w:pPr>
+              <w:rPr>
+                <w:rFonts w:ascii="Times New Roman" w:eastAsia="Times New Roman" w:hAnsi="Times New Roman" w:cs="Times New Roman"/>
+                <w:sz w:val="24"/>
+                <w:szCs w:val="24"/>
+                <w:lang w:eastAsia="de-DE"/>
+              </w:rPr>
+            </w:pPr>
+            <w:r>
+              <w:rPr>
+                <w:rFonts w:ascii="Calibri" w:eastAsia="Times New Roman" w:hAnsi="Calibri" w:cs="Calibri"/>
+                <w:color w:val="000000"/>
+                <w:sz w:val="22"/>
+                <w:szCs w:val="22"/>
+                <w:lang w:eastAsia="de-DE"/>
+              </w:rPr>
+              <w:t>Distance</w:t>
+            </w:r>
+          </w:p>
+        </w:tc>
+        <w:tc>
+          <w:tcPr>
+            <w:tcW w:w="1240" w:type="dxa"/>
+            <w:noWrap/>
+            <w:hideMark/>
+          </w:tcPr>
+          <w:p>
+            <w:pPr>
+              <w:cnfStyle w:val="100000000000" w:firstRow="1" w:lastRow="0" w:firstColumn="0" w:lastColumn="0" w:oddVBand="0" w:evenVBand="0" w:oddHBand="0" w:evenHBand="0" w:firstRowFirstColumn="0" w:firstRowLastColumn="0" w:lastRowFirstColumn="0" w:lastRowLastColumn="0"/>
+              <w:rPr>
+                <w:rFonts w:ascii="Calibri" w:eastAsia="Times New Roman" w:hAnsi="Calibri" w:cs="Calibri"/>
+                <w:color w:val="000000"/>
+                <w:sz w:val="22"/>
+                <w:szCs w:val="22"/>
+                <w:lang w:eastAsia="de-DE"/>
+              </w:rPr>
+            </w:pPr>
+            <w:r>
+              <w:rPr>
+                <w:rFonts w:ascii="Calibri" w:eastAsia="Times New Roman" w:hAnsi="Calibri" w:cs="Calibri"/>
+                <w:color w:val="000000"/>
+                <w:sz w:val="22"/>
+                <w:szCs w:val="22"/>
+                <w:lang w:eastAsia="de-DE"/>
+              </w:rPr>
+              <w:t>Min</w:t>
+            </w:r>
+          </w:p>
+        </w:tc>
+        <w:tc>
+          <w:tcPr>
+            <w:tcW w:w="1240" w:type="dxa"/>
+            <w:noWrap/>
+            <w:hideMark/>
+          </w:tcPr>
+          <w:p>
+            <w:pPr>
+              <w:cnfStyle w:val="100000000000" w:firstRow="1" w:lastRow="0" w:firstColumn="0" w:lastColumn="0" w:oddVBand="0" w:evenVBand="0" w:oddHBand="0" w:evenHBand="0" w:firstRowFirstColumn="0" w:firstRowLastColumn="0" w:lastRowFirstColumn="0" w:lastRowLastColumn="0"/>
+              <w:rPr>
+                <w:rFonts w:ascii="Calibri" w:eastAsia="Times New Roman" w:hAnsi="Calibri" w:cs="Calibri"/>
+                <w:color w:val="000000"/>
+                <w:sz w:val="22"/>
+                <w:szCs w:val="22"/>
+                <w:lang w:eastAsia="de-DE"/>
+              </w:rPr>
+            </w:pPr>
+            <w:r>
+              <w:rPr>
+                <w:rFonts w:ascii="Calibri" w:eastAsia="Times New Roman" w:hAnsi="Calibri" w:cs="Calibri"/>
+                <w:color w:val="000000"/>
+                <w:sz w:val="22"/>
+                <w:szCs w:val="22"/>
+                <w:lang w:eastAsia="de-DE"/>
+              </w:rPr>
+              <w:t>Max</w:t>
+            </w:r>
+          </w:p>
+        </w:tc>
+        <w:tc>
+          <w:tcPr>
+            <w:tcW w:w="1240" w:type="dxa"/>
+            <w:noWrap/>
+            <w:hideMark/>
+          </w:tcPr>
+          <w:p>
+            <w:pPr>
+              <w:cnfStyle w:val="100000000000" w:firstRow="1" w:lastRow="0" w:firstColumn="0" w:lastColumn="0" w:oddVBand="0" w:evenVBand="0" w:oddHBand="0" w:evenHBand="0" w:firstRowFirstColumn="0" w:firstRowLastColumn="0" w:lastRowFirstColumn="0" w:lastRowLastColumn="0"/>
+              <w:rPr>
+                <w:rFonts w:ascii="Calibri" w:eastAsia="Times New Roman" w:hAnsi="Calibri" w:cs="Calibri"/>
+                <w:color w:val="000000"/>
+                <w:sz w:val="22"/>
+                <w:szCs w:val="22"/>
+                <w:lang w:eastAsia="de-DE"/>
+              </w:rPr>
+            </w:pPr>
+            <w:r>
+              <w:rPr>
+                <w:rFonts w:ascii="Calibri" w:eastAsia="Times New Roman" w:hAnsi="Calibri" w:cs="Calibri"/>
+                <w:color w:val="000000"/>
+                <w:sz w:val="22"/>
+                <w:szCs w:val="22"/>
+                <w:lang w:eastAsia="de-DE"/>
+              </w:rPr>
+              <w:t>Mean</w:t>
+            </w:r>
+          </w:p>
+        </w:tc>
+        <w:tc>
+          <w:tcPr>
+            <w:tcW w:w="1240" w:type="dxa"/>
+          </w:tcPr>
+          <w:p>
+            <w:pPr>
+              <w:cnfStyle w:val="100000000000" w:firstRow="1" w:lastRow="0" w:firstColumn="0" w:lastColumn="0" w:oddVBand="0" w:evenVBand="0" w:oddHBand="0" w:evenHBand="0" w:firstRowFirstColumn="0" w:firstRowLastColumn="0" w:lastRowFirstColumn="0" w:lastRowLastColumn="0"/>
+              <w:rPr>
+                <w:rFonts w:ascii="Calibri" w:eastAsia="Times New Roman" w:hAnsi="Calibri" w:cs="Calibri"/>
+                <w:color w:val="000000"/>
+                <w:sz w:val="22"/>
+                <w:szCs w:val="22"/>
+                <w:lang w:eastAsia="de-DE"/>
+              </w:rPr>
+            </w:pPr>
+            <w:r>
+              <w:rPr>
+                <w:rFonts w:ascii="Calibri" w:eastAsia="Times New Roman" w:hAnsi="Calibri" w:cs="Calibri"/>
+                <w:color w:val="000000"/>
+                <w:sz w:val="22"/>
+                <w:szCs w:val="22"/>
+                <w:lang w:eastAsia="de-DE"/>
+              </w:rPr>
+              <w:t>Similarity</w:t>
+            </w:r>
+            <w:bookmarkStart w:id="31" w:name="_GoBack"/>
+            <w:bookmarkEnd w:id="31"/>
+          </w:p>
+        </w:tc>
+      </w:tr>
+      <w:tr>
+        <w:trPr>
+          <w:trHeight w:val="288"/>
+        </w:trPr>
+        <w:tc>
+          <w:tcPr>
+            <w:cnfStyle w:val="001000000000" w:firstRow="0" w:lastRow="0" w:firstColumn="1" w:lastColumn="0" w:oddVBand="0" w:evenVBand="0" w:oddHBand="0" w:evenHBand="0" w:firstRowFirstColumn="0" w:firstRowLastColumn="0" w:lastRowFirstColumn="0" w:lastRowLastColumn="0"/>
+            <w:tcW w:w="1240" w:type="dxa"/>
+            <w:noWrap/>
+            <w:hideMark/>
+          </w:tcPr>
+          <w:p>
+            <w:pPr>
+              <w:jc w:val="right"/>
+              <w:rPr>
+                <w:rFonts w:ascii="Calibri" w:eastAsia="Times New Roman" w:hAnsi="Calibri" w:cs="Calibri"/>
+                <w:color w:val="000000"/>
+                <w:sz w:val="22"/>
+                <w:szCs w:val="22"/>
+                <w:lang w:eastAsia="de-DE"/>
+              </w:rPr>
+            </w:pPr>
+            <w:r>
+              <w:rPr>
+                <w:rFonts w:ascii="Calibri" w:eastAsia="Times New Roman" w:hAnsi="Calibri" w:cs="Calibri"/>
+                <w:color w:val="000000"/>
+                <w:sz w:val="22"/>
+                <w:szCs w:val="22"/>
+                <w:lang w:eastAsia="de-DE"/>
+              </w:rPr>
+              <w:t>1</w:t>
+            </w:r>
+          </w:p>
+        </w:tc>
+        <w:tc>
+          <w:tcPr>
+            <w:tcW w:w="1240" w:type="dxa"/>
+            <w:noWrap/>
+            <w:hideMark/>
+          </w:tcPr>
+          <w:p>
+            <w:pPr>
+              <w:jc w:val="right"/>
+              <w:cnfStyle w:val="000000000000" w:firstRow="0" w:lastRow="0" w:firstColumn="0" w:lastColumn="0" w:oddVBand="0" w:evenVBand="0" w:oddHBand="0" w:evenHBand="0" w:firstRowFirstColumn="0" w:firstRowLastColumn="0" w:lastRowFirstColumn="0" w:lastRowLastColumn="0"/>
+              <w:rPr>
+                <w:rFonts w:ascii="Calibri" w:eastAsia="Times New Roman" w:hAnsi="Calibri" w:cs="Calibri"/>
+                <w:color w:val="000000"/>
+                <w:sz w:val="22"/>
+                <w:szCs w:val="22"/>
+                <w:lang w:eastAsia="de-DE"/>
+              </w:rPr>
+            </w:pPr>
+            <w:r>
+              <w:rPr>
+                <w:rFonts w:ascii="Calibri" w:eastAsia="Times New Roman" w:hAnsi="Calibri" w:cs="Calibri"/>
+                <w:color w:val="000000"/>
+                <w:sz w:val="22"/>
+                <w:szCs w:val="22"/>
+                <w:lang w:eastAsia="de-DE"/>
+              </w:rPr>
+              <w:t>0.256</w:t>
+            </w:r>
+          </w:p>
+        </w:tc>
+        <w:tc>
+          <w:tcPr>
+            <w:tcW w:w="1240" w:type="dxa"/>
+            <w:noWrap/>
+            <w:hideMark/>
+          </w:tcPr>
+          <w:p>
+            <w:pPr>
+              <w:jc w:val="right"/>
+              <w:cnfStyle w:val="000000000000" w:firstRow="0" w:lastRow="0" w:firstColumn="0" w:lastColumn="0" w:oddVBand="0" w:evenVBand="0" w:oddHBand="0" w:evenHBand="0" w:firstRowFirstColumn="0" w:firstRowLastColumn="0" w:lastRowFirstColumn="0" w:lastRowLastColumn="0"/>
+              <w:rPr>
+                <w:rFonts w:ascii="Calibri" w:eastAsia="Times New Roman" w:hAnsi="Calibri" w:cs="Calibri"/>
+                <w:color w:val="000000"/>
+                <w:sz w:val="22"/>
+                <w:szCs w:val="22"/>
+                <w:lang w:eastAsia="de-DE"/>
+              </w:rPr>
+            </w:pPr>
+            <w:r>
+              <w:rPr>
+                <w:rFonts w:ascii="Calibri" w:eastAsia="Times New Roman" w:hAnsi="Calibri" w:cs="Calibri"/>
+                <w:color w:val="000000"/>
+                <w:sz w:val="22"/>
+                <w:szCs w:val="22"/>
+                <w:lang w:eastAsia="de-DE"/>
+              </w:rPr>
+              <w:t>3.11</w:t>
+            </w:r>
+          </w:p>
+        </w:tc>
+        <w:tc>
+          <w:tcPr>
+            <w:tcW w:w="1240" w:type="dxa"/>
+            <w:noWrap/>
+            <w:hideMark/>
+          </w:tcPr>
+          <w:p>
+            <w:pPr>
+              <w:jc w:val="right"/>
+              <w:cnfStyle w:val="000000000000" w:firstRow="0" w:lastRow="0" w:firstColumn="0" w:lastColumn="0" w:oddVBand="0" w:evenVBand="0" w:oddHBand="0" w:evenHBand="0" w:firstRowFirstColumn="0" w:firstRowLastColumn="0" w:lastRowFirstColumn="0" w:lastRowLastColumn="0"/>
+              <w:rPr>
+                <w:rFonts w:ascii="Calibri" w:eastAsia="Times New Roman" w:hAnsi="Calibri" w:cs="Calibri"/>
+                <w:color w:val="000000"/>
+                <w:sz w:val="22"/>
+                <w:szCs w:val="22"/>
+                <w:lang w:eastAsia="de-DE"/>
+              </w:rPr>
+            </w:pPr>
+            <w:r>
+              <w:rPr>
+                <w:rFonts w:ascii="Calibri" w:eastAsia="Times New Roman" w:hAnsi="Calibri" w:cs="Calibri"/>
+                <w:color w:val="000000"/>
+                <w:sz w:val="22"/>
+                <w:szCs w:val="22"/>
+                <w:lang w:eastAsia="de-DE"/>
+              </w:rPr>
+              <w:t>1.271</w:t>
+            </w:r>
+          </w:p>
+        </w:tc>
+        <w:tc>
+          <w:tcPr>
+            <w:tcW w:w="1240" w:type="dxa"/>
+          </w:tcPr>
+          <w:p>
+            <w:pPr>
+              <w:jc w:val="right"/>
+              <w:cnfStyle w:val="000000000000" w:firstRow="0" w:lastRow="0" w:firstColumn="0" w:lastColumn="0" w:oddVBand="0" w:evenVBand="0" w:oddHBand="0" w:evenHBand="0" w:firstRowFirstColumn="0" w:firstRowLastColumn="0" w:lastRowFirstColumn="0" w:lastRowLastColumn="0"/>
+              <w:rPr>
+                <w:rFonts w:ascii="Calibri" w:eastAsia="Times New Roman" w:hAnsi="Calibri" w:cs="Calibri"/>
+                <w:color w:val="000000"/>
+                <w:sz w:val="22"/>
+                <w:szCs w:val="22"/>
+                <w:lang w:eastAsia="de-DE"/>
+              </w:rPr>
+            </w:pPr>
+          </w:p>
+        </w:tc>
+      </w:tr>
+      <w:tr>
+        <w:trPr>
+          <w:trHeight w:val="288"/>
+        </w:trPr>
+        <w:tc>
+          <w:tcPr>
+            <w:cnfStyle w:val="001000000000" w:firstRow="0" w:lastRow="0" w:firstColumn="1" w:lastColumn="0" w:oddVBand="0" w:evenVBand="0" w:oddHBand="0" w:evenHBand="0" w:firstRowFirstColumn="0" w:firstRowLastColumn="0" w:lastRowFirstColumn="0" w:lastRowLastColumn="0"/>
+            <w:tcW w:w="1240" w:type="dxa"/>
+            <w:noWrap/>
+            <w:hideMark/>
+          </w:tcPr>
+          <w:p>
+            <w:pPr>
+              <w:jc w:val="right"/>
+              <w:rPr>
+                <w:rFonts w:ascii="Calibri" w:eastAsia="Times New Roman" w:hAnsi="Calibri" w:cs="Calibri"/>
+                <w:color w:val="000000"/>
+                <w:sz w:val="22"/>
+                <w:szCs w:val="22"/>
+                <w:lang w:eastAsia="de-DE"/>
+              </w:rPr>
+            </w:pPr>
+            <w:r>
+              <w:rPr>
+                <w:rFonts w:ascii="Calibri" w:eastAsia="Times New Roman" w:hAnsi="Calibri" w:cs="Calibri"/>
+                <w:color w:val="000000"/>
+                <w:sz w:val="22"/>
+                <w:szCs w:val="22"/>
+                <w:lang w:eastAsia="de-DE"/>
+              </w:rPr>
+              <w:t>2</w:t>
+            </w:r>
+          </w:p>
+        </w:tc>
+        <w:tc>
+          <w:tcPr>
+            <w:tcW w:w="1240" w:type="dxa"/>
+            <w:noWrap/>
+            <w:hideMark/>
+          </w:tcPr>
+          <w:p>
+            <w:pPr>
+              <w:jc w:val="right"/>
+              <w:cnfStyle w:val="000000000000" w:firstRow="0" w:lastRow="0" w:firstColumn="0" w:lastColumn="0" w:oddVBand="0" w:evenVBand="0" w:oddHBand="0" w:evenHBand="0" w:firstRowFirstColumn="0" w:firstRowLastColumn="0" w:lastRowFirstColumn="0" w:lastRowLastColumn="0"/>
+              <w:rPr>
+                <w:rFonts w:ascii="Calibri" w:eastAsia="Times New Roman" w:hAnsi="Calibri" w:cs="Calibri"/>
+                <w:color w:val="000000"/>
+                <w:sz w:val="22"/>
+                <w:szCs w:val="22"/>
+                <w:lang w:eastAsia="de-DE"/>
+              </w:rPr>
+            </w:pPr>
+            <w:r>
+              <w:rPr>
+                <w:rFonts w:ascii="Calibri" w:eastAsia="Times New Roman" w:hAnsi="Calibri" w:cs="Calibri"/>
+                <w:color w:val="000000"/>
+                <w:sz w:val="22"/>
+                <w:szCs w:val="22"/>
+                <w:lang w:eastAsia="de-DE"/>
+              </w:rPr>
+              <w:t>0.216</w:t>
+            </w:r>
+          </w:p>
+        </w:tc>
+        <w:tc>
+          <w:tcPr>
+            <w:tcW w:w="1240" w:type="dxa"/>
+            <w:noWrap/>
+            <w:hideMark/>
+          </w:tcPr>
+          <w:p>
+            <w:pPr>
+              <w:jc w:val="right"/>
+              <w:cnfStyle w:val="000000000000" w:firstRow="0" w:lastRow="0" w:firstColumn="0" w:lastColumn="0" w:oddVBand="0" w:evenVBand="0" w:oddHBand="0" w:evenHBand="0" w:firstRowFirstColumn="0" w:firstRowLastColumn="0" w:lastRowFirstColumn="0" w:lastRowLastColumn="0"/>
+              <w:rPr>
+                <w:rFonts w:ascii="Calibri" w:eastAsia="Times New Roman" w:hAnsi="Calibri" w:cs="Calibri"/>
+                <w:color w:val="000000"/>
+                <w:sz w:val="22"/>
+                <w:szCs w:val="22"/>
+                <w:lang w:eastAsia="de-DE"/>
+              </w:rPr>
+            </w:pPr>
+            <w:r>
+              <w:rPr>
+                <w:rFonts w:ascii="Calibri" w:eastAsia="Times New Roman" w:hAnsi="Calibri" w:cs="Calibri"/>
+                <w:color w:val="000000"/>
+                <w:sz w:val="22"/>
+                <w:szCs w:val="22"/>
+                <w:lang w:eastAsia="de-DE"/>
+              </w:rPr>
+              <w:t>1.998</w:t>
+            </w:r>
+          </w:p>
+        </w:tc>
+        <w:tc>
+          <w:tcPr>
+            <w:tcW w:w="1240" w:type="dxa"/>
+            <w:noWrap/>
+            <w:hideMark/>
+          </w:tcPr>
+          <w:p>
+            <w:pPr>
+              <w:jc w:val="right"/>
+              <w:cnfStyle w:val="000000000000" w:firstRow="0" w:lastRow="0" w:firstColumn="0" w:lastColumn="0" w:oddVBand="0" w:evenVBand="0" w:oddHBand="0" w:evenHBand="0" w:firstRowFirstColumn="0" w:firstRowLastColumn="0" w:lastRowFirstColumn="0" w:lastRowLastColumn="0"/>
+              <w:rPr>
+                <w:rFonts w:ascii="Calibri" w:eastAsia="Times New Roman" w:hAnsi="Calibri" w:cs="Calibri"/>
+                <w:color w:val="000000"/>
+                <w:sz w:val="22"/>
+                <w:szCs w:val="22"/>
+                <w:lang w:eastAsia="de-DE"/>
+              </w:rPr>
+            </w:pPr>
+            <w:r>
+              <w:rPr>
+                <w:rFonts w:ascii="Calibri" w:eastAsia="Times New Roman" w:hAnsi="Calibri" w:cs="Calibri"/>
+                <w:color w:val="000000"/>
+                <w:sz w:val="22"/>
+                <w:szCs w:val="22"/>
+                <w:lang w:eastAsia="de-DE"/>
+              </w:rPr>
+              <w:t>0.66</w:t>
+            </w:r>
+          </w:p>
+        </w:tc>
+        <w:tc>
+          <w:tcPr>
+            <w:tcW w:w="1240" w:type="dxa"/>
+          </w:tcPr>
+          <w:p>
+            <w:pPr>
+              <w:jc w:val="right"/>
+              <w:cnfStyle w:val="000000000000" w:firstRow="0" w:lastRow="0" w:firstColumn="0" w:lastColumn="0" w:oddVBand="0" w:evenVBand="0" w:oddHBand="0" w:evenHBand="0" w:firstRowFirstColumn="0" w:firstRowLastColumn="0" w:lastRowFirstColumn="0" w:lastRowLastColumn="0"/>
+              <w:rPr>
+                <w:rFonts w:ascii="Calibri" w:eastAsia="Times New Roman" w:hAnsi="Calibri" w:cs="Calibri"/>
+                <w:color w:val="000000"/>
+                <w:sz w:val="22"/>
+                <w:szCs w:val="22"/>
+                <w:lang w:eastAsia="de-DE"/>
+              </w:rPr>
+            </w:pPr>
+          </w:p>
+        </w:tc>
+      </w:tr>
+      <w:tr>
+        <w:trPr>
+          <w:trHeight w:val="288"/>
+        </w:trPr>
+        <w:tc>
+          <w:tcPr>
+            <w:cnfStyle w:val="001000000000" w:firstRow="0" w:lastRow="0" w:firstColumn="1" w:lastColumn="0" w:oddVBand="0" w:evenVBand="0" w:oddHBand="0" w:evenHBand="0" w:firstRowFirstColumn="0" w:firstRowLastColumn="0" w:lastRowFirstColumn="0" w:lastRowLastColumn="0"/>
+            <w:tcW w:w="1240" w:type="dxa"/>
+            <w:noWrap/>
+            <w:hideMark/>
+          </w:tcPr>
+          <w:p>
+            <w:pPr>
+              <w:jc w:val="right"/>
+              <w:rPr>
+                <w:rFonts w:ascii="Calibri" w:eastAsia="Times New Roman" w:hAnsi="Calibri" w:cs="Calibri"/>
+                <w:color w:val="000000"/>
+                <w:sz w:val="22"/>
+                <w:szCs w:val="22"/>
+                <w:lang w:eastAsia="de-DE"/>
+              </w:rPr>
+            </w:pPr>
+            <w:r>
+              <w:rPr>
+                <w:rFonts w:ascii="Calibri" w:eastAsia="Times New Roman" w:hAnsi="Calibri" w:cs="Calibri"/>
+                <w:color w:val="000000"/>
+                <w:sz w:val="22"/>
+                <w:szCs w:val="22"/>
+                <w:lang w:eastAsia="de-DE"/>
+              </w:rPr>
+              <w:t>3</w:t>
+            </w:r>
+          </w:p>
+        </w:tc>
+        <w:tc>
+          <w:tcPr>
+            <w:tcW w:w="1240" w:type="dxa"/>
+            <w:noWrap/>
+            <w:hideMark/>
+          </w:tcPr>
+          <w:p>
+            <w:pPr>
+              <w:jc w:val="right"/>
+              <w:cnfStyle w:val="000000000000" w:firstRow="0" w:lastRow="0" w:firstColumn="0" w:lastColumn="0" w:oddVBand="0" w:evenVBand="0" w:oddHBand="0" w:evenHBand="0" w:firstRowFirstColumn="0" w:firstRowLastColumn="0" w:lastRowFirstColumn="0" w:lastRowLastColumn="0"/>
+              <w:rPr>
+                <w:rFonts w:ascii="Calibri" w:eastAsia="Times New Roman" w:hAnsi="Calibri" w:cs="Calibri"/>
+                <w:color w:val="000000"/>
+                <w:sz w:val="22"/>
+                <w:szCs w:val="22"/>
+                <w:lang w:eastAsia="de-DE"/>
+              </w:rPr>
+            </w:pPr>
+            <w:r>
+              <w:rPr>
+                <w:rFonts w:ascii="Calibri" w:eastAsia="Times New Roman" w:hAnsi="Calibri" w:cs="Calibri"/>
+                <w:color w:val="000000"/>
+                <w:sz w:val="22"/>
+                <w:szCs w:val="22"/>
+                <w:lang w:eastAsia="de-DE"/>
+              </w:rPr>
+              <w:t>2.622</w:t>
+            </w:r>
+          </w:p>
+        </w:tc>
+        <w:tc>
+          <w:tcPr>
+            <w:tcW w:w="1240" w:type="dxa"/>
+            <w:noWrap/>
+            <w:hideMark/>
+          </w:tcPr>
+          <w:p>
+            <w:pPr>
+              <w:jc w:val="right"/>
+              <w:cnfStyle w:val="000000000000" w:firstRow="0" w:lastRow="0" w:firstColumn="0" w:lastColumn="0" w:oddVBand="0" w:evenVBand="0" w:oddHBand="0" w:evenHBand="0" w:firstRowFirstColumn="0" w:firstRowLastColumn="0" w:lastRowFirstColumn="0" w:lastRowLastColumn="0"/>
+              <w:rPr>
+                <w:rFonts w:ascii="Calibri" w:eastAsia="Times New Roman" w:hAnsi="Calibri" w:cs="Calibri"/>
+                <w:color w:val="000000"/>
+                <w:sz w:val="22"/>
+                <w:szCs w:val="22"/>
+                <w:lang w:eastAsia="de-DE"/>
+              </w:rPr>
+            </w:pPr>
+            <w:r>
+              <w:rPr>
+                <w:rFonts w:ascii="Calibri" w:eastAsia="Times New Roman" w:hAnsi="Calibri" w:cs="Calibri"/>
+                <w:color w:val="000000"/>
+                <w:sz w:val="22"/>
+                <w:szCs w:val="22"/>
+                <w:lang w:eastAsia="de-DE"/>
+              </w:rPr>
+              <w:t>4.773</w:t>
+            </w:r>
+          </w:p>
+        </w:tc>
+        <w:tc>
+          <w:tcPr>
+            <w:tcW w:w="1240" w:type="dxa"/>
+            <w:noWrap/>
+            <w:hideMark/>
+          </w:tcPr>
+          <w:p>
+            <w:pPr>
+              <w:jc w:val="right"/>
+              <w:cnfStyle w:val="000000000000" w:firstRow="0" w:lastRow="0" w:firstColumn="0" w:lastColumn="0" w:oddVBand="0" w:evenVBand="0" w:oddHBand="0" w:evenHBand="0" w:firstRowFirstColumn="0" w:firstRowLastColumn="0" w:lastRowFirstColumn="0" w:lastRowLastColumn="0"/>
+              <w:rPr>
+                <w:rFonts w:ascii="Calibri" w:eastAsia="Times New Roman" w:hAnsi="Calibri" w:cs="Calibri"/>
+                <w:color w:val="000000"/>
+                <w:sz w:val="22"/>
+                <w:szCs w:val="22"/>
+                <w:lang w:eastAsia="de-DE"/>
+              </w:rPr>
+            </w:pPr>
+            <w:r>
+              <w:rPr>
+                <w:rFonts w:ascii="Calibri" w:eastAsia="Times New Roman" w:hAnsi="Calibri" w:cs="Calibri"/>
+                <w:color w:val="000000"/>
+                <w:sz w:val="22"/>
+                <w:szCs w:val="22"/>
+                <w:lang w:eastAsia="de-DE"/>
+              </w:rPr>
+              <w:t>3.567</w:t>
+            </w:r>
+          </w:p>
+        </w:tc>
+        <w:tc>
+          <w:tcPr>
+            <w:tcW w:w="1240" w:type="dxa"/>
+          </w:tcPr>
+          <w:p>
+            <w:pPr>
+              <w:jc w:val="right"/>
+              <w:cnfStyle w:val="000000000000" w:firstRow="0" w:lastRow="0" w:firstColumn="0" w:lastColumn="0" w:oddVBand="0" w:evenVBand="0" w:oddHBand="0" w:evenHBand="0" w:firstRowFirstColumn="0" w:firstRowLastColumn="0" w:lastRowFirstColumn="0" w:lastRowLastColumn="0"/>
+              <w:rPr>
+                <w:rFonts w:ascii="Calibri" w:eastAsia="Times New Roman" w:hAnsi="Calibri" w:cs="Calibri"/>
+                <w:color w:val="000000"/>
+                <w:sz w:val="22"/>
+                <w:szCs w:val="22"/>
+                <w:lang w:eastAsia="de-DE"/>
+              </w:rPr>
+            </w:pPr>
+          </w:p>
+        </w:tc>
+      </w:tr>
+      <w:tr>
+        <w:trPr>
+          <w:trHeight w:val="288"/>
+        </w:trPr>
+        <w:tc>
+          <w:tcPr>
+            <w:cnfStyle w:val="001000000000" w:firstRow="0" w:lastRow="0" w:firstColumn="1" w:lastColumn="0" w:oddVBand="0" w:evenVBand="0" w:oddHBand="0" w:evenHBand="0" w:firstRowFirstColumn="0" w:firstRowLastColumn="0" w:lastRowFirstColumn="0" w:lastRowLastColumn="0"/>
+            <w:tcW w:w="1240" w:type="dxa"/>
+            <w:noWrap/>
+            <w:hideMark/>
+          </w:tcPr>
+          <w:p>
+            <w:pPr>
+              <w:jc w:val="right"/>
+              <w:rPr>
+                <w:rFonts w:ascii="Calibri" w:eastAsia="Times New Roman" w:hAnsi="Calibri" w:cs="Calibri"/>
+                <w:color w:val="000000"/>
+                <w:sz w:val="22"/>
+                <w:szCs w:val="22"/>
+                <w:lang w:eastAsia="de-DE"/>
+              </w:rPr>
+            </w:pPr>
+            <w:r>
+              <w:rPr>
+                <w:rFonts w:ascii="Calibri" w:eastAsia="Times New Roman" w:hAnsi="Calibri" w:cs="Calibri"/>
+                <w:color w:val="000000"/>
+                <w:sz w:val="22"/>
+                <w:szCs w:val="22"/>
+                <w:lang w:eastAsia="de-DE"/>
+              </w:rPr>
+              <w:t>4</w:t>
+            </w:r>
+          </w:p>
+        </w:tc>
+        <w:tc>
+          <w:tcPr>
+            <w:tcW w:w="1240" w:type="dxa"/>
+            <w:noWrap/>
+            <w:hideMark/>
+          </w:tcPr>
+          <w:p>
+            <w:pPr>
+              <w:jc w:val="right"/>
+              <w:cnfStyle w:val="000000000000" w:firstRow="0" w:lastRow="0" w:firstColumn="0" w:lastColumn="0" w:oddVBand="0" w:evenVBand="0" w:oddHBand="0" w:evenHBand="0" w:firstRowFirstColumn="0" w:firstRowLastColumn="0" w:lastRowFirstColumn="0" w:lastRowLastColumn="0"/>
+              <w:rPr>
+                <w:rFonts w:ascii="Calibri" w:eastAsia="Times New Roman" w:hAnsi="Calibri" w:cs="Calibri"/>
+                <w:color w:val="000000"/>
+                <w:sz w:val="22"/>
+                <w:szCs w:val="22"/>
+                <w:lang w:eastAsia="de-DE"/>
+              </w:rPr>
+            </w:pPr>
+            <w:r>
+              <w:rPr>
+                <w:rFonts w:ascii="Calibri" w:eastAsia="Times New Roman" w:hAnsi="Calibri" w:cs="Calibri"/>
+                <w:color w:val="000000"/>
+                <w:sz w:val="22"/>
+                <w:szCs w:val="22"/>
+                <w:lang w:eastAsia="de-DE"/>
+              </w:rPr>
+              <w:t>0.24</w:t>
+            </w:r>
+          </w:p>
+        </w:tc>
+        <w:tc>
+          <w:tcPr>
+            <w:tcW w:w="1240" w:type="dxa"/>
+            <w:noWrap/>
+            <w:hideMark/>
+          </w:tcPr>
+          <w:p>
+            <w:pPr>
+              <w:jc w:val="right"/>
+              <w:cnfStyle w:val="000000000000" w:firstRow="0" w:lastRow="0" w:firstColumn="0" w:lastColumn="0" w:oddVBand="0" w:evenVBand="0" w:oddHBand="0" w:evenHBand="0" w:firstRowFirstColumn="0" w:firstRowLastColumn="0" w:lastRowFirstColumn="0" w:lastRowLastColumn="0"/>
+              <w:rPr>
+                <w:rFonts w:ascii="Calibri" w:eastAsia="Times New Roman" w:hAnsi="Calibri" w:cs="Calibri"/>
+                <w:color w:val="000000"/>
+                <w:sz w:val="22"/>
+                <w:szCs w:val="22"/>
+                <w:lang w:eastAsia="de-DE"/>
+              </w:rPr>
+            </w:pPr>
+            <w:r>
+              <w:rPr>
+                <w:rFonts w:ascii="Calibri" w:eastAsia="Times New Roman" w:hAnsi="Calibri" w:cs="Calibri"/>
+                <w:color w:val="000000"/>
+                <w:sz w:val="22"/>
+                <w:szCs w:val="22"/>
+                <w:lang w:eastAsia="de-DE"/>
+              </w:rPr>
+              <w:t>2.27</w:t>
+            </w:r>
+          </w:p>
+        </w:tc>
+        <w:tc>
+          <w:tcPr>
+            <w:tcW w:w="1240" w:type="dxa"/>
+            <w:noWrap/>
+            <w:hideMark/>
+          </w:tcPr>
+          <w:p>
+            <w:pPr>
+              <w:jc w:val="right"/>
+              <w:cnfStyle w:val="000000000000" w:firstRow="0" w:lastRow="0" w:firstColumn="0" w:lastColumn="0" w:oddVBand="0" w:evenVBand="0" w:oddHBand="0" w:evenHBand="0" w:firstRowFirstColumn="0" w:firstRowLastColumn="0" w:lastRowFirstColumn="0" w:lastRowLastColumn="0"/>
+              <w:rPr>
+                <w:rFonts w:ascii="Calibri" w:eastAsia="Times New Roman" w:hAnsi="Calibri" w:cs="Calibri"/>
+                <w:color w:val="000000"/>
+                <w:sz w:val="22"/>
+                <w:szCs w:val="22"/>
+                <w:lang w:eastAsia="de-DE"/>
+              </w:rPr>
+            </w:pPr>
+            <w:r>
+              <w:rPr>
+                <w:rFonts w:ascii="Calibri" w:eastAsia="Times New Roman" w:hAnsi="Calibri" w:cs="Calibri"/>
+                <w:color w:val="000000"/>
+                <w:sz w:val="22"/>
+                <w:szCs w:val="22"/>
+                <w:lang w:eastAsia="de-DE"/>
+              </w:rPr>
+              <w:t>0.748</w:t>
+            </w:r>
+          </w:p>
+        </w:tc>
+        <w:tc>
+          <w:tcPr>
+            <w:tcW w:w="1240" w:type="dxa"/>
+          </w:tcPr>
+          <w:p>
+            <w:pPr>
+              <w:jc w:val="right"/>
+              <w:cnfStyle w:val="000000000000" w:firstRow="0" w:lastRow="0" w:firstColumn="0" w:lastColumn="0" w:oddVBand="0" w:evenVBand="0" w:oddHBand="0" w:evenHBand="0" w:firstRowFirstColumn="0" w:firstRowLastColumn="0" w:lastRowFirstColumn="0" w:lastRowLastColumn="0"/>
+              <w:rPr>
+                <w:rFonts w:ascii="Calibri" w:eastAsia="Times New Roman" w:hAnsi="Calibri" w:cs="Calibri"/>
+                <w:color w:val="000000"/>
+                <w:sz w:val="22"/>
+                <w:szCs w:val="22"/>
+                <w:lang w:eastAsia="de-DE"/>
+              </w:rPr>
+            </w:pPr>
+          </w:p>
+        </w:tc>
+      </w:tr>
+      <w:tr>
+        <w:trPr>
+          <w:trHeight w:val="288"/>
+        </w:trPr>
+        <w:tc>
+          <w:tcPr>
+            <w:cnfStyle w:val="001000000000" w:firstRow="0" w:lastRow="0" w:firstColumn="1" w:lastColumn="0" w:oddVBand="0" w:evenVBand="0" w:oddHBand="0" w:evenHBand="0" w:firstRowFirstColumn="0" w:firstRowLastColumn="0" w:lastRowFirstColumn="0" w:lastRowLastColumn="0"/>
+            <w:tcW w:w="1240" w:type="dxa"/>
+            <w:noWrap/>
+            <w:hideMark/>
+          </w:tcPr>
+          <w:p>
+            <w:pPr>
+              <w:jc w:val="right"/>
+              <w:rPr>
+                <w:rFonts w:ascii="Calibri" w:eastAsia="Times New Roman" w:hAnsi="Calibri" w:cs="Calibri"/>
+                <w:color w:val="000000"/>
+                <w:sz w:val="22"/>
+                <w:szCs w:val="22"/>
+                <w:lang w:eastAsia="de-DE"/>
+              </w:rPr>
+            </w:pPr>
+            <w:r>
+              <w:rPr>
+                <w:rFonts w:ascii="Calibri" w:eastAsia="Times New Roman" w:hAnsi="Calibri" w:cs="Calibri"/>
+                <w:color w:val="000000"/>
+                <w:sz w:val="22"/>
+                <w:szCs w:val="22"/>
+                <w:lang w:eastAsia="de-DE"/>
+              </w:rPr>
+              <w:t>5</w:t>
+            </w:r>
+          </w:p>
+        </w:tc>
+        <w:tc>
+          <w:tcPr>
+            <w:tcW w:w="1240" w:type="dxa"/>
+            <w:noWrap/>
+            <w:hideMark/>
+          </w:tcPr>
+          <w:p>
+            <w:pPr>
+              <w:jc w:val="right"/>
+              <w:cnfStyle w:val="000000000000" w:firstRow="0" w:lastRow="0" w:firstColumn="0" w:lastColumn="0" w:oddVBand="0" w:evenVBand="0" w:oddHBand="0" w:evenHBand="0" w:firstRowFirstColumn="0" w:firstRowLastColumn="0" w:lastRowFirstColumn="0" w:lastRowLastColumn="0"/>
+              <w:rPr>
+                <w:rFonts w:ascii="Calibri" w:eastAsia="Times New Roman" w:hAnsi="Calibri" w:cs="Calibri"/>
+                <w:color w:val="000000"/>
+                <w:sz w:val="22"/>
+                <w:szCs w:val="22"/>
+                <w:lang w:eastAsia="de-DE"/>
+              </w:rPr>
+            </w:pPr>
+            <w:r>
+              <w:rPr>
+                <w:rFonts w:ascii="Calibri" w:eastAsia="Times New Roman" w:hAnsi="Calibri" w:cs="Calibri"/>
+                <w:color w:val="000000"/>
+                <w:sz w:val="22"/>
+                <w:szCs w:val="22"/>
+                <w:lang w:eastAsia="de-DE"/>
+              </w:rPr>
+              <w:t>0.719</w:t>
+            </w:r>
+          </w:p>
+        </w:tc>
+        <w:tc>
+          <w:tcPr>
+            <w:tcW w:w="1240" w:type="dxa"/>
+            <w:noWrap/>
+            <w:hideMark/>
+          </w:tcPr>
+          <w:p>
+            <w:pPr>
+              <w:jc w:val="right"/>
+              <w:cnfStyle w:val="000000000000" w:firstRow="0" w:lastRow="0" w:firstColumn="0" w:lastColumn="0" w:oddVBand="0" w:evenVBand="0" w:oddHBand="0" w:evenHBand="0" w:firstRowFirstColumn="0" w:firstRowLastColumn="0" w:lastRowFirstColumn="0" w:lastRowLastColumn="0"/>
+              <w:rPr>
+                <w:rFonts w:ascii="Calibri" w:eastAsia="Times New Roman" w:hAnsi="Calibri" w:cs="Calibri"/>
+                <w:color w:val="000000"/>
+                <w:sz w:val="22"/>
+                <w:szCs w:val="22"/>
+                <w:lang w:eastAsia="de-DE"/>
+              </w:rPr>
+            </w: